--- a/IDAPython脚本化软件逆向分析.docx
+++ b/IDAPython脚本化软件逆向分析.docx
@@ -716,9 +716,6 @@
     <w:p>
       <w:pPr>
         <w:ind w:left="420" w:firstLine="420"/>
-        <w:rPr>
-          <w:rFonts w:hint="eastAsia"/>
-        </w:rPr>
       </w:pPr>
       <w:r>
         <w:rPr>
@@ -793,32 +790,1991 @@
       </w:r>
     </w:p>
     <w:p>
-      <w:pPr>
+      <w:r>
+        <w:tab/>
+      </w:r>
+      <w:r>
+        <w:tab/>
+      </w:r>
+      <w:r>
         <w:rPr>
           <w:rFonts w:hint="eastAsia"/>
         </w:rPr>
-      </w:pPr>
-      <w:r>
-        <w:tab/>
-      </w:r>
-      <w:r>
-        <w:tab/>
-      </w:r>
-      <w:r>
-        <w:rPr>
-          <w:rFonts w:hint="eastAsia"/>
-        </w:rPr>
-        <w:t>右击项目</w:t>
-      </w:r>
-      <w:r>
-        <w:rPr>
-          <w:rFonts w:hint="eastAsia"/>
-        </w:rPr>
-        <w:t>，生成/重新生成</w:t>
-      </w:r>
+        <w:t>右击项目，生成/重新生成</w:t>
+      </w:r>
+    </w:p>
+    <w:p>
+      <w:pPr>
+        <w:pStyle w:val="2"/>
+        <w:numPr>
+          <w:ilvl w:val="0"/>
+          <w:numId w:val="1"/>
+        </w:numPr>
+        <w:rPr>
+          <w:rFonts w:ascii="微软雅黑" w:eastAsia="微软雅黑" w:hAnsi="微软雅黑"/>
+        </w:rPr>
+      </w:pPr>
       <w:bookmarkStart w:id="0" w:name="_GoBack"/>
       <w:bookmarkEnd w:id="0"/>
+      <w:r>
+        <w:rPr>
+          <w:rFonts w:ascii="微软雅黑" w:eastAsia="微软雅黑" w:hAnsi="微软雅黑" w:hint="eastAsia"/>
+        </w:rPr>
+        <w:lastRenderedPageBreak/>
+        <w:t>MSV</w:t>
+      </w:r>
+      <w:r>
+        <w:rPr>
+          <w:rFonts w:ascii="微软雅黑" w:eastAsia="微软雅黑" w:hAnsi="微软雅黑" w:hint="eastAsia"/>
+        </w:rPr>
+        <w:t>C</w:t>
+      </w:r>
+      <w:r>
+        <w:rPr>
+          <w:rFonts w:ascii="微软雅黑" w:eastAsia="微软雅黑" w:hAnsi="微软雅黑" w:hint="eastAsia"/>
+        </w:rPr>
+        <w:t>编译</w:t>
+      </w:r>
+      <w:r>
+        <w:rPr>
+          <w:rFonts w:ascii="微软雅黑" w:eastAsia="微软雅黑" w:hAnsi="微软雅黑" w:hint="eastAsia"/>
+        </w:rPr>
+        <w:t>控制</w:t>
+      </w:r>
+      <w:r>
+        <w:rPr>
+          <w:rFonts w:ascii="微软雅黑" w:eastAsia="微软雅黑" w:hAnsi="微软雅黑" w:hint="eastAsia"/>
+        </w:rPr>
+        <w:t>参数</w:t>
+      </w:r>
     </w:p>
+    <w:p>
+      <w:pPr>
+        <w:ind w:firstLine="420"/>
+      </w:pPr>
+      <w:hyperlink r:id="rId17" w:history="1">
+        <w:r>
+          <w:rPr>
+            <w:rStyle w:val="a4"/>
+          </w:rPr>
+          <w:t>https://docs.microsoft.com/zh-cn/cpp/build/projects-and-build-systems-cpp?view=msvc-170</w:t>
+        </w:r>
+      </w:hyperlink>
+    </w:p>
+    <w:p/>
+    <w:tbl>
+      <w:tblPr>
+        <w:tblStyle w:val="aa"/>
+        <w:tblW w:w="0" w:type="auto"/>
+        <w:tblLook w:val="04A0" w:firstRow="1" w:lastRow="0" w:firstColumn="1" w:lastColumn="0" w:noHBand="0" w:noVBand="1"/>
+      </w:tblPr>
+      <w:tblGrid>
+        <w:gridCol w:w="5228"/>
+        <w:gridCol w:w="5228"/>
+      </w:tblGrid>
+      <w:tr>
+        <w:tc>
+          <w:tcPr>
+            <w:tcW w:w="5228" w:type="dxa"/>
+          </w:tcPr>
+          <w:p>
+            <w:pPr>
+              <w:jc w:val="center"/>
+              <w:rPr>
+                <w:b/>
+              </w:rPr>
+            </w:pPr>
+            <w:r>
+              <w:rPr>
+                <w:b/>
+              </w:rPr>
+              <w:t>Debug</w:t>
+            </w:r>
+          </w:p>
+        </w:tc>
+        <w:tc>
+          <w:tcPr>
+            <w:tcW w:w="5228" w:type="dxa"/>
+          </w:tcPr>
+          <w:p>
+            <w:pPr>
+              <w:jc w:val="center"/>
+              <w:rPr>
+                <w:b/>
+              </w:rPr>
+            </w:pPr>
+            <w:r>
+              <w:rPr>
+                <w:rFonts w:hint="eastAsia"/>
+                <w:b/>
+              </w:rPr>
+              <w:t>Re</w:t>
+            </w:r>
+            <w:r>
+              <w:rPr>
+                <w:b/>
+              </w:rPr>
+              <w:t>lease</w:t>
+            </w:r>
+          </w:p>
+        </w:tc>
+      </w:tr>
+      <w:tr>
+        <w:tc>
+          <w:tcPr>
+            <w:tcW w:w="5228" w:type="dxa"/>
+          </w:tcPr>
+          <w:p>
+            <w:pPr>
+              <w:rPr>
+                <w:b/>
+              </w:rPr>
+            </w:pPr>
+            <w:r>
+              <w:rPr>
+                <w:b/>
+              </w:rPr>
+              <w:t xml:space="preserve">/JMC </w:t>
+            </w:r>
+          </w:p>
+          <w:p>
+            <w:pPr>
+              <w:rPr>
+                <w:rFonts w:hint="eastAsia"/>
+              </w:rPr>
+            </w:pPr>
+            <w:r>
+              <w:rPr>
+                <w:rFonts w:hint="eastAsia"/>
+              </w:rPr>
+              <w:t>启用本机“仅我的代码”</w:t>
+            </w:r>
+          </w:p>
+          <w:p>
+            <w:pPr>
+              <w:rPr>
+                <w:b/>
+              </w:rPr>
+            </w:pPr>
+            <w:r>
+              <w:rPr>
+                <w:b/>
+              </w:rPr>
+              <w:t xml:space="preserve">/permissive- </w:t>
+            </w:r>
+          </w:p>
+          <w:p>
+            <w:pPr>
+              <w:rPr>
+                <w:rFonts w:hint="eastAsia"/>
+              </w:rPr>
+            </w:pPr>
+            <w:r>
+              <w:rPr>
+                <w:rFonts w:hint="eastAsia"/>
+              </w:rPr>
+              <w:t>使某些</w:t>
+            </w:r>
+            <w:proofErr w:type="gramStart"/>
+            <w:r>
+              <w:rPr>
+                <w:rFonts w:hint="eastAsia"/>
+              </w:rPr>
+              <w:t>非符合</w:t>
+            </w:r>
+            <w:proofErr w:type="gramEnd"/>
+            <w:r>
+              <w:rPr>
+                <w:rFonts w:hint="eastAsia"/>
+              </w:rPr>
+              <w:t>代码可编译</w:t>
+            </w:r>
+            <w:r>
+              <w:t>(功能集可更改)(默认开启)</w:t>
+            </w:r>
+          </w:p>
+          <w:p>
+            <w:pPr>
+              <w:rPr>
+                <w:b/>
+              </w:rPr>
+            </w:pPr>
+            <w:r>
+              <w:rPr>
+                <w:b/>
+              </w:rPr>
+              <w:t>/</w:t>
+            </w:r>
+            <w:proofErr w:type="spellStart"/>
+            <w:r>
+              <w:rPr>
+                <w:b/>
+              </w:rPr>
+              <w:t>ifcOutput</w:t>
+            </w:r>
+            <w:proofErr w:type="spellEnd"/>
+            <w:r>
+              <w:rPr>
+                <w:b/>
+              </w:rPr>
+              <w:t xml:space="preserve"> "Debug\" </w:t>
+            </w:r>
+          </w:p>
+          <w:p>
+            <w:pPr>
+              <w:rPr>
+                <w:rFonts w:hint="eastAsia"/>
+              </w:rPr>
+            </w:pPr>
+            <w:r>
+              <w:rPr>
+                <w:rFonts w:hint="eastAsia"/>
+              </w:rPr>
+              <w:t>建议使用</w:t>
+            </w:r>
+            <w:r>
+              <w:t xml:space="preserve"> /</w:t>
+            </w:r>
+            <w:proofErr w:type="spellStart"/>
+            <w:r>
+              <w:t>ifcOutput</w:t>
+            </w:r>
+            <w:proofErr w:type="spellEnd"/>
+            <w:r>
+              <w:t xml:space="preserve"> &lt;directory&gt; 为每个编译创建一个单独 .</w:t>
+            </w:r>
+            <w:proofErr w:type="spellStart"/>
+            <w:r>
+              <w:t>ifc</w:t>
+            </w:r>
+            <w:proofErr w:type="spellEnd"/>
+            <w:r>
+              <w:t xml:space="preserve"> 的文件。</w:t>
+            </w:r>
+          </w:p>
+          <w:p>
+            <w:r>
+              <w:t>/GS</w:t>
+            </w:r>
+          </w:p>
+          <w:p>
+            <w:r>
+              <w:rPr>
+                <w:rFonts w:hint="eastAsia"/>
+              </w:rPr>
+              <w:t>启用安全检查</w:t>
+            </w:r>
+          </w:p>
+          <w:p/>
+          <w:p/>
+          <w:p>
+            <w:r>
+              <w:t>/analyze-</w:t>
+            </w:r>
+          </w:p>
+          <w:p>
+            <w:pPr>
+              <w:rPr>
+                <w:rFonts w:hint="eastAsia"/>
+              </w:rPr>
+            </w:pPr>
+            <w:r>
+              <w:rPr>
+                <w:rFonts w:hint="eastAsia"/>
+              </w:rPr>
+              <w:t>启用本机分析</w:t>
+            </w:r>
+          </w:p>
+          <w:p>
+            <w:r>
+              <w:t>/W3</w:t>
+            </w:r>
+          </w:p>
+          <w:p>
+            <w:r>
+              <w:rPr>
+                <w:rFonts w:hint="eastAsia"/>
+              </w:rPr>
+              <w:t>设置警告等级</w:t>
+            </w:r>
+            <w:r>
+              <w:t>(默认 n=1)</w:t>
+            </w:r>
+          </w:p>
+          <w:p>
+            <w:r>
+              <w:t xml:space="preserve"> </w:t>
+            </w:r>
+          </w:p>
+          <w:p/>
+          <w:p>
+            <w:r>
+              <w:t>/</w:t>
+            </w:r>
+            <w:proofErr w:type="spellStart"/>
+            <w:proofErr w:type="gramStart"/>
+            <w:r>
+              <w:t>Zc:wchar</w:t>
+            </w:r>
+            <w:proofErr w:type="gramEnd"/>
+            <w:r>
+              <w:t>_t</w:t>
+            </w:r>
+            <w:proofErr w:type="spellEnd"/>
+            <w:r>
+              <w:t xml:space="preserve"> </w:t>
+            </w:r>
+          </w:p>
+          <w:p>
+            <w:pPr>
+              <w:rPr>
+                <w:rFonts w:hint="eastAsia"/>
+              </w:rPr>
+            </w:pPr>
+            <w:r>
+              <w:t>C++ 语言合</w:t>
+            </w:r>
+            <w:proofErr w:type="gramStart"/>
+            <w:r>
+              <w:t>规</w:t>
+            </w:r>
+            <w:proofErr w:type="gramEnd"/>
+            <w:r>
+              <w:t>性，这里的参数可以是</w:t>
+            </w:r>
+            <w:r>
+              <w:rPr>
+                <w:rFonts w:hint="eastAsia"/>
+              </w:rPr>
+              <w:t>:</w:t>
+            </w:r>
+            <w:r>
+              <w:t xml:space="preserve"> </w:t>
+            </w:r>
+            <w:proofErr w:type="spellStart"/>
+            <w:r>
+              <w:t>wchar_t</w:t>
+            </w:r>
+            <w:proofErr w:type="spellEnd"/>
+            <w:r>
+              <w:t xml:space="preserve"> 是本机类型，不是 typedef</w:t>
+            </w:r>
+          </w:p>
+          <w:p>
+            <w:pPr>
+              <w:rPr>
+                <w:rFonts w:hint="eastAsia"/>
+              </w:rPr>
+            </w:pPr>
+          </w:p>
+          <w:p/>
+          <w:p>
+            <w:r>
+              <w:t xml:space="preserve">/ZI </w:t>
+            </w:r>
+          </w:p>
+          <w:p>
+            <w:pPr>
+              <w:rPr>
+                <w:rFonts w:hint="eastAsia"/>
+              </w:rPr>
+            </w:pPr>
+            <w:r>
+              <w:rPr>
+                <w:rFonts w:hint="eastAsia"/>
+              </w:rPr>
+              <w:t>启用“编辑并继续”调试信息</w:t>
+            </w:r>
+          </w:p>
+          <w:p>
+            <w:r>
+              <w:t xml:space="preserve">/Gm- </w:t>
+            </w:r>
+          </w:p>
+          <w:p>
+            <w:pPr>
+              <w:rPr>
+                <w:rFonts w:hint="eastAsia"/>
+              </w:rPr>
+            </w:pPr>
+            <w:r>
+              <w:rPr>
+                <w:rFonts w:hint="eastAsia"/>
+              </w:rPr>
+              <w:t>启用最小重新生成</w:t>
+            </w:r>
+          </w:p>
+          <w:p>
+            <w:r>
+              <w:t xml:space="preserve">/Od </w:t>
+            </w:r>
+          </w:p>
+          <w:p>
+            <w:r>
+              <w:rPr>
+                <w:rFonts w:hint="eastAsia"/>
+              </w:rPr>
+              <w:t>禁用优化</w:t>
+            </w:r>
+            <w:r>
+              <w:t>(默认)</w:t>
+            </w:r>
+          </w:p>
+          <w:p>
+            <w:pPr>
+              <w:rPr>
+                <w:rFonts w:hint="eastAsia"/>
+              </w:rPr>
+            </w:pPr>
+          </w:p>
+          <w:p/>
+          <w:p>
+            <w:r>
+              <w:t>/</w:t>
+            </w:r>
+            <w:proofErr w:type="spellStart"/>
+            <w:r>
+              <w:t>sdl</w:t>
+            </w:r>
+            <w:proofErr w:type="spellEnd"/>
+            <w:r>
+              <w:t xml:space="preserve"> </w:t>
+            </w:r>
+          </w:p>
+          <w:p>
+            <w:pPr>
+              <w:rPr>
+                <w:rFonts w:hint="eastAsia"/>
+              </w:rPr>
+            </w:pPr>
+            <w:r>
+              <w:rPr>
+                <w:rFonts w:hint="eastAsia"/>
+              </w:rPr>
+              <w:t>支持其他安全功能和警告</w:t>
+            </w:r>
+          </w:p>
+          <w:p>
+            <w:r>
+              <w:t>/</w:t>
+            </w:r>
+            <w:proofErr w:type="spellStart"/>
+            <w:r>
+              <w:t>Fd"Debug</w:t>
+            </w:r>
+            <w:proofErr w:type="spellEnd"/>
+            <w:r>
+              <w:t xml:space="preserve">\vc143.pdb" </w:t>
+            </w:r>
+          </w:p>
+          <w:p>
+            <w:pPr>
+              <w:rPr>
+                <w:rFonts w:hint="eastAsia"/>
+              </w:rPr>
+            </w:pPr>
+            <w:r>
+              <w:rPr>
+                <w:rFonts w:hint="eastAsia"/>
+              </w:rPr>
+              <w:t>命名</w:t>
+            </w:r>
+            <w:r>
+              <w:t xml:space="preserve"> .PDB 文件</w:t>
+            </w:r>
+          </w:p>
+          <w:p>
+            <w:r>
+              <w:t>/</w:t>
+            </w:r>
+            <w:proofErr w:type="spellStart"/>
+            <w:proofErr w:type="gramStart"/>
+            <w:r>
+              <w:t>Zc:inline</w:t>
+            </w:r>
+            <w:proofErr w:type="spellEnd"/>
+            <w:proofErr w:type="gramEnd"/>
+            <w:r>
+              <w:t xml:space="preserve"> </w:t>
+            </w:r>
+          </w:p>
+          <w:p>
+            <w:r>
+              <w:t>C++ 语言合</w:t>
+            </w:r>
+            <w:proofErr w:type="gramStart"/>
+            <w:r>
+              <w:t>规</w:t>
+            </w:r>
+            <w:proofErr w:type="gramEnd"/>
+            <w:r>
+              <w:t>性，这里的参数可以是</w:t>
+            </w:r>
+          </w:p>
+          <w:p>
+            <w:pPr>
+              <w:rPr>
+                <w:rFonts w:hint="eastAsia"/>
+              </w:rPr>
+            </w:pPr>
+            <w:r>
+              <w:rPr>
+                <w:rFonts w:hint="eastAsia"/>
+              </w:rPr>
+              <w:t>如果是</w:t>
+            </w:r>
+            <w:r>
+              <w:t xml:space="preserve"> COMDAT，则删除未引用的函数或数据</w:t>
+            </w:r>
+            <w:r>
+              <w:rPr>
+                <w:rFonts w:hint="eastAsia"/>
+              </w:rPr>
+              <w:t xml:space="preserve">, </w:t>
+            </w:r>
+            <w:r>
+              <w:rPr>
+                <w:rFonts w:hint="eastAsia"/>
+              </w:rPr>
+              <w:t>或仅使用内部链接</w:t>
+            </w:r>
+            <w:r>
+              <w:t>(默认关闭)</w:t>
+            </w:r>
+          </w:p>
+          <w:p>
+            <w:r>
+              <w:t>/</w:t>
+            </w:r>
+            <w:proofErr w:type="spellStart"/>
+            <w:proofErr w:type="gramStart"/>
+            <w:r>
+              <w:t>fp:precise</w:t>
+            </w:r>
+            <w:proofErr w:type="spellEnd"/>
+            <w:proofErr w:type="gramEnd"/>
+            <w:r>
+              <w:t xml:space="preserve"> </w:t>
+            </w:r>
+          </w:p>
+          <w:p>
+            <w:pPr>
+              <w:rPr>
+                <w:rFonts w:hint="eastAsia"/>
+              </w:rPr>
+            </w:pPr>
+            <w:r>
+              <w:rPr>
+                <w:rFonts w:hint="eastAsia"/>
+              </w:rPr>
+              <w:t>选择浮点模型</w:t>
+            </w:r>
+            <w:r>
+              <w:rPr>
+                <w:rFonts w:hint="eastAsia"/>
+              </w:rPr>
+              <w:t>,</w:t>
+            </w:r>
+            <w:r>
+              <w:t xml:space="preserve"> </w:t>
+            </w:r>
+            <w:r>
+              <w:t>"precise" 浮点模型；结果可预测</w:t>
+            </w:r>
+          </w:p>
+          <w:p>
+            <w:r>
+              <w:t>/D "WIN32"</w:t>
+            </w:r>
+          </w:p>
+          <w:p>
+            <w:r>
+              <w:rPr>
+                <w:rFonts w:hint="eastAsia"/>
+              </w:rPr>
+              <w:t>定义宏</w:t>
+            </w:r>
+          </w:p>
+          <w:p>
+            <w:r>
+              <w:t xml:space="preserve">/D "_DEBUG" </w:t>
+            </w:r>
+          </w:p>
+          <w:p>
+            <w:r>
+              <w:lastRenderedPageBreak/>
+              <w:t xml:space="preserve">/D "_CONSOLE" </w:t>
+            </w:r>
+          </w:p>
+          <w:p>
+            <w:r>
+              <w:t xml:space="preserve">/D "_UNICODE" </w:t>
+            </w:r>
+          </w:p>
+          <w:p>
+            <w:r>
+              <w:t xml:space="preserve">/D "UNICODE" </w:t>
+            </w:r>
+          </w:p>
+          <w:p>
+            <w:r>
+              <w:t>/</w:t>
+            </w:r>
+            <w:proofErr w:type="spellStart"/>
+            <w:proofErr w:type="gramStart"/>
+            <w:r>
+              <w:t>errorReport:prompt</w:t>
+            </w:r>
+            <w:proofErr w:type="spellEnd"/>
+            <w:proofErr w:type="gramEnd"/>
+          </w:p>
+          <w:p>
+            <w:r>
+              <w:rPr>
+                <w:rFonts w:hint="eastAsia"/>
+              </w:rPr>
+              <w:t>已弃用。请将内部编译器错误报告给</w:t>
+            </w:r>
+            <w:r>
+              <w:t xml:space="preserve"> Microsoft</w:t>
+            </w:r>
+          </w:p>
+          <w:p>
+            <w:r>
+              <w:t>prompt - 提示立即发送报告</w:t>
+            </w:r>
+          </w:p>
+          <w:p>
+            <w:r>
+              <w:t xml:space="preserve">/WX- </w:t>
+            </w:r>
+          </w:p>
+          <w:p>
+            <w:pPr>
+              <w:rPr>
+                <w:rFonts w:hint="eastAsia"/>
+              </w:rPr>
+            </w:pPr>
+            <w:r>
+              <w:rPr>
+                <w:rFonts w:hint="eastAsia"/>
+              </w:rPr>
+              <w:t>将警告视为错误</w:t>
+            </w:r>
+          </w:p>
+          <w:p>
+            <w:r>
+              <w:t>/</w:t>
+            </w:r>
+            <w:proofErr w:type="spellStart"/>
+            <w:proofErr w:type="gramStart"/>
+            <w:r>
+              <w:t>Zc:forScope</w:t>
+            </w:r>
+            <w:proofErr w:type="spellEnd"/>
+            <w:proofErr w:type="gramEnd"/>
+            <w:r>
+              <w:t xml:space="preserve"> </w:t>
+            </w:r>
+          </w:p>
+          <w:p>
+            <w:r>
+              <w:t>C++ 语言合</w:t>
+            </w:r>
+            <w:proofErr w:type="gramStart"/>
+            <w:r>
+              <w:t>规</w:t>
+            </w:r>
+            <w:proofErr w:type="gramEnd"/>
+            <w:r>
+              <w:t>性，这里的参数可以是:</w:t>
+            </w:r>
+          </w:p>
+          <w:p>
+            <w:pPr>
+              <w:rPr>
+                <w:rFonts w:hint="eastAsia"/>
+              </w:rPr>
+            </w:pPr>
+            <w:r>
+              <w:rPr>
+                <w:rFonts w:hint="eastAsia"/>
+              </w:rPr>
+              <w:t>对范围规则强制使用标准</w:t>
+            </w:r>
+            <w:r>
+              <w:t xml:space="preserve"> C++</w:t>
+            </w:r>
+          </w:p>
+          <w:p>
+            <w:r>
+              <w:t>/RTC1</w:t>
+            </w:r>
+          </w:p>
+          <w:p>
+            <w:r>
+              <w:rPr>
+                <w:rFonts w:hint="eastAsia"/>
+              </w:rPr>
+              <w:t>启用快速检查</w:t>
+            </w:r>
+            <w:r>
+              <w:t>(/</w:t>
+            </w:r>
+            <w:proofErr w:type="spellStart"/>
+            <w:r>
+              <w:t>RTCsu</w:t>
+            </w:r>
+            <w:proofErr w:type="spellEnd"/>
+            <w:r>
+              <w:t>)</w:t>
+            </w:r>
+            <w:r>
+              <w:t xml:space="preserve"> </w:t>
+            </w:r>
+          </w:p>
+          <w:p>
+            <w:r>
+              <w:t>/</w:t>
+            </w:r>
+            <w:proofErr w:type="spellStart"/>
+            <w:r>
+              <w:t>Gd</w:t>
+            </w:r>
+            <w:proofErr w:type="spellEnd"/>
+            <w:r>
+              <w:t xml:space="preserve"> </w:t>
+            </w:r>
+          </w:p>
+          <w:p>
+            <w:pPr>
+              <w:rPr>
+                <w:rFonts w:hint="eastAsia"/>
+              </w:rPr>
+            </w:pPr>
+            <w:r>
+              <w:t>__</w:t>
+            </w:r>
+            <w:proofErr w:type="spellStart"/>
+            <w:r>
+              <w:t>cdecl</w:t>
+            </w:r>
+            <w:proofErr w:type="spellEnd"/>
+            <w:r>
+              <w:t xml:space="preserve"> 调用约定</w:t>
+            </w:r>
+          </w:p>
+          <w:p>
+            <w:r>
+              <w:t>/Oy-</w:t>
+            </w:r>
+          </w:p>
+          <w:p>
+            <w:r>
+              <w:rPr>
+                <w:rFonts w:hint="eastAsia"/>
+              </w:rPr>
+              <w:t>启用</w:t>
+            </w:r>
+            <w:proofErr w:type="gramStart"/>
+            <w:r>
+              <w:rPr>
+                <w:rFonts w:hint="eastAsia"/>
+              </w:rPr>
+              <w:t>帧</w:t>
+            </w:r>
+            <w:proofErr w:type="gramEnd"/>
+            <w:r>
+              <w:rPr>
+                <w:rFonts w:hint="eastAsia"/>
+              </w:rPr>
+              <w:t>指针省略</w:t>
+            </w:r>
+          </w:p>
+          <w:p/>
+          <w:p/>
+          <w:p>
+            <w:r>
+              <w:t>/</w:t>
+            </w:r>
+            <w:proofErr w:type="spellStart"/>
+            <w:r>
+              <w:t>MDd</w:t>
+            </w:r>
+            <w:proofErr w:type="spellEnd"/>
+            <w:r>
+              <w:t xml:space="preserve"> </w:t>
+            </w:r>
+          </w:p>
+          <w:p>
+            <w:pPr>
+              <w:rPr>
+                <w:rFonts w:hint="eastAsia"/>
+              </w:rPr>
+            </w:pPr>
+            <w:r>
+              <w:rPr>
+                <w:rFonts w:hint="eastAsia"/>
+              </w:rPr>
+              <w:t>与</w:t>
+            </w:r>
+            <w:r>
+              <w:t xml:space="preserve"> MSVCRT</w:t>
+            </w:r>
+            <w:r>
+              <w:rPr>
+                <w:color w:val="FF0000"/>
+              </w:rPr>
+              <w:t>D</w:t>
+            </w:r>
+            <w:r>
+              <w:t>.LIB 调试库链接</w:t>
+            </w:r>
+          </w:p>
+          <w:p/>
+          <w:p>
+            <w:r>
+              <w:t xml:space="preserve">/FC </w:t>
+            </w:r>
+          </w:p>
+          <w:p>
+            <w:pPr>
+              <w:rPr>
+                <w:rFonts w:hint="eastAsia"/>
+              </w:rPr>
+            </w:pPr>
+            <w:r>
+              <w:rPr>
+                <w:rFonts w:hint="eastAsia"/>
+              </w:rPr>
+              <w:t>诊断中使用完整路径名</w:t>
+            </w:r>
+          </w:p>
+          <w:p>
+            <w:r>
+              <w:t>/</w:t>
+            </w:r>
+            <w:proofErr w:type="spellStart"/>
+            <w:r>
+              <w:t>Fa"Debug</w:t>
+            </w:r>
+            <w:proofErr w:type="spellEnd"/>
+            <w:r>
+              <w:t xml:space="preserve">\" </w:t>
+            </w:r>
+          </w:p>
+          <w:p>
+            <w:pPr>
+              <w:rPr>
+                <w:rFonts w:hint="eastAsia"/>
+              </w:rPr>
+            </w:pPr>
+            <w:r>
+              <w:rPr>
+                <w:rFonts w:hint="eastAsia"/>
+              </w:rPr>
+              <w:t>命名程序集列表文件</w:t>
+            </w:r>
+          </w:p>
+          <w:p>
+            <w:r>
+              <w:t>/</w:t>
+            </w:r>
+            <w:proofErr w:type="spellStart"/>
+            <w:r>
+              <w:t>EHsc</w:t>
+            </w:r>
+            <w:proofErr w:type="spellEnd"/>
+          </w:p>
+          <w:p>
+            <w:r>
+              <w:t>GX[-] 启用 C++ EH (与 /</w:t>
+            </w:r>
+            <w:proofErr w:type="spellStart"/>
+            <w:r>
+              <w:t>EHsc</w:t>
+            </w:r>
+            <w:proofErr w:type="spellEnd"/>
+            <w:r>
+              <w:t xml:space="preserve"> 相同)</w:t>
+            </w:r>
+            <w:r>
+              <w:t xml:space="preserve"> </w:t>
+            </w:r>
+          </w:p>
+          <w:p>
+            <w:r>
+              <w:t>EHs 启用 C++ EH (没有 SEH 异常)</w:t>
+            </w:r>
+          </w:p>
+          <w:p>
+            <w:pPr>
+              <w:rPr>
+                <w:rFonts w:hint="eastAsia"/>
+              </w:rPr>
+            </w:pPr>
+            <w:proofErr w:type="spellStart"/>
+            <w:r>
+              <w:t>EHc</w:t>
+            </w:r>
+            <w:proofErr w:type="spellEnd"/>
+            <w:r>
+              <w:t xml:space="preserve"> 外部 "C" 默认为 </w:t>
+            </w:r>
+            <w:proofErr w:type="spellStart"/>
+            <w:r>
+              <w:t>nothrow</w:t>
+            </w:r>
+            <w:proofErr w:type="spellEnd"/>
+          </w:p>
+          <w:p>
+            <w:r>
+              <w:t>/</w:t>
+            </w:r>
+            <w:proofErr w:type="spellStart"/>
+            <w:r>
+              <w:t>nologo</w:t>
+            </w:r>
+            <w:proofErr w:type="spellEnd"/>
+            <w:r>
+              <w:t xml:space="preserve"> </w:t>
+            </w:r>
+          </w:p>
+          <w:p>
+            <w:pPr>
+              <w:rPr>
+                <w:rFonts w:hint="eastAsia"/>
+              </w:rPr>
+            </w:pPr>
+            <w:r>
+              <w:rPr>
+                <w:rFonts w:hint="eastAsia"/>
+              </w:rPr>
+              <w:t>取消显示版权信息</w:t>
+            </w:r>
+          </w:p>
+          <w:p>
+            <w:r>
+              <w:t>/</w:t>
+            </w:r>
+            <w:proofErr w:type="spellStart"/>
+            <w:r>
+              <w:t>Fo"Debug</w:t>
+            </w:r>
+            <w:proofErr w:type="spellEnd"/>
+            <w:r>
+              <w:t xml:space="preserve">\" </w:t>
+            </w:r>
+          </w:p>
+          <w:p>
+            <w:pPr>
+              <w:rPr>
+                <w:rFonts w:hint="eastAsia"/>
+              </w:rPr>
+            </w:pPr>
+            <w:r>
+              <w:rPr>
+                <w:rFonts w:hint="eastAsia"/>
+              </w:rPr>
+              <w:t>命名对象文件</w:t>
+            </w:r>
+          </w:p>
+          <w:p>
+            <w:r>
+              <w:t>/</w:t>
+            </w:r>
+            <w:proofErr w:type="spellStart"/>
+            <w:r>
+              <w:t>Fp"Debug</w:t>
+            </w:r>
+            <w:proofErr w:type="spellEnd"/>
+            <w:r>
+              <w:t xml:space="preserve">\ida03.pch" </w:t>
+            </w:r>
+          </w:p>
+          <w:p>
+            <w:pPr>
+              <w:rPr>
+                <w:rFonts w:hint="eastAsia"/>
+              </w:rPr>
+            </w:pPr>
+            <w:r>
+              <w:rPr>
+                <w:rFonts w:hint="eastAsia"/>
+              </w:rPr>
+              <w:t>命名预编译头文件</w:t>
+            </w:r>
+          </w:p>
+          <w:p>
+            <w:r>
+              <w:t>/</w:t>
+            </w:r>
+            <w:proofErr w:type="spellStart"/>
+            <w:proofErr w:type="gramStart"/>
+            <w:r>
+              <w:t>diagnostics:column</w:t>
+            </w:r>
+            <w:proofErr w:type="spellEnd"/>
+            <w:proofErr w:type="gramEnd"/>
+          </w:p>
+          <w:p>
+            <w:pPr>
+              <w:rPr>
+                <w:rFonts w:hint="eastAsia"/>
+              </w:rPr>
+            </w:pPr>
+            <w:r>
+              <w:rPr>
+                <w:rFonts w:hint="eastAsia"/>
+              </w:rPr>
+              <w:t>控制诊断消息的格式</w:t>
+            </w:r>
+            <w:r>
+              <w:rPr>
+                <w:rFonts w:hint="eastAsia"/>
+              </w:rPr>
+              <w:t>：</w:t>
+            </w:r>
+            <w:r>
+              <w:rPr>
+                <w:rFonts w:hint="eastAsia"/>
+              </w:rPr>
+              <w:t>打印</w:t>
+            </w:r>
+            <w:proofErr w:type="gramStart"/>
+            <w:r>
+              <w:rPr>
+                <w:rFonts w:hint="eastAsia"/>
+              </w:rPr>
+              <w:t>列信息</w:t>
+            </w:r>
+            <w:proofErr w:type="gramEnd"/>
+          </w:p>
+        </w:tc>
+        <w:tc>
+          <w:tcPr>
+            <w:tcW w:w="5228" w:type="dxa"/>
+          </w:tcPr>
+          <w:p/>
+          <w:p/>
+          <w:p>
+            <w:r>
+              <w:t xml:space="preserve">/permissive- </w:t>
+            </w:r>
+          </w:p>
+          <w:p>
+            <w:r>
+              <w:rPr>
+                <w:rFonts w:hint="eastAsia"/>
+              </w:rPr>
+              <w:t>使某些</w:t>
+            </w:r>
+            <w:proofErr w:type="gramStart"/>
+            <w:r>
+              <w:rPr>
+                <w:rFonts w:hint="eastAsia"/>
+              </w:rPr>
+              <w:t>非符合</w:t>
+            </w:r>
+            <w:proofErr w:type="gramEnd"/>
+            <w:r>
+              <w:rPr>
+                <w:rFonts w:hint="eastAsia"/>
+              </w:rPr>
+              <w:t>代码可编译</w:t>
+            </w:r>
+            <w:r>
+              <w:t>(功能集可更改)(默认开启)</w:t>
+            </w:r>
+          </w:p>
+          <w:p>
+            <w:r>
+              <w:t>/</w:t>
+            </w:r>
+            <w:proofErr w:type="spellStart"/>
+            <w:r>
+              <w:t>ifcOutput</w:t>
+            </w:r>
+            <w:proofErr w:type="spellEnd"/>
+            <w:r>
+              <w:t xml:space="preserve"> "Release\" </w:t>
+            </w:r>
+          </w:p>
+          <w:p>
+            <w:pPr>
+              <w:rPr>
+                <w:rFonts w:hint="eastAsia"/>
+              </w:rPr>
+            </w:pPr>
+            <w:r>
+              <w:rPr>
+                <w:rFonts w:hint="eastAsia"/>
+              </w:rPr>
+              <w:t>建议使用</w:t>
+            </w:r>
+            <w:r>
+              <w:t xml:space="preserve"> /</w:t>
+            </w:r>
+            <w:proofErr w:type="spellStart"/>
+            <w:r>
+              <w:t>ifcOutput</w:t>
+            </w:r>
+            <w:proofErr w:type="spellEnd"/>
+            <w:r>
+              <w:t xml:space="preserve"> &lt;directory&gt; 为每个编译创建一个单独 .</w:t>
+            </w:r>
+            <w:proofErr w:type="spellStart"/>
+            <w:r>
+              <w:t>ifc</w:t>
+            </w:r>
+            <w:proofErr w:type="spellEnd"/>
+            <w:r>
+              <w:t xml:space="preserve"> 的文件。</w:t>
+            </w:r>
+          </w:p>
+          <w:p>
+            <w:r>
+              <w:t xml:space="preserve">/GS </w:t>
+            </w:r>
+          </w:p>
+          <w:p>
+            <w:r>
+              <w:rPr>
+                <w:rFonts w:hint="eastAsia"/>
+              </w:rPr>
+              <w:t>启用安全检查</w:t>
+            </w:r>
+          </w:p>
+          <w:p>
+            <w:r>
+              <w:t>/GL</w:t>
+            </w:r>
+          </w:p>
+          <w:p>
+            <w:pPr>
+              <w:rPr>
+                <w:rFonts w:hint="eastAsia"/>
+              </w:rPr>
+            </w:pPr>
+            <w:r>
+              <w:rPr>
+                <w:rFonts w:hint="eastAsia"/>
+              </w:rPr>
+              <w:t>启用链接时代码生成</w:t>
+            </w:r>
+          </w:p>
+          <w:p>
+            <w:r>
+              <w:t xml:space="preserve">/analyze- </w:t>
+            </w:r>
+          </w:p>
+          <w:p>
+            <w:r>
+              <w:rPr>
+                <w:rFonts w:hint="eastAsia"/>
+              </w:rPr>
+              <w:t>启用本机分析</w:t>
+            </w:r>
+          </w:p>
+          <w:p>
+            <w:r>
+              <w:t xml:space="preserve">/W3 </w:t>
+            </w:r>
+          </w:p>
+          <w:p>
+            <w:pPr>
+              <w:rPr>
+                <w:rFonts w:hint="eastAsia"/>
+              </w:rPr>
+            </w:pPr>
+            <w:r>
+              <w:rPr>
+                <w:rFonts w:hint="eastAsia"/>
+              </w:rPr>
+              <w:t>设置警告等级</w:t>
+            </w:r>
+            <w:r>
+              <w:t>(默认 n=1)</w:t>
+            </w:r>
+          </w:p>
+          <w:p>
+            <w:r>
+              <w:t>/</w:t>
+            </w:r>
+            <w:proofErr w:type="spellStart"/>
+            <w:r>
+              <w:t>Gy</w:t>
+            </w:r>
+            <w:proofErr w:type="spellEnd"/>
+            <w:r>
+              <w:t xml:space="preserve"> </w:t>
+            </w:r>
+          </w:p>
+          <w:p>
+            <w:pPr>
+              <w:rPr>
+                <w:rFonts w:hint="eastAsia"/>
+              </w:rPr>
+            </w:pPr>
+            <w:r>
+              <w:rPr>
+                <w:rFonts w:hint="eastAsia"/>
+              </w:rPr>
+              <w:t>分隔链接器函数</w:t>
+            </w:r>
+          </w:p>
+          <w:p>
+            <w:r>
+              <w:t>/</w:t>
+            </w:r>
+            <w:proofErr w:type="spellStart"/>
+            <w:proofErr w:type="gramStart"/>
+            <w:r>
+              <w:t>Zc:wchar</w:t>
+            </w:r>
+            <w:proofErr w:type="gramEnd"/>
+            <w:r>
+              <w:t>_t</w:t>
+            </w:r>
+            <w:proofErr w:type="spellEnd"/>
+            <w:r>
+              <w:t xml:space="preserve"> </w:t>
+            </w:r>
+          </w:p>
+          <w:p>
+            <w:pPr>
+              <w:rPr>
+                <w:rFonts w:hint="eastAsia"/>
+              </w:rPr>
+            </w:pPr>
+            <w:r>
+              <w:t>C++ 语言合</w:t>
+            </w:r>
+            <w:proofErr w:type="gramStart"/>
+            <w:r>
+              <w:t>规</w:t>
+            </w:r>
+            <w:proofErr w:type="gramEnd"/>
+            <w:r>
+              <w:t>性，这里的参数可以是</w:t>
+            </w:r>
+            <w:r>
+              <w:rPr>
+                <w:rFonts w:hint="eastAsia"/>
+              </w:rPr>
+              <w:t>:</w:t>
+            </w:r>
+            <w:r>
+              <w:t xml:space="preserve"> </w:t>
+            </w:r>
+            <w:proofErr w:type="spellStart"/>
+            <w:r>
+              <w:t>wchar_t</w:t>
+            </w:r>
+            <w:proofErr w:type="spellEnd"/>
+            <w:r>
+              <w:t xml:space="preserve"> 是本机类型，不是 typedef</w:t>
+            </w:r>
+          </w:p>
+          <w:p>
+            <w:r>
+              <w:t xml:space="preserve">/Zi </w:t>
+            </w:r>
+          </w:p>
+          <w:p>
+            <w:pPr>
+              <w:rPr>
+                <w:rFonts w:hint="eastAsia"/>
+              </w:rPr>
+            </w:pPr>
+            <w:r>
+              <w:rPr>
+                <w:rFonts w:hint="eastAsia"/>
+              </w:rPr>
+              <w:t>启用调试信息</w:t>
+            </w:r>
+          </w:p>
+          <w:p/>
+          <w:p/>
+          <w:p>
+            <w:r>
+              <w:t>/Gm-</w:t>
+            </w:r>
+          </w:p>
+          <w:p>
+            <w:r>
+              <w:rPr>
+                <w:rFonts w:hint="eastAsia"/>
+              </w:rPr>
+              <w:t>启用最小重新生成</w:t>
+            </w:r>
+          </w:p>
+          <w:p/>
+          <w:p/>
+          <w:p>
+            <w:r>
+              <w:t xml:space="preserve">/O2 </w:t>
+            </w:r>
+          </w:p>
+          <w:p>
+            <w:pPr>
+              <w:rPr>
+                <w:rFonts w:hint="eastAsia"/>
+              </w:rPr>
+            </w:pPr>
+            <w:r>
+              <w:rPr>
+                <w:rFonts w:hint="eastAsia"/>
+              </w:rPr>
+              <w:t>最大优化</w:t>
+            </w:r>
+            <w:r>
+              <w:t>(优选速度)</w:t>
+            </w:r>
+          </w:p>
+          <w:p>
+            <w:r>
+              <w:t>/</w:t>
+            </w:r>
+            <w:proofErr w:type="spellStart"/>
+            <w:r>
+              <w:t>sdl</w:t>
+            </w:r>
+            <w:proofErr w:type="spellEnd"/>
+            <w:r>
+              <w:t xml:space="preserve"> </w:t>
+            </w:r>
+          </w:p>
+          <w:p>
+            <w:pPr>
+              <w:rPr>
+                <w:rFonts w:hint="eastAsia"/>
+              </w:rPr>
+            </w:pPr>
+            <w:r>
+              <w:rPr>
+                <w:rFonts w:hint="eastAsia"/>
+              </w:rPr>
+              <w:t>支持其他安全功能和警告</w:t>
+            </w:r>
+          </w:p>
+          <w:p>
+            <w:r>
+              <w:t>/</w:t>
+            </w:r>
+            <w:proofErr w:type="spellStart"/>
+            <w:r>
+              <w:t>Fd"Release</w:t>
+            </w:r>
+            <w:proofErr w:type="spellEnd"/>
+            <w:r>
+              <w:t xml:space="preserve">\vc143.pdb" </w:t>
+            </w:r>
+          </w:p>
+          <w:p>
+            <w:pPr>
+              <w:rPr>
+                <w:rFonts w:hint="eastAsia"/>
+              </w:rPr>
+            </w:pPr>
+            <w:r>
+              <w:rPr>
+                <w:rFonts w:hint="eastAsia"/>
+              </w:rPr>
+              <w:t>命名</w:t>
+            </w:r>
+            <w:r>
+              <w:t xml:space="preserve"> .PDB 文件</w:t>
+            </w:r>
+          </w:p>
+          <w:p>
+            <w:r>
+              <w:t>/</w:t>
+            </w:r>
+            <w:proofErr w:type="spellStart"/>
+            <w:proofErr w:type="gramStart"/>
+            <w:r>
+              <w:t>Zc:inline</w:t>
+            </w:r>
+            <w:proofErr w:type="spellEnd"/>
+            <w:proofErr w:type="gramEnd"/>
+            <w:r>
+              <w:t xml:space="preserve"> </w:t>
+            </w:r>
+          </w:p>
+          <w:p>
+            <w:r>
+              <w:t>C++ 语言合</w:t>
+            </w:r>
+            <w:proofErr w:type="gramStart"/>
+            <w:r>
+              <w:t>规</w:t>
+            </w:r>
+            <w:proofErr w:type="gramEnd"/>
+            <w:r>
+              <w:t>性，这里的参数可以是</w:t>
+            </w:r>
+          </w:p>
+          <w:p>
+            <w:pPr>
+              <w:rPr>
+                <w:rFonts w:hint="eastAsia"/>
+              </w:rPr>
+            </w:pPr>
+            <w:r>
+              <w:rPr>
+                <w:rFonts w:hint="eastAsia"/>
+              </w:rPr>
+              <w:t>如果是</w:t>
+            </w:r>
+            <w:r>
+              <w:t xml:space="preserve"> COMDAT，则删除未引用的函数或数据</w:t>
+            </w:r>
+            <w:r>
+              <w:rPr>
+                <w:rFonts w:hint="eastAsia"/>
+              </w:rPr>
+              <w:t xml:space="preserve">, </w:t>
+            </w:r>
+            <w:r>
+              <w:rPr>
+                <w:rFonts w:hint="eastAsia"/>
+              </w:rPr>
+              <w:t>或仅使用内部链接</w:t>
+            </w:r>
+            <w:r>
+              <w:t>(默认关闭)</w:t>
+            </w:r>
+          </w:p>
+          <w:p>
+            <w:r>
+              <w:t>/</w:t>
+            </w:r>
+            <w:proofErr w:type="spellStart"/>
+            <w:proofErr w:type="gramStart"/>
+            <w:r>
+              <w:t>fp:precise</w:t>
+            </w:r>
+            <w:proofErr w:type="spellEnd"/>
+            <w:proofErr w:type="gramEnd"/>
+            <w:r>
+              <w:t xml:space="preserve"> </w:t>
+            </w:r>
+          </w:p>
+          <w:p>
+            <w:pPr>
+              <w:rPr>
+                <w:rFonts w:hint="eastAsia"/>
+              </w:rPr>
+            </w:pPr>
+            <w:r>
+              <w:rPr>
+                <w:rFonts w:hint="eastAsia"/>
+              </w:rPr>
+              <w:t>选择浮点模型</w:t>
+            </w:r>
+            <w:r>
+              <w:rPr>
+                <w:rFonts w:hint="eastAsia"/>
+              </w:rPr>
+              <w:t>,</w:t>
+            </w:r>
+            <w:r>
+              <w:t xml:space="preserve"> </w:t>
+            </w:r>
+            <w:r>
+              <w:t>"precise" 浮点模型；结果可预测</w:t>
+            </w:r>
+          </w:p>
+          <w:p>
+            <w:r>
+              <w:t xml:space="preserve">/D "WIN32" </w:t>
+            </w:r>
+          </w:p>
+          <w:p>
+            <w:pPr>
+              <w:rPr>
+                <w:rFonts w:hint="eastAsia"/>
+              </w:rPr>
+            </w:pPr>
+            <w:r>
+              <w:rPr>
+                <w:rFonts w:hint="eastAsia"/>
+              </w:rPr>
+              <w:t>定义宏</w:t>
+            </w:r>
+          </w:p>
+          <w:p>
+            <w:r>
+              <w:t xml:space="preserve">/D "NDEBUG" </w:t>
+            </w:r>
+          </w:p>
+          <w:p>
+            <w:r>
+              <w:lastRenderedPageBreak/>
+              <w:t xml:space="preserve">/D "_CONSOLE" </w:t>
+            </w:r>
+          </w:p>
+          <w:p>
+            <w:r>
+              <w:t xml:space="preserve">/D "_UNICODE" </w:t>
+            </w:r>
+          </w:p>
+          <w:p>
+            <w:r>
+              <w:t xml:space="preserve">/D "UNICODE" </w:t>
+            </w:r>
+          </w:p>
+          <w:p>
+            <w:r>
+              <w:t>/</w:t>
+            </w:r>
+            <w:proofErr w:type="spellStart"/>
+            <w:proofErr w:type="gramStart"/>
+            <w:r>
+              <w:t>errorReport:prompt</w:t>
+            </w:r>
+            <w:proofErr w:type="spellEnd"/>
+            <w:proofErr w:type="gramEnd"/>
+            <w:r>
+              <w:t xml:space="preserve"> </w:t>
+            </w:r>
+          </w:p>
+          <w:p>
+            <w:r>
+              <w:rPr>
+                <w:rFonts w:hint="eastAsia"/>
+              </w:rPr>
+              <w:t>已弃用。请将内部编译器错误报告给</w:t>
+            </w:r>
+            <w:r>
+              <w:t xml:space="preserve"> Microsoft</w:t>
+            </w:r>
+          </w:p>
+          <w:p>
+            <w:pPr>
+              <w:rPr>
+                <w:rFonts w:hint="eastAsia"/>
+              </w:rPr>
+            </w:pPr>
+            <w:r>
+              <w:t>prompt - 提示立即发送报告</w:t>
+            </w:r>
+          </w:p>
+          <w:p>
+            <w:r>
+              <w:t xml:space="preserve">/WX- </w:t>
+            </w:r>
+          </w:p>
+          <w:p>
+            <w:pPr>
+              <w:rPr>
+                <w:rFonts w:hint="eastAsia"/>
+              </w:rPr>
+            </w:pPr>
+            <w:r>
+              <w:rPr>
+                <w:rFonts w:hint="eastAsia"/>
+              </w:rPr>
+              <w:t>将警告视为错误</w:t>
+            </w:r>
+          </w:p>
+          <w:p>
+            <w:r>
+              <w:t>/</w:t>
+            </w:r>
+            <w:proofErr w:type="spellStart"/>
+            <w:proofErr w:type="gramStart"/>
+            <w:r>
+              <w:t>Zc:forScope</w:t>
+            </w:r>
+            <w:proofErr w:type="spellEnd"/>
+            <w:proofErr w:type="gramEnd"/>
+            <w:r>
+              <w:t xml:space="preserve"> </w:t>
+            </w:r>
+          </w:p>
+          <w:p>
+            <w:r>
+              <w:t>C++ 语言合</w:t>
+            </w:r>
+            <w:proofErr w:type="gramStart"/>
+            <w:r>
+              <w:t>规</w:t>
+            </w:r>
+            <w:proofErr w:type="gramEnd"/>
+            <w:r>
+              <w:t>性，这里的参数可以是:</w:t>
+            </w:r>
+          </w:p>
+          <w:p>
+            <w:pPr>
+              <w:rPr>
+                <w:rFonts w:hint="eastAsia"/>
+              </w:rPr>
+            </w:pPr>
+            <w:r>
+              <w:rPr>
+                <w:rFonts w:hint="eastAsia"/>
+              </w:rPr>
+              <w:t>对范围规则强制使用标准</w:t>
+            </w:r>
+            <w:r>
+              <w:t xml:space="preserve"> C++</w:t>
+            </w:r>
+          </w:p>
+          <w:p/>
+          <w:p/>
+          <w:p>
+            <w:r>
+              <w:t>/</w:t>
+            </w:r>
+            <w:proofErr w:type="spellStart"/>
+            <w:r>
+              <w:t>Gd</w:t>
+            </w:r>
+            <w:proofErr w:type="spellEnd"/>
+            <w:r>
+              <w:t xml:space="preserve"> </w:t>
+            </w:r>
+          </w:p>
+          <w:p>
+            <w:pPr>
+              <w:rPr>
+                <w:rFonts w:hint="eastAsia"/>
+              </w:rPr>
+            </w:pPr>
+            <w:r>
+              <w:t>__</w:t>
+            </w:r>
+            <w:proofErr w:type="spellStart"/>
+            <w:r>
+              <w:t>cdecl</w:t>
+            </w:r>
+            <w:proofErr w:type="spellEnd"/>
+            <w:r>
+              <w:t xml:space="preserve"> 调用约定</w:t>
+            </w:r>
+          </w:p>
+          <w:p>
+            <w:r>
+              <w:t xml:space="preserve">/Oy- </w:t>
+            </w:r>
+          </w:p>
+          <w:p>
+            <w:pPr>
+              <w:rPr>
+                <w:rFonts w:hint="eastAsia"/>
+              </w:rPr>
+            </w:pPr>
+            <w:r>
+              <w:rPr>
+                <w:rFonts w:hint="eastAsia"/>
+              </w:rPr>
+              <w:t>启用</w:t>
+            </w:r>
+            <w:proofErr w:type="gramStart"/>
+            <w:r>
+              <w:rPr>
+                <w:rFonts w:hint="eastAsia"/>
+              </w:rPr>
+              <w:t>帧</w:t>
+            </w:r>
+            <w:proofErr w:type="gramEnd"/>
+            <w:r>
+              <w:rPr>
+                <w:rFonts w:hint="eastAsia"/>
+              </w:rPr>
+              <w:t>指针省略</w:t>
+            </w:r>
+          </w:p>
+          <w:p>
+            <w:r>
+              <w:t xml:space="preserve">/Oi </w:t>
+            </w:r>
+          </w:p>
+          <w:p>
+            <w:pPr>
+              <w:rPr>
+                <w:rFonts w:hint="eastAsia"/>
+              </w:rPr>
+            </w:pPr>
+            <w:r>
+              <w:rPr>
+                <w:rFonts w:hint="eastAsia"/>
+              </w:rPr>
+              <w:t>启用内部函数</w:t>
+            </w:r>
+          </w:p>
+          <w:p/>
+          <w:p>
+            <w:r>
+              <w:t xml:space="preserve">/MD </w:t>
+            </w:r>
+          </w:p>
+          <w:p>
+            <w:pPr>
+              <w:rPr>
+                <w:rFonts w:hint="eastAsia"/>
+              </w:rPr>
+            </w:pPr>
+            <w:r>
+              <w:rPr>
+                <w:rFonts w:hint="eastAsia"/>
+              </w:rPr>
+              <w:t>与</w:t>
+            </w:r>
+            <w:r>
+              <w:t xml:space="preserve"> MSVCRT.LIB 链接</w:t>
+            </w:r>
+          </w:p>
+          <w:p>
+            <w:r>
+              <w:t xml:space="preserve">/FC </w:t>
+            </w:r>
+          </w:p>
+          <w:p>
+            <w:pPr>
+              <w:rPr>
+                <w:rFonts w:hint="eastAsia"/>
+              </w:rPr>
+            </w:pPr>
+            <w:r>
+              <w:rPr>
+                <w:rFonts w:hint="eastAsia"/>
+              </w:rPr>
+              <w:t>诊断中使用完整路径名</w:t>
+            </w:r>
+          </w:p>
+          <w:p>
+            <w:r>
+              <w:t>/</w:t>
+            </w:r>
+            <w:proofErr w:type="spellStart"/>
+            <w:r>
+              <w:t>Fa"Release</w:t>
+            </w:r>
+            <w:proofErr w:type="spellEnd"/>
+            <w:r>
+              <w:t>\"</w:t>
+            </w:r>
+          </w:p>
+          <w:p>
+            <w:r>
+              <w:rPr>
+                <w:rFonts w:hint="eastAsia"/>
+              </w:rPr>
+              <w:t>命名程序集列表文件</w:t>
+            </w:r>
+          </w:p>
+          <w:p>
+            <w:r>
+              <w:t>/</w:t>
+            </w:r>
+            <w:proofErr w:type="spellStart"/>
+            <w:r>
+              <w:t>EHsc</w:t>
+            </w:r>
+            <w:proofErr w:type="spellEnd"/>
+            <w:r>
+              <w:t xml:space="preserve"> </w:t>
+            </w:r>
+          </w:p>
+          <w:p>
+            <w:r>
+              <w:t>GX[-] 启用 C++ EH (与 /</w:t>
+            </w:r>
+            <w:proofErr w:type="spellStart"/>
+            <w:r>
+              <w:t>EHsc</w:t>
+            </w:r>
+            <w:proofErr w:type="spellEnd"/>
+            <w:r>
+              <w:t xml:space="preserve"> 相同)</w:t>
+            </w:r>
+          </w:p>
+          <w:p>
+            <w:r>
+              <w:t>EHs 启用 C++ EH (没有 SEH 异常)</w:t>
+            </w:r>
+          </w:p>
+          <w:p>
+            <w:pPr>
+              <w:rPr>
+                <w:rFonts w:hint="eastAsia"/>
+              </w:rPr>
+            </w:pPr>
+            <w:proofErr w:type="spellStart"/>
+            <w:r>
+              <w:t>EHc</w:t>
+            </w:r>
+            <w:proofErr w:type="spellEnd"/>
+            <w:r>
+              <w:t xml:space="preserve"> 外部 "C" 默认为 </w:t>
+            </w:r>
+            <w:proofErr w:type="spellStart"/>
+            <w:r>
+              <w:t>nothrow</w:t>
+            </w:r>
+            <w:proofErr w:type="spellEnd"/>
+          </w:p>
+          <w:p>
+            <w:r>
+              <w:t>/</w:t>
+            </w:r>
+            <w:proofErr w:type="spellStart"/>
+            <w:r>
+              <w:t>nologo</w:t>
+            </w:r>
+            <w:proofErr w:type="spellEnd"/>
+          </w:p>
+          <w:p>
+            <w:r>
+              <w:rPr>
+                <w:rFonts w:hint="eastAsia"/>
+              </w:rPr>
+              <w:t>取消显示版权信息</w:t>
+            </w:r>
+          </w:p>
+          <w:p>
+            <w:r>
+              <w:t>/</w:t>
+            </w:r>
+            <w:proofErr w:type="spellStart"/>
+            <w:r>
+              <w:t>Fo"Release</w:t>
+            </w:r>
+            <w:proofErr w:type="spellEnd"/>
+            <w:r>
+              <w:t xml:space="preserve">\" </w:t>
+            </w:r>
+          </w:p>
+          <w:p>
+            <w:pPr>
+              <w:rPr>
+                <w:rFonts w:hint="eastAsia"/>
+              </w:rPr>
+            </w:pPr>
+            <w:r>
+              <w:rPr>
+                <w:rFonts w:hint="eastAsia"/>
+              </w:rPr>
+              <w:t>命名对象文件</w:t>
+            </w:r>
+          </w:p>
+          <w:p>
+            <w:r>
+              <w:t>/</w:t>
+            </w:r>
+            <w:proofErr w:type="spellStart"/>
+            <w:r>
+              <w:t>Fp"Release</w:t>
+            </w:r>
+            <w:proofErr w:type="spellEnd"/>
+            <w:r>
+              <w:t xml:space="preserve">\ida03.pch" </w:t>
+            </w:r>
+          </w:p>
+          <w:p>
+            <w:pPr>
+              <w:rPr>
+                <w:rFonts w:hint="eastAsia"/>
+              </w:rPr>
+            </w:pPr>
+            <w:r>
+              <w:rPr>
+                <w:rFonts w:hint="eastAsia"/>
+              </w:rPr>
+              <w:t>命名预编译头文件</w:t>
+            </w:r>
+          </w:p>
+          <w:p>
+            <w:r>
+              <w:t>/</w:t>
+            </w:r>
+            <w:proofErr w:type="spellStart"/>
+            <w:proofErr w:type="gramStart"/>
+            <w:r>
+              <w:t>diagnostics:column</w:t>
+            </w:r>
+            <w:proofErr w:type="spellEnd"/>
+            <w:proofErr w:type="gramEnd"/>
+          </w:p>
+          <w:p>
+            <w:pPr>
+              <w:rPr>
+                <w:rFonts w:hint="eastAsia"/>
+              </w:rPr>
+            </w:pPr>
+            <w:r>
+              <w:rPr>
+                <w:rFonts w:hint="eastAsia"/>
+              </w:rPr>
+              <w:t>控制诊断消息的格式</w:t>
+            </w:r>
+            <w:r>
+              <w:rPr>
+                <w:rFonts w:hint="eastAsia"/>
+              </w:rPr>
+              <w:t>：</w:t>
+            </w:r>
+            <w:r>
+              <w:rPr>
+                <w:rFonts w:hint="eastAsia"/>
+              </w:rPr>
+              <w:t>打印</w:t>
+            </w:r>
+            <w:proofErr w:type="gramStart"/>
+            <w:r>
+              <w:rPr>
+                <w:rFonts w:hint="eastAsia"/>
+              </w:rPr>
+              <w:t>列信息</w:t>
+            </w:r>
+            <w:proofErr w:type="gramEnd"/>
+          </w:p>
+        </w:tc>
+      </w:tr>
+    </w:tbl>
+    <w:p/>
+    <w:p>
+      <w:r>
+        <w:t>%</w:t>
+      </w:r>
+      <w:proofErr w:type="spellStart"/>
+      <w:r>
+        <w:t>comspec</w:t>
+      </w:r>
+      <w:proofErr w:type="spellEnd"/>
+      <w:r>
+        <w:t>% /k "C:\Program Files\Microsoft Visual Studio\2022\Preview\Common7\Tools\VsDevCmd.bat"</w:t>
+      </w:r>
+    </w:p>
+    <w:p/>
+    <w:p/>
+    <w:p/>
+    <w:p/>
+    <w:p/>
+    <w:p/>
+    <w:p/>
+    <w:p/>
+    <w:p/>
+    <w:p/>
+    <w:p/>
+    <w:p/>
+    <w:p/>
+    <w:p/>
+    <w:p/>
+    <w:p/>
+    <w:p/>
+    <w:p/>
+    <w:p/>
+    <w:p/>
+    <w:p/>
+    <w:p/>
+    <w:p/>
+    <w:p/>
+    <w:p/>
     <w:p/>
     <w:p/>
     <w:p/>
@@ -2694,7 +4650,7 @@
 </file>
 
 <file path=customXml/itemProps1.xml><?xml version="1.0" encoding="utf-8"?>
-<ds:datastoreItem xmlns:ds="http://schemas.openxmlformats.org/officeDocument/2006/customXml" ds:itemID="{DA8F5857-E8B3-4314-B9BD-FAF7BE0C4015}">
+<ds:datastoreItem xmlns:ds="http://schemas.openxmlformats.org/officeDocument/2006/customXml" ds:itemID="{C74B7729-FAD5-442A-B50A-03BC05FA76E8}">
   <ds:schemaRefs>
     <ds:schemaRef ds:uri="http://schemas.openxmlformats.org/officeDocument/2006/bibliography"/>
   </ds:schemaRefs>

--- a/IDAPython脚本化软件逆向分析.docx
+++ b/IDAPython脚本化软件逆向分析.docx
@@ -814,8 +814,6 @@
           <w:rFonts w:ascii="微软雅黑" w:eastAsia="微软雅黑" w:hAnsi="微软雅黑"/>
         </w:rPr>
       </w:pPr>
-      <w:bookmarkStart w:id="0" w:name="_GoBack"/>
-      <w:bookmarkEnd w:id="0"/>
       <w:r>
         <w:rPr>
           <w:rFonts w:ascii="微软雅黑" w:eastAsia="微软雅黑" w:hAnsi="微软雅黑" w:hint="eastAsia"/>
@@ -846,6 +844,18 @@
           <w:rFonts w:ascii="微软雅黑" w:eastAsia="微软雅黑" w:hAnsi="微软雅黑" w:hint="eastAsia"/>
         </w:rPr>
         <w:t>参数</w:t>
+      </w:r>
+      <w:r>
+        <w:rPr>
+          <w:rFonts w:ascii="微软雅黑" w:eastAsia="微软雅黑" w:hAnsi="微软雅黑" w:hint="eastAsia"/>
+        </w:rPr>
+        <w:t>(</w:t>
+      </w:r>
+      <w:r>
+        <w:rPr>
+          <w:rFonts w:ascii="微软雅黑" w:eastAsia="微软雅黑" w:hAnsi="微软雅黑"/>
+        </w:rPr>
+        <w:t>1)</w:t>
       </w:r>
     </w:p>
     <w:p>
@@ -938,11 +948,6 @@
             </w:r>
           </w:p>
           <w:p>
-            <w:pPr>
-              <w:rPr>
-                <w:rFonts w:hint="eastAsia"/>
-              </w:rPr>
-            </w:pPr>
             <w:r>
               <w:rPr>
                 <w:rFonts w:hint="eastAsia"/>
@@ -964,11 +969,6 @@
             </w:r>
           </w:p>
           <w:p>
-            <w:pPr>
-              <w:rPr>
-                <w:rFonts w:hint="eastAsia"/>
-              </w:rPr>
-            </w:pPr>
             <w:r>
               <w:rPr>
                 <w:rFonts w:hint="eastAsia"/>
@@ -1021,11 +1021,6 @@
             </w:r>
           </w:p>
           <w:p>
-            <w:pPr>
-              <w:rPr>
-                <w:rFonts w:hint="eastAsia"/>
-              </w:rPr>
-            </w:pPr>
             <w:r>
               <w:rPr>
                 <w:rFonts w:hint="eastAsia"/>
@@ -1053,7 +1048,15 @@
             </w:r>
           </w:p>
           <w:p>
-            <w:r>
+            <w:pPr>
+              <w:rPr>
+                <w:b/>
+              </w:rPr>
+            </w:pPr>
+            <w:r>
+              <w:rPr>
+                <w:b/>
+              </w:rPr>
               <w:t>/GS</w:t>
             </w:r>
           </w:p>
@@ -1068,16 +1071,19 @@
           <w:p/>
           <w:p/>
           <w:p>
-            <w:r>
+            <w:pPr>
+              <w:rPr>
+                <w:b/>
+              </w:rPr>
+            </w:pPr>
+            <w:r>
+              <w:rPr>
+                <w:b/>
+              </w:rPr>
               <w:t>/analyze-</w:t>
             </w:r>
           </w:p>
           <w:p>
-            <w:pPr>
-              <w:rPr>
-                <w:rFonts w:hint="eastAsia"/>
-              </w:rPr>
-            </w:pPr>
             <w:r>
               <w:rPr>
                 <w:rFonts w:hint="eastAsia"/>
@@ -1086,7 +1092,15 @@
             </w:r>
           </w:p>
           <w:p>
-            <w:r>
+            <w:pPr>
+              <w:rPr>
+                <w:b/>
+              </w:rPr>
+            </w:pPr>
+            <w:r>
+              <w:rPr>
+                <w:b/>
+              </w:rPr>
               <w:t>/W3</w:t>
             </w:r>
           </w:p>
@@ -1108,29 +1122,41 @@
           </w:p>
           <w:p/>
           <w:p>
-            <w:r>
+            <w:pPr>
+              <w:rPr>
+                <w:b/>
+              </w:rPr>
+            </w:pPr>
+            <w:r>
+              <w:rPr>
+                <w:b/>
+              </w:rPr>
               <w:t>/</w:t>
             </w:r>
             <w:proofErr w:type="spellStart"/>
             <w:proofErr w:type="gramStart"/>
             <w:r>
+              <w:rPr>
+                <w:b/>
+              </w:rPr>
               <w:t>Zc:wchar</w:t>
             </w:r>
             <w:proofErr w:type="gramEnd"/>
             <w:r>
+              <w:rPr>
+                <w:b/>
+              </w:rPr>
               <w:t>_t</w:t>
             </w:r>
             <w:proofErr w:type="spellEnd"/>
             <w:r>
+              <w:rPr>
+                <w:b/>
+              </w:rPr>
               <w:t xml:space="preserve"> </w:t>
             </w:r>
           </w:p>
           <w:p>
-            <w:pPr>
-              <w:rPr>
-                <w:rFonts w:hint="eastAsia"/>
-              </w:rPr>
-            </w:pPr>
             <w:r>
               <w:t>C++ 语言合</w:t>
             </w:r>
@@ -1160,25 +1186,22 @@
               <w:t xml:space="preserve"> 是本机类型，不是 typedef</w:t>
             </w:r>
           </w:p>
-          <w:p>
-            <w:pPr>
-              <w:rPr>
-                <w:rFonts w:hint="eastAsia"/>
-              </w:rPr>
-            </w:pPr>
-          </w:p>
           <w:p/>
-          <w:p>
-            <w:r>
+          <w:p/>
+          <w:p>
+            <w:pPr>
+              <w:rPr>
+                <w:b/>
+              </w:rPr>
+            </w:pPr>
+            <w:r>
+              <w:rPr>
+                <w:b/>
+              </w:rPr>
               <w:t xml:space="preserve">/ZI </w:t>
             </w:r>
           </w:p>
           <w:p>
-            <w:pPr>
-              <w:rPr>
-                <w:rFonts w:hint="eastAsia"/>
-              </w:rPr>
-            </w:pPr>
             <w:r>
               <w:rPr>
                 <w:rFonts w:hint="eastAsia"/>
@@ -1187,16 +1210,19 @@
             </w:r>
           </w:p>
           <w:p>
-            <w:r>
+            <w:pPr>
+              <w:rPr>
+                <w:b/>
+              </w:rPr>
+            </w:pPr>
+            <w:r>
+              <w:rPr>
+                <w:b/>
+              </w:rPr>
               <w:t xml:space="preserve">/Gm- </w:t>
             </w:r>
           </w:p>
           <w:p>
-            <w:pPr>
-              <w:rPr>
-                <w:rFonts w:hint="eastAsia"/>
-              </w:rPr>
-            </w:pPr>
             <w:r>
               <w:rPr>
                 <w:rFonts w:hint="eastAsia"/>
@@ -1205,7 +1231,15 @@
             </w:r>
           </w:p>
           <w:p>
-            <w:r>
+            <w:pPr>
+              <w:rPr>
+                <w:b/>
+              </w:rPr>
+            </w:pPr>
+            <w:r>
+              <w:rPr>
+                <w:b/>
+              </w:rPr>
               <w:t xml:space="preserve">/Od </w:t>
             </w:r>
           </w:p>
@@ -1220,33 +1254,36 @@
               <w:t>(默认)</w:t>
             </w:r>
           </w:p>
-          <w:p>
-            <w:pPr>
-              <w:rPr>
-                <w:rFonts w:hint="eastAsia"/>
-              </w:rPr>
-            </w:pPr>
-          </w:p>
           <w:p/>
-          <w:p>
-            <w:r>
+          <w:p/>
+          <w:p>
+            <w:pPr>
+              <w:rPr>
+                <w:b/>
+              </w:rPr>
+            </w:pPr>
+            <w:r>
+              <w:rPr>
+                <w:b/>
+              </w:rPr>
               <w:t>/</w:t>
             </w:r>
             <w:proofErr w:type="spellStart"/>
             <w:r>
+              <w:rPr>
+                <w:b/>
+              </w:rPr>
               <w:t>sdl</w:t>
             </w:r>
             <w:proofErr w:type="spellEnd"/>
             <w:r>
+              <w:rPr>
+                <w:b/>
+              </w:rPr>
               <w:t xml:space="preserve"> </w:t>
             </w:r>
           </w:p>
           <w:p>
-            <w:pPr>
-              <w:rPr>
-                <w:rFonts w:hint="eastAsia"/>
-              </w:rPr>
-            </w:pPr>
             <w:r>
               <w:rPr>
                 <w:rFonts w:hint="eastAsia"/>
@@ -1255,24 +1292,33 @@
             </w:r>
           </w:p>
           <w:p>
-            <w:r>
+            <w:pPr>
+              <w:rPr>
+                <w:b/>
+              </w:rPr>
+            </w:pPr>
+            <w:r>
+              <w:rPr>
+                <w:b/>
+              </w:rPr>
               <w:t>/</w:t>
             </w:r>
             <w:proofErr w:type="spellStart"/>
             <w:r>
+              <w:rPr>
+                <w:b/>
+              </w:rPr>
               <w:t>Fd"Debug</w:t>
             </w:r>
             <w:proofErr w:type="spellEnd"/>
             <w:r>
+              <w:rPr>
+                <w:b/>
+              </w:rPr>
               <w:t xml:space="preserve">\vc143.pdb" </w:t>
             </w:r>
           </w:p>
           <w:p>
-            <w:pPr>
-              <w:rPr>
-                <w:rFonts w:hint="eastAsia"/>
-              </w:rPr>
-            </w:pPr>
             <w:r>
               <w:rPr>
                 <w:rFonts w:hint="eastAsia"/>
@@ -1284,17 +1330,31 @@
             </w:r>
           </w:p>
           <w:p>
-            <w:r>
+            <w:pPr>
+              <w:rPr>
+                <w:b/>
+              </w:rPr>
+            </w:pPr>
+            <w:r>
+              <w:rPr>
+                <w:b/>
+              </w:rPr>
               <w:t>/</w:t>
             </w:r>
             <w:proofErr w:type="spellStart"/>
             <w:proofErr w:type="gramStart"/>
             <w:r>
+              <w:rPr>
+                <w:b/>
+              </w:rPr>
               <w:t>Zc:inline</w:t>
             </w:r>
             <w:proofErr w:type="spellEnd"/>
             <w:proofErr w:type="gramEnd"/>
             <w:r>
+              <w:rPr>
+                <w:b/>
+              </w:rPr>
               <w:t xml:space="preserve"> </w:t>
             </w:r>
           </w:p>
@@ -1312,11 +1372,6 @@
             </w:r>
           </w:p>
           <w:p>
-            <w:pPr>
-              <w:rPr>
-                <w:rFonts w:hint="eastAsia"/>
-              </w:rPr>
-            </w:pPr>
             <w:r>
               <w:rPr>
                 <w:rFonts w:hint="eastAsia"/>
@@ -1343,26 +1398,35 @@
             </w:r>
           </w:p>
           <w:p>
-            <w:r>
+            <w:pPr>
+              <w:rPr>
+                <w:b/>
+              </w:rPr>
+            </w:pPr>
+            <w:r>
+              <w:rPr>
+                <w:b/>
+              </w:rPr>
               <w:t>/</w:t>
             </w:r>
             <w:proofErr w:type="spellStart"/>
             <w:proofErr w:type="gramStart"/>
             <w:r>
+              <w:rPr>
+                <w:b/>
+              </w:rPr>
               <w:t>fp:precise</w:t>
             </w:r>
             <w:proofErr w:type="spellEnd"/>
             <w:proofErr w:type="gramEnd"/>
             <w:r>
+              <w:rPr>
+                <w:b/>
+              </w:rPr>
               <w:t xml:space="preserve"> </w:t>
             </w:r>
           </w:p>
           <w:p>
-            <w:pPr>
-              <w:rPr>
-                <w:rFonts w:hint="eastAsia"/>
-              </w:rPr>
-            </w:pPr>
             <w:r>
               <w:rPr>
                 <w:rFonts w:hint="eastAsia"/>
@@ -1383,7 +1447,15 @@
             </w:r>
           </w:p>
           <w:p>
-            <w:r>
+            <w:pPr>
+              <w:rPr>
+                <w:b/>
+              </w:rPr>
+            </w:pPr>
+            <w:r>
+              <w:rPr>
+                <w:b/>
+              </w:rPr>
               <w:t>/D "WIN32"</w:t>
             </w:r>
           </w:p>
@@ -1396,33 +1468,76 @@
             </w:r>
           </w:p>
           <w:p>
-            <w:r>
+            <w:pPr>
+              <w:rPr>
+                <w:b/>
+              </w:rPr>
+            </w:pPr>
+            <w:r>
+              <w:rPr>
+                <w:b/>
+              </w:rPr>
               <w:t xml:space="preserve">/D "_DEBUG" </w:t>
             </w:r>
           </w:p>
           <w:p>
-            <w:r>
+            <w:pPr>
+              <w:rPr>
+                <w:b/>
+              </w:rPr>
+            </w:pPr>
+            <w:r>
+              <w:rPr>
+                <w:b/>
+              </w:rPr>
               <w:lastRenderedPageBreak/>
               <w:t xml:space="preserve">/D "_CONSOLE" </w:t>
             </w:r>
           </w:p>
           <w:p>
-            <w:r>
+            <w:pPr>
+              <w:rPr>
+                <w:b/>
+              </w:rPr>
+            </w:pPr>
+            <w:r>
+              <w:rPr>
+                <w:b/>
+              </w:rPr>
               <w:t xml:space="preserve">/D "_UNICODE" </w:t>
             </w:r>
           </w:p>
           <w:p>
-            <w:r>
+            <w:pPr>
+              <w:rPr>
+                <w:b/>
+              </w:rPr>
+            </w:pPr>
+            <w:r>
+              <w:rPr>
+                <w:b/>
+              </w:rPr>
               <w:t xml:space="preserve">/D "UNICODE" </w:t>
             </w:r>
           </w:p>
           <w:p>
-            <w:r>
+            <w:pPr>
+              <w:rPr>
+                <w:b/>
+              </w:rPr>
+            </w:pPr>
+            <w:r>
+              <w:rPr>
+                <w:b/>
+              </w:rPr>
               <w:t>/</w:t>
             </w:r>
             <w:proofErr w:type="spellStart"/>
             <w:proofErr w:type="gramStart"/>
             <w:r>
+              <w:rPr>
+                <w:b/>
+              </w:rPr>
               <w:t>errorReport:prompt</w:t>
             </w:r>
             <w:proofErr w:type="spellEnd"/>
@@ -1445,16 +1560,19 @@
             </w:r>
           </w:p>
           <w:p>
-            <w:r>
+            <w:pPr>
+              <w:rPr>
+                <w:b/>
+              </w:rPr>
+            </w:pPr>
+            <w:r>
+              <w:rPr>
+                <w:b/>
+              </w:rPr>
               <w:t xml:space="preserve">/WX- </w:t>
             </w:r>
           </w:p>
           <w:p>
-            <w:pPr>
-              <w:rPr>
-                <w:rFonts w:hint="eastAsia"/>
-              </w:rPr>
-            </w:pPr>
             <w:r>
               <w:rPr>
                 <w:rFonts w:hint="eastAsia"/>
@@ -1463,17 +1581,31 @@
             </w:r>
           </w:p>
           <w:p>
-            <w:r>
+            <w:pPr>
+              <w:rPr>
+                <w:b/>
+              </w:rPr>
+            </w:pPr>
+            <w:r>
+              <w:rPr>
+                <w:b/>
+              </w:rPr>
               <w:t>/</w:t>
             </w:r>
             <w:proofErr w:type="spellStart"/>
             <w:proofErr w:type="gramStart"/>
             <w:r>
+              <w:rPr>
+                <w:b/>
+              </w:rPr>
               <w:t>Zc:forScope</w:t>
             </w:r>
             <w:proofErr w:type="spellEnd"/>
             <w:proofErr w:type="gramEnd"/>
             <w:r>
+              <w:rPr>
+                <w:b/>
+              </w:rPr>
               <w:t xml:space="preserve"> </w:t>
             </w:r>
           </w:p>
@@ -1491,11 +1623,6 @@
             </w:r>
           </w:p>
           <w:p>
-            <w:pPr>
-              <w:rPr>
-                <w:rFonts w:hint="eastAsia"/>
-              </w:rPr>
-            </w:pPr>
             <w:r>
               <w:rPr>
                 <w:rFonts w:hint="eastAsia"/>
@@ -1507,7 +1634,15 @@
             </w:r>
           </w:p>
           <w:p>
-            <w:r>
+            <w:pPr>
+              <w:rPr>
+                <w:b/>
+              </w:rPr>
+            </w:pPr>
+            <w:r>
+              <w:rPr>
+                <w:b/>
+              </w:rPr>
               <w:t>/RTC1</w:t>
             </w:r>
           </w:p>
@@ -1534,24 +1669,33 @@
             </w:r>
           </w:p>
           <w:p>
-            <w:r>
+            <w:pPr>
+              <w:rPr>
+                <w:b/>
+              </w:rPr>
+            </w:pPr>
+            <w:r>
+              <w:rPr>
+                <w:b/>
+              </w:rPr>
               <w:t>/</w:t>
             </w:r>
             <w:proofErr w:type="spellStart"/>
             <w:r>
+              <w:rPr>
+                <w:b/>
+              </w:rPr>
               <w:t>Gd</w:t>
             </w:r>
             <w:proofErr w:type="spellEnd"/>
             <w:r>
+              <w:rPr>
+                <w:b/>
+              </w:rPr>
               <w:t xml:space="preserve"> </w:t>
             </w:r>
           </w:p>
           <w:p>
-            <w:pPr>
-              <w:rPr>
-                <w:rFonts w:hint="eastAsia"/>
-              </w:rPr>
-            </w:pPr>
             <w:r>
               <w:t>__</w:t>
             </w:r>
@@ -1565,7 +1709,15 @@
             </w:r>
           </w:p>
           <w:p>
-            <w:r>
+            <w:pPr>
+              <w:rPr>
+                <w:b/>
+              </w:rPr>
+            </w:pPr>
+            <w:r>
+              <w:rPr>
+                <w:b/>
+              </w:rPr>
               <w:t>/Oy-</w:t>
             </w:r>
           </w:p>
@@ -1594,24 +1746,33 @@
           <w:p/>
           <w:p/>
           <w:p>
-            <w:r>
+            <w:pPr>
+              <w:rPr>
+                <w:b/>
+              </w:rPr>
+            </w:pPr>
+            <w:r>
+              <w:rPr>
+                <w:b/>
+              </w:rPr>
               <w:t>/</w:t>
             </w:r>
             <w:proofErr w:type="spellStart"/>
             <w:r>
+              <w:rPr>
+                <w:b/>
+              </w:rPr>
               <w:t>MDd</w:t>
             </w:r>
             <w:proofErr w:type="spellEnd"/>
             <w:r>
+              <w:rPr>
+                <w:b/>
+              </w:rPr>
               <w:t xml:space="preserve"> </w:t>
             </w:r>
           </w:p>
           <w:p>
-            <w:pPr>
-              <w:rPr>
-                <w:rFonts w:hint="eastAsia"/>
-              </w:rPr>
-            </w:pPr>
             <w:r>
               <w:rPr>
                 <w:rFonts w:hint="eastAsia"/>
@@ -1633,16 +1794,19 @@
           </w:p>
           <w:p/>
           <w:p>
-            <w:r>
+            <w:pPr>
+              <w:rPr>
+                <w:b/>
+              </w:rPr>
+            </w:pPr>
+            <w:r>
+              <w:rPr>
+                <w:b/>
+              </w:rPr>
               <w:t xml:space="preserve">/FC </w:t>
             </w:r>
           </w:p>
           <w:p>
-            <w:pPr>
-              <w:rPr>
-                <w:rFonts w:hint="eastAsia"/>
-              </w:rPr>
-            </w:pPr>
             <w:r>
               <w:rPr>
                 <w:rFonts w:hint="eastAsia"/>
@@ -1651,24 +1815,33 @@
             </w:r>
           </w:p>
           <w:p>
-            <w:r>
+            <w:pPr>
+              <w:rPr>
+                <w:b/>
+              </w:rPr>
+            </w:pPr>
+            <w:r>
+              <w:rPr>
+                <w:b/>
+              </w:rPr>
               <w:t>/</w:t>
             </w:r>
             <w:proofErr w:type="spellStart"/>
             <w:r>
+              <w:rPr>
+                <w:b/>
+              </w:rPr>
               <w:t>Fa"Debug</w:t>
             </w:r>
             <w:proofErr w:type="spellEnd"/>
             <w:r>
+              <w:rPr>
+                <w:b/>
+              </w:rPr>
               <w:t xml:space="preserve">\" </w:t>
             </w:r>
           </w:p>
           <w:p>
-            <w:pPr>
-              <w:rPr>
-                <w:rFonts w:hint="eastAsia"/>
-              </w:rPr>
-            </w:pPr>
             <w:r>
               <w:rPr>
                 <w:rFonts w:hint="eastAsia"/>
@@ -1677,11 +1850,22 @@
             </w:r>
           </w:p>
           <w:p>
-            <w:r>
+            <w:pPr>
+              <w:rPr>
+                <w:b/>
+              </w:rPr>
+            </w:pPr>
+            <w:r>
+              <w:rPr>
+                <w:b/>
+              </w:rPr>
               <w:t>/</w:t>
             </w:r>
             <w:proofErr w:type="spellStart"/>
             <w:r>
+              <w:rPr>
+                <w:b/>
+              </w:rPr>
               <w:t>EHsc</w:t>
             </w:r>
             <w:proofErr w:type="spellEnd"/>
@@ -1708,11 +1892,6 @@
             </w:r>
           </w:p>
           <w:p>
-            <w:pPr>
-              <w:rPr>
-                <w:rFonts w:hint="eastAsia"/>
-              </w:rPr>
-            </w:pPr>
             <w:proofErr w:type="spellStart"/>
             <w:r>
               <w:t>EHc</w:t>
@@ -1728,24 +1907,33 @@
             <w:proofErr w:type="spellEnd"/>
           </w:p>
           <w:p>
-            <w:r>
+            <w:pPr>
+              <w:rPr>
+                <w:b/>
+              </w:rPr>
+            </w:pPr>
+            <w:r>
+              <w:rPr>
+                <w:b/>
+              </w:rPr>
               <w:t>/</w:t>
             </w:r>
             <w:proofErr w:type="spellStart"/>
             <w:r>
+              <w:rPr>
+                <w:b/>
+              </w:rPr>
               <w:t>nologo</w:t>
             </w:r>
             <w:proofErr w:type="spellEnd"/>
             <w:r>
+              <w:rPr>
+                <w:b/>
+              </w:rPr>
               <w:t xml:space="preserve"> </w:t>
             </w:r>
           </w:p>
           <w:p>
-            <w:pPr>
-              <w:rPr>
-                <w:rFonts w:hint="eastAsia"/>
-              </w:rPr>
-            </w:pPr>
             <w:r>
               <w:rPr>
                 <w:rFonts w:hint="eastAsia"/>
@@ -1754,24 +1942,33 @@
             </w:r>
           </w:p>
           <w:p>
-            <w:r>
+            <w:pPr>
+              <w:rPr>
+                <w:b/>
+              </w:rPr>
+            </w:pPr>
+            <w:r>
+              <w:rPr>
+                <w:b/>
+              </w:rPr>
               <w:t>/</w:t>
             </w:r>
             <w:proofErr w:type="spellStart"/>
             <w:r>
+              <w:rPr>
+                <w:b/>
+              </w:rPr>
               <w:t>Fo"Debug</w:t>
             </w:r>
             <w:proofErr w:type="spellEnd"/>
             <w:r>
+              <w:rPr>
+                <w:b/>
+              </w:rPr>
               <w:t xml:space="preserve">\" </w:t>
             </w:r>
           </w:p>
           <w:p>
-            <w:pPr>
-              <w:rPr>
-                <w:rFonts w:hint="eastAsia"/>
-              </w:rPr>
-            </w:pPr>
             <w:r>
               <w:rPr>
                 <w:rFonts w:hint="eastAsia"/>
@@ -1780,24 +1977,33 @@
             </w:r>
           </w:p>
           <w:p>
-            <w:r>
+            <w:pPr>
+              <w:rPr>
+                <w:b/>
+              </w:rPr>
+            </w:pPr>
+            <w:r>
+              <w:rPr>
+                <w:b/>
+              </w:rPr>
               <w:t>/</w:t>
             </w:r>
             <w:proofErr w:type="spellStart"/>
             <w:r>
+              <w:rPr>
+                <w:b/>
+              </w:rPr>
               <w:t>Fp"Debug</w:t>
             </w:r>
             <w:proofErr w:type="spellEnd"/>
             <w:r>
+              <w:rPr>
+                <w:b/>
+              </w:rPr>
               <w:t xml:space="preserve">\ida03.pch" </w:t>
             </w:r>
           </w:p>
           <w:p>
-            <w:pPr>
-              <w:rPr>
-                <w:rFonts w:hint="eastAsia"/>
-              </w:rPr>
-            </w:pPr>
             <w:r>
               <w:rPr>
                 <w:rFonts w:hint="eastAsia"/>
@@ -1806,23 +2012,29 @@
             </w:r>
           </w:p>
           <w:p>
-            <w:r>
+            <w:pPr>
+              <w:rPr>
+                <w:b/>
+              </w:rPr>
+            </w:pPr>
+            <w:r>
+              <w:rPr>
+                <w:b/>
+              </w:rPr>
               <w:t>/</w:t>
             </w:r>
             <w:proofErr w:type="spellStart"/>
             <w:proofErr w:type="gramStart"/>
             <w:r>
+              <w:rPr>
+                <w:b/>
+              </w:rPr>
               <w:t>diagnostics:column</w:t>
             </w:r>
             <w:proofErr w:type="spellEnd"/>
             <w:proofErr w:type="gramEnd"/>
           </w:p>
           <w:p>
-            <w:pPr>
-              <w:rPr>
-                <w:rFonts w:hint="eastAsia"/>
-              </w:rPr>
-            </w:pPr>
             <w:r>
               <w:rPr>
                 <w:rFonts w:hint="eastAsia"/>
@@ -1858,7 +2070,15 @@
           <w:p/>
           <w:p/>
           <w:p>
-            <w:r>
+            <w:pPr>
+              <w:rPr>
+                <w:b/>
+              </w:rPr>
+            </w:pPr>
+            <w:r>
+              <w:rPr>
+                <w:b/>
+              </w:rPr>
               <w:t xml:space="preserve">/permissive- </w:t>
             </w:r>
           </w:p>
@@ -1888,24 +2108,33 @@
             </w:r>
           </w:p>
           <w:p>
-            <w:r>
+            <w:pPr>
+              <w:rPr>
+                <w:b/>
+              </w:rPr>
+            </w:pPr>
+            <w:r>
+              <w:rPr>
+                <w:b/>
+              </w:rPr>
               <w:t>/</w:t>
             </w:r>
             <w:proofErr w:type="spellStart"/>
             <w:r>
+              <w:rPr>
+                <w:b/>
+              </w:rPr>
               <w:t>ifcOutput</w:t>
             </w:r>
             <w:proofErr w:type="spellEnd"/>
             <w:r>
+              <w:rPr>
+                <w:b/>
+              </w:rPr>
               <w:t xml:space="preserve"> "Release\" </w:t>
             </w:r>
           </w:p>
           <w:p>
-            <w:pPr>
-              <w:rPr>
-                <w:rFonts w:hint="eastAsia"/>
-              </w:rPr>
-            </w:pPr>
             <w:r>
               <w:rPr>
                 <w:rFonts w:hint="eastAsia"/>
@@ -1933,7 +2162,15 @@
             </w:r>
           </w:p>
           <w:p>
-            <w:r>
+            <w:pPr>
+              <w:rPr>
+                <w:b/>
+              </w:rPr>
+            </w:pPr>
+            <w:r>
+              <w:rPr>
+                <w:b/>
+              </w:rPr>
               <w:t xml:space="preserve">/GS </w:t>
             </w:r>
           </w:p>
@@ -1946,16 +2183,19 @@
             </w:r>
           </w:p>
           <w:p>
-            <w:r>
+            <w:pPr>
+              <w:rPr>
+                <w:b/>
+              </w:rPr>
+            </w:pPr>
+            <w:r>
+              <w:rPr>
+                <w:b/>
+              </w:rPr>
               <w:t>/GL</w:t>
             </w:r>
           </w:p>
           <w:p>
-            <w:pPr>
-              <w:rPr>
-                <w:rFonts w:hint="eastAsia"/>
-              </w:rPr>
-            </w:pPr>
             <w:r>
               <w:rPr>
                 <w:rFonts w:hint="eastAsia"/>
@@ -1964,7 +2204,15 @@
             </w:r>
           </w:p>
           <w:p>
-            <w:r>
+            <w:pPr>
+              <w:rPr>
+                <w:b/>
+              </w:rPr>
+            </w:pPr>
+            <w:r>
+              <w:rPr>
+                <w:b/>
+              </w:rPr>
               <w:t xml:space="preserve">/analyze- </w:t>
             </w:r>
           </w:p>
@@ -1977,16 +2225,19 @@
             </w:r>
           </w:p>
           <w:p>
-            <w:r>
+            <w:pPr>
+              <w:rPr>
+                <w:b/>
+              </w:rPr>
+            </w:pPr>
+            <w:r>
+              <w:rPr>
+                <w:b/>
+              </w:rPr>
               <w:t xml:space="preserve">/W3 </w:t>
             </w:r>
           </w:p>
           <w:p>
-            <w:pPr>
-              <w:rPr>
-                <w:rFonts w:hint="eastAsia"/>
-              </w:rPr>
-            </w:pPr>
             <w:r>
               <w:rPr>
                 <w:rFonts w:hint="eastAsia"/>
@@ -1998,24 +2249,33 @@
             </w:r>
           </w:p>
           <w:p>
-            <w:r>
+            <w:pPr>
+              <w:rPr>
+                <w:b/>
+              </w:rPr>
+            </w:pPr>
+            <w:r>
+              <w:rPr>
+                <w:b/>
+              </w:rPr>
               <w:t>/</w:t>
             </w:r>
             <w:proofErr w:type="spellStart"/>
             <w:r>
+              <w:rPr>
+                <w:b/>
+              </w:rPr>
               <w:t>Gy</w:t>
             </w:r>
             <w:proofErr w:type="spellEnd"/>
             <w:r>
+              <w:rPr>
+                <w:b/>
+              </w:rPr>
               <w:t xml:space="preserve"> </w:t>
             </w:r>
           </w:p>
           <w:p>
-            <w:pPr>
-              <w:rPr>
-                <w:rFonts w:hint="eastAsia"/>
-              </w:rPr>
-            </w:pPr>
             <w:r>
               <w:rPr>
                 <w:rFonts w:hint="eastAsia"/>
@@ -2024,29 +2284,41 @@
             </w:r>
           </w:p>
           <w:p>
-            <w:r>
+            <w:pPr>
+              <w:rPr>
+                <w:b/>
+              </w:rPr>
+            </w:pPr>
+            <w:r>
+              <w:rPr>
+                <w:b/>
+              </w:rPr>
               <w:t>/</w:t>
             </w:r>
             <w:proofErr w:type="spellStart"/>
             <w:proofErr w:type="gramStart"/>
             <w:r>
+              <w:rPr>
+                <w:b/>
+              </w:rPr>
               <w:t>Zc:wchar</w:t>
             </w:r>
             <w:proofErr w:type="gramEnd"/>
             <w:r>
+              <w:rPr>
+                <w:b/>
+              </w:rPr>
               <w:t>_t</w:t>
             </w:r>
             <w:proofErr w:type="spellEnd"/>
             <w:r>
+              <w:rPr>
+                <w:b/>
+              </w:rPr>
               <w:t xml:space="preserve"> </w:t>
             </w:r>
           </w:p>
           <w:p>
-            <w:pPr>
-              <w:rPr>
-                <w:rFonts w:hint="eastAsia"/>
-              </w:rPr>
-            </w:pPr>
             <w:r>
               <w:t>C++ 语言合</w:t>
             </w:r>
@@ -2077,16 +2349,19 @@
             </w:r>
           </w:p>
           <w:p>
-            <w:r>
+            <w:pPr>
+              <w:rPr>
+                <w:b/>
+              </w:rPr>
+            </w:pPr>
+            <w:r>
+              <w:rPr>
+                <w:b/>
+              </w:rPr>
               <w:t xml:space="preserve">/Zi </w:t>
             </w:r>
           </w:p>
           <w:p>
-            <w:pPr>
-              <w:rPr>
-                <w:rFonts w:hint="eastAsia"/>
-              </w:rPr>
-            </w:pPr>
             <w:r>
               <w:rPr>
                 <w:rFonts w:hint="eastAsia"/>
@@ -2097,7 +2372,15 @@
           <w:p/>
           <w:p/>
           <w:p>
-            <w:r>
+            <w:pPr>
+              <w:rPr>
+                <w:b/>
+              </w:rPr>
+            </w:pPr>
+            <w:r>
+              <w:rPr>
+                <w:b/>
+              </w:rPr>
               <w:t>/Gm-</w:t>
             </w:r>
           </w:p>
@@ -2112,16 +2395,19 @@
           <w:p/>
           <w:p/>
           <w:p>
-            <w:r>
+            <w:pPr>
+              <w:rPr>
+                <w:b/>
+              </w:rPr>
+            </w:pPr>
+            <w:r>
+              <w:rPr>
+                <w:b/>
+              </w:rPr>
               <w:t xml:space="preserve">/O2 </w:t>
             </w:r>
           </w:p>
           <w:p>
-            <w:pPr>
-              <w:rPr>
-                <w:rFonts w:hint="eastAsia"/>
-              </w:rPr>
-            </w:pPr>
             <w:r>
               <w:rPr>
                 <w:rFonts w:hint="eastAsia"/>
@@ -2133,24 +2419,33 @@
             </w:r>
           </w:p>
           <w:p>
-            <w:r>
+            <w:pPr>
+              <w:rPr>
+                <w:b/>
+              </w:rPr>
+            </w:pPr>
+            <w:r>
+              <w:rPr>
+                <w:b/>
+              </w:rPr>
               <w:t>/</w:t>
             </w:r>
             <w:proofErr w:type="spellStart"/>
             <w:r>
+              <w:rPr>
+                <w:b/>
+              </w:rPr>
               <w:t>sdl</w:t>
             </w:r>
             <w:proofErr w:type="spellEnd"/>
             <w:r>
+              <w:rPr>
+                <w:b/>
+              </w:rPr>
               <w:t xml:space="preserve"> </w:t>
             </w:r>
           </w:p>
           <w:p>
-            <w:pPr>
-              <w:rPr>
-                <w:rFonts w:hint="eastAsia"/>
-              </w:rPr>
-            </w:pPr>
             <w:r>
               <w:rPr>
                 <w:rFonts w:hint="eastAsia"/>
@@ -2159,24 +2454,33 @@
             </w:r>
           </w:p>
           <w:p>
-            <w:r>
+            <w:pPr>
+              <w:rPr>
+                <w:b/>
+              </w:rPr>
+            </w:pPr>
+            <w:r>
+              <w:rPr>
+                <w:b/>
+              </w:rPr>
               <w:t>/</w:t>
             </w:r>
             <w:proofErr w:type="spellStart"/>
             <w:r>
+              <w:rPr>
+                <w:b/>
+              </w:rPr>
               <w:t>Fd"Release</w:t>
             </w:r>
             <w:proofErr w:type="spellEnd"/>
             <w:r>
+              <w:rPr>
+                <w:b/>
+              </w:rPr>
               <w:t xml:space="preserve">\vc143.pdb" </w:t>
             </w:r>
           </w:p>
           <w:p>
-            <w:pPr>
-              <w:rPr>
-                <w:rFonts w:hint="eastAsia"/>
-              </w:rPr>
-            </w:pPr>
             <w:r>
               <w:rPr>
                 <w:rFonts w:hint="eastAsia"/>
@@ -2188,17 +2492,31 @@
             </w:r>
           </w:p>
           <w:p>
-            <w:r>
+            <w:pPr>
+              <w:rPr>
+                <w:b/>
+              </w:rPr>
+            </w:pPr>
+            <w:r>
+              <w:rPr>
+                <w:b/>
+              </w:rPr>
               <w:t>/</w:t>
             </w:r>
             <w:proofErr w:type="spellStart"/>
             <w:proofErr w:type="gramStart"/>
             <w:r>
+              <w:rPr>
+                <w:b/>
+              </w:rPr>
               <w:t>Zc:inline</w:t>
             </w:r>
             <w:proofErr w:type="spellEnd"/>
             <w:proofErr w:type="gramEnd"/>
             <w:r>
+              <w:rPr>
+                <w:b/>
+              </w:rPr>
               <w:t xml:space="preserve"> </w:t>
             </w:r>
           </w:p>
@@ -2216,11 +2534,6 @@
             </w:r>
           </w:p>
           <w:p>
-            <w:pPr>
-              <w:rPr>
-                <w:rFonts w:hint="eastAsia"/>
-              </w:rPr>
-            </w:pPr>
             <w:r>
               <w:rPr>
                 <w:rFonts w:hint="eastAsia"/>
@@ -2247,26 +2560,35 @@
             </w:r>
           </w:p>
           <w:p>
-            <w:r>
+            <w:pPr>
+              <w:rPr>
+                <w:b/>
+              </w:rPr>
+            </w:pPr>
+            <w:r>
+              <w:rPr>
+                <w:b/>
+              </w:rPr>
               <w:t>/</w:t>
             </w:r>
             <w:proofErr w:type="spellStart"/>
             <w:proofErr w:type="gramStart"/>
             <w:r>
+              <w:rPr>
+                <w:b/>
+              </w:rPr>
               <w:t>fp:precise</w:t>
             </w:r>
             <w:proofErr w:type="spellEnd"/>
             <w:proofErr w:type="gramEnd"/>
             <w:r>
+              <w:rPr>
+                <w:b/>
+              </w:rPr>
               <w:t xml:space="preserve"> </w:t>
             </w:r>
           </w:p>
           <w:p>
-            <w:pPr>
-              <w:rPr>
-                <w:rFonts w:hint="eastAsia"/>
-              </w:rPr>
-            </w:pPr>
             <w:r>
               <w:rPr>
                 <w:rFonts w:hint="eastAsia"/>
@@ -2287,16 +2609,19 @@
             </w:r>
           </w:p>
           <w:p>
-            <w:r>
+            <w:pPr>
+              <w:rPr>
+                <w:b/>
+              </w:rPr>
+            </w:pPr>
+            <w:r>
+              <w:rPr>
+                <w:b/>
+              </w:rPr>
               <w:t xml:space="preserve">/D "WIN32" </w:t>
             </w:r>
           </w:p>
           <w:p>
-            <w:pPr>
-              <w:rPr>
-                <w:rFonts w:hint="eastAsia"/>
-              </w:rPr>
-            </w:pPr>
             <w:r>
               <w:rPr>
                 <w:rFonts w:hint="eastAsia"/>
@@ -2305,38 +2630,82 @@
             </w:r>
           </w:p>
           <w:p>
-            <w:r>
+            <w:pPr>
+              <w:rPr>
+                <w:b/>
+              </w:rPr>
+            </w:pPr>
+            <w:r>
+              <w:rPr>
+                <w:b/>
+              </w:rPr>
               <w:t xml:space="preserve">/D "NDEBUG" </w:t>
             </w:r>
           </w:p>
           <w:p>
-            <w:r>
+            <w:pPr>
+              <w:rPr>
+                <w:b/>
+              </w:rPr>
+            </w:pPr>
+            <w:r>
+              <w:rPr>
+                <w:b/>
+              </w:rPr>
               <w:lastRenderedPageBreak/>
               <w:t xml:space="preserve">/D "_CONSOLE" </w:t>
             </w:r>
           </w:p>
           <w:p>
-            <w:r>
+            <w:pPr>
+              <w:rPr>
+                <w:b/>
+              </w:rPr>
+            </w:pPr>
+            <w:r>
+              <w:rPr>
+                <w:b/>
+              </w:rPr>
               <w:t xml:space="preserve">/D "_UNICODE" </w:t>
             </w:r>
           </w:p>
           <w:p>
             <w:r>
-              <w:t xml:space="preserve">/D "UNICODE" </w:t>
-            </w:r>
-          </w:p>
-          <w:p>
-            <w:r>
+              <w:rPr>
+                <w:b/>
+              </w:rPr>
+              <w:t>/D "UNICODE"</w:t>
+            </w:r>
+            <w:r>
+              <w:t xml:space="preserve"> </w:t>
+            </w:r>
+          </w:p>
+          <w:p>
+            <w:pPr>
+              <w:rPr>
+                <w:b/>
+              </w:rPr>
+            </w:pPr>
+            <w:r>
+              <w:rPr>
+                <w:b/>
+              </w:rPr>
               <w:t>/</w:t>
             </w:r>
             <w:proofErr w:type="spellStart"/>
             <w:proofErr w:type="gramStart"/>
             <w:r>
+              <w:rPr>
+                <w:b/>
+              </w:rPr>
               <w:t>errorReport:prompt</w:t>
             </w:r>
             <w:proofErr w:type="spellEnd"/>
             <w:proofErr w:type="gramEnd"/>
             <w:r>
+              <w:rPr>
+                <w:b/>
+              </w:rPr>
               <w:t xml:space="preserve"> </w:t>
             </w:r>
           </w:p>
@@ -2352,26 +2721,24 @@
             </w:r>
           </w:p>
           <w:p>
-            <w:pPr>
-              <w:rPr>
-                <w:rFonts w:hint="eastAsia"/>
-              </w:rPr>
-            </w:pPr>
             <w:r>
               <w:t>prompt - 提示立即发送报告</w:t>
             </w:r>
           </w:p>
           <w:p>
-            <w:r>
+            <w:pPr>
+              <w:rPr>
+                <w:b/>
+              </w:rPr>
+            </w:pPr>
+            <w:r>
+              <w:rPr>
+                <w:b/>
+              </w:rPr>
               <w:t xml:space="preserve">/WX- </w:t>
             </w:r>
           </w:p>
           <w:p>
-            <w:pPr>
-              <w:rPr>
-                <w:rFonts w:hint="eastAsia"/>
-              </w:rPr>
-            </w:pPr>
             <w:r>
               <w:rPr>
                 <w:rFonts w:hint="eastAsia"/>
@@ -2380,17 +2747,31 @@
             </w:r>
           </w:p>
           <w:p>
-            <w:r>
+            <w:pPr>
+              <w:rPr>
+                <w:b/>
+              </w:rPr>
+            </w:pPr>
+            <w:r>
+              <w:rPr>
+                <w:b/>
+              </w:rPr>
               <w:t>/</w:t>
             </w:r>
             <w:proofErr w:type="spellStart"/>
             <w:proofErr w:type="gramStart"/>
             <w:r>
+              <w:rPr>
+                <w:b/>
+              </w:rPr>
               <w:t>Zc:forScope</w:t>
             </w:r>
             <w:proofErr w:type="spellEnd"/>
             <w:proofErr w:type="gramEnd"/>
             <w:r>
+              <w:rPr>
+                <w:b/>
+              </w:rPr>
               <w:t xml:space="preserve"> </w:t>
             </w:r>
           </w:p>
@@ -2408,11 +2789,6 @@
             </w:r>
           </w:p>
           <w:p>
-            <w:pPr>
-              <w:rPr>
-                <w:rFonts w:hint="eastAsia"/>
-              </w:rPr>
-            </w:pPr>
             <w:r>
               <w:rPr>
                 <w:rFonts w:hint="eastAsia"/>
@@ -2426,24 +2802,33 @@
           <w:p/>
           <w:p/>
           <w:p>
-            <w:r>
+            <w:pPr>
+              <w:rPr>
+                <w:b/>
+              </w:rPr>
+            </w:pPr>
+            <w:r>
+              <w:rPr>
+                <w:b/>
+              </w:rPr>
               <w:t>/</w:t>
             </w:r>
             <w:proofErr w:type="spellStart"/>
             <w:r>
+              <w:rPr>
+                <w:b/>
+              </w:rPr>
               <w:t>Gd</w:t>
             </w:r>
             <w:proofErr w:type="spellEnd"/>
             <w:r>
+              <w:rPr>
+                <w:b/>
+              </w:rPr>
               <w:t xml:space="preserve"> </w:t>
             </w:r>
           </w:p>
           <w:p>
-            <w:pPr>
-              <w:rPr>
-                <w:rFonts w:hint="eastAsia"/>
-              </w:rPr>
-            </w:pPr>
             <w:r>
               <w:t>__</w:t>
             </w:r>
@@ -2457,16 +2842,19 @@
             </w:r>
           </w:p>
           <w:p>
-            <w:r>
+            <w:pPr>
+              <w:rPr>
+                <w:b/>
+              </w:rPr>
+            </w:pPr>
+            <w:r>
+              <w:rPr>
+                <w:b/>
+              </w:rPr>
               <w:t xml:space="preserve">/Oy- </w:t>
             </w:r>
           </w:p>
           <w:p>
-            <w:pPr>
-              <w:rPr>
-                <w:rFonts w:hint="eastAsia"/>
-              </w:rPr>
-            </w:pPr>
             <w:r>
               <w:rPr>
                 <w:rFonts w:hint="eastAsia"/>
@@ -2489,16 +2877,19 @@
             </w:r>
           </w:p>
           <w:p>
-            <w:r>
+            <w:pPr>
+              <w:rPr>
+                <w:b/>
+              </w:rPr>
+            </w:pPr>
+            <w:r>
+              <w:rPr>
+                <w:b/>
+              </w:rPr>
               <w:t xml:space="preserve">/Oi </w:t>
             </w:r>
           </w:p>
           <w:p>
-            <w:pPr>
-              <w:rPr>
-                <w:rFonts w:hint="eastAsia"/>
-              </w:rPr>
-            </w:pPr>
             <w:r>
               <w:rPr>
                 <w:rFonts w:hint="eastAsia"/>
@@ -2508,16 +2899,19 @@
           </w:p>
           <w:p/>
           <w:p>
-            <w:r>
+            <w:pPr>
+              <w:rPr>
+                <w:b/>
+              </w:rPr>
+            </w:pPr>
+            <w:r>
+              <w:rPr>
+                <w:b/>
+              </w:rPr>
               <w:t xml:space="preserve">/MD </w:t>
             </w:r>
           </w:p>
           <w:p>
-            <w:pPr>
-              <w:rPr>
-                <w:rFonts w:hint="eastAsia"/>
-              </w:rPr>
-            </w:pPr>
             <w:r>
               <w:rPr>
                 <w:rFonts w:hint="eastAsia"/>
@@ -2529,16 +2923,19 @@
             </w:r>
           </w:p>
           <w:p>
-            <w:r>
+            <w:pPr>
+              <w:rPr>
+                <w:b/>
+              </w:rPr>
+            </w:pPr>
+            <w:r>
+              <w:rPr>
+                <w:b/>
+              </w:rPr>
               <w:t xml:space="preserve">/FC </w:t>
             </w:r>
           </w:p>
           <w:p>
-            <w:pPr>
-              <w:rPr>
-                <w:rFonts w:hint="eastAsia"/>
-              </w:rPr>
-            </w:pPr>
             <w:r>
               <w:rPr>
                 <w:rFonts w:hint="eastAsia"/>
@@ -2547,15 +2944,29 @@
             </w:r>
           </w:p>
           <w:p>
-            <w:r>
+            <w:pPr>
+              <w:rPr>
+                <w:b/>
+              </w:rPr>
+            </w:pPr>
+            <w:r>
+              <w:rPr>
+                <w:b/>
+              </w:rPr>
               <w:t>/</w:t>
             </w:r>
             <w:proofErr w:type="spellStart"/>
             <w:r>
+              <w:rPr>
+                <w:b/>
+              </w:rPr>
               <w:t>Fa"Release</w:t>
             </w:r>
             <w:proofErr w:type="spellEnd"/>
             <w:r>
+              <w:rPr>
+                <w:b/>
+              </w:rPr>
               <w:t>\"</w:t>
             </w:r>
           </w:p>
@@ -2568,15 +2979,29 @@
             </w:r>
           </w:p>
           <w:p>
-            <w:r>
+            <w:pPr>
+              <w:rPr>
+                <w:b/>
+              </w:rPr>
+            </w:pPr>
+            <w:r>
+              <w:rPr>
+                <w:b/>
+              </w:rPr>
               <w:t>/</w:t>
             </w:r>
             <w:proofErr w:type="spellStart"/>
             <w:r>
+              <w:rPr>
+                <w:b/>
+              </w:rPr>
               <w:t>EHsc</w:t>
             </w:r>
             <w:proofErr w:type="spellEnd"/>
             <w:r>
+              <w:rPr>
+                <w:b/>
+              </w:rPr>
               <w:t xml:space="preserve"> </w:t>
             </w:r>
           </w:p>
@@ -2599,11 +3024,6 @@
             </w:r>
           </w:p>
           <w:p>
-            <w:pPr>
-              <w:rPr>
-                <w:rFonts w:hint="eastAsia"/>
-              </w:rPr>
-            </w:pPr>
             <w:proofErr w:type="spellStart"/>
             <w:r>
               <w:t>EHc</w:t>
@@ -2619,11 +3039,22 @@
             <w:proofErr w:type="spellEnd"/>
           </w:p>
           <w:p>
-            <w:r>
+            <w:pPr>
+              <w:rPr>
+                <w:b/>
+              </w:rPr>
+            </w:pPr>
+            <w:r>
+              <w:rPr>
+                <w:b/>
+              </w:rPr>
               <w:t>/</w:t>
             </w:r>
             <w:proofErr w:type="spellStart"/>
             <w:r>
+              <w:rPr>
+                <w:b/>
+              </w:rPr>
               <w:t>nologo</w:t>
             </w:r>
             <w:proofErr w:type="spellEnd"/>
@@ -2637,24 +3068,33 @@
             </w:r>
           </w:p>
           <w:p>
-            <w:r>
+            <w:pPr>
+              <w:rPr>
+                <w:b/>
+              </w:rPr>
+            </w:pPr>
+            <w:r>
+              <w:rPr>
+                <w:b/>
+              </w:rPr>
               <w:t>/</w:t>
             </w:r>
             <w:proofErr w:type="spellStart"/>
             <w:r>
+              <w:rPr>
+                <w:b/>
+              </w:rPr>
               <w:t>Fo"Release</w:t>
             </w:r>
             <w:proofErr w:type="spellEnd"/>
             <w:r>
+              <w:rPr>
+                <w:b/>
+              </w:rPr>
               <w:t xml:space="preserve">\" </w:t>
             </w:r>
           </w:p>
           <w:p>
-            <w:pPr>
-              <w:rPr>
-                <w:rFonts w:hint="eastAsia"/>
-              </w:rPr>
-            </w:pPr>
             <w:r>
               <w:rPr>
                 <w:rFonts w:hint="eastAsia"/>
@@ -2663,24 +3103,33 @@
             </w:r>
           </w:p>
           <w:p>
-            <w:r>
+            <w:pPr>
+              <w:rPr>
+                <w:b/>
+              </w:rPr>
+            </w:pPr>
+            <w:r>
+              <w:rPr>
+                <w:b/>
+              </w:rPr>
               <w:t>/</w:t>
             </w:r>
             <w:proofErr w:type="spellStart"/>
             <w:r>
+              <w:rPr>
+                <w:b/>
+              </w:rPr>
               <w:t>Fp"Release</w:t>
             </w:r>
             <w:proofErr w:type="spellEnd"/>
             <w:r>
+              <w:rPr>
+                <w:b/>
+              </w:rPr>
               <w:t xml:space="preserve">\ida03.pch" </w:t>
             </w:r>
           </w:p>
           <w:p>
-            <w:pPr>
-              <w:rPr>
-                <w:rFonts w:hint="eastAsia"/>
-              </w:rPr>
-            </w:pPr>
             <w:r>
               <w:rPr>
                 <w:rFonts w:hint="eastAsia"/>
@@ -2689,23 +3138,29 @@
             </w:r>
           </w:p>
           <w:p>
-            <w:r>
+            <w:pPr>
+              <w:rPr>
+                <w:b/>
+              </w:rPr>
+            </w:pPr>
+            <w:r>
+              <w:rPr>
+                <w:b/>
+              </w:rPr>
               <w:t>/</w:t>
             </w:r>
             <w:proofErr w:type="spellStart"/>
             <w:proofErr w:type="gramStart"/>
             <w:r>
+              <w:rPr>
+                <w:b/>
+              </w:rPr>
               <w:t>diagnostics:column</w:t>
             </w:r>
             <w:proofErr w:type="spellEnd"/>
             <w:proofErr w:type="gramEnd"/>
           </w:p>
           <w:p>
-            <w:pPr>
-              <w:rPr>
-                <w:rFonts w:hint="eastAsia"/>
-              </w:rPr>
-            </w:pPr>
             <w:r>
               <w:rPr>
                 <w:rFonts w:hint="eastAsia"/>
@@ -2750,20 +3205,1249 @@
         <w:t>% /k "C:\Program Files\Microsoft Visual Studio\2022\Preview\Common7\Tools\VsDevCmd.bat"</w:t>
       </w:r>
     </w:p>
+    <w:p>
+      <w:pPr>
+        <w:pStyle w:val="2"/>
+        <w:numPr>
+          <w:ilvl w:val="0"/>
+          <w:numId w:val="1"/>
+        </w:numPr>
+        <w:rPr>
+          <w:rFonts w:ascii="微软雅黑" w:eastAsia="微软雅黑" w:hAnsi="微软雅黑"/>
+        </w:rPr>
+      </w:pPr>
+      <w:r>
+        <w:rPr>
+          <w:rFonts w:ascii="微软雅黑" w:eastAsia="微软雅黑" w:hAnsi="微软雅黑" w:hint="eastAsia"/>
+        </w:rPr>
+        <w:t>MSVC编译控制参数(</w:t>
+      </w:r>
+      <w:r>
+        <w:rPr>
+          <w:rFonts w:ascii="微软雅黑" w:eastAsia="微软雅黑" w:hAnsi="微软雅黑"/>
+        </w:rPr>
+        <w:t>2)</w:t>
+      </w:r>
+    </w:p>
+    <w:p>
+      <w:pPr>
+        <w:pStyle w:val="2"/>
+        <w:numPr>
+          <w:ilvl w:val="0"/>
+          <w:numId w:val="1"/>
+        </w:numPr>
+        <w:rPr>
+          <w:rFonts w:ascii="微软雅黑" w:eastAsia="微软雅黑" w:hAnsi="微软雅黑"/>
+        </w:rPr>
+      </w:pPr>
+      <w:r>
+        <w:rPr>
+          <w:rFonts w:ascii="微软雅黑" w:eastAsia="微软雅黑" w:hAnsi="微软雅黑"/>
+        </w:rPr>
+        <w:t>IDA</w:t>
+      </w:r>
+      <w:r>
+        <w:rPr>
+          <w:rFonts w:ascii="微软雅黑" w:eastAsia="微软雅黑" w:hAnsi="微软雅黑"/>
+        </w:rPr>
+        <w:t xml:space="preserve"> </w:t>
+      </w:r>
+      <w:r>
+        <w:rPr>
+          <w:rFonts w:ascii="微软雅黑" w:eastAsia="微软雅黑" w:hAnsi="微软雅黑"/>
+        </w:rPr>
+        <w:t>Pro中的</w:t>
+      </w:r>
+      <w:r>
+        <w:rPr>
+          <w:rFonts w:ascii="微软雅黑" w:eastAsia="微软雅黑" w:hAnsi="微软雅黑" w:hint="eastAsia"/>
+        </w:rPr>
+        <w:t>脚本</w:t>
+      </w:r>
+      <w:r>
+        <w:rPr>
+          <w:rFonts w:ascii="微软雅黑" w:eastAsia="微软雅黑" w:hAnsi="微软雅黑"/>
+        </w:rPr>
+        <w:t>插件</w:t>
+      </w:r>
+      <w:r>
+        <w:rPr>
+          <w:rFonts w:ascii="微软雅黑" w:eastAsia="微软雅黑" w:hAnsi="微软雅黑" w:hint="eastAsia"/>
+        </w:rPr>
+        <w:t>（1）</w:t>
+      </w:r>
+    </w:p>
+    <w:p>
+      <w:r>
+        <w:rPr>
+          <w:rFonts w:hint="eastAsia"/>
+        </w:rPr>
+        <w:t>目录结构</w:t>
+      </w:r>
+    </w:p>
+    <w:p>
+      <w:pPr>
+        <w:ind w:leftChars="200" w:left="420"/>
+      </w:pPr>
+      <w:proofErr w:type="spellStart"/>
+      <w:r>
+        <w:t>cf</w:t>
+      </w:r>
+      <w:r>
+        <w:t>g</w:t>
+      </w:r>
+      <w:proofErr w:type="spellEnd"/>
+      <w:r>
+        <w:t xml:space="preserve">   </w:t>
+      </w:r>
+      <w:r>
+        <w:tab/>
+      </w:r>
+      <w:r>
+        <w:tab/>
+      </w:r>
+      <w:r>
+        <w:rPr>
+          <w:rFonts w:hint="eastAsia"/>
+        </w:rPr>
+        <w:t>配置文件</w:t>
+      </w:r>
+    </w:p>
+    <w:p>
+      <w:pPr>
+        <w:ind w:leftChars="200" w:left="420"/>
+      </w:pPr>
+      <w:proofErr w:type="spellStart"/>
+      <w:r>
+        <w:lastRenderedPageBreak/>
+        <w:t>dbgsrv</w:t>
+      </w:r>
+      <w:proofErr w:type="spellEnd"/>
+      <w:r>
+        <w:tab/>
+      </w:r>
+      <w:r>
+        <w:tab/>
+      </w:r>
+      <w:r>
+        <w:rPr>
+          <w:rFonts w:hint="eastAsia"/>
+        </w:rPr>
+        <w:t>动态</w:t>
+      </w:r>
+      <w:r>
+        <w:rPr>
+          <w:rFonts w:hint="eastAsia"/>
+        </w:rPr>
+        <w:t>调式所需的s</w:t>
+      </w:r>
+      <w:r>
+        <w:t>erver</w:t>
+      </w:r>
+      <w:r>
+        <w:rPr>
+          <w:rFonts w:hint="eastAsia"/>
+        </w:rPr>
+        <w:t>文件</w:t>
+      </w:r>
+    </w:p>
+    <w:p>
+      <w:pPr>
+        <w:ind w:leftChars="200" w:left="420"/>
+      </w:pPr>
+      <w:proofErr w:type="spellStart"/>
+      <w:r>
+        <w:rPr>
+          <w:b/>
+        </w:rPr>
+        <w:t>idc</w:t>
+      </w:r>
+      <w:proofErr w:type="spellEnd"/>
+      <w:r>
+        <w:t xml:space="preserve"> </w:t>
+      </w:r>
+      <w:r>
+        <w:tab/>
+      </w:r>
+      <w:r>
+        <w:tab/>
+      </w:r>
+      <w:r>
+        <w:tab/>
+      </w:r>
+      <w:r>
+        <w:rPr>
+          <w:rFonts w:hint="eastAsia"/>
+        </w:rPr>
+        <w:t>内置脚本语言IDC所需的核心文件</w:t>
+      </w:r>
+    </w:p>
+    <w:p>
+      <w:pPr>
+        <w:ind w:leftChars="200" w:left="420"/>
+      </w:pPr>
+      <w:r>
+        <w:t>ids</w:t>
+      </w:r>
+      <w:r>
+        <w:t xml:space="preserve">        </w:t>
+      </w:r>
+      <w:r>
+        <w:tab/>
+      </w:r>
+      <w:r>
+        <w:rPr>
+          <w:rFonts w:hint="eastAsia"/>
+        </w:rPr>
+        <w:t>描述加载的二进制文件共享库内容</w:t>
+      </w:r>
+    </w:p>
+    <w:p>
+      <w:pPr>
+        <w:ind w:leftChars="200" w:left="420"/>
+      </w:pPr>
+      <w:r>
+        <w:t>loaders</w:t>
+      </w:r>
+      <w:r>
+        <w:t xml:space="preserve"> </w:t>
+      </w:r>
+      <w:r>
+        <w:tab/>
+      </w:r>
+      <w:r>
+        <w:tab/>
+      </w:r>
+      <w:r>
+        <w:rPr>
+          <w:rFonts w:hint="eastAsia"/>
+        </w:rPr>
+        <w:t>用于</w:t>
+      </w:r>
+      <w:r>
+        <w:rPr>
+          <w:rFonts w:hint="eastAsia"/>
+        </w:rPr>
+        <w:t>加载识别解析文件格式的扩展文件</w:t>
+      </w:r>
+    </w:p>
+    <w:p>
+      <w:pPr>
+        <w:ind w:leftChars="200" w:left="420"/>
+      </w:pPr>
+      <w:r>
+        <w:t>platforms</w:t>
+      </w:r>
+      <w:r>
+        <w:t xml:space="preserve"> </w:t>
+      </w:r>
+      <w:r>
+        <w:tab/>
+      </w:r>
+      <w:r>
+        <w:rPr>
+          <w:rFonts w:hint="eastAsia"/>
+        </w:rPr>
+        <w:t>平台相关的窗口库</w:t>
+      </w:r>
+    </w:p>
+    <w:p>
+      <w:pPr>
+        <w:ind w:leftChars="200" w:left="420"/>
+      </w:pPr>
+      <w:r>
+        <w:t>plugins</w:t>
+      </w:r>
+      <w:r>
+        <w:t xml:space="preserve"> </w:t>
+      </w:r>
+      <w:r>
+        <w:tab/>
+      </w:r>
+      <w:r>
+        <w:tab/>
+      </w:r>
+      <w:r>
+        <w:rPr>
+          <w:rFonts w:hint="eastAsia"/>
+        </w:rPr>
+        <w:t>扩展插件的文件夹</w:t>
+      </w:r>
+    </w:p>
+    <w:p>
+      <w:pPr>
+        <w:ind w:leftChars="200" w:left="420"/>
+      </w:pPr>
+      <w:r>
+        <w:t>procs</w:t>
+      </w:r>
+      <w:r>
+        <w:tab/>
+      </w:r>
+      <w:r>
+        <w:tab/>
+      </w:r>
+      <w:r>
+        <w:rPr>
+          <w:rFonts w:hint="eastAsia"/>
+        </w:rPr>
+        <w:t>处理器支持模块，</w:t>
+      </w:r>
+      <w:r>
+        <w:rPr>
+          <w:rFonts w:hint="eastAsia"/>
+        </w:rPr>
+        <w:t>机器码转汇编</w:t>
+      </w:r>
+    </w:p>
+    <w:p>
+      <w:pPr>
+        <w:ind w:leftChars="200" w:left="420"/>
+      </w:pPr>
+      <w:r>
+        <w:t>python</w:t>
+      </w:r>
+      <w:r>
+        <w:tab/>
+      </w:r>
+      <w:r>
+        <w:tab/>
+      </w:r>
+      <w:proofErr w:type="spellStart"/>
+      <w:r>
+        <w:rPr>
+          <w:rFonts w:hint="eastAsia"/>
+        </w:rPr>
+        <w:t>IDA</w:t>
+      </w:r>
+      <w:r>
+        <w:t>Python</w:t>
+      </w:r>
+      <w:proofErr w:type="spellEnd"/>
+      <w:r>
+        <w:rPr>
+          <w:rFonts w:hint="eastAsia"/>
+        </w:rPr>
+        <w:t>库</w:t>
+      </w:r>
+    </w:p>
+    <w:p>
+      <w:pPr>
+        <w:ind w:leftChars="200" w:left="420"/>
+      </w:pPr>
+      <w:r>
+        <w:tab/>
+      </w:r>
+      <w:r>
+        <w:tab/>
+      </w:r>
+      <w:r>
+        <w:tab/>
+      </w:r>
+      <w:r>
+        <w:t>https://github.com/idapython/src</w:t>
+      </w:r>
+    </w:p>
+    <w:p>
+      <w:pPr>
+        <w:ind w:leftChars="200" w:left="420"/>
+      </w:pPr>
+      <w:r>
+        <w:t>python38</w:t>
+      </w:r>
+      <w:r>
+        <w:tab/>
+      </w:r>
+      <w:r>
+        <w:t>IDA</w:t>
+      </w:r>
+      <w:r>
+        <w:rPr>
+          <w:rFonts w:hint="eastAsia"/>
+        </w:rPr>
+        <w:t>内置</w:t>
+      </w:r>
+      <w:r>
+        <w:rPr>
+          <w:rFonts w:hint="eastAsia"/>
+        </w:rPr>
+        <w:t>的</w:t>
+      </w:r>
+      <w:r>
+        <w:t>Python</w:t>
+      </w:r>
+      <w:r>
+        <w:rPr>
+          <w:rFonts w:hint="eastAsia"/>
+        </w:rPr>
+        <w:t>程序</w:t>
+      </w:r>
+    </w:p>
+    <w:p>
+      <w:pPr>
+        <w:ind w:leftChars="200" w:left="420"/>
+      </w:pPr>
+      <w:r>
+        <w:t>sig</w:t>
+      </w:r>
+      <w:r>
+        <w:tab/>
+      </w:r>
+      <w:r>
+        <w:tab/>
+      </w:r>
+      <w:r>
+        <w:tab/>
+      </w:r>
+      <w:r>
+        <w:rPr>
+          <w:rFonts w:hint="eastAsia"/>
+        </w:rPr>
+        <w:t>模式匹配的签名</w:t>
+      </w:r>
+    </w:p>
+    <w:p>
+      <w:pPr>
+        <w:ind w:leftChars="200" w:left="420"/>
+      </w:pPr>
+      <w:r>
+        <w:t>themes</w:t>
+      </w:r>
+      <w:r>
+        <w:tab/>
+      </w:r>
+      <w:r>
+        <w:tab/>
+      </w:r>
+      <w:r>
+        <w:rPr>
+          <w:rFonts w:hint="eastAsia"/>
+        </w:rPr>
+        <w:t>IDA外观样式</w:t>
+      </w:r>
+    </w:p>
+    <w:p>
+      <w:pPr>
+        <w:ind w:leftChars="200" w:left="420"/>
+      </w:pPr>
+      <w:proofErr w:type="spellStart"/>
+      <w:r>
+        <w:t>til</w:t>
+      </w:r>
+      <w:proofErr w:type="spellEnd"/>
+      <w:r>
+        <w:tab/>
+      </w:r>
+      <w:r>
+        <w:tab/>
+      </w:r>
+      <w:r>
+        <w:tab/>
+      </w:r>
+      <w:r>
+        <w:rPr>
+          <w:rFonts w:hint="eastAsia"/>
+        </w:rPr>
+        <w:t>类型库信息</w:t>
+      </w:r>
+    </w:p>
+    <w:p/>
+    <w:p>
+      <w:proofErr w:type="spellStart"/>
+      <w:r>
+        <w:rPr>
+          <w:rFonts w:hint="eastAsia"/>
+        </w:rPr>
+        <w:t>g</w:t>
+      </w:r>
+      <w:r>
+        <w:t>ithub</w:t>
+      </w:r>
+      <w:proofErr w:type="spellEnd"/>
+      <w:r>
+        <w:rPr>
+          <w:rFonts w:hint="eastAsia"/>
+        </w:rPr>
+        <w:t>树状插件</w:t>
+      </w:r>
+    </w:p>
+    <w:p>
+      <w:pPr>
+        <w:ind w:firstLine="420"/>
+      </w:pPr>
+      <w:hyperlink r:id="rId18" w:history="1">
+        <w:r>
+          <w:rPr>
+            <w:rStyle w:val="a4"/>
+          </w:rPr>
+          <w:t>https://www.octotree.io/</w:t>
+        </w:r>
+      </w:hyperlink>
+    </w:p>
+    <w:p>
+      <w:pPr>
+        <w:ind w:firstLine="420"/>
+      </w:pPr>
+    </w:p>
+    <w:p>
+      <w:proofErr w:type="spellStart"/>
+      <w:r>
+        <w:rPr>
+          <w:rFonts w:hint="eastAsia"/>
+        </w:rPr>
+        <w:t>I</w:t>
+      </w:r>
+      <w:r>
+        <w:t>DAPython</w:t>
+      </w:r>
+      <w:proofErr w:type="spellEnd"/>
+      <w:r>
+        <w:rPr>
+          <w:rFonts w:hint="eastAsia"/>
+        </w:rPr>
+        <w:t xml:space="preserve"> </w:t>
+      </w:r>
+      <w:r>
+        <w:t>API</w:t>
+      </w:r>
+      <w:r>
+        <w:rPr>
+          <w:rFonts w:hint="eastAsia"/>
+        </w:rPr>
+        <w:t>随机文档</w:t>
+      </w:r>
+    </w:p>
+    <w:p>
+      <w:r>
+        <w:tab/>
+      </w:r>
+      <w:r>
+        <w:t>IDA_Pro_7.7/python/examples/index.html</w:t>
+      </w:r>
+    </w:p>
+    <w:p>
+      <w:r>
+        <w:tab/>
+      </w:r>
+      <w:r>
+        <w:t>IDA_Pro_7.7</w:t>
+      </w:r>
+      <w:r>
+        <w:t>/</w:t>
+      </w:r>
+      <w:r>
+        <w:t>idahelp.chm</w:t>
+      </w:r>
+    </w:p>
+    <w:p/>
+    <w:p>
+      <w:r>
+        <w:rPr>
+          <w:rFonts w:hint="eastAsia"/>
+        </w:rPr>
+        <w:t>启动</w:t>
+      </w:r>
+      <w:r>
+        <w:rPr>
+          <w:rFonts w:hint="eastAsia"/>
+        </w:rPr>
+        <w:t>IDA时</w:t>
+      </w:r>
+      <w:r>
+        <w:rPr>
+          <w:rFonts w:hint="eastAsia"/>
+        </w:rPr>
+        <w:t>Python</w:t>
+      </w:r>
+      <w:r>
+        <w:rPr>
+          <w:rFonts w:hint="eastAsia"/>
+        </w:rPr>
+        <w:t>插件</w:t>
+      </w:r>
+      <w:r>
+        <w:rPr>
+          <w:rFonts w:hint="eastAsia"/>
+        </w:rPr>
+        <w:t>出错</w:t>
+      </w:r>
+    </w:p>
+    <w:p>
+      <w:r>
+        <w:tab/>
+      </w:r>
+      <w:r>
+        <w:rPr>
+          <w:rFonts w:hint="eastAsia"/>
+        </w:rPr>
+        <w:t>为</w:t>
+      </w:r>
+      <w:r>
+        <w:t>PATH</w:t>
+      </w:r>
+      <w:r>
+        <w:rPr>
+          <w:rFonts w:hint="eastAsia"/>
+        </w:rPr>
+        <w:t>添加P</w:t>
+      </w:r>
+      <w:r>
+        <w:t>ython</w:t>
+      </w:r>
+      <w:r>
+        <w:rPr>
+          <w:rFonts w:hint="eastAsia"/>
+        </w:rPr>
+        <w:t>路径</w:t>
+      </w:r>
+      <w:r>
+        <w:rPr>
+          <w:rFonts w:hint="eastAsia"/>
+        </w:rPr>
+        <w:t xml:space="preserve"> </w:t>
+      </w:r>
+      <w:r>
+        <w:t>IDA_Pro_7.7\python38</w:t>
+      </w:r>
+    </w:p>
+    <w:p>
+      <w:pPr>
+        <w:pStyle w:val="2"/>
+        <w:numPr>
+          <w:ilvl w:val="0"/>
+          <w:numId w:val="1"/>
+        </w:numPr>
+        <w:rPr>
+          <w:rFonts w:ascii="微软雅黑" w:eastAsia="微软雅黑" w:hAnsi="微软雅黑"/>
+        </w:rPr>
+      </w:pPr>
+      <w:r>
+        <w:rPr>
+          <w:rFonts w:ascii="微软雅黑" w:eastAsia="微软雅黑" w:hAnsi="微软雅黑"/>
+        </w:rPr>
+        <w:t>IDA Pro中的</w:t>
+      </w:r>
+      <w:r>
+        <w:rPr>
+          <w:rFonts w:ascii="微软雅黑" w:eastAsia="微软雅黑" w:hAnsi="微软雅黑" w:hint="eastAsia"/>
+        </w:rPr>
+        <w:t>脚本</w:t>
+      </w:r>
+      <w:r>
+        <w:rPr>
+          <w:rFonts w:ascii="微软雅黑" w:eastAsia="微软雅黑" w:hAnsi="微软雅黑"/>
+        </w:rPr>
+        <w:t>插件</w:t>
+      </w:r>
+      <w:r>
+        <w:rPr>
+          <w:rFonts w:ascii="微软雅黑" w:eastAsia="微软雅黑" w:hAnsi="微软雅黑" w:hint="eastAsia"/>
+        </w:rPr>
+        <w:t>（</w:t>
+      </w:r>
+      <w:r>
+        <w:rPr>
+          <w:rFonts w:ascii="微软雅黑" w:eastAsia="微软雅黑" w:hAnsi="微软雅黑"/>
+        </w:rPr>
+        <w:t>2</w:t>
+      </w:r>
+      <w:r>
+        <w:rPr>
+          <w:rFonts w:ascii="微软雅黑" w:eastAsia="微软雅黑" w:hAnsi="微软雅黑" w:hint="eastAsia"/>
+        </w:rPr>
+        <w:t>）</w:t>
+      </w:r>
+    </w:p>
+    <w:p>
+      <w:pPr>
+        <w:pStyle w:val="2"/>
+        <w:numPr>
+          <w:ilvl w:val="0"/>
+          <w:numId w:val="1"/>
+        </w:numPr>
+        <w:rPr>
+          <w:rFonts w:ascii="微软雅黑" w:eastAsia="微软雅黑" w:hAnsi="微软雅黑"/>
+        </w:rPr>
+      </w:pPr>
+      <w:r>
+        <w:rPr>
+          <w:rFonts w:ascii="微软雅黑" w:eastAsia="微软雅黑" w:hAnsi="微软雅黑" w:hint="eastAsia"/>
+        </w:rPr>
+        <w:t>程序的D</w:t>
+      </w:r>
+      <w:r>
+        <w:rPr>
+          <w:rFonts w:ascii="微软雅黑" w:eastAsia="微软雅黑" w:hAnsi="微软雅黑"/>
+        </w:rPr>
+        <w:t>ebug/Release</w:t>
+      </w:r>
+      <w:r>
+        <w:rPr>
+          <w:rFonts w:ascii="微软雅黑" w:eastAsia="微软雅黑" w:hAnsi="微软雅黑" w:hint="eastAsia"/>
+        </w:rPr>
+        <w:t>以及符号文件对I</w:t>
+      </w:r>
+      <w:r>
+        <w:rPr>
+          <w:rFonts w:ascii="微软雅黑" w:eastAsia="微软雅黑" w:hAnsi="微软雅黑"/>
+        </w:rPr>
+        <w:t>DA</w:t>
+      </w:r>
+      <w:r>
+        <w:rPr>
+          <w:rFonts w:ascii="微软雅黑" w:eastAsia="微软雅黑" w:hAnsi="微软雅黑" w:hint="eastAsia"/>
+        </w:rPr>
+        <w:t>的影响</w:t>
+      </w:r>
+      <w:r>
+        <w:rPr>
+          <w:rFonts w:ascii="微软雅黑" w:eastAsia="微软雅黑" w:hAnsi="微软雅黑" w:hint="eastAsia"/>
+        </w:rPr>
+        <w:t>（1）</w:t>
+      </w:r>
+    </w:p>
+    <w:p>
+      <w:pPr>
+        <w:ind w:left="420"/>
+      </w:pPr>
+      <w:r>
+        <w:rPr>
+          <w:rFonts w:hint="eastAsia"/>
+        </w:rPr>
+        <w:t>编译器会生成与</w:t>
+      </w:r>
+      <w:r>
+        <w:rPr>
+          <w:rFonts w:hint="eastAsia"/>
+        </w:rPr>
+        <w:t>应用程序同名的</w:t>
+      </w:r>
+      <w:r>
+        <w:t>PDB</w:t>
+      </w:r>
+      <w:r>
+        <w:rPr>
+          <w:rFonts w:hint="eastAsia"/>
+        </w:rPr>
+        <w:t>文件，</w:t>
+      </w:r>
+      <w:r>
+        <w:rPr>
+          <w:rFonts w:hint="eastAsia"/>
+        </w:rPr>
+        <w:t>作为</w:t>
+      </w:r>
+      <w:r>
+        <w:rPr>
+          <w:rFonts w:hint="eastAsia"/>
+        </w:rPr>
+        <w:t>符号文件，有助于I</w:t>
+      </w:r>
+      <w:r>
+        <w:t>DA</w:t>
+      </w:r>
+      <w:r>
+        <w:rPr>
+          <w:rFonts w:hint="eastAsia"/>
+        </w:rPr>
+        <w:t>对程序中的函数名进行识别</w:t>
+      </w:r>
+      <w:r>
+        <w:rPr>
+          <w:rFonts w:hint="eastAsia"/>
+        </w:rPr>
+        <w:t>。</w:t>
+      </w:r>
+    </w:p>
+    <w:p>
+      <w:pPr>
+        <w:ind w:left="420"/>
+      </w:pPr>
+      <w:r>
+        <w:rPr>
+          <w:rFonts w:hint="eastAsia"/>
+        </w:rPr>
+        <w:t>De</w:t>
+      </w:r>
+      <w:r>
+        <w:t>bug</w:t>
+      </w:r>
+      <w:r>
+        <w:rPr>
+          <w:rFonts w:hint="eastAsia"/>
+        </w:rPr>
+        <w:t>模式中，编译器为程序添加了一些</w:t>
+      </w:r>
+      <w:r>
+        <w:rPr>
+          <w:rFonts w:hint="eastAsia"/>
+        </w:rPr>
+        <w:t>额外的</w:t>
+      </w:r>
+      <w:r>
+        <w:rPr>
+          <w:rFonts w:hint="eastAsia"/>
+        </w:rPr>
+        <w:t>调试</w:t>
+      </w:r>
+      <w:r>
+        <w:rPr>
+          <w:rFonts w:hint="eastAsia"/>
+        </w:rPr>
+        <w:t>代码</w:t>
+      </w:r>
+      <w:r>
+        <w:rPr>
+          <w:rFonts w:hint="eastAsia"/>
+        </w:rPr>
+        <w:t>，有助于</w:t>
+      </w:r>
+      <w:r>
+        <w:rPr>
+          <w:rFonts w:hint="eastAsia"/>
+        </w:rPr>
+        <w:t>对</w:t>
+      </w:r>
+      <w:r>
+        <w:rPr>
+          <w:rFonts w:hint="eastAsia"/>
+        </w:rPr>
+        <w:t>程序的调试。</w:t>
+      </w:r>
+    </w:p>
+    <w:p>
+      <w:pPr>
+        <w:ind w:firstLine="420"/>
+      </w:pPr>
+      <w:r>
+        <w:rPr>
+          <w:rFonts w:hint="eastAsia"/>
+        </w:rPr>
+        <w:t>R</w:t>
+      </w:r>
+      <w:r>
+        <w:t>elease</w:t>
+      </w:r>
+      <w:r>
+        <w:rPr>
+          <w:rFonts w:hint="eastAsia"/>
+        </w:rPr>
+        <w:t>模式中，编译器对程序做了一些优化，一些函数被内联到其它函数之中，</w:t>
+      </w:r>
+      <w:r>
+        <w:rPr>
+          <w:rFonts w:hint="eastAsia"/>
+        </w:rPr>
+        <w:t>未被引用到的函数会</w:t>
+      </w:r>
+      <w:r>
+        <w:rPr>
+          <w:rFonts w:hint="eastAsia"/>
+        </w:rPr>
+        <w:t>在链接阶段</w:t>
+      </w:r>
+      <w:r>
+        <w:rPr>
+          <w:rFonts w:hint="eastAsia"/>
+        </w:rPr>
+        <w:t>被</w:t>
+      </w:r>
+      <w:r>
+        <w:rPr>
+          <w:rFonts w:hint="eastAsia"/>
+        </w:rPr>
+        <w:t>移除。</w:t>
+      </w:r>
+    </w:p>
+    <w:p>
+      <w:pPr>
+        <w:pStyle w:val="2"/>
+        <w:numPr>
+          <w:ilvl w:val="0"/>
+          <w:numId w:val="1"/>
+        </w:numPr>
+        <w:rPr>
+          <w:rFonts w:ascii="微软雅黑" w:eastAsia="微软雅黑" w:hAnsi="微软雅黑"/>
+        </w:rPr>
+      </w:pPr>
+      <w:r>
+        <w:rPr>
+          <w:rFonts w:ascii="微软雅黑" w:eastAsia="微软雅黑" w:hAnsi="微软雅黑" w:hint="eastAsia"/>
+        </w:rPr>
+        <w:t>程序的D</w:t>
+      </w:r>
+      <w:r>
+        <w:rPr>
+          <w:rFonts w:ascii="微软雅黑" w:eastAsia="微软雅黑" w:hAnsi="微软雅黑"/>
+        </w:rPr>
+        <w:t>ebug/Release</w:t>
+      </w:r>
+      <w:r>
+        <w:rPr>
+          <w:rFonts w:ascii="微软雅黑" w:eastAsia="微软雅黑" w:hAnsi="微软雅黑" w:hint="eastAsia"/>
+        </w:rPr>
+        <w:t>以及符号文件对I</w:t>
+      </w:r>
+      <w:r>
+        <w:rPr>
+          <w:rFonts w:ascii="微软雅黑" w:eastAsia="微软雅黑" w:hAnsi="微软雅黑"/>
+        </w:rPr>
+        <w:t>DA</w:t>
+      </w:r>
+      <w:r>
+        <w:rPr>
+          <w:rFonts w:ascii="微软雅黑" w:eastAsia="微软雅黑" w:hAnsi="微软雅黑" w:hint="eastAsia"/>
+        </w:rPr>
+        <w:t>的影响（</w:t>
+      </w:r>
+      <w:r>
+        <w:rPr>
+          <w:rFonts w:ascii="微软雅黑" w:eastAsia="微软雅黑" w:hAnsi="微软雅黑"/>
+        </w:rPr>
+        <w:t>2</w:t>
+      </w:r>
+      <w:r>
+        <w:rPr>
+          <w:rFonts w:ascii="微软雅黑" w:eastAsia="微软雅黑" w:hAnsi="微软雅黑" w:hint="eastAsia"/>
+        </w:rPr>
+        <w:t>）</w:t>
+      </w:r>
+    </w:p>
+    <w:p>
+      <w:pPr>
+        <w:pStyle w:val="2"/>
+        <w:numPr>
+          <w:ilvl w:val="0"/>
+          <w:numId w:val="1"/>
+        </w:numPr>
+        <w:rPr>
+          <w:rFonts w:ascii="微软雅黑" w:eastAsia="微软雅黑" w:hAnsi="微软雅黑"/>
+        </w:rPr>
+      </w:pPr>
+      <w:r>
+        <w:rPr>
+          <w:rFonts w:ascii="微软雅黑" w:eastAsia="微软雅黑" w:hAnsi="微软雅黑" w:hint="eastAsia"/>
+        </w:rPr>
+        <w:t>使用W</w:t>
+      </w:r>
+      <w:r>
+        <w:rPr>
+          <w:rFonts w:ascii="微软雅黑" w:eastAsia="微软雅黑" w:hAnsi="微软雅黑"/>
+        </w:rPr>
+        <w:t>ing Pro</w:t>
+      </w:r>
+      <w:r>
+        <w:rPr>
+          <w:rFonts w:ascii="微软雅黑" w:eastAsia="微软雅黑" w:hAnsi="微软雅黑" w:hint="eastAsia"/>
+        </w:rPr>
+        <w:t>调试</w:t>
+      </w:r>
+      <w:proofErr w:type="spellStart"/>
+      <w:r>
+        <w:rPr>
+          <w:rFonts w:ascii="微软雅黑" w:eastAsia="微软雅黑" w:hAnsi="微软雅黑" w:hint="eastAsia"/>
+        </w:rPr>
+        <w:t>I</w:t>
+      </w:r>
+      <w:r>
+        <w:rPr>
+          <w:rFonts w:ascii="微软雅黑" w:eastAsia="微软雅黑" w:hAnsi="微软雅黑"/>
+        </w:rPr>
+        <w:t>DAPython</w:t>
+      </w:r>
+      <w:proofErr w:type="spellEnd"/>
+      <w:r>
+        <w:rPr>
+          <w:rFonts w:ascii="微软雅黑" w:eastAsia="微软雅黑" w:hAnsi="微软雅黑" w:hint="eastAsia"/>
+        </w:rPr>
+        <w:t>脚本</w:t>
+      </w:r>
+    </w:p>
+    <w:p>
+      <w:r>
+        <w:rPr>
+          <w:rFonts w:hint="eastAsia"/>
+        </w:rPr>
+        <w:t>Output窗口</w:t>
+      </w:r>
+      <w:r>
+        <w:rPr>
+          <w:rFonts w:hint="eastAsia"/>
+        </w:rPr>
+        <w:t>快捷键</w:t>
+      </w:r>
+    </w:p>
+    <w:p>
+      <w:pPr>
+        <w:ind w:firstLine="420"/>
+      </w:pPr>
+      <w:r>
+        <w:rPr>
+          <w:noProof/>
+        </w:rPr>
+        <w:lastRenderedPageBreak/>
+        <w:drawing>
+          <wp:inline distT="0" distB="0" distL="0" distR="0">
+            <wp:extent cx="1466850" cy="1762871"/>
+            <wp:effectExtent l="0" t="0" r="0" b="8890"/>
+            <wp:docPr id="1" name="图片 1"/>
+            <wp:cNvGraphicFramePr>
+              <a:graphicFrameLocks xmlns:a="http://schemas.openxmlformats.org/drawingml/2006/main" noChangeAspect="1"/>
+            </wp:cNvGraphicFramePr>
+            <a:graphic xmlns:a="http://schemas.openxmlformats.org/drawingml/2006/main">
+              <a:graphicData uri="http://schemas.openxmlformats.org/drawingml/2006/picture">
+                <pic:pic xmlns:pic="http://schemas.openxmlformats.org/drawingml/2006/picture">
+                  <pic:nvPicPr>
+                    <pic:cNvPr id="0" name="Picture 5"/>
+                    <pic:cNvPicPr>
+                      <a:picLocks noChangeAspect="1" noChangeArrowheads="1"/>
+                    </pic:cNvPicPr>
+                  </pic:nvPicPr>
+                  <pic:blipFill>
+                    <a:blip r:embed="rId19">
+                      <a:extLst>
+                        <a:ext uri="{28A0092B-C50C-407E-A947-70E740481C1C}">
+                          <a14:useLocalDpi xmlns:a14="http://schemas.microsoft.com/office/drawing/2010/main" val="0"/>
+                        </a:ext>
+                      </a:extLst>
+                    </a:blip>
+                    <a:srcRect/>
+                    <a:stretch>
+                      <a:fillRect/>
+                    </a:stretch>
+                  </pic:blipFill>
+                  <pic:spPr bwMode="auto">
+                    <a:xfrm>
+                      <a:off x="0" y="0"/>
+                      <a:ext cx="1483193" cy="1782512"/>
+                    </a:xfrm>
+                    <a:prstGeom prst="rect">
+                      <a:avLst/>
+                    </a:prstGeom>
+                    <a:noFill/>
+                    <a:ln>
+                      <a:noFill/>
+                    </a:ln>
+                  </pic:spPr>
+                </pic:pic>
+              </a:graphicData>
+            </a:graphic>
+          </wp:inline>
+        </w:drawing>
+      </w:r>
+    </w:p>
     <w:p/>
     <w:p/>
+    <w:p>
+      <w:r>
+        <w:rPr>
+          <w:rFonts w:hint="eastAsia"/>
+        </w:rPr>
+        <w:t>W</w:t>
+      </w:r>
+      <w:r>
+        <w:t xml:space="preserve">ing </w:t>
+      </w:r>
+      <w:r>
+        <w:rPr>
+          <w:rFonts w:hint="eastAsia"/>
+        </w:rPr>
+        <w:t>Pro</w:t>
+      </w:r>
+      <w:r>
+        <w:t xml:space="preserve"> </w:t>
+      </w:r>
+      <w:r>
+        <w:rPr>
+          <w:rFonts w:hint="eastAsia"/>
+        </w:rPr>
+        <w:t>调试设置</w:t>
+      </w:r>
+    </w:p>
     <w:p/>
+    <w:p>
+      <w:r>
+        <w:t xml:space="preserve">import </w:t>
+      </w:r>
+      <w:proofErr w:type="spellStart"/>
+      <w:r>
+        <w:t>wingdbstub</w:t>
+      </w:r>
+      <w:proofErr w:type="spellEnd"/>
+    </w:p>
+    <w:p>
+      <w:r>
+        <w:t xml:space="preserve">import </w:t>
+      </w:r>
+      <w:proofErr w:type="spellStart"/>
+      <w:r>
+        <w:t>idc</w:t>
+      </w:r>
+      <w:proofErr w:type="spellEnd"/>
+    </w:p>
+    <w:p>
+      <w:r>
+        <w:t xml:space="preserve">import </w:t>
+      </w:r>
+      <w:proofErr w:type="spellStart"/>
+      <w:r>
+        <w:t>idautils</w:t>
+      </w:r>
+      <w:proofErr w:type="spellEnd"/>
+    </w:p>
     <w:p/>
+    <w:p>
+      <w:proofErr w:type="spellStart"/>
+      <w:proofErr w:type="gramStart"/>
+      <w:r>
+        <w:t>wingdbstub.Ensure</w:t>
+      </w:r>
+      <w:proofErr w:type="spellEnd"/>
+      <w:proofErr w:type="gramEnd"/>
+      <w:r>
+        <w:t>()</w:t>
+      </w:r>
+    </w:p>
+    <w:p>
+      <w:proofErr w:type="gramStart"/>
+      <w:r>
+        <w:t>print(</w:t>
+      </w:r>
+      <w:proofErr w:type="gramEnd"/>
+      <w:r>
+        <w:t>'Test From Wing Pro 8')</w:t>
+      </w:r>
+    </w:p>
+    <w:p>
+      <w:r>
+        <w:t xml:space="preserve">for seg in </w:t>
+      </w:r>
+      <w:proofErr w:type="spellStart"/>
+      <w:proofErr w:type="gramStart"/>
+      <w:r>
+        <w:t>idautils.Segments</w:t>
+      </w:r>
+      <w:proofErr w:type="spellEnd"/>
+      <w:proofErr w:type="gramEnd"/>
+      <w:r>
+        <w:t>():</w:t>
+      </w:r>
+    </w:p>
+    <w:p>
+      <w:r>
+        <w:t xml:space="preserve">    name = </w:t>
+      </w:r>
+      <w:proofErr w:type="spellStart"/>
+      <w:r>
+        <w:t>idc.get_segm_name</w:t>
+      </w:r>
+      <w:proofErr w:type="spellEnd"/>
+      <w:r>
+        <w:t>(seg)</w:t>
+      </w:r>
+    </w:p>
+    <w:p>
+      <w:r>
+        <w:t xml:space="preserve">    start = </w:t>
+      </w:r>
+      <w:proofErr w:type="spellStart"/>
+      <w:r>
+        <w:t>idc.get_segm_start</w:t>
+      </w:r>
+      <w:proofErr w:type="spellEnd"/>
+      <w:r>
+        <w:t>(seg)</w:t>
+      </w:r>
+    </w:p>
+    <w:p>
+      <w:r>
+        <w:t xml:space="preserve">    end = </w:t>
+      </w:r>
+      <w:proofErr w:type="spellStart"/>
+      <w:r>
+        <w:t>idc.get_segm_end</w:t>
+      </w:r>
+      <w:proofErr w:type="spellEnd"/>
+      <w:r>
+        <w:t>(seg)</w:t>
+      </w:r>
+    </w:p>
+    <w:p>
+      <w:pPr>
+        <w:rPr>
+          <w:rFonts w:hint="eastAsia"/>
+        </w:rPr>
+      </w:pPr>
+      <w:r>
+        <w:t xml:space="preserve">    print(</w:t>
+      </w:r>
+      <w:proofErr w:type="spellStart"/>
+      <w:proofErr w:type="gramStart"/>
+      <w:r>
+        <w:t>name,start</w:t>
+      </w:r>
+      <w:proofErr w:type="gramEnd"/>
+      <w:r>
+        <w:t>,end</w:t>
+      </w:r>
+      <w:proofErr w:type="spellEnd"/>
+      <w:r>
+        <w:t>)</w:t>
+      </w:r>
+    </w:p>
     <w:p/>
+    <w:p>
+      <w:r>
+        <w:rPr>
+          <w:rFonts w:hint="eastAsia"/>
+        </w:rPr>
+        <w:t>接受调试连接</w:t>
+      </w:r>
+    </w:p>
+    <w:p>
+      <w:pPr>
+        <w:rPr>
+          <w:rFonts w:hint="eastAsia"/>
+        </w:rPr>
+      </w:pPr>
+      <w:r>
+        <w:rPr>
+          <w:rFonts w:hint="eastAsia"/>
+        </w:rPr>
+        <w:t>开始调试</w:t>
+      </w:r>
+    </w:p>
     <w:p/>
-    <w:p/>
-    <w:p/>
-    <w:p/>
-    <w:p/>
-    <w:p/>
-    <w:p/>
-    <w:p/>
-    <w:p/>
+    <w:p>
+      <w:pPr>
+        <w:rPr>
+          <w:rFonts w:hint="eastAsia"/>
+        </w:rPr>
+      </w:pPr>
+      <w:r>
+        <w:rPr>
+          <w:rFonts w:hint="eastAsia"/>
+        </w:rPr>
+        <w:t>IDA中，运行脚本</w:t>
+      </w:r>
+    </w:p>
+    <w:p>
+      <w:r>
+        <w:t>wingdbstub.py</w:t>
+      </w:r>
+    </w:p>
+    <w:p>
+      <w:pPr>
+        <w:rPr>
+          <w:rFonts w:hint="eastAsia"/>
+        </w:rPr>
+      </w:pPr>
+      <w:r>
+        <w:t>C:\Program Files (x86)\Wing Pro 8</w:t>
+      </w:r>
+      <w:bookmarkStart w:id="0" w:name="_GoBack"/>
+      <w:bookmarkEnd w:id="0"/>
+    </w:p>
     <w:p/>
     <w:p/>
     <w:p/>
@@ -4650,7 +6334,7 @@
 </file>
 
 <file path=customXml/itemProps1.xml><?xml version="1.0" encoding="utf-8"?>
-<ds:datastoreItem xmlns:ds="http://schemas.openxmlformats.org/officeDocument/2006/customXml" ds:itemID="{C74B7729-FAD5-442A-B50A-03BC05FA76E8}">
+<ds:datastoreItem xmlns:ds="http://schemas.openxmlformats.org/officeDocument/2006/customXml" ds:itemID="{0782BD4C-4793-4667-83F5-9413C4794B6B}">
   <ds:schemaRefs>
     <ds:schemaRef ds:uri="http://schemas.openxmlformats.org/officeDocument/2006/bibliography"/>
   </ds:schemaRefs>

--- a/IDAPython脚本化软件逆向分析.docx
+++ b/IDAPython脚本化软件逆向分析.docx
@@ -4373,11 +4373,6 @@
       </w:r>
     </w:p>
     <w:p>
-      <w:pPr>
-        <w:rPr>
-          <w:rFonts w:hint="eastAsia"/>
-        </w:rPr>
-      </w:pPr>
       <w:r>
         <w:t xml:space="preserve">    print(</w:t>
       </w:r>
@@ -4405,11 +4400,6 @@
       </w:r>
     </w:p>
     <w:p>
-      <w:pPr>
-        <w:rPr>
-          <w:rFonts w:hint="eastAsia"/>
-        </w:rPr>
-      </w:pPr>
       <w:r>
         <w:rPr>
           <w:rFonts w:hint="eastAsia"/>
@@ -4419,11 +4409,6 @@
     </w:p>
     <w:p/>
     <w:p>
-      <w:pPr>
-        <w:rPr>
-          <w:rFonts w:hint="eastAsia"/>
-        </w:rPr>
-      </w:pPr>
       <w:r>
         <w:rPr>
           <w:rFonts w:hint="eastAsia"/>
@@ -4437,20 +4422,296 @@
       </w:r>
     </w:p>
     <w:p>
-      <w:pPr>
-        <w:rPr>
-          <w:rFonts w:hint="eastAsia"/>
-        </w:rPr>
-      </w:pPr>
       <w:r>
         <w:t>C:\Program Files (x86)\Wing Pro 8</w:t>
       </w:r>
+    </w:p>
+    <w:p>
+      <w:pPr>
+        <w:pStyle w:val="2"/>
+        <w:numPr>
+          <w:ilvl w:val="0"/>
+          <w:numId w:val="1"/>
+        </w:numPr>
+        <w:rPr>
+          <w:rFonts w:ascii="微软雅黑" w:eastAsia="微软雅黑" w:hAnsi="微软雅黑"/>
+        </w:rPr>
+      </w:pPr>
+      <w:r>
+        <w:rPr>
+          <w:rFonts w:ascii="微软雅黑" w:eastAsia="微软雅黑" w:hAnsi="微软雅黑" w:hint="eastAsia"/>
+        </w:rPr>
+        <w:t>使用</w:t>
+      </w:r>
+      <w:r>
+        <w:rPr>
+          <w:rFonts w:ascii="微软雅黑" w:eastAsia="微软雅黑" w:hAnsi="微软雅黑" w:hint="eastAsia"/>
+        </w:rPr>
+        <w:t>Py</w:t>
+      </w:r>
+      <w:r>
+        <w:rPr>
+          <w:rFonts w:ascii="微软雅黑" w:eastAsia="微软雅黑" w:hAnsi="微软雅黑"/>
+        </w:rPr>
+        <w:t>Charm</w:t>
+      </w:r>
+      <w:r>
+        <w:rPr>
+          <w:rFonts w:ascii="微软雅黑" w:eastAsia="微软雅黑" w:hAnsi="微软雅黑" w:hint="eastAsia"/>
+        </w:rPr>
+        <w:t>开发</w:t>
+      </w:r>
+      <w:proofErr w:type="spellStart"/>
+      <w:r>
+        <w:rPr>
+          <w:rFonts w:ascii="微软雅黑" w:eastAsia="微软雅黑" w:hAnsi="微软雅黑" w:hint="eastAsia"/>
+        </w:rPr>
+        <w:t>I</w:t>
+      </w:r>
+      <w:r>
+        <w:rPr>
+          <w:rFonts w:ascii="微软雅黑" w:eastAsia="微软雅黑" w:hAnsi="微软雅黑"/>
+        </w:rPr>
+        <w:t>DAPython</w:t>
+      </w:r>
+      <w:proofErr w:type="spellEnd"/>
+      <w:r>
+        <w:rPr>
+          <w:rFonts w:ascii="微软雅黑" w:eastAsia="微软雅黑" w:hAnsi="微软雅黑" w:hint="eastAsia"/>
+        </w:rPr>
+        <w:t>脚本</w:t>
+      </w:r>
+    </w:p>
+    <w:p>
+      <w:r>
+        <w:rPr>
+          <w:rFonts w:hint="eastAsia"/>
+        </w:rPr>
+        <w:t>运行脚本的方式</w:t>
+      </w:r>
+    </w:p>
+    <w:p>
+      <w:r>
+        <w:tab/>
+        <w:t xml:space="preserve">Shift+F2 </w:t>
+      </w:r>
+      <w:r>
+        <w:rPr>
+          <w:rFonts w:hint="eastAsia"/>
+        </w:rPr>
+        <w:t>打开脚本编辑窗口，粘贴代码，点击运行。</w:t>
+      </w:r>
+    </w:p>
+    <w:p>
+      <w:r>
+        <w:tab/>
+      </w:r>
+      <w:r>
+        <w:rPr>
+          <w:rFonts w:hint="eastAsia"/>
+        </w:rPr>
+        <w:t>将代码</w:t>
+      </w:r>
+      <w:r>
+        <w:rPr>
+          <w:rFonts w:hint="eastAsia"/>
+        </w:rPr>
+        <w:t>粘贴到p</w:t>
+      </w:r>
+      <w:r>
+        <w:t>ython cli</w:t>
+      </w:r>
+      <w:r>
+        <w:rPr>
+          <w:rFonts w:hint="eastAsia"/>
+        </w:rPr>
+        <w:t>，按两次回车</w:t>
+      </w:r>
+    </w:p>
+    <w:p>
+      <w:pPr>
+        <w:rPr>
+          <w:rFonts w:hint="eastAsia"/>
+        </w:rPr>
+      </w:pPr>
+      <w:r>
+        <w:tab/>
+      </w:r>
+      <w:r>
+        <w:t>Alt+F7</w:t>
+      </w:r>
+      <w:r>
+        <w:rPr>
+          <w:rFonts w:hint="eastAsia"/>
+        </w:rPr>
+        <w:t>，选择脚本文件，</w:t>
+      </w:r>
+      <w:r>
+        <w:rPr>
+          <w:rFonts w:hint="eastAsia"/>
+        </w:rPr>
+        <w:t>执行脚本文件</w:t>
+      </w:r>
+    </w:p>
+    <w:p/>
+    <w:p>
+      <w:r>
+        <w:t>PyCharm</w:t>
+      </w:r>
+      <w:r>
+        <w:rPr>
+          <w:rFonts w:hint="eastAsia"/>
+        </w:rPr>
+        <w:t>配置</w:t>
+      </w:r>
+    </w:p>
+    <w:p>
+      <w:r>
+        <w:tab/>
+      </w:r>
+      <w:r>
+        <w:rPr>
+          <w:rFonts w:hint="eastAsia"/>
+        </w:rPr>
+        <w:t>创建项目</w:t>
+      </w:r>
+    </w:p>
+    <w:p>
+      <w:r>
+        <w:tab/>
+      </w:r>
+      <w:r>
+        <w:rPr>
+          <w:rFonts w:hint="eastAsia"/>
+        </w:rPr>
+        <w:t>将</w:t>
+      </w:r>
+      <w:r>
+        <w:t>IDA_Pro_7.7</w:t>
+      </w:r>
+      <w:r>
+        <w:rPr>
+          <w:rFonts w:hint="eastAsia"/>
+        </w:rPr>
+        <w:t>\</w:t>
+      </w:r>
+      <w:r>
+        <w:rPr>
+          <w:rFonts w:hint="eastAsia"/>
+        </w:rPr>
+        <w:t>p</w:t>
+      </w:r>
+      <w:r>
+        <w:t>ython</w:t>
+      </w:r>
+      <w:r>
+        <w:rPr>
+          <w:rFonts w:hint="eastAsia"/>
+        </w:rPr>
+        <w:t>包复制到项目中</w:t>
+      </w:r>
+    </w:p>
+    <w:p>
+      <w:pPr>
+        <w:rPr>
+          <w:rFonts w:hint="eastAsia"/>
+        </w:rPr>
+      </w:pPr>
+      <w:r>
+        <w:tab/>
+      </w:r>
+      <w:r>
+        <w:rPr>
+          <w:rFonts w:hint="eastAsia"/>
+        </w:rPr>
+        <w:t>将</w:t>
+      </w:r>
+      <w:r>
+        <w:t>IDA_Pro_7.7</w:t>
+      </w:r>
+      <w:r>
+        <w:rPr>
+          <w:rFonts w:hint="eastAsia"/>
+        </w:rPr>
+        <w:t>\</w:t>
+      </w:r>
+      <w:r>
+        <w:rPr>
+          <w:rFonts w:hint="eastAsia"/>
+        </w:rPr>
+        <w:t>p</w:t>
+      </w:r>
+      <w:r>
+        <w:t>ython</w:t>
+      </w:r>
+      <w:r>
+        <w:rPr>
+          <w:rFonts w:hint="eastAsia"/>
+        </w:rPr>
+        <w:t>包中的3设置为“源 根”</w:t>
+      </w:r>
+    </w:p>
+    <w:p>
+      <w:pPr>
+        <w:ind w:firstLine="420"/>
+      </w:pPr>
       <w:bookmarkStart w:id="0" w:name="_GoBack"/>
       <w:bookmarkEnd w:id="0"/>
-    </w:p>
-    <w:p/>
-    <w:p/>
-    <w:p/>
+      <w:r>
+        <w:rPr>
+          <w:noProof/>
+        </w:rPr>
+        <w:lastRenderedPageBreak/>
+        <w:drawing>
+          <wp:inline distT="0" distB="0" distL="0" distR="0">
+            <wp:extent cx="4756150" cy="2451100"/>
+            <wp:effectExtent l="0" t="0" r="6350" b="6350"/>
+            <wp:docPr id="2" name="图片 2"/>
+            <wp:cNvGraphicFramePr>
+              <a:graphicFrameLocks xmlns:a="http://schemas.openxmlformats.org/drawingml/2006/main" noChangeAspect="1"/>
+            </wp:cNvGraphicFramePr>
+            <a:graphic xmlns:a="http://schemas.openxmlformats.org/drawingml/2006/main">
+              <a:graphicData uri="http://schemas.openxmlformats.org/drawingml/2006/picture">
+                <pic:pic xmlns:pic="http://schemas.openxmlformats.org/drawingml/2006/picture">
+                  <pic:nvPicPr>
+                    <pic:cNvPr id="0" name="Picture 1"/>
+                    <pic:cNvPicPr>
+                      <a:picLocks noChangeAspect="1" noChangeArrowheads="1"/>
+                    </pic:cNvPicPr>
+                  </pic:nvPicPr>
+                  <pic:blipFill>
+                    <a:blip r:embed="rId20">
+                      <a:extLst>
+                        <a:ext uri="{28A0092B-C50C-407E-A947-70E740481C1C}">
+                          <a14:useLocalDpi xmlns:a14="http://schemas.microsoft.com/office/drawing/2010/main" val="0"/>
+                        </a:ext>
+                      </a:extLst>
+                    </a:blip>
+                    <a:srcRect/>
+                    <a:stretch>
+                      <a:fillRect/>
+                    </a:stretch>
+                  </pic:blipFill>
+                  <pic:spPr bwMode="auto">
+                    <a:xfrm>
+                      <a:off x="0" y="0"/>
+                      <a:ext cx="4756150" cy="2451100"/>
+                    </a:xfrm>
+                    <a:prstGeom prst="rect">
+                      <a:avLst/>
+                    </a:prstGeom>
+                    <a:noFill/>
+                    <a:ln>
+                      <a:noFill/>
+                    </a:ln>
+                  </pic:spPr>
+                </pic:pic>
+              </a:graphicData>
+            </a:graphic>
+          </wp:inline>
+        </w:drawing>
+      </w:r>
+    </w:p>
     <w:p/>
     <w:p/>
     <w:p/>
@@ -6334,7 +6595,7 @@
 </file>
 
 <file path=customXml/itemProps1.xml><?xml version="1.0" encoding="utf-8"?>
-<ds:datastoreItem xmlns:ds="http://schemas.openxmlformats.org/officeDocument/2006/customXml" ds:itemID="{0782BD4C-4793-4667-83F5-9413C4794B6B}">
+<ds:datastoreItem xmlns:ds="http://schemas.openxmlformats.org/officeDocument/2006/customXml" ds:itemID="{5DDDE800-B59A-4D77-BC88-73767E10890A}">
   <ds:schemaRefs>
     <ds:schemaRef ds:uri="http://schemas.openxmlformats.org/officeDocument/2006/bibliography"/>
   </ds:schemaRefs>

--- a/IDAPython脚本化软件逆向分析.docx
+++ b/IDAPython脚本化软件逆向分析.docx
@@ -10,14 +10,12 @@
           <w:rFonts w:ascii="微软雅黑" w:eastAsia="微软雅黑" w:hAnsi="微软雅黑"/>
         </w:rPr>
       </w:pPr>
-      <w:proofErr w:type="spellStart"/>
       <w:r>
         <w:rPr>
           <w:rFonts w:ascii="微软雅黑" w:eastAsia="微软雅黑" w:hAnsi="微软雅黑"/>
         </w:rPr>
         <w:t>IDAPython</w:t>
       </w:r>
-      <w:proofErr w:type="spellEnd"/>
       <w:r>
         <w:rPr>
           <w:rFonts w:ascii="微软雅黑" w:eastAsia="微软雅黑" w:hAnsi="微软雅黑" w:hint="eastAsia"/>
@@ -973,78 +971,34 @@
               <w:rPr>
                 <w:rFonts w:hint="eastAsia"/>
               </w:rPr>
-              <w:t>使某些</w:t>
-            </w:r>
-            <w:proofErr w:type="gramStart"/>
+              <w:t>使某些非符合代码可编译</w:t>
+            </w:r>
+            <w:r>
+              <w:t>(功能集可更改)(默认开启)</w:t>
+            </w:r>
+          </w:p>
+          <w:p>
+            <w:pPr>
+              <w:rPr>
+                <w:b/>
+              </w:rPr>
+            </w:pPr>
+            <w:r>
+              <w:rPr>
+                <w:b/>
+              </w:rPr>
+              <w:t xml:space="preserve">/ifcOutput "Debug\" </w:t>
+            </w:r>
+          </w:p>
+          <w:p>
             <w:r>
               <w:rPr>
                 <w:rFonts w:hint="eastAsia"/>
               </w:rPr>
-              <w:t>非符合</w:t>
-            </w:r>
-            <w:proofErr w:type="gramEnd"/>
-            <w:r>
-              <w:rPr>
-                <w:rFonts w:hint="eastAsia"/>
-              </w:rPr>
-              <w:t>代码可编译</w:t>
-            </w:r>
-            <w:r>
-              <w:t>(功能集可更改)(默认开启)</w:t>
-            </w:r>
-          </w:p>
-          <w:p>
-            <w:pPr>
-              <w:rPr>
-                <w:b/>
-              </w:rPr>
-            </w:pPr>
-            <w:r>
-              <w:rPr>
-                <w:b/>
-              </w:rPr>
-              <w:t>/</w:t>
-            </w:r>
-            <w:proofErr w:type="spellStart"/>
-            <w:r>
-              <w:rPr>
-                <w:b/>
-              </w:rPr>
-              <w:t>ifcOutput</w:t>
-            </w:r>
-            <w:proofErr w:type="spellEnd"/>
-            <w:r>
-              <w:rPr>
-                <w:b/>
-              </w:rPr>
-              <w:t xml:space="preserve"> "Debug\" </w:t>
-            </w:r>
-          </w:p>
-          <w:p>
-            <w:r>
-              <w:rPr>
-                <w:rFonts w:hint="eastAsia"/>
-              </w:rPr>
               <w:t>建议使用</w:t>
             </w:r>
             <w:r>
-              <w:t xml:space="preserve"> /</w:t>
-            </w:r>
-            <w:proofErr w:type="spellStart"/>
-            <w:r>
-              <w:t>ifcOutput</w:t>
-            </w:r>
-            <w:proofErr w:type="spellEnd"/>
-            <w:r>
-              <w:t xml:space="preserve"> &lt;directory&gt; 为每个编译创建一个单独 .</w:t>
-            </w:r>
-            <w:proofErr w:type="spellStart"/>
-            <w:r>
-              <w:t>ifc</w:t>
-            </w:r>
-            <w:proofErr w:type="spellEnd"/>
-            <w:r>
-              <w:t xml:space="preserve"> 的文件。</w:t>
+              <w:t xml:space="preserve"> /ifcOutput &lt;directory&gt; 为每个编译创建一个单独 .ifc 的文件。</w:t>
             </w:r>
           </w:p>
           <w:p>
@@ -1131,59 +1085,24 @@
               <w:rPr>
                 <w:b/>
               </w:rPr>
-              <w:t>/</w:t>
-            </w:r>
-            <w:proofErr w:type="spellStart"/>
-            <w:proofErr w:type="gramStart"/>
-            <w:r>
-              <w:rPr>
-                <w:b/>
-              </w:rPr>
-              <w:t>Zc:wchar</w:t>
-            </w:r>
-            <w:proofErr w:type="gramEnd"/>
-            <w:r>
-              <w:rPr>
-                <w:b/>
-              </w:rPr>
-              <w:t>_t</w:t>
-            </w:r>
-            <w:proofErr w:type="spellEnd"/>
-            <w:r>
-              <w:rPr>
-                <w:b/>
-              </w:rPr>
+              <w:t xml:space="preserve">/Zc:wchar_t </w:t>
+            </w:r>
+          </w:p>
+          <w:p>
+            <w:r>
+              <w:t>C++ 语言合规性，这里的参数可以是</w:t>
+            </w:r>
+            <w:r>
+              <w:rPr>
+                <w:rFonts w:hint="eastAsia"/>
+              </w:rPr>
+              <w:t>:</w:t>
+            </w:r>
+            <w:r>
               <w:t xml:space="preserve"> </w:t>
             </w:r>
-          </w:p>
-          <w:p>
-            <w:r>
-              <w:t>C++ 语言合</w:t>
-            </w:r>
-            <w:proofErr w:type="gramStart"/>
-            <w:r>
-              <w:t>规</w:t>
-            </w:r>
-            <w:proofErr w:type="gramEnd"/>
-            <w:r>
-              <w:t>性，这里的参数可以是</w:t>
-            </w:r>
-            <w:r>
-              <w:rPr>
-                <w:rFonts w:hint="eastAsia"/>
-              </w:rPr>
-              <w:t>:</w:t>
-            </w:r>
-            <w:r>
-              <w:t xml:space="preserve"> </w:t>
-            </w:r>
-            <w:proofErr w:type="spellStart"/>
-            <w:r>
-              <w:t>wchar_t</w:t>
-            </w:r>
-            <w:proofErr w:type="spellEnd"/>
-            <w:r>
-              <w:t xml:space="preserve"> 是本机类型，不是 typedef</w:t>
+            <w:r>
+              <w:t>wchar_t 是本机类型，不是 typedef</w:t>
             </w:r>
           </w:p>
           <w:p/>
@@ -1266,21 +1185,7 @@
               <w:rPr>
                 <w:b/>
               </w:rPr>
-              <w:t>/</w:t>
-            </w:r>
-            <w:proofErr w:type="spellStart"/>
-            <w:r>
-              <w:rPr>
-                <w:b/>
-              </w:rPr>
-              <w:t>sdl</w:t>
-            </w:r>
-            <w:proofErr w:type="spellEnd"/>
-            <w:r>
-              <w:rPr>
-                <w:b/>
-              </w:rPr>
-              <w:t xml:space="preserve"> </w:t>
+              <w:t xml:space="preserve">/sdl </w:t>
             </w:r>
           </w:p>
           <w:p>
@@ -1301,21 +1206,7 @@
               <w:rPr>
                 <w:b/>
               </w:rPr>
-              <w:t>/</w:t>
-            </w:r>
-            <w:proofErr w:type="spellStart"/>
-            <w:r>
-              <w:rPr>
-                <w:b/>
-              </w:rPr>
-              <w:t>Fd"Debug</w:t>
-            </w:r>
-            <w:proofErr w:type="spellEnd"/>
-            <w:r>
-              <w:rPr>
-                <w:b/>
-              </w:rPr>
-              <w:t xml:space="preserve">\vc143.pdb" </w:t>
+              <w:t xml:space="preserve">/Fd"Debug\vc143.pdb" </w:t>
             </w:r>
           </w:p>
           <w:p>
@@ -1339,36 +1230,12 @@
               <w:rPr>
                 <w:b/>
               </w:rPr>
-              <w:t>/</w:t>
-            </w:r>
-            <w:proofErr w:type="spellStart"/>
-            <w:proofErr w:type="gramStart"/>
-            <w:r>
-              <w:rPr>
-                <w:b/>
-              </w:rPr>
-              <w:t>Zc:inline</w:t>
-            </w:r>
-            <w:proofErr w:type="spellEnd"/>
-            <w:proofErr w:type="gramEnd"/>
-            <w:r>
-              <w:rPr>
-                <w:b/>
-              </w:rPr>
-              <w:t xml:space="preserve"> </w:t>
-            </w:r>
-          </w:p>
-          <w:p>
-            <w:r>
-              <w:t>C++ 语言合</w:t>
-            </w:r>
-            <w:proofErr w:type="gramStart"/>
-            <w:r>
-              <w:t>规</w:t>
-            </w:r>
-            <w:proofErr w:type="gramEnd"/>
-            <w:r>
-              <w:t>性，这里的参数可以是</w:t>
+              <w:t xml:space="preserve">/Zc:inline </w:t>
+            </w:r>
+          </w:p>
+          <w:p>
+            <w:r>
+              <w:t>C++ 语言合规性，这里的参数可以是</w:t>
             </w:r>
           </w:p>
           <w:p>
@@ -1407,23 +1274,7 @@
               <w:rPr>
                 <w:b/>
               </w:rPr>
-              <w:t>/</w:t>
-            </w:r>
-            <w:proofErr w:type="spellStart"/>
-            <w:proofErr w:type="gramStart"/>
-            <w:r>
-              <w:rPr>
-                <w:b/>
-              </w:rPr>
-              <w:t>fp:precise</w:t>
-            </w:r>
-            <w:proofErr w:type="spellEnd"/>
-            <w:proofErr w:type="gramEnd"/>
-            <w:r>
-              <w:rPr>
-                <w:b/>
-              </w:rPr>
-              <w:t xml:space="preserve"> </w:t>
+              <w:t xml:space="preserve">/fp:precise </w:t>
             </w:r>
           </w:p>
           <w:p>
@@ -1530,18 +1381,8 @@
               <w:rPr>
                 <w:b/>
               </w:rPr>
-              <w:t>/</w:t>
-            </w:r>
-            <w:proofErr w:type="spellStart"/>
-            <w:proofErr w:type="gramStart"/>
-            <w:r>
-              <w:rPr>
-                <w:b/>
-              </w:rPr>
-              <w:t>errorReport:prompt</w:t>
-            </w:r>
-            <w:proofErr w:type="spellEnd"/>
-            <w:proofErr w:type="gramEnd"/>
+              <w:t>/errorReport:prompt</w:t>
+            </w:r>
           </w:p>
           <w:p>
             <w:r>
@@ -1590,36 +1431,81 @@
               <w:rPr>
                 <w:b/>
               </w:rPr>
-              <w:t>/</w:t>
-            </w:r>
-            <w:proofErr w:type="spellStart"/>
-            <w:proofErr w:type="gramStart"/>
-            <w:r>
-              <w:rPr>
-                <w:b/>
-              </w:rPr>
-              <w:t>Zc:forScope</w:t>
-            </w:r>
-            <w:proofErr w:type="spellEnd"/>
-            <w:proofErr w:type="gramEnd"/>
-            <w:r>
-              <w:rPr>
-                <w:b/>
-              </w:rPr>
+              <w:t xml:space="preserve">/Zc:forScope </w:t>
+            </w:r>
+          </w:p>
+          <w:p>
+            <w:r>
+              <w:t>C++ 语言合规性，这里的参数可以是:</w:t>
+            </w:r>
+          </w:p>
+          <w:p>
+            <w:r>
+              <w:rPr>
+                <w:rFonts w:hint="eastAsia"/>
+              </w:rPr>
+              <w:t>对范围规则强制使用标准</w:t>
+            </w:r>
+            <w:r>
+              <w:t xml:space="preserve"> C++</w:t>
+            </w:r>
+          </w:p>
+          <w:p>
+            <w:pPr>
+              <w:rPr>
+                <w:b/>
+              </w:rPr>
+            </w:pPr>
+            <w:r>
+              <w:rPr>
+                <w:b/>
+              </w:rPr>
+              <w:t>/RTC1</w:t>
+            </w:r>
+          </w:p>
+          <w:p>
+            <w:r>
+              <w:rPr>
+                <w:rFonts w:hint="eastAsia"/>
+              </w:rPr>
+              <w:t>启用快速检查</w:t>
+            </w:r>
+            <w:r>
+              <w:t>(/RTCsu)</w:t>
+            </w:r>
+            <w:r>
               <w:t xml:space="preserve"> </w:t>
             </w:r>
           </w:p>
           <w:p>
-            <w:r>
-              <w:t>C++ 语言合</w:t>
-            </w:r>
-            <w:proofErr w:type="gramStart"/>
-            <w:r>
-              <w:t>规</w:t>
-            </w:r>
-            <w:proofErr w:type="gramEnd"/>
-            <w:r>
-              <w:t>性，这里的参数可以是:</w:t>
+            <w:pPr>
+              <w:rPr>
+                <w:b/>
+              </w:rPr>
+            </w:pPr>
+            <w:r>
+              <w:rPr>
+                <w:b/>
+              </w:rPr>
+              <w:t xml:space="preserve">/Gd </w:t>
+            </w:r>
+          </w:p>
+          <w:p>
+            <w:r>
+              <w:t>__cdecl 调用约定</w:t>
+            </w:r>
+          </w:p>
+          <w:p>
+            <w:pPr>
+              <w:rPr>
+                <w:b/>
+              </w:rPr>
+            </w:pPr>
+            <w:r>
+              <w:rPr>
+                <w:b/>
+              </w:rPr>
+              <w:t>/Oy-</w:t>
             </w:r>
           </w:p>
           <w:p>
@@ -1627,120 +1513,7 @@
               <w:rPr>
                 <w:rFonts w:hint="eastAsia"/>
               </w:rPr>
-              <w:t>对范围规则强制使用标准</w:t>
-            </w:r>
-            <w:r>
-              <w:t xml:space="preserve"> C++</w:t>
-            </w:r>
-          </w:p>
-          <w:p>
-            <w:pPr>
-              <w:rPr>
-                <w:b/>
-              </w:rPr>
-            </w:pPr>
-            <w:r>
-              <w:rPr>
-                <w:b/>
-              </w:rPr>
-              <w:t>/RTC1</w:t>
-            </w:r>
-          </w:p>
-          <w:p>
-            <w:r>
-              <w:rPr>
-                <w:rFonts w:hint="eastAsia"/>
-              </w:rPr>
-              <w:t>启用快速检查</w:t>
-            </w:r>
-            <w:r>
-              <w:t>(/</w:t>
-            </w:r>
-            <w:proofErr w:type="spellStart"/>
-            <w:r>
-              <w:t>RTCsu</w:t>
-            </w:r>
-            <w:proofErr w:type="spellEnd"/>
-            <w:r>
-              <w:t>)</w:t>
-            </w:r>
-            <w:r>
-              <w:t xml:space="preserve"> </w:t>
-            </w:r>
-          </w:p>
-          <w:p>
-            <w:pPr>
-              <w:rPr>
-                <w:b/>
-              </w:rPr>
-            </w:pPr>
-            <w:r>
-              <w:rPr>
-                <w:b/>
-              </w:rPr>
-              <w:t>/</w:t>
-            </w:r>
-            <w:proofErr w:type="spellStart"/>
-            <w:r>
-              <w:rPr>
-                <w:b/>
-              </w:rPr>
-              <w:t>Gd</w:t>
-            </w:r>
-            <w:proofErr w:type="spellEnd"/>
-            <w:r>
-              <w:rPr>
-                <w:b/>
-              </w:rPr>
-              <w:t xml:space="preserve"> </w:t>
-            </w:r>
-          </w:p>
-          <w:p>
-            <w:r>
-              <w:t>__</w:t>
-            </w:r>
-            <w:proofErr w:type="spellStart"/>
-            <w:r>
-              <w:t>cdecl</w:t>
-            </w:r>
-            <w:proofErr w:type="spellEnd"/>
-            <w:r>
-              <w:t xml:space="preserve"> 调用约定</w:t>
-            </w:r>
-          </w:p>
-          <w:p>
-            <w:pPr>
-              <w:rPr>
-                <w:b/>
-              </w:rPr>
-            </w:pPr>
-            <w:r>
-              <w:rPr>
-                <w:b/>
-              </w:rPr>
-              <w:t>/Oy-</w:t>
-            </w:r>
-          </w:p>
-          <w:p>
-            <w:r>
-              <w:rPr>
-                <w:rFonts w:hint="eastAsia"/>
-              </w:rPr>
-              <w:t>启用</w:t>
-            </w:r>
-            <w:proofErr w:type="gramStart"/>
-            <w:r>
-              <w:rPr>
-                <w:rFonts w:hint="eastAsia"/>
-              </w:rPr>
-              <w:t>帧</w:t>
-            </w:r>
-            <w:proofErr w:type="gramEnd"/>
-            <w:r>
-              <w:rPr>
-                <w:rFonts w:hint="eastAsia"/>
-              </w:rPr>
-              <w:t>指针省略</w:t>
+              <w:t>启用帧指针省略</w:t>
             </w:r>
           </w:p>
           <w:p/>
@@ -1755,44 +1528,124 @@
               <w:rPr>
                 <w:b/>
               </w:rPr>
-              <w:t>/</w:t>
-            </w:r>
-            <w:proofErr w:type="spellStart"/>
-            <w:r>
-              <w:rPr>
-                <w:b/>
-              </w:rPr>
-              <w:t>MDd</w:t>
-            </w:r>
-            <w:proofErr w:type="spellEnd"/>
-            <w:r>
-              <w:rPr>
-                <w:b/>
-              </w:rPr>
+              <w:t xml:space="preserve">/MDd </w:t>
+            </w:r>
+          </w:p>
+          <w:p>
+            <w:r>
+              <w:rPr>
+                <w:rFonts w:hint="eastAsia"/>
+              </w:rPr>
+              <w:t>与</w:t>
+            </w:r>
+            <w:r>
+              <w:t xml:space="preserve"> MSVCRT</w:t>
+            </w:r>
+            <w:r>
+              <w:rPr>
+                <w:color w:val="FF0000"/>
+              </w:rPr>
+              <w:t>D</w:t>
+            </w:r>
+            <w:r>
+              <w:t>.LIB 调试库链接</w:t>
+            </w:r>
+          </w:p>
+          <w:p/>
+          <w:p>
+            <w:pPr>
+              <w:rPr>
+                <w:b/>
+              </w:rPr>
+            </w:pPr>
+            <w:r>
+              <w:rPr>
+                <w:b/>
+              </w:rPr>
+              <w:t xml:space="preserve">/FC </w:t>
+            </w:r>
+          </w:p>
+          <w:p>
+            <w:r>
+              <w:rPr>
+                <w:rFonts w:hint="eastAsia"/>
+              </w:rPr>
+              <w:t>诊断中使用完整路径名</w:t>
+            </w:r>
+          </w:p>
+          <w:p>
+            <w:pPr>
+              <w:rPr>
+                <w:b/>
+              </w:rPr>
+            </w:pPr>
+            <w:r>
+              <w:rPr>
+                <w:b/>
+              </w:rPr>
+              <w:t xml:space="preserve">/Fa"Debug\" </w:t>
+            </w:r>
+          </w:p>
+          <w:p>
+            <w:r>
+              <w:rPr>
+                <w:rFonts w:hint="eastAsia"/>
+              </w:rPr>
+              <w:t>命名程序集列表文件</w:t>
+            </w:r>
+          </w:p>
+          <w:p>
+            <w:pPr>
+              <w:rPr>
+                <w:b/>
+              </w:rPr>
+            </w:pPr>
+            <w:r>
+              <w:rPr>
+                <w:b/>
+              </w:rPr>
+              <w:t>/EHsc</w:t>
+            </w:r>
+          </w:p>
+          <w:p>
+            <w:r>
+              <w:t>GX[-] 启用 C++ EH (与 /EHsc 相同)</w:t>
+            </w:r>
+            <w:r>
               <w:t xml:space="preserve"> </w:t>
             </w:r>
           </w:p>
           <w:p>
             <w:r>
+              <w:t>EHs 启用 C++ EH (没有 SEH 异常)</w:t>
+            </w:r>
+          </w:p>
+          <w:p>
+            <w:r>
+              <w:t>EHc 外部 "C" 默认为 nothrow</w:t>
+            </w:r>
+          </w:p>
+          <w:p>
+            <w:pPr>
+              <w:rPr>
+                <w:b/>
+              </w:rPr>
+            </w:pPr>
+            <w:r>
+              <w:rPr>
+                <w:b/>
+              </w:rPr>
+              <w:t xml:space="preserve">/nologo </w:t>
+            </w:r>
+          </w:p>
+          <w:p>
+            <w:r>
               <w:rPr>
                 <w:rFonts w:hint="eastAsia"/>
               </w:rPr>
-              <w:t>与</w:t>
-            </w:r>
-            <w:r>
-              <w:t xml:space="preserve"> MSVCRT</w:t>
-            </w:r>
-            <w:r>
-              <w:rPr>
-                <w:color w:val="FF0000"/>
-              </w:rPr>
-              <w:t>D</w:t>
-            </w:r>
-            <w:r>
-              <w:t>.LIB 调试库链接</w:t>
-            </w:r>
-          </w:p>
-          <w:p/>
+              <w:t>取消显示版权信息</w:t>
+            </w:r>
+          </w:p>
           <w:p>
             <w:pPr>
               <w:rPr>
@@ -1803,7 +1656,7 @@
               <w:rPr>
                 <w:b/>
               </w:rPr>
-              <w:t xml:space="preserve">/FC </w:t>
+              <w:t xml:space="preserve">/Fo"Debug\" </w:t>
             </w:r>
           </w:p>
           <w:p>
@@ -1811,7 +1664,7 @@
               <w:rPr>
                 <w:rFonts w:hint="eastAsia"/>
               </w:rPr>
-              <w:t>诊断中使用完整路径名</w:t>
+              <w:t>命名对象文件</w:t>
             </w:r>
           </w:p>
           <w:p>
@@ -1824,21 +1677,7 @@
               <w:rPr>
                 <w:b/>
               </w:rPr>
-              <w:t>/</w:t>
-            </w:r>
-            <w:proofErr w:type="spellStart"/>
-            <w:r>
-              <w:rPr>
-                <w:b/>
-              </w:rPr>
-              <w:t>Fa"Debug</w:t>
-            </w:r>
-            <w:proofErr w:type="spellEnd"/>
-            <w:r>
-              <w:rPr>
-                <w:b/>
-              </w:rPr>
-              <w:t xml:space="preserve">\" </w:t>
+              <w:t xml:space="preserve">/Fp"Debug\ida03.pch" </w:t>
             </w:r>
           </w:p>
           <w:p>
@@ -1846,7 +1685,7 @@
               <w:rPr>
                 <w:rFonts w:hint="eastAsia"/>
               </w:rPr>
-              <w:t>命名程序集列表文件</w:t>
+              <w:t>命名预编译头文件</w:t>
             </w:r>
           </w:p>
           <w:p>
@@ -1859,78 +1698,7 @@
               <w:rPr>
                 <w:b/>
               </w:rPr>
-              <w:t>/</w:t>
-            </w:r>
-            <w:proofErr w:type="spellStart"/>
-            <w:r>
-              <w:rPr>
-                <w:b/>
-              </w:rPr>
-              <w:t>EHsc</w:t>
-            </w:r>
-            <w:proofErr w:type="spellEnd"/>
-          </w:p>
-          <w:p>
-            <w:r>
-              <w:t>GX[-] 启用 C++ EH (与 /</w:t>
-            </w:r>
-            <w:proofErr w:type="spellStart"/>
-            <w:r>
-              <w:t>EHsc</w:t>
-            </w:r>
-            <w:proofErr w:type="spellEnd"/>
-            <w:r>
-              <w:t xml:space="preserve"> 相同)</w:t>
-            </w:r>
-            <w:r>
-              <w:t xml:space="preserve"> </w:t>
-            </w:r>
-          </w:p>
-          <w:p>
-            <w:r>
-              <w:t>EHs 启用 C++ EH (没有 SEH 异常)</w:t>
-            </w:r>
-          </w:p>
-          <w:p>
-            <w:proofErr w:type="spellStart"/>
-            <w:r>
-              <w:t>EHc</w:t>
-            </w:r>
-            <w:proofErr w:type="spellEnd"/>
-            <w:r>
-              <w:t xml:space="preserve"> 外部 "C" 默认为 </w:t>
-            </w:r>
-            <w:proofErr w:type="spellStart"/>
-            <w:r>
-              <w:t>nothrow</w:t>
-            </w:r>
-            <w:proofErr w:type="spellEnd"/>
-          </w:p>
-          <w:p>
-            <w:pPr>
-              <w:rPr>
-                <w:b/>
-              </w:rPr>
-            </w:pPr>
-            <w:r>
-              <w:rPr>
-                <w:b/>
-              </w:rPr>
-              <w:t>/</w:t>
-            </w:r>
-            <w:proofErr w:type="spellStart"/>
-            <w:r>
-              <w:rPr>
-                <w:b/>
-              </w:rPr>
-              <w:t>nologo</w:t>
-            </w:r>
-            <w:proofErr w:type="spellEnd"/>
-            <w:r>
-              <w:rPr>
-                <w:b/>
-              </w:rPr>
-              <w:t xml:space="preserve"> </w:t>
+              <w:t>/diagnostics:column</w:t>
             </w:r>
           </w:p>
           <w:p>
@@ -1938,129 +1706,20 @@
               <w:rPr>
                 <w:rFonts w:hint="eastAsia"/>
               </w:rPr>
-              <w:t>取消显示版权信息</w:t>
-            </w:r>
-          </w:p>
-          <w:p>
-            <w:pPr>
-              <w:rPr>
-                <w:b/>
-              </w:rPr>
-            </w:pPr>
-            <w:r>
-              <w:rPr>
-                <w:b/>
-              </w:rPr>
-              <w:t>/</w:t>
-            </w:r>
-            <w:proofErr w:type="spellStart"/>
-            <w:r>
-              <w:rPr>
-                <w:b/>
-              </w:rPr>
-              <w:t>Fo"Debug</w:t>
-            </w:r>
-            <w:proofErr w:type="spellEnd"/>
-            <w:r>
-              <w:rPr>
-                <w:b/>
-              </w:rPr>
-              <w:t xml:space="preserve">\" </w:t>
-            </w:r>
-          </w:p>
-          <w:p>
+              <w:t>控制诊断消息的格式</w:t>
+            </w:r>
             <w:r>
               <w:rPr>
                 <w:rFonts w:hint="eastAsia"/>
               </w:rPr>
-              <w:t>命名对象文件</w:t>
-            </w:r>
-          </w:p>
-          <w:p>
-            <w:pPr>
-              <w:rPr>
-                <w:b/>
-              </w:rPr>
-            </w:pPr>
-            <w:r>
-              <w:rPr>
-                <w:b/>
-              </w:rPr>
-              <w:t>/</w:t>
-            </w:r>
-            <w:proofErr w:type="spellStart"/>
-            <w:r>
-              <w:rPr>
-                <w:b/>
-              </w:rPr>
-              <w:t>Fp"Debug</w:t>
-            </w:r>
-            <w:proofErr w:type="spellEnd"/>
-            <w:r>
-              <w:rPr>
-                <w:b/>
-              </w:rPr>
-              <w:t xml:space="preserve">\ida03.pch" </w:t>
-            </w:r>
-          </w:p>
-          <w:p>
+              <w:t>：</w:t>
+            </w:r>
             <w:r>
               <w:rPr>
                 <w:rFonts w:hint="eastAsia"/>
               </w:rPr>
-              <w:t>命名预编译头文件</w:t>
-            </w:r>
-          </w:p>
-          <w:p>
-            <w:pPr>
-              <w:rPr>
-                <w:b/>
-              </w:rPr>
-            </w:pPr>
-            <w:r>
-              <w:rPr>
-                <w:b/>
-              </w:rPr>
-              <w:t>/</w:t>
-            </w:r>
-            <w:proofErr w:type="spellStart"/>
-            <w:proofErr w:type="gramStart"/>
-            <w:r>
-              <w:rPr>
-                <w:b/>
-              </w:rPr>
-              <w:t>diagnostics:column</w:t>
-            </w:r>
-            <w:proofErr w:type="spellEnd"/>
-            <w:proofErr w:type="gramEnd"/>
-          </w:p>
-          <w:p>
-            <w:r>
-              <w:rPr>
-                <w:rFonts w:hint="eastAsia"/>
-              </w:rPr>
-              <w:t>控制诊断消息的格式</w:t>
-            </w:r>
-            <w:r>
-              <w:rPr>
-                <w:rFonts w:hint="eastAsia"/>
-              </w:rPr>
-              <w:t>：</w:t>
-            </w:r>
-            <w:r>
-              <w:rPr>
-                <w:rFonts w:hint="eastAsia"/>
-              </w:rPr>
-              <w:t>打印</w:t>
-            </w:r>
-            <w:proofErr w:type="gramStart"/>
-            <w:r>
-              <w:rPr>
-                <w:rFonts w:hint="eastAsia"/>
-              </w:rPr>
-              <w:t>列信息</w:t>
-            </w:r>
-            <w:proofErr w:type="gramEnd"/>
+              <w:t>打印列信息</w:t>
+            </w:r>
           </w:p>
         </w:tc>
         <w:tc>
@@ -2087,24 +1746,55 @@
               <w:rPr>
                 <w:rFonts w:hint="eastAsia"/>
               </w:rPr>
-              <w:t>使某些</w:t>
-            </w:r>
-            <w:proofErr w:type="gramStart"/>
+              <w:t>使某些非符合代码可编译</w:t>
+            </w:r>
+            <w:r>
+              <w:t>(功能集可更改)(默认开启)</w:t>
+            </w:r>
+          </w:p>
+          <w:p>
+            <w:pPr>
+              <w:rPr>
+                <w:b/>
+              </w:rPr>
+            </w:pPr>
+            <w:r>
+              <w:rPr>
+                <w:b/>
+              </w:rPr>
+              <w:t xml:space="preserve">/ifcOutput "Release\" </w:t>
+            </w:r>
+          </w:p>
+          <w:p>
             <w:r>
               <w:rPr>
                 <w:rFonts w:hint="eastAsia"/>
               </w:rPr>
-              <w:t>非符合</w:t>
-            </w:r>
-            <w:proofErr w:type="gramEnd"/>
+              <w:t>建议使用</w:t>
+            </w:r>
+            <w:r>
+              <w:t xml:space="preserve"> /ifcOutput &lt;directory&gt; 为每个编译创建一个单独 .ifc 的文件。</w:t>
+            </w:r>
+          </w:p>
+          <w:p>
+            <w:pPr>
+              <w:rPr>
+                <w:b/>
+              </w:rPr>
+            </w:pPr>
+            <w:r>
+              <w:rPr>
+                <w:b/>
+              </w:rPr>
+              <w:t xml:space="preserve">/GS </w:t>
+            </w:r>
+          </w:p>
+          <w:p>
             <w:r>
               <w:rPr>
                 <w:rFonts w:hint="eastAsia"/>
               </w:rPr>
-              <w:t>代码可编译</w:t>
-            </w:r>
-            <w:r>
-              <w:t>(功能集可更改)(默认开启)</w:t>
+              <w:t>启用安全检查</w:t>
             </w:r>
           </w:p>
           <w:p>
@@ -2117,21 +1807,7 @@
               <w:rPr>
                 <w:b/>
               </w:rPr>
-              <w:t>/</w:t>
-            </w:r>
-            <w:proofErr w:type="spellStart"/>
-            <w:r>
-              <w:rPr>
-                <w:b/>
-              </w:rPr>
-              <w:t>ifcOutput</w:t>
-            </w:r>
-            <w:proofErr w:type="spellEnd"/>
-            <w:r>
-              <w:rPr>
-                <w:b/>
-              </w:rPr>
-              <w:t xml:space="preserve"> "Release\" </w:t>
+              <w:t>/GL</w:t>
             </w:r>
           </w:p>
           <w:p>
@@ -2139,26 +1815,7 @@
               <w:rPr>
                 <w:rFonts w:hint="eastAsia"/>
               </w:rPr>
-              <w:t>建议使用</w:t>
-            </w:r>
-            <w:r>
-              <w:t xml:space="preserve"> /</w:t>
-            </w:r>
-            <w:proofErr w:type="spellStart"/>
-            <w:r>
-              <w:t>ifcOutput</w:t>
-            </w:r>
-            <w:proofErr w:type="spellEnd"/>
-            <w:r>
-              <w:t xml:space="preserve"> &lt;directory&gt; 为每个编译创建一个单独 .</w:t>
-            </w:r>
-            <w:proofErr w:type="spellStart"/>
-            <w:r>
-              <w:t>ifc</w:t>
-            </w:r>
-            <w:proofErr w:type="spellEnd"/>
-            <w:r>
-              <w:t xml:space="preserve"> 的文件。</w:t>
+              <w:t>启用链接时代码生成</w:t>
             </w:r>
           </w:p>
           <w:p>
@@ -2171,7 +1828,7 @@
               <w:rPr>
                 <w:b/>
               </w:rPr>
-              <w:t xml:space="preserve">/GS </w:t>
+              <w:t xml:space="preserve">/analyze- </w:t>
             </w:r>
           </w:p>
           <w:p>
@@ -2179,7 +1836,7 @@
               <w:rPr>
                 <w:rFonts w:hint="eastAsia"/>
               </w:rPr>
-              <w:t>启用安全检查</w:t>
+              <w:t>启用本机分析</w:t>
             </w:r>
           </w:p>
           <w:p>
@@ -2192,7 +1849,7 @@
               <w:rPr>
                 <w:b/>
               </w:rPr>
-              <w:t>/GL</w:t>
+              <w:t xml:space="preserve">/W3 </w:t>
             </w:r>
           </w:p>
           <w:p>
@@ -2200,7 +1857,10 @@
               <w:rPr>
                 <w:rFonts w:hint="eastAsia"/>
               </w:rPr>
-              <w:t>启用链接时代码生成</w:t>
+              <w:t>设置警告等级</w:t>
+            </w:r>
+            <w:r>
+              <w:t>(默认 n=1)</w:t>
             </w:r>
           </w:p>
           <w:p>
@@ -2213,7 +1873,7 @@
               <w:rPr>
                 <w:b/>
               </w:rPr>
-              <w:t xml:space="preserve">/analyze- </w:t>
+              <w:t xml:space="preserve">/Gy </w:t>
             </w:r>
           </w:p>
           <w:p>
@@ -2221,7 +1881,7 @@
               <w:rPr>
                 <w:rFonts w:hint="eastAsia"/>
               </w:rPr>
-              <w:t>启用本机分析</w:t>
+              <w:t>分隔链接器函数</w:t>
             </w:r>
           </w:p>
           <w:p>
@@ -2234,118 +1894,24 @@
               <w:rPr>
                 <w:b/>
               </w:rPr>
-              <w:t xml:space="preserve">/W3 </w:t>
-            </w:r>
-          </w:p>
-          <w:p>
+              <w:t xml:space="preserve">/Zc:wchar_t </w:t>
+            </w:r>
+          </w:p>
+          <w:p>
+            <w:r>
+              <w:t>C++ 语言合规性，这里的参数可以是</w:t>
+            </w:r>
             <w:r>
               <w:rPr>
                 <w:rFonts w:hint="eastAsia"/>
               </w:rPr>
-              <w:t>设置警告等级</w:t>
-            </w:r>
-            <w:r>
-              <w:t>(默认 n=1)</w:t>
-            </w:r>
-          </w:p>
-          <w:p>
-            <w:pPr>
-              <w:rPr>
-                <w:b/>
-              </w:rPr>
-            </w:pPr>
-            <w:r>
-              <w:rPr>
-                <w:b/>
-              </w:rPr>
-              <w:t>/</w:t>
-            </w:r>
-            <w:proofErr w:type="spellStart"/>
-            <w:r>
-              <w:rPr>
-                <w:b/>
-              </w:rPr>
-              <w:t>Gy</w:t>
-            </w:r>
-            <w:proofErr w:type="spellEnd"/>
-            <w:r>
-              <w:rPr>
-                <w:b/>
-              </w:rPr>
+              <w:t>:</w:t>
+            </w:r>
+            <w:r>
               <w:t xml:space="preserve"> </w:t>
             </w:r>
-          </w:p>
-          <w:p>
-            <w:r>
-              <w:rPr>
-                <w:rFonts w:hint="eastAsia"/>
-              </w:rPr>
-              <w:t>分隔链接器函数</w:t>
-            </w:r>
-          </w:p>
-          <w:p>
-            <w:pPr>
-              <w:rPr>
-                <w:b/>
-              </w:rPr>
-            </w:pPr>
-            <w:r>
-              <w:rPr>
-                <w:b/>
-              </w:rPr>
-              <w:t>/</w:t>
-            </w:r>
-            <w:proofErr w:type="spellStart"/>
-            <w:proofErr w:type="gramStart"/>
-            <w:r>
-              <w:rPr>
-                <w:b/>
-              </w:rPr>
-              <w:t>Zc:wchar</w:t>
-            </w:r>
-            <w:proofErr w:type="gramEnd"/>
-            <w:r>
-              <w:rPr>
-                <w:b/>
-              </w:rPr>
-              <w:t>_t</w:t>
-            </w:r>
-            <w:proofErr w:type="spellEnd"/>
-            <w:r>
-              <w:rPr>
-                <w:b/>
-              </w:rPr>
-              <w:t xml:space="preserve"> </w:t>
-            </w:r>
-          </w:p>
-          <w:p>
-            <w:r>
-              <w:t>C++ 语言合</w:t>
-            </w:r>
-            <w:proofErr w:type="gramStart"/>
-            <w:r>
-              <w:t>规</w:t>
-            </w:r>
-            <w:proofErr w:type="gramEnd"/>
-            <w:r>
-              <w:t>性，这里的参数可以是</w:t>
-            </w:r>
-            <w:r>
-              <w:rPr>
-                <w:rFonts w:hint="eastAsia"/>
-              </w:rPr>
-              <w:t>:</w:t>
-            </w:r>
-            <w:r>
-              <w:t xml:space="preserve"> </w:t>
-            </w:r>
-            <w:proofErr w:type="spellStart"/>
-            <w:r>
-              <w:t>wchar_t</w:t>
-            </w:r>
-            <w:proofErr w:type="spellEnd"/>
-            <w:r>
-              <w:t xml:space="preserve"> 是本机类型，不是 typedef</w:t>
+            <w:r>
+              <w:t>wchar_t 是本机类型，不是 typedef</w:t>
             </w:r>
           </w:p>
           <w:p>
@@ -2428,21 +1994,7 @@
               <w:rPr>
                 <w:b/>
               </w:rPr>
-              <w:t>/</w:t>
-            </w:r>
-            <w:proofErr w:type="spellStart"/>
-            <w:r>
-              <w:rPr>
-                <w:b/>
-              </w:rPr>
-              <w:t>sdl</w:t>
-            </w:r>
-            <w:proofErr w:type="spellEnd"/>
-            <w:r>
-              <w:rPr>
-                <w:b/>
-              </w:rPr>
-              <w:t xml:space="preserve"> </w:t>
+              <w:t xml:space="preserve">/sdl </w:t>
             </w:r>
           </w:p>
           <w:p>
@@ -2463,21 +2015,7 @@
               <w:rPr>
                 <w:b/>
               </w:rPr>
-              <w:t>/</w:t>
-            </w:r>
-            <w:proofErr w:type="spellStart"/>
-            <w:r>
-              <w:rPr>
-                <w:b/>
-              </w:rPr>
-              <w:t>Fd"Release</w:t>
-            </w:r>
-            <w:proofErr w:type="spellEnd"/>
-            <w:r>
-              <w:rPr>
-                <w:b/>
-              </w:rPr>
-              <w:t xml:space="preserve">\vc143.pdb" </w:t>
+              <w:t xml:space="preserve">/Fd"Release\vc143.pdb" </w:t>
             </w:r>
           </w:p>
           <w:p>
@@ -2501,36 +2039,12 @@
               <w:rPr>
                 <w:b/>
               </w:rPr>
-              <w:t>/</w:t>
-            </w:r>
-            <w:proofErr w:type="spellStart"/>
-            <w:proofErr w:type="gramStart"/>
-            <w:r>
-              <w:rPr>
-                <w:b/>
-              </w:rPr>
-              <w:t>Zc:inline</w:t>
-            </w:r>
-            <w:proofErr w:type="spellEnd"/>
-            <w:proofErr w:type="gramEnd"/>
-            <w:r>
-              <w:rPr>
-                <w:b/>
-              </w:rPr>
-              <w:t xml:space="preserve"> </w:t>
-            </w:r>
-          </w:p>
-          <w:p>
-            <w:r>
-              <w:t>C++ 语言合</w:t>
-            </w:r>
-            <w:proofErr w:type="gramStart"/>
-            <w:r>
-              <w:t>规</w:t>
-            </w:r>
-            <w:proofErr w:type="gramEnd"/>
-            <w:r>
-              <w:t>性，这里的参数可以是</w:t>
+              <w:t xml:space="preserve">/Zc:inline </w:t>
+            </w:r>
+          </w:p>
+          <w:p>
+            <w:r>
+              <w:t>C++ 语言合规性，这里的参数可以是</w:t>
             </w:r>
           </w:p>
           <w:p>
@@ -2569,23 +2083,7 @@
               <w:rPr>
                 <w:b/>
               </w:rPr>
-              <w:t>/</w:t>
-            </w:r>
-            <w:proofErr w:type="spellStart"/>
-            <w:proofErr w:type="gramStart"/>
-            <w:r>
-              <w:rPr>
-                <w:b/>
-              </w:rPr>
-              <w:t>fp:precise</w:t>
-            </w:r>
-            <w:proofErr w:type="spellEnd"/>
-            <w:proofErr w:type="gramEnd"/>
-            <w:r>
-              <w:rPr>
-                <w:b/>
-              </w:rPr>
-              <w:t xml:space="preserve"> </w:t>
+              <w:t xml:space="preserve">/fp:precise </w:t>
             </w:r>
           </w:p>
           <w:p>
@@ -2690,23 +2188,7 @@
               <w:rPr>
                 <w:b/>
               </w:rPr>
-              <w:t>/</w:t>
-            </w:r>
-            <w:proofErr w:type="spellStart"/>
-            <w:proofErr w:type="gramStart"/>
-            <w:r>
-              <w:rPr>
-                <w:b/>
-              </w:rPr>
-              <w:t>errorReport:prompt</w:t>
-            </w:r>
-            <w:proofErr w:type="spellEnd"/>
-            <w:proofErr w:type="gramEnd"/>
-            <w:r>
-              <w:rPr>
-                <w:b/>
-              </w:rPr>
-              <w:t xml:space="preserve"> </w:t>
+              <w:t xml:space="preserve">/errorReport:prompt </w:t>
             </w:r>
           </w:p>
           <w:p>
@@ -2756,36 +2238,12 @@
               <w:rPr>
                 <w:b/>
               </w:rPr>
-              <w:t>/</w:t>
-            </w:r>
-            <w:proofErr w:type="spellStart"/>
-            <w:proofErr w:type="gramStart"/>
-            <w:r>
-              <w:rPr>
-                <w:b/>
-              </w:rPr>
-              <w:t>Zc:forScope</w:t>
-            </w:r>
-            <w:proofErr w:type="spellEnd"/>
-            <w:proofErr w:type="gramEnd"/>
-            <w:r>
-              <w:rPr>
-                <w:b/>
-              </w:rPr>
-              <w:t xml:space="preserve"> </w:t>
-            </w:r>
-          </w:p>
-          <w:p>
-            <w:r>
-              <w:t>C++ 语言合</w:t>
-            </w:r>
-            <w:proofErr w:type="gramStart"/>
-            <w:r>
-              <w:t>规</w:t>
-            </w:r>
-            <w:proofErr w:type="gramEnd"/>
-            <w:r>
-              <w:t>性，这里的参数可以是:</w:t>
+              <w:t xml:space="preserve">/Zc:forScope </w:t>
+            </w:r>
+          </w:p>
+          <w:p>
+            <w:r>
+              <w:t>C++ 语言合规性，这里的参数可以是:</w:t>
             </w:r>
           </w:p>
           <w:p>
@@ -2811,34 +2269,12 @@
               <w:rPr>
                 <w:b/>
               </w:rPr>
-              <w:t>/</w:t>
-            </w:r>
-            <w:proofErr w:type="spellStart"/>
-            <w:r>
-              <w:rPr>
-                <w:b/>
-              </w:rPr>
-              <w:t>Gd</w:t>
-            </w:r>
-            <w:proofErr w:type="spellEnd"/>
-            <w:r>
-              <w:rPr>
-                <w:b/>
-              </w:rPr>
-              <w:t xml:space="preserve"> </w:t>
-            </w:r>
-          </w:p>
-          <w:p>
-            <w:r>
-              <w:t>__</w:t>
-            </w:r>
-            <w:proofErr w:type="spellStart"/>
-            <w:r>
-              <w:t>cdecl</w:t>
-            </w:r>
-            <w:proofErr w:type="spellEnd"/>
-            <w:r>
-              <w:t xml:space="preserve"> 调用约定</w:t>
+              <w:t xml:space="preserve">/Gd </w:t>
+            </w:r>
+          </w:p>
+          <w:p>
+            <w:r>
+              <w:t>__cdecl 调用约定</w:t>
             </w:r>
           </w:p>
           <w:p>
@@ -2859,21 +2295,53 @@
               <w:rPr>
                 <w:rFonts w:hint="eastAsia"/>
               </w:rPr>
-              <w:t>启用</w:t>
-            </w:r>
-            <w:proofErr w:type="gramStart"/>
+              <w:t>启用帧指针省略</w:t>
+            </w:r>
+          </w:p>
+          <w:p>
+            <w:pPr>
+              <w:rPr>
+                <w:b/>
+              </w:rPr>
+            </w:pPr>
+            <w:r>
+              <w:rPr>
+                <w:b/>
+              </w:rPr>
+              <w:t xml:space="preserve">/Oi </w:t>
+            </w:r>
+          </w:p>
+          <w:p>
             <w:r>
               <w:rPr>
                 <w:rFonts w:hint="eastAsia"/>
               </w:rPr>
-              <w:t>帧</w:t>
-            </w:r>
-            <w:proofErr w:type="gramEnd"/>
+              <w:t>启用内部函数</w:t>
+            </w:r>
+          </w:p>
+          <w:p/>
+          <w:p>
+            <w:pPr>
+              <w:rPr>
+                <w:b/>
+              </w:rPr>
+            </w:pPr>
+            <w:r>
+              <w:rPr>
+                <w:b/>
+              </w:rPr>
+              <w:t xml:space="preserve">/MD </w:t>
+            </w:r>
+          </w:p>
+          <w:p>
             <w:r>
               <w:rPr>
                 <w:rFonts w:hint="eastAsia"/>
               </w:rPr>
-              <w:t>指针省略</w:t>
+              <w:t>与</w:t>
+            </w:r>
+            <w:r>
+              <w:t xml:space="preserve"> MSVCRT.LIB 链接</w:t>
             </w:r>
           </w:p>
           <w:p>
@@ -2886,7 +2354,7 @@
               <w:rPr>
                 <w:b/>
               </w:rPr>
-              <w:t xml:space="preserve">/Oi </w:t>
+              <w:t xml:space="preserve">/FC </w:t>
             </w:r>
           </w:p>
           <w:p>
@@ -2894,10 +2362,9 @@
               <w:rPr>
                 <w:rFonts w:hint="eastAsia"/>
               </w:rPr>
-              <w:t>启用内部函数</w:t>
-            </w:r>
-          </w:p>
-          <w:p/>
+              <w:t>诊断中使用完整路径名</w:t>
+            </w:r>
+          </w:p>
           <w:p>
             <w:pPr>
               <w:rPr>
@@ -2908,7 +2375,7 @@
               <w:rPr>
                 <w:b/>
               </w:rPr>
-              <w:t xml:space="preserve">/MD </w:t>
+              <w:t>/Fa"Release\"</w:t>
             </w:r>
           </w:p>
           <w:p>
@@ -2916,10 +2383,7 @@
               <w:rPr>
                 <w:rFonts w:hint="eastAsia"/>
               </w:rPr>
-              <w:t>与</w:t>
-            </w:r>
-            <w:r>
-              <w:t xml:space="preserve"> MSVCRT.LIB 链接</w:t>
+              <w:t>命名程序集列表文件</w:t>
             </w:r>
           </w:p>
           <w:p>
@@ -2932,7 +2396,35 @@
               <w:rPr>
                 <w:b/>
               </w:rPr>
-              <w:t xml:space="preserve">/FC </w:t>
+              <w:t xml:space="preserve">/EHsc </w:t>
+            </w:r>
+          </w:p>
+          <w:p>
+            <w:r>
+              <w:t>GX[-] 启用 C++ EH (与 /EHsc 相同)</w:t>
+            </w:r>
+          </w:p>
+          <w:p>
+            <w:r>
+              <w:t>EHs 启用 C++ EH (没有 SEH 异常)</w:t>
+            </w:r>
+          </w:p>
+          <w:p>
+            <w:r>
+              <w:t>EHc 外部 "C" 默认为 nothrow</w:t>
+            </w:r>
+          </w:p>
+          <w:p>
+            <w:pPr>
+              <w:rPr>
+                <w:b/>
+              </w:rPr>
+            </w:pPr>
+            <w:r>
+              <w:rPr>
+                <w:b/>
+              </w:rPr>
+              <w:t>/nologo</w:t>
             </w:r>
           </w:p>
           <w:p>
@@ -2940,7 +2432,7 @@
               <w:rPr>
                 <w:rFonts w:hint="eastAsia"/>
               </w:rPr>
-              <w:t>诊断中使用完整路径名</w:t>
+              <w:t>取消显示版权信息</w:t>
             </w:r>
           </w:p>
           <w:p>
@@ -2953,21 +2445,7 @@
               <w:rPr>
                 <w:b/>
               </w:rPr>
-              <w:t>/</w:t>
-            </w:r>
-            <w:proofErr w:type="spellStart"/>
-            <w:r>
-              <w:rPr>
-                <w:b/>
-              </w:rPr>
-              <w:t>Fa"Release</w:t>
-            </w:r>
-            <w:proofErr w:type="spellEnd"/>
-            <w:r>
-              <w:rPr>
-                <w:b/>
-              </w:rPr>
-              <w:t>\"</w:t>
+              <w:t xml:space="preserve">/Fo"Release\" </w:t>
             </w:r>
           </w:p>
           <w:p>
@@ -2975,7 +2453,7 @@
               <w:rPr>
                 <w:rFonts w:hint="eastAsia"/>
               </w:rPr>
-              <w:t>命名程序集列表文件</w:t>
+              <w:t>命名对象文件</w:t>
             </w:r>
           </w:p>
           <w:p>
@@ -2988,55 +2466,16 @@
               <w:rPr>
                 <w:b/>
               </w:rPr>
-              <w:t>/</w:t>
-            </w:r>
-            <w:proofErr w:type="spellStart"/>
-            <w:r>
-              <w:rPr>
-                <w:b/>
-              </w:rPr>
-              <w:t>EHsc</w:t>
-            </w:r>
-            <w:proofErr w:type="spellEnd"/>
-            <w:r>
-              <w:rPr>
-                <w:b/>
-              </w:rPr>
-              <w:t xml:space="preserve"> </w:t>
-            </w:r>
-          </w:p>
-          <w:p>
-            <w:r>
-              <w:t>GX[-] 启用 C++ EH (与 /</w:t>
-            </w:r>
-            <w:proofErr w:type="spellStart"/>
-            <w:r>
-              <w:t>EHsc</w:t>
-            </w:r>
-            <w:proofErr w:type="spellEnd"/>
-            <w:r>
-              <w:t xml:space="preserve"> 相同)</w:t>
-            </w:r>
-          </w:p>
-          <w:p>
-            <w:r>
-              <w:t>EHs 启用 C++ EH (没有 SEH 异常)</w:t>
-            </w:r>
-          </w:p>
-          <w:p>
-            <w:proofErr w:type="spellStart"/>
-            <w:r>
-              <w:t>EHc</w:t>
-            </w:r>
-            <w:proofErr w:type="spellEnd"/>
-            <w:r>
-              <w:t xml:space="preserve"> 外部 "C" 默认为 </w:t>
-            </w:r>
-            <w:proofErr w:type="spellStart"/>
-            <w:r>
-              <w:t>nothrow</w:t>
-            </w:r>
-            <w:proofErr w:type="spellEnd"/>
+              <w:t xml:space="preserve">/Fp"Release\ida03.pch" </w:t>
+            </w:r>
+          </w:p>
+          <w:p>
+            <w:r>
+              <w:rPr>
+                <w:rFonts w:hint="eastAsia"/>
+              </w:rPr>
+              <w:t>命名预编译头文件</w:t>
+            </w:r>
           </w:p>
           <w:p>
             <w:pPr>
@@ -3048,145 +2487,28 @@
               <w:rPr>
                 <w:b/>
               </w:rPr>
-              <w:t>/</w:t>
-            </w:r>
-            <w:proofErr w:type="spellStart"/>
-            <w:r>
-              <w:rPr>
-                <w:b/>
-              </w:rPr>
-              <w:t>nologo</w:t>
-            </w:r>
-            <w:proofErr w:type="spellEnd"/>
+              <w:t>/diagnostics:column</w:t>
+            </w:r>
           </w:p>
           <w:p>
             <w:r>
               <w:rPr>
                 <w:rFonts w:hint="eastAsia"/>
               </w:rPr>
-              <w:t>取消显示版权信息</w:t>
-            </w:r>
-          </w:p>
-          <w:p>
-            <w:pPr>
-              <w:rPr>
-                <w:b/>
-              </w:rPr>
-            </w:pPr>
-            <w:r>
-              <w:rPr>
-                <w:b/>
-              </w:rPr>
-              <w:t>/</w:t>
-            </w:r>
-            <w:proofErr w:type="spellStart"/>
-            <w:r>
-              <w:rPr>
-                <w:b/>
-              </w:rPr>
-              <w:t>Fo"Release</w:t>
-            </w:r>
-            <w:proofErr w:type="spellEnd"/>
-            <w:r>
-              <w:rPr>
-                <w:b/>
-              </w:rPr>
-              <w:t xml:space="preserve">\" </w:t>
-            </w:r>
-          </w:p>
-          <w:p>
+              <w:t>控制诊断消息的格式</w:t>
+            </w:r>
             <w:r>
               <w:rPr>
                 <w:rFonts w:hint="eastAsia"/>
               </w:rPr>
-              <w:t>命名对象文件</w:t>
-            </w:r>
-          </w:p>
-          <w:p>
-            <w:pPr>
-              <w:rPr>
-                <w:b/>
-              </w:rPr>
-            </w:pPr>
-            <w:r>
-              <w:rPr>
-                <w:b/>
-              </w:rPr>
-              <w:t>/</w:t>
-            </w:r>
-            <w:proofErr w:type="spellStart"/>
-            <w:r>
-              <w:rPr>
-                <w:b/>
-              </w:rPr>
-              <w:t>Fp"Release</w:t>
-            </w:r>
-            <w:proofErr w:type="spellEnd"/>
-            <w:r>
-              <w:rPr>
-                <w:b/>
-              </w:rPr>
-              <w:t xml:space="preserve">\ida03.pch" </w:t>
-            </w:r>
-          </w:p>
-          <w:p>
+              <w:t>：</w:t>
+            </w:r>
             <w:r>
               <w:rPr>
                 <w:rFonts w:hint="eastAsia"/>
               </w:rPr>
-              <w:t>命名预编译头文件</w:t>
-            </w:r>
-          </w:p>
-          <w:p>
-            <w:pPr>
-              <w:rPr>
-                <w:b/>
-              </w:rPr>
-            </w:pPr>
-            <w:r>
-              <w:rPr>
-                <w:b/>
-              </w:rPr>
-              <w:t>/</w:t>
-            </w:r>
-            <w:proofErr w:type="spellStart"/>
-            <w:proofErr w:type="gramStart"/>
-            <w:r>
-              <w:rPr>
-                <w:b/>
-              </w:rPr>
-              <w:t>diagnostics:column</w:t>
-            </w:r>
-            <w:proofErr w:type="spellEnd"/>
-            <w:proofErr w:type="gramEnd"/>
-          </w:p>
-          <w:p>
-            <w:r>
-              <w:rPr>
-                <w:rFonts w:hint="eastAsia"/>
-              </w:rPr>
-              <w:t>控制诊断消息的格式</w:t>
-            </w:r>
-            <w:r>
-              <w:rPr>
-                <w:rFonts w:hint="eastAsia"/>
-              </w:rPr>
-              <w:t>：</w:t>
-            </w:r>
-            <w:r>
-              <w:rPr>
-                <w:rFonts w:hint="eastAsia"/>
-              </w:rPr>
-              <w:t>打印</w:t>
-            </w:r>
-            <w:proofErr w:type="gramStart"/>
-            <w:r>
-              <w:rPr>
-                <w:rFonts w:hint="eastAsia"/>
-              </w:rPr>
-              <w:t>列信息</w:t>
-            </w:r>
-            <w:proofErr w:type="gramEnd"/>
+              <w:t>打印列信息</w:t>
+            </w:r>
           </w:p>
         </w:tc>
       </w:tr>
@@ -3194,15 +2516,7 @@
     <w:p/>
     <w:p>
       <w:r>
-        <w:t>%</w:t>
-      </w:r>
-      <w:proofErr w:type="spellStart"/>
-      <w:r>
-        <w:t>comspec</w:t>
-      </w:r>
-      <w:proofErr w:type="spellEnd"/>
-      <w:r>
-        <w:t>% /k "C:\Program Files\Microsoft Visual Studio\2022\Preview\Common7\Tools\VsDevCmd.bat"</w:t>
+        <w:t>%comspec% /k "C:\Program Files\Microsoft Visual Studio\2022\Preview\Common7\Tools\VsDevCmd.bat"</w:t>
       </w:r>
     </w:p>
     <w:p>
@@ -3289,14 +2603,12 @@
       <w:pPr>
         <w:ind w:leftChars="200" w:left="420"/>
       </w:pPr>
-      <w:proofErr w:type="spellStart"/>
       <w:r>
         <w:t>cf</w:t>
       </w:r>
       <w:r>
         <w:t>g</w:t>
       </w:r>
-      <w:proofErr w:type="spellEnd"/>
       <w:r>
         <w:t xml:space="preserve">   </w:t>
       </w:r>
@@ -3317,12 +2629,10 @@
       <w:pPr>
         <w:ind w:leftChars="200" w:left="420"/>
       </w:pPr>
-      <w:proofErr w:type="spellStart"/>
       <w:r>
         <w:lastRenderedPageBreak/>
         <w:t>dbgsrv</w:t>
       </w:r>
-      <w:proofErr w:type="spellEnd"/>
       <w:r>
         <w:tab/>
       </w:r>
@@ -3355,14 +2665,12 @@
       <w:pPr>
         <w:ind w:leftChars="200" w:left="420"/>
       </w:pPr>
-      <w:proofErr w:type="spellStart"/>
       <w:r>
         <w:rPr>
           <w:b/>
         </w:rPr>
         <w:t>idc</w:t>
       </w:r>
-      <w:proofErr w:type="spellEnd"/>
       <w:r>
         <w:t xml:space="preserve"> </w:t>
       </w:r>
@@ -3513,7 +2821,6 @@
       <w:r>
         <w:tab/>
       </w:r>
-      <w:proofErr w:type="spellStart"/>
       <w:r>
         <w:rPr>
           <w:rFonts w:hint="eastAsia"/>
@@ -3523,7 +2830,6 @@
       <w:r>
         <w:t>Python</w:t>
       </w:r>
-      <w:proofErr w:type="spellEnd"/>
       <w:r>
         <w:rPr>
           <w:rFonts w:hint="eastAsia"/>
@@ -3630,11 +2936,9 @@
       <w:pPr>
         <w:ind w:leftChars="200" w:left="420"/>
       </w:pPr>
-      <w:proofErr w:type="spellStart"/>
       <w:r>
         <w:t>til</w:t>
       </w:r>
-      <w:proofErr w:type="spellEnd"/>
       <w:r>
         <w:tab/>
       </w:r>
@@ -3653,7 +2957,6 @@
     </w:p>
     <w:p/>
     <w:p>
-      <w:proofErr w:type="spellStart"/>
       <w:r>
         <w:rPr>
           <w:rFonts w:hint="eastAsia"/>
@@ -3663,7 +2966,6 @@
       <w:r>
         <w:t>ithub</w:t>
       </w:r>
-      <w:proofErr w:type="spellEnd"/>
       <w:r>
         <w:rPr>
           <w:rFonts w:hint="eastAsia"/>
@@ -3690,7 +2992,6 @@
       </w:pPr>
     </w:p>
     <w:p>
-      <w:proofErr w:type="spellStart"/>
       <w:r>
         <w:rPr>
           <w:rFonts w:hint="eastAsia"/>
@@ -3700,7 +3001,6 @@
       <w:r>
         <w:t>DAPython</w:t>
       </w:r>
-      <w:proofErr w:type="spellEnd"/>
       <w:r>
         <w:rPr>
           <w:rFonts w:hint="eastAsia"/>
@@ -4140,14 +3440,7 @@
         <w:rPr>
           <w:rFonts w:ascii="微软雅黑" w:eastAsia="微软雅黑" w:hAnsi="微软雅黑" w:hint="eastAsia"/>
         </w:rPr>
-        <w:t>调试</w:t>
-      </w:r>
-      <w:proofErr w:type="spellStart"/>
-      <w:r>
-        <w:rPr>
-          <w:rFonts w:ascii="微软雅黑" w:eastAsia="微软雅黑" w:hAnsi="微软雅黑" w:hint="eastAsia"/>
-        </w:rPr>
-        <w:t>I</w:t>
+        <w:t>调试I</w:t>
       </w:r>
       <w:r>
         <w:rPr>
@@ -4155,7 +3448,6 @@
         </w:rPr>
         <w:t>DAPython</w:t>
       </w:r>
-      <w:proofErr w:type="spellEnd"/>
       <w:r>
         <w:rPr>
           <w:rFonts w:ascii="微软雅黑" w:eastAsia="微软雅黑" w:hAnsi="微软雅黑" w:hint="eastAsia"/>
@@ -4267,127 +3559,53 @@
     <w:p/>
     <w:p>
       <w:r>
-        <w:t xml:space="preserve">import </w:t>
-      </w:r>
-      <w:proofErr w:type="spellStart"/>
-      <w:r>
-        <w:t>wingdbstub</w:t>
-      </w:r>
-      <w:proofErr w:type="spellEnd"/>
-    </w:p>
-    <w:p>
-      <w:r>
-        <w:t xml:space="preserve">import </w:t>
-      </w:r>
-      <w:proofErr w:type="spellStart"/>
-      <w:r>
-        <w:t>idc</w:t>
-      </w:r>
-      <w:proofErr w:type="spellEnd"/>
-    </w:p>
-    <w:p>
-      <w:r>
-        <w:t xml:space="preserve">import </w:t>
-      </w:r>
-      <w:proofErr w:type="spellStart"/>
-      <w:r>
-        <w:t>idautils</w:t>
-      </w:r>
-      <w:proofErr w:type="spellEnd"/>
+        <w:t>import wingdbstub</w:t>
+      </w:r>
+    </w:p>
+    <w:p>
+      <w:r>
+        <w:t>import idc</w:t>
+      </w:r>
+    </w:p>
+    <w:p>
+      <w:r>
+        <w:t>import idautils</w:t>
+      </w:r>
     </w:p>
     <w:p/>
     <w:p>
-      <w:proofErr w:type="spellStart"/>
-      <w:proofErr w:type="gramStart"/>
-      <w:r>
-        <w:t>wingdbstub.Ensure</w:t>
-      </w:r>
-      <w:proofErr w:type="spellEnd"/>
-      <w:proofErr w:type="gramEnd"/>
-      <w:r>
-        <w:t>()</w:t>
-      </w:r>
-    </w:p>
-    <w:p>
-      <w:proofErr w:type="gramStart"/>
-      <w:r>
-        <w:t>print(</w:t>
-      </w:r>
-      <w:proofErr w:type="gramEnd"/>
-      <w:r>
-        <w:t>'Test From Wing Pro 8')</w:t>
-      </w:r>
-    </w:p>
-    <w:p>
-      <w:r>
-        <w:t xml:space="preserve">for seg in </w:t>
-      </w:r>
-      <w:proofErr w:type="spellStart"/>
-      <w:proofErr w:type="gramStart"/>
-      <w:r>
-        <w:t>idautils.Segments</w:t>
-      </w:r>
-      <w:proofErr w:type="spellEnd"/>
-      <w:proofErr w:type="gramEnd"/>
-      <w:r>
-        <w:t>():</w:t>
-      </w:r>
-    </w:p>
-    <w:p>
-      <w:r>
-        <w:t xml:space="preserve">    name = </w:t>
-      </w:r>
-      <w:proofErr w:type="spellStart"/>
-      <w:r>
-        <w:t>idc.get_segm_name</w:t>
-      </w:r>
-      <w:proofErr w:type="spellEnd"/>
-      <w:r>
-        <w:t>(seg)</w:t>
-      </w:r>
-    </w:p>
-    <w:p>
-      <w:r>
-        <w:t xml:space="preserve">    start = </w:t>
-      </w:r>
-      <w:proofErr w:type="spellStart"/>
-      <w:r>
-        <w:t>idc.get_segm_start</w:t>
-      </w:r>
-      <w:proofErr w:type="spellEnd"/>
-      <w:r>
-        <w:t>(seg)</w:t>
-      </w:r>
-    </w:p>
-    <w:p>
-      <w:r>
-        <w:t xml:space="preserve">    end = </w:t>
-      </w:r>
-      <w:proofErr w:type="spellStart"/>
-      <w:r>
-        <w:t>idc.get_segm_end</w:t>
-      </w:r>
-      <w:proofErr w:type="spellEnd"/>
-      <w:r>
-        <w:t>(seg)</w:t>
-      </w:r>
-    </w:p>
-    <w:p>
-      <w:r>
-        <w:t xml:space="preserve">    print(</w:t>
-      </w:r>
-      <w:proofErr w:type="spellStart"/>
-      <w:proofErr w:type="gramStart"/>
-      <w:r>
-        <w:t>name,start</w:t>
-      </w:r>
-      <w:proofErr w:type="gramEnd"/>
-      <w:r>
-        <w:t>,end</w:t>
-      </w:r>
-      <w:proofErr w:type="spellEnd"/>
-      <w:r>
-        <w:t>)</w:t>
+      <w:r>
+        <w:t>wingdbstub.Ensure()</w:t>
+      </w:r>
+    </w:p>
+    <w:p>
+      <w:r>
+        <w:t>print('Test From Wing Pro 8')</w:t>
+      </w:r>
+    </w:p>
+    <w:p>
+      <w:r>
+        <w:t>for seg in idautils.Segments():</w:t>
+      </w:r>
+    </w:p>
+    <w:p>
+      <w:r>
+        <w:t xml:space="preserve">    name = idc.get_segm_name(seg)</w:t>
+      </w:r>
+    </w:p>
+    <w:p>
+      <w:r>
+        <w:t xml:space="preserve">    start = idc.get_segm_start(seg)</w:t>
+      </w:r>
+    </w:p>
+    <w:p>
+      <w:r>
+        <w:t xml:space="preserve">    end = idc.get_segm_end(seg)</w:t>
+      </w:r>
+    </w:p>
+    <w:p>
+      <w:r>
+        <w:t xml:space="preserve">    print(name,start,end)</w:t>
       </w:r>
     </w:p>
     <w:p/>
@@ -4461,7 +3679,6 @@
         </w:rPr>
         <w:t>开发</w:t>
       </w:r>
-      <w:proofErr w:type="spellStart"/>
       <w:r>
         <w:rPr>
           <w:rFonts w:ascii="微软雅黑" w:eastAsia="微软雅黑" w:hAnsi="微软雅黑" w:hint="eastAsia"/>
@@ -4474,7 +3691,6 @@
         </w:rPr>
         <w:t>DAPython</w:t>
       </w:r>
-      <w:proofErr w:type="spellEnd"/>
       <w:r>
         <w:rPr>
           <w:rFonts w:ascii="微软雅黑" w:eastAsia="微软雅黑" w:hAnsi="微软雅黑" w:hint="eastAsia"/>
@@ -4529,11 +3745,6 @@
       </w:r>
     </w:p>
     <w:p>
-      <w:pPr>
-        <w:rPr>
-          <w:rFonts w:hint="eastAsia"/>
-        </w:rPr>
-      </w:pPr>
       <w:r>
         <w:tab/>
       </w:r>
@@ -4612,11 +3823,6 @@
       </w:r>
     </w:p>
     <w:p>
-      <w:pPr>
-        <w:rPr>
-          <w:rFonts w:hint="eastAsia"/>
-        </w:rPr>
-      </w:pPr>
       <w:r>
         <w:tab/>
       </w:r>
@@ -4655,8 +3861,6 @@
       <w:pPr>
         <w:ind w:firstLine="420"/>
       </w:pPr>
-      <w:bookmarkStart w:id="0" w:name="_GoBack"/>
-      <w:bookmarkEnd w:id="0"/>
       <w:r>
         <w:rPr>
           <w:noProof/>
@@ -4712,19 +3916,2298 @@
         </w:drawing>
       </w:r>
     </w:p>
+    <w:p>
+      <w:pPr>
+        <w:pStyle w:val="2"/>
+        <w:numPr>
+          <w:ilvl w:val="0"/>
+          <w:numId w:val="1"/>
+        </w:numPr>
+        <w:rPr>
+          <w:rFonts w:ascii="微软雅黑" w:eastAsia="微软雅黑" w:hAnsi="微软雅黑"/>
+        </w:rPr>
+      </w:pPr>
+      <w:r>
+        <w:rPr>
+          <w:rFonts w:ascii="微软雅黑" w:eastAsia="微软雅黑" w:hAnsi="微软雅黑" w:hint="eastAsia"/>
+        </w:rPr>
+        <w:t>了解</w:t>
+      </w:r>
+      <w:r>
+        <w:rPr>
+          <w:rFonts w:ascii="微软雅黑" w:eastAsia="微软雅黑" w:hAnsi="微软雅黑" w:hint="eastAsia"/>
+        </w:rPr>
+        <w:t>I</w:t>
+      </w:r>
+      <w:r>
+        <w:rPr>
+          <w:rFonts w:ascii="微软雅黑" w:eastAsia="微软雅黑" w:hAnsi="微软雅黑"/>
+        </w:rPr>
+        <w:t>DAPython</w:t>
+      </w:r>
+      <w:r>
+        <w:rPr>
+          <w:rFonts w:ascii="微软雅黑" w:eastAsia="微软雅黑" w:hAnsi="微软雅黑" w:hint="eastAsia"/>
+        </w:rPr>
+        <w:t>中的内置函数</w:t>
+      </w:r>
+    </w:p>
+    <w:p>
+      <w:r>
+        <w:t xml:space="preserve">idc.py </w:t>
+      </w:r>
+      <w:r>
+        <w:tab/>
+      </w:r>
+      <w:r>
+        <w:tab/>
+      </w:r>
+      <w:r>
+        <w:rPr>
+          <w:rFonts w:hint="eastAsia"/>
+        </w:rPr>
+        <w:t>使用P</w:t>
+      </w:r>
+      <w:r>
+        <w:t>ython</w:t>
+      </w:r>
+      <w:r>
+        <w:rPr>
+          <w:rFonts w:hint="eastAsia"/>
+        </w:rPr>
+        <w:t>封装了的IDC模块</w:t>
+      </w:r>
+    </w:p>
+    <w:p>
+      <w:r>
+        <w:t>idautils.py</w:t>
+      </w:r>
+      <w:r>
+        <w:tab/>
+        <w:t>IDA</w:t>
+      </w:r>
+      <w:r>
+        <w:rPr>
+          <w:rFonts w:hint="eastAsia"/>
+        </w:rPr>
+        <w:t>中高级实用得到功能模块</w:t>
+      </w:r>
+    </w:p>
+    <w:p>
+      <w:r>
+        <w:t>idaapi.py</w:t>
+      </w:r>
+      <w:r>
+        <w:tab/>
+      </w:r>
+      <w:r>
+        <w:tab/>
+      </w:r>
+      <w:r>
+        <w:rPr>
+          <w:rFonts w:hint="eastAsia"/>
+        </w:rPr>
+        <w:t>IDA中允许访问更低层数据的模块</w:t>
+      </w:r>
+    </w:p>
     <w:p/>
+    <w:p>
+      <w:r>
+        <w:rPr>
+          <w:rFonts w:hint="eastAsia"/>
+        </w:rPr>
+        <w:t>列出</w:t>
+      </w:r>
+      <w:r>
+        <w:t>python</w:t>
+      </w:r>
+      <w:r>
+        <w:rPr>
+          <w:rFonts w:hint="eastAsia"/>
+        </w:rPr>
+        <w:t>文件中的函数</w:t>
+      </w:r>
+    </w:p>
+    <w:p>
+      <w:r>
+        <w:t>E:\IDA_Pro_7.7\python\3&gt;type idaapi.py | find "def "</w:t>
+      </w:r>
+    </w:p>
+    <w:p>
+      <w:r>
+        <w:t xml:space="preserve">    def __init__(self):</w:t>
+      </w:r>
+    </w:p>
+    <w:p>
+      <w:r>
+        <w:t xml:space="preserve">    def _get_module_cvar(self, modname):</w:t>
+      </w:r>
+    </w:p>
+    <w:p>
+      <w:r>
+        <w:t xml:space="preserve">    def __getattr__(self, attr):</w:t>
+      </w:r>
+    </w:p>
+    <w:p>
+      <w:r>
+        <w:t xml:space="preserve">    def __setattr__(self, attr, value):</w:t>
+      </w:r>
+    </w:p>
     <w:p/>
+    <w:p>
+      <w:r>
+        <w:t>E:\IDA_Pro_7.7\python\3&gt;type idc.py | find "def " &gt;idc.txt</w:t>
+      </w:r>
+    </w:p>
+    <w:p>
+      <w:r>
+        <w:t>def __warn_once_deprecated_proto_confusion(what, alternative):</w:t>
+      </w:r>
+    </w:p>
+    <w:p>
+      <w:r>
+        <w:t>def _IDC_GetAttr(obj, attrmap, attroffs):</w:t>
+      </w:r>
+    </w:p>
+    <w:p>
+      <w:r>
+        <w:t>def _IDC_SetAttr(obj, attrmap, attroffs, value):</w:t>
+      </w:r>
+    </w:p>
+    <w:p>
+      <w:r>
+        <w:t>def has_value(F):     return ((F &amp; FF_IVL) != 0)     # any defined value?</w:t>
+      </w:r>
+    </w:p>
+    <w:p>
+      <w:r>
+        <w:t>def byte_value(F):</w:t>
+      </w:r>
+    </w:p>
+    <w:p>
+      <w:r>
+        <w:t>def is_loaded(ea):</w:t>
+      </w:r>
+    </w:p>
+    <w:p>
+      <w:r>
+        <w:t>def is_code(F):       return ((F &amp; MS_CLS) == FF_CODE) # is code byte?</w:t>
+      </w:r>
+    </w:p>
+    <w:p>
+      <w:r>
+        <w:t>def is_data(F):       return ((F &amp; MS_CLS) == FF_DATA) # is data byte?</w:t>
+      </w:r>
+    </w:p>
+    <w:p>
+      <w:r>
+        <w:t>def is_tail(F):       return ((F &amp; MS_CLS) == FF_TAIL) # is tail byte?</w:t>
+      </w:r>
+    </w:p>
+    <w:p>
+      <w:r>
+        <w:t>def is_unknown(F):    return ((F &amp; MS_CLS) == FF_UNK)  # is unexplored byte?</w:t>
+      </w:r>
+    </w:p>
+    <w:p>
+      <w:r>
+        <w:t>def is_head(F):       return ((F &amp; FF_DATA) != 0)      # is start of code/data?</w:t>
+      </w:r>
+    </w:p>
+    <w:p>
+      <w:r>
+        <w:t>def is_flow(F):       return ((F &amp; FF_FLOW) != 0)</w:t>
+      </w:r>
+    </w:p>
+    <w:p>
+      <w:r>
+        <w:t>def isExtra(F):      return ((F &amp; FF_LINE) != 0)</w:t>
+      </w:r>
+    </w:p>
+    <w:p>
+      <w:r>
+        <w:t>def isRef(F):        return ((F &amp; FF_REF)  != 0)</w:t>
+      </w:r>
+    </w:p>
+    <w:p>
+      <w:r>
+        <w:t>def hasName(F):      return ((F &amp; FF_NAME) != 0)</w:t>
+      </w:r>
+    </w:p>
+    <w:p>
+      <w:r>
+        <w:t>def hasUserName(F):  return ((F &amp; FF_ANYNAME) == FF_NAME)</w:t>
+      </w:r>
+    </w:p>
+    <w:p>
+      <w:r>
+        <w:t>def is_defarg0(F):    return ((F &amp; MS_0TYPE) != FF_0VOID)</w:t>
+      </w:r>
+    </w:p>
+    <w:p>
+      <w:r>
+        <w:t>def is_defarg1(F):    return ((F &amp; MS_1TYPE) != FF_1VOID)</w:t>
+      </w:r>
+    </w:p>
+    <w:p>
+      <w:r>
+        <w:t>def isDec0(F):       return ((F &amp; MS_0TYPE) == FF_0NUMD)</w:t>
+      </w:r>
+    </w:p>
+    <w:p>
+      <w:r>
+        <w:t>def isDec1(F):       return ((F &amp; MS_1TYPE) == FF_1NUMD)</w:t>
+      </w:r>
+    </w:p>
+    <w:p>
+      <w:r>
+        <w:lastRenderedPageBreak/>
+        <w:t>def isHex0(F):       return ((F &amp; MS_0TYPE) == FF_0NUMH)</w:t>
+      </w:r>
+    </w:p>
+    <w:p>
+      <w:r>
+        <w:t>def isHex1(F):       return ((F &amp; MS_1TYPE) == FF_1NUMH)</w:t>
+      </w:r>
+    </w:p>
+    <w:p>
+      <w:r>
+        <w:t>def isOct0(F):       return ((F &amp; MS_0TYPE) == FF_0NUMO)</w:t>
+      </w:r>
+    </w:p>
+    <w:p>
+      <w:r>
+        <w:t>def isOct1(F):       return ((F &amp; MS_1TYPE) == FF_1NUMO)</w:t>
+      </w:r>
+    </w:p>
+    <w:p>
+      <w:r>
+        <w:t>def isBin0(F):       return ((F &amp; MS_0TYPE) == FF_0NUMB)</w:t>
+      </w:r>
+    </w:p>
+    <w:p>
+      <w:r>
+        <w:t>def isBin1(F):       return ((F &amp; MS_1TYPE) == FF_1NUMB)</w:t>
+      </w:r>
+    </w:p>
+    <w:p>
+      <w:r>
+        <w:t>def is_off0(F):       return ((F &amp; MS_0TYPE) == FF_0OFF)</w:t>
+      </w:r>
+    </w:p>
+    <w:p>
+      <w:r>
+        <w:t>def is_off1(F):       return ((F &amp; MS_1TYPE) == FF_1OFF)</w:t>
+      </w:r>
+    </w:p>
+    <w:p>
+      <w:r>
+        <w:t>def is_char0(F):      return ((F &amp; MS_0TYPE) == FF_0CHAR)</w:t>
+      </w:r>
+    </w:p>
+    <w:p>
+      <w:r>
+        <w:t>def is_char1(F):      return ((F &amp; MS_1TYPE) == FF_1CHAR)</w:t>
+      </w:r>
+    </w:p>
+    <w:p>
+      <w:r>
+        <w:t>def is_seg0(F):       return ((F &amp; MS_0TYPE) == FF_0SEG)</w:t>
+      </w:r>
+    </w:p>
+    <w:p>
+      <w:r>
+        <w:t>def is_seg1(F):       return ((F &amp; MS_1TYPE) == FF_1SEG)</w:t>
+      </w:r>
+    </w:p>
+    <w:p>
+      <w:r>
+        <w:t>def is_enum0(F):      return ((F &amp; MS_0TYPE) == FF_0ENUM)</w:t>
+      </w:r>
+    </w:p>
+    <w:p>
+      <w:r>
+        <w:t>def is_enum1(F):      return ((F &amp; MS_1TYPE) == FF_1ENUM)</w:t>
+      </w:r>
+    </w:p>
+    <w:p>
+      <w:r>
+        <w:t>def is_manual0(F):       return ((F &amp; MS_0TYPE) == FF_0FOP)</w:t>
+      </w:r>
+    </w:p>
+    <w:p>
+      <w:r>
+        <w:t>def is_manual1(F):       return ((F &amp; MS_1TYPE) == FF_1FOP)</w:t>
+      </w:r>
+    </w:p>
+    <w:p>
+      <w:r>
+        <w:t>def is_stroff0(F):    return ((F &amp; MS_0TYPE) == FF_0STRO)</w:t>
+      </w:r>
+    </w:p>
+    <w:p>
+      <w:r>
+        <w:t>def is_stroff1(F):    return ((F &amp; MS_1TYPE) == FF_1STRO)</w:t>
+      </w:r>
+    </w:p>
+    <w:p>
+      <w:r>
+        <w:t>def is_stkvar0(F):    return ((F &amp; MS_0TYPE) == FF_0STK)</w:t>
+      </w:r>
+    </w:p>
+    <w:p>
+      <w:r>
+        <w:t>def is_stkvar1(F):    return ((F &amp; MS_1TYPE) == FF_1STK)</w:t>
+      </w:r>
+    </w:p>
+    <w:p>
+      <w:r>
+        <w:t>def is_byte(F):     return (is_data(F) and (F &amp; DT_TYPE) == FF_BYTE)</w:t>
+      </w:r>
+    </w:p>
+    <w:p>
+      <w:r>
+        <w:t>def is_word(F):     return (is_data(F) and (F &amp; DT_TYPE) == FF_WORD)</w:t>
+      </w:r>
+    </w:p>
+    <w:p>
+      <w:r>
+        <w:t>def is_dword(F):     return (is_data(F) and (F &amp; DT_TYPE) == FF_DWORD)</w:t>
+      </w:r>
+    </w:p>
+    <w:p>
+      <w:r>
+        <w:t>def is_qword(F):     return (is_data(F) and (F &amp; DT_TYPE) == FF_QWORD)</w:t>
+      </w:r>
+    </w:p>
+    <w:p>
+      <w:r>
+        <w:t>def is_oword(F):     return (is_data(F) and (F &amp; DT_TYPE) == FF_OWORD)</w:t>
+      </w:r>
+    </w:p>
+    <w:p>
+      <w:r>
+        <w:t>def is_tbyte(F):     return (is_data(F) and (F &amp; DT_TYPE) == FF_TBYTE)</w:t>
+      </w:r>
+    </w:p>
+    <w:p>
+      <w:r>
+        <w:t>def is_float(F):    return (is_data(F) and (F &amp; DT_TYPE) == FF_FLOAT)</w:t>
+      </w:r>
+    </w:p>
+    <w:p>
+      <w:r>
+        <w:t>def is_double(F):   return (is_data(F) and (F &amp; DT_TYPE) == FF_DOUBLE)</w:t>
+      </w:r>
+    </w:p>
+    <w:p>
+      <w:r>
+        <w:t>def is_pack_real(F): return (is_data(F) and (F &amp; DT_TYPE) == FF_PACKREAL)</w:t>
+      </w:r>
+    </w:p>
+    <w:p>
+      <w:r>
+        <w:t>def is_strlit(F):    return (is_data(F) and (F &amp; DT_TYPE) == FF_STRLIT)</w:t>
+      </w:r>
+    </w:p>
+    <w:p>
+      <w:r>
+        <w:t>def is_struct(F):   return (is_data(F) and (F &amp; DT_TYPE) == FF_STRUCT)</w:t>
+      </w:r>
+    </w:p>
+    <w:p>
+      <w:r>
+        <w:t>def is_align(F):    return (is_data(F) and (F &amp; DT_TYPE) == FF_ALIGN)</w:t>
+      </w:r>
+    </w:p>
+    <w:p>
+      <w:r>
+        <w:t>def value_is_string(var): raise NotImplementedError("this function is not needed in Python")</w:t>
+      </w:r>
+    </w:p>
+    <w:p>
+      <w:r>
+        <w:t>def value_is_long(var):   raise NotImplementedError("this function is not needed in Python")</w:t>
+      </w:r>
+    </w:p>
+    <w:p>
+      <w:r>
+        <w:t>def value_is_float(var):  raise NotImplementedError("this function is not needed in Python")</w:t>
+      </w:r>
+    </w:p>
+    <w:p>
+      <w:r>
+        <w:t>def value_is_func(var):   raise NotImplementedError("this function is not needed in Python")</w:t>
+      </w:r>
+    </w:p>
+    <w:p>
+      <w:r>
+        <w:t>def value_is_pvoid(var):  raise NotImplementedError("this function is not needed in Python")</w:t>
+      </w:r>
+    </w:p>
+    <w:p>
+      <w:r>
+        <w:t>def value_is_int64(var):  raise NotImplementedError("this function is not needed in Python")</w:t>
+      </w:r>
+    </w:p>
+    <w:p>
+      <w:r>
+        <w:t>def to_ea(seg, off):</w:t>
+      </w:r>
+    </w:p>
+    <w:p>
+      <w:r>
+        <w:t>def form(format, *args):</w:t>
+      </w:r>
+    </w:p>
+    <w:p>
+      <w:r>
+        <w:t>def substr(s, x1, x2):</w:t>
+      </w:r>
+    </w:p>
+    <w:p>
+      <w:r>
+        <w:t>def strstr(s1, s2):</w:t>
+      </w:r>
+    </w:p>
+    <w:p>
+      <w:r>
+        <w:t>def strlen(s):</w:t>
+      </w:r>
+    </w:p>
+    <w:p>
+      <w:r>
+        <w:t>def xtol(s):</w:t>
+      </w:r>
+    </w:p>
+    <w:p>
+      <w:r>
+        <w:t>def atoa(ea):</w:t>
+      </w:r>
+    </w:p>
+    <w:p>
+      <w:r>
+        <w:t>def ltoa(n, radix):</w:t>
+      </w:r>
+    </w:p>
+    <w:p>
+      <w:r>
+        <w:t>def atol(s):</w:t>
+      </w:r>
+    </w:p>
+    <w:p>
+      <w:r>
+        <w:t>def rotate_left(value, count, nbits, offset):</w:t>
+      </w:r>
+    </w:p>
+    <w:p>
+      <w:r>
+        <w:t>def rotate_dword(x, count): return rotate_left(x, count, 32, 0)</w:t>
+      </w:r>
+    </w:p>
+    <w:p>
+      <w:r>
+        <w:lastRenderedPageBreak/>
+        <w:t>def rotate_word(x, count):  return rotate_left(x, count, 16, 0)</w:t>
+      </w:r>
+    </w:p>
+    <w:p>
+      <w:r>
+        <w:t>def rotate_byte(x, count):  return rotate_left(x, count, 8, 0)</w:t>
+      </w:r>
+    </w:p>
+    <w:p>
+      <w:r>
+        <w:t>def eval_idc(expr):</w:t>
+      </w:r>
+    </w:p>
+    <w:p>
+      <w:r>
+        <w:t>def EVAL_FAILURE(code):</w:t>
+      </w:r>
+    </w:p>
+    <w:p>
+      <w:r>
+        <w:t>def save_database(idbname, flags=0):</w:t>
+      </w:r>
+    </w:p>
+    <w:p>
+      <w:r>
+        <w:t>def validate_idb_names(do_repair = 0):</w:t>
+      </w:r>
+    </w:p>
+    <w:p>
+      <w:r>
+        <w:t>def call_system(command):</w:t>
+      </w:r>
+    </w:p>
+    <w:p>
+      <w:r>
+        <w:t>def qsleep(milliseconds):</w:t>
+      </w:r>
+    </w:p>
+    <w:p>
+      <w:r>
+        <w:t>def delete_all_segments():</w:t>
+      </w:r>
+    </w:p>
+    <w:p>
+      <w:r>
+        <w:t>def plan_and_wait(sEA, eEA, final_pass=True):</w:t>
+      </w:r>
+    </w:p>
+    <w:p>
+      <w:r>
+        <w:t>def set_name(ea, name, flags=ida_name.SN_CHECK):</w:t>
+      </w:r>
+    </w:p>
+    <w:p>
+      <w:r>
+        <w:t>def make_array(ea, nitems):</w:t>
+      </w:r>
+    </w:p>
+    <w:p>
+      <w:r>
+        <w:t>def create_strlit(ea, endea):</w:t>
+      </w:r>
+    </w:p>
+    <w:p>
+      <w:r>
+        <w:t>def create_byte(ea):</w:t>
+      </w:r>
+    </w:p>
+    <w:p>
+      <w:r>
+        <w:t>def create_word(ea):</w:t>
+      </w:r>
+    </w:p>
+    <w:p>
+      <w:r>
+        <w:t>def create_dword(ea):</w:t>
+      </w:r>
+    </w:p>
+    <w:p>
+      <w:r>
+        <w:t>def create_qword(ea):</w:t>
+      </w:r>
+    </w:p>
+    <w:p>
+      <w:r>
+        <w:t>def create_oword(ea):</w:t>
+      </w:r>
+    </w:p>
+    <w:p>
+      <w:r>
+        <w:t>def create_yword(ea):</w:t>
+      </w:r>
+    </w:p>
+    <w:p>
+      <w:r>
+        <w:t>def create_float(ea):</w:t>
+      </w:r>
+    </w:p>
+    <w:p>
+      <w:r>
+        <w:t>def create_double(ea):</w:t>
+      </w:r>
+    </w:p>
+    <w:p>
+      <w:r>
+        <w:t>def create_pack_real(ea):</w:t>
+      </w:r>
+    </w:p>
+    <w:p>
+      <w:r>
+        <w:t>def create_tbyte(ea):</w:t>
+      </w:r>
+    </w:p>
+    <w:p>
+      <w:r>
+        <w:t>def create_struct(ea, size, strname):</w:t>
+      </w:r>
+    </w:p>
+    <w:p>
+      <w:r>
+        <w:t>def define_local_var(start, end, location, name):</w:t>
+      </w:r>
+    </w:p>
+    <w:p>
+      <w:r>
+        <w:t>def set_array_params(ea, flags, litems, align):</w:t>
+      </w:r>
+    </w:p>
+    <w:p>
+      <w:r>
+        <w:t>def op_plain_offset(ea, n, base):</w:t>
+      </w:r>
+    </w:p>
+    <w:p>
+      <w:r>
+        <w:t>def toggle_bnot(ea, n):</w:t>
+      </w:r>
+    </w:p>
+    <w:p>
+      <w:r>
+        <w:t>def op_stroff(ea, n, strid, delta):</w:t>
+      </w:r>
+    </w:p>
+    <w:p>
+      <w:r>
+        <w:t>def op_offset_high16(ea, n, target):</w:t>
+      </w:r>
+    </w:p>
+    <w:p>
+      <w:r>
+        <w:t>def MakeVar(ea):</w:t>
+      </w:r>
+    </w:p>
+    <w:p>
+      <w:r>
+        <w:t>def split_sreg_range(ea, reg, value, tag=SR_user):</w:t>
+      </w:r>
+    </w:p>
+    <w:p>
+      <w:r>
+        <w:t>def AutoMark(ea,qtype):</w:t>
+      </w:r>
+    </w:p>
+    <w:p>
+      <w:r>
+        <w:t>def gen_file(filetype, path, ea1, ea2, flags):</w:t>
+      </w:r>
+    </w:p>
+    <w:p>
+      <w:r>
+        <w:t>def gen_flow_graph(outfile, title, ea1, ea2, flags):</w:t>
+      </w:r>
+    </w:p>
+    <w:p>
+      <w:r>
+        <w:t>def gen_simple_call_chart(outfile, title, flags):</w:t>
+      </w:r>
+    </w:p>
+    <w:p>
+      <w:r>
+        <w:t>def idadir():</w:t>
+      </w:r>
+    </w:p>
+    <w:p>
+      <w:r>
+        <w:t>def get_idb_path():</w:t>
+      </w:r>
+    </w:p>
+    <w:p>
+      <w:r>
+        <w:t>def get_bytes(ea, size, use_dbg = False):</w:t>
+      </w:r>
+    </w:p>
+    <w:p>
+      <w:r>
+        <w:t>def __DbgValue(ea, len):</w:t>
+      </w:r>
+    </w:p>
+    <w:p>
+      <w:r>
+        <w:t>def read_dbg_byte(ea):</w:t>
+      </w:r>
+    </w:p>
+    <w:p>
+      <w:r>
+        <w:t>def read_dbg_word(ea):</w:t>
+      </w:r>
+    </w:p>
+    <w:p>
+      <w:r>
+        <w:t>def read_dbg_dword(ea):</w:t>
+      </w:r>
+    </w:p>
+    <w:p>
+      <w:r>
+        <w:t>def read_dbg_qword(ea):</w:t>
+      </w:r>
+    </w:p>
+    <w:p>
+      <w:r>
+        <w:t>def write_dbg_memory(ea, data):</w:t>
+      </w:r>
+    </w:p>
+    <w:p>
+      <w:r>
+        <w:t>def GetFloat(ea):</w:t>
+      </w:r>
+    </w:p>
+    <w:p>
+      <w:r>
+        <w:t>def GetDouble(ea):</w:t>
+      </w:r>
+    </w:p>
+    <w:p>
+      <w:r>
+        <w:t>def get_name_ea_simple(name):</w:t>
+      </w:r>
+    </w:p>
+    <w:p>
+      <w:r>
+        <w:t>def get_segm_by_sel(base):</w:t>
+      </w:r>
+    </w:p>
+    <w:p>
+      <w:r>
+        <w:lastRenderedPageBreak/>
+        <w:t>def get_curline():</w:t>
+      </w:r>
+    </w:p>
+    <w:p>
+      <w:r>
+        <w:t>def read_selection_start():</w:t>
+      </w:r>
+    </w:p>
+    <w:p>
+      <w:r>
+        <w:t>def read_selection_end():</w:t>
+      </w:r>
+    </w:p>
+    <w:p>
+      <w:r>
+        <w:t>def get_sreg(ea, reg):</w:t>
+      </w:r>
+    </w:p>
+    <w:p>
+      <w:r>
+        <w:t>def next_head(ea, maxea=BADADDR):</w:t>
+      </w:r>
+    </w:p>
+    <w:p>
+      <w:r>
+        <w:t>def prev_head(ea, minea=0):</w:t>
+      </w:r>
+    </w:p>
+    <w:p>
+      <w:r>
+        <w:t>def get_item_size(ea):</w:t>
+      </w:r>
+    </w:p>
+    <w:p>
+      <w:r>
+        <w:t>def func_contains(func_ea, ea):</w:t>
+      </w:r>
+    </w:p>
+    <w:p>
+      <w:r>
+        <w:t>def get_name(ea, gtn_flags=0):</w:t>
+      </w:r>
+    </w:p>
+    <w:p>
+      <w:r>
+        <w:t>def demangle_name(name, disable_mask):</w:t>
+      </w:r>
+    </w:p>
+    <w:p>
+      <w:r>
+        <w:t>def generate_disasm_line(ea, flags):</w:t>
+      </w:r>
+    </w:p>
+    <w:p>
+      <w:r>
+        <w:t>def GetDisasm(ea):</w:t>
+      </w:r>
+    </w:p>
+    <w:p>
+      <w:r>
+        <w:t>def print_insn_mnem(ea):</w:t>
+      </w:r>
+    </w:p>
+    <w:p>
+      <w:r>
+        <w:t>def print_operand(ea, n):</w:t>
+      </w:r>
+    </w:p>
+    <w:p>
+      <w:r>
+        <w:t>def get_operand_type(ea, n):</w:t>
+      </w:r>
+    </w:p>
+    <w:p>
+      <w:r>
+        <w:t>def get_operand_value(ea, n):</w:t>
+      </w:r>
+    </w:p>
+    <w:p>
+      <w:r>
+        <w:t>def get_strlit_contents(ea, length = -1, strtype = STRTYPE_C):</w:t>
+      </w:r>
+    </w:p>
+    <w:p>
+      <w:r>
+        <w:t>def get_str_type(ea):</w:t>
+      </w:r>
+    </w:p>
+    <w:p>
+      <w:r>
+        <w:t>def find_text(ea, flag, y, x, searchstr):</w:t>
+      </w:r>
+    </w:p>
+    <w:p>
+      <w:r>
+        <w:t>def find_binary(ea, flag, searchstr, radix=16):</w:t>
+      </w:r>
+    </w:p>
+    <w:p>
+      <w:r>
+        <w:t>def process_config_line(directive):</w:t>
+      </w:r>
+    </w:p>
+    <w:p>
+      <w:r>
+        <w:t>def _import_module_flag_sets(module, prefixes):</w:t>
+      </w:r>
+    </w:p>
+    <w:p>
+      <w:r>
+        <w:t>def get_inf_attr(attr):</w:t>
+      </w:r>
+    </w:p>
+    <w:p>
+      <w:r>
+        <w:t>def set_inf_attr(attr, value):</w:t>
+      </w:r>
+    </w:p>
+    <w:p>
+      <w:r>
+        <w:t>def SetPrcsr(processor): return set_processor_type(processor, SETPROC_USER)</w:t>
+      </w:r>
+    </w:p>
+    <w:p>
+      <w:r>
+        <w:t>def batch(batch):</w:t>
+      </w:r>
+    </w:p>
+    <w:p>
+      <w:r>
+        <w:t>def process_ui_action(name, flags=0):</w:t>
+      </w:r>
+    </w:p>
+    <w:p>
+      <w:r>
+        <w:t>def sel2para(sel):</w:t>
+      </w:r>
+    </w:p>
+    <w:p>
+      <w:r>
+        <w:t>def find_selector(val):</w:t>
+      </w:r>
+    </w:p>
+    <w:p>
+      <w:r>
+        <w:t>def get_first_seg():</w:t>
+      </w:r>
+    </w:p>
+    <w:p>
+      <w:r>
+        <w:t>def get_next_seg(ea):</w:t>
+      </w:r>
+    </w:p>
+    <w:p>
+      <w:r>
+        <w:t>def get_segm_start(ea):</w:t>
+      </w:r>
+    </w:p>
+    <w:p>
+      <w:r>
+        <w:t>def get_segm_end(ea):</w:t>
+      </w:r>
+    </w:p>
+    <w:p>
+      <w:r>
+        <w:t>def get_segm_name(ea):</w:t>
+      </w:r>
+    </w:p>
+    <w:p>
+      <w:r>
+        <w:t>def add_segm_ex(startea, endea, base, use32, align, comb, flags):</w:t>
+      </w:r>
+    </w:p>
+    <w:p>
+      <w:r>
+        <w:t>def AddSeg(startea, endea, base, use32, align, comb):</w:t>
+      </w:r>
+    </w:p>
+    <w:p>
+      <w:r>
+        <w:t>def set_segment_bounds(ea, startea, endea, flags):</w:t>
+      </w:r>
+    </w:p>
+    <w:p>
+      <w:r>
+        <w:t>def set_segm_name(ea, name):</w:t>
+      </w:r>
+    </w:p>
+    <w:p>
+      <w:r>
+        <w:t>def set_segm_class(ea, segclass):</w:t>
+      </w:r>
+    </w:p>
+    <w:p>
+      <w:r>
+        <w:t>def set_segm_alignment(ea, alignment):</w:t>
+      </w:r>
+    </w:p>
+    <w:p>
+      <w:r>
+        <w:t>def set_segm_combination(segea, comb):</w:t>
+      </w:r>
+    </w:p>
+    <w:p>
+      <w:r>
+        <w:t>def set_segm_addressing(ea, bitness):</w:t>
+      </w:r>
+    </w:p>
+    <w:p>
+      <w:r>
+        <w:t>def selector_by_name(segname):</w:t>
+      </w:r>
+    </w:p>
+    <w:p>
+      <w:r>
+        <w:t>def set_default_sreg_value(ea, reg, value):</w:t>
+      </w:r>
+    </w:p>
+    <w:p>
+      <w:r>
+        <w:t>def set_segm_type(segea, segtype):</w:t>
+      </w:r>
+    </w:p>
+    <w:p>
+      <w:r>
+        <w:t>def get_segm_attr(segea, attr):</w:t>
+      </w:r>
+    </w:p>
+    <w:p>
+      <w:r>
+        <w:t>def set_segm_attr(segea, attr, value):</w:t>
+      </w:r>
+    </w:p>
+    <w:p>
+      <w:r>
+        <w:t>def move_segm(ea, to, flags):</w:t>
+      </w:r>
+    </w:p>
+    <w:p>
+      <w:r>
+        <w:t>def get_xref_type():</w:t>
+      </w:r>
+    </w:p>
+    <w:p>
+      <w:r>
+        <w:lastRenderedPageBreak/>
+        <w:t>def fopen(f, mode):</w:t>
+      </w:r>
+    </w:p>
+    <w:p>
+      <w:r>
+        <w:t>def fclose(handle):</w:t>
+      </w:r>
+    </w:p>
+    <w:p>
+      <w:r>
+        <w:t>def filelength(handle):</w:t>
+      </w:r>
+    </w:p>
+    <w:p>
+      <w:r>
+        <w:t>def fseek(handle, offset, origin):</w:t>
+      </w:r>
+    </w:p>
+    <w:p>
+      <w:r>
+        <w:t>def ftell(handle):</w:t>
+      </w:r>
+    </w:p>
+    <w:p>
+      <w:r>
+        <w:t>def LoadFile(filepath, pos, ea, size):</w:t>
+      </w:r>
+    </w:p>
+    <w:p>
+      <w:r>
+        <w:t>def loadfile(filepath, pos, ea, size): return LoadFile(filepath, pos, ea, size)</w:t>
+      </w:r>
+    </w:p>
+    <w:p>
+      <w:r>
+        <w:t>def SaveFile(filepath, pos, ea, size):</w:t>
+      </w:r>
+    </w:p>
+    <w:p>
+      <w:r>
+        <w:t>def savefile(filepath, pos, ea, size): return SaveFile(filepath, pos, ea, size)</w:t>
+      </w:r>
+    </w:p>
+    <w:p>
+      <w:r>
+        <w:t>def fgetc(handle):</w:t>
+      </w:r>
+    </w:p>
+    <w:p>
+      <w:r>
+        <w:t>def fputc(byte, handle):</w:t>
+      </w:r>
+    </w:p>
+    <w:p>
+      <w:r>
+        <w:t>def fprintf(handle, format, *args):</w:t>
+      </w:r>
+    </w:p>
+    <w:p>
+      <w:r>
+        <w:t>def readshort(handle, mostfirst):</w:t>
+      </w:r>
+    </w:p>
+    <w:p>
+      <w:r>
+        <w:t>def readlong(handle, mostfirst):</w:t>
+      </w:r>
+    </w:p>
+    <w:p>
+      <w:r>
+        <w:t>def writeshort(handle, word, mostfirst):</w:t>
+      </w:r>
+    </w:p>
+    <w:p>
+      <w:r>
+        <w:t>def writelong(handle, dword, mostfirst):</w:t>
+      </w:r>
+    </w:p>
+    <w:p>
+      <w:r>
+        <w:t>def readstr(handle):</w:t>
+      </w:r>
+    </w:p>
+    <w:p>
+      <w:r>
+        <w:t>def writestr(handle, s):</w:t>
+      </w:r>
+    </w:p>
+    <w:p>
+      <w:r>
+        <w:t>def get_next_func(ea):</w:t>
+      </w:r>
+    </w:p>
+    <w:p>
+      <w:r>
+        <w:t>def get_prev_func(ea):</w:t>
+      </w:r>
+    </w:p>
+    <w:p>
+      <w:r>
+        <w:t>def get_func_attr(ea, attr):</w:t>
+      </w:r>
+    </w:p>
+    <w:p>
+      <w:r>
+        <w:t>def set_func_attr(ea, attr, value):</w:t>
+      </w:r>
+    </w:p>
+    <w:p>
+      <w:r>
+        <w:t>def get_func_flags(ea):</w:t>
+      </w:r>
+    </w:p>
+    <w:p>
+      <w:r>
+        <w:t>def set_func_flags(ea, flags):</w:t>
+      </w:r>
+    </w:p>
+    <w:p>
+      <w:r>
+        <w:t>def get_func_name(ea):</w:t>
+      </w:r>
+    </w:p>
+    <w:p>
+      <w:r>
+        <w:t>def get_func_cmt(ea, repeatable):</w:t>
+      </w:r>
+    </w:p>
+    <w:p>
+      <w:r>
+        <w:t>def set_func_cmt(ea, cmt, repeatable):</w:t>
+      </w:r>
+    </w:p>
+    <w:p>
+      <w:r>
+        <w:t>def choose_func(title):</w:t>
+      </w:r>
+    </w:p>
+    <w:p>
+      <w:r>
+        <w:t>def get_func_off_str(ea):</w:t>
+      </w:r>
+    </w:p>
+    <w:p>
+      <w:r>
+        <w:t>def find_func_end(ea):</w:t>
+      </w:r>
+    </w:p>
+    <w:p>
+      <w:r>
+        <w:t>def get_frame_id(ea):</w:t>
+      </w:r>
+    </w:p>
+    <w:p>
+      <w:r>
+        <w:t>def get_frame_lvar_size(ea):</w:t>
+      </w:r>
+    </w:p>
+    <w:p>
+      <w:r>
+        <w:t>def get_frame_regs_size(ea):</w:t>
+      </w:r>
+    </w:p>
+    <w:p>
+      <w:r>
+        <w:t>def get_frame_args_size(ea):</w:t>
+      </w:r>
+    </w:p>
+    <w:p>
+      <w:r>
+        <w:t>def get_frame_size(ea):</w:t>
+      </w:r>
+    </w:p>
+    <w:p>
+      <w:r>
+        <w:t>def set_frame_size(ea, lvsize, frregs, argsize):</w:t>
+      </w:r>
+    </w:p>
+    <w:p>
+      <w:r>
+        <w:t>def get_spd(ea):</w:t>
+      </w:r>
+    </w:p>
+    <w:p>
+      <w:r>
+        <w:t>def get_sp_delta(ea):</w:t>
+      </w:r>
+    </w:p>
+    <w:p>
+      <w:r>
+        <w:t>def add_auto_stkpnt(func_ea, ea, delta):</w:t>
+      </w:r>
+    </w:p>
+    <w:p>
+      <w:r>
+        <w:t>def del_stkpnt(func_ea, ea):</w:t>
+      </w:r>
+    </w:p>
+    <w:p>
+      <w:r>
+        <w:t>def get_min_spd_ea(func_ea):</w:t>
+      </w:r>
+    </w:p>
+    <w:p>
+      <w:r>
+        <w:t>def get_fixup_target_type(ea):</w:t>
+      </w:r>
+    </w:p>
+    <w:p>
+      <w:r>
+        <w:t>def get_fixup_target_flags(ea):</w:t>
+      </w:r>
+    </w:p>
+    <w:p>
+      <w:r>
+        <w:t>def get_fixup_target_sel(ea):</w:t>
+      </w:r>
+    </w:p>
+    <w:p>
+      <w:r>
+        <w:t>def get_fixup_target_off(ea):</w:t>
+      </w:r>
+    </w:p>
+    <w:p>
+      <w:r>
+        <w:t>def get_fixup_target_dis(ea):</w:t>
+      </w:r>
+    </w:p>
+    <w:p>
+      <w:r>
+        <w:t>def set_fixup(ea, fixuptype, fixupflags, targetsel, targetoff, displ):</w:t>
+      </w:r>
+    </w:p>
+    <w:p>
+      <w:r>
+        <w:t>def get_member_qty(sid):</w:t>
+      </w:r>
+    </w:p>
+    <w:p>
+      <w:r>
+        <w:t>def get_member_id(sid, member_offset):</w:t>
+      </w:r>
+    </w:p>
+    <w:p>
+      <w:r>
+        <w:lastRenderedPageBreak/>
+        <w:t>def get_prev_offset(sid, offset):</w:t>
+      </w:r>
+    </w:p>
+    <w:p>
+      <w:r>
+        <w:t>def get_next_offset(sid, offset):</w:t>
+      </w:r>
+    </w:p>
+    <w:p>
+      <w:r>
+        <w:t>def get_first_member(sid):</w:t>
+      </w:r>
+    </w:p>
+    <w:p>
+      <w:r>
+        <w:t>def get_last_member(sid):</w:t>
+      </w:r>
+    </w:p>
+    <w:p>
+      <w:r>
+        <w:t>def get_member_offset(sid, member_name):</w:t>
+      </w:r>
+    </w:p>
+    <w:p>
+      <w:r>
+        <w:t>def get_member_name(sid, member_offset):</w:t>
+      </w:r>
+    </w:p>
+    <w:p>
+      <w:r>
+        <w:t>def get_member_cmt(sid, member_offset, repeatable):</w:t>
+      </w:r>
+    </w:p>
+    <w:p>
+      <w:r>
+        <w:t>def get_member_size(sid, member_offset):</w:t>
+      </w:r>
+    </w:p>
+    <w:p>
+      <w:r>
+        <w:t>def get_member_flag(sid, member_offset):</w:t>
+      </w:r>
+    </w:p>
+    <w:p>
+      <w:r>
+        <w:t>def get_member_strid(sid, member_offset):</w:t>
+      </w:r>
+    </w:p>
+    <w:p>
+      <w:r>
+        <w:t>def is_union(sid):</w:t>
+      </w:r>
+    </w:p>
+    <w:p>
+      <w:r>
+        <w:t>def add_struc(index, name, is_union):</w:t>
+      </w:r>
+    </w:p>
+    <w:p>
+      <w:r>
+        <w:t>def del_struc(sid):</w:t>
+      </w:r>
+    </w:p>
+    <w:p>
+      <w:r>
+        <w:t>def set_struc_idx(sid, index):</w:t>
+      </w:r>
+    </w:p>
+    <w:p>
+      <w:r>
+        <w:t>def add_struc_member(sid, name, offset, flag, typeid, nbytes, target=-1, tdelta=0, reftype=REF_OFF32):</w:t>
+      </w:r>
+    </w:p>
+    <w:p>
+      <w:r>
+        <w:t>def del_struc_member(sid, member_offset):</w:t>
+      </w:r>
+    </w:p>
+    <w:p>
+      <w:r>
+        <w:t>def set_member_name(sid, member_offset, name):</w:t>
+      </w:r>
+    </w:p>
+    <w:p>
+      <w:r>
+        <w:t>def set_member_type(sid, member_offset, flag, typeid, nitems, target=-1, tdelta=0, reftype=REF_OFF32):</w:t>
+      </w:r>
+    </w:p>
+    <w:p>
+      <w:r>
+        <w:t>def set_member_cmt(sid, member_offset, comment, repeatable):</w:t>
+      </w:r>
+    </w:p>
+    <w:p>
+      <w:r>
+        <w:t>def expand_struc(sid, offset, delta, recalc):</w:t>
+      </w:r>
+    </w:p>
+    <w:p>
+      <w:r>
+        <w:t>def get_fchunk_attr(ea, attr):</w:t>
+      </w:r>
+    </w:p>
+    <w:p>
+      <w:r>
+        <w:t>def set_fchunk_attr(ea, attr, value):</w:t>
+      </w:r>
+    </w:p>
+    <w:p>
+      <w:r>
+        <w:t>def get_next_fchunk(ea):</w:t>
+      </w:r>
+    </w:p>
+    <w:p>
+      <w:r>
+        <w:t>def get_prev_fchunk(ea):</w:t>
+      </w:r>
+    </w:p>
+    <w:p>
+      <w:r>
+        <w:t>def append_func_tail(funcea, ea1, ea2):</w:t>
+      </w:r>
+    </w:p>
+    <w:p>
+      <w:r>
+        <w:t>def remove_fchunk(funcea, tailea):</w:t>
+      </w:r>
+    </w:p>
+    <w:p>
+      <w:r>
+        <w:t>def set_tail_owner(tailea, funcea):</w:t>
+      </w:r>
+    </w:p>
+    <w:p>
+      <w:r>
+        <w:t>def first_func_chunk(funcea):</w:t>
+      </w:r>
+    </w:p>
+    <w:p>
+      <w:r>
+        <w:t>def next_func_chunk(funcea, tailea):</w:t>
+      </w:r>
+    </w:p>
+    <w:p>
+      <w:r>
+        <w:t>def get_enum_member(enum_id, value, serial, bmask):</w:t>
+      </w:r>
+    </w:p>
+    <w:p>
+      <w:r>
+        <w:t>def get_bmask_name(enum_id, bmask):</w:t>
+      </w:r>
+    </w:p>
+    <w:p>
+      <w:r>
+        <w:t>def get_bmask_cmt(enum_id, bmask, repeatable):</w:t>
+      </w:r>
+    </w:p>
+    <w:p>
+      <w:r>
+        <w:t>def set_bmask_name(enum_id, bmask, name):</w:t>
+      </w:r>
+    </w:p>
+    <w:p>
+      <w:r>
+        <w:t>def set_bmask_cmt(enum_id, bmask, cmt, repeatable):</w:t>
+      </w:r>
+    </w:p>
+    <w:p>
+      <w:r>
+        <w:t>def get_first_enum_member(enum_id, bmask):</w:t>
+      </w:r>
+    </w:p>
+    <w:p>
+      <w:r>
+        <w:t>def get_last_enum_member(enum_id, bmask):</w:t>
+      </w:r>
+    </w:p>
+    <w:p>
+      <w:r>
+        <w:t>def get_next_enum_member(enum_id, value, bmask):</w:t>
+      </w:r>
+    </w:p>
+    <w:p>
+      <w:r>
+        <w:t>def get_prev_enum_member(enum_id, value, bmask):</w:t>
+      </w:r>
+    </w:p>
+    <w:p>
+      <w:r>
+        <w:t>def get_enum_member_name(const_id):</w:t>
+      </w:r>
+    </w:p>
+    <w:p>
+      <w:r>
+        <w:t>def get_enum_member_cmt(const_id, repeatable):</w:t>
+      </w:r>
+    </w:p>
+    <w:p>
+      <w:r>
+        <w:t>def add_enum(idx, name, flag):</w:t>
+      </w:r>
+    </w:p>
+    <w:p>
+      <w:r>
+        <w:t>def add_enum_member(enum_id, name, value, bmask):</w:t>
+      </w:r>
+    </w:p>
+    <w:p>
+      <w:r>
+        <w:t>def del_enum_member(enum_id, value, serial, bmask):</w:t>
+      </w:r>
+    </w:p>
+    <w:p>
+      <w:r>
+        <w:t>def __l2m1(v):</w:t>
+      </w:r>
+    </w:p>
+    <w:p>
+      <w:r>
+        <w:t xml:space="preserve">    def rename(self, *args): return 0</w:t>
+      </w:r>
+    </w:p>
+    <w:p>
+      <w:r>
+        <w:t xml:space="preserve">    def kill(self, *args): pass</w:t>
+      </w:r>
+    </w:p>
+    <w:p>
+      <w:r>
+        <w:t xml:space="preserve">    def index(self, *args): return -1</w:t>
+      </w:r>
+    </w:p>
+    <w:p>
+      <w:r>
+        <w:t xml:space="preserve">    def altset(self, *args): return 0</w:t>
+      </w:r>
+    </w:p>
+    <w:p>
+      <w:r>
+        <w:t xml:space="preserve">    def supset(self, *args): return 0</w:t>
+      </w:r>
+    </w:p>
+    <w:p>
+      <w:r>
+        <w:lastRenderedPageBreak/>
+        <w:t xml:space="preserve">    def altval(self, *args): return 0</w:t>
+      </w:r>
+    </w:p>
+    <w:p>
+      <w:r>
+        <w:t xml:space="preserve">    def supval(self, *args): return 0</w:t>
+      </w:r>
+    </w:p>
+    <w:p>
+      <w:r>
+        <w:t xml:space="preserve">    def altdel(self, *args): return 0</w:t>
+      </w:r>
+    </w:p>
+    <w:p>
+      <w:r>
+        <w:t xml:space="preserve">    def supdel(self, *args): return 0</w:t>
+      </w:r>
+    </w:p>
+    <w:p>
+      <w:r>
+        <w:t xml:space="preserve">    def altfirst(self, *args): return -1</w:t>
+      </w:r>
+    </w:p>
+    <w:p>
+      <w:r>
+        <w:t xml:space="preserve">    def supfirst(self, *args): return -1</w:t>
+      </w:r>
+    </w:p>
+    <w:p>
+      <w:r>
+        <w:t xml:space="preserve">    def altlast(self, *args): return -1</w:t>
+      </w:r>
+    </w:p>
+    <w:p>
+      <w:r>
+        <w:t xml:space="preserve">    def suplast(self, *args): return -1</w:t>
+      </w:r>
+    </w:p>
+    <w:p>
+      <w:r>
+        <w:t xml:space="preserve">    def altnext(self, *args): return -1</w:t>
+      </w:r>
+    </w:p>
+    <w:p>
+      <w:r>
+        <w:t xml:space="preserve">    def supnext(self, *args): return -1</w:t>
+      </w:r>
+    </w:p>
+    <w:p>
+      <w:r>
+        <w:t xml:space="preserve">    def altprev(self, *args): return -1</w:t>
+      </w:r>
+    </w:p>
+    <w:p>
+      <w:r>
+        <w:t xml:space="preserve">    def supprev(self, *args): return -1</w:t>
+      </w:r>
+    </w:p>
+    <w:p>
+      <w:r>
+        <w:t xml:space="preserve">    def hashset(self, *args): return 0</w:t>
+      </w:r>
+    </w:p>
+    <w:p>
+      <w:r>
+        <w:t xml:space="preserve">    def hashval(self, *args): return 0</w:t>
+      </w:r>
+    </w:p>
+    <w:p>
+      <w:r>
+        <w:t xml:space="preserve">    def hashstr(self, *args): return 0</w:t>
+      </w:r>
+    </w:p>
+    <w:p>
+      <w:r>
+        <w:t xml:space="preserve">    def hashstr_buf(self, *args): return 0</w:t>
+      </w:r>
+    </w:p>
+    <w:p>
+      <w:r>
+        <w:t xml:space="preserve">    def hashset_idx(self, *args): return 0</w:t>
+      </w:r>
+    </w:p>
+    <w:p>
+      <w:r>
+        <w:t xml:space="preserve">    def hashset_buf(self, *args): return 0</w:t>
+      </w:r>
+    </w:p>
+    <w:p>
+      <w:r>
+        <w:t xml:space="preserve">    def hashval_long(self, *args): return 0</w:t>
+      </w:r>
+    </w:p>
+    <w:p>
+      <w:r>
+        <w:t xml:space="preserve">    def hashdel(self, *args): return 0</w:t>
+      </w:r>
+    </w:p>
+    <w:p>
+      <w:r>
+        <w:t xml:space="preserve">    def hashfirst(self, *args): return 0</w:t>
+      </w:r>
+    </w:p>
+    <w:p>
+      <w:r>
+        <w:t xml:space="preserve">    def hashnext(self, *args): return 0</w:t>
+      </w:r>
+    </w:p>
+    <w:p>
+      <w:r>
+        <w:t xml:space="preserve">    def hashprev(self, *args): return 0</w:t>
+      </w:r>
+    </w:p>
+    <w:p>
+      <w:r>
+        <w:t xml:space="preserve">    def hashlast(self, *args): return 0</w:t>
+      </w:r>
+    </w:p>
+    <w:p>
+      <w:r>
+        <w:t>def __GetArrayById(array_id):</w:t>
+      </w:r>
+    </w:p>
+    <w:p>
+      <w:r>
+        <w:t>def create_array(name):</w:t>
+      </w:r>
+    </w:p>
+    <w:p>
+      <w:r>
+        <w:t>def get_array_id(name):</w:t>
+      </w:r>
+    </w:p>
+    <w:p>
+      <w:r>
+        <w:t>def rename_array(array_id, newname):</w:t>
+      </w:r>
+    </w:p>
+    <w:p>
+      <w:r>
+        <w:t>def delete_array(array_id):</w:t>
+      </w:r>
+    </w:p>
+    <w:p>
+      <w:r>
+        <w:t>def set_array_long(array_id, idx, value):</w:t>
+      </w:r>
+    </w:p>
+    <w:p>
+      <w:r>
+        <w:t>def set_array_string(array_id, idx, value):</w:t>
+      </w:r>
+    </w:p>
+    <w:p>
+      <w:r>
+        <w:t>def get_array_element(tag, array_id, idx):</w:t>
+      </w:r>
+    </w:p>
+    <w:p>
+      <w:r>
+        <w:t>def del_array_element(tag, array_id, idx):</w:t>
+      </w:r>
+    </w:p>
+    <w:p>
+      <w:r>
+        <w:t>def get_first_index(tag, array_id):</w:t>
+      </w:r>
+    </w:p>
+    <w:p>
+      <w:r>
+        <w:t>def get_last_index(tag, array_id):</w:t>
+      </w:r>
+    </w:p>
+    <w:p>
+      <w:r>
+        <w:t>def get_next_index(tag, array_id, idx):</w:t>
+      </w:r>
+    </w:p>
+    <w:p>
+      <w:r>
+        <w:t>def get_prev_index(tag, array_id, idx):</w:t>
+      </w:r>
+    </w:p>
+    <w:p>
+      <w:r>
+        <w:t>def set_hash_long(hash_id, key, value):</w:t>
+      </w:r>
+    </w:p>
+    <w:p>
+      <w:r>
+        <w:t>def get_hash_long(hash_id, key):</w:t>
+      </w:r>
+    </w:p>
+    <w:p>
+      <w:r>
+        <w:t>def set_hash_string(hash_id, key, value):</w:t>
+      </w:r>
+    </w:p>
+    <w:p>
+      <w:r>
+        <w:t>def get_hash_string(hash_id, key):</w:t>
+      </w:r>
+    </w:p>
+    <w:p>
+      <w:r>
+        <w:t>def del_hash_string(hash_id, key):</w:t>
+      </w:r>
+    </w:p>
+    <w:p>
+      <w:r>
+        <w:t>def get_first_hash_key(hash_id):</w:t>
+      </w:r>
+    </w:p>
+    <w:p>
+      <w:r>
+        <w:t>def get_last_hash_key(hash_id):</w:t>
+      </w:r>
+    </w:p>
+    <w:p>
+      <w:r>
+        <w:t>def get_next_hash_key(hash_id, key):</w:t>
+      </w:r>
+    </w:p>
+    <w:p>
+      <w:r>
+        <w:t>def get_prev_hash_key(hash_id, key):</w:t>
+      </w:r>
+    </w:p>
+    <w:p>
+      <w:r>
+        <w:t>def add_default_til(name):</w:t>
+      </w:r>
+    </w:p>
+    <w:p>
+      <w:r>
+        <w:t>def import_type(idx, type_name):</w:t>
+      </w:r>
+    </w:p>
+    <w:p>
+      <w:r>
+        <w:t>def get_type(ea):</w:t>
+      </w:r>
+    </w:p>
+    <w:p>
+      <w:r>
+        <w:lastRenderedPageBreak/>
+        <w:t>def SizeOf(typestr):</w:t>
+      </w:r>
+    </w:p>
+    <w:p>
+      <w:r>
+        <w:t>def get_tinfo(ea):</w:t>
+      </w:r>
+    </w:p>
+    <w:p>
+      <w:r>
+        <w:t>def get_local_tinfo(ordinal):</w:t>
+      </w:r>
+    </w:p>
+    <w:p>
+      <w:r>
+        <w:t>def guess_type(ea):</w:t>
+      </w:r>
+    </w:p>
+    <w:p>
+      <w:r>
+        <w:t>def apply_type(ea, py_type, flags = TINFO_DEFINITE):</w:t>
+      </w:r>
+    </w:p>
+    <w:p>
+      <w:r>
+        <w:t>def SetType(ea, newtype):</w:t>
+      </w:r>
+    </w:p>
+    <w:p>
+      <w:r>
+        <w:t>def parse_decl(inputtype, flags):</w:t>
+      </w:r>
+    </w:p>
+    <w:p>
+      <w:r>
+        <w:t>def parse_decls(inputtype, flags = 0):</w:t>
+      </w:r>
+    </w:p>
+    <w:p>
+      <w:r>
+        <w:t>def print_decls(ordinals, flags):</w:t>
+      </w:r>
+    </w:p>
+    <w:p>
+      <w:r>
+        <w:t xml:space="preserve">        def __init__(self):</w:t>
+      </w:r>
+    </w:p>
+    <w:p>
+      <w:r>
+        <w:t xml:space="preserve">        def _print(self, defstr):</w:t>
+      </w:r>
+    </w:p>
+    <w:p>
+      <w:r>
+        <w:t>def get_ordinal_qty():</w:t>
+      </w:r>
+    </w:p>
+    <w:p>
+      <w:r>
+        <w:t>def set_local_type(ordinal, input, flags):</w:t>
+      </w:r>
+    </w:p>
+    <w:p>
+      <w:r>
+        <w:t>def GetLocalType(ordinal, flags):</w:t>
+      </w:r>
+    </w:p>
+    <w:p>
+      <w:r>
+        <w:t>def get_numbered_type_name(ordinal):</w:t>
+      </w:r>
+    </w:p>
+    <w:p>
+      <w:r>
+        <w:t>def update_hidden_range(ea, visible):</w:t>
+      </w:r>
+    </w:p>
+    <w:p>
+      <w:r>
+        <w:t>def _get_modules():</w:t>
+      </w:r>
+    </w:p>
+    <w:p>
+      <w:r>
+        <w:t>def get_first_module():</w:t>
+      </w:r>
+    </w:p>
+    <w:p>
+      <w:r>
+        <w:t>def get_next_module(base):</w:t>
+      </w:r>
+    </w:p>
+    <w:p>
+      <w:r>
+        <w:t>def get_module_name(base):</w:t>
+      </w:r>
+    </w:p>
+    <w:p>
+      <w:r>
+        <w:t>def get_module_size(base):</w:t>
+      </w:r>
+    </w:p>
+    <w:p>
+      <w:r>
+        <w:t>def resume_process():</w:t>
+      </w:r>
+    </w:p>
+    <w:p>
+      <w:r>
+        <w:t>def send_dbg_command(cmd):</w:t>
+      </w:r>
+    </w:p>
+    <w:p>
+      <w:r>
+        <w:t>def get_event_id():</w:t>
+      </w:r>
+    </w:p>
+    <w:p>
+      <w:r>
+        <w:t>def get_event_pid():</w:t>
+      </w:r>
+    </w:p>
+    <w:p>
+      <w:r>
+        <w:t>def get_event_tid():</w:t>
+      </w:r>
+    </w:p>
+    <w:p>
+      <w:r>
+        <w:t>def get_event_ea():</w:t>
+      </w:r>
+    </w:p>
+    <w:p>
+      <w:r>
+        <w:t>def is_event_handled():</w:t>
+      </w:r>
+    </w:p>
+    <w:p>
+      <w:r>
+        <w:t>def get_event_module_name():</w:t>
+      </w:r>
+    </w:p>
+    <w:p>
+      <w:r>
+        <w:t>def get_event_module_base():</w:t>
+      </w:r>
+    </w:p>
+    <w:p>
+      <w:r>
+        <w:t>def get_event_module_size():</w:t>
+      </w:r>
+    </w:p>
+    <w:p>
+      <w:r>
+        <w:t>def get_event_exit_code():</w:t>
+      </w:r>
+    </w:p>
+    <w:p>
+      <w:r>
+        <w:t>def get_event_info():</w:t>
+      </w:r>
+    </w:p>
+    <w:p>
+      <w:r>
+        <w:t>def get_event_bpt_hea():</w:t>
+      </w:r>
+    </w:p>
+    <w:p>
+      <w:r>
+        <w:t>def get_event_exc_code():</w:t>
+      </w:r>
+    </w:p>
+    <w:p>
+      <w:r>
+        <w:t>def get_event_exc_ea():</w:t>
+      </w:r>
+    </w:p>
+    <w:p>
+      <w:r>
+        <w:t>def can_exc_continue():</w:t>
+      </w:r>
+    </w:p>
+    <w:p>
+      <w:r>
+        <w:t>def get_event_exc_info():</w:t>
+      </w:r>
+    </w:p>
+    <w:p>
+      <w:r>
+        <w:t>def set_reg_value(value, name):</w:t>
+      </w:r>
+    </w:p>
+    <w:p>
+      <w:r>
+        <w:t>def get_bpt_ea(n):</w:t>
+      </w:r>
+    </w:p>
+    <w:p>
+      <w:r>
+        <w:t>def get_bpt_attr(ea, bptattr):</w:t>
+      </w:r>
+    </w:p>
+    <w:p>
+      <w:r>
+        <w:t>def set_bpt_attr(address, bptattr, value):</w:t>
+      </w:r>
+    </w:p>
+    <w:p>
+      <w:r>
+        <w:t>def set_bpt_cond(ea, cnd, is_lowcnd=0):</w:t>
+      </w:r>
+    </w:p>
+    <w:p>
+      <w:r>
+        <w:t>def enable_tracing(trace_level, enable):</w:t>
+      </w:r>
+    </w:p>
+    <w:p>
+      <w:r>
+        <w:t>def clear_trace(filename):</w:t>
+      </w:r>
+    </w:p>
+    <w:p>
+      <w:r>
+        <w:t>def get_color(ea, what):</w:t>
+      </w:r>
+    </w:p>
+    <w:p>
+      <w:r>
+        <w:t>def set_color(ea, what, color):</w:t>
+      </w:r>
+    </w:p>
+    <w:p>
+      <w:r>
+        <w:t>def force_bl_jump(ea):</w:t>
+      </w:r>
+    </w:p>
+    <w:p>
+      <w:r>
+        <w:t>def force_bl_call(ea):</w:t>
+      </w:r>
+    </w:p>
+    <w:p>
+      <w:r>
+        <w:lastRenderedPageBreak/>
+        <w:t>def set_flag(off, bit, value):</w:t>
+      </w:r>
+    </w:p>
+    <w:p>
+      <w:r>
+        <w:t>def here(): return get_screen_ea()</w:t>
+      </w:r>
+    </w:p>
+    <w:p>
+      <w:r>
+        <w:t>def is_mapped(ea): return (prev_addr(ea+1)==ea)</w:t>
+      </w:r>
+    </w:p>
     <w:p/>
+    <w:p>
+      <w:r>
+        <w:t>E:\IDA_Pro_7.7\python\3&gt;type idautils.py | find "def " &gt;idautils.txt</w:t>
+      </w:r>
+    </w:p>
+    <w:p>
+      <w:r>
+        <w:t>def refs(ea, funcfirst, funcnext):</w:t>
+      </w:r>
+    </w:p>
+    <w:p>
+      <w:r>
+        <w:t>def CodeRefsTo(ea, flow):</w:t>
+      </w:r>
+    </w:p>
+    <w:p>
+      <w:r>
+        <w:t>def CodeRefsFrom(ea, flow):</w:t>
+      </w:r>
+    </w:p>
+    <w:p>
+      <w:r>
+        <w:t>def DataRefsTo(ea):</w:t>
+      </w:r>
+    </w:p>
+    <w:p>
+      <w:r>
+        <w:t>def DataRefsFrom(ea):</w:t>
+      </w:r>
+    </w:p>
+    <w:p>
+      <w:r>
+        <w:t>def XrefTypeName(typecode):</w:t>
+      </w:r>
+    </w:p>
+    <w:p>
+      <w:r>
+        <w:t>def XrefsFrom(ea, flags=0):</w:t>
+      </w:r>
+    </w:p>
+    <w:p>
+      <w:r>
+        <w:t>def XrefsTo(ea, flags=0):</w:t>
+      </w:r>
+    </w:p>
+    <w:p>
+      <w:r>
+        <w:t>def Threads():</w:t>
+      </w:r>
+    </w:p>
+    <w:p>
+      <w:r>
+        <w:t>def Heads(start=None, end=None):</w:t>
+      </w:r>
+    </w:p>
+    <w:p>
+      <w:r>
+        <w:t>def Functions(start=None, end=None):</w:t>
+      </w:r>
+    </w:p>
+    <w:p>
+      <w:r>
+        <w:t>def Chunks(start):</w:t>
+      </w:r>
+    </w:p>
+    <w:p>
+      <w:r>
+        <w:t>def Modules():</w:t>
+      </w:r>
+    </w:p>
+    <w:p>
+      <w:r>
+        <w:t>def Names():</w:t>
+      </w:r>
+    </w:p>
+    <w:p>
+      <w:r>
+        <w:t>def Segments():</w:t>
+      </w:r>
+    </w:p>
+    <w:p>
+      <w:r>
+        <w:t>def Entries():</w:t>
+      </w:r>
+    </w:p>
+    <w:p>
+      <w:r>
+        <w:t>def FuncItems(start):</w:t>
+      </w:r>
+    </w:p>
+    <w:p>
+      <w:r>
+        <w:t>def Structs():</w:t>
+      </w:r>
+    </w:p>
+    <w:p>
+      <w:r>
+        <w:t>def StructMembers(sid):</w:t>
+      </w:r>
+    </w:p>
+    <w:p>
+      <w:r>
+        <w:t>def DecodePrecedingInstruction(ea):</w:t>
+      </w:r>
+    </w:p>
+    <w:p>
+      <w:r>
+        <w:t>def DecodePreviousInstruction(ea):</w:t>
+      </w:r>
+    </w:p>
+    <w:p>
+      <w:r>
+        <w:t>def DecodeInstruction(ea):</w:t>
+      </w:r>
+    </w:p>
+    <w:p>
+      <w:r>
+        <w:t>def GetDataList(ea, count, itemsize=1):</w:t>
+      </w:r>
+    </w:p>
+    <w:p>
+      <w:r>
+        <w:t>def PutDataList(ea, datalist, itemsize=1):</w:t>
+      </w:r>
+    </w:p>
+    <w:p>
+      <w:r>
+        <w:t>def MapDataList(ea, length, func, wordsize=1):</w:t>
+      </w:r>
+    </w:p>
+    <w:p>
+      <w:r>
+        <w:t>def GetInputFileMD5():</w:t>
+      </w:r>
+    </w:p>
+    <w:p>
+      <w:r>
+        <w:t xml:space="preserve">        def __init__(self, si):</w:t>
+      </w:r>
+    </w:p>
+    <w:p>
+      <w:r>
+        <w:t xml:space="preserve">        def is_1_byte_encoding(self):</w:t>
+      </w:r>
+    </w:p>
+    <w:p>
+      <w:r>
+        <w:t xml:space="preserve">        def _toseq(self, as_unicode):</w:t>
+      </w:r>
+    </w:p>
+    <w:p>
+      <w:r>
+        <w:t xml:space="preserve">        def __str__(self):</w:t>
+      </w:r>
+    </w:p>
+    <w:p>
+      <w:r>
+        <w:t xml:space="preserve">        def __unicode__(self):</w:t>
+      </w:r>
+    </w:p>
+    <w:p>
+      <w:r>
+        <w:t xml:space="preserve">    def clear_cache(self):</w:t>
+      </w:r>
+    </w:p>
+    <w:p>
+      <w:r>
+        <w:t xml:space="preserve">    def __init__(self, default_setup = False):</w:t>
+      </w:r>
+    </w:p>
+    <w:p>
+      <w:r>
+        <w:t xml:space="preserve">    def refresh(self):</w:t>
+      </w:r>
+    </w:p>
+    <w:p>
+      <w:r>
+        <w:t xml:space="preserve">    def setup(self,</w:t>
+      </w:r>
+    </w:p>
+    <w:p>
+      <w:r>
+        <w:t xml:space="preserve">    def _get_item(self, index):</w:t>
+      </w:r>
+    </w:p>
+    <w:p>
+      <w:r>
+        <w:t xml:space="preserve">    def __iter__(self):</w:t>
+      </w:r>
+    </w:p>
+    <w:p>
+      <w:r>
+        <w:t xml:space="preserve">    def __getitem__(self, index):</w:t>
+      </w:r>
+    </w:p>
+    <w:p>
+      <w:r>
+        <w:t>def GetIdbDir():</w:t>
+      </w:r>
+    </w:p>
+    <w:p>
+      <w:r>
+        <w:t>def GetRegisterList():</w:t>
+      </w:r>
+    </w:p>
+    <w:p>
+      <w:r>
+        <w:t>def GetInstructionList():</w:t>
+      </w:r>
+    </w:p>
+    <w:p>
+      <w:r>
+        <w:t>def _Assemble(ea, line):</w:t>
+      </w:r>
+    </w:p>
+    <w:p>
+      <w:r>
+        <w:t>def Assemble(ea, line):</w:t>
+      </w:r>
+    </w:p>
+    <w:p>
+      <w:r>
+        <w:t>def _copy_obj(src, dest, skip_list = None):</w:t>
+      </w:r>
+    </w:p>
+    <w:p>
+      <w:r>
+        <w:lastRenderedPageBreak/>
+        <w:t xml:space="preserve">    def __init__(self, reg, dtype):</w:t>
+      </w:r>
+    </w:p>
+    <w:p>
+      <w:r>
+        <w:t xml:space="preserve">    def __eq__(self, other):</w:t>
+      </w:r>
+    </w:p>
+    <w:p>
+      <w:r>
+        <w:t xml:space="preserve">    def __getattr__(self, attr):</w:t>
+      </w:r>
+    </w:p>
+    <w:p>
+      <w:r>
+        <w:t xml:space="preserve">    def __setattr__(self, attr, value):</w:t>
+      </w:r>
+    </w:p>
+    <w:p>
+      <w:r>
+        <w:t xml:space="preserve">    def __getattr__(self, name):</w:t>
+      </w:r>
+    </w:p>
+    <w:p>
+      <w:r>
+        <w:t xml:space="preserve">    def __setattr__(self, name, value):</w:t>
+      </w:r>
+    </w:p>
+    <w:p>
+      <w:r>
+        <w:t xml:space="preserve">    def __init__(self, actions, flags = 0):</w:t>
+      </w:r>
+    </w:p>
+    <w:p>
+      <w:r>
+        <w:t xml:space="preserve">    def __len__(self):</w:t>
+      </w:r>
+    </w:p>
+    <w:p>
+      <w:r>
+        <w:t xml:space="preserve">    def __call__(self):</w:t>
+      </w:r>
+    </w:p>
+    <w:p>
+      <w:r>
+        <w:t>def ProcessUiActions(actions, flags=0):</w:t>
+      </w:r>
+    </w:p>
+    <w:p>
+      <w:r>
+        <w:t xml:space="preserve">    def __init__(self):</w:t>
+      </w:r>
+    </w:p>
+    <w:p>
+      <w:r>
+        <w:t xml:space="preserve">    def __str__(self):</w:t>
+      </w:r>
+    </w:p>
+    <w:p>
+      <w:r>
+        <w:t xml:space="preserve">    def header(self):</w:t>
+      </w:r>
+    </w:p>
     <w:p/>
-    <w:p/>
-    <w:p/>
-    <w:p/>
-    <w:p/>
-    <w:p/>
-    <w:p/>
-    <w:p/>
-    <w:p/>
-    <w:p/>
+    <w:p>
+      <w:r>
+        <w:t>E:\IDA_Pro_7.7\python\3&gt;type *.py | find "def " &gt;all.txt</w:t>
+      </w:r>
+    </w:p>
+    <w:p>
+      <w:r>
+        <w:t>E:\IDA_Pro_7.7\python\3&gt;type all.txt | sort  &gt;all_sort.</w:t>
+      </w:r>
+      <w:r>
+        <w:t>t</w:t>
+      </w:r>
+      <w:bookmarkStart w:id="0" w:name="_GoBack"/>
+      <w:bookmarkEnd w:id="0"/>
+      <w:r>
+        <w:t>xt</w:t>
+      </w:r>
+    </w:p>
     <w:p/>
     <w:sectPr>
       <w:pgSz w:w="11906" w:h="16838"/>
@@ -6595,7 +8078,7 @@
 </file>
 
 <file path=customXml/itemProps1.xml><?xml version="1.0" encoding="utf-8"?>
-<ds:datastoreItem xmlns:ds="http://schemas.openxmlformats.org/officeDocument/2006/customXml" ds:itemID="{5DDDE800-B59A-4D77-BC88-73767E10890A}">
+<ds:datastoreItem xmlns:ds="http://schemas.openxmlformats.org/officeDocument/2006/customXml" ds:itemID="{24F9F886-8776-4D5E-A0D3-8FFB1A1B9E98}">
   <ds:schemaRefs>
     <ds:schemaRef ds:uri="http://schemas.openxmlformats.org/officeDocument/2006/bibliography"/>
   </ds:schemaRefs>

--- a/IDAPython脚本化软件逆向分析.docx
+++ b/IDAPython脚本化软件逆向分析.docx
@@ -605,6 +605,12 @@
       </w:pPr>
       <w:r>
         <w:rPr>
+          <w:rFonts w:ascii="微软雅黑" w:eastAsia="微软雅黑" w:hAnsi="微软雅黑"/>
+        </w:rPr>
+        <w:t>Visual Studio 2022</w:t>
+      </w:r>
+      <w:r>
+        <w:rPr>
           <w:rFonts w:ascii="微软雅黑" w:eastAsia="微软雅黑" w:hAnsi="微软雅黑" w:hint="eastAsia"/>
         </w:rPr>
         <w:t>源码编译常见问题</w:t>
@@ -971,7 +977,21 @@
               <w:rPr>
                 <w:rFonts w:hint="eastAsia"/>
               </w:rPr>
-              <w:t>使某些非符合代码可编译</w:t>
+              <w:t>使某些</w:t>
+            </w:r>
+            <w:proofErr w:type="gramStart"/>
+            <w:r>
+              <w:rPr>
+                <w:rFonts w:hint="eastAsia"/>
+              </w:rPr>
+              <w:t>非符合</w:t>
+            </w:r>
+            <w:proofErr w:type="gramEnd"/>
+            <w:r>
+              <w:rPr>
+                <w:rFonts w:hint="eastAsia"/>
+              </w:rPr>
+              <w:t>代码可编译</w:t>
             </w:r>
             <w:r>
               <w:t>(功能集可更改)(默认开启)</w:t>
@@ -1085,12 +1105,34 @@
               <w:rPr>
                 <w:b/>
               </w:rPr>
-              <w:t xml:space="preserve">/Zc:wchar_t </w:t>
-            </w:r>
-          </w:p>
-          <w:p>
-            <w:r>
-              <w:t>C++ 语言合规性，这里的参数可以是</w:t>
+              <w:t>/</w:t>
+            </w:r>
+            <w:proofErr w:type="gramStart"/>
+            <w:r>
+              <w:rPr>
+                <w:b/>
+              </w:rPr>
+              <w:t>Zc:wchar</w:t>
+            </w:r>
+            <w:proofErr w:type="gramEnd"/>
+            <w:r>
+              <w:rPr>
+                <w:b/>
+              </w:rPr>
+              <w:t xml:space="preserve">_t </w:t>
+            </w:r>
+          </w:p>
+          <w:p>
+            <w:r>
+              <w:t>C++ 语言合</w:t>
+            </w:r>
+            <w:proofErr w:type="gramStart"/>
+            <w:r>
+              <w:t>规</w:t>
+            </w:r>
+            <w:proofErr w:type="gramEnd"/>
+            <w:r>
+              <w:t>性，这里的参数可以是</w:t>
             </w:r>
             <w:r>
               <w:rPr>
@@ -1230,12 +1272,34 @@
               <w:rPr>
                 <w:b/>
               </w:rPr>
-              <w:t xml:space="preserve">/Zc:inline </w:t>
-            </w:r>
-          </w:p>
-          <w:p>
-            <w:r>
-              <w:t>C++ 语言合规性，这里的参数可以是</w:t>
+              <w:t>/</w:t>
+            </w:r>
+            <w:proofErr w:type="gramStart"/>
+            <w:r>
+              <w:rPr>
+                <w:b/>
+              </w:rPr>
+              <w:t>Zc:inline</w:t>
+            </w:r>
+            <w:proofErr w:type="gramEnd"/>
+            <w:r>
+              <w:rPr>
+                <w:b/>
+              </w:rPr>
+              <w:t xml:space="preserve"> </w:t>
+            </w:r>
+          </w:p>
+          <w:p>
+            <w:r>
+              <w:t>C++ 语言合</w:t>
+            </w:r>
+            <w:proofErr w:type="gramStart"/>
+            <w:r>
+              <w:t>规</w:t>
+            </w:r>
+            <w:proofErr w:type="gramEnd"/>
+            <w:r>
+              <w:t>性，这里的参数可以是</w:t>
             </w:r>
           </w:p>
           <w:p>
@@ -1274,7 +1338,21 @@
               <w:rPr>
                 <w:b/>
               </w:rPr>
-              <w:t xml:space="preserve">/fp:precise </w:t>
+              <w:t>/</w:t>
+            </w:r>
+            <w:proofErr w:type="gramStart"/>
+            <w:r>
+              <w:rPr>
+                <w:b/>
+              </w:rPr>
+              <w:t>fp:precise</w:t>
+            </w:r>
+            <w:proofErr w:type="gramEnd"/>
+            <w:r>
+              <w:rPr>
+                <w:b/>
+              </w:rPr>
+              <w:t xml:space="preserve"> </w:t>
             </w:r>
           </w:p>
           <w:p>
@@ -1381,8 +1459,16 @@
               <w:rPr>
                 <w:b/>
               </w:rPr>
-              <w:t>/errorReport:prompt</w:t>
-            </w:r>
+              <w:t>/</w:t>
+            </w:r>
+            <w:proofErr w:type="gramStart"/>
+            <w:r>
+              <w:rPr>
+                <w:b/>
+              </w:rPr>
+              <w:t>errorReport:prompt</w:t>
+            </w:r>
+            <w:proofErr w:type="gramEnd"/>
           </w:p>
           <w:p>
             <w:r>
@@ -1431,12 +1517,34 @@
               <w:rPr>
                 <w:b/>
               </w:rPr>
-              <w:t xml:space="preserve">/Zc:forScope </w:t>
-            </w:r>
-          </w:p>
-          <w:p>
-            <w:r>
-              <w:t>C++ 语言合规性，这里的参数可以是:</w:t>
+              <w:t>/</w:t>
+            </w:r>
+            <w:proofErr w:type="gramStart"/>
+            <w:r>
+              <w:rPr>
+                <w:b/>
+              </w:rPr>
+              <w:t>Zc:forScope</w:t>
+            </w:r>
+            <w:proofErr w:type="gramEnd"/>
+            <w:r>
+              <w:rPr>
+                <w:b/>
+              </w:rPr>
+              <w:t xml:space="preserve"> </w:t>
+            </w:r>
+          </w:p>
+          <w:p>
+            <w:r>
+              <w:t>C++ 语言合</w:t>
+            </w:r>
+            <w:proofErr w:type="gramStart"/>
+            <w:r>
+              <w:t>规</w:t>
+            </w:r>
+            <w:proofErr w:type="gramEnd"/>
+            <w:r>
+              <w:t>性，这里的参数可以是:</w:t>
             </w:r>
           </w:p>
           <w:p>
@@ -1513,7 +1621,21 @@
               <w:rPr>
                 <w:rFonts w:hint="eastAsia"/>
               </w:rPr>
-              <w:t>启用帧指针省略</w:t>
+              <w:t>启用</w:t>
+            </w:r>
+            <w:proofErr w:type="gramStart"/>
+            <w:r>
+              <w:rPr>
+                <w:rFonts w:hint="eastAsia"/>
+              </w:rPr>
+              <w:t>帧</w:t>
+            </w:r>
+            <w:proofErr w:type="gramEnd"/>
+            <w:r>
+              <w:rPr>
+                <w:rFonts w:hint="eastAsia"/>
+              </w:rPr>
+              <w:t>指针省略</w:t>
             </w:r>
           </w:p>
           <w:p/>
@@ -1698,8 +1820,16 @@
               <w:rPr>
                 <w:b/>
               </w:rPr>
-              <w:t>/diagnostics:column</w:t>
-            </w:r>
+              <w:t>/</w:t>
+            </w:r>
+            <w:proofErr w:type="gramStart"/>
+            <w:r>
+              <w:rPr>
+                <w:b/>
+              </w:rPr>
+              <w:t>diagnostics:column</w:t>
+            </w:r>
+            <w:proofErr w:type="gramEnd"/>
           </w:p>
           <w:p>
             <w:r>
@@ -1718,8 +1848,16 @@
               <w:rPr>
                 <w:rFonts w:hint="eastAsia"/>
               </w:rPr>
-              <w:t>打印列信息</w:t>
-            </w:r>
+              <w:t>打印</w:t>
+            </w:r>
+            <w:proofErr w:type="gramStart"/>
+            <w:r>
+              <w:rPr>
+                <w:rFonts w:hint="eastAsia"/>
+              </w:rPr>
+              <w:t>列信息</w:t>
+            </w:r>
+            <w:proofErr w:type="gramEnd"/>
           </w:p>
         </w:tc>
         <w:tc>
@@ -1746,7 +1884,21 @@
               <w:rPr>
                 <w:rFonts w:hint="eastAsia"/>
               </w:rPr>
-              <w:t>使某些非符合代码可编译</w:t>
+              <w:t>使某些</w:t>
+            </w:r>
+            <w:proofErr w:type="gramStart"/>
+            <w:r>
+              <w:rPr>
+                <w:rFonts w:hint="eastAsia"/>
+              </w:rPr>
+              <w:t>非符合</w:t>
+            </w:r>
+            <w:proofErr w:type="gramEnd"/>
+            <w:r>
+              <w:rPr>
+                <w:rFonts w:hint="eastAsia"/>
+              </w:rPr>
+              <w:t>代码可编译</w:t>
             </w:r>
             <w:r>
               <w:t>(功能集可更改)(默认开启)</w:t>
@@ -1894,12 +2046,34 @@
               <w:rPr>
                 <w:b/>
               </w:rPr>
-              <w:t xml:space="preserve">/Zc:wchar_t </w:t>
-            </w:r>
-          </w:p>
-          <w:p>
-            <w:r>
-              <w:t>C++ 语言合规性，这里的参数可以是</w:t>
+              <w:t>/</w:t>
+            </w:r>
+            <w:proofErr w:type="gramStart"/>
+            <w:r>
+              <w:rPr>
+                <w:b/>
+              </w:rPr>
+              <w:t>Zc:wchar</w:t>
+            </w:r>
+            <w:proofErr w:type="gramEnd"/>
+            <w:r>
+              <w:rPr>
+                <w:b/>
+              </w:rPr>
+              <w:t xml:space="preserve">_t </w:t>
+            </w:r>
+          </w:p>
+          <w:p>
+            <w:r>
+              <w:t>C++ 语言合</w:t>
+            </w:r>
+            <w:proofErr w:type="gramStart"/>
+            <w:r>
+              <w:t>规</w:t>
+            </w:r>
+            <w:proofErr w:type="gramEnd"/>
+            <w:r>
+              <w:t>性，这里的参数可以是</w:t>
             </w:r>
             <w:r>
               <w:rPr>
@@ -2039,12 +2213,34 @@
               <w:rPr>
                 <w:b/>
               </w:rPr>
-              <w:t xml:space="preserve">/Zc:inline </w:t>
-            </w:r>
-          </w:p>
-          <w:p>
-            <w:r>
-              <w:t>C++ 语言合规性，这里的参数可以是</w:t>
+              <w:t>/</w:t>
+            </w:r>
+            <w:proofErr w:type="gramStart"/>
+            <w:r>
+              <w:rPr>
+                <w:b/>
+              </w:rPr>
+              <w:t>Zc:inline</w:t>
+            </w:r>
+            <w:proofErr w:type="gramEnd"/>
+            <w:r>
+              <w:rPr>
+                <w:b/>
+              </w:rPr>
+              <w:t xml:space="preserve"> </w:t>
+            </w:r>
+          </w:p>
+          <w:p>
+            <w:r>
+              <w:t>C++ 语言合</w:t>
+            </w:r>
+            <w:proofErr w:type="gramStart"/>
+            <w:r>
+              <w:t>规</w:t>
+            </w:r>
+            <w:proofErr w:type="gramEnd"/>
+            <w:r>
+              <w:t>性，这里的参数可以是</w:t>
             </w:r>
           </w:p>
           <w:p>
@@ -2083,7 +2279,21 @@
               <w:rPr>
                 <w:b/>
               </w:rPr>
-              <w:t xml:space="preserve">/fp:precise </w:t>
+              <w:t>/</w:t>
+            </w:r>
+            <w:proofErr w:type="gramStart"/>
+            <w:r>
+              <w:rPr>
+                <w:b/>
+              </w:rPr>
+              <w:t>fp:precise</w:t>
+            </w:r>
+            <w:proofErr w:type="gramEnd"/>
+            <w:r>
+              <w:rPr>
+                <w:b/>
+              </w:rPr>
+              <w:t xml:space="preserve"> </w:t>
             </w:r>
           </w:p>
           <w:p>
@@ -2188,7 +2398,21 @@
               <w:rPr>
                 <w:b/>
               </w:rPr>
-              <w:t xml:space="preserve">/errorReport:prompt </w:t>
+              <w:t>/</w:t>
+            </w:r>
+            <w:proofErr w:type="gramStart"/>
+            <w:r>
+              <w:rPr>
+                <w:b/>
+              </w:rPr>
+              <w:t>errorReport:prompt</w:t>
+            </w:r>
+            <w:proofErr w:type="gramEnd"/>
+            <w:r>
+              <w:rPr>
+                <w:b/>
+              </w:rPr>
+              <w:t xml:space="preserve"> </w:t>
             </w:r>
           </w:p>
           <w:p>
@@ -2238,12 +2462,34 @@
               <w:rPr>
                 <w:b/>
               </w:rPr>
-              <w:t xml:space="preserve">/Zc:forScope </w:t>
-            </w:r>
-          </w:p>
-          <w:p>
-            <w:r>
-              <w:t>C++ 语言合规性，这里的参数可以是:</w:t>
+              <w:t>/</w:t>
+            </w:r>
+            <w:proofErr w:type="gramStart"/>
+            <w:r>
+              <w:rPr>
+                <w:b/>
+              </w:rPr>
+              <w:t>Zc:forScope</w:t>
+            </w:r>
+            <w:proofErr w:type="gramEnd"/>
+            <w:r>
+              <w:rPr>
+                <w:b/>
+              </w:rPr>
+              <w:t xml:space="preserve"> </w:t>
+            </w:r>
+          </w:p>
+          <w:p>
+            <w:r>
+              <w:t>C++ 语言合</w:t>
+            </w:r>
+            <w:proofErr w:type="gramStart"/>
+            <w:r>
+              <w:t>规</w:t>
+            </w:r>
+            <w:proofErr w:type="gramEnd"/>
+            <w:r>
+              <w:t>性，这里的参数可以是:</w:t>
             </w:r>
           </w:p>
           <w:p>
@@ -2295,7 +2541,21 @@
               <w:rPr>
                 <w:rFonts w:hint="eastAsia"/>
               </w:rPr>
-              <w:t>启用帧指针省略</w:t>
+              <w:t>启用</w:t>
+            </w:r>
+            <w:proofErr w:type="gramStart"/>
+            <w:r>
+              <w:rPr>
+                <w:rFonts w:hint="eastAsia"/>
+              </w:rPr>
+              <w:t>帧</w:t>
+            </w:r>
+            <w:proofErr w:type="gramEnd"/>
+            <w:r>
+              <w:rPr>
+                <w:rFonts w:hint="eastAsia"/>
+              </w:rPr>
+              <w:t>指针省略</w:t>
             </w:r>
           </w:p>
           <w:p>
@@ -2487,8 +2747,16 @@
               <w:rPr>
                 <w:b/>
               </w:rPr>
-              <w:t>/diagnostics:column</w:t>
-            </w:r>
+              <w:t>/</w:t>
+            </w:r>
+            <w:proofErr w:type="gramStart"/>
+            <w:r>
+              <w:rPr>
+                <w:b/>
+              </w:rPr>
+              <w:t>diagnostics:column</w:t>
+            </w:r>
+            <w:proofErr w:type="gramEnd"/>
           </w:p>
           <w:p>
             <w:r>
@@ -2507,8 +2775,16 @@
               <w:rPr>
                 <w:rFonts w:hint="eastAsia"/>
               </w:rPr>
-              <w:t>打印列信息</w:t>
-            </w:r>
+              <w:t>打印</w:t>
+            </w:r>
+            <w:proofErr w:type="gramStart"/>
+            <w:r>
+              <w:rPr>
+                <w:rFonts w:hint="eastAsia"/>
+              </w:rPr>
+              <w:t>列信息</w:t>
+            </w:r>
+            <w:proofErr w:type="gramEnd"/>
           </w:p>
         </w:tc>
       </w:tr>
@@ -3574,18 +3850,36 @@
     </w:p>
     <w:p/>
     <w:p>
-      <w:r>
-        <w:t>wingdbstub.Ensure()</w:t>
-      </w:r>
-    </w:p>
-    <w:p>
-      <w:r>
-        <w:t>print('Test From Wing Pro 8')</w:t>
-      </w:r>
-    </w:p>
-    <w:p>
-      <w:r>
-        <w:t>for seg in idautils.Segments():</w:t>
+      <w:proofErr w:type="gramStart"/>
+      <w:r>
+        <w:t>wingdbstub.Ensure</w:t>
+      </w:r>
+      <w:proofErr w:type="gramEnd"/>
+      <w:r>
+        <w:t>()</w:t>
+      </w:r>
+    </w:p>
+    <w:p>
+      <w:proofErr w:type="gramStart"/>
+      <w:r>
+        <w:t>print(</w:t>
+      </w:r>
+      <w:proofErr w:type="gramEnd"/>
+      <w:r>
+        <w:t>'Test From Wing Pro 8')</w:t>
+      </w:r>
+    </w:p>
+    <w:p>
+      <w:r>
+        <w:t xml:space="preserve">for seg in </w:t>
+      </w:r>
+      <w:proofErr w:type="gramStart"/>
+      <w:r>
+        <w:t>idautils.Segments</w:t>
+      </w:r>
+      <w:proofErr w:type="gramEnd"/>
+      <w:r>
+        <w:t>():</w:t>
       </w:r>
     </w:p>
     <w:p>
@@ -3605,7 +3899,15 @@
     </w:p>
     <w:p>
       <w:r>
-        <w:t xml:space="preserve">    print(name,start,end)</w:t>
+        <w:t xml:space="preserve">    print(</w:t>
+      </w:r>
+      <w:proofErr w:type="gramStart"/>
+      <w:r>
+        <w:t>name,start</w:t>
+      </w:r>
+      <w:proofErr w:type="gramEnd"/>
+      <w:r>
+        <w:t>,end)</w:t>
       </w:r>
     </w:p>
     <w:p/>
@@ -3641,7 +3943,15 @@
     </w:p>
     <w:p>
       <w:r>
-        <w:t>C:\Program Files (x86)\Wing Pro 8</w:t>
+        <w:t>C:\Program Files (x</w:t>
+      </w:r>
+      <w:proofErr w:type="gramStart"/>
+      <w:r>
+        <w:t>86)\</w:t>
+      </w:r>
+      <w:proofErr w:type="gramEnd"/>
+      <w:r>
+        <w:t>Wing Pro 8</w:t>
       </w:r>
     </w:p>
     <w:p>
@@ -4040,17 +4350,41 @@
     </w:p>
     <w:p>
       <w:r>
-        <w:t xml:space="preserve">    def _get_module_cvar(self, modname):</w:t>
-      </w:r>
-    </w:p>
-    <w:p>
-      <w:r>
-        <w:t xml:space="preserve">    def __getattr__(self, attr):</w:t>
-      </w:r>
-    </w:p>
-    <w:p>
-      <w:r>
-        <w:t xml:space="preserve">    def __setattr__(self, attr, value):</w:t>
+        <w:t xml:space="preserve">    def _get_module_</w:t>
+      </w:r>
+      <w:proofErr w:type="gramStart"/>
+      <w:r>
+        <w:t>cvar(</w:t>
+      </w:r>
+      <w:proofErr w:type="gramEnd"/>
+      <w:r>
+        <w:t>self, modname):</w:t>
+      </w:r>
+    </w:p>
+    <w:p>
+      <w:r>
+        <w:t xml:space="preserve">    def __getattr_</w:t>
+      </w:r>
+      <w:proofErr w:type="gramStart"/>
+      <w:r>
+        <w:t>_(</w:t>
+      </w:r>
+      <w:proofErr w:type="gramEnd"/>
+      <w:r>
+        <w:t>self, attr):</w:t>
+      </w:r>
+    </w:p>
+    <w:p>
+      <w:r>
+        <w:t xml:space="preserve">    def __setattr_</w:t>
+      </w:r>
+      <w:proofErr w:type="gramStart"/>
+      <w:r>
+        <w:t>_(</w:t>
+      </w:r>
+      <w:proofErr w:type="gramEnd"/>
+      <w:r>
+        <w:t>self, attr, value):</w:t>
       </w:r>
     </w:p>
     <w:p/>
@@ -4061,22 +4395,54 @@
     </w:p>
     <w:p>
       <w:r>
-        <w:t>def __warn_once_deprecated_proto_confusion(what, alternative):</w:t>
-      </w:r>
-    </w:p>
-    <w:p>
-      <w:r>
-        <w:t>def _IDC_GetAttr(obj, attrmap, attroffs):</w:t>
-      </w:r>
-    </w:p>
-    <w:p>
-      <w:r>
-        <w:t>def _IDC_SetAttr(obj, attrmap, attroffs, value):</w:t>
-      </w:r>
-    </w:p>
-    <w:p>
-      <w:r>
-        <w:t>def has_value(F):     return ((F &amp; FF_IVL) != 0)     # any defined value?</w:t>
+        <w:t>def __warn_once_deprecated_proto_</w:t>
+      </w:r>
+      <w:proofErr w:type="gramStart"/>
+      <w:r>
+        <w:t>confusion(</w:t>
+      </w:r>
+      <w:proofErr w:type="gramEnd"/>
+      <w:r>
+        <w:t>what, alternative):</w:t>
+      </w:r>
+    </w:p>
+    <w:p>
+      <w:r>
+        <w:t>def _IDC_</w:t>
+      </w:r>
+      <w:proofErr w:type="gramStart"/>
+      <w:r>
+        <w:t>GetAttr(</w:t>
+      </w:r>
+      <w:proofErr w:type="gramEnd"/>
+      <w:r>
+        <w:t>obj, attrmap, attroffs):</w:t>
+      </w:r>
+    </w:p>
+    <w:p>
+      <w:r>
+        <w:t>def _IDC_</w:t>
+      </w:r>
+      <w:proofErr w:type="gramStart"/>
+      <w:r>
+        <w:t>SetAttr(</w:t>
+      </w:r>
+      <w:proofErr w:type="gramEnd"/>
+      <w:r>
+        <w:t>obj, attrmap, attroffs, value):</w:t>
+      </w:r>
+    </w:p>
+    <w:p>
+      <w:r>
+        <w:t>def has_value(F):     return ((F &amp; FF_IVL</w:t>
+      </w:r>
+      <w:proofErr w:type="gramStart"/>
+      <w:r>
+        <w:t>) !</w:t>
+      </w:r>
+      <w:proofErr w:type="gramEnd"/>
+      <w:r>
+        <w:t>= 0)     # any defined value?</w:t>
       </w:r>
     </w:p>
     <w:p>
@@ -4106,32 +4472,80 @@
     </w:p>
     <w:p>
       <w:r>
-        <w:t>def is_unknown(F):    return ((F &amp; MS_CLS) == FF_UNK)  # is unexplored byte?</w:t>
-      </w:r>
-    </w:p>
-    <w:p>
-      <w:r>
-        <w:t>def is_head(F):       return ((F &amp; FF_DATA) != 0)      # is start of code/data?</w:t>
-      </w:r>
-    </w:p>
-    <w:p>
-      <w:r>
-        <w:t>def is_flow(F):       return ((F &amp; FF_FLOW) != 0)</w:t>
-      </w:r>
-    </w:p>
-    <w:p>
-      <w:r>
-        <w:t>def isExtra(F):      return ((F &amp; FF_LINE) != 0)</w:t>
-      </w:r>
-    </w:p>
-    <w:p>
-      <w:r>
-        <w:t>def isRef(F):        return ((F &amp; FF_REF)  != 0)</w:t>
-      </w:r>
-    </w:p>
-    <w:p>
-      <w:r>
-        <w:t>def hasName(F):      return ((F &amp; FF_NAME) != 0)</w:t>
+        <w:t>def is_unknown(F):    return ((F &amp; MS_CLS) == FF_</w:t>
+      </w:r>
+      <w:proofErr w:type="gramStart"/>
+      <w:r>
+        <w:t>UNK)  #</w:t>
+      </w:r>
+      <w:proofErr w:type="gramEnd"/>
+      <w:r>
+        <w:t xml:space="preserve"> is unexplored byte?</w:t>
+      </w:r>
+    </w:p>
+    <w:p>
+      <w:r>
+        <w:t>def is_head(F):       return ((F &amp; FF_DATA</w:t>
+      </w:r>
+      <w:proofErr w:type="gramStart"/>
+      <w:r>
+        <w:t>) !</w:t>
+      </w:r>
+      <w:proofErr w:type="gramEnd"/>
+      <w:r>
+        <w:t>= 0)      # is start of code/data?</w:t>
+      </w:r>
+    </w:p>
+    <w:p>
+      <w:r>
+        <w:t>def is_flow(F):       return ((F &amp; FF_FLOW</w:t>
+      </w:r>
+      <w:proofErr w:type="gramStart"/>
+      <w:r>
+        <w:t>) !</w:t>
+      </w:r>
+      <w:proofErr w:type="gramEnd"/>
+      <w:r>
+        <w:t>= 0)</w:t>
+      </w:r>
+    </w:p>
+    <w:p>
+      <w:r>
+        <w:t>def isExtra(F):      return ((F &amp; FF_LINE</w:t>
+      </w:r>
+      <w:proofErr w:type="gramStart"/>
+      <w:r>
+        <w:t>) !</w:t>
+      </w:r>
+      <w:proofErr w:type="gramEnd"/>
+      <w:r>
+        <w:t>= 0)</w:t>
+      </w:r>
+    </w:p>
+    <w:p>
+      <w:r>
+        <w:t>def isRef(F):        return ((F &amp; FF_</w:t>
+      </w:r>
+      <w:proofErr w:type="gramStart"/>
+      <w:r>
+        <w:t>REF)  !</w:t>
+      </w:r>
+      <w:proofErr w:type="gramEnd"/>
+      <w:r>
+        <w:t>= 0)</w:t>
+      </w:r>
+    </w:p>
+    <w:p>
+      <w:r>
+        <w:t>def hasName(F):      return ((F &amp; FF_NAME</w:t>
+      </w:r>
+      <w:proofErr w:type="gramStart"/>
+      <w:r>
+        <w:t>) !</w:t>
+      </w:r>
+      <w:proofErr w:type="gramEnd"/>
+      <w:r>
+        <w:t>= 0)</w:t>
       </w:r>
     </w:p>
     <w:p>
@@ -4141,12 +4555,28 @@
     </w:p>
     <w:p>
       <w:r>
-        <w:t>def is_defarg0(F):    return ((F &amp; MS_0TYPE) != FF_0VOID)</w:t>
-      </w:r>
-    </w:p>
-    <w:p>
-      <w:r>
-        <w:t>def is_defarg1(F):    return ((F &amp; MS_1TYPE) != FF_1VOID)</w:t>
+        <w:t>def is_defarg0(F):    return ((F &amp; MS_0TYPE</w:t>
+      </w:r>
+      <w:proofErr w:type="gramStart"/>
+      <w:r>
+        <w:t>) !</w:t>
+      </w:r>
+      <w:proofErr w:type="gramEnd"/>
+      <w:r>
+        <w:t>= FF_0VOID)</w:t>
+      </w:r>
+    </w:p>
+    <w:p>
+      <w:r>
+        <w:t>def is_defarg1(F):    return ((F &amp; MS_1TYPE</w:t>
+      </w:r>
+      <w:proofErr w:type="gramStart"/>
+      <w:r>
+        <w:t>) !</w:t>
+      </w:r>
+      <w:proofErr w:type="gramEnd"/>
+      <w:r>
+        <w:t>= FF_1VOID)</w:t>
       </w:r>
     </w:p>
     <w:p>
@@ -4322,52 +4752,132 @@
     </w:p>
     <w:p>
       <w:r>
-        <w:t>def value_is_string(var): raise NotImplementedError("this function is not needed in Python")</w:t>
-      </w:r>
-    </w:p>
-    <w:p>
-      <w:r>
-        <w:t>def value_is_long(var):   raise NotImplementedError("this function is not needed in Python")</w:t>
-      </w:r>
-    </w:p>
-    <w:p>
-      <w:r>
-        <w:t>def value_is_float(var):  raise NotImplementedError("this function is not needed in Python")</w:t>
-      </w:r>
-    </w:p>
-    <w:p>
-      <w:r>
-        <w:t>def value_is_func(var):   raise NotImplementedError("this function is not needed in Python")</w:t>
-      </w:r>
-    </w:p>
-    <w:p>
-      <w:r>
-        <w:t>def value_is_pvoid(var):  raise NotImplementedError("this function is not needed in Python")</w:t>
-      </w:r>
-    </w:p>
-    <w:p>
-      <w:r>
-        <w:t>def value_is_int64(var):  raise NotImplementedError("this function is not needed in Python")</w:t>
-      </w:r>
-    </w:p>
-    <w:p>
-      <w:r>
-        <w:t>def to_ea(seg, off):</w:t>
-      </w:r>
-    </w:p>
-    <w:p>
-      <w:r>
-        <w:t>def form(format, *args):</w:t>
-      </w:r>
-    </w:p>
-    <w:p>
-      <w:r>
-        <w:t>def substr(s, x1, x2):</w:t>
-      </w:r>
-    </w:p>
-    <w:p>
-      <w:r>
-        <w:t>def strstr(s1, s2):</w:t>
+        <w:t xml:space="preserve">def value_is_string(var): raise </w:t>
+      </w:r>
+      <w:proofErr w:type="gramStart"/>
+      <w:r>
+        <w:t>NotImplementedError(</w:t>
+      </w:r>
+      <w:proofErr w:type="gramEnd"/>
+      <w:r>
+        <w:t>"this function is not needed in Python")</w:t>
+      </w:r>
+    </w:p>
+    <w:p>
+      <w:r>
+        <w:t xml:space="preserve">def value_is_long(var):   raise </w:t>
+      </w:r>
+      <w:proofErr w:type="gramStart"/>
+      <w:r>
+        <w:t>NotImplementedError(</w:t>
+      </w:r>
+      <w:proofErr w:type="gramEnd"/>
+      <w:r>
+        <w:t>"this function is not needed in Python")</w:t>
+      </w:r>
+    </w:p>
+    <w:p>
+      <w:r>
+        <w:t xml:space="preserve">def value_is_float(var):  raise </w:t>
+      </w:r>
+      <w:proofErr w:type="gramStart"/>
+      <w:r>
+        <w:t>NotImplementedError(</w:t>
+      </w:r>
+      <w:proofErr w:type="gramEnd"/>
+      <w:r>
+        <w:t>"this function is not needed in Python")</w:t>
+      </w:r>
+    </w:p>
+    <w:p>
+      <w:r>
+        <w:t xml:space="preserve">def value_is_func(var):   raise </w:t>
+      </w:r>
+      <w:proofErr w:type="gramStart"/>
+      <w:r>
+        <w:t>NotImplementedError(</w:t>
+      </w:r>
+      <w:proofErr w:type="gramEnd"/>
+      <w:r>
+        <w:t>"this function is not needed in Python")</w:t>
+      </w:r>
+    </w:p>
+    <w:p>
+      <w:r>
+        <w:t xml:space="preserve">def value_is_pvoid(var):  raise </w:t>
+      </w:r>
+      <w:proofErr w:type="gramStart"/>
+      <w:r>
+        <w:t>NotImplementedError(</w:t>
+      </w:r>
+      <w:proofErr w:type="gramEnd"/>
+      <w:r>
+        <w:t>"this function is not needed in Python")</w:t>
+      </w:r>
+    </w:p>
+    <w:p>
+      <w:r>
+        <w:t xml:space="preserve">def value_is_int64(var):  raise </w:t>
+      </w:r>
+      <w:proofErr w:type="gramStart"/>
+      <w:r>
+        <w:t>NotImplementedError(</w:t>
+      </w:r>
+      <w:proofErr w:type="gramEnd"/>
+      <w:r>
+        <w:t>"this function is not needed in Python")</w:t>
+      </w:r>
+    </w:p>
+    <w:p>
+      <w:r>
+        <w:t>def to_</w:t>
+      </w:r>
+      <w:proofErr w:type="gramStart"/>
+      <w:r>
+        <w:t>ea(</w:t>
+      </w:r>
+      <w:proofErr w:type="gramEnd"/>
+      <w:r>
+        <w:t>seg, off):</w:t>
+      </w:r>
+    </w:p>
+    <w:p>
+      <w:r>
+        <w:t xml:space="preserve">def </w:t>
+      </w:r>
+      <w:proofErr w:type="gramStart"/>
+      <w:r>
+        <w:t>form(</w:t>
+      </w:r>
+      <w:proofErr w:type="gramEnd"/>
+      <w:r>
+        <w:t>format, *args):</w:t>
+      </w:r>
+    </w:p>
+    <w:p>
+      <w:r>
+        <w:t xml:space="preserve">def </w:t>
+      </w:r>
+      <w:proofErr w:type="gramStart"/>
+      <w:r>
+        <w:t>substr(</w:t>
+      </w:r>
+      <w:proofErr w:type="gramEnd"/>
+      <w:r>
+        <w:t>s, x1, x2):</w:t>
+      </w:r>
+    </w:p>
+    <w:p>
+      <w:r>
+        <w:t xml:space="preserve">def </w:t>
+      </w:r>
+      <w:proofErr w:type="gramStart"/>
+      <w:r>
+        <w:t>strstr(</w:t>
+      </w:r>
+      <w:proofErr w:type="gramEnd"/>
+      <w:r>
+        <w:t>s1, s2):</w:t>
       </w:r>
     </w:p>
     <w:p>
@@ -4387,7 +4897,15 @@
     </w:p>
     <w:p>
       <w:r>
-        <w:t>def ltoa(n, radix):</w:t>
+        <w:t xml:space="preserve">def </w:t>
+      </w:r>
+      <w:proofErr w:type="gramStart"/>
+      <w:r>
+        <w:t>ltoa(</w:t>
+      </w:r>
+      <w:proofErr w:type="gramEnd"/>
+      <w:r>
+        <w:t>n, radix):</w:t>
       </w:r>
     </w:p>
     <w:p>
@@ -4397,23 +4915,55 @@
     </w:p>
     <w:p>
       <w:r>
-        <w:t>def rotate_left(value, count, nbits, offset):</w:t>
-      </w:r>
-    </w:p>
-    <w:p>
-      <w:r>
-        <w:t>def rotate_dword(x, count): return rotate_left(x, count, 32, 0)</w:t>
+        <w:t>def rotate_</w:t>
+      </w:r>
+      <w:proofErr w:type="gramStart"/>
+      <w:r>
+        <w:t>left(</w:t>
+      </w:r>
+      <w:proofErr w:type="gramEnd"/>
+      <w:r>
+        <w:t>value, count, nbits, offset):</w:t>
+      </w:r>
+    </w:p>
+    <w:p>
+      <w:r>
+        <w:t>def rotate_</w:t>
+      </w:r>
+      <w:proofErr w:type="gramStart"/>
+      <w:r>
+        <w:t>dword(</w:t>
+      </w:r>
+      <w:proofErr w:type="gramEnd"/>
+      <w:r>
+        <w:t>x, count): return rotate_left(x, count, 32, 0)</w:t>
       </w:r>
     </w:p>
     <w:p>
       <w:r>
         <w:lastRenderedPageBreak/>
-        <w:t>def rotate_word(x, count):  return rotate_left(x, count, 16, 0)</w:t>
-      </w:r>
-    </w:p>
-    <w:p>
-      <w:r>
-        <w:t>def rotate_byte(x, count):  return rotate_left(x, count, 8, 0)</w:t>
+        <w:t>def rotate_</w:t>
+      </w:r>
+      <w:proofErr w:type="gramStart"/>
+      <w:r>
+        <w:t>word(</w:t>
+      </w:r>
+      <w:proofErr w:type="gramEnd"/>
+      <w:r>
+        <w:t>x, count):  return rotate_left(x, count, 16, 0)</w:t>
+      </w:r>
+    </w:p>
+    <w:p>
+      <w:r>
+        <w:t>def rotate_</w:t>
+      </w:r>
+      <w:proofErr w:type="gramStart"/>
+      <w:r>
+        <w:t>byte(</w:t>
+      </w:r>
+      <w:proofErr w:type="gramEnd"/>
+      <w:r>
+        <w:t>x, count):  return rotate_left(x, count, 8, 0)</w:t>
       </w:r>
     </w:p>
     <w:p>
@@ -4423,17 +4973,41 @@
     </w:p>
     <w:p>
       <w:r>
-        <w:t>def EVAL_FAILURE(code):</w:t>
-      </w:r>
-    </w:p>
-    <w:p>
-      <w:r>
-        <w:t>def save_database(idbname, flags=0):</w:t>
-      </w:r>
-    </w:p>
-    <w:p>
-      <w:r>
-        <w:t>def validate_idb_names(do_repair = 0):</w:t>
+        <w:t>def EVAL_</w:t>
+      </w:r>
+      <w:proofErr w:type="gramStart"/>
+      <w:r>
+        <w:t>FAILURE(</w:t>
+      </w:r>
+      <w:proofErr w:type="gramEnd"/>
+      <w:r>
+        <w:t>code):</w:t>
+      </w:r>
+    </w:p>
+    <w:p>
+      <w:r>
+        <w:t>def save_</w:t>
+      </w:r>
+      <w:proofErr w:type="gramStart"/>
+      <w:r>
+        <w:t>database(</w:t>
+      </w:r>
+      <w:proofErr w:type="gramEnd"/>
+      <w:r>
+        <w:t>idbname, flags=0):</w:t>
+      </w:r>
+    </w:p>
+    <w:p>
+      <w:r>
+        <w:t>def validate_idb_</w:t>
+      </w:r>
+      <w:proofErr w:type="gramStart"/>
+      <w:r>
+        <w:t>names(</w:t>
+      </w:r>
+      <w:proofErr w:type="gramEnd"/>
+      <w:r>
+        <w:t>do_repair = 0):</w:t>
       </w:r>
     </w:p>
     <w:p>
@@ -4448,27 +5022,67 @@
     </w:p>
     <w:p>
       <w:r>
-        <w:t>def delete_all_segments():</w:t>
-      </w:r>
-    </w:p>
-    <w:p>
-      <w:r>
-        <w:t>def plan_and_wait(sEA, eEA, final_pass=True):</w:t>
-      </w:r>
-    </w:p>
-    <w:p>
-      <w:r>
-        <w:t>def set_name(ea, name, flags=ida_name.SN_CHECK):</w:t>
-      </w:r>
-    </w:p>
-    <w:p>
-      <w:r>
-        <w:t>def make_array(ea, nitems):</w:t>
-      </w:r>
-    </w:p>
-    <w:p>
-      <w:r>
-        <w:t>def create_strlit(ea, endea):</w:t>
+        <w:t>def delete_all_</w:t>
+      </w:r>
+      <w:proofErr w:type="gramStart"/>
+      <w:r>
+        <w:t>segments(</w:t>
+      </w:r>
+      <w:proofErr w:type="gramEnd"/>
+      <w:r>
+        <w:t>):</w:t>
+      </w:r>
+    </w:p>
+    <w:p>
+      <w:r>
+        <w:t>def plan_and_</w:t>
+      </w:r>
+      <w:proofErr w:type="gramStart"/>
+      <w:r>
+        <w:t>wait(</w:t>
+      </w:r>
+      <w:proofErr w:type="gramEnd"/>
+      <w:r>
+        <w:t>sEA, eEA, final_pass=True):</w:t>
+      </w:r>
+    </w:p>
+    <w:p>
+      <w:r>
+        <w:t>def set_</w:t>
+      </w:r>
+      <w:proofErr w:type="gramStart"/>
+      <w:r>
+        <w:t>name(</w:t>
+      </w:r>
+      <w:proofErr w:type="gramEnd"/>
+      <w:r>
+        <w:t>ea, name, flags=ida_name.SN_CHECK):</w:t>
+      </w:r>
+    </w:p>
+    <w:p>
+      <w:r>
+        <w:t>def make_</w:t>
+      </w:r>
+      <w:proofErr w:type="gramStart"/>
+      <w:r>
+        <w:t>array(</w:t>
+      </w:r>
+      <w:proofErr w:type="gramEnd"/>
+      <w:r>
+        <w:t>ea, nitems):</w:t>
+      </w:r>
+    </w:p>
+    <w:p>
+      <w:r>
+        <w:t>def create_</w:t>
+      </w:r>
+      <w:proofErr w:type="gramStart"/>
+      <w:r>
+        <w:t>strlit(</w:t>
+      </w:r>
+      <w:proofErr w:type="gramEnd"/>
+      <w:r>
+        <w:t>ea, endea):</w:t>
       </w:r>
     </w:p>
     <w:p>
@@ -4523,32 +5137,80 @@
     </w:p>
     <w:p>
       <w:r>
-        <w:t>def create_struct(ea, size, strname):</w:t>
-      </w:r>
-    </w:p>
-    <w:p>
-      <w:r>
-        <w:t>def define_local_var(start, end, location, name):</w:t>
-      </w:r>
-    </w:p>
-    <w:p>
-      <w:r>
-        <w:t>def set_array_params(ea, flags, litems, align):</w:t>
-      </w:r>
-    </w:p>
-    <w:p>
-      <w:r>
-        <w:t>def op_plain_offset(ea, n, base):</w:t>
-      </w:r>
-    </w:p>
-    <w:p>
-      <w:r>
-        <w:t>def toggle_bnot(ea, n):</w:t>
-      </w:r>
-    </w:p>
-    <w:p>
-      <w:r>
-        <w:t>def op_stroff(ea, n, strid, delta):</w:t>
+        <w:t>def create_</w:t>
+      </w:r>
+      <w:proofErr w:type="gramStart"/>
+      <w:r>
+        <w:t>struct(</w:t>
+      </w:r>
+      <w:proofErr w:type="gramEnd"/>
+      <w:r>
+        <w:t>ea, size, strname):</w:t>
+      </w:r>
+    </w:p>
+    <w:p>
+      <w:r>
+        <w:t>def define_local_</w:t>
+      </w:r>
+      <w:proofErr w:type="gramStart"/>
+      <w:r>
+        <w:t>var(</w:t>
+      </w:r>
+      <w:proofErr w:type="gramEnd"/>
+      <w:r>
+        <w:t>start, end, location, name):</w:t>
+      </w:r>
+    </w:p>
+    <w:p>
+      <w:r>
+        <w:t>def set_array_</w:t>
+      </w:r>
+      <w:proofErr w:type="gramStart"/>
+      <w:r>
+        <w:t>params(</w:t>
+      </w:r>
+      <w:proofErr w:type="gramEnd"/>
+      <w:r>
+        <w:t>ea, flags, litems, align):</w:t>
+      </w:r>
+    </w:p>
+    <w:p>
+      <w:r>
+        <w:t>def op_plain_</w:t>
+      </w:r>
+      <w:proofErr w:type="gramStart"/>
+      <w:r>
+        <w:t>offset(</w:t>
+      </w:r>
+      <w:proofErr w:type="gramEnd"/>
+      <w:r>
+        <w:t>ea, n, base):</w:t>
+      </w:r>
+    </w:p>
+    <w:p>
+      <w:r>
+        <w:t>def toggle_</w:t>
+      </w:r>
+      <w:proofErr w:type="gramStart"/>
+      <w:r>
+        <w:t>bnot(</w:t>
+      </w:r>
+      <w:proofErr w:type="gramEnd"/>
+      <w:r>
+        <w:t>ea, n):</w:t>
+      </w:r>
+    </w:p>
+    <w:p>
+      <w:r>
+        <w:t>def op_</w:t>
+      </w:r>
+      <w:proofErr w:type="gramStart"/>
+      <w:r>
+        <w:t>stroff(</w:t>
+      </w:r>
+      <w:proofErr w:type="gramEnd"/>
+      <w:r>
+        <w:t>ea, n, strid, delta):</w:t>
       </w:r>
     </w:p>
     <w:p>
@@ -4563,47 +5225,119 @@
     </w:p>
     <w:p>
       <w:r>
-        <w:t>def split_sreg_range(ea, reg, value, tag=SR_user):</w:t>
-      </w:r>
-    </w:p>
-    <w:p>
-      <w:r>
-        <w:t>def AutoMark(ea,qtype):</w:t>
-      </w:r>
-    </w:p>
-    <w:p>
-      <w:r>
-        <w:t>def gen_file(filetype, path, ea1, ea2, flags):</w:t>
-      </w:r>
-    </w:p>
-    <w:p>
-      <w:r>
-        <w:t>def gen_flow_graph(outfile, title, ea1, ea2, flags):</w:t>
-      </w:r>
-    </w:p>
-    <w:p>
-      <w:r>
-        <w:t>def gen_simple_call_chart(outfile, title, flags):</w:t>
-      </w:r>
-    </w:p>
-    <w:p>
-      <w:r>
-        <w:t>def idadir():</w:t>
-      </w:r>
-    </w:p>
-    <w:p>
-      <w:r>
-        <w:t>def get_idb_path():</w:t>
-      </w:r>
-    </w:p>
-    <w:p>
-      <w:r>
-        <w:t>def get_bytes(ea, size, use_dbg = False):</w:t>
-      </w:r>
-    </w:p>
-    <w:p>
-      <w:r>
-        <w:t>def __DbgValue(ea, len):</w:t>
+        <w:t>def split_sreg_</w:t>
+      </w:r>
+      <w:proofErr w:type="gramStart"/>
+      <w:r>
+        <w:t>range(</w:t>
+      </w:r>
+      <w:proofErr w:type="gramEnd"/>
+      <w:r>
+        <w:t>ea, reg, value, tag=SR_user):</w:t>
+      </w:r>
+    </w:p>
+    <w:p>
+      <w:r>
+        <w:t>def AutoMark(</w:t>
+      </w:r>
+      <w:proofErr w:type="gramStart"/>
+      <w:r>
+        <w:t>ea,qtype</w:t>
+      </w:r>
+      <w:proofErr w:type="gramEnd"/>
+      <w:r>
+        <w:t>):</w:t>
+      </w:r>
+    </w:p>
+    <w:p>
+      <w:r>
+        <w:t>def gen_</w:t>
+      </w:r>
+      <w:proofErr w:type="gramStart"/>
+      <w:r>
+        <w:t>file(</w:t>
+      </w:r>
+      <w:proofErr w:type="gramEnd"/>
+      <w:r>
+        <w:t>filetype, path, ea1, ea2, flags):</w:t>
+      </w:r>
+    </w:p>
+    <w:p>
+      <w:r>
+        <w:t>def gen_flow_</w:t>
+      </w:r>
+      <w:proofErr w:type="gramStart"/>
+      <w:r>
+        <w:t>graph(</w:t>
+      </w:r>
+      <w:proofErr w:type="gramEnd"/>
+      <w:r>
+        <w:t>outfile, title, ea1, ea2, flags):</w:t>
+      </w:r>
+    </w:p>
+    <w:p>
+      <w:r>
+        <w:t>def gen_simple_call_</w:t>
+      </w:r>
+      <w:proofErr w:type="gramStart"/>
+      <w:r>
+        <w:t>chart(</w:t>
+      </w:r>
+      <w:proofErr w:type="gramEnd"/>
+      <w:r>
+        <w:t>outfile, title, flags):</w:t>
+      </w:r>
+    </w:p>
+    <w:p>
+      <w:r>
+        <w:t xml:space="preserve">def </w:t>
+      </w:r>
+      <w:proofErr w:type="gramStart"/>
+      <w:r>
+        <w:t>idadir(</w:t>
+      </w:r>
+      <w:proofErr w:type="gramEnd"/>
+      <w:r>
+        <w:t>):</w:t>
+      </w:r>
+    </w:p>
+    <w:p>
+      <w:r>
+        <w:t>def get_idb_</w:t>
+      </w:r>
+      <w:proofErr w:type="gramStart"/>
+      <w:r>
+        <w:t>path(</w:t>
+      </w:r>
+      <w:proofErr w:type="gramEnd"/>
+      <w:r>
+        <w:t>):</w:t>
+      </w:r>
+    </w:p>
+    <w:p>
+      <w:r>
+        <w:t>def get_</w:t>
+      </w:r>
+      <w:proofErr w:type="gramStart"/>
+      <w:r>
+        <w:t>bytes(</w:t>
+      </w:r>
+      <w:proofErr w:type="gramEnd"/>
+      <w:r>
+        <w:t>ea, size, use_dbg = False):</w:t>
+      </w:r>
+    </w:p>
+    <w:p>
+      <w:r>
+        <w:t>def __</w:t>
+      </w:r>
+      <w:proofErr w:type="gramStart"/>
+      <w:r>
+        <w:t>DbgValue(</w:t>
+      </w:r>
+      <w:proofErr w:type="gramEnd"/>
+      <w:r>
+        <w:t>ea, len):</w:t>
       </w:r>
     </w:p>
     <w:p>
@@ -4628,7 +5362,15 @@
     </w:p>
     <w:p>
       <w:r>
-        <w:t>def write_dbg_memory(ea, data):</w:t>
+        <w:t>def write_dbg_</w:t>
+      </w:r>
+      <w:proofErr w:type="gramStart"/>
+      <w:r>
+        <w:t>memory(</w:t>
+      </w:r>
+      <w:proofErr w:type="gramEnd"/>
+      <w:r>
+        <w:t>ea, data):</w:t>
       </w:r>
     </w:p>
     <w:p>
@@ -4654,32 +5396,80 @@
     <w:p>
       <w:r>
         <w:lastRenderedPageBreak/>
-        <w:t>def get_curline():</w:t>
-      </w:r>
-    </w:p>
-    <w:p>
-      <w:r>
-        <w:t>def read_selection_start():</w:t>
-      </w:r>
-    </w:p>
-    <w:p>
-      <w:r>
-        <w:t>def read_selection_end():</w:t>
-      </w:r>
-    </w:p>
-    <w:p>
-      <w:r>
-        <w:t>def get_sreg(ea, reg):</w:t>
-      </w:r>
-    </w:p>
-    <w:p>
-      <w:r>
-        <w:t>def next_head(ea, maxea=BADADDR):</w:t>
-      </w:r>
-    </w:p>
-    <w:p>
-      <w:r>
-        <w:t>def prev_head(ea, minea=0):</w:t>
+        <w:t>def get_</w:t>
+      </w:r>
+      <w:proofErr w:type="gramStart"/>
+      <w:r>
+        <w:t>curline(</w:t>
+      </w:r>
+      <w:proofErr w:type="gramEnd"/>
+      <w:r>
+        <w:t>):</w:t>
+      </w:r>
+    </w:p>
+    <w:p>
+      <w:r>
+        <w:t>def read_selection_</w:t>
+      </w:r>
+      <w:proofErr w:type="gramStart"/>
+      <w:r>
+        <w:t>start(</w:t>
+      </w:r>
+      <w:proofErr w:type="gramEnd"/>
+      <w:r>
+        <w:t>):</w:t>
+      </w:r>
+    </w:p>
+    <w:p>
+      <w:r>
+        <w:t>def read_selection_</w:t>
+      </w:r>
+      <w:proofErr w:type="gramStart"/>
+      <w:r>
+        <w:t>end(</w:t>
+      </w:r>
+      <w:proofErr w:type="gramEnd"/>
+      <w:r>
+        <w:t>):</w:t>
+      </w:r>
+    </w:p>
+    <w:p>
+      <w:r>
+        <w:t>def get_</w:t>
+      </w:r>
+      <w:proofErr w:type="gramStart"/>
+      <w:r>
+        <w:t>sreg(</w:t>
+      </w:r>
+      <w:proofErr w:type="gramEnd"/>
+      <w:r>
+        <w:t>ea, reg):</w:t>
+      </w:r>
+    </w:p>
+    <w:p>
+      <w:r>
+        <w:t>def next_</w:t>
+      </w:r>
+      <w:proofErr w:type="gramStart"/>
+      <w:r>
+        <w:t>head(</w:t>
+      </w:r>
+      <w:proofErr w:type="gramEnd"/>
+      <w:r>
+        <w:t>ea, maxea=BADADDR):</w:t>
+      </w:r>
+    </w:p>
+    <w:p>
+      <w:r>
+        <w:t>def prev_</w:t>
+      </w:r>
+      <w:proofErr w:type="gramStart"/>
+      <w:r>
+        <w:t>head(</w:t>
+      </w:r>
+      <w:proofErr w:type="gramEnd"/>
+      <w:r>
+        <w:t>ea, minea=0):</w:t>
       </w:r>
     </w:p>
     <w:p>
@@ -4689,22 +5479,54 @@
     </w:p>
     <w:p>
       <w:r>
-        <w:t>def func_contains(func_ea, ea):</w:t>
-      </w:r>
-    </w:p>
-    <w:p>
-      <w:r>
-        <w:t>def get_name(ea, gtn_flags=0):</w:t>
-      </w:r>
-    </w:p>
-    <w:p>
-      <w:r>
-        <w:t>def demangle_name(name, disable_mask):</w:t>
-      </w:r>
-    </w:p>
-    <w:p>
-      <w:r>
-        <w:t>def generate_disasm_line(ea, flags):</w:t>
+        <w:t>def func_</w:t>
+      </w:r>
+      <w:proofErr w:type="gramStart"/>
+      <w:r>
+        <w:t>contains(</w:t>
+      </w:r>
+      <w:proofErr w:type="gramEnd"/>
+      <w:r>
+        <w:t>func_ea, ea):</w:t>
+      </w:r>
+    </w:p>
+    <w:p>
+      <w:r>
+        <w:t>def get_</w:t>
+      </w:r>
+      <w:proofErr w:type="gramStart"/>
+      <w:r>
+        <w:t>name(</w:t>
+      </w:r>
+      <w:proofErr w:type="gramEnd"/>
+      <w:r>
+        <w:t>ea, gtn_flags=0):</w:t>
+      </w:r>
+    </w:p>
+    <w:p>
+      <w:r>
+        <w:t>def demangle_</w:t>
+      </w:r>
+      <w:proofErr w:type="gramStart"/>
+      <w:r>
+        <w:t>name(</w:t>
+      </w:r>
+      <w:proofErr w:type="gramEnd"/>
+      <w:r>
+        <w:t>name, disable_mask):</w:t>
+      </w:r>
+    </w:p>
+    <w:p>
+      <w:r>
+        <w:t>def generate_disasm_</w:t>
+      </w:r>
+      <w:proofErr w:type="gramStart"/>
+      <w:r>
+        <w:t>line(</w:t>
+      </w:r>
+      <w:proofErr w:type="gramEnd"/>
+      <w:r>
+        <w:t>ea, flags):</w:t>
       </w:r>
     </w:p>
     <w:p>
@@ -4719,22 +5541,54 @@
     </w:p>
     <w:p>
       <w:r>
-        <w:t>def print_operand(ea, n):</w:t>
-      </w:r>
-    </w:p>
-    <w:p>
-      <w:r>
-        <w:t>def get_operand_type(ea, n):</w:t>
-      </w:r>
-    </w:p>
-    <w:p>
-      <w:r>
-        <w:t>def get_operand_value(ea, n):</w:t>
-      </w:r>
-    </w:p>
-    <w:p>
-      <w:r>
-        <w:t>def get_strlit_contents(ea, length = -1, strtype = STRTYPE_C):</w:t>
+        <w:t>def print_</w:t>
+      </w:r>
+      <w:proofErr w:type="gramStart"/>
+      <w:r>
+        <w:t>operand(</w:t>
+      </w:r>
+      <w:proofErr w:type="gramEnd"/>
+      <w:r>
+        <w:t>ea, n):</w:t>
+      </w:r>
+    </w:p>
+    <w:p>
+      <w:r>
+        <w:t>def get_operand_</w:t>
+      </w:r>
+      <w:proofErr w:type="gramStart"/>
+      <w:r>
+        <w:t>type(</w:t>
+      </w:r>
+      <w:proofErr w:type="gramEnd"/>
+      <w:r>
+        <w:t>ea, n):</w:t>
+      </w:r>
+    </w:p>
+    <w:p>
+      <w:r>
+        <w:t>def get_operand_</w:t>
+      </w:r>
+      <w:proofErr w:type="gramStart"/>
+      <w:r>
+        <w:t>value(</w:t>
+      </w:r>
+      <w:proofErr w:type="gramEnd"/>
+      <w:r>
+        <w:t>ea, n):</w:t>
+      </w:r>
+    </w:p>
+    <w:p>
+      <w:r>
+        <w:t>def get_strlit_</w:t>
+      </w:r>
+      <w:proofErr w:type="gramStart"/>
+      <w:r>
+        <w:t>contents(</w:t>
+      </w:r>
+      <w:proofErr w:type="gramEnd"/>
+      <w:r>
+        <w:t>ea, length = -1, strtype = STRTYPE_C):</w:t>
       </w:r>
     </w:p>
     <w:p>
@@ -4744,12 +5598,28 @@
     </w:p>
     <w:p>
       <w:r>
-        <w:t>def find_text(ea, flag, y, x, searchstr):</w:t>
-      </w:r>
-    </w:p>
-    <w:p>
-      <w:r>
-        <w:t>def find_binary(ea, flag, searchstr, radix=16):</w:t>
+        <w:t>def find_</w:t>
+      </w:r>
+      <w:proofErr w:type="gramStart"/>
+      <w:r>
+        <w:t>text(</w:t>
+      </w:r>
+      <w:proofErr w:type="gramEnd"/>
+      <w:r>
+        <w:t>ea, flag, y, x, searchstr):</w:t>
+      </w:r>
+    </w:p>
+    <w:p>
+      <w:r>
+        <w:t>def find_</w:t>
+      </w:r>
+      <w:proofErr w:type="gramStart"/>
+      <w:r>
+        <w:t>binary(</w:t>
+      </w:r>
+      <w:proofErr w:type="gramEnd"/>
+      <w:r>
+        <w:t>ea, flag, searchstr, radix=16):</w:t>
       </w:r>
     </w:p>
     <w:p>
@@ -4759,7 +5629,15 @@
     </w:p>
     <w:p>
       <w:r>
-        <w:t>def _import_module_flag_sets(module, prefixes):</w:t>
+        <w:t>def _import_module_flag_</w:t>
+      </w:r>
+      <w:proofErr w:type="gramStart"/>
+      <w:r>
+        <w:t>sets(</w:t>
+      </w:r>
+      <w:proofErr w:type="gramEnd"/>
+      <w:r>
+        <w:t>module, prefixes):</w:t>
       </w:r>
     </w:p>
     <w:p>
@@ -4769,12 +5647,28 @@
     </w:p>
     <w:p>
       <w:r>
-        <w:t>def set_inf_attr(attr, value):</w:t>
-      </w:r>
-    </w:p>
-    <w:p>
-      <w:r>
-        <w:t>def SetPrcsr(processor): return set_processor_type(processor, SETPROC_USER)</w:t>
+        <w:t>def set_inf_</w:t>
+      </w:r>
+      <w:proofErr w:type="gramStart"/>
+      <w:r>
+        <w:t>attr(</w:t>
+      </w:r>
+      <w:proofErr w:type="gramEnd"/>
+      <w:r>
+        <w:t>attr, value):</w:t>
+      </w:r>
+    </w:p>
+    <w:p>
+      <w:r>
+        <w:t>def SetPrcsr(processor): return set_processor_</w:t>
+      </w:r>
+      <w:proofErr w:type="gramStart"/>
+      <w:r>
+        <w:t>type(</w:t>
+      </w:r>
+      <w:proofErr w:type="gramEnd"/>
+      <w:r>
+        <w:t>processor, SETPROC_USER)</w:t>
       </w:r>
     </w:p>
     <w:p>
@@ -4784,7 +5678,15 @@
     </w:p>
     <w:p>
       <w:r>
-        <w:t>def process_ui_action(name, flags=0):</w:t>
+        <w:t>def process_ui_</w:t>
+      </w:r>
+      <w:proofErr w:type="gramStart"/>
+      <w:r>
+        <w:t>action(</w:t>
+      </w:r>
+      <w:proofErr w:type="gramEnd"/>
+      <w:r>
+        <w:t>name, flags=0):</w:t>
       </w:r>
     </w:p>
     <w:p>
@@ -4799,7 +5701,15 @@
     </w:p>
     <w:p>
       <w:r>
-        <w:t>def get_first_seg():</w:t>
+        <w:t>def get_first_</w:t>
+      </w:r>
+      <w:proofErr w:type="gramStart"/>
+      <w:r>
+        <w:t>seg(</w:t>
+      </w:r>
+      <w:proofErr w:type="gramEnd"/>
+      <w:r>
+        <w:t>):</w:t>
       </w:r>
     </w:p>
     <w:p>
@@ -4824,42 +5734,106 @@
     </w:p>
     <w:p>
       <w:r>
-        <w:t>def add_segm_ex(startea, endea, base, use32, align, comb, flags):</w:t>
-      </w:r>
-    </w:p>
-    <w:p>
-      <w:r>
-        <w:t>def AddSeg(startea, endea, base, use32, align, comb):</w:t>
-      </w:r>
-    </w:p>
-    <w:p>
-      <w:r>
-        <w:t>def set_segment_bounds(ea, startea, endea, flags):</w:t>
-      </w:r>
-    </w:p>
-    <w:p>
-      <w:r>
-        <w:t>def set_segm_name(ea, name):</w:t>
-      </w:r>
-    </w:p>
-    <w:p>
-      <w:r>
-        <w:t>def set_segm_class(ea, segclass):</w:t>
-      </w:r>
-    </w:p>
-    <w:p>
-      <w:r>
-        <w:t>def set_segm_alignment(ea, alignment):</w:t>
-      </w:r>
-    </w:p>
-    <w:p>
-      <w:r>
-        <w:t>def set_segm_combination(segea, comb):</w:t>
-      </w:r>
-    </w:p>
-    <w:p>
-      <w:r>
-        <w:t>def set_segm_addressing(ea, bitness):</w:t>
+        <w:t>def add_segm_</w:t>
+      </w:r>
+      <w:proofErr w:type="gramStart"/>
+      <w:r>
+        <w:t>ex(</w:t>
+      </w:r>
+      <w:proofErr w:type="gramEnd"/>
+      <w:r>
+        <w:t>startea, endea, base, use32, align, comb, flags):</w:t>
+      </w:r>
+    </w:p>
+    <w:p>
+      <w:r>
+        <w:t xml:space="preserve">def </w:t>
+      </w:r>
+      <w:proofErr w:type="gramStart"/>
+      <w:r>
+        <w:t>AddSeg(</w:t>
+      </w:r>
+      <w:proofErr w:type="gramEnd"/>
+      <w:r>
+        <w:t>startea, endea, base, use32, align, comb):</w:t>
+      </w:r>
+    </w:p>
+    <w:p>
+      <w:r>
+        <w:t>def set_segment_</w:t>
+      </w:r>
+      <w:proofErr w:type="gramStart"/>
+      <w:r>
+        <w:t>bounds(</w:t>
+      </w:r>
+      <w:proofErr w:type="gramEnd"/>
+      <w:r>
+        <w:t>ea, startea, endea, flags):</w:t>
+      </w:r>
+    </w:p>
+    <w:p>
+      <w:r>
+        <w:t>def set_segm_</w:t>
+      </w:r>
+      <w:proofErr w:type="gramStart"/>
+      <w:r>
+        <w:t>name(</w:t>
+      </w:r>
+      <w:proofErr w:type="gramEnd"/>
+      <w:r>
+        <w:t>ea, name):</w:t>
+      </w:r>
+    </w:p>
+    <w:p>
+      <w:r>
+        <w:t>def set_segm_</w:t>
+      </w:r>
+      <w:proofErr w:type="gramStart"/>
+      <w:r>
+        <w:t>class(</w:t>
+      </w:r>
+      <w:proofErr w:type="gramEnd"/>
+      <w:r>
+        <w:t>ea, segclass):</w:t>
+      </w:r>
+    </w:p>
+    <w:p>
+      <w:r>
+        <w:t>def set_segm_</w:t>
+      </w:r>
+      <w:proofErr w:type="gramStart"/>
+      <w:r>
+        <w:t>alignment(</w:t>
+      </w:r>
+      <w:proofErr w:type="gramEnd"/>
+      <w:r>
+        <w:t>ea, alignment):</w:t>
+      </w:r>
+    </w:p>
+    <w:p>
+      <w:r>
+        <w:t>def set_segm_</w:t>
+      </w:r>
+      <w:proofErr w:type="gramStart"/>
+      <w:r>
+        <w:t>combination(</w:t>
+      </w:r>
+      <w:proofErr w:type="gramEnd"/>
+      <w:r>
+        <w:t>segea, comb):</w:t>
+      </w:r>
+    </w:p>
+    <w:p>
+      <w:r>
+        <w:t>def set_segm_</w:t>
+      </w:r>
+      <w:proofErr w:type="gramStart"/>
+      <w:r>
+        <w:t>addressing(</w:t>
+      </w:r>
+      <w:proofErr w:type="gramEnd"/>
+      <w:r>
+        <w:t>ea, bitness):</w:t>
       </w:r>
     </w:p>
     <w:p>
@@ -4869,38 +5843,94 @@
     </w:p>
     <w:p>
       <w:r>
-        <w:t>def set_default_sreg_value(ea, reg, value):</w:t>
-      </w:r>
-    </w:p>
-    <w:p>
-      <w:r>
-        <w:t>def set_segm_type(segea, segtype):</w:t>
-      </w:r>
-    </w:p>
-    <w:p>
-      <w:r>
-        <w:t>def get_segm_attr(segea, attr):</w:t>
-      </w:r>
-    </w:p>
-    <w:p>
-      <w:r>
-        <w:t>def set_segm_attr(segea, attr, value):</w:t>
-      </w:r>
-    </w:p>
-    <w:p>
-      <w:r>
-        <w:t>def move_segm(ea, to, flags):</w:t>
-      </w:r>
-    </w:p>
-    <w:p>
-      <w:r>
-        <w:t>def get_xref_type():</w:t>
+        <w:t>def set_default_sreg_</w:t>
+      </w:r>
+      <w:proofErr w:type="gramStart"/>
+      <w:r>
+        <w:t>value(</w:t>
+      </w:r>
+      <w:proofErr w:type="gramEnd"/>
+      <w:r>
+        <w:t>ea, reg, value):</w:t>
+      </w:r>
+    </w:p>
+    <w:p>
+      <w:r>
+        <w:t>def set_segm_</w:t>
+      </w:r>
+      <w:proofErr w:type="gramStart"/>
+      <w:r>
+        <w:t>type(</w:t>
+      </w:r>
+      <w:proofErr w:type="gramEnd"/>
+      <w:r>
+        <w:t>segea, segtype):</w:t>
+      </w:r>
+    </w:p>
+    <w:p>
+      <w:r>
+        <w:t>def get_segm_</w:t>
+      </w:r>
+      <w:proofErr w:type="gramStart"/>
+      <w:r>
+        <w:t>attr(</w:t>
+      </w:r>
+      <w:proofErr w:type="gramEnd"/>
+      <w:r>
+        <w:t>segea, attr):</w:t>
+      </w:r>
+    </w:p>
+    <w:p>
+      <w:r>
+        <w:t>def set_segm_</w:t>
+      </w:r>
+      <w:proofErr w:type="gramStart"/>
+      <w:r>
+        <w:t>attr(</w:t>
+      </w:r>
+      <w:proofErr w:type="gramEnd"/>
+      <w:r>
+        <w:t>segea, attr, value):</w:t>
+      </w:r>
+    </w:p>
+    <w:p>
+      <w:r>
+        <w:t>def move_</w:t>
+      </w:r>
+      <w:proofErr w:type="gramStart"/>
+      <w:r>
+        <w:t>segm(</w:t>
+      </w:r>
+      <w:proofErr w:type="gramEnd"/>
+      <w:r>
+        <w:t>ea, to, flags):</w:t>
+      </w:r>
+    </w:p>
+    <w:p>
+      <w:r>
+        <w:t>def get_xref_</w:t>
+      </w:r>
+      <w:proofErr w:type="gramStart"/>
+      <w:r>
+        <w:t>type(</w:t>
+      </w:r>
+      <w:proofErr w:type="gramEnd"/>
+      <w:r>
+        <w:t>):</w:t>
       </w:r>
     </w:p>
     <w:p>
       <w:r>
         <w:lastRenderedPageBreak/>
-        <w:t>def fopen(f, mode):</w:t>
+        <w:t xml:space="preserve">def </w:t>
+      </w:r>
+      <w:proofErr w:type="gramStart"/>
+      <w:r>
+        <w:t>fopen(</w:t>
+      </w:r>
+      <w:proofErr w:type="gramEnd"/>
+      <w:r>
+        <w:t>f, mode):</w:t>
       </w:r>
     </w:p>
     <w:p>
@@ -4915,7 +5945,15 @@
     </w:p>
     <w:p>
       <w:r>
-        <w:t>def fseek(handle, offset, origin):</w:t>
+        <w:t xml:space="preserve">def </w:t>
+      </w:r>
+      <w:proofErr w:type="gramStart"/>
+      <w:r>
+        <w:t>fseek(</w:t>
+      </w:r>
+      <w:proofErr w:type="gramEnd"/>
+      <w:r>
+        <w:t>handle, offset, origin):</w:t>
       </w:r>
     </w:p>
     <w:p>
@@ -4925,22 +5963,54 @@
     </w:p>
     <w:p>
       <w:r>
-        <w:t>def LoadFile(filepath, pos, ea, size):</w:t>
-      </w:r>
-    </w:p>
-    <w:p>
-      <w:r>
-        <w:t>def loadfile(filepath, pos, ea, size): return LoadFile(filepath, pos, ea, size)</w:t>
-      </w:r>
-    </w:p>
-    <w:p>
-      <w:r>
-        <w:t>def SaveFile(filepath, pos, ea, size):</w:t>
-      </w:r>
-    </w:p>
-    <w:p>
-      <w:r>
-        <w:t>def savefile(filepath, pos, ea, size): return SaveFile(filepath, pos, ea, size)</w:t>
+        <w:t xml:space="preserve">def </w:t>
+      </w:r>
+      <w:proofErr w:type="gramStart"/>
+      <w:r>
+        <w:t>LoadFile(</w:t>
+      </w:r>
+      <w:proofErr w:type="gramEnd"/>
+      <w:r>
+        <w:t>filepath, pos, ea, size):</w:t>
+      </w:r>
+    </w:p>
+    <w:p>
+      <w:r>
+        <w:t xml:space="preserve">def </w:t>
+      </w:r>
+      <w:proofErr w:type="gramStart"/>
+      <w:r>
+        <w:t>loadfile(</w:t>
+      </w:r>
+      <w:proofErr w:type="gramEnd"/>
+      <w:r>
+        <w:t>filepath, pos, ea, size): return LoadFile(filepath, pos, ea, size)</w:t>
+      </w:r>
+    </w:p>
+    <w:p>
+      <w:r>
+        <w:t xml:space="preserve">def </w:t>
+      </w:r>
+      <w:proofErr w:type="gramStart"/>
+      <w:r>
+        <w:t>SaveFile(</w:t>
+      </w:r>
+      <w:proofErr w:type="gramEnd"/>
+      <w:r>
+        <w:t>filepath, pos, ea, size):</w:t>
+      </w:r>
+    </w:p>
+    <w:p>
+      <w:r>
+        <w:t xml:space="preserve">def </w:t>
+      </w:r>
+      <w:proofErr w:type="gramStart"/>
+      <w:r>
+        <w:t>savefile(</w:t>
+      </w:r>
+      <w:proofErr w:type="gramEnd"/>
+      <w:r>
+        <w:t>filepath, pos, ea, size): return SaveFile(filepath, pos, ea, size)</w:t>
       </w:r>
     </w:p>
     <w:p>
@@ -4950,32 +6020,80 @@
     </w:p>
     <w:p>
       <w:r>
-        <w:t>def fputc(byte, handle):</w:t>
-      </w:r>
-    </w:p>
-    <w:p>
-      <w:r>
-        <w:t>def fprintf(handle, format, *args):</w:t>
-      </w:r>
-    </w:p>
-    <w:p>
-      <w:r>
-        <w:t>def readshort(handle, mostfirst):</w:t>
-      </w:r>
-    </w:p>
-    <w:p>
-      <w:r>
-        <w:t>def readlong(handle, mostfirst):</w:t>
-      </w:r>
-    </w:p>
-    <w:p>
-      <w:r>
-        <w:t>def writeshort(handle, word, mostfirst):</w:t>
-      </w:r>
-    </w:p>
-    <w:p>
-      <w:r>
-        <w:t>def writelong(handle, dword, mostfirst):</w:t>
+        <w:t xml:space="preserve">def </w:t>
+      </w:r>
+      <w:proofErr w:type="gramStart"/>
+      <w:r>
+        <w:t>fputc(</w:t>
+      </w:r>
+      <w:proofErr w:type="gramEnd"/>
+      <w:r>
+        <w:t>byte, handle):</w:t>
+      </w:r>
+    </w:p>
+    <w:p>
+      <w:r>
+        <w:t xml:space="preserve">def </w:t>
+      </w:r>
+      <w:proofErr w:type="gramStart"/>
+      <w:r>
+        <w:t>fprintf(</w:t>
+      </w:r>
+      <w:proofErr w:type="gramEnd"/>
+      <w:r>
+        <w:t>handle, format, *args):</w:t>
+      </w:r>
+    </w:p>
+    <w:p>
+      <w:r>
+        <w:t xml:space="preserve">def </w:t>
+      </w:r>
+      <w:proofErr w:type="gramStart"/>
+      <w:r>
+        <w:t>readshort(</w:t>
+      </w:r>
+      <w:proofErr w:type="gramEnd"/>
+      <w:r>
+        <w:t>handle, mostfirst):</w:t>
+      </w:r>
+    </w:p>
+    <w:p>
+      <w:r>
+        <w:t xml:space="preserve">def </w:t>
+      </w:r>
+      <w:proofErr w:type="gramStart"/>
+      <w:r>
+        <w:t>readlong(</w:t>
+      </w:r>
+      <w:proofErr w:type="gramEnd"/>
+      <w:r>
+        <w:t>handle, mostfirst):</w:t>
+      </w:r>
+    </w:p>
+    <w:p>
+      <w:r>
+        <w:t xml:space="preserve">def </w:t>
+      </w:r>
+      <w:proofErr w:type="gramStart"/>
+      <w:r>
+        <w:t>writeshort(</w:t>
+      </w:r>
+      <w:proofErr w:type="gramEnd"/>
+      <w:r>
+        <w:t>handle, word, mostfirst):</w:t>
+      </w:r>
+    </w:p>
+    <w:p>
+      <w:r>
+        <w:t xml:space="preserve">def </w:t>
+      </w:r>
+      <w:proofErr w:type="gramStart"/>
+      <w:r>
+        <w:t>writelong(</w:t>
+      </w:r>
+      <w:proofErr w:type="gramEnd"/>
+      <w:r>
+        <w:t>handle, dword, mostfirst):</w:t>
       </w:r>
     </w:p>
     <w:p>
@@ -4985,7 +6103,15 @@
     </w:p>
     <w:p>
       <w:r>
-        <w:t>def writestr(handle, s):</w:t>
+        <w:t xml:space="preserve">def </w:t>
+      </w:r>
+      <w:proofErr w:type="gramStart"/>
+      <w:r>
+        <w:t>writestr(</w:t>
+      </w:r>
+      <w:proofErr w:type="gramEnd"/>
+      <w:r>
+        <w:t>handle, s):</w:t>
       </w:r>
     </w:p>
     <w:p>
@@ -5000,12 +6126,28 @@
     </w:p>
     <w:p>
       <w:r>
-        <w:t>def get_func_attr(ea, attr):</w:t>
-      </w:r>
-    </w:p>
-    <w:p>
-      <w:r>
-        <w:t>def set_func_attr(ea, attr, value):</w:t>
+        <w:t>def get_func_</w:t>
+      </w:r>
+      <w:proofErr w:type="gramStart"/>
+      <w:r>
+        <w:t>attr(</w:t>
+      </w:r>
+      <w:proofErr w:type="gramEnd"/>
+      <w:r>
+        <w:t>ea, attr):</w:t>
+      </w:r>
+    </w:p>
+    <w:p>
+      <w:r>
+        <w:t>def set_func_</w:t>
+      </w:r>
+      <w:proofErr w:type="gramStart"/>
+      <w:r>
+        <w:t>attr(</w:t>
+      </w:r>
+      <w:proofErr w:type="gramEnd"/>
+      <w:r>
+        <w:t>ea, attr, value):</w:t>
       </w:r>
     </w:p>
     <w:p>
@@ -5015,7 +6157,15 @@
     </w:p>
     <w:p>
       <w:r>
-        <w:t>def set_func_flags(ea, flags):</w:t>
+        <w:t>def set_func_</w:t>
+      </w:r>
+      <w:proofErr w:type="gramStart"/>
+      <w:r>
+        <w:t>flags(</w:t>
+      </w:r>
+      <w:proofErr w:type="gramEnd"/>
+      <w:r>
+        <w:t>ea, flags):</w:t>
       </w:r>
     </w:p>
     <w:p>
@@ -5025,12 +6175,28 @@
     </w:p>
     <w:p>
       <w:r>
-        <w:t>def get_func_cmt(ea, repeatable):</w:t>
-      </w:r>
-    </w:p>
-    <w:p>
-      <w:r>
-        <w:t>def set_func_cmt(ea, cmt, repeatable):</w:t>
+        <w:t>def get_func_</w:t>
+      </w:r>
+      <w:proofErr w:type="gramStart"/>
+      <w:r>
+        <w:t>cmt(</w:t>
+      </w:r>
+      <w:proofErr w:type="gramEnd"/>
+      <w:r>
+        <w:t>ea, repeatable):</w:t>
+      </w:r>
+    </w:p>
+    <w:p>
+      <w:r>
+        <w:t>def set_func_</w:t>
+      </w:r>
+      <w:proofErr w:type="gramStart"/>
+      <w:r>
+        <w:t>cmt(</w:t>
+      </w:r>
+      <w:proofErr w:type="gramEnd"/>
+      <w:r>
+        <w:t>ea, cmt, repeatable):</w:t>
       </w:r>
     </w:p>
     <w:p>
@@ -5075,7 +6241,15 @@
     </w:p>
     <w:p>
       <w:r>
-        <w:t>def set_frame_size(ea, lvsize, frregs, argsize):</w:t>
+        <w:t>def set_frame_</w:t>
+      </w:r>
+      <w:proofErr w:type="gramStart"/>
+      <w:r>
+        <w:t>size(</w:t>
+      </w:r>
+      <w:proofErr w:type="gramEnd"/>
+      <w:r>
+        <w:t>ea, lvsize, frregs, argsize):</w:t>
       </w:r>
     </w:p>
     <w:p>
@@ -5090,12 +6264,28 @@
     </w:p>
     <w:p>
       <w:r>
-        <w:t>def add_auto_stkpnt(func_ea, ea, delta):</w:t>
-      </w:r>
-    </w:p>
-    <w:p>
-      <w:r>
-        <w:t>def del_stkpnt(func_ea, ea):</w:t>
+        <w:t>def add_auto_</w:t>
+      </w:r>
+      <w:proofErr w:type="gramStart"/>
+      <w:r>
+        <w:t>stkpnt(</w:t>
+      </w:r>
+      <w:proofErr w:type="gramEnd"/>
+      <w:r>
+        <w:t>func_ea, ea, delta):</w:t>
+      </w:r>
+    </w:p>
+    <w:p>
+      <w:r>
+        <w:t>def del_</w:t>
+      </w:r>
+      <w:proofErr w:type="gramStart"/>
+      <w:r>
+        <w:t>stkpnt(</w:t>
+      </w:r>
+      <w:proofErr w:type="gramEnd"/>
+      <w:r>
+        <w:t>func_ea, ea):</w:t>
       </w:r>
     </w:p>
     <w:p>
@@ -5130,7 +6320,15 @@
     </w:p>
     <w:p>
       <w:r>
-        <w:t>def set_fixup(ea, fixuptype, fixupflags, targetsel, targetoff, displ):</w:t>
+        <w:t>def set_</w:t>
+      </w:r>
+      <w:proofErr w:type="gramStart"/>
+      <w:r>
+        <w:t>fixup(</w:t>
+      </w:r>
+      <w:proofErr w:type="gramEnd"/>
+      <w:r>
+        <w:t>ea, fixuptype, fixupflags, targetsel, targetoff, displ):</w:t>
       </w:r>
     </w:p>
     <w:p>
@@ -5140,18 +6338,42 @@
     </w:p>
     <w:p>
       <w:r>
-        <w:t>def get_member_id(sid, member_offset):</w:t>
+        <w:t>def get_member_</w:t>
+      </w:r>
+      <w:proofErr w:type="gramStart"/>
+      <w:r>
+        <w:t>id(</w:t>
+      </w:r>
+      <w:proofErr w:type="gramEnd"/>
+      <w:r>
+        <w:t>sid, member_offset):</w:t>
       </w:r>
     </w:p>
     <w:p>
       <w:r>
         <w:lastRenderedPageBreak/>
-        <w:t>def get_prev_offset(sid, offset):</w:t>
-      </w:r>
-    </w:p>
-    <w:p>
-      <w:r>
-        <w:t>def get_next_offset(sid, offset):</w:t>
+        <w:t>def get_prev_</w:t>
+      </w:r>
+      <w:proofErr w:type="gramStart"/>
+      <w:r>
+        <w:t>offset(</w:t>
+      </w:r>
+      <w:proofErr w:type="gramEnd"/>
+      <w:r>
+        <w:t>sid, offset):</w:t>
+      </w:r>
+    </w:p>
+    <w:p>
+      <w:r>
+        <w:t>def get_next_</w:t>
+      </w:r>
+      <w:proofErr w:type="gramStart"/>
+      <w:r>
+        <w:t>offset(</w:t>
+      </w:r>
+      <w:proofErr w:type="gramEnd"/>
+      <w:r>
+        <w:t>sid, offset):</w:t>
       </w:r>
     </w:p>
     <w:p>
@@ -5166,32 +6388,80 @@
     </w:p>
     <w:p>
       <w:r>
-        <w:t>def get_member_offset(sid, member_name):</w:t>
-      </w:r>
-    </w:p>
-    <w:p>
-      <w:r>
-        <w:t>def get_member_name(sid, member_offset):</w:t>
-      </w:r>
-    </w:p>
-    <w:p>
-      <w:r>
-        <w:t>def get_member_cmt(sid, member_offset, repeatable):</w:t>
-      </w:r>
-    </w:p>
-    <w:p>
-      <w:r>
-        <w:t>def get_member_size(sid, member_offset):</w:t>
-      </w:r>
-    </w:p>
-    <w:p>
-      <w:r>
-        <w:t>def get_member_flag(sid, member_offset):</w:t>
-      </w:r>
-    </w:p>
-    <w:p>
-      <w:r>
-        <w:t>def get_member_strid(sid, member_offset):</w:t>
+        <w:t>def get_member_</w:t>
+      </w:r>
+      <w:proofErr w:type="gramStart"/>
+      <w:r>
+        <w:t>offset(</w:t>
+      </w:r>
+      <w:proofErr w:type="gramEnd"/>
+      <w:r>
+        <w:t>sid, member_name):</w:t>
+      </w:r>
+    </w:p>
+    <w:p>
+      <w:r>
+        <w:t>def get_member_</w:t>
+      </w:r>
+      <w:proofErr w:type="gramStart"/>
+      <w:r>
+        <w:t>name(</w:t>
+      </w:r>
+      <w:proofErr w:type="gramEnd"/>
+      <w:r>
+        <w:t>sid, member_offset):</w:t>
+      </w:r>
+    </w:p>
+    <w:p>
+      <w:r>
+        <w:t>def get_member_</w:t>
+      </w:r>
+      <w:proofErr w:type="gramStart"/>
+      <w:r>
+        <w:t>cmt(</w:t>
+      </w:r>
+      <w:proofErr w:type="gramEnd"/>
+      <w:r>
+        <w:t>sid, member_offset, repeatable):</w:t>
+      </w:r>
+    </w:p>
+    <w:p>
+      <w:r>
+        <w:t>def get_member_</w:t>
+      </w:r>
+      <w:proofErr w:type="gramStart"/>
+      <w:r>
+        <w:t>size(</w:t>
+      </w:r>
+      <w:proofErr w:type="gramEnd"/>
+      <w:r>
+        <w:t>sid, member_offset):</w:t>
+      </w:r>
+    </w:p>
+    <w:p>
+      <w:r>
+        <w:t>def get_member_</w:t>
+      </w:r>
+      <w:proofErr w:type="gramStart"/>
+      <w:r>
+        <w:t>flag(</w:t>
+      </w:r>
+      <w:proofErr w:type="gramEnd"/>
+      <w:r>
+        <w:t>sid, member_offset):</w:t>
+      </w:r>
+    </w:p>
+    <w:p>
+      <w:r>
+        <w:t>def get_member_</w:t>
+      </w:r>
+      <w:proofErr w:type="gramStart"/>
+      <w:r>
+        <w:t>strid(</w:t>
+      </w:r>
+      <w:proofErr w:type="gramEnd"/>
+      <w:r>
+        <w:t>sid, member_offset):</w:t>
       </w:r>
     </w:p>
     <w:p>
@@ -5201,7 +6471,15 @@
     </w:p>
     <w:p>
       <w:r>
-        <w:t>def add_struc(index, name, is_union):</w:t>
+        <w:t>def add_</w:t>
+      </w:r>
+      <w:proofErr w:type="gramStart"/>
+      <w:r>
+        <w:t>struc(</w:t>
+      </w:r>
+      <w:proofErr w:type="gramEnd"/>
+      <w:r>
+        <w:t>index, name, is_union):</w:t>
       </w:r>
     </w:p>
     <w:p>
@@ -5211,47 +6489,119 @@
     </w:p>
     <w:p>
       <w:r>
-        <w:t>def set_struc_idx(sid, index):</w:t>
-      </w:r>
-    </w:p>
-    <w:p>
-      <w:r>
-        <w:t>def add_struc_member(sid, name, offset, flag, typeid, nbytes, target=-1, tdelta=0, reftype=REF_OFF32):</w:t>
-      </w:r>
-    </w:p>
-    <w:p>
-      <w:r>
-        <w:t>def del_struc_member(sid, member_offset):</w:t>
-      </w:r>
-    </w:p>
-    <w:p>
-      <w:r>
-        <w:t>def set_member_name(sid, member_offset, name):</w:t>
-      </w:r>
-    </w:p>
-    <w:p>
-      <w:r>
-        <w:t>def set_member_type(sid, member_offset, flag, typeid, nitems, target=-1, tdelta=0, reftype=REF_OFF32):</w:t>
-      </w:r>
-    </w:p>
-    <w:p>
-      <w:r>
-        <w:t>def set_member_cmt(sid, member_offset, comment, repeatable):</w:t>
-      </w:r>
-    </w:p>
-    <w:p>
-      <w:r>
-        <w:t>def expand_struc(sid, offset, delta, recalc):</w:t>
-      </w:r>
-    </w:p>
-    <w:p>
-      <w:r>
-        <w:t>def get_fchunk_attr(ea, attr):</w:t>
-      </w:r>
-    </w:p>
-    <w:p>
-      <w:r>
-        <w:t>def set_fchunk_attr(ea, attr, value):</w:t>
+        <w:t>def set_struc_</w:t>
+      </w:r>
+      <w:proofErr w:type="gramStart"/>
+      <w:r>
+        <w:t>idx(</w:t>
+      </w:r>
+      <w:proofErr w:type="gramEnd"/>
+      <w:r>
+        <w:t>sid, index):</w:t>
+      </w:r>
+    </w:p>
+    <w:p>
+      <w:r>
+        <w:t>def add_struc_</w:t>
+      </w:r>
+      <w:proofErr w:type="gramStart"/>
+      <w:r>
+        <w:t>member(</w:t>
+      </w:r>
+      <w:proofErr w:type="gramEnd"/>
+      <w:r>
+        <w:t>sid, name, offset, flag, typeid, nbytes, target=-1, tdelta=0, reftype=REF_OFF32):</w:t>
+      </w:r>
+    </w:p>
+    <w:p>
+      <w:r>
+        <w:t>def del_struc_</w:t>
+      </w:r>
+      <w:proofErr w:type="gramStart"/>
+      <w:r>
+        <w:t>member(</w:t>
+      </w:r>
+      <w:proofErr w:type="gramEnd"/>
+      <w:r>
+        <w:t>sid, member_offset):</w:t>
+      </w:r>
+    </w:p>
+    <w:p>
+      <w:r>
+        <w:t>def set_member_</w:t>
+      </w:r>
+      <w:proofErr w:type="gramStart"/>
+      <w:r>
+        <w:t>name(</w:t>
+      </w:r>
+      <w:proofErr w:type="gramEnd"/>
+      <w:r>
+        <w:t>sid, member_offset, name):</w:t>
+      </w:r>
+    </w:p>
+    <w:p>
+      <w:r>
+        <w:t>def set_member_</w:t>
+      </w:r>
+      <w:proofErr w:type="gramStart"/>
+      <w:r>
+        <w:t>type(</w:t>
+      </w:r>
+      <w:proofErr w:type="gramEnd"/>
+      <w:r>
+        <w:t>sid, member_offset, flag, typeid, nitems, target=-1, tdelta=0, reftype=REF_OFF32):</w:t>
+      </w:r>
+    </w:p>
+    <w:p>
+      <w:r>
+        <w:t>def set_member_</w:t>
+      </w:r>
+      <w:proofErr w:type="gramStart"/>
+      <w:r>
+        <w:t>cmt(</w:t>
+      </w:r>
+      <w:proofErr w:type="gramEnd"/>
+      <w:r>
+        <w:t>sid, member_offset, comment, repeatable):</w:t>
+      </w:r>
+    </w:p>
+    <w:p>
+      <w:r>
+        <w:t>def expand_</w:t>
+      </w:r>
+      <w:proofErr w:type="gramStart"/>
+      <w:r>
+        <w:t>struc(</w:t>
+      </w:r>
+      <w:proofErr w:type="gramEnd"/>
+      <w:r>
+        <w:t>sid, offset, delta, recalc):</w:t>
+      </w:r>
+    </w:p>
+    <w:p>
+      <w:r>
+        <w:t>def get_fchunk_</w:t>
+      </w:r>
+      <w:proofErr w:type="gramStart"/>
+      <w:r>
+        <w:t>attr(</w:t>
+      </w:r>
+      <w:proofErr w:type="gramEnd"/>
+      <w:r>
+        <w:t>ea, attr):</w:t>
+      </w:r>
+    </w:p>
+    <w:p>
+      <w:r>
+        <w:t>def set_fchunk_</w:t>
+      </w:r>
+      <w:proofErr w:type="gramStart"/>
+      <w:r>
+        <w:t>attr(</w:t>
+      </w:r>
+      <w:proofErr w:type="gramEnd"/>
+      <w:r>
+        <w:t>ea, attr, value):</w:t>
       </w:r>
     </w:p>
     <w:p>
@@ -5266,17 +6616,41 @@
     </w:p>
     <w:p>
       <w:r>
-        <w:t>def append_func_tail(funcea, ea1, ea2):</w:t>
-      </w:r>
-    </w:p>
-    <w:p>
-      <w:r>
-        <w:t>def remove_fchunk(funcea, tailea):</w:t>
-      </w:r>
-    </w:p>
-    <w:p>
-      <w:r>
-        <w:t>def set_tail_owner(tailea, funcea):</w:t>
+        <w:t>def append_func_</w:t>
+      </w:r>
+      <w:proofErr w:type="gramStart"/>
+      <w:r>
+        <w:t>tail(</w:t>
+      </w:r>
+      <w:proofErr w:type="gramEnd"/>
+      <w:r>
+        <w:t>funcea, ea1, ea2):</w:t>
+      </w:r>
+    </w:p>
+    <w:p>
+      <w:r>
+        <w:t>def remove_</w:t>
+      </w:r>
+      <w:proofErr w:type="gramStart"/>
+      <w:r>
+        <w:t>fchunk(</w:t>
+      </w:r>
+      <w:proofErr w:type="gramEnd"/>
+      <w:r>
+        <w:t>funcea, tailea):</w:t>
+      </w:r>
+    </w:p>
+    <w:p>
+      <w:r>
+        <w:t>def set_tail_</w:t>
+      </w:r>
+      <w:proofErr w:type="gramStart"/>
+      <w:r>
+        <w:t>owner(</w:t>
+      </w:r>
+      <w:proofErr w:type="gramEnd"/>
+      <w:r>
+        <w:t>tailea, funcea):</w:t>
       </w:r>
     </w:p>
     <w:p>
@@ -5286,52 +6660,132 @@
     </w:p>
     <w:p>
       <w:r>
-        <w:t>def next_func_chunk(funcea, tailea):</w:t>
-      </w:r>
-    </w:p>
-    <w:p>
-      <w:r>
-        <w:t>def get_enum_member(enum_id, value, serial, bmask):</w:t>
-      </w:r>
-    </w:p>
-    <w:p>
-      <w:r>
-        <w:t>def get_bmask_name(enum_id, bmask):</w:t>
-      </w:r>
-    </w:p>
-    <w:p>
-      <w:r>
-        <w:t>def get_bmask_cmt(enum_id, bmask, repeatable):</w:t>
-      </w:r>
-    </w:p>
-    <w:p>
-      <w:r>
-        <w:t>def set_bmask_name(enum_id, bmask, name):</w:t>
-      </w:r>
-    </w:p>
-    <w:p>
-      <w:r>
-        <w:t>def set_bmask_cmt(enum_id, bmask, cmt, repeatable):</w:t>
-      </w:r>
-    </w:p>
-    <w:p>
-      <w:r>
-        <w:t>def get_first_enum_member(enum_id, bmask):</w:t>
-      </w:r>
-    </w:p>
-    <w:p>
-      <w:r>
-        <w:t>def get_last_enum_member(enum_id, bmask):</w:t>
-      </w:r>
-    </w:p>
-    <w:p>
-      <w:r>
-        <w:t>def get_next_enum_member(enum_id, value, bmask):</w:t>
-      </w:r>
-    </w:p>
-    <w:p>
-      <w:r>
-        <w:t>def get_prev_enum_member(enum_id, value, bmask):</w:t>
+        <w:t>def next_func_</w:t>
+      </w:r>
+      <w:proofErr w:type="gramStart"/>
+      <w:r>
+        <w:t>chunk(</w:t>
+      </w:r>
+      <w:proofErr w:type="gramEnd"/>
+      <w:r>
+        <w:t>funcea, tailea):</w:t>
+      </w:r>
+    </w:p>
+    <w:p>
+      <w:r>
+        <w:t>def get_enum_</w:t>
+      </w:r>
+      <w:proofErr w:type="gramStart"/>
+      <w:r>
+        <w:t>member(</w:t>
+      </w:r>
+      <w:proofErr w:type="gramEnd"/>
+      <w:r>
+        <w:t>enum_id, value, serial, bmask):</w:t>
+      </w:r>
+    </w:p>
+    <w:p>
+      <w:r>
+        <w:t>def get_bmask_</w:t>
+      </w:r>
+      <w:proofErr w:type="gramStart"/>
+      <w:r>
+        <w:t>name(</w:t>
+      </w:r>
+      <w:proofErr w:type="gramEnd"/>
+      <w:r>
+        <w:t>enum_id, bmask):</w:t>
+      </w:r>
+    </w:p>
+    <w:p>
+      <w:r>
+        <w:t>def get_bmask_</w:t>
+      </w:r>
+      <w:proofErr w:type="gramStart"/>
+      <w:r>
+        <w:t>cmt(</w:t>
+      </w:r>
+      <w:proofErr w:type="gramEnd"/>
+      <w:r>
+        <w:t>enum_id, bmask, repeatable):</w:t>
+      </w:r>
+    </w:p>
+    <w:p>
+      <w:r>
+        <w:t>def set_bmask_</w:t>
+      </w:r>
+      <w:proofErr w:type="gramStart"/>
+      <w:r>
+        <w:t>name(</w:t>
+      </w:r>
+      <w:proofErr w:type="gramEnd"/>
+      <w:r>
+        <w:t>enum_id, bmask, name):</w:t>
+      </w:r>
+    </w:p>
+    <w:p>
+      <w:r>
+        <w:t>def set_bmask_</w:t>
+      </w:r>
+      <w:proofErr w:type="gramStart"/>
+      <w:r>
+        <w:t>cmt(</w:t>
+      </w:r>
+      <w:proofErr w:type="gramEnd"/>
+      <w:r>
+        <w:t>enum_id, bmask, cmt, repeatable):</w:t>
+      </w:r>
+    </w:p>
+    <w:p>
+      <w:r>
+        <w:t>def get_first_enum_</w:t>
+      </w:r>
+      <w:proofErr w:type="gramStart"/>
+      <w:r>
+        <w:t>member(</w:t>
+      </w:r>
+      <w:proofErr w:type="gramEnd"/>
+      <w:r>
+        <w:t>enum_id, bmask):</w:t>
+      </w:r>
+    </w:p>
+    <w:p>
+      <w:r>
+        <w:t>def get_last_enum_</w:t>
+      </w:r>
+      <w:proofErr w:type="gramStart"/>
+      <w:r>
+        <w:t>member(</w:t>
+      </w:r>
+      <w:proofErr w:type="gramEnd"/>
+      <w:r>
+        <w:t>enum_id, bmask):</w:t>
+      </w:r>
+    </w:p>
+    <w:p>
+      <w:r>
+        <w:t>def get_next_enum_</w:t>
+      </w:r>
+      <w:proofErr w:type="gramStart"/>
+      <w:r>
+        <w:t>member(</w:t>
+      </w:r>
+      <w:proofErr w:type="gramEnd"/>
+      <w:r>
+        <w:t>enum_id, value, bmask):</w:t>
+      </w:r>
+    </w:p>
+    <w:p>
+      <w:r>
+        <w:t>def get_prev_enum_</w:t>
+      </w:r>
+      <w:proofErr w:type="gramStart"/>
+      <w:r>
+        <w:t>member(</w:t>
+      </w:r>
+      <w:proofErr w:type="gramEnd"/>
+      <w:r>
+        <w:t>enum_id, value, bmask):</w:t>
       </w:r>
     </w:p>
     <w:p>
@@ -5341,22 +6795,54 @@
     </w:p>
     <w:p>
       <w:r>
-        <w:t>def get_enum_member_cmt(const_id, repeatable):</w:t>
-      </w:r>
-    </w:p>
-    <w:p>
-      <w:r>
-        <w:t>def add_enum(idx, name, flag):</w:t>
-      </w:r>
-    </w:p>
-    <w:p>
-      <w:r>
-        <w:t>def add_enum_member(enum_id, name, value, bmask):</w:t>
-      </w:r>
-    </w:p>
-    <w:p>
-      <w:r>
-        <w:t>def del_enum_member(enum_id, value, serial, bmask):</w:t>
+        <w:t>def get_enum_member_</w:t>
+      </w:r>
+      <w:proofErr w:type="gramStart"/>
+      <w:r>
+        <w:t>cmt(</w:t>
+      </w:r>
+      <w:proofErr w:type="gramEnd"/>
+      <w:r>
+        <w:t>const_id, repeatable):</w:t>
+      </w:r>
+    </w:p>
+    <w:p>
+      <w:r>
+        <w:t>def add_</w:t>
+      </w:r>
+      <w:proofErr w:type="gramStart"/>
+      <w:r>
+        <w:t>enum(</w:t>
+      </w:r>
+      <w:proofErr w:type="gramEnd"/>
+      <w:r>
+        <w:t>idx, name, flag):</w:t>
+      </w:r>
+    </w:p>
+    <w:p>
+      <w:r>
+        <w:t>def add_enum_</w:t>
+      </w:r>
+      <w:proofErr w:type="gramStart"/>
+      <w:r>
+        <w:t>member(</w:t>
+      </w:r>
+      <w:proofErr w:type="gramEnd"/>
+      <w:r>
+        <w:t>enum_id, name, value, bmask):</w:t>
+      </w:r>
+    </w:p>
+    <w:p>
+      <w:r>
+        <w:t>def del_enum_</w:t>
+      </w:r>
+      <w:proofErr w:type="gramStart"/>
+      <w:r>
+        <w:t>member(</w:t>
+      </w:r>
+      <w:proofErr w:type="gramEnd"/>
+      <w:r>
+        <w:t>enum_id, value, serial, bmask):</w:t>
       </w:r>
     </w:p>
     <w:p>
@@ -5366,148 +6852,380 @@
     </w:p>
     <w:p>
       <w:r>
-        <w:t xml:space="preserve">    def rename(self, *args): return 0</w:t>
-      </w:r>
-    </w:p>
-    <w:p>
-      <w:r>
-        <w:t xml:space="preserve">    def kill(self, *args): pass</w:t>
-      </w:r>
-    </w:p>
-    <w:p>
-      <w:r>
-        <w:t xml:space="preserve">    def index(self, *args): return -1</w:t>
-      </w:r>
-    </w:p>
-    <w:p>
-      <w:r>
-        <w:t xml:space="preserve">    def altset(self, *args): return 0</w:t>
-      </w:r>
-    </w:p>
-    <w:p>
-      <w:r>
-        <w:t xml:space="preserve">    def supset(self, *args): return 0</w:t>
+        <w:t xml:space="preserve">    def </w:t>
+      </w:r>
+      <w:proofErr w:type="gramStart"/>
+      <w:r>
+        <w:t>rename(</w:t>
+      </w:r>
+      <w:proofErr w:type="gramEnd"/>
+      <w:r>
+        <w:t>self, *args): return 0</w:t>
+      </w:r>
+    </w:p>
+    <w:p>
+      <w:r>
+        <w:t xml:space="preserve">    def </w:t>
+      </w:r>
+      <w:proofErr w:type="gramStart"/>
+      <w:r>
+        <w:t>kill(</w:t>
+      </w:r>
+      <w:proofErr w:type="gramEnd"/>
+      <w:r>
+        <w:t>self, *args): pass</w:t>
+      </w:r>
+    </w:p>
+    <w:p>
+      <w:r>
+        <w:t xml:space="preserve">    def </w:t>
+      </w:r>
+      <w:proofErr w:type="gramStart"/>
+      <w:r>
+        <w:t>index(</w:t>
+      </w:r>
+      <w:proofErr w:type="gramEnd"/>
+      <w:r>
+        <w:t>self, *args): return -1</w:t>
+      </w:r>
+    </w:p>
+    <w:p>
+      <w:r>
+        <w:t xml:space="preserve">    def </w:t>
+      </w:r>
+      <w:proofErr w:type="gramStart"/>
+      <w:r>
+        <w:t>altset(</w:t>
+      </w:r>
+      <w:proofErr w:type="gramEnd"/>
+      <w:r>
+        <w:t>self, *args): return 0</w:t>
+      </w:r>
+    </w:p>
+    <w:p>
+      <w:r>
+        <w:t xml:space="preserve">    def </w:t>
+      </w:r>
+      <w:proofErr w:type="gramStart"/>
+      <w:r>
+        <w:t>supset(</w:t>
+      </w:r>
+      <w:proofErr w:type="gramEnd"/>
+      <w:r>
+        <w:t>self, *args): return 0</w:t>
       </w:r>
     </w:p>
     <w:p>
       <w:r>
         <w:lastRenderedPageBreak/>
-        <w:t xml:space="preserve">    def altval(self, *args): return 0</w:t>
-      </w:r>
-    </w:p>
-    <w:p>
-      <w:r>
-        <w:t xml:space="preserve">    def supval(self, *args): return 0</w:t>
-      </w:r>
-    </w:p>
-    <w:p>
-      <w:r>
-        <w:t xml:space="preserve">    def altdel(self, *args): return 0</w:t>
-      </w:r>
-    </w:p>
-    <w:p>
-      <w:r>
-        <w:t xml:space="preserve">    def supdel(self, *args): return 0</w:t>
-      </w:r>
-    </w:p>
-    <w:p>
-      <w:r>
-        <w:t xml:space="preserve">    def altfirst(self, *args): return -1</w:t>
-      </w:r>
-    </w:p>
-    <w:p>
-      <w:r>
-        <w:t xml:space="preserve">    def supfirst(self, *args): return -1</w:t>
-      </w:r>
-    </w:p>
-    <w:p>
-      <w:r>
-        <w:t xml:space="preserve">    def altlast(self, *args): return -1</w:t>
-      </w:r>
-    </w:p>
-    <w:p>
-      <w:r>
-        <w:t xml:space="preserve">    def suplast(self, *args): return -1</w:t>
-      </w:r>
-    </w:p>
-    <w:p>
-      <w:r>
-        <w:t xml:space="preserve">    def altnext(self, *args): return -1</w:t>
-      </w:r>
-    </w:p>
-    <w:p>
-      <w:r>
-        <w:t xml:space="preserve">    def supnext(self, *args): return -1</w:t>
-      </w:r>
-    </w:p>
-    <w:p>
-      <w:r>
-        <w:t xml:space="preserve">    def altprev(self, *args): return -1</w:t>
-      </w:r>
-    </w:p>
-    <w:p>
-      <w:r>
-        <w:t xml:space="preserve">    def supprev(self, *args): return -1</w:t>
-      </w:r>
-    </w:p>
-    <w:p>
-      <w:r>
-        <w:t xml:space="preserve">    def hashset(self, *args): return 0</w:t>
-      </w:r>
-    </w:p>
-    <w:p>
-      <w:r>
-        <w:t xml:space="preserve">    def hashval(self, *args): return 0</w:t>
-      </w:r>
-    </w:p>
-    <w:p>
-      <w:r>
-        <w:t xml:space="preserve">    def hashstr(self, *args): return 0</w:t>
-      </w:r>
-    </w:p>
-    <w:p>
-      <w:r>
-        <w:t xml:space="preserve">    def hashstr_buf(self, *args): return 0</w:t>
-      </w:r>
-    </w:p>
-    <w:p>
-      <w:r>
-        <w:t xml:space="preserve">    def hashset_idx(self, *args): return 0</w:t>
-      </w:r>
-    </w:p>
-    <w:p>
-      <w:r>
-        <w:t xml:space="preserve">    def hashset_buf(self, *args): return 0</w:t>
-      </w:r>
-    </w:p>
-    <w:p>
-      <w:r>
-        <w:t xml:space="preserve">    def hashval_long(self, *args): return 0</w:t>
-      </w:r>
-    </w:p>
-    <w:p>
-      <w:r>
-        <w:t xml:space="preserve">    def hashdel(self, *args): return 0</w:t>
-      </w:r>
-    </w:p>
-    <w:p>
-      <w:r>
-        <w:t xml:space="preserve">    def hashfirst(self, *args): return 0</w:t>
-      </w:r>
-    </w:p>
-    <w:p>
-      <w:r>
-        <w:t xml:space="preserve">    def hashnext(self, *args): return 0</w:t>
-      </w:r>
-    </w:p>
-    <w:p>
-      <w:r>
-        <w:t xml:space="preserve">    def hashprev(self, *args): return 0</w:t>
-      </w:r>
-    </w:p>
-    <w:p>
-      <w:r>
-        <w:t xml:space="preserve">    def hashlast(self, *args): return 0</w:t>
+        <w:t xml:space="preserve">    def </w:t>
+      </w:r>
+      <w:proofErr w:type="gramStart"/>
+      <w:r>
+        <w:t>altval(</w:t>
+      </w:r>
+      <w:proofErr w:type="gramEnd"/>
+      <w:r>
+        <w:t>self, *args): return 0</w:t>
+      </w:r>
+    </w:p>
+    <w:p>
+      <w:r>
+        <w:t xml:space="preserve">    def </w:t>
+      </w:r>
+      <w:proofErr w:type="gramStart"/>
+      <w:r>
+        <w:t>supval(</w:t>
+      </w:r>
+      <w:proofErr w:type="gramEnd"/>
+      <w:r>
+        <w:t>self, *args): return 0</w:t>
+      </w:r>
+    </w:p>
+    <w:p>
+      <w:r>
+        <w:t xml:space="preserve">    def </w:t>
+      </w:r>
+      <w:proofErr w:type="gramStart"/>
+      <w:r>
+        <w:t>altdel(</w:t>
+      </w:r>
+      <w:proofErr w:type="gramEnd"/>
+      <w:r>
+        <w:t>self, *args): return 0</w:t>
+      </w:r>
+    </w:p>
+    <w:p>
+      <w:r>
+        <w:t xml:space="preserve">    def </w:t>
+      </w:r>
+      <w:proofErr w:type="gramStart"/>
+      <w:r>
+        <w:t>supdel(</w:t>
+      </w:r>
+      <w:proofErr w:type="gramEnd"/>
+      <w:r>
+        <w:t>self, *args): return 0</w:t>
+      </w:r>
+    </w:p>
+    <w:p>
+      <w:r>
+        <w:t xml:space="preserve">    def </w:t>
+      </w:r>
+      <w:proofErr w:type="gramStart"/>
+      <w:r>
+        <w:t>altfirst(</w:t>
+      </w:r>
+      <w:proofErr w:type="gramEnd"/>
+      <w:r>
+        <w:t>self, *args): return -1</w:t>
+      </w:r>
+    </w:p>
+    <w:p>
+      <w:r>
+        <w:t xml:space="preserve">    def </w:t>
+      </w:r>
+      <w:proofErr w:type="gramStart"/>
+      <w:r>
+        <w:t>supfirst(</w:t>
+      </w:r>
+      <w:proofErr w:type="gramEnd"/>
+      <w:r>
+        <w:t>self, *args): return -1</w:t>
+      </w:r>
+    </w:p>
+    <w:p>
+      <w:r>
+        <w:t xml:space="preserve">    def </w:t>
+      </w:r>
+      <w:proofErr w:type="gramStart"/>
+      <w:r>
+        <w:t>altlast(</w:t>
+      </w:r>
+      <w:proofErr w:type="gramEnd"/>
+      <w:r>
+        <w:t>self, *args): return -1</w:t>
+      </w:r>
+    </w:p>
+    <w:p>
+      <w:r>
+        <w:t xml:space="preserve">    def </w:t>
+      </w:r>
+      <w:proofErr w:type="gramStart"/>
+      <w:r>
+        <w:t>suplast(</w:t>
+      </w:r>
+      <w:proofErr w:type="gramEnd"/>
+      <w:r>
+        <w:t>self, *args): return -1</w:t>
+      </w:r>
+    </w:p>
+    <w:p>
+      <w:r>
+        <w:t xml:space="preserve">    def </w:t>
+      </w:r>
+      <w:proofErr w:type="gramStart"/>
+      <w:r>
+        <w:t>altnext(</w:t>
+      </w:r>
+      <w:proofErr w:type="gramEnd"/>
+      <w:r>
+        <w:t>self, *args): return -1</w:t>
+      </w:r>
+    </w:p>
+    <w:p>
+      <w:r>
+        <w:t xml:space="preserve">    def </w:t>
+      </w:r>
+      <w:proofErr w:type="gramStart"/>
+      <w:r>
+        <w:t>supnext(</w:t>
+      </w:r>
+      <w:proofErr w:type="gramEnd"/>
+      <w:r>
+        <w:t>self, *args): return -1</w:t>
+      </w:r>
+    </w:p>
+    <w:p>
+      <w:r>
+        <w:t xml:space="preserve">    def </w:t>
+      </w:r>
+      <w:proofErr w:type="gramStart"/>
+      <w:r>
+        <w:t>altprev(</w:t>
+      </w:r>
+      <w:proofErr w:type="gramEnd"/>
+      <w:r>
+        <w:t>self, *args): return -1</w:t>
+      </w:r>
+    </w:p>
+    <w:p>
+      <w:r>
+        <w:t xml:space="preserve">    def </w:t>
+      </w:r>
+      <w:proofErr w:type="gramStart"/>
+      <w:r>
+        <w:t>supprev(</w:t>
+      </w:r>
+      <w:proofErr w:type="gramEnd"/>
+      <w:r>
+        <w:t>self, *args): return -1</w:t>
+      </w:r>
+    </w:p>
+    <w:p>
+      <w:r>
+        <w:t xml:space="preserve">    def </w:t>
+      </w:r>
+      <w:proofErr w:type="gramStart"/>
+      <w:r>
+        <w:t>hashset(</w:t>
+      </w:r>
+      <w:proofErr w:type="gramEnd"/>
+      <w:r>
+        <w:t>self, *args): return 0</w:t>
+      </w:r>
+    </w:p>
+    <w:p>
+      <w:r>
+        <w:t xml:space="preserve">    def </w:t>
+      </w:r>
+      <w:proofErr w:type="gramStart"/>
+      <w:r>
+        <w:t>hashval(</w:t>
+      </w:r>
+      <w:proofErr w:type="gramEnd"/>
+      <w:r>
+        <w:t>self, *args): return 0</w:t>
+      </w:r>
+    </w:p>
+    <w:p>
+      <w:r>
+        <w:t xml:space="preserve">    def </w:t>
+      </w:r>
+      <w:proofErr w:type="gramStart"/>
+      <w:r>
+        <w:t>hashstr(</w:t>
+      </w:r>
+      <w:proofErr w:type="gramEnd"/>
+      <w:r>
+        <w:t>self, *args): return 0</w:t>
+      </w:r>
+    </w:p>
+    <w:p>
+      <w:r>
+        <w:t xml:space="preserve">    def hashstr_</w:t>
+      </w:r>
+      <w:proofErr w:type="gramStart"/>
+      <w:r>
+        <w:t>buf(</w:t>
+      </w:r>
+      <w:proofErr w:type="gramEnd"/>
+      <w:r>
+        <w:t>self, *args): return 0</w:t>
+      </w:r>
+    </w:p>
+    <w:p>
+      <w:r>
+        <w:t xml:space="preserve">    def hashset_</w:t>
+      </w:r>
+      <w:proofErr w:type="gramStart"/>
+      <w:r>
+        <w:t>idx(</w:t>
+      </w:r>
+      <w:proofErr w:type="gramEnd"/>
+      <w:r>
+        <w:t>self, *args): return 0</w:t>
+      </w:r>
+    </w:p>
+    <w:p>
+      <w:r>
+        <w:t xml:space="preserve">    def hashset_</w:t>
+      </w:r>
+      <w:proofErr w:type="gramStart"/>
+      <w:r>
+        <w:t>buf(</w:t>
+      </w:r>
+      <w:proofErr w:type="gramEnd"/>
+      <w:r>
+        <w:t>self, *args): return 0</w:t>
+      </w:r>
+    </w:p>
+    <w:p>
+      <w:r>
+        <w:t xml:space="preserve">    def hashval_</w:t>
+      </w:r>
+      <w:proofErr w:type="gramStart"/>
+      <w:r>
+        <w:t>long(</w:t>
+      </w:r>
+      <w:proofErr w:type="gramEnd"/>
+      <w:r>
+        <w:t>self, *args): return 0</w:t>
+      </w:r>
+    </w:p>
+    <w:p>
+      <w:r>
+        <w:t xml:space="preserve">    def </w:t>
+      </w:r>
+      <w:proofErr w:type="gramStart"/>
+      <w:r>
+        <w:t>hashdel(</w:t>
+      </w:r>
+      <w:proofErr w:type="gramEnd"/>
+      <w:r>
+        <w:t>self, *args): return 0</w:t>
+      </w:r>
+    </w:p>
+    <w:p>
+      <w:r>
+        <w:t xml:space="preserve">    def </w:t>
+      </w:r>
+      <w:proofErr w:type="gramStart"/>
+      <w:r>
+        <w:t>hashfirst(</w:t>
+      </w:r>
+      <w:proofErr w:type="gramEnd"/>
+      <w:r>
+        <w:t>self, *args): return 0</w:t>
+      </w:r>
+    </w:p>
+    <w:p>
+      <w:r>
+        <w:t xml:space="preserve">    def </w:t>
+      </w:r>
+      <w:proofErr w:type="gramStart"/>
+      <w:r>
+        <w:t>hashnext(</w:t>
+      </w:r>
+      <w:proofErr w:type="gramEnd"/>
+      <w:r>
+        <w:t>self, *args): return 0</w:t>
+      </w:r>
+    </w:p>
+    <w:p>
+      <w:r>
+        <w:t xml:space="preserve">    def </w:t>
+      </w:r>
+      <w:proofErr w:type="gramStart"/>
+      <w:r>
+        <w:t>hashprev(</w:t>
+      </w:r>
+      <w:proofErr w:type="gramEnd"/>
+      <w:r>
+        <w:t>self, *args): return 0</w:t>
+      </w:r>
+    </w:p>
+    <w:p>
+      <w:r>
+        <w:t xml:space="preserve">    def </w:t>
+      </w:r>
+      <w:proofErr w:type="gramStart"/>
+      <w:r>
+        <w:t>hashlast(</w:t>
+      </w:r>
+      <w:proofErr w:type="gramEnd"/>
+      <w:r>
+        <w:t>self, *args): return 0</w:t>
       </w:r>
     </w:p>
     <w:p>
@@ -5527,7 +7245,15 @@
     </w:p>
     <w:p>
       <w:r>
-        <w:t>def rename_array(array_id, newname):</w:t>
+        <w:t>def rename_</w:t>
+      </w:r>
+      <w:proofErr w:type="gramStart"/>
+      <w:r>
+        <w:t>array(</w:t>
+      </w:r>
+      <w:proofErr w:type="gramEnd"/>
+      <w:r>
+        <w:t>array_id, newname):</w:t>
       </w:r>
     </w:p>
     <w:p>
@@ -5537,67 +7263,171 @@
     </w:p>
     <w:p>
       <w:r>
-        <w:t>def set_array_long(array_id, idx, value):</w:t>
-      </w:r>
-    </w:p>
-    <w:p>
-      <w:r>
-        <w:t>def set_array_string(array_id, idx, value):</w:t>
-      </w:r>
-    </w:p>
-    <w:p>
-      <w:r>
-        <w:t>def get_array_element(tag, array_id, idx):</w:t>
-      </w:r>
-    </w:p>
-    <w:p>
-      <w:r>
-        <w:t>def del_array_element(tag, array_id, idx):</w:t>
-      </w:r>
-    </w:p>
-    <w:p>
-      <w:r>
-        <w:t>def get_first_index(tag, array_id):</w:t>
-      </w:r>
-    </w:p>
-    <w:p>
-      <w:r>
-        <w:t>def get_last_index(tag, array_id):</w:t>
-      </w:r>
-    </w:p>
-    <w:p>
-      <w:r>
-        <w:t>def get_next_index(tag, array_id, idx):</w:t>
-      </w:r>
-    </w:p>
-    <w:p>
-      <w:r>
-        <w:t>def get_prev_index(tag, array_id, idx):</w:t>
-      </w:r>
-    </w:p>
-    <w:p>
-      <w:r>
-        <w:t>def set_hash_long(hash_id, key, value):</w:t>
-      </w:r>
-    </w:p>
-    <w:p>
-      <w:r>
-        <w:t>def get_hash_long(hash_id, key):</w:t>
-      </w:r>
-    </w:p>
-    <w:p>
-      <w:r>
-        <w:t>def set_hash_string(hash_id, key, value):</w:t>
-      </w:r>
-    </w:p>
-    <w:p>
-      <w:r>
-        <w:t>def get_hash_string(hash_id, key):</w:t>
-      </w:r>
-    </w:p>
-    <w:p>
-      <w:r>
-        <w:t>def del_hash_string(hash_id, key):</w:t>
+        <w:t>def set_array_</w:t>
+      </w:r>
+      <w:proofErr w:type="gramStart"/>
+      <w:r>
+        <w:t>long(</w:t>
+      </w:r>
+      <w:proofErr w:type="gramEnd"/>
+      <w:r>
+        <w:t>array_id, idx, value):</w:t>
+      </w:r>
+    </w:p>
+    <w:p>
+      <w:r>
+        <w:t>def set_array_</w:t>
+      </w:r>
+      <w:proofErr w:type="gramStart"/>
+      <w:r>
+        <w:t>string(</w:t>
+      </w:r>
+      <w:proofErr w:type="gramEnd"/>
+      <w:r>
+        <w:t>array_id, idx, value):</w:t>
+      </w:r>
+    </w:p>
+    <w:p>
+      <w:r>
+        <w:t>def get_array_</w:t>
+      </w:r>
+      <w:proofErr w:type="gramStart"/>
+      <w:r>
+        <w:t>element(</w:t>
+      </w:r>
+      <w:proofErr w:type="gramEnd"/>
+      <w:r>
+        <w:t>tag, array_id, idx):</w:t>
+      </w:r>
+    </w:p>
+    <w:p>
+      <w:r>
+        <w:t>def del_array_</w:t>
+      </w:r>
+      <w:proofErr w:type="gramStart"/>
+      <w:r>
+        <w:t>element(</w:t>
+      </w:r>
+      <w:proofErr w:type="gramEnd"/>
+      <w:r>
+        <w:t>tag, array_id, idx):</w:t>
+      </w:r>
+    </w:p>
+    <w:p>
+      <w:r>
+        <w:t>def get_first_</w:t>
+      </w:r>
+      <w:proofErr w:type="gramStart"/>
+      <w:r>
+        <w:t>index(</w:t>
+      </w:r>
+      <w:proofErr w:type="gramEnd"/>
+      <w:r>
+        <w:t>tag, array_id):</w:t>
+      </w:r>
+    </w:p>
+    <w:p>
+      <w:r>
+        <w:t>def get_last_</w:t>
+      </w:r>
+      <w:proofErr w:type="gramStart"/>
+      <w:r>
+        <w:t>index(</w:t>
+      </w:r>
+      <w:proofErr w:type="gramEnd"/>
+      <w:r>
+        <w:t>tag, array_id):</w:t>
+      </w:r>
+    </w:p>
+    <w:p>
+      <w:r>
+        <w:t>def get_next_</w:t>
+      </w:r>
+      <w:proofErr w:type="gramStart"/>
+      <w:r>
+        <w:t>index(</w:t>
+      </w:r>
+      <w:proofErr w:type="gramEnd"/>
+      <w:r>
+        <w:t>tag, array_id, idx):</w:t>
+      </w:r>
+    </w:p>
+    <w:p>
+      <w:r>
+        <w:t>def get_prev_</w:t>
+      </w:r>
+      <w:proofErr w:type="gramStart"/>
+      <w:r>
+        <w:t>index(</w:t>
+      </w:r>
+      <w:proofErr w:type="gramEnd"/>
+      <w:r>
+        <w:t>tag, array_id, idx):</w:t>
+      </w:r>
+    </w:p>
+    <w:p>
+      <w:r>
+        <w:t>def set_hash_</w:t>
+      </w:r>
+      <w:proofErr w:type="gramStart"/>
+      <w:r>
+        <w:t>long(</w:t>
+      </w:r>
+      <w:proofErr w:type="gramEnd"/>
+      <w:r>
+        <w:t>hash_id, key, value):</w:t>
+      </w:r>
+    </w:p>
+    <w:p>
+      <w:r>
+        <w:t>def get_hash_</w:t>
+      </w:r>
+      <w:proofErr w:type="gramStart"/>
+      <w:r>
+        <w:t>long(</w:t>
+      </w:r>
+      <w:proofErr w:type="gramEnd"/>
+      <w:r>
+        <w:t>hash_id, key):</w:t>
+      </w:r>
+    </w:p>
+    <w:p>
+      <w:r>
+        <w:t>def set_hash_</w:t>
+      </w:r>
+      <w:proofErr w:type="gramStart"/>
+      <w:r>
+        <w:t>string(</w:t>
+      </w:r>
+      <w:proofErr w:type="gramEnd"/>
+      <w:r>
+        <w:t>hash_id, key, value):</w:t>
+      </w:r>
+    </w:p>
+    <w:p>
+      <w:r>
+        <w:t>def get_hash_</w:t>
+      </w:r>
+      <w:proofErr w:type="gramStart"/>
+      <w:r>
+        <w:t>string(</w:t>
+      </w:r>
+      <w:proofErr w:type="gramEnd"/>
+      <w:r>
+        <w:t>hash_id, key):</w:t>
+      </w:r>
+    </w:p>
+    <w:p>
+      <w:r>
+        <w:t>def del_hash_</w:t>
+      </w:r>
+      <w:proofErr w:type="gramStart"/>
+      <w:r>
+        <w:t>string(</w:t>
+      </w:r>
+      <w:proofErr w:type="gramEnd"/>
+      <w:r>
+        <w:t>hash_id, key):</w:t>
       </w:r>
     </w:p>
     <w:p>
@@ -5612,12 +7442,28 @@
     </w:p>
     <w:p>
       <w:r>
-        <w:t>def get_next_hash_key(hash_id, key):</w:t>
-      </w:r>
-    </w:p>
-    <w:p>
-      <w:r>
-        <w:t>def get_prev_hash_key(hash_id, key):</w:t>
+        <w:t>def get_next_hash_</w:t>
+      </w:r>
+      <w:proofErr w:type="gramStart"/>
+      <w:r>
+        <w:t>key(</w:t>
+      </w:r>
+      <w:proofErr w:type="gramEnd"/>
+      <w:r>
+        <w:t>hash_id, key):</w:t>
+      </w:r>
+    </w:p>
+    <w:p>
+      <w:r>
+        <w:t>def get_prev_hash_</w:t>
+      </w:r>
+      <w:proofErr w:type="gramStart"/>
+      <w:r>
+        <w:t>key(</w:t>
+      </w:r>
+      <w:proofErr w:type="gramEnd"/>
+      <w:r>
+        <w:t>hash_id, key):</w:t>
       </w:r>
     </w:p>
     <w:p>
@@ -5627,7 +7473,15 @@
     </w:p>
     <w:p>
       <w:r>
-        <w:t>def import_type(idx, type_name):</w:t>
+        <w:t>def import_</w:t>
+      </w:r>
+      <w:proofErr w:type="gramStart"/>
+      <w:r>
+        <w:t>type(</w:t>
+      </w:r>
+      <w:proofErr w:type="gramEnd"/>
+      <w:r>
+        <w:t>idx, type_name):</w:t>
       </w:r>
     </w:p>
     <w:p>
@@ -5658,27 +7512,67 @@
     </w:p>
     <w:p>
       <w:r>
-        <w:t>def apply_type(ea, py_type, flags = TINFO_DEFINITE):</w:t>
-      </w:r>
-    </w:p>
-    <w:p>
-      <w:r>
-        <w:t>def SetType(ea, newtype):</w:t>
-      </w:r>
-    </w:p>
-    <w:p>
-      <w:r>
-        <w:t>def parse_decl(inputtype, flags):</w:t>
-      </w:r>
-    </w:p>
-    <w:p>
-      <w:r>
-        <w:t>def parse_decls(inputtype, flags = 0):</w:t>
-      </w:r>
-    </w:p>
-    <w:p>
-      <w:r>
-        <w:t>def print_decls(ordinals, flags):</w:t>
+        <w:t>def apply_</w:t>
+      </w:r>
+      <w:proofErr w:type="gramStart"/>
+      <w:r>
+        <w:t>type(</w:t>
+      </w:r>
+      <w:proofErr w:type="gramEnd"/>
+      <w:r>
+        <w:t>ea, py_type, flags = TINFO_DEFINITE):</w:t>
+      </w:r>
+    </w:p>
+    <w:p>
+      <w:r>
+        <w:t xml:space="preserve">def </w:t>
+      </w:r>
+      <w:proofErr w:type="gramStart"/>
+      <w:r>
+        <w:t>SetType(</w:t>
+      </w:r>
+      <w:proofErr w:type="gramEnd"/>
+      <w:r>
+        <w:t>ea, newtype):</w:t>
+      </w:r>
+    </w:p>
+    <w:p>
+      <w:r>
+        <w:t>def parse_</w:t>
+      </w:r>
+      <w:proofErr w:type="gramStart"/>
+      <w:r>
+        <w:t>decl(</w:t>
+      </w:r>
+      <w:proofErr w:type="gramEnd"/>
+      <w:r>
+        <w:t>inputtype, flags):</w:t>
+      </w:r>
+    </w:p>
+    <w:p>
+      <w:r>
+        <w:t>def parse_</w:t>
+      </w:r>
+      <w:proofErr w:type="gramStart"/>
+      <w:r>
+        <w:t>decls(</w:t>
+      </w:r>
+      <w:proofErr w:type="gramEnd"/>
+      <w:r>
+        <w:t>inputtype, flags = 0):</w:t>
+      </w:r>
+    </w:p>
+    <w:p>
+      <w:r>
+        <w:t>def print_</w:t>
+      </w:r>
+      <w:proofErr w:type="gramStart"/>
+      <w:r>
+        <w:t>decls(</w:t>
+      </w:r>
+      <w:proofErr w:type="gramEnd"/>
+      <w:r>
+        <w:t>ordinals, flags):</w:t>
       </w:r>
     </w:p>
     <w:p>
@@ -5688,22 +7582,54 @@
     </w:p>
     <w:p>
       <w:r>
-        <w:t xml:space="preserve">        def _print(self, defstr):</w:t>
-      </w:r>
-    </w:p>
-    <w:p>
-      <w:r>
-        <w:t>def get_ordinal_qty():</w:t>
-      </w:r>
-    </w:p>
-    <w:p>
-      <w:r>
-        <w:t>def set_local_type(ordinal, input, flags):</w:t>
-      </w:r>
-    </w:p>
-    <w:p>
-      <w:r>
-        <w:t>def GetLocalType(ordinal, flags):</w:t>
+        <w:t xml:space="preserve">        def _</w:t>
+      </w:r>
+      <w:proofErr w:type="gramStart"/>
+      <w:r>
+        <w:t>print(</w:t>
+      </w:r>
+      <w:proofErr w:type="gramEnd"/>
+      <w:r>
+        <w:t>self, defstr):</w:t>
+      </w:r>
+    </w:p>
+    <w:p>
+      <w:r>
+        <w:t>def get_ordinal_</w:t>
+      </w:r>
+      <w:proofErr w:type="gramStart"/>
+      <w:r>
+        <w:t>qty(</w:t>
+      </w:r>
+      <w:proofErr w:type="gramEnd"/>
+      <w:r>
+        <w:t>):</w:t>
+      </w:r>
+    </w:p>
+    <w:p>
+      <w:r>
+        <w:t>def set_local_</w:t>
+      </w:r>
+      <w:proofErr w:type="gramStart"/>
+      <w:r>
+        <w:t>type(</w:t>
+      </w:r>
+      <w:proofErr w:type="gramEnd"/>
+      <w:r>
+        <w:t>ordinal, input, flags):</w:t>
+      </w:r>
+    </w:p>
+    <w:p>
+      <w:r>
+        <w:t xml:space="preserve">def </w:t>
+      </w:r>
+      <w:proofErr w:type="gramStart"/>
+      <w:r>
+        <w:t>GetLocalType(</w:t>
+      </w:r>
+      <w:proofErr w:type="gramEnd"/>
+      <w:r>
+        <w:t>ordinal, flags):</w:t>
       </w:r>
     </w:p>
     <w:p>
@@ -5713,17 +7639,41 @@
     </w:p>
     <w:p>
       <w:r>
-        <w:t>def update_hidden_range(ea, visible):</w:t>
-      </w:r>
-    </w:p>
-    <w:p>
-      <w:r>
-        <w:t>def _get_modules():</w:t>
-      </w:r>
-    </w:p>
-    <w:p>
-      <w:r>
-        <w:t>def get_first_module():</w:t>
+        <w:t>def update_hidden_</w:t>
+      </w:r>
+      <w:proofErr w:type="gramStart"/>
+      <w:r>
+        <w:t>range(</w:t>
+      </w:r>
+      <w:proofErr w:type="gramEnd"/>
+      <w:r>
+        <w:t>ea, visible):</w:t>
+      </w:r>
+    </w:p>
+    <w:p>
+      <w:r>
+        <w:t>def _get_</w:t>
+      </w:r>
+      <w:proofErr w:type="gramStart"/>
+      <w:r>
+        <w:t>modules(</w:t>
+      </w:r>
+      <w:proofErr w:type="gramEnd"/>
+      <w:r>
+        <w:t>):</w:t>
+      </w:r>
+    </w:p>
+    <w:p>
+      <w:r>
+        <w:t>def get_first_</w:t>
+      </w:r>
+      <w:proofErr w:type="gramStart"/>
+      <w:r>
+        <w:t>module(</w:t>
+      </w:r>
+      <w:proofErr w:type="gramEnd"/>
+      <w:r>
+        <w:t>):</w:t>
       </w:r>
     </w:p>
     <w:p>
@@ -5743,7 +7693,15 @@
     </w:p>
     <w:p>
       <w:r>
-        <w:t>def resume_process():</w:t>
+        <w:t>def resume_</w:t>
+      </w:r>
+      <w:proofErr w:type="gramStart"/>
+      <w:r>
+        <w:t>process(</w:t>
+      </w:r>
+      <w:proofErr w:type="gramEnd"/>
+      <w:r>
+        <w:t>):</w:t>
       </w:r>
     </w:p>
     <w:p>
@@ -5753,82 +7711,210 @@
     </w:p>
     <w:p>
       <w:r>
-        <w:t>def get_event_id():</w:t>
-      </w:r>
-    </w:p>
-    <w:p>
-      <w:r>
-        <w:t>def get_event_pid():</w:t>
-      </w:r>
-    </w:p>
-    <w:p>
-      <w:r>
-        <w:t>def get_event_tid():</w:t>
-      </w:r>
-    </w:p>
-    <w:p>
-      <w:r>
-        <w:t>def get_event_ea():</w:t>
-      </w:r>
-    </w:p>
-    <w:p>
-      <w:r>
-        <w:t>def is_event_handled():</w:t>
-      </w:r>
-    </w:p>
-    <w:p>
-      <w:r>
-        <w:t>def get_event_module_name():</w:t>
-      </w:r>
-    </w:p>
-    <w:p>
-      <w:r>
-        <w:t>def get_event_module_base():</w:t>
-      </w:r>
-    </w:p>
-    <w:p>
-      <w:r>
-        <w:t>def get_event_module_size():</w:t>
-      </w:r>
-    </w:p>
-    <w:p>
-      <w:r>
-        <w:t>def get_event_exit_code():</w:t>
-      </w:r>
-    </w:p>
-    <w:p>
-      <w:r>
-        <w:t>def get_event_info():</w:t>
-      </w:r>
-    </w:p>
-    <w:p>
-      <w:r>
-        <w:t>def get_event_bpt_hea():</w:t>
-      </w:r>
-    </w:p>
-    <w:p>
-      <w:r>
-        <w:t>def get_event_exc_code():</w:t>
-      </w:r>
-    </w:p>
-    <w:p>
-      <w:r>
-        <w:t>def get_event_exc_ea():</w:t>
-      </w:r>
-    </w:p>
-    <w:p>
-      <w:r>
-        <w:t>def can_exc_continue():</w:t>
-      </w:r>
-    </w:p>
-    <w:p>
-      <w:r>
-        <w:t>def get_event_exc_info():</w:t>
-      </w:r>
-    </w:p>
-    <w:p>
-      <w:r>
-        <w:t>def set_reg_value(value, name):</w:t>
+        <w:t>def get_event_</w:t>
+      </w:r>
+      <w:proofErr w:type="gramStart"/>
+      <w:r>
+        <w:t>id(</w:t>
+      </w:r>
+      <w:proofErr w:type="gramEnd"/>
+      <w:r>
+        <w:t>):</w:t>
+      </w:r>
+    </w:p>
+    <w:p>
+      <w:r>
+        <w:t>def get_event_</w:t>
+      </w:r>
+      <w:proofErr w:type="gramStart"/>
+      <w:r>
+        <w:t>pid(</w:t>
+      </w:r>
+      <w:proofErr w:type="gramEnd"/>
+      <w:r>
+        <w:t>):</w:t>
+      </w:r>
+    </w:p>
+    <w:p>
+      <w:r>
+        <w:t>def get_event_</w:t>
+      </w:r>
+      <w:proofErr w:type="gramStart"/>
+      <w:r>
+        <w:t>tid(</w:t>
+      </w:r>
+      <w:proofErr w:type="gramEnd"/>
+      <w:r>
+        <w:t>):</w:t>
+      </w:r>
+    </w:p>
+    <w:p>
+      <w:r>
+        <w:t>def get_event_</w:t>
+      </w:r>
+      <w:proofErr w:type="gramStart"/>
+      <w:r>
+        <w:t>ea(</w:t>
+      </w:r>
+      <w:proofErr w:type="gramEnd"/>
+      <w:r>
+        <w:t>):</w:t>
+      </w:r>
+    </w:p>
+    <w:p>
+      <w:r>
+        <w:t>def is_event_</w:t>
+      </w:r>
+      <w:proofErr w:type="gramStart"/>
+      <w:r>
+        <w:t>handled(</w:t>
+      </w:r>
+      <w:proofErr w:type="gramEnd"/>
+      <w:r>
+        <w:t>):</w:t>
+      </w:r>
+    </w:p>
+    <w:p>
+      <w:r>
+        <w:t>def get_event_module_</w:t>
+      </w:r>
+      <w:proofErr w:type="gramStart"/>
+      <w:r>
+        <w:t>name(</w:t>
+      </w:r>
+      <w:proofErr w:type="gramEnd"/>
+      <w:r>
+        <w:t>):</w:t>
+      </w:r>
+    </w:p>
+    <w:p>
+      <w:r>
+        <w:t>def get_event_module_</w:t>
+      </w:r>
+      <w:proofErr w:type="gramStart"/>
+      <w:r>
+        <w:t>base(</w:t>
+      </w:r>
+      <w:proofErr w:type="gramEnd"/>
+      <w:r>
+        <w:t>):</w:t>
+      </w:r>
+    </w:p>
+    <w:p>
+      <w:r>
+        <w:t>def get_event_module_</w:t>
+      </w:r>
+      <w:proofErr w:type="gramStart"/>
+      <w:r>
+        <w:t>size(</w:t>
+      </w:r>
+      <w:proofErr w:type="gramEnd"/>
+      <w:r>
+        <w:t>):</w:t>
+      </w:r>
+    </w:p>
+    <w:p>
+      <w:r>
+        <w:t>def get_event_exit_</w:t>
+      </w:r>
+      <w:proofErr w:type="gramStart"/>
+      <w:r>
+        <w:t>code(</w:t>
+      </w:r>
+      <w:proofErr w:type="gramEnd"/>
+      <w:r>
+        <w:t>):</w:t>
+      </w:r>
+    </w:p>
+    <w:p>
+      <w:r>
+        <w:t>def get_event_</w:t>
+      </w:r>
+      <w:proofErr w:type="gramStart"/>
+      <w:r>
+        <w:t>info(</w:t>
+      </w:r>
+      <w:proofErr w:type="gramEnd"/>
+      <w:r>
+        <w:t>):</w:t>
+      </w:r>
+    </w:p>
+    <w:p>
+      <w:r>
+        <w:t>def get_event_bpt_</w:t>
+      </w:r>
+      <w:proofErr w:type="gramStart"/>
+      <w:r>
+        <w:t>hea(</w:t>
+      </w:r>
+      <w:proofErr w:type="gramEnd"/>
+      <w:r>
+        <w:t>):</w:t>
+      </w:r>
+    </w:p>
+    <w:p>
+      <w:r>
+        <w:t>def get_event_exc_</w:t>
+      </w:r>
+      <w:proofErr w:type="gramStart"/>
+      <w:r>
+        <w:t>code(</w:t>
+      </w:r>
+      <w:proofErr w:type="gramEnd"/>
+      <w:r>
+        <w:t>):</w:t>
+      </w:r>
+    </w:p>
+    <w:p>
+      <w:r>
+        <w:t>def get_event_exc_</w:t>
+      </w:r>
+      <w:proofErr w:type="gramStart"/>
+      <w:r>
+        <w:t>ea(</w:t>
+      </w:r>
+      <w:proofErr w:type="gramEnd"/>
+      <w:r>
+        <w:t>):</w:t>
+      </w:r>
+    </w:p>
+    <w:p>
+      <w:r>
+        <w:t>def can_exc_</w:t>
+      </w:r>
+      <w:proofErr w:type="gramStart"/>
+      <w:r>
+        <w:t>continue(</w:t>
+      </w:r>
+      <w:proofErr w:type="gramEnd"/>
+      <w:r>
+        <w:t>):</w:t>
+      </w:r>
+    </w:p>
+    <w:p>
+      <w:r>
+        <w:t>def get_event_exc_</w:t>
+      </w:r>
+      <w:proofErr w:type="gramStart"/>
+      <w:r>
+        <w:t>info(</w:t>
+      </w:r>
+      <w:proofErr w:type="gramEnd"/>
+      <w:r>
+        <w:t>):</w:t>
+      </w:r>
+    </w:p>
+    <w:p>
+      <w:r>
+        <w:t>def set_reg_</w:t>
+      </w:r>
+      <w:proofErr w:type="gramStart"/>
+      <w:r>
+        <w:t>value(</w:t>
+      </w:r>
+      <w:proofErr w:type="gramEnd"/>
+      <w:r>
+        <w:t>value, name):</w:t>
       </w:r>
     </w:p>
     <w:p>
@@ -5838,22 +7924,54 @@
     </w:p>
     <w:p>
       <w:r>
-        <w:t>def get_bpt_attr(ea, bptattr):</w:t>
-      </w:r>
-    </w:p>
-    <w:p>
-      <w:r>
-        <w:t>def set_bpt_attr(address, bptattr, value):</w:t>
-      </w:r>
-    </w:p>
-    <w:p>
-      <w:r>
-        <w:t>def set_bpt_cond(ea, cnd, is_lowcnd=0):</w:t>
-      </w:r>
-    </w:p>
-    <w:p>
-      <w:r>
-        <w:t>def enable_tracing(trace_level, enable):</w:t>
+        <w:t>def get_bpt_</w:t>
+      </w:r>
+      <w:proofErr w:type="gramStart"/>
+      <w:r>
+        <w:t>attr(</w:t>
+      </w:r>
+      <w:proofErr w:type="gramEnd"/>
+      <w:r>
+        <w:t>ea, bptattr):</w:t>
+      </w:r>
+    </w:p>
+    <w:p>
+      <w:r>
+        <w:t>def set_bpt_</w:t>
+      </w:r>
+      <w:proofErr w:type="gramStart"/>
+      <w:r>
+        <w:t>attr(</w:t>
+      </w:r>
+      <w:proofErr w:type="gramEnd"/>
+      <w:r>
+        <w:t>address, bptattr, value):</w:t>
+      </w:r>
+    </w:p>
+    <w:p>
+      <w:r>
+        <w:t>def set_bpt_</w:t>
+      </w:r>
+      <w:proofErr w:type="gramStart"/>
+      <w:r>
+        <w:t>cond(</w:t>
+      </w:r>
+      <w:proofErr w:type="gramEnd"/>
+      <w:r>
+        <w:t>ea, cnd, is_lowcnd=0):</w:t>
+      </w:r>
+    </w:p>
+    <w:p>
+      <w:r>
+        <w:t>def enable_</w:t>
+      </w:r>
+      <w:proofErr w:type="gramStart"/>
+      <w:r>
+        <w:t>tracing(</w:t>
+      </w:r>
+      <w:proofErr w:type="gramEnd"/>
+      <w:r>
+        <w:t>trace_level, enable):</w:t>
       </w:r>
     </w:p>
     <w:p>
@@ -5863,12 +7981,28 @@
     </w:p>
     <w:p>
       <w:r>
-        <w:t>def get_color(ea, what):</w:t>
-      </w:r>
-    </w:p>
-    <w:p>
-      <w:r>
-        <w:t>def set_color(ea, what, color):</w:t>
+        <w:t>def get_</w:t>
+      </w:r>
+      <w:proofErr w:type="gramStart"/>
+      <w:r>
+        <w:t>color(</w:t>
+      </w:r>
+      <w:proofErr w:type="gramEnd"/>
+      <w:r>
+        <w:t>ea, what):</w:t>
+      </w:r>
+    </w:p>
+    <w:p>
+      <w:r>
+        <w:t>def set_</w:t>
+      </w:r>
+      <w:proofErr w:type="gramStart"/>
+      <w:r>
+        <w:t>color(</w:t>
+      </w:r>
+      <w:proofErr w:type="gramEnd"/>
+      <w:r>
+        <w:t>ea, what, color):</w:t>
       </w:r>
     </w:p>
     <w:p>
@@ -5884,17 +8018,41 @@
     <w:p>
       <w:r>
         <w:lastRenderedPageBreak/>
-        <w:t>def set_flag(off, bit, value):</w:t>
-      </w:r>
-    </w:p>
-    <w:p>
-      <w:r>
-        <w:t>def here(): return get_screen_ea()</w:t>
-      </w:r>
-    </w:p>
-    <w:p>
-      <w:r>
-        <w:t>def is_mapped(ea): return (prev_addr(ea+1)==ea)</w:t>
+        <w:t>def set_</w:t>
+      </w:r>
+      <w:proofErr w:type="gramStart"/>
+      <w:r>
+        <w:t>flag(</w:t>
+      </w:r>
+      <w:proofErr w:type="gramEnd"/>
+      <w:r>
+        <w:t>off, bit, value):</w:t>
+      </w:r>
+    </w:p>
+    <w:p>
+      <w:r>
+        <w:t xml:space="preserve">def </w:t>
+      </w:r>
+      <w:proofErr w:type="gramStart"/>
+      <w:r>
+        <w:t>here(</w:t>
+      </w:r>
+      <w:proofErr w:type="gramEnd"/>
+      <w:r>
+        <w:t>): return get_screen_ea()</w:t>
+      </w:r>
+    </w:p>
+    <w:p>
+      <w:r>
+        <w:t>def is_mapped(ea): return (prev_addr(ea+</w:t>
+      </w:r>
+      <w:proofErr w:type="gramStart"/>
+      <w:r>
+        <w:t>1)=</w:t>
+      </w:r>
+      <w:proofErr w:type="gramEnd"/>
+      <w:r>
+        <w:t>=ea)</w:t>
       </w:r>
     </w:p>
     <w:p/>
@@ -5905,17 +8063,41 @@
     </w:p>
     <w:p>
       <w:r>
-        <w:t>def refs(ea, funcfirst, funcnext):</w:t>
-      </w:r>
-    </w:p>
-    <w:p>
-      <w:r>
-        <w:t>def CodeRefsTo(ea, flow):</w:t>
-      </w:r>
-    </w:p>
-    <w:p>
-      <w:r>
-        <w:t>def CodeRefsFrom(ea, flow):</w:t>
+        <w:t xml:space="preserve">def </w:t>
+      </w:r>
+      <w:proofErr w:type="gramStart"/>
+      <w:r>
+        <w:t>refs(</w:t>
+      </w:r>
+      <w:proofErr w:type="gramEnd"/>
+      <w:r>
+        <w:t>ea, funcfirst, funcnext):</w:t>
+      </w:r>
+    </w:p>
+    <w:p>
+      <w:r>
+        <w:t xml:space="preserve">def </w:t>
+      </w:r>
+      <w:proofErr w:type="gramStart"/>
+      <w:r>
+        <w:t>CodeRefsTo(</w:t>
+      </w:r>
+      <w:proofErr w:type="gramEnd"/>
+      <w:r>
+        <w:t>ea, flow):</w:t>
+      </w:r>
+    </w:p>
+    <w:p>
+      <w:r>
+        <w:t xml:space="preserve">def </w:t>
+      </w:r>
+      <w:proofErr w:type="gramStart"/>
+      <w:r>
+        <w:t>CodeRefsFrom(</w:t>
+      </w:r>
+      <w:proofErr w:type="gramEnd"/>
+      <w:r>
+        <w:t>ea, flow):</w:t>
       </w:r>
     </w:p>
     <w:p>
@@ -5935,27 +8117,67 @@
     </w:p>
     <w:p>
       <w:r>
-        <w:t>def XrefsFrom(ea, flags=0):</w:t>
-      </w:r>
-    </w:p>
-    <w:p>
-      <w:r>
-        <w:t>def XrefsTo(ea, flags=0):</w:t>
-      </w:r>
-    </w:p>
-    <w:p>
-      <w:r>
-        <w:t>def Threads():</w:t>
-      </w:r>
-    </w:p>
-    <w:p>
-      <w:r>
-        <w:t>def Heads(start=None, end=None):</w:t>
-      </w:r>
-    </w:p>
-    <w:p>
-      <w:r>
-        <w:t>def Functions(start=None, end=None):</w:t>
+        <w:t xml:space="preserve">def </w:t>
+      </w:r>
+      <w:proofErr w:type="gramStart"/>
+      <w:r>
+        <w:t>XrefsFrom(</w:t>
+      </w:r>
+      <w:proofErr w:type="gramEnd"/>
+      <w:r>
+        <w:t>ea, flags=0):</w:t>
+      </w:r>
+    </w:p>
+    <w:p>
+      <w:r>
+        <w:t xml:space="preserve">def </w:t>
+      </w:r>
+      <w:proofErr w:type="gramStart"/>
+      <w:r>
+        <w:t>XrefsTo(</w:t>
+      </w:r>
+      <w:proofErr w:type="gramEnd"/>
+      <w:r>
+        <w:t>ea, flags=0):</w:t>
+      </w:r>
+    </w:p>
+    <w:p>
+      <w:r>
+        <w:t xml:space="preserve">def </w:t>
+      </w:r>
+      <w:proofErr w:type="gramStart"/>
+      <w:r>
+        <w:t>Threads(</w:t>
+      </w:r>
+      <w:proofErr w:type="gramEnd"/>
+      <w:r>
+        <w:t>):</w:t>
+      </w:r>
+    </w:p>
+    <w:p>
+      <w:r>
+        <w:t xml:space="preserve">def </w:t>
+      </w:r>
+      <w:proofErr w:type="gramStart"/>
+      <w:r>
+        <w:t>Heads(</w:t>
+      </w:r>
+      <w:proofErr w:type="gramEnd"/>
+      <w:r>
+        <w:t>start=None, end=None):</w:t>
+      </w:r>
+    </w:p>
+    <w:p>
+      <w:r>
+        <w:t xml:space="preserve">def </w:t>
+      </w:r>
+      <w:proofErr w:type="gramStart"/>
+      <w:r>
+        <w:t>Functions(</w:t>
+      </w:r>
+      <w:proofErr w:type="gramEnd"/>
+      <w:r>
+        <w:t>start=None, end=None):</w:t>
       </w:r>
     </w:p>
     <w:p>
@@ -5965,22 +8187,54 @@
     </w:p>
     <w:p>
       <w:r>
-        <w:t>def Modules():</w:t>
-      </w:r>
-    </w:p>
-    <w:p>
-      <w:r>
-        <w:t>def Names():</w:t>
-      </w:r>
-    </w:p>
-    <w:p>
-      <w:r>
-        <w:t>def Segments():</w:t>
-      </w:r>
-    </w:p>
-    <w:p>
-      <w:r>
-        <w:t>def Entries():</w:t>
+        <w:t xml:space="preserve">def </w:t>
+      </w:r>
+      <w:proofErr w:type="gramStart"/>
+      <w:r>
+        <w:t>Modules(</w:t>
+      </w:r>
+      <w:proofErr w:type="gramEnd"/>
+      <w:r>
+        <w:t>):</w:t>
+      </w:r>
+    </w:p>
+    <w:p>
+      <w:r>
+        <w:t xml:space="preserve">def </w:t>
+      </w:r>
+      <w:proofErr w:type="gramStart"/>
+      <w:r>
+        <w:t>Names(</w:t>
+      </w:r>
+      <w:proofErr w:type="gramEnd"/>
+      <w:r>
+        <w:t>):</w:t>
+      </w:r>
+    </w:p>
+    <w:p>
+      <w:r>
+        <w:t xml:space="preserve">def </w:t>
+      </w:r>
+      <w:proofErr w:type="gramStart"/>
+      <w:r>
+        <w:t>Segments(</w:t>
+      </w:r>
+      <w:proofErr w:type="gramEnd"/>
+      <w:r>
+        <w:t>):</w:t>
+      </w:r>
+    </w:p>
+    <w:p>
+      <w:r>
+        <w:t xml:space="preserve">def </w:t>
+      </w:r>
+      <w:proofErr w:type="gramStart"/>
+      <w:r>
+        <w:t>Entries(</w:t>
+      </w:r>
+      <w:proofErr w:type="gramEnd"/>
+      <w:r>
+        <w:t>):</w:t>
       </w:r>
     </w:p>
     <w:p>
@@ -5990,7 +8244,15 @@
     </w:p>
     <w:p>
       <w:r>
-        <w:t>def Structs():</w:t>
+        <w:t xml:space="preserve">def </w:t>
+      </w:r>
+      <w:proofErr w:type="gramStart"/>
+      <w:r>
+        <w:t>Structs(</w:t>
+      </w:r>
+      <w:proofErr w:type="gramEnd"/>
+      <w:r>
+        <w:t>):</w:t>
       </w:r>
     </w:p>
     <w:p>
@@ -6015,17 +8277,41 @@
     </w:p>
     <w:p>
       <w:r>
-        <w:t>def GetDataList(ea, count, itemsize=1):</w:t>
-      </w:r>
-    </w:p>
-    <w:p>
-      <w:r>
-        <w:t>def PutDataList(ea, datalist, itemsize=1):</w:t>
-      </w:r>
-    </w:p>
-    <w:p>
-      <w:r>
-        <w:t>def MapDataList(ea, length, func, wordsize=1):</w:t>
+        <w:t xml:space="preserve">def </w:t>
+      </w:r>
+      <w:proofErr w:type="gramStart"/>
+      <w:r>
+        <w:t>GetDataList(</w:t>
+      </w:r>
+      <w:proofErr w:type="gramEnd"/>
+      <w:r>
+        <w:t>ea, count, itemsize=1):</w:t>
+      </w:r>
+    </w:p>
+    <w:p>
+      <w:r>
+        <w:t xml:space="preserve">def </w:t>
+      </w:r>
+      <w:proofErr w:type="gramStart"/>
+      <w:r>
+        <w:t>PutDataList(</w:t>
+      </w:r>
+      <w:proofErr w:type="gramEnd"/>
+      <w:r>
+        <w:t>ea, datalist, itemsize=1):</w:t>
+      </w:r>
+    </w:p>
+    <w:p>
+      <w:r>
+        <w:t xml:space="preserve">def </w:t>
+      </w:r>
+      <w:proofErr w:type="gramStart"/>
+      <w:r>
+        <w:t>MapDataList(</w:t>
+      </w:r>
+      <w:proofErr w:type="gramEnd"/>
+      <w:r>
+        <w:t>ea, length, func, wordsize=1):</w:t>
       </w:r>
     </w:p>
     <w:p>
@@ -6035,7 +8321,15 @@
     </w:p>
     <w:p>
       <w:r>
-        <w:t xml:space="preserve">        def __init__(self, si):</w:t>
+        <w:t xml:space="preserve">        def __init_</w:t>
+      </w:r>
+      <w:proofErr w:type="gramStart"/>
+      <w:r>
+        <w:t>_(</w:t>
+      </w:r>
+      <w:proofErr w:type="gramEnd"/>
+      <w:r>
+        <w:t>self, si):</w:t>
       </w:r>
     </w:p>
     <w:p>
@@ -6045,7 +8339,15 @@
     </w:p>
     <w:p>
       <w:r>
-        <w:t xml:space="preserve">        def _toseq(self, as_unicode):</w:t>
+        <w:t xml:space="preserve">        def _</w:t>
+      </w:r>
+      <w:proofErr w:type="gramStart"/>
+      <w:r>
+        <w:t>toseq(</w:t>
+      </w:r>
+      <w:proofErr w:type="gramEnd"/>
+      <w:r>
+        <w:t>self, as_unicode):</w:t>
       </w:r>
     </w:p>
     <w:p>
@@ -6065,7 +8367,15 @@
     </w:p>
     <w:p>
       <w:r>
-        <w:t xml:space="preserve">    def __init__(self, default_setup = False):</w:t>
+        <w:t xml:space="preserve">    def __init_</w:t>
+      </w:r>
+      <w:proofErr w:type="gramStart"/>
+      <w:r>
+        <w:t>_(</w:t>
+      </w:r>
+      <w:proofErr w:type="gramEnd"/>
+      <w:r>
+        <w:t>self, default_setup = False):</w:t>
       </w:r>
     </w:p>
     <w:p>
@@ -6075,12 +8385,28 @@
     </w:p>
     <w:p>
       <w:r>
-        <w:t xml:space="preserve">    def setup(self,</w:t>
-      </w:r>
-    </w:p>
-    <w:p>
-      <w:r>
-        <w:t xml:space="preserve">    def _get_item(self, index):</w:t>
+        <w:t xml:space="preserve">    def </w:t>
+      </w:r>
+      <w:proofErr w:type="gramStart"/>
+      <w:r>
+        <w:t>setup(</w:t>
+      </w:r>
+      <w:proofErr w:type="gramEnd"/>
+      <w:r>
+        <w:t>self,</w:t>
+      </w:r>
+    </w:p>
+    <w:p>
+      <w:r>
+        <w:t xml:space="preserve">    def _get_</w:t>
+      </w:r>
+      <w:proofErr w:type="gramStart"/>
+      <w:r>
+        <w:t>item(</w:t>
+      </w:r>
+      <w:proofErr w:type="gramEnd"/>
+      <w:r>
+        <w:t>self, index):</w:t>
       </w:r>
     </w:p>
     <w:p>
@@ -6090,73 +8416,185 @@
     </w:p>
     <w:p>
       <w:r>
-        <w:t xml:space="preserve">    def __getitem__(self, index):</w:t>
-      </w:r>
-    </w:p>
-    <w:p>
-      <w:r>
-        <w:t>def GetIdbDir():</w:t>
-      </w:r>
-    </w:p>
-    <w:p>
-      <w:r>
-        <w:t>def GetRegisterList():</w:t>
-      </w:r>
-    </w:p>
-    <w:p>
-      <w:r>
-        <w:t>def GetInstructionList():</w:t>
-      </w:r>
-    </w:p>
-    <w:p>
-      <w:r>
-        <w:t>def _Assemble(ea, line):</w:t>
-      </w:r>
-    </w:p>
-    <w:p>
-      <w:r>
-        <w:t>def Assemble(ea, line):</w:t>
-      </w:r>
-    </w:p>
-    <w:p>
-      <w:r>
-        <w:t>def _copy_obj(src, dest, skip_list = None):</w:t>
+        <w:t xml:space="preserve">    def __getitem_</w:t>
+      </w:r>
+      <w:proofErr w:type="gramStart"/>
+      <w:r>
+        <w:t>_(</w:t>
+      </w:r>
+      <w:proofErr w:type="gramEnd"/>
+      <w:r>
+        <w:t>self, index):</w:t>
+      </w:r>
+    </w:p>
+    <w:p>
+      <w:r>
+        <w:t xml:space="preserve">def </w:t>
+      </w:r>
+      <w:proofErr w:type="gramStart"/>
+      <w:r>
+        <w:t>GetIdbDir(</w:t>
+      </w:r>
+      <w:proofErr w:type="gramEnd"/>
+      <w:r>
+        <w:t>):</w:t>
+      </w:r>
+    </w:p>
+    <w:p>
+      <w:r>
+        <w:t xml:space="preserve">def </w:t>
+      </w:r>
+      <w:proofErr w:type="gramStart"/>
+      <w:r>
+        <w:t>GetRegisterList(</w:t>
+      </w:r>
+      <w:proofErr w:type="gramEnd"/>
+      <w:r>
+        <w:t>):</w:t>
+      </w:r>
+    </w:p>
+    <w:p>
+      <w:r>
+        <w:t xml:space="preserve">def </w:t>
+      </w:r>
+      <w:proofErr w:type="gramStart"/>
+      <w:r>
+        <w:t>GetInstructionList(</w:t>
+      </w:r>
+      <w:proofErr w:type="gramEnd"/>
+      <w:r>
+        <w:t>):</w:t>
+      </w:r>
+    </w:p>
+    <w:p>
+      <w:r>
+        <w:t>def _</w:t>
+      </w:r>
+      <w:proofErr w:type="gramStart"/>
+      <w:r>
+        <w:t>Assemble(</w:t>
+      </w:r>
+      <w:proofErr w:type="gramEnd"/>
+      <w:r>
+        <w:t>ea, line):</w:t>
+      </w:r>
+    </w:p>
+    <w:p>
+      <w:r>
+        <w:t xml:space="preserve">def </w:t>
+      </w:r>
+      <w:proofErr w:type="gramStart"/>
+      <w:r>
+        <w:t>Assemble(</w:t>
+      </w:r>
+      <w:proofErr w:type="gramEnd"/>
+      <w:r>
+        <w:t>ea, line):</w:t>
+      </w:r>
+    </w:p>
+    <w:p>
+      <w:r>
+        <w:t>def _copy_</w:t>
+      </w:r>
+      <w:proofErr w:type="gramStart"/>
+      <w:r>
+        <w:t>obj(</w:t>
+      </w:r>
+      <w:proofErr w:type="gramEnd"/>
+      <w:r>
+        <w:t>src, dest, skip_list = None):</w:t>
       </w:r>
     </w:p>
     <w:p>
       <w:r>
         <w:lastRenderedPageBreak/>
-        <w:t xml:space="preserve">    def __init__(self, reg, dtype):</w:t>
-      </w:r>
-    </w:p>
-    <w:p>
-      <w:r>
-        <w:t xml:space="preserve">    def __eq__(self, other):</w:t>
-      </w:r>
-    </w:p>
-    <w:p>
-      <w:r>
-        <w:t xml:space="preserve">    def __getattr__(self, attr):</w:t>
-      </w:r>
-    </w:p>
-    <w:p>
-      <w:r>
-        <w:t xml:space="preserve">    def __setattr__(self, attr, value):</w:t>
-      </w:r>
-    </w:p>
-    <w:p>
-      <w:r>
-        <w:t xml:space="preserve">    def __getattr__(self, name):</w:t>
-      </w:r>
-    </w:p>
-    <w:p>
-      <w:r>
-        <w:t xml:space="preserve">    def __setattr__(self, name, value):</w:t>
-      </w:r>
-    </w:p>
-    <w:p>
-      <w:r>
-        <w:t xml:space="preserve">    def __init__(self, actions, flags = 0):</w:t>
+        <w:t xml:space="preserve">    def __init_</w:t>
+      </w:r>
+      <w:proofErr w:type="gramStart"/>
+      <w:r>
+        <w:t>_(</w:t>
+      </w:r>
+      <w:proofErr w:type="gramEnd"/>
+      <w:r>
+        <w:t>self, reg, dtype):</w:t>
+      </w:r>
+    </w:p>
+    <w:p>
+      <w:r>
+        <w:t xml:space="preserve">    def __eq_</w:t>
+      </w:r>
+      <w:proofErr w:type="gramStart"/>
+      <w:r>
+        <w:t>_(</w:t>
+      </w:r>
+      <w:proofErr w:type="gramEnd"/>
+      <w:r>
+        <w:t>self, other):</w:t>
+      </w:r>
+    </w:p>
+    <w:p>
+      <w:r>
+        <w:t xml:space="preserve">    def __getattr_</w:t>
+      </w:r>
+      <w:proofErr w:type="gramStart"/>
+      <w:r>
+        <w:t>_(</w:t>
+      </w:r>
+      <w:proofErr w:type="gramEnd"/>
+      <w:r>
+        <w:t>self, attr):</w:t>
+      </w:r>
+    </w:p>
+    <w:p>
+      <w:r>
+        <w:t xml:space="preserve">    def __setattr_</w:t>
+      </w:r>
+      <w:proofErr w:type="gramStart"/>
+      <w:r>
+        <w:t>_(</w:t>
+      </w:r>
+      <w:proofErr w:type="gramEnd"/>
+      <w:r>
+        <w:t>self, attr, value):</w:t>
+      </w:r>
+    </w:p>
+    <w:p>
+      <w:r>
+        <w:t xml:space="preserve">    def __getattr_</w:t>
+      </w:r>
+      <w:proofErr w:type="gramStart"/>
+      <w:r>
+        <w:t>_(</w:t>
+      </w:r>
+      <w:proofErr w:type="gramEnd"/>
+      <w:r>
+        <w:t>self, name):</w:t>
+      </w:r>
+    </w:p>
+    <w:p>
+      <w:r>
+        <w:t xml:space="preserve">    def __setattr_</w:t>
+      </w:r>
+      <w:proofErr w:type="gramStart"/>
+      <w:r>
+        <w:t>_(</w:t>
+      </w:r>
+      <w:proofErr w:type="gramEnd"/>
+      <w:r>
+        <w:t>self, name, value):</w:t>
+      </w:r>
+    </w:p>
+    <w:p>
+      <w:r>
+        <w:t xml:space="preserve">    def __init_</w:t>
+      </w:r>
+      <w:proofErr w:type="gramStart"/>
+      <w:r>
+        <w:t>_(</w:t>
+      </w:r>
+      <w:proofErr w:type="gramEnd"/>
+      <w:r>
+        <w:t>self, actions, flags = 0):</w:t>
       </w:r>
     </w:p>
     <w:p>
@@ -6171,7 +8609,15 @@
     </w:p>
     <w:p>
       <w:r>
-        <w:t>def ProcessUiActions(actions, flags=0):</w:t>
+        <w:t xml:space="preserve">def </w:t>
+      </w:r>
+      <w:proofErr w:type="gramStart"/>
+      <w:r>
+        <w:t>ProcessUiActions(</w:t>
+      </w:r>
+      <w:proofErr w:type="gramEnd"/>
+      <w:r>
+        <w:t>actions, flags=0):</w:t>
       </w:r>
     </w:p>
     <w:p>
@@ -6197,18 +8643,1037 @@
     </w:p>
     <w:p>
       <w:r>
-        <w:t>E:\IDA_Pro_7.7\python\3&gt;type all.txt | sort  &gt;all_sort.</w:t>
+        <w:t xml:space="preserve">E:\IDA_Pro_7.7\python\3&gt;type all.txt | </w:t>
+      </w:r>
+      <w:proofErr w:type="gramStart"/>
+      <w:r>
+        <w:t>sort  &gt;</w:t>
+      </w:r>
+      <w:proofErr w:type="gramEnd"/>
+      <w:r>
+        <w:t>all_sort.</w:t>
       </w:r>
       <w:r>
         <w:t>t</w:t>
       </w:r>
+      <w:r>
+        <w:t>xt</w:t>
+      </w:r>
+    </w:p>
+    <w:p>
+      <w:pPr>
+        <w:pStyle w:val="2"/>
+        <w:numPr>
+          <w:ilvl w:val="0"/>
+          <w:numId w:val="1"/>
+        </w:numPr>
+        <w:rPr>
+          <w:rFonts w:ascii="微软雅黑" w:eastAsia="微软雅黑" w:hAnsi="微软雅黑"/>
+        </w:rPr>
+      </w:pPr>
       <w:bookmarkStart w:id="0" w:name="_GoBack"/>
       <w:bookmarkEnd w:id="0"/>
       <w:r>
-        <w:t>xt</w:t>
+        <w:rPr>
+          <w:rFonts w:ascii="微软雅黑" w:eastAsia="微软雅黑" w:hAnsi="微软雅黑" w:hint="eastAsia"/>
+        </w:rPr>
+        <w:t>为</w:t>
+      </w:r>
+      <w:r>
+        <w:rPr>
+          <w:rFonts w:ascii="微软雅黑" w:eastAsia="微软雅黑" w:hAnsi="微软雅黑" w:hint="eastAsia"/>
+        </w:rPr>
+        <w:t>I</w:t>
+      </w:r>
+      <w:r>
+        <w:rPr>
+          <w:rFonts w:ascii="微软雅黑" w:eastAsia="微软雅黑" w:hAnsi="微软雅黑"/>
+        </w:rPr>
+        <w:t>DA</w:t>
+      </w:r>
+      <w:r>
+        <w:rPr>
+          <w:rFonts w:ascii="微软雅黑" w:eastAsia="微软雅黑" w:hAnsi="微软雅黑" w:hint="eastAsia"/>
+        </w:rPr>
+        <w:t>加载</w:t>
+      </w:r>
+      <w:r>
+        <w:rPr>
+          <w:rFonts w:ascii="微软雅黑" w:eastAsia="微软雅黑" w:hAnsi="微软雅黑" w:hint="eastAsia"/>
+        </w:rPr>
+        <w:t>动态链接库</w:t>
+      </w:r>
+      <w:r>
+        <w:rPr>
+          <w:rFonts w:ascii="微软雅黑" w:eastAsia="微软雅黑" w:hAnsi="微软雅黑" w:hint="eastAsia"/>
+        </w:rPr>
+        <w:t>符号文件</w:t>
+      </w:r>
+    </w:p>
+    <w:p>
+      <w:r>
+        <w:t>Visual Studio 2022</w:t>
+      </w:r>
+      <w:r>
+        <w:rPr>
+          <w:rFonts w:hint="eastAsia"/>
+        </w:rPr>
+        <w:t>符号文件位置</w:t>
+      </w:r>
+    </w:p>
+    <w:p>
+      <w:pPr>
+        <w:ind w:firstLine="420"/>
+        <w:rPr>
+          <w:rFonts w:hint="eastAsia"/>
+        </w:rPr>
+      </w:pPr>
+      <w:r>
+        <w:rPr>
+          <w:rFonts w:hint="eastAsia"/>
+        </w:rPr>
+        <w:t>工具/选项/调试/符号</w:t>
+      </w:r>
+    </w:p>
+    <w:p>
+      <w:pPr>
+        <w:ind w:firstLine="420"/>
+      </w:pPr>
+      <w:r>
+        <w:t>C:\Users\lib\AppData\Local\Temp\SymbolCache</w:t>
       </w:r>
     </w:p>
     <w:p/>
+    <w:p>
+      <w:r>
+        <w:rPr>
+          <w:rFonts w:hint="eastAsia"/>
+        </w:rPr>
+        <w:t>We</w:t>
+      </w:r>
+      <w:r>
+        <w:t>ChatWin.dll</w:t>
+      </w:r>
+      <w:r>
+        <w:t xml:space="preserve"> </w:t>
+      </w:r>
+    </w:p>
+    <w:p>
+      <w:pPr>
+        <w:ind w:left="420"/>
+      </w:pPr>
+      <w:r>
+        <w:rPr>
+          <w:rFonts w:hint="eastAsia"/>
+        </w:rPr>
+        <w:t>版本：</w:t>
+      </w:r>
+      <w:r>
+        <w:tab/>
+      </w:r>
+      <w:r>
+        <w:tab/>
+      </w:r>
+      <w:r>
+        <w:t>3.6.0.18</w:t>
+      </w:r>
+    </w:p>
+    <w:p>
+      <w:r>
+        <w:tab/>
+      </w:r>
+      <w:r>
+        <w:rPr>
+          <w:rFonts w:hint="eastAsia"/>
+        </w:rPr>
+        <w:t>函数数量：</w:t>
+      </w:r>
+      <w:r>
+        <w:tab/>
+      </w:r>
+      <w:r>
+        <w:t>153159</w:t>
+      </w:r>
+    </w:p>
+    <w:p>
+      <w:r>
+        <w:tab/>
+      </w:r>
+      <w:r>
+        <w:rPr>
+          <w:rFonts w:hint="eastAsia"/>
+        </w:rPr>
+        <w:t>分析出名称：</w:t>
+      </w:r>
+      <w:r>
+        <w:t>2265</w:t>
+      </w:r>
+    </w:p>
+    <w:p>
+      <w:r>
+        <w:tab/>
+      </w:r>
+      <w:r>
+        <w:t>u</w:t>
+      </w:r>
+      <w:r>
+        <w:rPr>
+          <w:rFonts w:hint="eastAsia"/>
+        </w:rPr>
+        <w:t>n</w:t>
+      </w:r>
+      <w:r>
+        <w:t>known_</w:t>
+      </w:r>
+      <w:r>
+        <w:t>libname_</w:t>
+      </w:r>
+    </w:p>
+    <w:p>
+      <w:pPr>
+        <w:rPr>
+          <w:rFonts w:hint="eastAsia"/>
+        </w:rPr>
+      </w:pPr>
+      <w:r>
+        <w:tab/>
+      </w:r>
+      <w:r>
+        <w:rPr>
+          <w:rFonts w:hint="eastAsia"/>
+        </w:rPr>
+        <w:t>sub</w:t>
+      </w:r>
+      <w:r>
+        <w:t>_</w:t>
+      </w:r>
+    </w:p>
+    <w:p/>
+    <w:p>
+      <w:r>
+        <w:rPr>
+          <w:rFonts w:hint="eastAsia"/>
+        </w:rPr>
+        <w:t>I</w:t>
+      </w:r>
+      <w:r>
+        <w:t>DA</w:t>
+      </w:r>
+      <w:r>
+        <w:rPr>
+          <w:rFonts w:hint="eastAsia"/>
+        </w:rPr>
+        <w:t>中的最近脚本窗口</w:t>
+      </w:r>
+    </w:p>
+    <w:p>
+      <w:pPr>
+        <w:pStyle w:val="a3"/>
+        <w:numPr>
+          <w:ilvl w:val="0"/>
+          <w:numId w:val="10"/>
+        </w:numPr>
+        <w:ind w:firstLineChars="0"/>
+      </w:pPr>
+      <w:r>
+        <w:rPr>
+          <w:rFonts w:hint="eastAsia"/>
+        </w:rPr>
+        <w:t>运行一次脚本文件</w:t>
+      </w:r>
+      <w:r>
+        <w:rPr>
+          <w:rFonts w:hint="eastAsia"/>
+        </w:rPr>
+        <w:t>（A</w:t>
+      </w:r>
+      <w:r>
+        <w:t>LT+F7</w:t>
+      </w:r>
+      <w:r>
+        <w:rPr>
+          <w:rFonts w:hint="eastAsia"/>
+        </w:rPr>
+        <w:t>）</w:t>
+      </w:r>
+    </w:p>
+    <w:p>
+      <w:pPr>
+        <w:pStyle w:val="a3"/>
+        <w:ind w:left="780" w:firstLineChars="0" w:firstLine="0"/>
+        <w:rPr>
+          <w:rFonts w:hint="eastAsia"/>
+        </w:rPr>
+      </w:pPr>
+      <w:r>
+        <w:rPr>
+          <w:rFonts w:hint="eastAsia"/>
+        </w:rPr>
+        <w:t>F</w:t>
+      </w:r>
+      <w:r>
+        <w:t>i</w:t>
+      </w:r>
+      <w:r>
+        <w:rPr>
+          <w:rFonts w:hint="eastAsia"/>
+        </w:rPr>
+        <w:t>le</w:t>
+      </w:r>
+      <w:r>
+        <w:t>/Script File</w:t>
+      </w:r>
+      <w:r>
+        <w:t>/</w:t>
+      </w:r>
+      <w:r>
+        <w:rPr>
+          <w:rFonts w:hint="eastAsia"/>
+        </w:rPr>
+        <w:t>选择脚本文件</w:t>
+      </w:r>
+    </w:p>
+    <w:p>
+      <w:pPr>
+        <w:pStyle w:val="a3"/>
+        <w:numPr>
+          <w:ilvl w:val="0"/>
+          <w:numId w:val="10"/>
+        </w:numPr>
+        <w:ind w:firstLineChars="0"/>
+      </w:pPr>
+      <w:r>
+        <w:rPr>
+          <w:rFonts w:hint="eastAsia"/>
+        </w:rPr>
+        <w:t>打开</w:t>
+      </w:r>
+      <w:r>
+        <w:rPr>
+          <w:rFonts w:hint="eastAsia"/>
+        </w:rPr>
+        <w:t>R</w:t>
+      </w:r>
+      <w:r>
+        <w:rPr>
+          <w:rFonts w:hint="eastAsia"/>
+        </w:rPr>
+        <w:t>e</w:t>
+      </w:r>
+      <w:r>
+        <w:t xml:space="preserve">cent </w:t>
+      </w:r>
+      <w:r>
+        <w:rPr>
+          <w:rFonts w:hint="eastAsia"/>
+        </w:rPr>
+        <w:t>S</w:t>
+      </w:r>
+      <w:r>
+        <w:t>cripts</w:t>
+      </w:r>
+      <w:r>
+        <w:rPr>
+          <w:rFonts w:hint="eastAsia"/>
+        </w:rPr>
+        <w:t>窗口</w:t>
+      </w:r>
+      <w:r>
+        <w:rPr>
+          <w:rFonts w:hint="eastAsia"/>
+        </w:rPr>
+        <w:t>(</w:t>
+      </w:r>
+      <w:r>
+        <w:t>ALT+F9)</w:t>
+      </w:r>
+    </w:p>
+    <w:p>
+      <w:pPr>
+        <w:pStyle w:val="a3"/>
+        <w:ind w:left="780" w:firstLineChars="0" w:firstLine="0"/>
+      </w:pPr>
+      <w:r>
+        <w:rPr>
+          <w:rFonts w:hint="eastAsia"/>
+        </w:rPr>
+        <w:t>V</w:t>
+      </w:r>
+      <w:r>
+        <w:t>iew/Recent Scripts</w:t>
+      </w:r>
+    </w:p>
+    <w:p>
+      <w:pPr>
+        <w:pStyle w:val="a3"/>
+        <w:numPr>
+          <w:ilvl w:val="0"/>
+          <w:numId w:val="10"/>
+        </w:numPr>
+        <w:ind w:firstLineChars="0"/>
+      </w:pPr>
+      <w:r>
+        <w:rPr>
+          <w:rFonts w:hint="eastAsia"/>
+        </w:rPr>
+        <w:t>拖动</w:t>
+      </w:r>
+      <w:r>
+        <w:rPr>
+          <w:rFonts w:hint="eastAsia"/>
+        </w:rPr>
+        <w:t>R</w:t>
+      </w:r>
+      <w:r>
+        <w:rPr>
+          <w:rFonts w:hint="eastAsia"/>
+        </w:rPr>
+        <w:t>e</w:t>
+      </w:r>
+      <w:r>
+        <w:t xml:space="preserve">cent </w:t>
+      </w:r>
+      <w:r>
+        <w:rPr>
+          <w:rFonts w:hint="eastAsia"/>
+        </w:rPr>
+        <w:t>S</w:t>
+      </w:r>
+      <w:r>
+        <w:t>cripts</w:t>
+      </w:r>
+      <w:r>
+        <w:rPr>
+          <w:rFonts w:hint="eastAsia"/>
+        </w:rPr>
+        <w:t>窗口</w:t>
+      </w:r>
+      <w:r>
+        <w:rPr>
+          <w:rFonts w:hint="eastAsia"/>
+        </w:rPr>
+        <w:t>到合适的位置</w:t>
+      </w:r>
+    </w:p>
+    <w:p>
+      <w:pPr>
+        <w:pStyle w:val="a3"/>
+        <w:numPr>
+          <w:ilvl w:val="0"/>
+          <w:numId w:val="10"/>
+        </w:numPr>
+        <w:ind w:firstLineChars="0"/>
+      </w:pPr>
+      <w:r>
+        <w:rPr>
+          <w:rFonts w:hint="eastAsia"/>
+        </w:rPr>
+        <w:t>双击执行里面的脚本</w:t>
+      </w:r>
+    </w:p>
+    <w:p/>
+    <w:p>
+      <w:pPr>
+        <w:rPr>
+          <w:rFonts w:hint="eastAsia"/>
+        </w:rPr>
+      </w:pPr>
+      <w:r>
+        <w:rPr>
+          <w:rFonts w:hint="eastAsia"/>
+        </w:rPr>
+        <w:t>原始</w:t>
+      </w:r>
+      <w:r>
+        <w:rPr>
+          <w:rFonts w:hint="eastAsia"/>
+        </w:rPr>
+        <w:t>idb数据库</w:t>
+      </w:r>
+    </w:p>
+    <w:p>
+      <w:pPr>
+        <w:ind w:leftChars="200" w:left="420"/>
+      </w:pPr>
+      <w:r>
+        <w:t>functions start with "sub_" 150745</w:t>
+      </w:r>
+    </w:p>
+    <w:p>
+      <w:pPr>
+        <w:ind w:leftChars="200" w:left="420"/>
+      </w:pPr>
+      <w:r>
+        <w:t>functions start with "unknown_" 144</w:t>
+      </w:r>
+    </w:p>
+    <w:p>
+      <w:pPr>
+        <w:ind w:leftChars="200" w:left="420"/>
+        <w:rPr>
+          <w:rFonts w:hint="eastAsia"/>
+        </w:rPr>
+      </w:pPr>
+      <w:r>
+        <w:t>functions named 2314</w:t>
+      </w:r>
+    </w:p>
+    <w:p/>
+    <w:p>
+      <w:pPr>
+        <w:rPr>
+          <w:rFonts w:hint="eastAsia"/>
+        </w:rPr>
+      </w:pPr>
+      <w:r>
+        <w:rPr>
+          <w:rFonts w:hint="eastAsia"/>
+        </w:rPr>
+        <w:t>加载</w:t>
+      </w:r>
+      <w:r>
+        <w:t>crypt32.pdb</w:t>
+      </w:r>
+      <w:r>
+        <w:rPr>
+          <w:rFonts w:hint="eastAsia"/>
+        </w:rPr>
+        <w:t>之后</w:t>
+      </w:r>
+    </w:p>
+    <w:p>
+      <w:pPr>
+        <w:ind w:leftChars="200" w:left="420"/>
+      </w:pPr>
+      <w:r>
+        <w:t>functions start with "sub_" 150519</w:t>
+      </w:r>
+    </w:p>
+    <w:p>
+      <w:pPr>
+        <w:ind w:leftChars="200" w:left="420"/>
+      </w:pPr>
+      <w:r>
+        <w:t>functions start with "unknown_" 144</w:t>
+      </w:r>
+    </w:p>
+    <w:p>
+      <w:pPr>
+        <w:ind w:leftChars="200" w:left="420"/>
+      </w:pPr>
+      <w:r>
+        <w:t>functions named 2542</w:t>
+      </w:r>
+    </w:p>
+    <w:p/>
+    <w:p>
+      <w:r>
+        <w:rPr>
+          <w:rFonts w:hint="eastAsia"/>
+        </w:rPr>
+        <w:lastRenderedPageBreak/>
+        <w:t>Win</w:t>
+      </w:r>
+      <w:r>
+        <w:t>Dbg Previ</w:t>
+      </w:r>
+      <w:r>
+        <w:t>ew</w:t>
+      </w:r>
+    </w:p>
+    <w:p>
+      <w:r>
+        <w:tab/>
+      </w:r>
+      <w:r>
+        <w:rPr>
+          <w:rFonts w:hint="eastAsia"/>
+        </w:rPr>
+        <w:t>环境变量</w:t>
+      </w:r>
+    </w:p>
+    <w:p>
+      <w:r>
+        <w:tab/>
+      </w:r>
+      <w:r>
+        <w:t>IDA_Pro_7.7\cfg\pdb.cfg</w:t>
+      </w:r>
+    </w:p>
+    <w:p>
+      <w:r>
+        <w:tab/>
+      </w:r>
+      <w:r>
+        <w:t>//_NT_SYMBOL_PATH = "SRV*c:\\symbols*</w:t>
+      </w:r>
+      <w:proofErr w:type="gramStart"/>
+      <w:r>
+        <w:t>http://symbols.mozilla.org/firefox;SRV*c:\\symbols</w:t>
+      </w:r>
+      <w:proofErr w:type="gramEnd"/>
+      <w:r>
+        <w:t>*http://msdl.microsoft.com/download/symbols";</w:t>
+      </w:r>
+    </w:p>
+    <w:p/>
+    <w:p>
+      <w:r>
+        <w:tab/>
+      </w:r>
+      <w:r>
+        <w:t>_NT_SYMBOL_PATH</w:t>
+      </w:r>
+    </w:p>
+    <w:p>
+      <w:r>
+        <w:tab/>
+      </w:r>
+      <w:r>
+        <w:t>SRV*</w:t>
+      </w:r>
+      <w:r>
+        <w:t>d</w:t>
+      </w:r>
+      <w:r>
+        <w:t>:\symbols*</w:t>
+      </w:r>
+      <w:proofErr w:type="gramStart"/>
+      <w:r>
+        <w:t>http://symbols.mozilla.org/firefox;SRV*</w:t>
+      </w:r>
+      <w:r>
+        <w:rPr>
+          <w:rFonts w:hint="eastAsia"/>
+        </w:rPr>
+        <w:t>d</w:t>
+      </w:r>
+      <w:r>
+        <w:t>:\</w:t>
+      </w:r>
+      <w:proofErr w:type="gramEnd"/>
+      <w:r>
+        <w:t>symbols*http://msdl.microsoft.com/download/symbols</w:t>
+      </w:r>
+    </w:p>
+    <w:p>
+      <w:pPr>
+        <w:rPr>
+          <w:rFonts w:hint="eastAsia"/>
+        </w:rPr>
+      </w:pPr>
+    </w:p>
+    <w:p>
+      <w:r>
+        <w:tab/>
+      </w:r>
+      <w:r>
+        <w:rPr>
+          <w:rFonts w:hint="eastAsia"/>
+        </w:rPr>
+        <w:t>文件/</w:t>
+      </w:r>
+      <w:r>
+        <w:t>Settings/Debug settings</w:t>
+      </w:r>
+      <w:r>
+        <w:t>/Default Cache</w:t>
+      </w:r>
+    </w:p>
+    <w:p>
+      <w:pPr>
+        <w:rPr>
+          <w:rFonts w:hint="eastAsia"/>
+        </w:rPr>
+      </w:pPr>
+      <w:r>
+        <w:tab/>
+      </w:r>
+      <w:r>
+        <w:t>d</w:t>
+      </w:r>
+      <w:r>
+        <w:t>:\symbols</w:t>
+      </w:r>
+    </w:p>
+    <w:p>
+      <w:r>
+        <w:tab/>
+      </w:r>
+    </w:p>
+    <w:p>
+      <w:r>
+        <w:tab/>
+      </w:r>
+      <w:r>
+        <w:rPr>
+          <w:rFonts w:hint="eastAsia"/>
+        </w:rPr>
+        <w:t>文件/</w:t>
+      </w:r>
+      <w:r>
+        <w:rPr>
+          <w:rFonts w:hint="eastAsia"/>
+        </w:rPr>
+        <w:t>St</w:t>
+      </w:r>
+      <w:r>
+        <w:t>art debugging/launch executable/</w:t>
+      </w:r>
+      <w:r>
+        <w:rPr>
+          <w:rFonts w:hint="eastAsia"/>
+        </w:rPr>
+        <w:t>选择文件</w:t>
+      </w:r>
+    </w:p>
+    <w:p>
+      <w:r>
+        <w:tab/>
+      </w:r>
+      <w:r>
+        <w:rPr>
+          <w:rFonts w:hint="eastAsia"/>
+        </w:rPr>
+        <w:t>Home</w:t>
+      </w:r>
+      <w:r>
+        <w:t>/go</w:t>
+      </w:r>
+    </w:p>
+    <w:p>
+      <w:r>
+        <w:tab/>
+      </w:r>
+      <w:r>
+        <w:rPr>
+          <w:rFonts w:hint="eastAsia"/>
+        </w:rPr>
+        <w:t>等程序完全加载</w:t>
+      </w:r>
+    </w:p>
+    <w:p>
+      <w:r>
+        <w:tab/>
+      </w:r>
+      <w:r>
+        <w:rPr>
+          <w:rFonts w:hint="eastAsia"/>
+        </w:rPr>
+        <w:t>Home</w:t>
+      </w:r>
+      <w:r>
+        <w:t>/</w:t>
+      </w:r>
+      <w:r>
+        <w:t>break</w:t>
+      </w:r>
+    </w:p>
+    <w:p>
+      <w:r>
+        <w:tab/>
+      </w:r>
+      <w:r>
+        <w:rPr>
+          <w:rFonts w:hint="eastAsia"/>
+        </w:rPr>
+        <w:t>继续加载符号</w:t>
+      </w:r>
+    </w:p>
+    <w:p>
+      <w:pPr>
+        <w:rPr>
+          <w:rFonts w:hint="eastAsia"/>
+        </w:rPr>
+      </w:pPr>
+      <w:r>
+        <w:tab/>
+      </w:r>
+      <w:r>
+        <w:rPr>
+          <w:rFonts w:hint="eastAsia"/>
+        </w:rPr>
+        <w:t xml:space="preserve">如果某些符号没有被加载，则执行指令 </w:t>
+      </w:r>
+      <w:r>
+        <w:t>.reload /f</w:t>
+      </w:r>
+    </w:p>
+    <w:p>
+      <w:r>
+        <w:tab/>
+      </w:r>
+    </w:p>
+    <w:p>
+      <w:r>
+        <w:t>import datetime</w:t>
+      </w:r>
+    </w:p>
+    <w:p>
+      <w:r>
+        <w:t>import idc</w:t>
+      </w:r>
+    </w:p>
+    <w:p>
+      <w:r>
+        <w:t>import idautils</w:t>
+      </w:r>
+    </w:p>
+    <w:p>
+      <w:r>
+        <w:t>import idaapi</w:t>
+      </w:r>
+    </w:p>
+    <w:p/>
+    <w:p/>
+    <w:p>
+      <w:r>
+        <w:t>def clear_</w:t>
+      </w:r>
+      <w:proofErr w:type="gramStart"/>
+      <w:r>
+        <w:t>screen(</w:t>
+      </w:r>
+      <w:proofErr w:type="gramEnd"/>
+      <w:r>
+        <w:t>):</w:t>
+      </w:r>
+    </w:p>
+    <w:p>
+      <w:r>
+        <w:t xml:space="preserve">    window = </w:t>
+      </w:r>
+      <w:proofErr w:type="gramStart"/>
+      <w:r>
+        <w:t>idaapi.find</w:t>
+      </w:r>
+      <w:proofErr w:type="gramEnd"/>
+      <w:r>
+        <w:t>_widget('Output window')</w:t>
+      </w:r>
+    </w:p>
+    <w:p>
+      <w:r>
+        <w:t xml:space="preserve">    </w:t>
+      </w:r>
+      <w:proofErr w:type="gramStart"/>
+      <w:r>
+        <w:t>idaapi.activate</w:t>
+      </w:r>
+      <w:proofErr w:type="gramEnd"/>
+      <w:r>
+        <w:t>_widget(window, True)</w:t>
+      </w:r>
+    </w:p>
+    <w:p>
+      <w:r>
+        <w:t xml:space="preserve">    </w:t>
+      </w:r>
+      <w:proofErr w:type="gramStart"/>
+      <w:r>
+        <w:t>idaapi.process</w:t>
+      </w:r>
+      <w:proofErr w:type="gramEnd"/>
+      <w:r>
+        <w:t>_ui_action('msglist:Clear')</w:t>
+      </w:r>
+    </w:p>
+    <w:p>
+      <w:r>
+        <w:t xml:space="preserve">    </w:t>
+      </w:r>
+      <w:proofErr w:type="gramStart"/>
+      <w:r>
+        <w:t>print(</w:t>
+      </w:r>
+      <w:proofErr w:type="gramEnd"/>
+      <w:r>
+        <w:t>'-' * 10, datetime.datetime.now(), '-' * 10)</w:t>
+      </w:r>
+    </w:p>
+    <w:p/>
+    <w:p/>
+    <w:p>
+      <w:r>
+        <w:t>def function_</w:t>
+      </w:r>
+      <w:proofErr w:type="gramStart"/>
+      <w:r>
+        <w:t>statistics(</w:t>
+      </w:r>
+      <w:proofErr w:type="gramEnd"/>
+      <w:r>
+        <w:t>):</w:t>
+      </w:r>
+    </w:p>
+    <w:p>
+      <w:r>
+        <w:t xml:space="preserve">    count_sub = 0</w:t>
+      </w:r>
+    </w:p>
+    <w:p>
+      <w:r>
+        <w:t xml:space="preserve">    count_unknown = 0</w:t>
+      </w:r>
+    </w:p>
+    <w:p>
+      <w:r>
+        <w:t xml:space="preserve">    count_named = 0</w:t>
+      </w:r>
+    </w:p>
+    <w:p>
+      <w:r>
+        <w:t xml:space="preserve">    for func in </w:t>
+      </w:r>
+      <w:proofErr w:type="gramStart"/>
+      <w:r>
+        <w:t>idautils.Functions</w:t>
+      </w:r>
+      <w:proofErr w:type="gramEnd"/>
+      <w:r>
+        <w:t>():</w:t>
+      </w:r>
+    </w:p>
+    <w:p>
+      <w:r>
+        <w:t xml:space="preserve">        func_name = idc.get_func_name(func)</w:t>
+      </w:r>
+    </w:p>
+    <w:p>
+      <w:r>
+        <w:t xml:space="preserve">        if func_</w:t>
+      </w:r>
+      <w:proofErr w:type="gramStart"/>
+      <w:r>
+        <w:t>name.startswith</w:t>
+      </w:r>
+      <w:proofErr w:type="gramEnd"/>
+      <w:r>
+        <w:t>('sub_'):</w:t>
+      </w:r>
+    </w:p>
+    <w:p>
+      <w:r>
+        <w:t xml:space="preserve">            count_sub += 1</w:t>
+      </w:r>
+    </w:p>
+    <w:p>
+      <w:r>
+        <w:t xml:space="preserve">            continue</w:t>
+      </w:r>
+    </w:p>
+    <w:p>
+      <w:r>
+        <w:t xml:space="preserve">        if func_</w:t>
+      </w:r>
+      <w:proofErr w:type="gramStart"/>
+      <w:r>
+        <w:t>name.startswith</w:t>
+      </w:r>
+      <w:proofErr w:type="gramEnd"/>
+      <w:r>
+        <w:t>('unknown_'):</w:t>
+      </w:r>
+    </w:p>
+    <w:p>
+      <w:r>
+        <w:t xml:space="preserve">            count_unknown += 1</w:t>
+      </w:r>
+    </w:p>
+    <w:p>
+      <w:r>
+        <w:t xml:space="preserve">            continue</w:t>
+      </w:r>
+    </w:p>
+    <w:p>
+      <w:r>
+        <w:t xml:space="preserve">        count_named += 1</w:t>
+      </w:r>
+    </w:p>
+    <w:p/>
+    <w:p>
+      <w:r>
+        <w:t xml:space="preserve">    </w:t>
+      </w:r>
+      <w:proofErr w:type="gramStart"/>
+      <w:r>
+        <w:t>print(</w:t>
+      </w:r>
+      <w:proofErr w:type="gramEnd"/>
+      <w:r>
+        <w:t>'functions start with "sub_"', count_sub)</w:t>
+      </w:r>
+    </w:p>
+    <w:p>
+      <w:r>
+        <w:t xml:space="preserve">    </w:t>
+      </w:r>
+      <w:proofErr w:type="gramStart"/>
+      <w:r>
+        <w:t>print(</w:t>
+      </w:r>
+      <w:proofErr w:type="gramEnd"/>
+      <w:r>
+        <w:t>'functions start with "unknown_"', count_unknown)</w:t>
+      </w:r>
+    </w:p>
+    <w:p>
+      <w:r>
+        <w:lastRenderedPageBreak/>
+        <w:t xml:space="preserve">    </w:t>
+      </w:r>
+      <w:proofErr w:type="gramStart"/>
+      <w:r>
+        <w:t>print(</w:t>
+      </w:r>
+      <w:proofErr w:type="gramEnd"/>
+      <w:r>
+        <w:t>'functions named', count_named)</w:t>
+      </w:r>
+    </w:p>
+    <w:p/>
+    <w:p/>
+    <w:p>
+      <w:r>
+        <w:t># 按间距中的绿色按钮以运行脚本。</w:t>
+      </w:r>
+    </w:p>
+    <w:p>
+      <w:r>
+        <w:t>if __name__ == '__main__':</w:t>
+      </w:r>
+    </w:p>
+    <w:p>
+      <w:r>
+        <w:t xml:space="preserve">    clear_</w:t>
+      </w:r>
+      <w:proofErr w:type="gramStart"/>
+      <w:r>
+        <w:t>screen(</w:t>
+      </w:r>
+      <w:proofErr w:type="gramEnd"/>
+      <w:r>
+        <w:t>)</w:t>
+      </w:r>
+    </w:p>
+    <w:p>
+      <w:pPr>
+        <w:rPr>
+          <w:rFonts w:hint="eastAsia"/>
+        </w:rPr>
+      </w:pPr>
+      <w:r>
+        <w:t xml:space="preserve">    function_</w:t>
+      </w:r>
+      <w:proofErr w:type="gramStart"/>
+      <w:r>
+        <w:t>statistics(</w:t>
+      </w:r>
+      <w:proofErr w:type="gramEnd"/>
+      <w:r>
+        <w:t>)</w:t>
+      </w:r>
+    </w:p>
     <w:sectPr>
       <w:pgSz w:w="11906" w:h="16838"/>
       <w:pgMar w:top="720" w:right="720" w:bottom="720" w:left="720" w:header="851" w:footer="992" w:gutter="0"/>
@@ -6518,6 +9983,95 @@
     </w:lvl>
   </w:abstractNum>
   <w:abstractNum w:abstractNumId="3" w15:restartNumberingAfterBreak="0">
+    <w:nsid w:val="1FE67881"/>
+    <w:multiLevelType w:val="hybridMultilevel"/>
+    <w:tmpl w:val="E7B4668C"/>
+    <w:lvl w:ilvl="0" w:tplc="FB105A12">
+      <w:start w:val="1"/>
+      <w:numFmt w:val="decimal"/>
+      <w:lvlText w:val="%1、"/>
+      <w:lvlJc w:val="left"/>
+      <w:pPr>
+        <w:ind w:left="780" w:hanging="360"/>
+      </w:pPr>
+      <w:rPr>
+        <w:rFonts w:hint="default"/>
+      </w:rPr>
+    </w:lvl>
+    <w:lvl w:ilvl="1" w:tplc="04090019" w:tentative="1">
+      <w:start w:val="1"/>
+      <w:numFmt w:val="lowerLetter"/>
+      <w:lvlText w:val="%2)"/>
+      <w:lvlJc w:val="left"/>
+      <w:pPr>
+        <w:ind w:left="1260" w:hanging="420"/>
+      </w:pPr>
+    </w:lvl>
+    <w:lvl w:ilvl="2" w:tplc="0409001B" w:tentative="1">
+      <w:start w:val="1"/>
+      <w:numFmt w:val="lowerRoman"/>
+      <w:lvlText w:val="%3."/>
+      <w:lvlJc w:val="right"/>
+      <w:pPr>
+        <w:ind w:left="1680" w:hanging="420"/>
+      </w:pPr>
+    </w:lvl>
+    <w:lvl w:ilvl="3" w:tplc="0409000F" w:tentative="1">
+      <w:start w:val="1"/>
+      <w:numFmt w:val="decimal"/>
+      <w:lvlText w:val="%4."/>
+      <w:lvlJc w:val="left"/>
+      <w:pPr>
+        <w:ind w:left="2100" w:hanging="420"/>
+      </w:pPr>
+    </w:lvl>
+    <w:lvl w:ilvl="4" w:tplc="04090019" w:tentative="1">
+      <w:start w:val="1"/>
+      <w:numFmt w:val="lowerLetter"/>
+      <w:lvlText w:val="%5)"/>
+      <w:lvlJc w:val="left"/>
+      <w:pPr>
+        <w:ind w:left="2520" w:hanging="420"/>
+      </w:pPr>
+    </w:lvl>
+    <w:lvl w:ilvl="5" w:tplc="0409001B" w:tentative="1">
+      <w:start w:val="1"/>
+      <w:numFmt w:val="lowerRoman"/>
+      <w:lvlText w:val="%6."/>
+      <w:lvlJc w:val="right"/>
+      <w:pPr>
+        <w:ind w:left="2940" w:hanging="420"/>
+      </w:pPr>
+    </w:lvl>
+    <w:lvl w:ilvl="6" w:tplc="0409000F" w:tentative="1">
+      <w:start w:val="1"/>
+      <w:numFmt w:val="decimal"/>
+      <w:lvlText w:val="%7."/>
+      <w:lvlJc w:val="left"/>
+      <w:pPr>
+        <w:ind w:left="3360" w:hanging="420"/>
+      </w:pPr>
+    </w:lvl>
+    <w:lvl w:ilvl="7" w:tplc="04090019" w:tentative="1">
+      <w:start w:val="1"/>
+      <w:numFmt w:val="lowerLetter"/>
+      <w:lvlText w:val="%8)"/>
+      <w:lvlJc w:val="left"/>
+      <w:pPr>
+        <w:ind w:left="3780" w:hanging="420"/>
+      </w:pPr>
+    </w:lvl>
+    <w:lvl w:ilvl="8" w:tplc="0409001B" w:tentative="1">
+      <w:start w:val="1"/>
+      <w:numFmt w:val="lowerRoman"/>
+      <w:lvlText w:val="%9."/>
+      <w:lvlJc w:val="right"/>
+      <w:pPr>
+        <w:ind w:left="4200" w:hanging="420"/>
+      </w:pPr>
+    </w:lvl>
+  </w:abstractNum>
+  <w:abstractNum w:abstractNumId="4" w15:restartNumberingAfterBreak="0">
     <w:nsid w:val="243F41FE"/>
     <w:multiLevelType w:val="hybridMultilevel"/>
     <w:tmpl w:val="C9EC0030"/>
@@ -6630,7 +10184,7 @@
       </w:rPr>
     </w:lvl>
   </w:abstractNum>
-  <w:abstractNum w:abstractNumId="4" w15:restartNumberingAfterBreak="0">
+  <w:abstractNum w:abstractNumId="5" w15:restartNumberingAfterBreak="0">
     <w:nsid w:val="29AC618D"/>
     <w:multiLevelType w:val="hybridMultilevel"/>
     <w:tmpl w:val="B51A4A4C"/>
@@ -6719,7 +10273,7 @@
       </w:pPr>
     </w:lvl>
   </w:abstractNum>
-  <w:abstractNum w:abstractNumId="5" w15:restartNumberingAfterBreak="0">
+  <w:abstractNum w:abstractNumId="6" w15:restartNumberingAfterBreak="0">
     <w:nsid w:val="2FC1405A"/>
     <w:multiLevelType w:val="hybridMultilevel"/>
     <w:tmpl w:val="20305DA6"/>
@@ -6832,7 +10386,7 @@
       </w:rPr>
     </w:lvl>
   </w:abstractNum>
-  <w:abstractNum w:abstractNumId="6" w15:restartNumberingAfterBreak="0">
+  <w:abstractNum w:abstractNumId="7" w15:restartNumberingAfterBreak="0">
     <w:nsid w:val="57F05E5E"/>
     <w:multiLevelType w:val="hybridMultilevel"/>
     <w:tmpl w:val="0B7CCE08"/>
@@ -6945,7 +10499,7 @@
       </w:rPr>
     </w:lvl>
   </w:abstractNum>
-  <w:abstractNum w:abstractNumId="7" w15:restartNumberingAfterBreak="0">
+  <w:abstractNum w:abstractNumId="8" w15:restartNumberingAfterBreak="0">
     <w:nsid w:val="5BA222C7"/>
     <w:multiLevelType w:val="hybridMultilevel"/>
     <w:tmpl w:val="F90AB904"/>
@@ -7031,7 +10585,7 @@
       </w:pPr>
     </w:lvl>
   </w:abstractNum>
-  <w:abstractNum w:abstractNumId="8" w15:restartNumberingAfterBreak="0">
+  <w:abstractNum w:abstractNumId="9" w15:restartNumberingAfterBreak="0">
     <w:nsid w:val="7E012FCD"/>
     <w:multiLevelType w:val="hybridMultilevel"/>
     <w:tmpl w:val="F90AB904"/>
@@ -7118,13 +10672,13 @@
     </w:lvl>
   </w:abstractNum>
   <w:num w:numId="1">
-    <w:abstractNumId w:val="4"/>
+    <w:abstractNumId w:val="5"/>
   </w:num>
   <w:num w:numId="2">
     <w:abstractNumId w:val="1"/>
   </w:num>
   <w:num w:numId="3">
-    <w:abstractNumId w:val="8"/>
+    <w:abstractNumId w:val="9"/>
   </w:num>
   <w:num w:numId="4">
     <w:abstractNumId w:val="0"/>
@@ -7133,16 +10687,19 @@
     <w:abstractNumId w:val="2"/>
   </w:num>
   <w:num w:numId="6">
+    <w:abstractNumId w:val="8"/>
+  </w:num>
+  <w:num w:numId="7">
     <w:abstractNumId w:val="7"/>
   </w:num>
-  <w:num w:numId="7">
+  <w:num w:numId="8">
+    <w:abstractNumId w:val="4"/>
+  </w:num>
+  <w:num w:numId="9">
     <w:abstractNumId w:val="6"/>
   </w:num>
-  <w:num w:numId="8">
+  <w:num w:numId="10">
     <w:abstractNumId w:val="3"/>
-  </w:num>
-  <w:num w:numId="9">
-    <w:abstractNumId w:val="5"/>
   </w:num>
 </w:numbering>
 </file>
@@ -8078,7 +11635,7 @@
 </file>
 
 <file path=customXml/itemProps1.xml><?xml version="1.0" encoding="utf-8"?>
-<ds:datastoreItem xmlns:ds="http://schemas.openxmlformats.org/officeDocument/2006/customXml" ds:itemID="{24F9F886-8776-4D5E-A0D3-8FFB1A1B9E98}">
+<ds:datastoreItem xmlns:ds="http://schemas.openxmlformats.org/officeDocument/2006/customXml" ds:itemID="{E9FFC8C1-C6DD-4B14-A2D1-19FA4BB86B50}">
   <ds:schemaRefs>
     <ds:schemaRef ds:uri="http://schemas.openxmlformats.org/officeDocument/2006/bibliography"/>
   </ds:schemaRefs>

--- a/IDAPython脚本化软件逆向分析.docx
+++ b/IDAPython脚本化软件逆向分析.docx
@@ -8671,8 +8671,6 @@
           <w:rFonts w:ascii="微软雅黑" w:eastAsia="微软雅黑" w:hAnsi="微软雅黑"/>
         </w:rPr>
       </w:pPr>
-      <w:bookmarkStart w:id="0" w:name="_GoBack"/>
-      <w:bookmarkEnd w:id="0"/>
       <w:r>
         <w:rPr>
           <w:rFonts w:ascii="微软雅黑" w:eastAsia="微软雅黑" w:hAnsi="微软雅黑" w:hint="eastAsia"/>
@@ -8709,6 +8707,12 @@
         </w:rPr>
         <w:t>符号文件</w:t>
       </w:r>
+      <w:r>
+        <w:rPr>
+          <w:rFonts w:ascii="微软雅黑" w:eastAsia="微软雅黑" w:hAnsi="微软雅黑" w:hint="eastAsia"/>
+        </w:rPr>
+        <w:t>（1）</w:t>
+      </w:r>
     </w:p>
     <w:p>
       <w:r>
@@ -8724,9 +8728,6 @@
     <w:p>
       <w:pPr>
         <w:ind w:firstLine="420"/>
-        <w:rPr>
-          <w:rFonts w:hint="eastAsia"/>
-        </w:rPr>
       </w:pPr>
       <w:r>
         <w:rPr>
@@ -8830,11 +8831,6 @@
       </w:r>
     </w:p>
     <w:p>
-      <w:pPr>
-        <w:rPr>
-          <w:rFonts w:hint="eastAsia"/>
-        </w:rPr>
-      </w:pPr>
       <w:r>
         <w:tab/>
       </w:r>
@@ -8901,9 +8897,6 @@
       <w:pPr>
         <w:pStyle w:val="a3"/>
         <w:ind w:left="780" w:firstLineChars="0" w:firstLine="0"/>
-        <w:rPr>
-          <w:rFonts w:hint="eastAsia"/>
-        </w:rPr>
       </w:pPr>
       <w:r>
         <w:rPr>
@@ -9046,13 +9039,7 @@
         <w:rPr>
           <w:rFonts w:hint="eastAsia"/>
         </w:rPr>
-        <w:t>窗口</w:t>
-      </w:r>
-      <w:r>
-        <w:rPr>
-          <w:rFonts w:hint="eastAsia"/>
-        </w:rPr>
-        <w:t>到合适的位置</w:t>
+        <w:t>窗口到合适的位置</w:t>
       </w:r>
     </w:p>
     <w:p>
@@ -9073,11 +9060,6 @@
     </w:p>
     <w:p/>
     <w:p>
-      <w:pPr>
-        <w:rPr>
-          <w:rFonts w:hint="eastAsia"/>
-        </w:rPr>
-      </w:pPr>
       <w:r>
         <w:rPr>
           <w:rFonts w:hint="eastAsia"/>
@@ -9110,9 +9092,6 @@
     <w:p>
       <w:pPr>
         <w:ind w:leftChars="200" w:left="420"/>
-        <w:rPr>
-          <w:rFonts w:hint="eastAsia"/>
-        </w:rPr>
       </w:pPr>
       <w:r>
         <w:t>functions named 2314</w:t>
@@ -9120,11 +9099,6 @@
     </w:p>
     <w:p/>
     <w:p>
-      <w:pPr>
-        <w:rPr>
-          <w:rFonts w:hint="eastAsia"/>
-        </w:rPr>
-      </w:pPr>
       <w:r>
         <w:rPr>
           <w:rFonts w:hint="eastAsia"/>
@@ -9139,6 +9113,57 @@
           <w:rFonts w:hint="eastAsia"/>
         </w:rPr>
         <w:t>之后</w:t>
+      </w:r>
+      <w:r>
+        <w:rPr>
+          <w:rFonts w:hint="eastAsia"/>
+        </w:rPr>
+        <w:t>（</w:t>
+      </w:r>
+      <w:r>
+        <w:rPr>
+          <w:rFonts w:hint="eastAsia"/>
+          <w:b/>
+          <w:color w:val="FF0000"/>
+        </w:rPr>
+        <w:t>此处仅用于演示</w:t>
+      </w:r>
+      <w:r>
+        <w:rPr>
+          <w:rFonts w:hint="eastAsia"/>
+          <w:b/>
+          <w:color w:val="FF0000"/>
+        </w:rPr>
+        <w:t>。在</w:t>
+      </w:r>
+      <w:r>
+        <w:rPr>
+          <w:rFonts w:hint="eastAsia"/>
+          <w:b/>
+          <w:color w:val="FF0000"/>
+        </w:rPr>
+        <w:t>生产环境中，请使用正确的、对应的p</w:t>
+      </w:r>
+      <w:r>
+        <w:rPr>
+          <w:b/>
+          <w:color w:val="FF0000"/>
+        </w:rPr>
+        <w:t>db</w:t>
+      </w:r>
+      <w:r>
+        <w:rPr>
+          <w:rFonts w:hint="eastAsia"/>
+          <w:b/>
+          <w:color w:val="FF0000"/>
+        </w:rPr>
+        <w:t>文件</w:t>
+      </w:r>
+      <w:r>
+        <w:rPr>
+          <w:rFonts w:hint="eastAsia"/>
+        </w:rPr>
+        <w:t>）</w:t>
       </w:r>
     </w:p>
     <w:p>
@@ -9256,13 +9281,7 @@
         <w:t>symbols*http://msdl.microsoft.com/download/symbols</w:t>
       </w:r>
     </w:p>
-    <w:p>
-      <w:pPr>
-        <w:rPr>
-          <w:rFonts w:hint="eastAsia"/>
-        </w:rPr>
-      </w:pPr>
-    </w:p>
+    <w:p/>
     <w:p>
       <w:r>
         <w:tab/>
@@ -9281,15 +9300,8 @@
       </w:r>
     </w:p>
     <w:p>
-      <w:pPr>
-        <w:rPr>
-          <w:rFonts w:hint="eastAsia"/>
-        </w:rPr>
-      </w:pPr>
       <w:r>
         <w:tab/>
-      </w:r>
-      <w:r>
         <w:t>d</w:t>
       </w:r>
       <w:r>
@@ -9363,10 +9375,7 @@
         <w:t>Home</w:t>
       </w:r>
       <w:r>
-        <w:t>/</w:t>
-      </w:r>
-      <w:r>
-        <w:t>break</w:t>
+        <w:t>/break</w:t>
       </w:r>
     </w:p>
     <w:p>
@@ -9381,11 +9390,6 @@
       </w:r>
     </w:p>
     <w:p>
-      <w:pPr>
-        <w:rPr>
-          <w:rFonts w:hint="eastAsia"/>
-        </w:rPr>
-      </w:pPr>
       <w:r>
         <w:tab/>
       </w:r>
@@ -9658,12 +9662,10 @@
     </w:p>
     <w:p>
       <w:pPr>
-        <w:rPr>
-          <w:rFonts w:hint="eastAsia"/>
-        </w:rPr>
-      </w:pPr>
-      <w:r>
-        <w:t xml:space="preserve">    function_</w:t>
+        <w:ind w:firstLine="420"/>
+      </w:pPr>
+      <w:r>
+        <w:t>function_</w:t>
       </w:r>
       <w:proofErr w:type="gramStart"/>
       <w:r>
@@ -9673,6 +9675,505 @@
       <w:r>
         <w:t>)</w:t>
       </w:r>
+    </w:p>
+    <w:p>
+      <w:pPr>
+        <w:pStyle w:val="2"/>
+        <w:numPr>
+          <w:ilvl w:val="0"/>
+          <w:numId w:val="1"/>
+        </w:numPr>
+        <w:rPr>
+          <w:rFonts w:ascii="微软雅黑" w:eastAsia="微软雅黑" w:hAnsi="微软雅黑"/>
+        </w:rPr>
+      </w:pPr>
+      <w:r>
+        <w:rPr>
+          <w:rFonts w:ascii="微软雅黑" w:eastAsia="微软雅黑" w:hAnsi="微软雅黑" w:hint="eastAsia"/>
+        </w:rPr>
+        <w:t>为I</w:t>
+      </w:r>
+      <w:r>
+        <w:rPr>
+          <w:rFonts w:ascii="微软雅黑" w:eastAsia="微软雅黑" w:hAnsi="微软雅黑"/>
+        </w:rPr>
+        <w:t>DA</w:t>
+      </w:r>
+      <w:r>
+        <w:rPr>
+          <w:rFonts w:ascii="微软雅黑" w:eastAsia="微软雅黑" w:hAnsi="微软雅黑" w:hint="eastAsia"/>
+        </w:rPr>
+        <w:t>加载动态链接库符号文件（</w:t>
+      </w:r>
+      <w:r>
+        <w:rPr>
+          <w:rFonts w:ascii="微软雅黑" w:eastAsia="微软雅黑" w:hAnsi="微软雅黑"/>
+        </w:rPr>
+        <w:t>2</w:t>
+      </w:r>
+      <w:r>
+        <w:rPr>
+          <w:rFonts w:ascii="微软雅黑" w:eastAsia="微软雅黑" w:hAnsi="微软雅黑" w:hint="eastAsia"/>
+        </w:rPr>
+        <w:t>）</w:t>
+      </w:r>
+    </w:p>
+    <w:p>
+      <w:pPr>
+        <w:pStyle w:val="2"/>
+        <w:numPr>
+          <w:ilvl w:val="0"/>
+          <w:numId w:val="1"/>
+        </w:numPr>
+        <w:rPr>
+          <w:rFonts w:ascii="微软雅黑" w:eastAsia="微软雅黑" w:hAnsi="微软雅黑"/>
+        </w:rPr>
+      </w:pPr>
+      <w:r>
+        <w:rPr>
+          <w:rFonts w:ascii="微软雅黑" w:eastAsia="微软雅黑" w:hAnsi="微软雅黑" w:hint="eastAsia"/>
+        </w:rPr>
+        <w:t>制作</w:t>
+      </w:r>
+      <w:r>
+        <w:rPr>
+          <w:rFonts w:ascii="微软雅黑" w:eastAsia="微软雅黑" w:hAnsi="微软雅黑" w:hint="eastAsia"/>
+        </w:rPr>
+        <w:t>I</w:t>
+      </w:r>
+      <w:r>
+        <w:rPr>
+          <w:rFonts w:ascii="微软雅黑" w:eastAsia="微软雅黑" w:hAnsi="微软雅黑"/>
+        </w:rPr>
+        <w:t>DAPython</w:t>
+      </w:r>
+      <w:r>
+        <w:rPr>
+          <w:rFonts w:ascii="微软雅黑" w:eastAsia="微软雅黑" w:hAnsi="微软雅黑" w:hint="eastAsia"/>
+        </w:rPr>
+        <w:t>插件</w:t>
+      </w:r>
+    </w:p>
+    <w:p>
+      <w:pPr>
+        <w:ind w:left="420"/>
+      </w:pPr>
+    </w:p>
+    <w:p>
+      <w:pPr>
+        <w:ind w:left="420"/>
+      </w:pPr>
+      <w:r>
+        <w:t># Plugin constants</w:t>
+      </w:r>
+    </w:p>
+    <w:p>
+      <w:pPr>
+        <w:ind w:left="420"/>
+      </w:pPr>
+      <w:r>
+        <w:t xml:space="preserve">PLUGIN_MOD   = </w:t>
+      </w:r>
+      <w:r>
+        <w:tab/>
+      </w:r>
+      <w:r>
+        <w:t>0x0001</w:t>
+      </w:r>
+      <w:r>
+        <w:t xml:space="preserve"> </w:t>
+      </w:r>
+      <w:r>
+        <w:tab/>
+      </w:r>
+      <w:r>
+        <w:t>Plugin changes the database.</w:t>
+      </w:r>
+    </w:p>
+    <w:p>
+      <w:pPr>
+        <w:ind w:left="420"/>
+      </w:pPr>
+      <w:r>
+        <w:t>PLUGIN_</w:t>
+      </w:r>
+      <w:proofErr w:type="gramStart"/>
+      <w:r>
+        <w:t>DRAW  =</w:t>
+      </w:r>
+      <w:proofErr w:type="gramEnd"/>
+      <w:r>
+        <w:t xml:space="preserve"> </w:t>
+      </w:r>
+      <w:r>
+        <w:tab/>
+      </w:r>
+      <w:r>
+        <w:t>0x0002</w:t>
+      </w:r>
+      <w:r>
+        <w:tab/>
+      </w:r>
+      <w:r>
+        <w:t>IDA should redraw everything after calling the plugin.</w:t>
+      </w:r>
+    </w:p>
+    <w:p>
+      <w:pPr>
+        <w:ind w:left="420"/>
+      </w:pPr>
+      <w:r>
+        <w:t xml:space="preserve">PLUGIN_SEG   = </w:t>
+      </w:r>
+      <w:r>
+        <w:tab/>
+      </w:r>
+      <w:r>
+        <w:t>0x0004</w:t>
+      </w:r>
+      <w:r>
+        <w:tab/>
+      </w:r>
+      <w:r>
+        <w:t>Plugin may be applied only if the current address belongs to a segment.</w:t>
+      </w:r>
+    </w:p>
+    <w:p>
+      <w:pPr>
+        <w:ind w:left="420"/>
+      </w:pPr>
+      <w:r>
+        <w:t xml:space="preserve">PLUGIN_UNL   = </w:t>
+      </w:r>
+      <w:r>
+        <w:tab/>
+      </w:r>
+      <w:r>
+        <w:t>0x0008</w:t>
+      </w:r>
+      <w:r>
+        <w:tab/>
+      </w:r>
+      <w:r>
+        <w:t>Unload the plugin immediately after calling 'run'.</w:t>
+      </w:r>
+    </w:p>
+    <w:p>
+      <w:pPr>
+        <w:ind w:left="420"/>
+      </w:pPr>
+      <w:r>
+        <w:t>PLUGIN_</w:t>
+      </w:r>
+      <w:proofErr w:type="gramStart"/>
+      <w:r>
+        <w:t>HIDE  =</w:t>
+      </w:r>
+      <w:proofErr w:type="gramEnd"/>
+      <w:r>
+        <w:t xml:space="preserve"> </w:t>
+      </w:r>
+      <w:r>
+        <w:tab/>
+      </w:r>
+      <w:r>
+        <w:t>0x0010</w:t>
+      </w:r>
+      <w:r>
+        <w:tab/>
+      </w:r>
+      <w:r>
+        <w:t>Plugin should not appear in the Edit, Plugins menu.</w:t>
+      </w:r>
+    </w:p>
+    <w:p>
+      <w:pPr>
+        <w:ind w:left="420"/>
+      </w:pPr>
+      <w:r>
+        <w:t xml:space="preserve">PLUGIN_DBG   = </w:t>
+      </w:r>
+      <w:r>
+        <w:tab/>
+      </w:r>
+      <w:r>
+        <w:t>0x0020</w:t>
+      </w:r>
+      <w:r>
+        <w:tab/>
+      </w:r>
+      <w:r>
+        <w:t>A debugger plugin.</w:t>
+      </w:r>
+    </w:p>
+    <w:p>
+      <w:pPr>
+        <w:ind w:left="420"/>
+      </w:pPr>
+      <w:r>
+        <w:t>PLUGIN_</w:t>
+      </w:r>
+      <w:proofErr w:type="gramStart"/>
+      <w:r>
+        <w:t>PROC  =</w:t>
+      </w:r>
+      <w:proofErr w:type="gramEnd"/>
+      <w:r>
+        <w:t xml:space="preserve"> </w:t>
+      </w:r>
+      <w:r>
+        <w:tab/>
+      </w:r>
+      <w:r>
+        <w:t>0x0040</w:t>
+      </w:r>
+      <w:r>
+        <w:tab/>
+      </w:r>
+      <w:r>
+        <w:t>Load plugin when a processor module is loaded.</w:t>
+      </w:r>
+    </w:p>
+    <w:p>
+      <w:pPr>
+        <w:ind w:left="420"/>
+      </w:pPr>
+      <w:r>
+        <w:t xml:space="preserve">PLUGIN_FIX   = </w:t>
+      </w:r>
+      <w:r>
+        <w:tab/>
+      </w:r>
+      <w:r>
+        <w:tab/>
+      </w:r>
+      <w:r>
+        <w:t>0x0080</w:t>
+      </w:r>
+      <w:r>
+        <w:tab/>
+      </w:r>
+      <w:r>
+        <w:t>Load plugin when IDA starts and keep it in the memory until IDA stops.</w:t>
+      </w:r>
+    </w:p>
+    <w:p>
+      <w:pPr>
+        <w:ind w:left="420"/>
+      </w:pPr>
+      <w:r>
+        <w:t xml:space="preserve">PLUGIN_MULTI = </w:t>
+      </w:r>
+      <w:r>
+        <w:tab/>
+      </w:r>
+      <w:r>
+        <w:tab/>
+      </w:r>
+      <w:r>
+        <w:t>0x0100</w:t>
+      </w:r>
+      <w:r>
+        <w:tab/>
+      </w:r>
+      <w:proofErr w:type="gramStart"/>
+      <w:r>
+        <w:t>The</w:t>
+      </w:r>
+      <w:proofErr w:type="gramEnd"/>
+      <w:r>
+        <w:t xml:space="preserve"> plugin can work with multiple idbs in parallel</w:t>
+      </w:r>
+    </w:p>
+    <w:p>
+      <w:pPr>
+        <w:ind w:left="420"/>
+        <w:rPr>
+          <w:b/>
+          <w:color w:val="FF0000"/>
+        </w:rPr>
+      </w:pPr>
+      <w:r>
+        <w:rPr>
+          <w:b/>
+          <w:color w:val="FF0000"/>
+        </w:rPr>
+        <w:t>PLUGIN_</w:t>
+      </w:r>
+      <w:proofErr w:type="gramStart"/>
+      <w:r>
+        <w:rPr>
+          <w:b/>
+          <w:color w:val="FF0000"/>
+        </w:rPr>
+        <w:t>SKIP  =</w:t>
+      </w:r>
+      <w:proofErr w:type="gramEnd"/>
+      <w:r>
+        <w:rPr>
+          <w:b/>
+          <w:color w:val="FF0000"/>
+        </w:rPr>
+        <w:t xml:space="preserve"> 0</w:t>
+      </w:r>
+    </w:p>
+    <w:p>
+      <w:pPr>
+        <w:ind w:left="420"/>
+        <w:rPr>
+          <w:b/>
+          <w:color w:val="FF0000"/>
+        </w:rPr>
+      </w:pPr>
+      <w:r>
+        <w:rPr>
+          <w:b/>
+          <w:color w:val="FF0000"/>
+        </w:rPr>
+        <w:t>PLUGIN_OK    = 1</w:t>
+      </w:r>
+    </w:p>
+    <w:p>
+      <w:pPr>
+        <w:ind w:left="420"/>
+        <w:rPr>
+          <w:b/>
+          <w:color w:val="FF0000"/>
+        </w:rPr>
+      </w:pPr>
+      <w:r>
+        <w:rPr>
+          <w:b/>
+          <w:color w:val="FF0000"/>
+        </w:rPr>
+        <w:t>PLUGIN_</w:t>
+      </w:r>
+      <w:proofErr w:type="gramStart"/>
+      <w:r>
+        <w:rPr>
+          <w:b/>
+          <w:color w:val="FF0000"/>
+        </w:rPr>
+        <w:t>KEEP  =</w:t>
+      </w:r>
+      <w:proofErr w:type="gramEnd"/>
+      <w:r>
+        <w:rPr>
+          <w:b/>
+          <w:color w:val="FF0000"/>
+        </w:rPr>
+        <w:t xml:space="preserve"> 2</w:t>
+      </w:r>
+    </w:p>
+    <w:p>
+      <w:pPr>
+        <w:ind w:left="420"/>
+        <w:rPr>
+          <w:b/>
+          <w:color w:val="FF0000"/>
+        </w:rPr>
+      </w:pPr>
+    </w:p>
+    <w:p>
+      <w:pPr>
+        <w:ind w:left="420"/>
+        <w:rPr>
+          <w:rFonts w:hint="eastAsia"/>
+        </w:rPr>
+      </w:pPr>
+      <w:r>
+        <w:rPr>
+          <w:rFonts w:hint="eastAsia"/>
+        </w:rPr>
+        <w:t>I</w:t>
+      </w:r>
+      <w:r>
+        <w:t>DAPython</w:t>
+      </w:r>
+      <w:r>
+        <w:rPr>
+          <w:rFonts w:hint="eastAsia"/>
+        </w:rPr>
+        <w:t>文档</w:t>
+      </w:r>
+    </w:p>
+    <w:p>
+      <w:pPr>
+        <w:ind w:left="420"/>
+        <w:rPr>
+          <w:b/>
+        </w:rPr>
+      </w:pPr>
+      <w:hyperlink r:id="rId21" w:history="1">
+        <w:r>
+          <w:rPr>
+            <w:rStyle w:val="a4"/>
+            <w:b/>
+          </w:rPr>
+          <w:t>https://hex-rays.com/wp-content/static/products/ida/support/idapython_docs/</w:t>
+        </w:r>
+      </w:hyperlink>
+    </w:p>
+    <w:p>
+      <w:pPr>
+        <w:ind w:left="420"/>
+        <w:rPr>
+          <w:b/>
+        </w:rPr>
+      </w:pPr>
+    </w:p>
+    <w:p>
+      <w:pPr>
+        <w:ind w:left="420"/>
+        <w:rPr>
+          <w:rFonts w:hint="eastAsia"/>
+          <w:b/>
+        </w:rPr>
+      </w:pPr>
+      <w:bookmarkStart w:id="0" w:name="_GoBack"/>
+      <w:bookmarkEnd w:id="0"/>
+      <w:r>
+        <w:rPr>
+          <w:rFonts w:hint="eastAsia"/>
+          <w:b/>
+        </w:rPr>
+        <w:t>SDK文档</w:t>
+      </w:r>
+    </w:p>
+    <w:p>
+      <w:pPr>
+        <w:ind w:left="420"/>
+        <w:rPr>
+          <w:b/>
+        </w:rPr>
+      </w:pPr>
+      <w:hyperlink r:id="rId22" w:history="1">
+        <w:r>
+          <w:rPr>
+            <w:rStyle w:val="a4"/>
+            <w:b/>
+          </w:rPr>
+          <w:t>https://hex-rays.com/products/ida/support/sdkdoc/loader_8hpp.html</w:t>
+        </w:r>
+      </w:hyperlink>
+    </w:p>
+    <w:p>
+      <w:pPr>
+        <w:ind w:left="420"/>
+        <w:rPr>
+          <w:rFonts w:hint="eastAsia"/>
+          <w:b/>
+        </w:rPr>
+      </w:pPr>
+    </w:p>
+    <w:p>
+      <w:pPr>
+        <w:ind w:left="420"/>
+        <w:rPr>
+          <w:rFonts w:hint="eastAsia"/>
+          <w:b/>
+        </w:rPr>
+      </w:pPr>
     </w:p>
     <w:sectPr>
       <w:pgSz w:w="11906" w:h="16838"/>
@@ -11635,7 +12136,7 @@
 </file>
 
 <file path=customXml/itemProps1.xml><?xml version="1.0" encoding="utf-8"?>
-<ds:datastoreItem xmlns:ds="http://schemas.openxmlformats.org/officeDocument/2006/customXml" ds:itemID="{E9FFC8C1-C6DD-4B14-A2D1-19FA4BB86B50}">
+<ds:datastoreItem xmlns:ds="http://schemas.openxmlformats.org/officeDocument/2006/customXml" ds:itemID="{7538A4DA-DAF3-4AA4-B014-94B1CA77E750}">
   <ds:schemaRefs>
     <ds:schemaRef ds:uri="http://schemas.openxmlformats.org/officeDocument/2006/bibliography"/>
   </ds:schemaRefs>

--- a/IDAPython脚本化软件逆向分析.docx
+++ b/IDAPython脚本化软件逆向分析.docx
@@ -10077,9 +10077,6 @@
     <w:p>
       <w:pPr>
         <w:ind w:left="420"/>
-        <w:rPr>
-          <w:rFonts w:hint="eastAsia"/>
-        </w:rPr>
       </w:pPr>
       <w:r>
         <w:rPr>
@@ -10126,12 +10123,9 @@
       <w:pPr>
         <w:ind w:left="420"/>
         <w:rPr>
-          <w:rFonts w:hint="eastAsia"/>
           <w:b/>
         </w:rPr>
       </w:pPr>
-      <w:bookmarkStart w:id="0" w:name="_GoBack"/>
-      <w:bookmarkEnd w:id="0"/>
       <w:r>
         <w:rPr>
           <w:rFonts w:hint="eastAsia"/>
@@ -10161,7 +10155,365 @@
       <w:pPr>
         <w:ind w:left="420"/>
         <w:rPr>
-          <w:rFonts w:hint="eastAsia"/>
+          <w:b/>
+        </w:rPr>
+      </w:pPr>
+    </w:p>
+    <w:p>
+      <w:pPr>
+        <w:pStyle w:val="2"/>
+        <w:numPr>
+          <w:ilvl w:val="0"/>
+          <w:numId w:val="1"/>
+        </w:numPr>
+        <w:rPr>
+          <w:rFonts w:ascii="微软雅黑" w:eastAsia="微软雅黑" w:hAnsi="微软雅黑"/>
+        </w:rPr>
+      </w:pPr>
+      <w:r>
+        <w:rPr>
+          <w:rFonts w:ascii="微软雅黑" w:eastAsia="微软雅黑" w:hAnsi="微软雅黑" w:hint="eastAsia"/>
+        </w:rPr>
+        <w:t>I</w:t>
+      </w:r>
+      <w:r>
+        <w:rPr>
+          <w:rFonts w:ascii="微软雅黑" w:eastAsia="微软雅黑" w:hAnsi="微软雅黑"/>
+        </w:rPr>
+        <w:t>DAPython</w:t>
+      </w:r>
+      <w:r>
+        <w:rPr>
+          <w:rFonts w:ascii="微软雅黑" w:eastAsia="微软雅黑" w:hAnsi="微软雅黑" w:hint="eastAsia"/>
+        </w:rPr>
+        <w:t>：段</w:t>
+      </w:r>
+      <w:r>
+        <w:rPr>
+          <w:rFonts w:ascii="微软雅黑" w:eastAsia="微软雅黑" w:hAnsi="微软雅黑" w:hint="eastAsia"/>
+        </w:rPr>
+        <w:t>的操作</w:t>
+      </w:r>
+    </w:p>
+    <w:p>
+      <w:pPr>
+        <w:ind w:left="420"/>
+        <w:rPr>
+          <w:b/>
+        </w:rPr>
+      </w:pPr>
+    </w:p>
+    <w:p>
+      <w:pPr>
+        <w:ind w:left="420"/>
+        <w:rPr>
+          <w:b/>
+        </w:rPr>
+      </w:pPr>
+      <w:r>
+        <w:rPr>
+          <w:b/>
+        </w:rPr>
+        <w:t>def show_</w:t>
+      </w:r>
+      <w:proofErr w:type="gramStart"/>
+      <w:r>
+        <w:rPr>
+          <w:b/>
+        </w:rPr>
+        <w:t>segments(</w:t>
+      </w:r>
+      <w:proofErr w:type="gramEnd"/>
+      <w:r>
+        <w:rPr>
+          <w:b/>
+        </w:rPr>
+        <w:t>):</w:t>
+      </w:r>
+    </w:p>
+    <w:p>
+      <w:pPr>
+        <w:ind w:left="420"/>
+        <w:rPr>
+          <w:b/>
+        </w:rPr>
+      </w:pPr>
+      <w:r>
+        <w:rPr>
+          <w:b/>
+        </w:rPr>
+        <w:t xml:space="preserve">    for seg in </w:t>
+      </w:r>
+      <w:proofErr w:type="gramStart"/>
+      <w:r>
+        <w:rPr>
+          <w:b/>
+        </w:rPr>
+        <w:t>idautils.Segments</w:t>
+      </w:r>
+      <w:proofErr w:type="gramEnd"/>
+      <w:r>
+        <w:rPr>
+          <w:b/>
+        </w:rPr>
+        <w:t>():</w:t>
+      </w:r>
+    </w:p>
+    <w:p>
+      <w:pPr>
+        <w:ind w:left="420"/>
+        <w:rPr>
+          <w:b/>
+        </w:rPr>
+      </w:pPr>
+      <w:r>
+        <w:rPr>
+          <w:b/>
+        </w:rPr>
+        <w:t xml:space="preserve">        segm_name = idc.get_segm_name(seg)</w:t>
+      </w:r>
+    </w:p>
+    <w:p>
+      <w:pPr>
+        <w:ind w:left="420"/>
+        <w:rPr>
+          <w:b/>
+        </w:rPr>
+      </w:pPr>
+      <w:r>
+        <w:rPr>
+          <w:b/>
+        </w:rPr>
+        <w:t xml:space="preserve">        segm_start = idc.get_segm_start(seg)</w:t>
+      </w:r>
+    </w:p>
+    <w:p>
+      <w:pPr>
+        <w:ind w:left="420"/>
+        <w:rPr>
+          <w:b/>
+        </w:rPr>
+      </w:pPr>
+      <w:r>
+        <w:rPr>
+          <w:b/>
+        </w:rPr>
+        <w:t xml:space="preserve">        segm_end = idc.get_segm_end(seg)</w:t>
+      </w:r>
+    </w:p>
+    <w:p>
+      <w:pPr>
+        <w:ind w:left="420"/>
+        <w:rPr>
+          <w:b/>
+        </w:rPr>
+      </w:pPr>
+      <w:r>
+        <w:rPr>
+          <w:b/>
+        </w:rPr>
+        <w:t xml:space="preserve">        print(segm_name, '0x%X' % segm_start, '0x%X' % segm_end, (segm_end - segm_start))</w:t>
+      </w:r>
+      <w:bookmarkStart w:id="0" w:name="_GoBack"/>
+      <w:bookmarkEnd w:id="0"/>
+    </w:p>
+    <w:p>
+      <w:pPr>
+        <w:ind w:left="420"/>
+        <w:rPr>
+          <w:b/>
+        </w:rPr>
+      </w:pPr>
+    </w:p>
+    <w:p>
+      <w:pPr>
+        <w:ind w:left="420"/>
+        <w:rPr>
+          <w:b/>
+        </w:rPr>
+      </w:pPr>
+    </w:p>
+    <w:p>
+      <w:pPr>
+        <w:ind w:left="420"/>
+        <w:rPr>
+          <w:b/>
+        </w:rPr>
+      </w:pPr>
+    </w:p>
+    <w:p>
+      <w:pPr>
+        <w:ind w:left="420"/>
+        <w:rPr>
+          <w:b/>
+        </w:rPr>
+      </w:pPr>
+    </w:p>
+    <w:p>
+      <w:pPr>
+        <w:ind w:left="420"/>
+        <w:rPr>
+          <w:b/>
+        </w:rPr>
+      </w:pPr>
+    </w:p>
+    <w:p>
+      <w:pPr>
+        <w:ind w:left="420"/>
+        <w:rPr>
+          <w:b/>
+        </w:rPr>
+      </w:pPr>
+    </w:p>
+    <w:p>
+      <w:pPr>
+        <w:ind w:left="420"/>
+        <w:rPr>
+          <w:b/>
+        </w:rPr>
+      </w:pPr>
+    </w:p>
+    <w:p>
+      <w:pPr>
+        <w:ind w:left="420"/>
+        <w:rPr>
+          <w:b/>
+        </w:rPr>
+      </w:pPr>
+    </w:p>
+    <w:p>
+      <w:pPr>
+        <w:ind w:left="420"/>
+        <w:rPr>
+          <w:b/>
+        </w:rPr>
+      </w:pPr>
+    </w:p>
+    <w:p>
+      <w:pPr>
+        <w:ind w:left="420"/>
+        <w:rPr>
+          <w:b/>
+        </w:rPr>
+      </w:pPr>
+    </w:p>
+    <w:p>
+      <w:pPr>
+        <w:ind w:left="420"/>
+        <w:rPr>
+          <w:b/>
+        </w:rPr>
+      </w:pPr>
+    </w:p>
+    <w:p>
+      <w:pPr>
+        <w:ind w:left="420"/>
+        <w:rPr>
+          <w:b/>
+        </w:rPr>
+      </w:pPr>
+    </w:p>
+    <w:p>
+      <w:pPr>
+        <w:ind w:left="420"/>
+        <w:rPr>
+          <w:b/>
+        </w:rPr>
+      </w:pPr>
+    </w:p>
+    <w:p>
+      <w:pPr>
+        <w:ind w:left="420"/>
+        <w:rPr>
+          <w:b/>
+        </w:rPr>
+      </w:pPr>
+    </w:p>
+    <w:p>
+      <w:pPr>
+        <w:ind w:left="420"/>
+        <w:rPr>
+          <w:b/>
+        </w:rPr>
+      </w:pPr>
+    </w:p>
+    <w:p>
+      <w:pPr>
+        <w:ind w:left="420"/>
+        <w:rPr>
+          <w:b/>
+        </w:rPr>
+      </w:pPr>
+    </w:p>
+    <w:p>
+      <w:pPr>
+        <w:ind w:left="420"/>
+        <w:rPr>
+          <w:b/>
+        </w:rPr>
+      </w:pPr>
+    </w:p>
+    <w:p>
+      <w:pPr>
+        <w:ind w:left="420"/>
+        <w:rPr>
+          <w:b/>
+        </w:rPr>
+      </w:pPr>
+    </w:p>
+    <w:p>
+      <w:pPr>
+        <w:ind w:left="420"/>
+        <w:rPr>
+          <w:b/>
+        </w:rPr>
+      </w:pPr>
+    </w:p>
+    <w:p>
+      <w:pPr>
+        <w:ind w:left="420"/>
+        <w:rPr>
+          <w:b/>
+        </w:rPr>
+      </w:pPr>
+    </w:p>
+    <w:p>
+      <w:pPr>
+        <w:ind w:left="420"/>
+        <w:rPr>
+          <w:b/>
+        </w:rPr>
+      </w:pPr>
+    </w:p>
+    <w:p>
+      <w:pPr>
+        <w:ind w:left="420"/>
+        <w:rPr>
+          <w:b/>
+        </w:rPr>
+      </w:pPr>
+    </w:p>
+    <w:p>
+      <w:pPr>
+        <w:ind w:left="420"/>
+        <w:rPr>
+          <w:rFonts w:hint="eastAsia"/>
+          <w:b/>
+        </w:rPr>
+      </w:pPr>
+    </w:p>
+    <w:p>
+      <w:pPr>
+        <w:ind w:left="420"/>
+        <w:rPr>
+          <w:b/>
+        </w:rPr>
+      </w:pPr>
+    </w:p>
+    <w:p>
+      <w:pPr>
+        <w:ind w:left="420"/>
+        <w:rPr>
           <w:b/>
         </w:rPr>
       </w:pPr>
@@ -12136,7 +12488,7 @@
 </file>
 
 <file path=customXml/itemProps1.xml><?xml version="1.0" encoding="utf-8"?>
-<ds:datastoreItem xmlns:ds="http://schemas.openxmlformats.org/officeDocument/2006/customXml" ds:itemID="{7538A4DA-DAF3-4AA4-B014-94B1CA77E750}">
+<ds:datastoreItem xmlns:ds="http://schemas.openxmlformats.org/officeDocument/2006/customXml" ds:itemID="{483880AD-D90B-4FC1-BF19-A8E8CCBBB670}">
   <ds:schemaRefs>
     <ds:schemaRef ds:uri="http://schemas.openxmlformats.org/officeDocument/2006/bibliography"/>
   </ds:schemaRefs>

--- a/IDAPython脚本化软件逆向分析.docx
+++ b/IDAPython脚本化软件逆向分析.docx
@@ -10194,14 +10194,158 @@
         </w:rPr>
         <w:t>的操作</w:t>
       </w:r>
+      <w:r>
+        <w:rPr>
+          <w:rFonts w:ascii="微软雅黑" w:eastAsia="微软雅黑" w:hAnsi="微软雅黑" w:hint="eastAsia"/>
+        </w:rPr>
+        <w:t>（1）</w:t>
+      </w:r>
     </w:p>
     <w:p>
       <w:pPr>
         <w:ind w:left="420"/>
+      </w:pPr>
+      <w:r>
+        <w:t>def show_</w:t>
+      </w:r>
+      <w:proofErr w:type="gramStart"/>
+      <w:r>
+        <w:t>segments(</w:t>
+      </w:r>
+      <w:proofErr w:type="gramEnd"/>
+      <w:r>
+        <w:t>):</w:t>
+      </w:r>
+    </w:p>
+    <w:p>
+      <w:pPr>
+        <w:ind w:left="420"/>
+      </w:pPr>
+      <w:r>
+        <w:t xml:space="preserve">    for seg in </w:t>
+      </w:r>
+      <w:proofErr w:type="gramStart"/>
+      <w:r>
+        <w:t>idautils.Segments</w:t>
+      </w:r>
+      <w:proofErr w:type="gramEnd"/>
+      <w:r>
+        <w:t>():</w:t>
+      </w:r>
+    </w:p>
+    <w:p>
+      <w:pPr>
+        <w:ind w:left="420"/>
+      </w:pPr>
+      <w:r>
+        <w:t xml:space="preserve">        segm_name = idc.get_segm_name(seg)</w:t>
+      </w:r>
+    </w:p>
+    <w:p>
+      <w:pPr>
+        <w:ind w:left="420"/>
+      </w:pPr>
+      <w:r>
+        <w:t xml:space="preserve">        segm_start = idc.get_segm_start(seg)</w:t>
+      </w:r>
+    </w:p>
+    <w:p>
+      <w:pPr>
+        <w:ind w:left="420"/>
+      </w:pPr>
+      <w:r>
+        <w:t xml:space="preserve">        segm_end = idc.get_segm_end(seg)</w:t>
+      </w:r>
+    </w:p>
+    <w:p>
+      <w:pPr>
+        <w:ind w:left="420"/>
         <w:rPr>
           <w:b/>
         </w:rPr>
       </w:pPr>
+      <w:r>
+        <w:t xml:space="preserve">        print(segm_name, '0x%X' % segm_start, '0x%X' % segm_end, (segm_end - segm_start))</w:t>
+      </w:r>
+    </w:p>
+    <w:p>
+      <w:pPr>
+        <w:pStyle w:val="2"/>
+        <w:numPr>
+          <w:ilvl w:val="0"/>
+          <w:numId w:val="1"/>
+        </w:numPr>
+        <w:rPr>
+          <w:rFonts w:ascii="微软雅黑" w:eastAsia="微软雅黑" w:hAnsi="微软雅黑"/>
+        </w:rPr>
+      </w:pPr>
+      <w:r>
+        <w:rPr>
+          <w:rFonts w:ascii="微软雅黑" w:eastAsia="微软雅黑" w:hAnsi="微软雅黑" w:hint="eastAsia"/>
+        </w:rPr>
+        <w:lastRenderedPageBreak/>
+        <w:t>I</w:t>
+      </w:r>
+      <w:r>
+        <w:rPr>
+          <w:rFonts w:ascii="微软雅黑" w:eastAsia="微软雅黑" w:hAnsi="微软雅黑"/>
+        </w:rPr>
+        <w:t>DAPython</w:t>
+      </w:r>
+      <w:r>
+        <w:rPr>
+          <w:rFonts w:ascii="微软雅黑" w:eastAsia="微软雅黑" w:hAnsi="微软雅黑" w:hint="eastAsia"/>
+        </w:rPr>
+        <w:t>：段的操作（2）</w:t>
+      </w:r>
+    </w:p>
+    <w:p>
+      <w:pPr>
+        <w:pStyle w:val="2"/>
+        <w:numPr>
+          <w:ilvl w:val="0"/>
+          <w:numId w:val="1"/>
+        </w:numPr>
+        <w:rPr>
+          <w:rFonts w:ascii="微软雅黑" w:eastAsia="微软雅黑" w:hAnsi="微软雅黑"/>
+        </w:rPr>
+      </w:pPr>
+      <w:r>
+        <w:rPr>
+          <w:rFonts w:ascii="微软雅黑" w:eastAsia="微软雅黑" w:hAnsi="微软雅黑" w:hint="eastAsia"/>
+        </w:rPr>
+        <w:t>I</w:t>
+      </w:r>
+      <w:r>
+        <w:rPr>
+          <w:rFonts w:ascii="微软雅黑" w:eastAsia="微软雅黑" w:hAnsi="微软雅黑"/>
+        </w:rPr>
+        <w:t>DAPython</w:t>
+      </w:r>
+      <w:r>
+        <w:rPr>
+          <w:rFonts w:ascii="微软雅黑" w:eastAsia="微软雅黑" w:hAnsi="微软雅黑" w:hint="eastAsia"/>
+        </w:rPr>
+        <w:t>：</w:t>
+      </w:r>
+      <w:r>
+        <w:rPr>
+          <w:rFonts w:ascii="微软雅黑" w:eastAsia="微软雅黑" w:hAnsi="微软雅黑" w:hint="eastAsia"/>
+        </w:rPr>
+        <w:t>函数</w:t>
+      </w:r>
+      <w:r>
+        <w:rPr>
+          <w:rFonts w:ascii="微软雅黑" w:eastAsia="微软雅黑" w:hAnsi="微软雅黑" w:hint="eastAsia"/>
+        </w:rPr>
+        <w:t>的操作</w:t>
+      </w:r>
+      <w:r>
+        <w:rPr>
+          <w:rFonts w:ascii="微软雅黑" w:eastAsia="微软雅黑" w:hAnsi="微软雅黑" w:hint="eastAsia"/>
+        </w:rPr>
+        <w:t>（1）</w:t>
+      </w:r>
     </w:p>
     <w:p>
       <w:pPr>
@@ -10210,54 +10354,1043 @@
           <w:b/>
         </w:rPr>
       </w:pPr>
-      <w:r>
+    </w:p>
+    <w:p>
+      <w:pPr>
+        <w:ind w:left="420"/>
+      </w:pPr>
+      <w:r>
+        <w:t xml:space="preserve">FUNCATTR_START   </w:t>
+      </w:r>
+      <w:proofErr w:type="gramStart"/>
+      <w:r>
+        <w:t xml:space="preserve">=  </w:t>
+      </w:r>
+      <w:r>
+        <w:tab/>
+      </w:r>
+      <w:proofErr w:type="gramEnd"/>
+      <w:r>
+        <w:t>0     # readonly: function start address</w:t>
+      </w:r>
+    </w:p>
+    <w:p>
+      <w:pPr>
+        <w:ind w:left="420"/>
+      </w:pPr>
+      <w:r>
+        <w:t xml:space="preserve">FUNCATTR_END     </w:t>
+      </w:r>
+      <w:proofErr w:type="gramStart"/>
+      <w:r>
+        <w:t xml:space="preserve">=  </w:t>
+      </w:r>
+      <w:r>
+        <w:tab/>
+      </w:r>
+      <w:proofErr w:type="gramEnd"/>
+      <w:r>
+        <w:t>4     # readonly: function end address</w:t>
+      </w:r>
+    </w:p>
+    <w:p>
+      <w:pPr>
+        <w:ind w:left="420"/>
+      </w:pPr>
+      <w:r>
+        <w:t xml:space="preserve">FUNCATTR_FLAGS   </w:t>
+      </w:r>
+      <w:proofErr w:type="gramStart"/>
+      <w:r>
+        <w:t xml:space="preserve">=  </w:t>
+      </w:r>
+      <w:r>
+        <w:tab/>
+      </w:r>
+      <w:proofErr w:type="gramEnd"/>
+      <w:r>
+        <w:t>8     # function flags</w:t>
+      </w:r>
+    </w:p>
+    <w:p>
+      <w:pPr>
+        <w:ind w:left="420"/>
+      </w:pPr>
+      <w:r>
+        <w:t xml:space="preserve">FUNCATTR_FRAME   = </w:t>
+      </w:r>
+      <w:r>
+        <w:tab/>
+      </w:r>
+      <w:r>
+        <w:t>16     # readonly: function frame id</w:t>
+      </w:r>
+    </w:p>
+    <w:p>
+      <w:pPr>
+        <w:ind w:left="420"/>
+      </w:pPr>
+      <w:r>
+        <w:t>FUNCATTR_</w:t>
+      </w:r>
+      <w:proofErr w:type="gramStart"/>
+      <w:r>
+        <w:t>FRSIZE  =</w:t>
+      </w:r>
+      <w:proofErr w:type="gramEnd"/>
+      <w:r>
+        <w:t xml:space="preserve"> </w:t>
+      </w:r>
+      <w:r>
+        <w:tab/>
+      </w:r>
+      <w:r>
+        <w:t>20     # readonly: size of local variables</w:t>
+      </w:r>
+    </w:p>
+    <w:p>
+      <w:pPr>
+        <w:ind w:left="420"/>
+      </w:pPr>
+      <w:r>
+        <w:t>FUNCATTR_</w:t>
+      </w:r>
+      <w:proofErr w:type="gramStart"/>
+      <w:r>
+        <w:t>FRREGS  =</w:t>
+      </w:r>
+      <w:proofErr w:type="gramEnd"/>
+      <w:r>
+        <w:t xml:space="preserve"> </w:t>
+      </w:r>
+      <w:r>
+        <w:tab/>
+      </w:r>
+      <w:r>
+        <w:t>24     # readonly: size of saved registers area</w:t>
+      </w:r>
+    </w:p>
+    <w:p>
+      <w:pPr>
+        <w:ind w:left="420"/>
+      </w:pPr>
+      <w:r>
+        <w:t xml:space="preserve">FUNCATTR_ARGSIZE = </w:t>
+      </w:r>
+      <w:r>
+        <w:tab/>
+      </w:r>
+      <w:r>
+        <w:t>28     # readonly: number of bytes purged from the stack</w:t>
+      </w:r>
+    </w:p>
+    <w:p>
+      <w:pPr>
+        <w:ind w:left="420"/>
+      </w:pPr>
+      <w:r>
+        <w:t>FUNCATTR_FPD     =</w:t>
+      </w:r>
+      <w:r>
+        <w:tab/>
+      </w:r>
+      <w:r>
+        <w:t>32     # frame pointer delta</w:t>
+      </w:r>
+    </w:p>
+    <w:p>
+      <w:pPr>
+        <w:ind w:left="420"/>
+      </w:pPr>
+      <w:r>
+        <w:t xml:space="preserve">FUNCATTR_COLOR   = </w:t>
+      </w:r>
+      <w:r>
+        <w:tab/>
+      </w:r>
+      <w:r>
+        <w:t>36     # function color code</w:t>
+      </w:r>
+    </w:p>
+    <w:p>
+      <w:pPr>
+        <w:ind w:left="420"/>
+      </w:pPr>
+      <w:r>
+        <w:t>FUNCATTR_OWNER   =</w:t>
+      </w:r>
+      <w:r>
+        <w:tab/>
+      </w:r>
+      <w:r>
+        <w:t>16     # readonly: chunk owner (valid only for tail chunks)</w:t>
+      </w:r>
+    </w:p>
+    <w:p>
+      <w:pPr>
+        <w:ind w:left="420"/>
+      </w:pPr>
+      <w:r>
+        <w:t>FUNCATTR_</w:t>
+      </w:r>
+      <w:proofErr w:type="gramStart"/>
+      <w:r>
+        <w:t>REFQTY  =</w:t>
+      </w:r>
+      <w:proofErr w:type="gramEnd"/>
+      <w:r>
+        <w:t xml:space="preserve"> </w:t>
+      </w:r>
+      <w:r>
+        <w:tab/>
+      </w:r>
+      <w:r>
+        <w:t>20     # readonly: number of chunk parents (valid only for tail chunks)</w:t>
+      </w:r>
+    </w:p>
+    <w:p>
+      <w:pPr>
+        <w:ind w:left="420"/>
         <w:rPr>
           <w:b/>
         </w:rPr>
-        <w:t>def show_</w:t>
-      </w:r>
-      <w:proofErr w:type="gramStart"/>
-      <w:r>
+      </w:pPr>
+    </w:p>
+    <w:p>
+      <w:pPr>
+        <w:ind w:left="420"/>
         <w:rPr>
           <w:b/>
         </w:rPr>
-        <w:t>segments(</w:t>
-      </w:r>
-      <w:proofErr w:type="gramEnd"/>
-      <w:r>
+      </w:pPr>
+    </w:p>
+    <w:p>
+      <w:pPr>
+        <w:ind w:left="420"/>
+      </w:pPr>
+      <w:r>
+        <w:t>FUNC_NORET         = _</w:t>
+      </w:r>
+      <w:proofErr w:type="gramStart"/>
+      <w:r>
+        <w:t>scope.FUNC</w:t>
+      </w:r>
+      <w:proofErr w:type="gramEnd"/>
+      <w:r>
+        <w:t>_NORET         # function doesn't return</w:t>
+      </w:r>
+    </w:p>
+    <w:p>
+      <w:pPr>
+        <w:ind w:left="420"/>
+      </w:pPr>
+      <w:r>
+        <w:t>FUNC_FAR           = _</w:t>
+      </w:r>
+      <w:proofErr w:type="gramStart"/>
+      <w:r>
+        <w:t>scope.FUNC</w:t>
+      </w:r>
+      <w:proofErr w:type="gramEnd"/>
+      <w:r>
+        <w:t>_FAR           # far function</w:t>
+      </w:r>
+    </w:p>
+    <w:p>
+      <w:pPr>
+        <w:ind w:left="420"/>
+      </w:pPr>
+      <w:r>
+        <w:t>FUNC_LIB           = _</w:t>
+      </w:r>
+      <w:proofErr w:type="gramStart"/>
+      <w:r>
+        <w:t>scope.FUNC</w:t>
+      </w:r>
+      <w:proofErr w:type="gramEnd"/>
+      <w:r>
+        <w:t>_LIB           # library function</w:t>
+      </w:r>
+    </w:p>
+    <w:p>
+      <w:pPr>
+        <w:ind w:left="420"/>
+      </w:pPr>
+      <w:r>
+        <w:t>FUNC_STATIC        = _</w:t>
+      </w:r>
+      <w:proofErr w:type="gramStart"/>
+      <w:r>
+        <w:t>scope.FUNC</w:t>
+      </w:r>
+      <w:proofErr w:type="gramEnd"/>
+      <w:r>
+        <w:t>_STATICDEF     # static function</w:t>
+      </w:r>
+    </w:p>
+    <w:p>
+      <w:pPr>
+        <w:ind w:left="420"/>
+      </w:pPr>
+      <w:r>
+        <w:t>FUNC_FRAME         = _</w:t>
+      </w:r>
+      <w:proofErr w:type="gramStart"/>
+      <w:r>
+        <w:t>scope.FUNC</w:t>
+      </w:r>
+      <w:proofErr w:type="gramEnd"/>
+      <w:r>
+        <w:t>_FRAME         # function uses frame pointer (BP)</w:t>
+      </w:r>
+    </w:p>
+    <w:p>
+      <w:pPr>
+        <w:ind w:left="420"/>
+      </w:pPr>
+      <w:r>
+        <w:t>FUNC_USERFAR       = _</w:t>
+      </w:r>
+      <w:proofErr w:type="gramStart"/>
+      <w:r>
+        <w:t>scope.FUNC</w:t>
+      </w:r>
+      <w:proofErr w:type="gramEnd"/>
+      <w:r>
+        <w:t>_USERFAR       # user has specified far-ness</w:t>
+      </w:r>
+    </w:p>
+    <w:p>
+      <w:pPr>
+        <w:ind w:left="420"/>
+      </w:pPr>
+      <w:r>
+        <w:t xml:space="preserve">                                               # of the function</w:t>
+      </w:r>
+    </w:p>
+    <w:p>
+      <w:pPr>
+        <w:ind w:left="420"/>
+      </w:pPr>
+      <w:r>
+        <w:t>FUNC_HIDDEN        = _</w:t>
+      </w:r>
+      <w:proofErr w:type="gramStart"/>
+      <w:r>
+        <w:t>scope.FUNC</w:t>
+      </w:r>
+      <w:proofErr w:type="gramEnd"/>
+      <w:r>
+        <w:t>_HIDDEN        # a hidden function</w:t>
+      </w:r>
+    </w:p>
+    <w:p>
+      <w:pPr>
+        <w:ind w:left="420"/>
+      </w:pPr>
+      <w:r>
+        <w:t>FUNC_THUNK         = _</w:t>
+      </w:r>
+      <w:proofErr w:type="gramStart"/>
+      <w:r>
+        <w:t>scope.FUNC</w:t>
+      </w:r>
+      <w:proofErr w:type="gramEnd"/>
+      <w:r>
+        <w:t>_THUNK         # thunk (jump) function</w:t>
+      </w:r>
+    </w:p>
+    <w:p>
+      <w:pPr>
+        <w:ind w:left="420"/>
+      </w:pPr>
+      <w:r>
+        <w:t>FUNC_BOTTOMBP      = _</w:t>
+      </w:r>
+      <w:proofErr w:type="gramStart"/>
+      <w:r>
+        <w:t>scope.FUNC</w:t>
+      </w:r>
+      <w:proofErr w:type="gramEnd"/>
+      <w:r>
+        <w:t>_BOTTOMBP      # BP points to the bottom of the stack frame</w:t>
+      </w:r>
+    </w:p>
+    <w:p>
+      <w:pPr>
+        <w:ind w:left="420"/>
+      </w:pPr>
+      <w:r>
+        <w:t>FUNC_NORET_PENDING = _</w:t>
+      </w:r>
+      <w:proofErr w:type="gramStart"/>
+      <w:r>
+        <w:t>scope.FUNC</w:t>
+      </w:r>
+      <w:proofErr w:type="gramEnd"/>
+      <w:r>
+        <w:t>_NORET_PENDING # Function 'non-return' analysis</w:t>
+      </w:r>
+    </w:p>
+    <w:p>
+      <w:pPr>
+        <w:ind w:left="420"/>
+      </w:pPr>
+      <w:r>
+        <w:t xml:space="preserve">                                               # must be performed. This flag is</w:t>
+      </w:r>
+    </w:p>
+    <w:p>
+      <w:pPr>
+        <w:ind w:left="420"/>
+      </w:pPr>
+      <w:r>
+        <w:t xml:space="preserve">                                               # verified upon func_does_</w:t>
+      </w:r>
+      <w:proofErr w:type="gramStart"/>
+      <w:r>
+        <w:t>return(</w:t>
+      </w:r>
+      <w:proofErr w:type="gramEnd"/>
+      <w:r>
+        <w:t>)</w:t>
+      </w:r>
+    </w:p>
+    <w:p>
+      <w:pPr>
+        <w:ind w:left="420"/>
+      </w:pPr>
+      <w:r>
+        <w:t>FUNC_SP_READY      = _</w:t>
+      </w:r>
+      <w:proofErr w:type="gramStart"/>
+      <w:r>
+        <w:t>scope.FUNC</w:t>
+      </w:r>
+      <w:proofErr w:type="gramEnd"/>
+      <w:r>
+        <w:t>_SP_READY      # SP-analysis has been performed</w:t>
+      </w:r>
+    </w:p>
+    <w:p>
+      <w:pPr>
+        <w:ind w:left="420"/>
+      </w:pPr>
+      <w:r>
+        <w:t xml:space="preserve">                                               # If this flag is on, the stack</w:t>
+      </w:r>
+    </w:p>
+    <w:p>
+      <w:pPr>
+        <w:ind w:left="420"/>
+      </w:pPr>
+      <w:r>
+        <w:t xml:space="preserve">                                               # change points should not be not</w:t>
+      </w:r>
+    </w:p>
+    <w:p>
+      <w:pPr>
+        <w:ind w:left="420"/>
+      </w:pPr>
+      <w:r>
+        <w:t xml:space="preserve">                                               # modified anymore. Currently this</w:t>
+      </w:r>
+    </w:p>
+    <w:p>
+      <w:pPr>
+        <w:ind w:left="420"/>
+      </w:pPr>
+      <w:r>
+        <w:t xml:space="preserve">                                               # analysis is performed only for PC</w:t>
+      </w:r>
+    </w:p>
+    <w:p>
+      <w:pPr>
+        <w:ind w:left="420"/>
+      </w:pPr>
+      <w:r>
+        <w:t>FUNC_PURGED_OK     = _</w:t>
+      </w:r>
+      <w:proofErr w:type="gramStart"/>
+      <w:r>
+        <w:t>scope.FUNC</w:t>
+      </w:r>
+      <w:proofErr w:type="gramEnd"/>
+      <w:r>
+        <w:t>_PURGED_OK     # 'argsize' field has been validated.</w:t>
+      </w:r>
+    </w:p>
+    <w:p>
+      <w:pPr>
+        <w:ind w:left="420"/>
+      </w:pPr>
+      <w:r>
+        <w:t xml:space="preserve">                                               # If this bit is clear and 'argsize'</w:t>
+      </w:r>
+    </w:p>
+    <w:p>
+      <w:pPr>
+        <w:ind w:left="420"/>
+      </w:pPr>
+      <w:r>
+        <w:t xml:space="preserve">                                               # is 0, then we do not </w:t>
+      </w:r>
+      <w:proofErr w:type="gramStart"/>
+      <w:r>
+        <w:t>known</w:t>
+      </w:r>
+      <w:proofErr w:type="gramEnd"/>
+      <w:r>
+        <w:t xml:space="preserve"> the real</w:t>
+      </w:r>
+    </w:p>
+    <w:p>
+      <w:pPr>
+        <w:ind w:left="420"/>
+      </w:pPr>
+      <w:r>
+        <w:t xml:space="preserve">                                               # number of bytes removed from</w:t>
+      </w:r>
+    </w:p>
+    <w:p>
+      <w:pPr>
+        <w:ind w:left="420"/>
+      </w:pPr>
+      <w:r>
+        <w:t xml:space="preserve">                                               # the stack. This bit is handled</w:t>
+      </w:r>
+    </w:p>
+    <w:p>
+      <w:pPr>
+        <w:ind w:left="420"/>
+      </w:pPr>
+      <w:r>
+        <w:t xml:space="preserve">                                               # by the processor module.</w:t>
+      </w:r>
+    </w:p>
+    <w:p>
+      <w:pPr>
+        <w:ind w:left="420"/>
+      </w:pPr>
+      <w:r>
+        <w:t>FUNC_TAIL          = _</w:t>
+      </w:r>
+      <w:proofErr w:type="gramStart"/>
+      <w:r>
+        <w:t>scope.FUNC</w:t>
+      </w:r>
+      <w:proofErr w:type="gramEnd"/>
+      <w:r>
+        <w:t>_TAIL          # This is a function tail.</w:t>
+      </w:r>
+    </w:p>
+    <w:p>
+      <w:pPr>
+        <w:ind w:left="420"/>
+      </w:pPr>
+      <w:r>
+        <w:t xml:space="preserve">                                               # Other bits must be clear</w:t>
+      </w:r>
+    </w:p>
+    <w:p>
+      <w:pPr>
+        <w:ind w:left="420"/>
+      </w:pPr>
+      <w:r>
+        <w:t xml:space="preserve">                                               # (except FUNC_HIDDEN)</w:t>
+      </w:r>
+    </w:p>
+    <w:p>
+      <w:pPr>
+        <w:ind w:left="420"/>
         <w:rPr>
           <w:b/>
         </w:rPr>
+      </w:pPr>
+    </w:p>
+    <w:p>
+      <w:pPr>
+        <w:ind w:left="420"/>
+        <w:rPr>
+          <w:b/>
+        </w:rPr>
+      </w:pPr>
+      <w:r>
+        <w:rPr>
+          <w:b/>
+        </w:rPr>
+        <w:t>type idc.py | find "def " | find "fun" | find /v "set" | find /v "add" | find /v "del"</w:t>
+      </w:r>
+    </w:p>
+    <w:p>
+      <w:pPr>
+        <w:ind w:left="420"/>
+        <w:rPr>
+          <w:b/>
+        </w:rPr>
+      </w:pPr>
+    </w:p>
+    <w:p>
+      <w:pPr>
+        <w:ind w:left="420"/>
+      </w:pPr>
+      <w:r>
+        <w:t>func_</w:t>
+      </w:r>
+      <w:proofErr w:type="gramStart"/>
+      <w:r>
+        <w:t>contains(</w:t>
+      </w:r>
+      <w:proofErr w:type="gramEnd"/>
+      <w:r>
+        <w:t>func_ea, ea):</w:t>
+      </w:r>
+    </w:p>
+    <w:p>
+      <w:pPr>
+        <w:ind w:left="420"/>
+      </w:pPr>
+      <w:r>
+        <w:t>get_next_func(ea):</w:t>
+      </w:r>
+    </w:p>
+    <w:p>
+      <w:pPr>
+        <w:ind w:left="420"/>
+      </w:pPr>
+      <w:r>
+        <w:t>get_prev_func(ea):</w:t>
+      </w:r>
+    </w:p>
+    <w:p>
+      <w:pPr>
+        <w:ind w:left="420"/>
+        <w:rPr>
+          <w:b/>
+        </w:rPr>
+      </w:pPr>
+      <w:r>
+        <w:rPr>
+          <w:b/>
+        </w:rPr>
+        <w:t>get_func_</w:t>
+      </w:r>
+      <w:proofErr w:type="gramStart"/>
+      <w:r>
+        <w:rPr>
+          <w:b/>
+        </w:rPr>
+        <w:t>attr(</w:t>
+      </w:r>
+      <w:proofErr w:type="gramEnd"/>
+      <w:r>
+        <w:rPr>
+          <w:b/>
+        </w:rPr>
+        <w:t>ea, attr):</w:t>
+      </w:r>
+    </w:p>
+    <w:p>
+      <w:pPr>
+        <w:ind w:left="420"/>
+      </w:pPr>
+      <w:r>
+        <w:t>get_func_flags(ea):</w:t>
+      </w:r>
+    </w:p>
+    <w:p>
+      <w:pPr>
+        <w:ind w:left="420"/>
+      </w:pPr>
+      <w:r>
+        <w:t>get_func_name(ea):</w:t>
+      </w:r>
+    </w:p>
+    <w:p>
+      <w:pPr>
+        <w:ind w:left="420"/>
+      </w:pPr>
+      <w:r>
+        <w:t>get_func_</w:t>
+      </w:r>
+      <w:proofErr w:type="gramStart"/>
+      <w:r>
+        <w:t>cmt(</w:t>
+      </w:r>
+      <w:proofErr w:type="gramEnd"/>
+      <w:r>
+        <w:t>ea, repeatable):</w:t>
+      </w:r>
+    </w:p>
+    <w:p>
+      <w:pPr>
+        <w:ind w:left="420"/>
+      </w:pPr>
+      <w:r>
+        <w:t>choose_func(title):</w:t>
+      </w:r>
+    </w:p>
+    <w:p>
+      <w:pPr>
+        <w:ind w:left="420"/>
+      </w:pPr>
+      <w:r>
+        <w:t>get_func_off_str(ea):</w:t>
+      </w:r>
+    </w:p>
+    <w:p>
+      <w:pPr>
+        <w:ind w:left="420"/>
+      </w:pPr>
+      <w:r>
+        <w:t>find_func_end(ea):</w:t>
+      </w:r>
+    </w:p>
+    <w:p>
+      <w:pPr>
+        <w:ind w:left="420"/>
+      </w:pPr>
+      <w:r>
+        <w:t>get_min_spd_ea(func_ea):</w:t>
+      </w:r>
+    </w:p>
+    <w:p>
+      <w:pPr>
+        <w:ind w:left="420"/>
+      </w:pPr>
+      <w:r>
+        <w:t>first_func_chunk(funcea):</w:t>
+      </w:r>
+    </w:p>
+    <w:p>
+      <w:pPr>
+        <w:ind w:left="420"/>
+      </w:pPr>
+      <w:r>
+        <w:t>next_func_</w:t>
+      </w:r>
+      <w:proofErr w:type="gramStart"/>
+      <w:r>
+        <w:t>chunk(</w:t>
+      </w:r>
+      <w:proofErr w:type="gramEnd"/>
+      <w:r>
+        <w:t>funcea, tailea):</w:t>
+      </w:r>
+    </w:p>
+    <w:p>
+      <w:pPr>
+        <w:pStyle w:val="2"/>
+        <w:numPr>
+          <w:ilvl w:val="0"/>
+          <w:numId w:val="1"/>
+        </w:numPr>
+        <w:rPr>
+          <w:rFonts w:ascii="微软雅黑" w:eastAsia="微软雅黑" w:hAnsi="微软雅黑"/>
+        </w:rPr>
+      </w:pPr>
+      <w:r>
+        <w:rPr>
+          <w:rFonts w:ascii="微软雅黑" w:eastAsia="微软雅黑" w:hAnsi="微软雅黑" w:hint="eastAsia"/>
+        </w:rPr>
+        <w:t>I</w:t>
+      </w:r>
+      <w:r>
+        <w:rPr>
+          <w:rFonts w:ascii="微软雅黑" w:eastAsia="微软雅黑" w:hAnsi="微软雅黑"/>
+        </w:rPr>
+        <w:t>DAPython</w:t>
+      </w:r>
+      <w:r>
+        <w:rPr>
+          <w:rFonts w:ascii="微软雅黑" w:eastAsia="微软雅黑" w:hAnsi="微软雅黑" w:hint="eastAsia"/>
+        </w:rPr>
+        <w:t>：函数的操作（</w:t>
+      </w:r>
+      <w:r>
+        <w:rPr>
+          <w:rFonts w:ascii="微软雅黑" w:eastAsia="微软雅黑" w:hAnsi="微软雅黑"/>
+        </w:rPr>
+        <w:t>2</w:t>
+      </w:r>
+      <w:r>
+        <w:rPr>
+          <w:rFonts w:ascii="微软雅黑" w:eastAsia="微软雅黑" w:hAnsi="微软雅黑" w:hint="eastAsia"/>
+        </w:rPr>
+        <w:t>）</w:t>
+      </w:r>
+    </w:p>
+    <w:p>
+      <w:pPr>
+        <w:pStyle w:val="2"/>
+        <w:numPr>
+          <w:ilvl w:val="0"/>
+          <w:numId w:val="1"/>
+        </w:numPr>
+        <w:rPr>
+          <w:rFonts w:ascii="微软雅黑" w:eastAsia="微软雅黑" w:hAnsi="微软雅黑"/>
+        </w:rPr>
+      </w:pPr>
+      <w:r>
+        <w:rPr>
+          <w:rFonts w:ascii="微软雅黑" w:eastAsia="微软雅黑" w:hAnsi="微软雅黑" w:hint="eastAsia"/>
+        </w:rPr>
+        <w:t>I</w:t>
+      </w:r>
+      <w:r>
+        <w:rPr>
+          <w:rFonts w:ascii="微软雅黑" w:eastAsia="微软雅黑" w:hAnsi="微软雅黑"/>
+        </w:rPr>
+        <w:t>DAPython</w:t>
+      </w:r>
+      <w:r>
+        <w:rPr>
+          <w:rFonts w:ascii="微软雅黑" w:eastAsia="微软雅黑" w:hAnsi="微软雅黑" w:hint="eastAsia"/>
+        </w:rPr>
+        <w:t>：函数</w:t>
+      </w:r>
+      <w:r>
+        <w:rPr>
+          <w:rFonts w:ascii="微软雅黑" w:eastAsia="微软雅黑" w:hAnsi="微软雅黑" w:hint="eastAsia"/>
+        </w:rPr>
+        <w:t>中</w:t>
+      </w:r>
+      <w:r>
+        <w:rPr>
+          <w:rFonts w:ascii="微软雅黑" w:eastAsia="微软雅黑" w:hAnsi="微软雅黑" w:hint="eastAsia"/>
+        </w:rPr>
+        <w:t>项</w:t>
+      </w:r>
+    </w:p>
+    <w:p>
+      <w:pPr>
+        <w:ind w:left="420"/>
+      </w:pPr>
+    </w:p>
+    <w:p>
+      <w:pPr>
+        <w:ind w:left="420"/>
+      </w:pPr>
+      <w:bookmarkStart w:id="0" w:name="_GoBack"/>
+      <w:r>
+        <w:t>def show_function_</w:t>
+      </w:r>
+      <w:proofErr w:type="gramStart"/>
+      <w:r>
+        <w:t>item(</w:t>
+      </w:r>
+      <w:proofErr w:type="gramEnd"/>
+      <w:r>
         <w:t>):</w:t>
       </w:r>
     </w:p>
     <w:p>
       <w:pPr>
         <w:ind w:left="420"/>
+      </w:pPr>
+      <w:r>
+        <w:t xml:space="preserve">    ea = </w:t>
+      </w:r>
+      <w:proofErr w:type="gramStart"/>
+      <w:r>
+        <w:t>idc.here</w:t>
+      </w:r>
+      <w:proofErr w:type="gramEnd"/>
+      <w:r>
+        <w:t>()</w:t>
+      </w:r>
+    </w:p>
+    <w:p>
+      <w:pPr>
+        <w:ind w:left="420"/>
+      </w:pPr>
+      <w:r>
+        <w:t xml:space="preserve">    print(hex(ea))</w:t>
+      </w:r>
+    </w:p>
+    <w:p>
+      <w:pPr>
+        <w:ind w:left="420"/>
+      </w:pPr>
+    </w:p>
+    <w:p>
+      <w:pPr>
+        <w:ind w:left="420"/>
+      </w:pPr>
+      <w:r>
+        <w:t xml:space="preserve">    next_head = </w:t>
+      </w:r>
+      <w:proofErr w:type="gramStart"/>
+      <w:r>
+        <w:t>idc.next</w:t>
+      </w:r>
+      <w:proofErr w:type="gramEnd"/>
+      <w:r>
+        <w:t>_head(ea)</w:t>
+      </w:r>
+    </w:p>
+    <w:p>
+      <w:pPr>
+        <w:ind w:left="420"/>
+      </w:pPr>
+      <w:r>
+        <w:t xml:space="preserve">    next_addr = </w:t>
+      </w:r>
+      <w:proofErr w:type="gramStart"/>
+      <w:r>
+        <w:t>idc.next</w:t>
+      </w:r>
+      <w:proofErr w:type="gramEnd"/>
+      <w:r>
+        <w:t>_addr(ea)</w:t>
+      </w:r>
+    </w:p>
+    <w:p>
+      <w:pPr>
+        <w:ind w:left="420"/>
+      </w:pPr>
+      <w:r>
+        <w:t xml:space="preserve">    print(hex(next_head), hex(next_addr))</w:t>
+      </w:r>
+    </w:p>
+    <w:p>
+      <w:pPr>
+        <w:ind w:left="420"/>
+      </w:pPr>
+    </w:p>
+    <w:p>
+      <w:pPr>
+        <w:ind w:left="420"/>
+      </w:pPr>
+      <w:r>
+        <w:t xml:space="preserve">    # idaapi.get_item</w:t>
+      </w:r>
+    </w:p>
+    <w:p>
+      <w:pPr>
+        <w:ind w:left="420"/>
+      </w:pPr>
+      <w:r>
+        <w:t xml:space="preserve">    # address_list = </w:t>
+      </w:r>
+      <w:proofErr w:type="gramStart"/>
+      <w:r>
+        <w:t>idautils.FuncItems</w:t>
+      </w:r>
+      <w:proofErr w:type="gramEnd"/>
+      <w:r>
+        <w:t>(ea)</w:t>
+      </w:r>
+    </w:p>
+    <w:p>
+      <w:pPr>
+        <w:ind w:left="420"/>
+      </w:pPr>
+      <w:r>
+        <w:t xml:space="preserve">    # print(len(list(items)))</w:t>
+      </w:r>
+    </w:p>
+    <w:p>
+      <w:pPr>
+        <w:ind w:left="420"/>
+      </w:pPr>
+    </w:p>
+    <w:p>
+      <w:pPr>
+        <w:ind w:left="420"/>
+      </w:pPr>
+      <w:r>
+        <w:t xml:space="preserve">    # for address in address_list:</w:t>
+      </w:r>
+    </w:p>
+    <w:p>
+      <w:pPr>
+        <w:ind w:left="420"/>
+      </w:pPr>
+      <w:r>
+        <w:t xml:space="preserve">    #     dis_assembly = </w:t>
+      </w:r>
+      <w:proofErr w:type="gramStart"/>
+      <w:r>
+        <w:t>idc.GetDisasm</w:t>
+      </w:r>
+      <w:proofErr w:type="gramEnd"/>
+      <w:r>
+        <w:t>(address)</w:t>
+      </w:r>
+    </w:p>
+    <w:p>
+      <w:pPr>
+        <w:ind w:left="420"/>
+      </w:pPr>
+      <w:r>
+        <w:t xml:space="preserve">    #     item_head = idc.get_item_head(address)</w:t>
+      </w:r>
+    </w:p>
+    <w:p>
+      <w:pPr>
+        <w:ind w:left="420"/>
+      </w:pPr>
+      <w:r>
+        <w:t xml:space="preserve">    #     item_end = idc.get_item_end(address)</w:t>
+      </w:r>
+    </w:p>
+    <w:p>
+      <w:pPr>
+        <w:ind w:left="420"/>
+      </w:pPr>
+      <w:r>
+        <w:t xml:space="preserve">    #     item_size = idc.get_item_size(address)</w:t>
+      </w:r>
+    </w:p>
+    <w:p>
+      <w:pPr>
+        <w:ind w:left="420"/>
+      </w:pPr>
+      <w:r>
+        <w:t xml:space="preserve">    #     print(hex(address), dis_assembly)</w:t>
+      </w:r>
+    </w:p>
+    <w:p>
+      <w:pPr>
+        <w:ind w:left="420"/>
+      </w:pPr>
+      <w:r>
+        <w:t xml:space="preserve">    #     print(hex(item_head), hex(item_end), item_size)</w:t>
+      </w:r>
+    </w:p>
+    <w:bookmarkEnd w:id="0"/>
+    <w:p>
+      <w:pPr>
+        <w:ind w:left="420"/>
         <w:rPr>
           <w:b/>
         </w:rPr>
       </w:pPr>
-      <w:r>
+    </w:p>
+    <w:p>
+      <w:pPr>
+        <w:ind w:left="420"/>
         <w:rPr>
           <w:b/>
         </w:rPr>
-        <w:t xml:space="preserve">    for seg in </w:t>
-      </w:r>
-      <w:proofErr w:type="gramStart"/>
-      <w:r>
+      </w:pPr>
+    </w:p>
+    <w:p>
+      <w:pPr>
+        <w:ind w:left="420"/>
         <w:rPr>
           <w:b/>
         </w:rPr>
-        <w:t>idautils.Segments</w:t>
-      </w:r>
-      <w:proofErr w:type="gramEnd"/>
-      <w:r>
+      </w:pPr>
+    </w:p>
+    <w:p>
+      <w:pPr>
+        <w:ind w:left="420"/>
         <w:rPr>
           <w:b/>
         </w:rPr>
-        <w:t>():</w:t>
-      </w:r>
+      </w:pPr>
     </w:p>
     <w:p>
       <w:pPr>
@@ -10266,12 +11399,14 @@
           <w:b/>
         </w:rPr>
       </w:pPr>
-      <w:r>
+    </w:p>
+    <w:p>
+      <w:pPr>
+        <w:ind w:left="420"/>
         <w:rPr>
           <w:b/>
         </w:rPr>
-        <w:t xml:space="preserve">        segm_name = idc.get_segm_name(seg)</w:t>
-      </w:r>
+      </w:pPr>
     </w:p>
     <w:p>
       <w:pPr>
@@ -10280,12 +11415,14 @@
           <w:b/>
         </w:rPr>
       </w:pPr>
-      <w:r>
+    </w:p>
+    <w:p>
+      <w:pPr>
+        <w:ind w:left="420"/>
         <w:rPr>
           <w:b/>
         </w:rPr>
-        <w:t xml:space="preserve">        segm_start = idc.get_segm_start(seg)</w:t>
-      </w:r>
+      </w:pPr>
     </w:p>
     <w:p>
       <w:pPr>
@@ -10294,12 +11431,14 @@
           <w:b/>
         </w:rPr>
       </w:pPr>
-      <w:r>
+    </w:p>
+    <w:p>
+      <w:pPr>
+        <w:ind w:left="420"/>
         <w:rPr>
           <w:b/>
         </w:rPr>
-        <w:t xml:space="preserve">        segm_end = idc.get_segm_end(seg)</w:t>
-      </w:r>
+      </w:pPr>
     </w:p>
     <w:p>
       <w:pPr>
@@ -10308,14 +11447,14 @@
           <w:b/>
         </w:rPr>
       </w:pPr>
-      <w:r>
+    </w:p>
+    <w:p>
+      <w:pPr>
+        <w:ind w:left="420"/>
         <w:rPr>
           <w:b/>
         </w:rPr>
-        <w:t xml:space="preserve">        print(segm_name, '0x%X' % segm_start, '0x%X' % segm_end, (segm_end - segm_start))</w:t>
-      </w:r>
-      <w:bookmarkStart w:id="0" w:name="_GoBack"/>
-      <w:bookmarkEnd w:id="0"/>
+      </w:pPr>
     </w:p>
     <w:p>
       <w:pPr>
@@ -10329,200 +11468,6 @@
       <w:pPr>
         <w:ind w:left="420"/>
         <w:rPr>
-          <w:b/>
-        </w:rPr>
-      </w:pPr>
-    </w:p>
-    <w:p>
-      <w:pPr>
-        <w:ind w:left="420"/>
-        <w:rPr>
-          <w:b/>
-        </w:rPr>
-      </w:pPr>
-    </w:p>
-    <w:p>
-      <w:pPr>
-        <w:ind w:left="420"/>
-        <w:rPr>
-          <w:b/>
-        </w:rPr>
-      </w:pPr>
-    </w:p>
-    <w:p>
-      <w:pPr>
-        <w:ind w:left="420"/>
-        <w:rPr>
-          <w:b/>
-        </w:rPr>
-      </w:pPr>
-    </w:p>
-    <w:p>
-      <w:pPr>
-        <w:ind w:left="420"/>
-        <w:rPr>
-          <w:b/>
-        </w:rPr>
-      </w:pPr>
-    </w:p>
-    <w:p>
-      <w:pPr>
-        <w:ind w:left="420"/>
-        <w:rPr>
-          <w:b/>
-        </w:rPr>
-      </w:pPr>
-    </w:p>
-    <w:p>
-      <w:pPr>
-        <w:ind w:left="420"/>
-        <w:rPr>
-          <w:b/>
-        </w:rPr>
-      </w:pPr>
-    </w:p>
-    <w:p>
-      <w:pPr>
-        <w:ind w:left="420"/>
-        <w:rPr>
-          <w:b/>
-        </w:rPr>
-      </w:pPr>
-    </w:p>
-    <w:p>
-      <w:pPr>
-        <w:ind w:left="420"/>
-        <w:rPr>
-          <w:b/>
-        </w:rPr>
-      </w:pPr>
-    </w:p>
-    <w:p>
-      <w:pPr>
-        <w:ind w:left="420"/>
-        <w:rPr>
-          <w:b/>
-        </w:rPr>
-      </w:pPr>
-    </w:p>
-    <w:p>
-      <w:pPr>
-        <w:ind w:left="420"/>
-        <w:rPr>
-          <w:b/>
-        </w:rPr>
-      </w:pPr>
-    </w:p>
-    <w:p>
-      <w:pPr>
-        <w:ind w:left="420"/>
-        <w:rPr>
-          <w:b/>
-        </w:rPr>
-      </w:pPr>
-    </w:p>
-    <w:p>
-      <w:pPr>
-        <w:ind w:left="420"/>
-        <w:rPr>
-          <w:b/>
-        </w:rPr>
-      </w:pPr>
-    </w:p>
-    <w:p>
-      <w:pPr>
-        <w:ind w:left="420"/>
-        <w:rPr>
-          <w:b/>
-        </w:rPr>
-      </w:pPr>
-    </w:p>
-    <w:p>
-      <w:pPr>
-        <w:ind w:left="420"/>
-        <w:rPr>
-          <w:b/>
-        </w:rPr>
-      </w:pPr>
-    </w:p>
-    <w:p>
-      <w:pPr>
-        <w:ind w:left="420"/>
-        <w:rPr>
-          <w:b/>
-        </w:rPr>
-      </w:pPr>
-    </w:p>
-    <w:p>
-      <w:pPr>
-        <w:ind w:left="420"/>
-        <w:rPr>
-          <w:b/>
-        </w:rPr>
-      </w:pPr>
-    </w:p>
-    <w:p>
-      <w:pPr>
-        <w:ind w:left="420"/>
-        <w:rPr>
-          <w:b/>
-        </w:rPr>
-      </w:pPr>
-    </w:p>
-    <w:p>
-      <w:pPr>
-        <w:ind w:left="420"/>
-        <w:rPr>
-          <w:b/>
-        </w:rPr>
-      </w:pPr>
-    </w:p>
-    <w:p>
-      <w:pPr>
-        <w:ind w:left="420"/>
-        <w:rPr>
-          <w:b/>
-        </w:rPr>
-      </w:pPr>
-    </w:p>
-    <w:p>
-      <w:pPr>
-        <w:ind w:left="420"/>
-        <w:rPr>
-          <w:b/>
-        </w:rPr>
-      </w:pPr>
-    </w:p>
-    <w:p>
-      <w:pPr>
-        <w:ind w:left="420"/>
-        <w:rPr>
-          <w:rFonts w:hint="eastAsia"/>
-          <w:b/>
-        </w:rPr>
-      </w:pPr>
-    </w:p>
-    <w:p>
-      <w:pPr>
-        <w:ind w:left="420"/>
-        <w:rPr>
-          <w:b/>
-        </w:rPr>
-      </w:pPr>
-    </w:p>
-    <w:p>
-      <w:pPr>
-        <w:ind w:left="420"/>
-        <w:rPr>
-          <w:b/>
-        </w:rPr>
-      </w:pPr>
-    </w:p>
-    <w:p>
-      <w:pPr>
-        <w:ind w:left="420"/>
-        <w:rPr>
-          <w:rFonts w:hint="eastAsia"/>
           <w:b/>
         </w:rPr>
       </w:pPr>
@@ -12219,6 +13164,18 @@
       <w:szCs w:val="32"/>
     </w:rPr>
   </w:style>
+  <w:style w:type="character" w:styleId="ac">
+    <w:name w:val="Subtle Emphasis"/>
+    <w:basedOn w:val="a0"/>
+    <w:uiPriority w:val="19"/>
+    <w:qFormat/>
+    <w:rsid w:val="004570F4"/>
+    <w:rPr>
+      <w:i/>
+      <w:iCs/>
+      <w:color w:val="404040" w:themeColor="text1" w:themeTint="BF"/>
+    </w:rPr>
+  </w:style>
 </w:styles>
 </file>
 
@@ -12488,7 +13445,7 @@
 </file>
 
 <file path=customXml/itemProps1.xml><?xml version="1.0" encoding="utf-8"?>
-<ds:datastoreItem xmlns:ds="http://schemas.openxmlformats.org/officeDocument/2006/customXml" ds:itemID="{483880AD-D90B-4FC1-BF19-A8E8CCBBB670}">
+<ds:datastoreItem xmlns:ds="http://schemas.openxmlformats.org/officeDocument/2006/customXml" ds:itemID="{9C8EF6D3-1455-4AFA-ABA4-B4CFD7460883}">
   <ds:schemaRefs>
     <ds:schemaRef ds:uri="http://schemas.openxmlformats.org/officeDocument/2006/bibliography"/>
   </ds:schemaRefs>

--- a/IDAPython脚本化软件逆向分析.docx
+++ b/IDAPython脚本化软件逆向分析.docx
@@ -977,21 +977,7 @@
               <w:rPr>
                 <w:rFonts w:hint="eastAsia"/>
               </w:rPr>
-              <w:t>使某些</w:t>
-            </w:r>
-            <w:proofErr w:type="gramStart"/>
-            <w:r>
-              <w:rPr>
-                <w:rFonts w:hint="eastAsia"/>
-              </w:rPr>
-              <w:t>非符合</w:t>
-            </w:r>
-            <w:proofErr w:type="gramEnd"/>
-            <w:r>
-              <w:rPr>
-                <w:rFonts w:hint="eastAsia"/>
-              </w:rPr>
-              <w:t>代码可编译</w:t>
+              <w:t>使某些非符合代码可编译</w:t>
             </w:r>
             <w:r>
               <w:t>(功能集可更改)(默认开启)</w:t>
@@ -1105,34 +1091,12 @@
               <w:rPr>
                 <w:b/>
               </w:rPr>
-              <w:t>/</w:t>
-            </w:r>
-            <w:proofErr w:type="gramStart"/>
-            <w:r>
-              <w:rPr>
-                <w:b/>
-              </w:rPr>
-              <w:t>Zc:wchar</w:t>
-            </w:r>
-            <w:proofErr w:type="gramEnd"/>
-            <w:r>
-              <w:rPr>
-                <w:b/>
-              </w:rPr>
-              <w:t xml:space="preserve">_t </w:t>
-            </w:r>
-          </w:p>
-          <w:p>
-            <w:r>
-              <w:t>C++ 语言合</w:t>
-            </w:r>
-            <w:proofErr w:type="gramStart"/>
-            <w:r>
-              <w:t>规</w:t>
-            </w:r>
-            <w:proofErr w:type="gramEnd"/>
-            <w:r>
-              <w:t>性，这里的参数可以是</w:t>
+              <w:t xml:space="preserve">/Zc:wchar_t </w:t>
+            </w:r>
+          </w:p>
+          <w:p>
+            <w:r>
+              <w:t>C++ 语言合规性，这里的参数可以是</w:t>
             </w:r>
             <w:r>
               <w:rPr>
@@ -1272,34 +1236,12 @@
               <w:rPr>
                 <w:b/>
               </w:rPr>
-              <w:t>/</w:t>
-            </w:r>
-            <w:proofErr w:type="gramStart"/>
-            <w:r>
-              <w:rPr>
-                <w:b/>
-              </w:rPr>
-              <w:t>Zc:inline</w:t>
-            </w:r>
-            <w:proofErr w:type="gramEnd"/>
-            <w:r>
-              <w:rPr>
-                <w:b/>
-              </w:rPr>
-              <w:t xml:space="preserve"> </w:t>
-            </w:r>
-          </w:p>
-          <w:p>
-            <w:r>
-              <w:t>C++ 语言合</w:t>
-            </w:r>
-            <w:proofErr w:type="gramStart"/>
-            <w:r>
-              <w:t>规</w:t>
-            </w:r>
-            <w:proofErr w:type="gramEnd"/>
-            <w:r>
-              <w:t>性，这里的参数可以是</w:t>
+              <w:t xml:space="preserve">/Zc:inline </w:t>
+            </w:r>
+          </w:p>
+          <w:p>
+            <w:r>
+              <w:t>C++ 语言合规性，这里的参数可以是</w:t>
             </w:r>
           </w:p>
           <w:p>
@@ -1338,21 +1280,7 @@
               <w:rPr>
                 <w:b/>
               </w:rPr>
-              <w:t>/</w:t>
-            </w:r>
-            <w:proofErr w:type="gramStart"/>
-            <w:r>
-              <w:rPr>
-                <w:b/>
-              </w:rPr>
-              <w:t>fp:precise</w:t>
-            </w:r>
-            <w:proofErr w:type="gramEnd"/>
-            <w:r>
-              <w:rPr>
-                <w:b/>
-              </w:rPr>
-              <w:t xml:space="preserve"> </w:t>
+              <w:t xml:space="preserve">/fp:precise </w:t>
             </w:r>
           </w:p>
           <w:p>
@@ -1459,16 +1387,8 @@
               <w:rPr>
                 <w:b/>
               </w:rPr>
-              <w:t>/</w:t>
-            </w:r>
-            <w:proofErr w:type="gramStart"/>
-            <w:r>
-              <w:rPr>
-                <w:b/>
-              </w:rPr>
-              <w:t>errorReport:prompt</w:t>
-            </w:r>
-            <w:proofErr w:type="gramEnd"/>
+              <w:t>/errorReport:prompt</w:t>
+            </w:r>
           </w:p>
           <w:p>
             <w:r>
@@ -1517,34 +1437,81 @@
               <w:rPr>
                 <w:b/>
               </w:rPr>
-              <w:t>/</w:t>
-            </w:r>
-            <w:proofErr w:type="gramStart"/>
-            <w:r>
-              <w:rPr>
-                <w:b/>
-              </w:rPr>
-              <w:t>Zc:forScope</w:t>
-            </w:r>
-            <w:proofErr w:type="gramEnd"/>
-            <w:r>
-              <w:rPr>
-                <w:b/>
-              </w:rPr>
+              <w:t xml:space="preserve">/Zc:forScope </w:t>
+            </w:r>
+          </w:p>
+          <w:p>
+            <w:r>
+              <w:t>C++ 语言合规性，这里的参数可以是:</w:t>
+            </w:r>
+          </w:p>
+          <w:p>
+            <w:r>
+              <w:rPr>
+                <w:rFonts w:hint="eastAsia"/>
+              </w:rPr>
+              <w:t>对范围规则强制使用标准</w:t>
+            </w:r>
+            <w:r>
+              <w:t xml:space="preserve"> C++</w:t>
+            </w:r>
+          </w:p>
+          <w:p>
+            <w:pPr>
+              <w:rPr>
+                <w:b/>
+              </w:rPr>
+            </w:pPr>
+            <w:r>
+              <w:rPr>
+                <w:b/>
+              </w:rPr>
+              <w:t>/RTC1</w:t>
+            </w:r>
+          </w:p>
+          <w:p>
+            <w:r>
+              <w:rPr>
+                <w:rFonts w:hint="eastAsia"/>
+              </w:rPr>
+              <w:t>启用快速检查</w:t>
+            </w:r>
+            <w:r>
+              <w:t>(/RTCsu)</w:t>
+            </w:r>
+            <w:r>
               <w:t xml:space="preserve"> </w:t>
             </w:r>
           </w:p>
           <w:p>
-            <w:r>
-              <w:t>C++ 语言合</w:t>
-            </w:r>
-            <w:proofErr w:type="gramStart"/>
-            <w:r>
-              <w:t>规</w:t>
-            </w:r>
-            <w:proofErr w:type="gramEnd"/>
-            <w:r>
-              <w:t>性，这里的参数可以是:</w:t>
+            <w:pPr>
+              <w:rPr>
+                <w:b/>
+              </w:rPr>
+            </w:pPr>
+            <w:r>
+              <w:rPr>
+                <w:b/>
+              </w:rPr>
+              <w:t xml:space="preserve">/Gd </w:t>
+            </w:r>
+          </w:p>
+          <w:p>
+            <w:r>
+              <w:t>__cdecl 调用约定</w:t>
+            </w:r>
+          </w:p>
+          <w:p>
+            <w:pPr>
+              <w:rPr>
+                <w:b/>
+              </w:rPr>
+            </w:pPr>
+            <w:r>
+              <w:rPr>
+                <w:b/>
+              </w:rPr>
+              <w:t>/Oy-</w:t>
             </w:r>
           </w:p>
           <w:p>
@@ -1552,90 +1519,7 @@
               <w:rPr>
                 <w:rFonts w:hint="eastAsia"/>
               </w:rPr>
-              <w:t>对范围规则强制使用标准</w:t>
-            </w:r>
-            <w:r>
-              <w:t xml:space="preserve"> C++</w:t>
-            </w:r>
-          </w:p>
-          <w:p>
-            <w:pPr>
-              <w:rPr>
-                <w:b/>
-              </w:rPr>
-            </w:pPr>
-            <w:r>
-              <w:rPr>
-                <w:b/>
-              </w:rPr>
-              <w:t>/RTC1</w:t>
-            </w:r>
-          </w:p>
-          <w:p>
-            <w:r>
-              <w:rPr>
-                <w:rFonts w:hint="eastAsia"/>
-              </w:rPr>
-              <w:t>启用快速检查</w:t>
-            </w:r>
-            <w:r>
-              <w:t>(/RTCsu)</w:t>
-            </w:r>
-            <w:r>
-              <w:t xml:space="preserve"> </w:t>
-            </w:r>
-          </w:p>
-          <w:p>
-            <w:pPr>
-              <w:rPr>
-                <w:b/>
-              </w:rPr>
-            </w:pPr>
-            <w:r>
-              <w:rPr>
-                <w:b/>
-              </w:rPr>
-              <w:t xml:space="preserve">/Gd </w:t>
-            </w:r>
-          </w:p>
-          <w:p>
-            <w:r>
-              <w:t>__cdecl 调用约定</w:t>
-            </w:r>
-          </w:p>
-          <w:p>
-            <w:pPr>
-              <w:rPr>
-                <w:b/>
-              </w:rPr>
-            </w:pPr>
-            <w:r>
-              <w:rPr>
-                <w:b/>
-              </w:rPr>
-              <w:t>/Oy-</w:t>
-            </w:r>
-          </w:p>
-          <w:p>
-            <w:r>
-              <w:rPr>
-                <w:rFonts w:hint="eastAsia"/>
-              </w:rPr>
-              <w:t>启用</w:t>
-            </w:r>
-            <w:proofErr w:type="gramStart"/>
-            <w:r>
-              <w:rPr>
-                <w:rFonts w:hint="eastAsia"/>
-              </w:rPr>
-              <w:t>帧</w:t>
-            </w:r>
-            <w:proofErr w:type="gramEnd"/>
-            <w:r>
-              <w:rPr>
-                <w:rFonts w:hint="eastAsia"/>
-              </w:rPr>
-              <w:t>指针省略</w:t>
+              <w:t>启用帧指针省略</w:t>
             </w:r>
           </w:p>
           <w:p/>
@@ -1820,16 +1704,8 @@
               <w:rPr>
                 <w:b/>
               </w:rPr>
-              <w:t>/</w:t>
-            </w:r>
-            <w:proofErr w:type="gramStart"/>
-            <w:r>
-              <w:rPr>
-                <w:b/>
-              </w:rPr>
-              <w:t>diagnostics:column</w:t>
-            </w:r>
-            <w:proofErr w:type="gramEnd"/>
+              <w:t>/diagnostics:column</w:t>
+            </w:r>
           </w:p>
           <w:p>
             <w:r>
@@ -1848,16 +1724,8 @@
               <w:rPr>
                 <w:rFonts w:hint="eastAsia"/>
               </w:rPr>
-              <w:t>打印</w:t>
-            </w:r>
-            <w:proofErr w:type="gramStart"/>
-            <w:r>
-              <w:rPr>
-                <w:rFonts w:hint="eastAsia"/>
-              </w:rPr>
-              <w:t>列信息</w:t>
-            </w:r>
-            <w:proofErr w:type="gramEnd"/>
+              <w:t>打印列信息</w:t>
+            </w:r>
           </w:p>
         </w:tc>
         <w:tc>
@@ -1884,24 +1752,55 @@
               <w:rPr>
                 <w:rFonts w:hint="eastAsia"/>
               </w:rPr>
-              <w:t>使某些</w:t>
-            </w:r>
-            <w:proofErr w:type="gramStart"/>
+              <w:t>使某些非符合代码可编译</w:t>
+            </w:r>
+            <w:r>
+              <w:t>(功能集可更改)(默认开启)</w:t>
+            </w:r>
+          </w:p>
+          <w:p>
+            <w:pPr>
+              <w:rPr>
+                <w:b/>
+              </w:rPr>
+            </w:pPr>
+            <w:r>
+              <w:rPr>
+                <w:b/>
+              </w:rPr>
+              <w:t xml:space="preserve">/ifcOutput "Release\" </w:t>
+            </w:r>
+          </w:p>
+          <w:p>
             <w:r>
               <w:rPr>
                 <w:rFonts w:hint="eastAsia"/>
               </w:rPr>
-              <w:t>非符合</w:t>
-            </w:r>
-            <w:proofErr w:type="gramEnd"/>
+              <w:t>建议使用</w:t>
+            </w:r>
+            <w:r>
+              <w:t xml:space="preserve"> /ifcOutput &lt;directory&gt; 为每个编译创建一个单独 .ifc 的文件。</w:t>
+            </w:r>
+          </w:p>
+          <w:p>
+            <w:pPr>
+              <w:rPr>
+                <w:b/>
+              </w:rPr>
+            </w:pPr>
+            <w:r>
+              <w:rPr>
+                <w:b/>
+              </w:rPr>
+              <w:t xml:space="preserve">/GS </w:t>
+            </w:r>
+          </w:p>
+          <w:p>
             <w:r>
               <w:rPr>
                 <w:rFonts w:hint="eastAsia"/>
               </w:rPr>
-              <w:t>代码可编译</w:t>
-            </w:r>
-            <w:r>
-              <w:t>(功能集可更改)(默认开启)</w:t>
+              <w:t>启用安全检查</w:t>
             </w:r>
           </w:p>
           <w:p>
@@ -1914,7 +1813,7 @@
               <w:rPr>
                 <w:b/>
               </w:rPr>
-              <w:t xml:space="preserve">/ifcOutput "Release\" </w:t>
+              <w:t>/GL</w:t>
             </w:r>
           </w:p>
           <w:p>
@@ -1922,10 +1821,7 @@
               <w:rPr>
                 <w:rFonts w:hint="eastAsia"/>
               </w:rPr>
-              <w:t>建议使用</w:t>
-            </w:r>
-            <w:r>
-              <w:t xml:space="preserve"> /ifcOutput &lt;directory&gt; 为每个编译创建一个单独 .ifc 的文件。</w:t>
+              <w:t>启用链接时代码生成</w:t>
             </w:r>
           </w:p>
           <w:p>
@@ -1938,7 +1834,7 @@
               <w:rPr>
                 <w:b/>
               </w:rPr>
-              <w:t xml:space="preserve">/GS </w:t>
+              <w:t xml:space="preserve">/analyze- </w:t>
             </w:r>
           </w:p>
           <w:p>
@@ -1946,7 +1842,7 @@
               <w:rPr>
                 <w:rFonts w:hint="eastAsia"/>
               </w:rPr>
-              <w:t>启用安全检查</w:t>
+              <w:t>启用本机分析</w:t>
             </w:r>
           </w:p>
           <w:p>
@@ -1959,7 +1855,7 @@
               <w:rPr>
                 <w:b/>
               </w:rPr>
-              <w:t>/GL</w:t>
+              <w:t xml:space="preserve">/W3 </w:t>
             </w:r>
           </w:p>
           <w:p>
@@ -1967,7 +1863,10 @@
               <w:rPr>
                 <w:rFonts w:hint="eastAsia"/>
               </w:rPr>
-              <w:t>启用链接时代码生成</w:t>
+              <w:t>设置警告等级</w:t>
+            </w:r>
+            <w:r>
+              <w:t>(默认 n=1)</w:t>
             </w:r>
           </w:p>
           <w:p>
@@ -1980,7 +1879,7 @@
               <w:rPr>
                 <w:b/>
               </w:rPr>
-              <w:t xml:space="preserve">/analyze- </w:t>
+              <w:t xml:space="preserve">/Gy </w:t>
             </w:r>
           </w:p>
           <w:p>
@@ -1988,7 +1887,7 @@
               <w:rPr>
                 <w:rFonts w:hint="eastAsia"/>
               </w:rPr>
-              <w:t>启用本机分析</w:t>
+              <w:t>分隔链接器函数</w:t>
             </w:r>
           </w:p>
           <w:p>
@@ -2001,79 +1900,12 @@
               <w:rPr>
                 <w:b/>
               </w:rPr>
-              <w:t xml:space="preserve">/W3 </w:t>
-            </w:r>
-          </w:p>
-          <w:p>
-            <w:r>
-              <w:rPr>
-                <w:rFonts w:hint="eastAsia"/>
-              </w:rPr>
-              <w:t>设置警告等级</w:t>
-            </w:r>
-            <w:r>
-              <w:t>(默认 n=1)</w:t>
-            </w:r>
-          </w:p>
-          <w:p>
-            <w:pPr>
-              <w:rPr>
-                <w:b/>
-              </w:rPr>
-            </w:pPr>
-            <w:r>
-              <w:rPr>
-                <w:b/>
-              </w:rPr>
-              <w:t xml:space="preserve">/Gy </w:t>
-            </w:r>
-          </w:p>
-          <w:p>
-            <w:r>
-              <w:rPr>
-                <w:rFonts w:hint="eastAsia"/>
-              </w:rPr>
-              <w:t>分隔链接器函数</w:t>
-            </w:r>
-          </w:p>
-          <w:p>
-            <w:pPr>
-              <w:rPr>
-                <w:b/>
-              </w:rPr>
-            </w:pPr>
-            <w:r>
-              <w:rPr>
-                <w:b/>
-              </w:rPr>
-              <w:t>/</w:t>
-            </w:r>
-            <w:proofErr w:type="gramStart"/>
-            <w:r>
-              <w:rPr>
-                <w:b/>
-              </w:rPr>
-              <w:t>Zc:wchar</w:t>
-            </w:r>
-            <w:proofErr w:type="gramEnd"/>
-            <w:r>
-              <w:rPr>
-                <w:b/>
-              </w:rPr>
-              <w:t xml:space="preserve">_t </w:t>
-            </w:r>
-          </w:p>
-          <w:p>
-            <w:r>
-              <w:t>C++ 语言合</w:t>
-            </w:r>
-            <w:proofErr w:type="gramStart"/>
-            <w:r>
-              <w:t>规</w:t>
-            </w:r>
-            <w:proofErr w:type="gramEnd"/>
-            <w:r>
-              <w:t>性，这里的参数可以是</w:t>
+              <w:t xml:space="preserve">/Zc:wchar_t </w:t>
+            </w:r>
+          </w:p>
+          <w:p>
+            <w:r>
+              <w:t>C++ 语言合规性，这里的参数可以是</w:t>
             </w:r>
             <w:r>
               <w:rPr>
@@ -2213,34 +2045,12 @@
               <w:rPr>
                 <w:b/>
               </w:rPr>
-              <w:t>/</w:t>
-            </w:r>
-            <w:proofErr w:type="gramStart"/>
-            <w:r>
-              <w:rPr>
-                <w:b/>
-              </w:rPr>
-              <w:t>Zc:inline</w:t>
-            </w:r>
-            <w:proofErr w:type="gramEnd"/>
-            <w:r>
-              <w:rPr>
-                <w:b/>
-              </w:rPr>
-              <w:t xml:space="preserve"> </w:t>
-            </w:r>
-          </w:p>
-          <w:p>
-            <w:r>
-              <w:t>C++ 语言合</w:t>
-            </w:r>
-            <w:proofErr w:type="gramStart"/>
-            <w:r>
-              <w:t>规</w:t>
-            </w:r>
-            <w:proofErr w:type="gramEnd"/>
-            <w:r>
-              <w:t>性，这里的参数可以是</w:t>
+              <w:t xml:space="preserve">/Zc:inline </w:t>
+            </w:r>
+          </w:p>
+          <w:p>
+            <w:r>
+              <w:t>C++ 语言合规性，这里的参数可以是</w:t>
             </w:r>
           </w:p>
           <w:p>
@@ -2279,21 +2089,7 @@
               <w:rPr>
                 <w:b/>
               </w:rPr>
-              <w:t>/</w:t>
-            </w:r>
-            <w:proofErr w:type="gramStart"/>
-            <w:r>
-              <w:rPr>
-                <w:b/>
-              </w:rPr>
-              <w:t>fp:precise</w:t>
-            </w:r>
-            <w:proofErr w:type="gramEnd"/>
-            <w:r>
-              <w:rPr>
-                <w:b/>
-              </w:rPr>
-              <w:t xml:space="preserve"> </w:t>
+              <w:t xml:space="preserve">/fp:precise </w:t>
             </w:r>
           </w:p>
           <w:p>
@@ -2398,21 +2194,7 @@
               <w:rPr>
                 <w:b/>
               </w:rPr>
-              <w:t>/</w:t>
-            </w:r>
-            <w:proofErr w:type="gramStart"/>
-            <w:r>
-              <w:rPr>
-                <w:b/>
-              </w:rPr>
-              <w:t>errorReport:prompt</w:t>
-            </w:r>
-            <w:proofErr w:type="gramEnd"/>
-            <w:r>
-              <w:rPr>
-                <w:b/>
-              </w:rPr>
-              <w:t xml:space="preserve"> </w:t>
+              <w:t xml:space="preserve">/errorReport:prompt </w:t>
             </w:r>
           </w:p>
           <w:p>
@@ -2462,34 +2244,12 @@
               <w:rPr>
                 <w:b/>
               </w:rPr>
-              <w:t>/</w:t>
-            </w:r>
-            <w:proofErr w:type="gramStart"/>
-            <w:r>
-              <w:rPr>
-                <w:b/>
-              </w:rPr>
-              <w:t>Zc:forScope</w:t>
-            </w:r>
-            <w:proofErr w:type="gramEnd"/>
-            <w:r>
-              <w:rPr>
-                <w:b/>
-              </w:rPr>
-              <w:t xml:space="preserve"> </w:t>
-            </w:r>
-          </w:p>
-          <w:p>
-            <w:r>
-              <w:t>C++ 语言合</w:t>
-            </w:r>
-            <w:proofErr w:type="gramStart"/>
-            <w:r>
-              <w:t>规</w:t>
-            </w:r>
-            <w:proofErr w:type="gramEnd"/>
-            <w:r>
-              <w:t>性，这里的参数可以是:</w:t>
+              <w:t xml:space="preserve">/Zc:forScope </w:t>
+            </w:r>
+          </w:p>
+          <w:p>
+            <w:r>
+              <w:t>C++ 语言合规性，这里的参数可以是:</w:t>
             </w:r>
           </w:p>
           <w:p>
@@ -2541,21 +2301,53 @@
               <w:rPr>
                 <w:rFonts w:hint="eastAsia"/>
               </w:rPr>
-              <w:t>启用</w:t>
-            </w:r>
-            <w:proofErr w:type="gramStart"/>
+              <w:t>启用帧指针省略</w:t>
+            </w:r>
+          </w:p>
+          <w:p>
+            <w:pPr>
+              <w:rPr>
+                <w:b/>
+              </w:rPr>
+            </w:pPr>
+            <w:r>
+              <w:rPr>
+                <w:b/>
+              </w:rPr>
+              <w:t xml:space="preserve">/Oi </w:t>
+            </w:r>
+          </w:p>
+          <w:p>
             <w:r>
               <w:rPr>
                 <w:rFonts w:hint="eastAsia"/>
               </w:rPr>
-              <w:t>帧</w:t>
-            </w:r>
-            <w:proofErr w:type="gramEnd"/>
+              <w:t>启用内部函数</w:t>
+            </w:r>
+          </w:p>
+          <w:p/>
+          <w:p>
+            <w:pPr>
+              <w:rPr>
+                <w:b/>
+              </w:rPr>
+            </w:pPr>
+            <w:r>
+              <w:rPr>
+                <w:b/>
+              </w:rPr>
+              <w:t xml:space="preserve">/MD </w:t>
+            </w:r>
+          </w:p>
+          <w:p>
             <w:r>
               <w:rPr>
                 <w:rFonts w:hint="eastAsia"/>
               </w:rPr>
-              <w:t>指针省略</w:t>
+              <w:t>与</w:t>
+            </w:r>
+            <w:r>
+              <w:t xml:space="preserve"> MSVCRT.LIB 链接</w:t>
             </w:r>
           </w:p>
           <w:p>
@@ -2568,7 +2360,7 @@
               <w:rPr>
                 <w:b/>
               </w:rPr>
-              <w:t xml:space="preserve">/Oi </w:t>
+              <w:t xml:space="preserve">/FC </w:t>
             </w:r>
           </w:p>
           <w:p>
@@ -2576,10 +2368,9 @@
               <w:rPr>
                 <w:rFonts w:hint="eastAsia"/>
               </w:rPr>
-              <w:t>启用内部函数</w:t>
-            </w:r>
-          </w:p>
-          <w:p/>
+              <w:t>诊断中使用完整路径名</w:t>
+            </w:r>
+          </w:p>
           <w:p>
             <w:pPr>
               <w:rPr>
@@ -2590,7 +2381,7 @@
               <w:rPr>
                 <w:b/>
               </w:rPr>
-              <w:t xml:space="preserve">/MD </w:t>
+              <w:t>/Fa"Release\"</w:t>
             </w:r>
           </w:p>
           <w:p>
@@ -2598,10 +2389,7 @@
               <w:rPr>
                 <w:rFonts w:hint="eastAsia"/>
               </w:rPr>
-              <w:t>与</w:t>
-            </w:r>
-            <w:r>
-              <w:t xml:space="preserve"> MSVCRT.LIB 链接</w:t>
+              <w:t>命名程序集列表文件</w:t>
             </w:r>
           </w:p>
           <w:p>
@@ -2614,7 +2402,35 @@
               <w:rPr>
                 <w:b/>
               </w:rPr>
-              <w:t xml:space="preserve">/FC </w:t>
+              <w:t xml:space="preserve">/EHsc </w:t>
+            </w:r>
+          </w:p>
+          <w:p>
+            <w:r>
+              <w:t>GX[-] 启用 C++ EH (与 /EHsc 相同)</w:t>
+            </w:r>
+          </w:p>
+          <w:p>
+            <w:r>
+              <w:t>EHs 启用 C++ EH (没有 SEH 异常)</w:t>
+            </w:r>
+          </w:p>
+          <w:p>
+            <w:r>
+              <w:t>EHc 外部 "C" 默认为 nothrow</w:t>
+            </w:r>
+          </w:p>
+          <w:p>
+            <w:pPr>
+              <w:rPr>
+                <w:b/>
+              </w:rPr>
+            </w:pPr>
+            <w:r>
+              <w:rPr>
+                <w:b/>
+              </w:rPr>
+              <w:t>/nologo</w:t>
             </w:r>
           </w:p>
           <w:p>
@@ -2622,7 +2438,7 @@
               <w:rPr>
                 <w:rFonts w:hint="eastAsia"/>
               </w:rPr>
-              <w:t>诊断中使用完整路径名</w:t>
+              <w:t>取消显示版权信息</w:t>
             </w:r>
           </w:p>
           <w:p>
@@ -2635,7 +2451,7 @@
               <w:rPr>
                 <w:b/>
               </w:rPr>
-              <w:t>/Fa"Release\"</w:t>
+              <w:t xml:space="preserve">/Fo"Release\" </w:t>
             </w:r>
           </w:p>
           <w:p>
@@ -2643,7 +2459,7 @@
               <w:rPr>
                 <w:rFonts w:hint="eastAsia"/>
               </w:rPr>
-              <w:t>命名程序集列表文件</w:t>
+              <w:t>命名对象文件</w:t>
             </w:r>
           </w:p>
           <w:p>
@@ -2656,22 +2472,15 @@
               <w:rPr>
                 <w:b/>
               </w:rPr>
-              <w:t xml:space="preserve">/EHsc </w:t>
-            </w:r>
-          </w:p>
-          <w:p>
-            <w:r>
-              <w:t>GX[-] 启用 C++ EH (与 /EHsc 相同)</w:t>
-            </w:r>
-          </w:p>
-          <w:p>
-            <w:r>
-              <w:t>EHs 启用 C++ EH (没有 SEH 异常)</w:t>
-            </w:r>
-          </w:p>
-          <w:p>
-            <w:r>
-              <w:t>EHc 外部 "C" 默认为 nothrow</w:t>
+              <w:t xml:space="preserve">/Fp"Release\ida03.pch" </w:t>
+            </w:r>
+          </w:p>
+          <w:p>
+            <w:r>
+              <w:rPr>
+                <w:rFonts w:hint="eastAsia"/>
+              </w:rPr>
+              <w:t>命名预编译头文件</w:t>
             </w:r>
           </w:p>
           <w:p>
@@ -2684,7 +2493,7 @@
               <w:rPr>
                 <w:b/>
               </w:rPr>
-              <w:t>/nologo</w:t>
+              <w:t>/diagnostics:column</w:t>
             </w:r>
           </w:p>
           <w:p>
@@ -2692,99 +2501,20 @@
               <w:rPr>
                 <w:rFonts w:hint="eastAsia"/>
               </w:rPr>
-              <w:t>取消显示版权信息</w:t>
-            </w:r>
-          </w:p>
-          <w:p>
-            <w:pPr>
-              <w:rPr>
-                <w:b/>
-              </w:rPr>
-            </w:pPr>
-            <w:r>
-              <w:rPr>
-                <w:b/>
-              </w:rPr>
-              <w:t xml:space="preserve">/Fo"Release\" </w:t>
-            </w:r>
-          </w:p>
-          <w:p>
+              <w:t>控制诊断消息的格式</w:t>
+            </w:r>
             <w:r>
               <w:rPr>
                 <w:rFonts w:hint="eastAsia"/>
               </w:rPr>
-              <w:t>命名对象文件</w:t>
-            </w:r>
-          </w:p>
-          <w:p>
-            <w:pPr>
-              <w:rPr>
-                <w:b/>
-              </w:rPr>
-            </w:pPr>
-            <w:r>
-              <w:rPr>
-                <w:b/>
-              </w:rPr>
-              <w:t xml:space="preserve">/Fp"Release\ida03.pch" </w:t>
-            </w:r>
-          </w:p>
-          <w:p>
+              <w:t>：</w:t>
+            </w:r>
             <w:r>
               <w:rPr>
                 <w:rFonts w:hint="eastAsia"/>
               </w:rPr>
-              <w:t>命名预编译头文件</w:t>
-            </w:r>
-          </w:p>
-          <w:p>
-            <w:pPr>
-              <w:rPr>
-                <w:b/>
-              </w:rPr>
-            </w:pPr>
-            <w:r>
-              <w:rPr>
-                <w:b/>
-              </w:rPr>
-              <w:t>/</w:t>
-            </w:r>
-            <w:proofErr w:type="gramStart"/>
-            <w:r>
-              <w:rPr>
-                <w:b/>
-              </w:rPr>
-              <w:t>diagnostics:column</w:t>
-            </w:r>
-            <w:proofErr w:type="gramEnd"/>
-          </w:p>
-          <w:p>
-            <w:r>
-              <w:rPr>
-                <w:rFonts w:hint="eastAsia"/>
-              </w:rPr>
-              <w:t>控制诊断消息的格式</w:t>
-            </w:r>
-            <w:r>
-              <w:rPr>
-                <w:rFonts w:hint="eastAsia"/>
-              </w:rPr>
-              <w:t>：</w:t>
-            </w:r>
-            <w:r>
-              <w:rPr>
-                <w:rFonts w:hint="eastAsia"/>
-              </w:rPr>
-              <w:t>打印</w:t>
-            </w:r>
-            <w:proofErr w:type="gramStart"/>
-            <w:r>
-              <w:rPr>
-                <w:rFonts w:hint="eastAsia"/>
-              </w:rPr>
-              <w:t>列信息</w:t>
-            </w:r>
-            <w:proofErr w:type="gramEnd"/>
+              <w:t>打印列信息</w:t>
+            </w:r>
           </w:p>
         </w:tc>
       </w:tr>
@@ -3850,36 +3580,18 @@
     </w:p>
     <w:p/>
     <w:p>
-      <w:proofErr w:type="gramStart"/>
-      <w:r>
-        <w:t>wingdbstub.Ensure</w:t>
-      </w:r>
-      <w:proofErr w:type="gramEnd"/>
-      <w:r>
-        <w:t>()</w:t>
-      </w:r>
-    </w:p>
-    <w:p>
-      <w:proofErr w:type="gramStart"/>
-      <w:r>
-        <w:t>print(</w:t>
-      </w:r>
-      <w:proofErr w:type="gramEnd"/>
-      <w:r>
-        <w:t>'Test From Wing Pro 8')</w:t>
-      </w:r>
-    </w:p>
-    <w:p>
-      <w:r>
-        <w:t xml:space="preserve">for seg in </w:t>
-      </w:r>
-      <w:proofErr w:type="gramStart"/>
-      <w:r>
-        <w:t>idautils.Segments</w:t>
-      </w:r>
-      <w:proofErr w:type="gramEnd"/>
-      <w:r>
-        <w:t>():</w:t>
+      <w:r>
+        <w:t>wingdbstub.Ensure()</w:t>
+      </w:r>
+    </w:p>
+    <w:p>
+      <w:r>
+        <w:t>print('Test From Wing Pro 8')</w:t>
+      </w:r>
+    </w:p>
+    <w:p>
+      <w:r>
+        <w:t>for seg in idautils.Segments():</w:t>
       </w:r>
     </w:p>
     <w:p>
@@ -3899,15 +3611,7 @@
     </w:p>
     <w:p>
       <w:r>
-        <w:t xml:space="preserve">    print(</w:t>
-      </w:r>
-      <w:proofErr w:type="gramStart"/>
-      <w:r>
-        <w:t>name,start</w:t>
-      </w:r>
-      <w:proofErr w:type="gramEnd"/>
-      <w:r>
-        <w:t>,end)</w:t>
+        <w:t xml:space="preserve">    print(name,start,end)</w:t>
       </w:r>
     </w:p>
     <w:p/>
@@ -3943,15 +3647,7 @@
     </w:p>
     <w:p>
       <w:r>
-        <w:t>C:\Program Files (x</w:t>
-      </w:r>
-      <w:proofErr w:type="gramStart"/>
-      <w:r>
-        <w:t>86)\</w:t>
-      </w:r>
-      <w:proofErr w:type="gramEnd"/>
-      <w:r>
-        <w:t>Wing Pro 8</w:t>
+        <w:t>C:\Program Files (x86)\Wing Pro 8</w:t>
       </w:r>
     </w:p>
     <w:p>
@@ -4350,41 +4046,17 @@
     </w:p>
     <w:p>
       <w:r>
-        <w:t xml:space="preserve">    def _get_module_</w:t>
-      </w:r>
-      <w:proofErr w:type="gramStart"/>
-      <w:r>
-        <w:t>cvar(</w:t>
-      </w:r>
-      <w:proofErr w:type="gramEnd"/>
-      <w:r>
-        <w:t>self, modname):</w:t>
-      </w:r>
-    </w:p>
-    <w:p>
-      <w:r>
-        <w:t xml:space="preserve">    def __getattr_</w:t>
-      </w:r>
-      <w:proofErr w:type="gramStart"/>
-      <w:r>
-        <w:t>_(</w:t>
-      </w:r>
-      <w:proofErr w:type="gramEnd"/>
-      <w:r>
-        <w:t>self, attr):</w:t>
-      </w:r>
-    </w:p>
-    <w:p>
-      <w:r>
-        <w:t xml:space="preserve">    def __setattr_</w:t>
-      </w:r>
-      <w:proofErr w:type="gramStart"/>
-      <w:r>
-        <w:t>_(</w:t>
-      </w:r>
-      <w:proofErr w:type="gramEnd"/>
-      <w:r>
-        <w:t>self, attr, value):</w:t>
+        <w:t xml:space="preserve">    def _get_module_cvar(self, modname):</w:t>
+      </w:r>
+    </w:p>
+    <w:p>
+      <w:r>
+        <w:t xml:space="preserve">    def __getattr__(self, attr):</w:t>
+      </w:r>
+    </w:p>
+    <w:p>
+      <w:r>
+        <w:t xml:space="preserve">    def __setattr__(self, attr, value):</w:t>
       </w:r>
     </w:p>
     <w:p/>
@@ -4395,54 +4067,22 @@
     </w:p>
     <w:p>
       <w:r>
-        <w:t>def __warn_once_deprecated_proto_</w:t>
-      </w:r>
-      <w:proofErr w:type="gramStart"/>
-      <w:r>
-        <w:t>confusion(</w:t>
-      </w:r>
-      <w:proofErr w:type="gramEnd"/>
-      <w:r>
-        <w:t>what, alternative):</w:t>
-      </w:r>
-    </w:p>
-    <w:p>
-      <w:r>
-        <w:t>def _IDC_</w:t>
-      </w:r>
-      <w:proofErr w:type="gramStart"/>
-      <w:r>
-        <w:t>GetAttr(</w:t>
-      </w:r>
-      <w:proofErr w:type="gramEnd"/>
-      <w:r>
-        <w:t>obj, attrmap, attroffs):</w:t>
-      </w:r>
-    </w:p>
-    <w:p>
-      <w:r>
-        <w:t>def _IDC_</w:t>
-      </w:r>
-      <w:proofErr w:type="gramStart"/>
-      <w:r>
-        <w:t>SetAttr(</w:t>
-      </w:r>
-      <w:proofErr w:type="gramEnd"/>
-      <w:r>
-        <w:t>obj, attrmap, attroffs, value):</w:t>
-      </w:r>
-    </w:p>
-    <w:p>
-      <w:r>
-        <w:t>def has_value(F):     return ((F &amp; FF_IVL</w:t>
-      </w:r>
-      <w:proofErr w:type="gramStart"/>
-      <w:r>
-        <w:t>) !</w:t>
-      </w:r>
-      <w:proofErr w:type="gramEnd"/>
-      <w:r>
-        <w:t>= 0)     # any defined value?</w:t>
+        <w:t>def __warn_once_deprecated_proto_confusion(what, alternative):</w:t>
+      </w:r>
+    </w:p>
+    <w:p>
+      <w:r>
+        <w:t>def _IDC_GetAttr(obj, attrmap, attroffs):</w:t>
+      </w:r>
+    </w:p>
+    <w:p>
+      <w:r>
+        <w:t>def _IDC_SetAttr(obj, attrmap, attroffs, value):</w:t>
+      </w:r>
+    </w:p>
+    <w:p>
+      <w:r>
+        <w:t>def has_value(F):     return ((F &amp; FF_IVL) != 0)     # any defined value?</w:t>
       </w:r>
     </w:p>
     <w:p>
@@ -4472,80 +4112,32 @@
     </w:p>
     <w:p>
       <w:r>
-        <w:t>def is_unknown(F):    return ((F &amp; MS_CLS) == FF_</w:t>
-      </w:r>
-      <w:proofErr w:type="gramStart"/>
-      <w:r>
-        <w:t>UNK)  #</w:t>
-      </w:r>
-      <w:proofErr w:type="gramEnd"/>
-      <w:r>
-        <w:t xml:space="preserve"> is unexplored byte?</w:t>
-      </w:r>
-    </w:p>
-    <w:p>
-      <w:r>
-        <w:t>def is_head(F):       return ((F &amp; FF_DATA</w:t>
-      </w:r>
-      <w:proofErr w:type="gramStart"/>
-      <w:r>
-        <w:t>) !</w:t>
-      </w:r>
-      <w:proofErr w:type="gramEnd"/>
-      <w:r>
-        <w:t>= 0)      # is start of code/data?</w:t>
-      </w:r>
-    </w:p>
-    <w:p>
-      <w:r>
-        <w:t>def is_flow(F):       return ((F &amp; FF_FLOW</w:t>
-      </w:r>
-      <w:proofErr w:type="gramStart"/>
-      <w:r>
-        <w:t>) !</w:t>
-      </w:r>
-      <w:proofErr w:type="gramEnd"/>
-      <w:r>
-        <w:t>= 0)</w:t>
-      </w:r>
-    </w:p>
-    <w:p>
-      <w:r>
-        <w:t>def isExtra(F):      return ((F &amp; FF_LINE</w:t>
-      </w:r>
-      <w:proofErr w:type="gramStart"/>
-      <w:r>
-        <w:t>) !</w:t>
-      </w:r>
-      <w:proofErr w:type="gramEnd"/>
-      <w:r>
-        <w:t>= 0)</w:t>
-      </w:r>
-    </w:p>
-    <w:p>
-      <w:r>
-        <w:t>def isRef(F):        return ((F &amp; FF_</w:t>
-      </w:r>
-      <w:proofErr w:type="gramStart"/>
-      <w:r>
-        <w:t>REF)  !</w:t>
-      </w:r>
-      <w:proofErr w:type="gramEnd"/>
-      <w:r>
-        <w:t>= 0)</w:t>
-      </w:r>
-    </w:p>
-    <w:p>
-      <w:r>
-        <w:t>def hasName(F):      return ((F &amp; FF_NAME</w:t>
-      </w:r>
-      <w:proofErr w:type="gramStart"/>
-      <w:r>
-        <w:t>) !</w:t>
-      </w:r>
-      <w:proofErr w:type="gramEnd"/>
-      <w:r>
-        <w:t>= 0)</w:t>
+        <w:t>def is_unknown(F):    return ((F &amp; MS_CLS) == FF_UNK)  # is unexplored byte?</w:t>
+      </w:r>
+    </w:p>
+    <w:p>
+      <w:r>
+        <w:t>def is_head(F):       return ((F &amp; FF_DATA) != 0)      # is start of code/data?</w:t>
+      </w:r>
+    </w:p>
+    <w:p>
+      <w:r>
+        <w:t>def is_flow(F):       return ((F &amp; FF_FLOW) != 0)</w:t>
+      </w:r>
+    </w:p>
+    <w:p>
+      <w:r>
+        <w:t>def isExtra(F):      return ((F &amp; FF_LINE) != 0)</w:t>
+      </w:r>
+    </w:p>
+    <w:p>
+      <w:r>
+        <w:t>def isRef(F):        return ((F &amp; FF_REF)  != 0)</w:t>
+      </w:r>
+    </w:p>
+    <w:p>
+      <w:r>
+        <w:t>def hasName(F):      return ((F &amp; FF_NAME) != 0)</w:t>
       </w:r>
     </w:p>
     <w:p>
@@ -4555,28 +4147,12 @@
     </w:p>
     <w:p>
       <w:r>
-        <w:t>def is_defarg0(F):    return ((F &amp; MS_0TYPE</w:t>
-      </w:r>
-      <w:proofErr w:type="gramStart"/>
-      <w:r>
-        <w:t>) !</w:t>
-      </w:r>
-      <w:proofErr w:type="gramEnd"/>
-      <w:r>
-        <w:t>= FF_0VOID)</w:t>
-      </w:r>
-    </w:p>
-    <w:p>
-      <w:r>
-        <w:t>def is_defarg1(F):    return ((F &amp; MS_1TYPE</w:t>
-      </w:r>
-      <w:proofErr w:type="gramStart"/>
-      <w:r>
-        <w:t>) !</w:t>
-      </w:r>
-      <w:proofErr w:type="gramEnd"/>
-      <w:r>
-        <w:t>= FF_1VOID)</w:t>
+        <w:t>def is_defarg0(F):    return ((F &amp; MS_0TYPE) != FF_0VOID)</w:t>
+      </w:r>
+    </w:p>
+    <w:p>
+      <w:r>
+        <w:t>def is_defarg1(F):    return ((F &amp; MS_1TYPE) != FF_1VOID)</w:t>
       </w:r>
     </w:p>
     <w:p>
@@ -4752,132 +4328,52 @@
     </w:p>
     <w:p>
       <w:r>
-        <w:t xml:space="preserve">def value_is_string(var): raise </w:t>
-      </w:r>
-      <w:proofErr w:type="gramStart"/>
-      <w:r>
-        <w:t>NotImplementedError(</w:t>
-      </w:r>
-      <w:proofErr w:type="gramEnd"/>
-      <w:r>
-        <w:t>"this function is not needed in Python")</w:t>
-      </w:r>
-    </w:p>
-    <w:p>
-      <w:r>
-        <w:t xml:space="preserve">def value_is_long(var):   raise </w:t>
-      </w:r>
-      <w:proofErr w:type="gramStart"/>
-      <w:r>
-        <w:t>NotImplementedError(</w:t>
-      </w:r>
-      <w:proofErr w:type="gramEnd"/>
-      <w:r>
-        <w:t>"this function is not needed in Python")</w:t>
-      </w:r>
-    </w:p>
-    <w:p>
-      <w:r>
-        <w:t xml:space="preserve">def value_is_float(var):  raise </w:t>
-      </w:r>
-      <w:proofErr w:type="gramStart"/>
-      <w:r>
-        <w:t>NotImplementedError(</w:t>
-      </w:r>
-      <w:proofErr w:type="gramEnd"/>
-      <w:r>
-        <w:t>"this function is not needed in Python")</w:t>
-      </w:r>
-    </w:p>
-    <w:p>
-      <w:r>
-        <w:t xml:space="preserve">def value_is_func(var):   raise </w:t>
-      </w:r>
-      <w:proofErr w:type="gramStart"/>
-      <w:r>
-        <w:t>NotImplementedError(</w:t>
-      </w:r>
-      <w:proofErr w:type="gramEnd"/>
-      <w:r>
-        <w:t>"this function is not needed in Python")</w:t>
-      </w:r>
-    </w:p>
-    <w:p>
-      <w:r>
-        <w:t xml:space="preserve">def value_is_pvoid(var):  raise </w:t>
-      </w:r>
-      <w:proofErr w:type="gramStart"/>
-      <w:r>
-        <w:t>NotImplementedError(</w:t>
-      </w:r>
-      <w:proofErr w:type="gramEnd"/>
-      <w:r>
-        <w:t>"this function is not needed in Python")</w:t>
-      </w:r>
-    </w:p>
-    <w:p>
-      <w:r>
-        <w:t xml:space="preserve">def value_is_int64(var):  raise </w:t>
-      </w:r>
-      <w:proofErr w:type="gramStart"/>
-      <w:r>
-        <w:t>NotImplementedError(</w:t>
-      </w:r>
-      <w:proofErr w:type="gramEnd"/>
-      <w:r>
-        <w:t>"this function is not needed in Python")</w:t>
-      </w:r>
-    </w:p>
-    <w:p>
-      <w:r>
-        <w:t>def to_</w:t>
-      </w:r>
-      <w:proofErr w:type="gramStart"/>
-      <w:r>
-        <w:t>ea(</w:t>
-      </w:r>
-      <w:proofErr w:type="gramEnd"/>
-      <w:r>
-        <w:t>seg, off):</w:t>
-      </w:r>
-    </w:p>
-    <w:p>
-      <w:r>
-        <w:t xml:space="preserve">def </w:t>
-      </w:r>
-      <w:proofErr w:type="gramStart"/>
-      <w:r>
-        <w:t>form(</w:t>
-      </w:r>
-      <w:proofErr w:type="gramEnd"/>
-      <w:r>
-        <w:t>format, *args):</w:t>
-      </w:r>
-    </w:p>
-    <w:p>
-      <w:r>
-        <w:t xml:space="preserve">def </w:t>
-      </w:r>
-      <w:proofErr w:type="gramStart"/>
-      <w:r>
-        <w:t>substr(</w:t>
-      </w:r>
-      <w:proofErr w:type="gramEnd"/>
-      <w:r>
-        <w:t>s, x1, x2):</w:t>
-      </w:r>
-    </w:p>
-    <w:p>
-      <w:r>
-        <w:t xml:space="preserve">def </w:t>
-      </w:r>
-      <w:proofErr w:type="gramStart"/>
-      <w:r>
-        <w:t>strstr(</w:t>
-      </w:r>
-      <w:proofErr w:type="gramEnd"/>
-      <w:r>
-        <w:t>s1, s2):</w:t>
+        <w:t>def value_is_string(var): raise NotImplementedError("this function is not needed in Python")</w:t>
+      </w:r>
+    </w:p>
+    <w:p>
+      <w:r>
+        <w:t>def value_is_long(var):   raise NotImplementedError("this function is not needed in Python")</w:t>
+      </w:r>
+    </w:p>
+    <w:p>
+      <w:r>
+        <w:t>def value_is_float(var):  raise NotImplementedError("this function is not needed in Python")</w:t>
+      </w:r>
+    </w:p>
+    <w:p>
+      <w:r>
+        <w:t>def value_is_func(var):   raise NotImplementedError("this function is not needed in Python")</w:t>
+      </w:r>
+    </w:p>
+    <w:p>
+      <w:r>
+        <w:t>def value_is_pvoid(var):  raise NotImplementedError("this function is not needed in Python")</w:t>
+      </w:r>
+    </w:p>
+    <w:p>
+      <w:r>
+        <w:t>def value_is_int64(var):  raise NotImplementedError("this function is not needed in Python")</w:t>
+      </w:r>
+    </w:p>
+    <w:p>
+      <w:r>
+        <w:t>def to_ea(seg, off):</w:t>
+      </w:r>
+    </w:p>
+    <w:p>
+      <w:r>
+        <w:t>def form(format, *args):</w:t>
+      </w:r>
+    </w:p>
+    <w:p>
+      <w:r>
+        <w:t>def substr(s, x1, x2):</w:t>
+      </w:r>
+    </w:p>
+    <w:p>
+      <w:r>
+        <w:t>def strstr(s1, s2):</w:t>
       </w:r>
     </w:p>
     <w:p>
@@ -4897,15 +4393,7 @@
     </w:p>
     <w:p>
       <w:r>
-        <w:t xml:space="preserve">def </w:t>
-      </w:r>
-      <w:proofErr w:type="gramStart"/>
-      <w:r>
-        <w:t>ltoa(</w:t>
-      </w:r>
-      <w:proofErr w:type="gramEnd"/>
-      <w:r>
-        <w:t>n, radix):</w:t>
+        <w:t>def ltoa(n, radix):</w:t>
       </w:r>
     </w:p>
     <w:p>
@@ -4915,55 +4403,23 @@
     </w:p>
     <w:p>
       <w:r>
-        <w:t>def rotate_</w:t>
-      </w:r>
-      <w:proofErr w:type="gramStart"/>
-      <w:r>
-        <w:t>left(</w:t>
-      </w:r>
-      <w:proofErr w:type="gramEnd"/>
-      <w:r>
-        <w:t>value, count, nbits, offset):</w:t>
-      </w:r>
-    </w:p>
-    <w:p>
-      <w:r>
-        <w:t>def rotate_</w:t>
-      </w:r>
-      <w:proofErr w:type="gramStart"/>
-      <w:r>
-        <w:t>dword(</w:t>
-      </w:r>
-      <w:proofErr w:type="gramEnd"/>
-      <w:r>
-        <w:t>x, count): return rotate_left(x, count, 32, 0)</w:t>
+        <w:t>def rotate_left(value, count, nbits, offset):</w:t>
+      </w:r>
+    </w:p>
+    <w:p>
+      <w:r>
+        <w:t>def rotate_dword(x, count): return rotate_left(x, count, 32, 0)</w:t>
       </w:r>
     </w:p>
     <w:p>
       <w:r>
         <w:lastRenderedPageBreak/>
-        <w:t>def rotate_</w:t>
-      </w:r>
-      <w:proofErr w:type="gramStart"/>
-      <w:r>
-        <w:t>word(</w:t>
-      </w:r>
-      <w:proofErr w:type="gramEnd"/>
-      <w:r>
-        <w:t>x, count):  return rotate_left(x, count, 16, 0)</w:t>
-      </w:r>
-    </w:p>
-    <w:p>
-      <w:r>
-        <w:t>def rotate_</w:t>
-      </w:r>
-      <w:proofErr w:type="gramStart"/>
-      <w:r>
-        <w:t>byte(</w:t>
-      </w:r>
-      <w:proofErr w:type="gramEnd"/>
-      <w:r>
-        <w:t>x, count):  return rotate_left(x, count, 8, 0)</w:t>
+        <w:t>def rotate_word(x, count):  return rotate_left(x, count, 16, 0)</w:t>
+      </w:r>
+    </w:p>
+    <w:p>
+      <w:r>
+        <w:t>def rotate_byte(x, count):  return rotate_left(x, count, 8, 0)</w:t>
       </w:r>
     </w:p>
     <w:p>
@@ -4973,41 +4429,17 @@
     </w:p>
     <w:p>
       <w:r>
-        <w:t>def EVAL_</w:t>
-      </w:r>
-      <w:proofErr w:type="gramStart"/>
-      <w:r>
-        <w:t>FAILURE(</w:t>
-      </w:r>
-      <w:proofErr w:type="gramEnd"/>
-      <w:r>
-        <w:t>code):</w:t>
-      </w:r>
-    </w:p>
-    <w:p>
-      <w:r>
-        <w:t>def save_</w:t>
-      </w:r>
-      <w:proofErr w:type="gramStart"/>
-      <w:r>
-        <w:t>database(</w:t>
-      </w:r>
-      <w:proofErr w:type="gramEnd"/>
-      <w:r>
-        <w:t>idbname, flags=0):</w:t>
-      </w:r>
-    </w:p>
-    <w:p>
-      <w:r>
-        <w:t>def validate_idb_</w:t>
-      </w:r>
-      <w:proofErr w:type="gramStart"/>
-      <w:r>
-        <w:t>names(</w:t>
-      </w:r>
-      <w:proofErr w:type="gramEnd"/>
-      <w:r>
-        <w:t>do_repair = 0):</w:t>
+        <w:t>def EVAL_FAILURE(code):</w:t>
+      </w:r>
+    </w:p>
+    <w:p>
+      <w:r>
+        <w:t>def save_database(idbname, flags=0):</w:t>
+      </w:r>
+    </w:p>
+    <w:p>
+      <w:r>
+        <w:t>def validate_idb_names(do_repair = 0):</w:t>
       </w:r>
     </w:p>
     <w:p>
@@ -5022,67 +4454,27 @@
     </w:p>
     <w:p>
       <w:r>
-        <w:t>def delete_all_</w:t>
-      </w:r>
-      <w:proofErr w:type="gramStart"/>
-      <w:r>
-        <w:t>segments(</w:t>
-      </w:r>
-      <w:proofErr w:type="gramEnd"/>
-      <w:r>
-        <w:t>):</w:t>
-      </w:r>
-    </w:p>
-    <w:p>
-      <w:r>
-        <w:t>def plan_and_</w:t>
-      </w:r>
-      <w:proofErr w:type="gramStart"/>
-      <w:r>
-        <w:t>wait(</w:t>
-      </w:r>
-      <w:proofErr w:type="gramEnd"/>
-      <w:r>
-        <w:t>sEA, eEA, final_pass=True):</w:t>
-      </w:r>
-    </w:p>
-    <w:p>
-      <w:r>
-        <w:t>def set_</w:t>
-      </w:r>
-      <w:proofErr w:type="gramStart"/>
-      <w:r>
-        <w:t>name(</w:t>
-      </w:r>
-      <w:proofErr w:type="gramEnd"/>
-      <w:r>
-        <w:t>ea, name, flags=ida_name.SN_CHECK):</w:t>
-      </w:r>
-    </w:p>
-    <w:p>
-      <w:r>
-        <w:t>def make_</w:t>
-      </w:r>
-      <w:proofErr w:type="gramStart"/>
-      <w:r>
-        <w:t>array(</w:t>
-      </w:r>
-      <w:proofErr w:type="gramEnd"/>
-      <w:r>
-        <w:t>ea, nitems):</w:t>
-      </w:r>
-    </w:p>
-    <w:p>
-      <w:r>
-        <w:t>def create_</w:t>
-      </w:r>
-      <w:proofErr w:type="gramStart"/>
-      <w:r>
-        <w:t>strlit(</w:t>
-      </w:r>
-      <w:proofErr w:type="gramEnd"/>
-      <w:r>
-        <w:t>ea, endea):</w:t>
+        <w:t>def delete_all_segments():</w:t>
+      </w:r>
+    </w:p>
+    <w:p>
+      <w:r>
+        <w:t>def plan_and_wait(sEA, eEA, final_pass=True):</w:t>
+      </w:r>
+    </w:p>
+    <w:p>
+      <w:r>
+        <w:t>def set_name(ea, name, flags=ida_name.SN_CHECK):</w:t>
+      </w:r>
+    </w:p>
+    <w:p>
+      <w:r>
+        <w:t>def make_array(ea, nitems):</w:t>
+      </w:r>
+    </w:p>
+    <w:p>
+      <w:r>
+        <w:t>def create_strlit(ea, endea):</w:t>
       </w:r>
     </w:p>
     <w:p>
@@ -5137,80 +4529,32 @@
     </w:p>
     <w:p>
       <w:r>
-        <w:t>def create_</w:t>
-      </w:r>
-      <w:proofErr w:type="gramStart"/>
-      <w:r>
-        <w:t>struct(</w:t>
-      </w:r>
-      <w:proofErr w:type="gramEnd"/>
-      <w:r>
-        <w:t>ea, size, strname):</w:t>
-      </w:r>
-    </w:p>
-    <w:p>
-      <w:r>
-        <w:t>def define_local_</w:t>
-      </w:r>
-      <w:proofErr w:type="gramStart"/>
-      <w:r>
-        <w:t>var(</w:t>
-      </w:r>
-      <w:proofErr w:type="gramEnd"/>
-      <w:r>
-        <w:t>start, end, location, name):</w:t>
-      </w:r>
-    </w:p>
-    <w:p>
-      <w:r>
-        <w:t>def set_array_</w:t>
-      </w:r>
-      <w:proofErr w:type="gramStart"/>
-      <w:r>
-        <w:t>params(</w:t>
-      </w:r>
-      <w:proofErr w:type="gramEnd"/>
-      <w:r>
-        <w:t>ea, flags, litems, align):</w:t>
-      </w:r>
-    </w:p>
-    <w:p>
-      <w:r>
-        <w:t>def op_plain_</w:t>
-      </w:r>
-      <w:proofErr w:type="gramStart"/>
-      <w:r>
-        <w:t>offset(</w:t>
-      </w:r>
-      <w:proofErr w:type="gramEnd"/>
-      <w:r>
-        <w:t>ea, n, base):</w:t>
-      </w:r>
-    </w:p>
-    <w:p>
-      <w:r>
-        <w:t>def toggle_</w:t>
-      </w:r>
-      <w:proofErr w:type="gramStart"/>
-      <w:r>
-        <w:t>bnot(</w:t>
-      </w:r>
-      <w:proofErr w:type="gramEnd"/>
-      <w:r>
-        <w:t>ea, n):</w:t>
-      </w:r>
-    </w:p>
-    <w:p>
-      <w:r>
-        <w:t>def op_</w:t>
-      </w:r>
-      <w:proofErr w:type="gramStart"/>
-      <w:r>
-        <w:t>stroff(</w:t>
-      </w:r>
-      <w:proofErr w:type="gramEnd"/>
-      <w:r>
-        <w:t>ea, n, strid, delta):</w:t>
+        <w:t>def create_struct(ea, size, strname):</w:t>
+      </w:r>
+    </w:p>
+    <w:p>
+      <w:r>
+        <w:t>def define_local_var(start, end, location, name):</w:t>
+      </w:r>
+    </w:p>
+    <w:p>
+      <w:r>
+        <w:t>def set_array_params(ea, flags, litems, align):</w:t>
+      </w:r>
+    </w:p>
+    <w:p>
+      <w:r>
+        <w:t>def op_plain_offset(ea, n, base):</w:t>
+      </w:r>
+    </w:p>
+    <w:p>
+      <w:r>
+        <w:t>def toggle_bnot(ea, n):</w:t>
+      </w:r>
+    </w:p>
+    <w:p>
+      <w:r>
+        <w:t>def op_stroff(ea, n, strid, delta):</w:t>
       </w:r>
     </w:p>
     <w:p>
@@ -5225,119 +4569,47 @@
     </w:p>
     <w:p>
       <w:r>
-        <w:t>def split_sreg_</w:t>
-      </w:r>
-      <w:proofErr w:type="gramStart"/>
-      <w:r>
-        <w:t>range(</w:t>
-      </w:r>
-      <w:proofErr w:type="gramEnd"/>
-      <w:r>
-        <w:t>ea, reg, value, tag=SR_user):</w:t>
-      </w:r>
-    </w:p>
-    <w:p>
-      <w:r>
-        <w:t>def AutoMark(</w:t>
-      </w:r>
-      <w:proofErr w:type="gramStart"/>
-      <w:r>
-        <w:t>ea,qtype</w:t>
-      </w:r>
-      <w:proofErr w:type="gramEnd"/>
-      <w:r>
-        <w:t>):</w:t>
-      </w:r>
-    </w:p>
-    <w:p>
-      <w:r>
-        <w:t>def gen_</w:t>
-      </w:r>
-      <w:proofErr w:type="gramStart"/>
-      <w:r>
-        <w:t>file(</w:t>
-      </w:r>
-      <w:proofErr w:type="gramEnd"/>
-      <w:r>
-        <w:t>filetype, path, ea1, ea2, flags):</w:t>
-      </w:r>
-    </w:p>
-    <w:p>
-      <w:r>
-        <w:t>def gen_flow_</w:t>
-      </w:r>
-      <w:proofErr w:type="gramStart"/>
-      <w:r>
-        <w:t>graph(</w:t>
-      </w:r>
-      <w:proofErr w:type="gramEnd"/>
-      <w:r>
-        <w:t>outfile, title, ea1, ea2, flags):</w:t>
-      </w:r>
-    </w:p>
-    <w:p>
-      <w:r>
-        <w:t>def gen_simple_call_</w:t>
-      </w:r>
-      <w:proofErr w:type="gramStart"/>
-      <w:r>
-        <w:t>chart(</w:t>
-      </w:r>
-      <w:proofErr w:type="gramEnd"/>
-      <w:r>
-        <w:t>outfile, title, flags):</w:t>
-      </w:r>
-    </w:p>
-    <w:p>
-      <w:r>
-        <w:t xml:space="preserve">def </w:t>
-      </w:r>
-      <w:proofErr w:type="gramStart"/>
-      <w:r>
-        <w:t>idadir(</w:t>
-      </w:r>
-      <w:proofErr w:type="gramEnd"/>
-      <w:r>
-        <w:t>):</w:t>
-      </w:r>
-    </w:p>
-    <w:p>
-      <w:r>
-        <w:t>def get_idb_</w:t>
-      </w:r>
-      <w:proofErr w:type="gramStart"/>
-      <w:r>
-        <w:t>path(</w:t>
-      </w:r>
-      <w:proofErr w:type="gramEnd"/>
-      <w:r>
-        <w:t>):</w:t>
-      </w:r>
-    </w:p>
-    <w:p>
-      <w:r>
-        <w:t>def get_</w:t>
-      </w:r>
-      <w:proofErr w:type="gramStart"/>
-      <w:r>
-        <w:t>bytes(</w:t>
-      </w:r>
-      <w:proofErr w:type="gramEnd"/>
-      <w:r>
-        <w:t>ea, size, use_dbg = False):</w:t>
-      </w:r>
-    </w:p>
-    <w:p>
-      <w:r>
-        <w:t>def __</w:t>
-      </w:r>
-      <w:proofErr w:type="gramStart"/>
-      <w:r>
-        <w:t>DbgValue(</w:t>
-      </w:r>
-      <w:proofErr w:type="gramEnd"/>
-      <w:r>
-        <w:t>ea, len):</w:t>
+        <w:t>def split_sreg_range(ea, reg, value, tag=SR_user):</w:t>
+      </w:r>
+    </w:p>
+    <w:p>
+      <w:r>
+        <w:t>def AutoMark(ea,qtype):</w:t>
+      </w:r>
+    </w:p>
+    <w:p>
+      <w:r>
+        <w:t>def gen_file(filetype, path, ea1, ea2, flags):</w:t>
+      </w:r>
+    </w:p>
+    <w:p>
+      <w:r>
+        <w:t>def gen_flow_graph(outfile, title, ea1, ea2, flags):</w:t>
+      </w:r>
+    </w:p>
+    <w:p>
+      <w:r>
+        <w:t>def gen_simple_call_chart(outfile, title, flags):</w:t>
+      </w:r>
+    </w:p>
+    <w:p>
+      <w:r>
+        <w:t>def idadir():</w:t>
+      </w:r>
+    </w:p>
+    <w:p>
+      <w:r>
+        <w:t>def get_idb_path():</w:t>
+      </w:r>
+    </w:p>
+    <w:p>
+      <w:r>
+        <w:t>def get_bytes(ea, size, use_dbg = False):</w:t>
+      </w:r>
+    </w:p>
+    <w:p>
+      <w:r>
+        <w:t>def __DbgValue(ea, len):</w:t>
       </w:r>
     </w:p>
     <w:p>
@@ -5362,15 +4634,7 @@
     </w:p>
     <w:p>
       <w:r>
-        <w:t>def write_dbg_</w:t>
-      </w:r>
-      <w:proofErr w:type="gramStart"/>
-      <w:r>
-        <w:t>memory(</w:t>
-      </w:r>
-      <w:proofErr w:type="gramEnd"/>
-      <w:r>
-        <w:t>ea, data):</w:t>
+        <w:t>def write_dbg_memory(ea, data):</w:t>
       </w:r>
     </w:p>
     <w:p>
@@ -5396,80 +4660,32 @@
     <w:p>
       <w:r>
         <w:lastRenderedPageBreak/>
-        <w:t>def get_</w:t>
-      </w:r>
-      <w:proofErr w:type="gramStart"/>
-      <w:r>
-        <w:t>curline(</w:t>
-      </w:r>
-      <w:proofErr w:type="gramEnd"/>
-      <w:r>
-        <w:t>):</w:t>
-      </w:r>
-    </w:p>
-    <w:p>
-      <w:r>
-        <w:t>def read_selection_</w:t>
-      </w:r>
-      <w:proofErr w:type="gramStart"/>
-      <w:r>
-        <w:t>start(</w:t>
-      </w:r>
-      <w:proofErr w:type="gramEnd"/>
-      <w:r>
-        <w:t>):</w:t>
-      </w:r>
-    </w:p>
-    <w:p>
-      <w:r>
-        <w:t>def read_selection_</w:t>
-      </w:r>
-      <w:proofErr w:type="gramStart"/>
-      <w:r>
-        <w:t>end(</w:t>
-      </w:r>
-      <w:proofErr w:type="gramEnd"/>
-      <w:r>
-        <w:t>):</w:t>
-      </w:r>
-    </w:p>
-    <w:p>
-      <w:r>
-        <w:t>def get_</w:t>
-      </w:r>
-      <w:proofErr w:type="gramStart"/>
-      <w:r>
-        <w:t>sreg(</w:t>
-      </w:r>
-      <w:proofErr w:type="gramEnd"/>
-      <w:r>
-        <w:t>ea, reg):</w:t>
-      </w:r>
-    </w:p>
-    <w:p>
-      <w:r>
-        <w:t>def next_</w:t>
-      </w:r>
-      <w:proofErr w:type="gramStart"/>
-      <w:r>
-        <w:t>head(</w:t>
-      </w:r>
-      <w:proofErr w:type="gramEnd"/>
-      <w:r>
-        <w:t>ea, maxea=BADADDR):</w:t>
-      </w:r>
-    </w:p>
-    <w:p>
-      <w:r>
-        <w:t>def prev_</w:t>
-      </w:r>
-      <w:proofErr w:type="gramStart"/>
-      <w:r>
-        <w:t>head(</w:t>
-      </w:r>
-      <w:proofErr w:type="gramEnd"/>
-      <w:r>
-        <w:t>ea, minea=0):</w:t>
+        <w:t>def get_curline():</w:t>
+      </w:r>
+    </w:p>
+    <w:p>
+      <w:r>
+        <w:t>def read_selection_start():</w:t>
+      </w:r>
+    </w:p>
+    <w:p>
+      <w:r>
+        <w:t>def read_selection_end():</w:t>
+      </w:r>
+    </w:p>
+    <w:p>
+      <w:r>
+        <w:t>def get_sreg(ea, reg):</w:t>
+      </w:r>
+    </w:p>
+    <w:p>
+      <w:r>
+        <w:t>def next_head(ea, maxea=BADADDR):</w:t>
+      </w:r>
+    </w:p>
+    <w:p>
+      <w:r>
+        <w:t>def prev_head(ea, minea=0):</w:t>
       </w:r>
     </w:p>
     <w:p>
@@ -5479,54 +4695,22 @@
     </w:p>
     <w:p>
       <w:r>
-        <w:t>def func_</w:t>
-      </w:r>
-      <w:proofErr w:type="gramStart"/>
-      <w:r>
-        <w:t>contains(</w:t>
-      </w:r>
-      <w:proofErr w:type="gramEnd"/>
-      <w:r>
-        <w:t>func_ea, ea):</w:t>
-      </w:r>
-    </w:p>
-    <w:p>
-      <w:r>
-        <w:t>def get_</w:t>
-      </w:r>
-      <w:proofErr w:type="gramStart"/>
-      <w:r>
-        <w:t>name(</w:t>
-      </w:r>
-      <w:proofErr w:type="gramEnd"/>
-      <w:r>
-        <w:t>ea, gtn_flags=0):</w:t>
-      </w:r>
-    </w:p>
-    <w:p>
-      <w:r>
-        <w:t>def demangle_</w:t>
-      </w:r>
-      <w:proofErr w:type="gramStart"/>
-      <w:r>
-        <w:t>name(</w:t>
-      </w:r>
-      <w:proofErr w:type="gramEnd"/>
-      <w:r>
-        <w:t>name, disable_mask):</w:t>
-      </w:r>
-    </w:p>
-    <w:p>
-      <w:r>
-        <w:t>def generate_disasm_</w:t>
-      </w:r>
-      <w:proofErr w:type="gramStart"/>
-      <w:r>
-        <w:t>line(</w:t>
-      </w:r>
-      <w:proofErr w:type="gramEnd"/>
-      <w:r>
-        <w:t>ea, flags):</w:t>
+        <w:t>def func_contains(func_ea, ea):</w:t>
+      </w:r>
+    </w:p>
+    <w:p>
+      <w:r>
+        <w:t>def get_name(ea, gtn_flags=0):</w:t>
+      </w:r>
+    </w:p>
+    <w:p>
+      <w:r>
+        <w:t>def demangle_name(name, disable_mask):</w:t>
+      </w:r>
+    </w:p>
+    <w:p>
+      <w:r>
+        <w:t>def generate_disasm_line(ea, flags):</w:t>
       </w:r>
     </w:p>
     <w:p>
@@ -5541,54 +4725,22 @@
     </w:p>
     <w:p>
       <w:r>
-        <w:t>def print_</w:t>
-      </w:r>
-      <w:proofErr w:type="gramStart"/>
-      <w:r>
-        <w:t>operand(</w:t>
-      </w:r>
-      <w:proofErr w:type="gramEnd"/>
-      <w:r>
-        <w:t>ea, n):</w:t>
-      </w:r>
-    </w:p>
-    <w:p>
-      <w:r>
-        <w:t>def get_operand_</w:t>
-      </w:r>
-      <w:proofErr w:type="gramStart"/>
-      <w:r>
-        <w:t>type(</w:t>
-      </w:r>
-      <w:proofErr w:type="gramEnd"/>
-      <w:r>
-        <w:t>ea, n):</w:t>
-      </w:r>
-    </w:p>
-    <w:p>
-      <w:r>
-        <w:t>def get_operand_</w:t>
-      </w:r>
-      <w:proofErr w:type="gramStart"/>
-      <w:r>
-        <w:t>value(</w:t>
-      </w:r>
-      <w:proofErr w:type="gramEnd"/>
-      <w:r>
-        <w:t>ea, n):</w:t>
-      </w:r>
-    </w:p>
-    <w:p>
-      <w:r>
-        <w:t>def get_strlit_</w:t>
-      </w:r>
-      <w:proofErr w:type="gramStart"/>
-      <w:r>
-        <w:t>contents(</w:t>
-      </w:r>
-      <w:proofErr w:type="gramEnd"/>
-      <w:r>
-        <w:t>ea, length = -1, strtype = STRTYPE_C):</w:t>
+        <w:t>def print_operand(ea, n):</w:t>
+      </w:r>
+    </w:p>
+    <w:p>
+      <w:r>
+        <w:t>def get_operand_type(ea, n):</w:t>
+      </w:r>
+    </w:p>
+    <w:p>
+      <w:r>
+        <w:t>def get_operand_value(ea, n):</w:t>
+      </w:r>
+    </w:p>
+    <w:p>
+      <w:r>
+        <w:t>def get_strlit_contents(ea, length = -1, strtype = STRTYPE_C):</w:t>
       </w:r>
     </w:p>
     <w:p>
@@ -5598,28 +4750,12 @@
     </w:p>
     <w:p>
       <w:r>
-        <w:t>def find_</w:t>
-      </w:r>
-      <w:proofErr w:type="gramStart"/>
-      <w:r>
-        <w:t>text(</w:t>
-      </w:r>
-      <w:proofErr w:type="gramEnd"/>
-      <w:r>
-        <w:t>ea, flag, y, x, searchstr):</w:t>
-      </w:r>
-    </w:p>
-    <w:p>
-      <w:r>
-        <w:t>def find_</w:t>
-      </w:r>
-      <w:proofErr w:type="gramStart"/>
-      <w:r>
-        <w:t>binary(</w:t>
-      </w:r>
-      <w:proofErr w:type="gramEnd"/>
-      <w:r>
-        <w:t>ea, flag, searchstr, radix=16):</w:t>
+        <w:t>def find_text(ea, flag, y, x, searchstr):</w:t>
+      </w:r>
+    </w:p>
+    <w:p>
+      <w:r>
+        <w:t>def find_binary(ea, flag, searchstr, radix=16):</w:t>
       </w:r>
     </w:p>
     <w:p>
@@ -5629,15 +4765,7 @@
     </w:p>
     <w:p>
       <w:r>
-        <w:t>def _import_module_flag_</w:t>
-      </w:r>
-      <w:proofErr w:type="gramStart"/>
-      <w:r>
-        <w:t>sets(</w:t>
-      </w:r>
-      <w:proofErr w:type="gramEnd"/>
-      <w:r>
-        <w:t>module, prefixes):</w:t>
+        <w:t>def _import_module_flag_sets(module, prefixes):</w:t>
       </w:r>
     </w:p>
     <w:p>
@@ -5647,28 +4775,12 @@
     </w:p>
     <w:p>
       <w:r>
-        <w:t>def set_inf_</w:t>
-      </w:r>
-      <w:proofErr w:type="gramStart"/>
-      <w:r>
-        <w:t>attr(</w:t>
-      </w:r>
-      <w:proofErr w:type="gramEnd"/>
-      <w:r>
-        <w:t>attr, value):</w:t>
-      </w:r>
-    </w:p>
-    <w:p>
-      <w:r>
-        <w:t>def SetPrcsr(processor): return set_processor_</w:t>
-      </w:r>
-      <w:proofErr w:type="gramStart"/>
-      <w:r>
-        <w:t>type(</w:t>
-      </w:r>
-      <w:proofErr w:type="gramEnd"/>
-      <w:r>
-        <w:t>processor, SETPROC_USER)</w:t>
+        <w:t>def set_inf_attr(attr, value):</w:t>
+      </w:r>
+    </w:p>
+    <w:p>
+      <w:r>
+        <w:t>def SetPrcsr(processor): return set_processor_type(processor, SETPROC_USER)</w:t>
       </w:r>
     </w:p>
     <w:p>
@@ -5678,15 +4790,7 @@
     </w:p>
     <w:p>
       <w:r>
-        <w:t>def process_ui_</w:t>
-      </w:r>
-      <w:proofErr w:type="gramStart"/>
-      <w:r>
-        <w:t>action(</w:t>
-      </w:r>
-      <w:proofErr w:type="gramEnd"/>
-      <w:r>
-        <w:t>name, flags=0):</w:t>
+        <w:t>def process_ui_action(name, flags=0):</w:t>
       </w:r>
     </w:p>
     <w:p>
@@ -5701,15 +4805,7 @@
     </w:p>
     <w:p>
       <w:r>
-        <w:t>def get_first_</w:t>
-      </w:r>
-      <w:proofErr w:type="gramStart"/>
-      <w:r>
-        <w:t>seg(</w:t>
-      </w:r>
-      <w:proofErr w:type="gramEnd"/>
-      <w:r>
-        <w:t>):</w:t>
+        <w:t>def get_first_seg():</w:t>
       </w:r>
     </w:p>
     <w:p>
@@ -5734,106 +4830,42 @@
     </w:p>
     <w:p>
       <w:r>
-        <w:t>def add_segm_</w:t>
-      </w:r>
-      <w:proofErr w:type="gramStart"/>
-      <w:r>
-        <w:t>ex(</w:t>
-      </w:r>
-      <w:proofErr w:type="gramEnd"/>
-      <w:r>
-        <w:t>startea, endea, base, use32, align, comb, flags):</w:t>
-      </w:r>
-    </w:p>
-    <w:p>
-      <w:r>
-        <w:t xml:space="preserve">def </w:t>
-      </w:r>
-      <w:proofErr w:type="gramStart"/>
-      <w:r>
-        <w:t>AddSeg(</w:t>
-      </w:r>
-      <w:proofErr w:type="gramEnd"/>
-      <w:r>
-        <w:t>startea, endea, base, use32, align, comb):</w:t>
-      </w:r>
-    </w:p>
-    <w:p>
-      <w:r>
-        <w:t>def set_segment_</w:t>
-      </w:r>
-      <w:proofErr w:type="gramStart"/>
-      <w:r>
-        <w:t>bounds(</w:t>
-      </w:r>
-      <w:proofErr w:type="gramEnd"/>
-      <w:r>
-        <w:t>ea, startea, endea, flags):</w:t>
-      </w:r>
-    </w:p>
-    <w:p>
-      <w:r>
-        <w:t>def set_segm_</w:t>
-      </w:r>
-      <w:proofErr w:type="gramStart"/>
-      <w:r>
-        <w:t>name(</w:t>
-      </w:r>
-      <w:proofErr w:type="gramEnd"/>
-      <w:r>
-        <w:t>ea, name):</w:t>
-      </w:r>
-    </w:p>
-    <w:p>
-      <w:r>
-        <w:t>def set_segm_</w:t>
-      </w:r>
-      <w:proofErr w:type="gramStart"/>
-      <w:r>
-        <w:t>class(</w:t>
-      </w:r>
-      <w:proofErr w:type="gramEnd"/>
-      <w:r>
-        <w:t>ea, segclass):</w:t>
-      </w:r>
-    </w:p>
-    <w:p>
-      <w:r>
-        <w:t>def set_segm_</w:t>
-      </w:r>
-      <w:proofErr w:type="gramStart"/>
-      <w:r>
-        <w:t>alignment(</w:t>
-      </w:r>
-      <w:proofErr w:type="gramEnd"/>
-      <w:r>
-        <w:t>ea, alignment):</w:t>
-      </w:r>
-    </w:p>
-    <w:p>
-      <w:r>
-        <w:t>def set_segm_</w:t>
-      </w:r>
-      <w:proofErr w:type="gramStart"/>
-      <w:r>
-        <w:t>combination(</w:t>
-      </w:r>
-      <w:proofErr w:type="gramEnd"/>
-      <w:r>
-        <w:t>segea, comb):</w:t>
-      </w:r>
-    </w:p>
-    <w:p>
-      <w:r>
-        <w:t>def set_segm_</w:t>
-      </w:r>
-      <w:proofErr w:type="gramStart"/>
-      <w:r>
-        <w:t>addressing(</w:t>
-      </w:r>
-      <w:proofErr w:type="gramEnd"/>
-      <w:r>
-        <w:t>ea, bitness):</w:t>
+        <w:t>def add_segm_ex(startea, endea, base, use32, align, comb, flags):</w:t>
+      </w:r>
+    </w:p>
+    <w:p>
+      <w:r>
+        <w:t>def AddSeg(startea, endea, base, use32, align, comb):</w:t>
+      </w:r>
+    </w:p>
+    <w:p>
+      <w:r>
+        <w:t>def set_segment_bounds(ea, startea, endea, flags):</w:t>
+      </w:r>
+    </w:p>
+    <w:p>
+      <w:r>
+        <w:t>def set_segm_name(ea, name):</w:t>
+      </w:r>
+    </w:p>
+    <w:p>
+      <w:r>
+        <w:t>def set_segm_class(ea, segclass):</w:t>
+      </w:r>
+    </w:p>
+    <w:p>
+      <w:r>
+        <w:t>def set_segm_alignment(ea, alignment):</w:t>
+      </w:r>
+    </w:p>
+    <w:p>
+      <w:r>
+        <w:t>def set_segm_combination(segea, comb):</w:t>
+      </w:r>
+    </w:p>
+    <w:p>
+      <w:r>
+        <w:t>def set_segm_addressing(ea, bitness):</w:t>
       </w:r>
     </w:p>
     <w:p>
@@ -5843,94 +4875,38 @@
     </w:p>
     <w:p>
       <w:r>
-        <w:t>def set_default_sreg_</w:t>
-      </w:r>
-      <w:proofErr w:type="gramStart"/>
-      <w:r>
-        <w:t>value(</w:t>
-      </w:r>
-      <w:proofErr w:type="gramEnd"/>
-      <w:r>
-        <w:t>ea, reg, value):</w:t>
-      </w:r>
-    </w:p>
-    <w:p>
-      <w:r>
-        <w:t>def set_segm_</w:t>
-      </w:r>
-      <w:proofErr w:type="gramStart"/>
-      <w:r>
-        <w:t>type(</w:t>
-      </w:r>
-      <w:proofErr w:type="gramEnd"/>
-      <w:r>
-        <w:t>segea, segtype):</w:t>
-      </w:r>
-    </w:p>
-    <w:p>
-      <w:r>
-        <w:t>def get_segm_</w:t>
-      </w:r>
-      <w:proofErr w:type="gramStart"/>
-      <w:r>
-        <w:t>attr(</w:t>
-      </w:r>
-      <w:proofErr w:type="gramEnd"/>
-      <w:r>
-        <w:t>segea, attr):</w:t>
-      </w:r>
-    </w:p>
-    <w:p>
-      <w:r>
-        <w:t>def set_segm_</w:t>
-      </w:r>
-      <w:proofErr w:type="gramStart"/>
-      <w:r>
-        <w:t>attr(</w:t>
-      </w:r>
-      <w:proofErr w:type="gramEnd"/>
-      <w:r>
-        <w:t>segea, attr, value):</w:t>
-      </w:r>
-    </w:p>
-    <w:p>
-      <w:r>
-        <w:t>def move_</w:t>
-      </w:r>
-      <w:proofErr w:type="gramStart"/>
-      <w:r>
-        <w:t>segm(</w:t>
-      </w:r>
-      <w:proofErr w:type="gramEnd"/>
-      <w:r>
-        <w:t>ea, to, flags):</w:t>
-      </w:r>
-    </w:p>
-    <w:p>
-      <w:r>
-        <w:t>def get_xref_</w:t>
-      </w:r>
-      <w:proofErr w:type="gramStart"/>
-      <w:r>
-        <w:t>type(</w:t>
-      </w:r>
-      <w:proofErr w:type="gramEnd"/>
-      <w:r>
-        <w:t>):</w:t>
+        <w:t>def set_default_sreg_value(ea, reg, value):</w:t>
+      </w:r>
+    </w:p>
+    <w:p>
+      <w:r>
+        <w:t>def set_segm_type(segea, segtype):</w:t>
+      </w:r>
+    </w:p>
+    <w:p>
+      <w:r>
+        <w:t>def get_segm_attr(segea, attr):</w:t>
+      </w:r>
+    </w:p>
+    <w:p>
+      <w:r>
+        <w:t>def set_segm_attr(segea, attr, value):</w:t>
+      </w:r>
+    </w:p>
+    <w:p>
+      <w:r>
+        <w:t>def move_segm(ea, to, flags):</w:t>
+      </w:r>
+    </w:p>
+    <w:p>
+      <w:r>
+        <w:t>def get_xref_type():</w:t>
       </w:r>
     </w:p>
     <w:p>
       <w:r>
         <w:lastRenderedPageBreak/>
-        <w:t xml:space="preserve">def </w:t>
-      </w:r>
-      <w:proofErr w:type="gramStart"/>
-      <w:r>
-        <w:t>fopen(</w:t>
-      </w:r>
-      <w:proofErr w:type="gramEnd"/>
-      <w:r>
-        <w:t>f, mode):</w:t>
+        <w:t>def fopen(f, mode):</w:t>
       </w:r>
     </w:p>
     <w:p>
@@ -5945,15 +4921,7 @@
     </w:p>
     <w:p>
       <w:r>
-        <w:t xml:space="preserve">def </w:t>
-      </w:r>
-      <w:proofErr w:type="gramStart"/>
-      <w:r>
-        <w:t>fseek(</w:t>
-      </w:r>
-      <w:proofErr w:type="gramEnd"/>
-      <w:r>
-        <w:t>handle, offset, origin):</w:t>
+        <w:t>def fseek(handle, offset, origin):</w:t>
       </w:r>
     </w:p>
     <w:p>
@@ -5963,54 +4931,22 @@
     </w:p>
     <w:p>
       <w:r>
-        <w:t xml:space="preserve">def </w:t>
-      </w:r>
-      <w:proofErr w:type="gramStart"/>
-      <w:r>
-        <w:t>LoadFile(</w:t>
-      </w:r>
-      <w:proofErr w:type="gramEnd"/>
-      <w:r>
-        <w:t>filepath, pos, ea, size):</w:t>
-      </w:r>
-    </w:p>
-    <w:p>
-      <w:r>
-        <w:t xml:space="preserve">def </w:t>
-      </w:r>
-      <w:proofErr w:type="gramStart"/>
-      <w:r>
-        <w:t>loadfile(</w:t>
-      </w:r>
-      <w:proofErr w:type="gramEnd"/>
-      <w:r>
-        <w:t>filepath, pos, ea, size): return LoadFile(filepath, pos, ea, size)</w:t>
-      </w:r>
-    </w:p>
-    <w:p>
-      <w:r>
-        <w:t xml:space="preserve">def </w:t>
-      </w:r>
-      <w:proofErr w:type="gramStart"/>
-      <w:r>
-        <w:t>SaveFile(</w:t>
-      </w:r>
-      <w:proofErr w:type="gramEnd"/>
-      <w:r>
-        <w:t>filepath, pos, ea, size):</w:t>
-      </w:r>
-    </w:p>
-    <w:p>
-      <w:r>
-        <w:t xml:space="preserve">def </w:t>
-      </w:r>
-      <w:proofErr w:type="gramStart"/>
-      <w:r>
-        <w:t>savefile(</w:t>
-      </w:r>
-      <w:proofErr w:type="gramEnd"/>
-      <w:r>
-        <w:t>filepath, pos, ea, size): return SaveFile(filepath, pos, ea, size)</w:t>
+        <w:t>def LoadFile(filepath, pos, ea, size):</w:t>
+      </w:r>
+    </w:p>
+    <w:p>
+      <w:r>
+        <w:t>def loadfile(filepath, pos, ea, size): return LoadFile(filepath, pos, ea, size)</w:t>
+      </w:r>
+    </w:p>
+    <w:p>
+      <w:r>
+        <w:t>def SaveFile(filepath, pos, ea, size):</w:t>
+      </w:r>
+    </w:p>
+    <w:p>
+      <w:r>
+        <w:t>def savefile(filepath, pos, ea, size): return SaveFile(filepath, pos, ea, size)</w:t>
       </w:r>
     </w:p>
     <w:p>
@@ -6020,80 +4956,32 @@
     </w:p>
     <w:p>
       <w:r>
-        <w:t xml:space="preserve">def </w:t>
-      </w:r>
-      <w:proofErr w:type="gramStart"/>
-      <w:r>
-        <w:t>fputc(</w:t>
-      </w:r>
-      <w:proofErr w:type="gramEnd"/>
-      <w:r>
-        <w:t>byte, handle):</w:t>
-      </w:r>
-    </w:p>
-    <w:p>
-      <w:r>
-        <w:t xml:space="preserve">def </w:t>
-      </w:r>
-      <w:proofErr w:type="gramStart"/>
-      <w:r>
-        <w:t>fprintf(</w:t>
-      </w:r>
-      <w:proofErr w:type="gramEnd"/>
-      <w:r>
-        <w:t>handle, format, *args):</w:t>
-      </w:r>
-    </w:p>
-    <w:p>
-      <w:r>
-        <w:t xml:space="preserve">def </w:t>
-      </w:r>
-      <w:proofErr w:type="gramStart"/>
-      <w:r>
-        <w:t>readshort(</w:t>
-      </w:r>
-      <w:proofErr w:type="gramEnd"/>
-      <w:r>
-        <w:t>handle, mostfirst):</w:t>
-      </w:r>
-    </w:p>
-    <w:p>
-      <w:r>
-        <w:t xml:space="preserve">def </w:t>
-      </w:r>
-      <w:proofErr w:type="gramStart"/>
-      <w:r>
-        <w:t>readlong(</w:t>
-      </w:r>
-      <w:proofErr w:type="gramEnd"/>
-      <w:r>
-        <w:t>handle, mostfirst):</w:t>
-      </w:r>
-    </w:p>
-    <w:p>
-      <w:r>
-        <w:t xml:space="preserve">def </w:t>
-      </w:r>
-      <w:proofErr w:type="gramStart"/>
-      <w:r>
-        <w:t>writeshort(</w:t>
-      </w:r>
-      <w:proofErr w:type="gramEnd"/>
-      <w:r>
-        <w:t>handle, word, mostfirst):</w:t>
-      </w:r>
-    </w:p>
-    <w:p>
-      <w:r>
-        <w:t xml:space="preserve">def </w:t>
-      </w:r>
-      <w:proofErr w:type="gramStart"/>
-      <w:r>
-        <w:t>writelong(</w:t>
-      </w:r>
-      <w:proofErr w:type="gramEnd"/>
-      <w:r>
-        <w:t>handle, dword, mostfirst):</w:t>
+        <w:t>def fputc(byte, handle):</w:t>
+      </w:r>
+    </w:p>
+    <w:p>
+      <w:r>
+        <w:t>def fprintf(handle, format, *args):</w:t>
+      </w:r>
+    </w:p>
+    <w:p>
+      <w:r>
+        <w:t>def readshort(handle, mostfirst):</w:t>
+      </w:r>
+    </w:p>
+    <w:p>
+      <w:r>
+        <w:t>def readlong(handle, mostfirst):</w:t>
+      </w:r>
+    </w:p>
+    <w:p>
+      <w:r>
+        <w:t>def writeshort(handle, word, mostfirst):</w:t>
+      </w:r>
+    </w:p>
+    <w:p>
+      <w:r>
+        <w:t>def writelong(handle, dword, mostfirst):</w:t>
       </w:r>
     </w:p>
     <w:p>
@@ -6103,15 +4991,7 @@
     </w:p>
     <w:p>
       <w:r>
-        <w:t xml:space="preserve">def </w:t>
-      </w:r>
-      <w:proofErr w:type="gramStart"/>
-      <w:r>
-        <w:t>writestr(</w:t>
-      </w:r>
-      <w:proofErr w:type="gramEnd"/>
-      <w:r>
-        <w:t>handle, s):</w:t>
+        <w:t>def writestr(handle, s):</w:t>
       </w:r>
     </w:p>
     <w:p>
@@ -6126,28 +5006,12 @@
     </w:p>
     <w:p>
       <w:r>
-        <w:t>def get_func_</w:t>
-      </w:r>
-      <w:proofErr w:type="gramStart"/>
-      <w:r>
-        <w:t>attr(</w:t>
-      </w:r>
-      <w:proofErr w:type="gramEnd"/>
-      <w:r>
-        <w:t>ea, attr):</w:t>
-      </w:r>
-    </w:p>
-    <w:p>
-      <w:r>
-        <w:t>def set_func_</w:t>
-      </w:r>
-      <w:proofErr w:type="gramStart"/>
-      <w:r>
-        <w:t>attr(</w:t>
-      </w:r>
-      <w:proofErr w:type="gramEnd"/>
-      <w:r>
-        <w:t>ea, attr, value):</w:t>
+        <w:t>def get_func_attr(ea, attr):</w:t>
+      </w:r>
+    </w:p>
+    <w:p>
+      <w:r>
+        <w:t>def set_func_attr(ea, attr, value):</w:t>
       </w:r>
     </w:p>
     <w:p>
@@ -6157,15 +5021,7 @@
     </w:p>
     <w:p>
       <w:r>
-        <w:t>def set_func_</w:t>
-      </w:r>
-      <w:proofErr w:type="gramStart"/>
-      <w:r>
-        <w:t>flags(</w:t>
-      </w:r>
-      <w:proofErr w:type="gramEnd"/>
-      <w:r>
-        <w:t>ea, flags):</w:t>
+        <w:t>def set_func_flags(ea, flags):</w:t>
       </w:r>
     </w:p>
     <w:p>
@@ -6175,28 +5031,12 @@
     </w:p>
     <w:p>
       <w:r>
-        <w:t>def get_func_</w:t>
-      </w:r>
-      <w:proofErr w:type="gramStart"/>
-      <w:r>
-        <w:t>cmt(</w:t>
-      </w:r>
-      <w:proofErr w:type="gramEnd"/>
-      <w:r>
-        <w:t>ea, repeatable):</w:t>
-      </w:r>
-    </w:p>
-    <w:p>
-      <w:r>
-        <w:t>def set_func_</w:t>
-      </w:r>
-      <w:proofErr w:type="gramStart"/>
-      <w:r>
-        <w:t>cmt(</w:t>
-      </w:r>
-      <w:proofErr w:type="gramEnd"/>
-      <w:r>
-        <w:t>ea, cmt, repeatable):</w:t>
+        <w:t>def get_func_cmt(ea, repeatable):</w:t>
+      </w:r>
+    </w:p>
+    <w:p>
+      <w:r>
+        <w:t>def set_func_cmt(ea, cmt, repeatable):</w:t>
       </w:r>
     </w:p>
     <w:p>
@@ -6241,15 +5081,7 @@
     </w:p>
     <w:p>
       <w:r>
-        <w:t>def set_frame_</w:t>
-      </w:r>
-      <w:proofErr w:type="gramStart"/>
-      <w:r>
-        <w:t>size(</w:t>
-      </w:r>
-      <w:proofErr w:type="gramEnd"/>
-      <w:r>
-        <w:t>ea, lvsize, frregs, argsize):</w:t>
+        <w:t>def set_frame_size(ea, lvsize, frregs, argsize):</w:t>
       </w:r>
     </w:p>
     <w:p>
@@ -6264,28 +5096,12 @@
     </w:p>
     <w:p>
       <w:r>
-        <w:t>def add_auto_</w:t>
-      </w:r>
-      <w:proofErr w:type="gramStart"/>
-      <w:r>
-        <w:t>stkpnt(</w:t>
-      </w:r>
-      <w:proofErr w:type="gramEnd"/>
-      <w:r>
-        <w:t>func_ea, ea, delta):</w:t>
-      </w:r>
-    </w:p>
-    <w:p>
-      <w:r>
-        <w:t>def del_</w:t>
-      </w:r>
-      <w:proofErr w:type="gramStart"/>
-      <w:r>
-        <w:t>stkpnt(</w:t>
-      </w:r>
-      <w:proofErr w:type="gramEnd"/>
-      <w:r>
-        <w:t>func_ea, ea):</w:t>
+        <w:t>def add_auto_stkpnt(func_ea, ea, delta):</w:t>
+      </w:r>
+    </w:p>
+    <w:p>
+      <w:r>
+        <w:t>def del_stkpnt(func_ea, ea):</w:t>
       </w:r>
     </w:p>
     <w:p>
@@ -6320,15 +5136,7 @@
     </w:p>
     <w:p>
       <w:r>
-        <w:t>def set_</w:t>
-      </w:r>
-      <w:proofErr w:type="gramStart"/>
-      <w:r>
-        <w:t>fixup(</w:t>
-      </w:r>
-      <w:proofErr w:type="gramEnd"/>
-      <w:r>
-        <w:t>ea, fixuptype, fixupflags, targetsel, targetoff, displ):</w:t>
+        <w:t>def set_fixup(ea, fixuptype, fixupflags, targetsel, targetoff, displ):</w:t>
       </w:r>
     </w:p>
     <w:p>
@@ -6338,42 +5146,18 @@
     </w:p>
     <w:p>
       <w:r>
-        <w:t>def get_member_</w:t>
-      </w:r>
-      <w:proofErr w:type="gramStart"/>
-      <w:r>
-        <w:t>id(</w:t>
-      </w:r>
-      <w:proofErr w:type="gramEnd"/>
-      <w:r>
-        <w:t>sid, member_offset):</w:t>
+        <w:t>def get_member_id(sid, member_offset):</w:t>
       </w:r>
     </w:p>
     <w:p>
       <w:r>
         <w:lastRenderedPageBreak/>
-        <w:t>def get_prev_</w:t>
-      </w:r>
-      <w:proofErr w:type="gramStart"/>
-      <w:r>
-        <w:t>offset(</w:t>
-      </w:r>
-      <w:proofErr w:type="gramEnd"/>
-      <w:r>
-        <w:t>sid, offset):</w:t>
-      </w:r>
-    </w:p>
-    <w:p>
-      <w:r>
-        <w:t>def get_next_</w:t>
-      </w:r>
-      <w:proofErr w:type="gramStart"/>
-      <w:r>
-        <w:t>offset(</w:t>
-      </w:r>
-      <w:proofErr w:type="gramEnd"/>
-      <w:r>
-        <w:t>sid, offset):</w:t>
+        <w:t>def get_prev_offset(sid, offset):</w:t>
+      </w:r>
+    </w:p>
+    <w:p>
+      <w:r>
+        <w:t>def get_next_offset(sid, offset):</w:t>
       </w:r>
     </w:p>
     <w:p>
@@ -6388,80 +5172,32 @@
     </w:p>
     <w:p>
       <w:r>
-        <w:t>def get_member_</w:t>
-      </w:r>
-      <w:proofErr w:type="gramStart"/>
-      <w:r>
-        <w:t>offset(</w:t>
-      </w:r>
-      <w:proofErr w:type="gramEnd"/>
-      <w:r>
-        <w:t>sid, member_name):</w:t>
-      </w:r>
-    </w:p>
-    <w:p>
-      <w:r>
-        <w:t>def get_member_</w:t>
-      </w:r>
-      <w:proofErr w:type="gramStart"/>
-      <w:r>
-        <w:t>name(</w:t>
-      </w:r>
-      <w:proofErr w:type="gramEnd"/>
-      <w:r>
-        <w:t>sid, member_offset):</w:t>
-      </w:r>
-    </w:p>
-    <w:p>
-      <w:r>
-        <w:t>def get_member_</w:t>
-      </w:r>
-      <w:proofErr w:type="gramStart"/>
-      <w:r>
-        <w:t>cmt(</w:t>
-      </w:r>
-      <w:proofErr w:type="gramEnd"/>
-      <w:r>
-        <w:t>sid, member_offset, repeatable):</w:t>
-      </w:r>
-    </w:p>
-    <w:p>
-      <w:r>
-        <w:t>def get_member_</w:t>
-      </w:r>
-      <w:proofErr w:type="gramStart"/>
-      <w:r>
-        <w:t>size(</w:t>
-      </w:r>
-      <w:proofErr w:type="gramEnd"/>
-      <w:r>
-        <w:t>sid, member_offset):</w:t>
-      </w:r>
-    </w:p>
-    <w:p>
-      <w:r>
-        <w:t>def get_member_</w:t>
-      </w:r>
-      <w:proofErr w:type="gramStart"/>
-      <w:r>
-        <w:t>flag(</w:t>
-      </w:r>
-      <w:proofErr w:type="gramEnd"/>
-      <w:r>
-        <w:t>sid, member_offset):</w:t>
-      </w:r>
-    </w:p>
-    <w:p>
-      <w:r>
-        <w:t>def get_member_</w:t>
-      </w:r>
-      <w:proofErr w:type="gramStart"/>
-      <w:r>
-        <w:t>strid(</w:t>
-      </w:r>
-      <w:proofErr w:type="gramEnd"/>
-      <w:r>
-        <w:t>sid, member_offset):</w:t>
+        <w:t>def get_member_offset(sid, member_name):</w:t>
+      </w:r>
+    </w:p>
+    <w:p>
+      <w:r>
+        <w:t>def get_member_name(sid, member_offset):</w:t>
+      </w:r>
+    </w:p>
+    <w:p>
+      <w:r>
+        <w:t>def get_member_cmt(sid, member_offset, repeatable):</w:t>
+      </w:r>
+    </w:p>
+    <w:p>
+      <w:r>
+        <w:t>def get_member_size(sid, member_offset):</w:t>
+      </w:r>
+    </w:p>
+    <w:p>
+      <w:r>
+        <w:t>def get_member_flag(sid, member_offset):</w:t>
+      </w:r>
+    </w:p>
+    <w:p>
+      <w:r>
+        <w:t>def get_member_strid(sid, member_offset):</w:t>
       </w:r>
     </w:p>
     <w:p>
@@ -6471,15 +5207,7 @@
     </w:p>
     <w:p>
       <w:r>
-        <w:t>def add_</w:t>
-      </w:r>
-      <w:proofErr w:type="gramStart"/>
-      <w:r>
-        <w:t>struc(</w:t>
-      </w:r>
-      <w:proofErr w:type="gramEnd"/>
-      <w:r>
-        <w:t>index, name, is_union):</w:t>
+        <w:t>def add_struc(index, name, is_union):</w:t>
       </w:r>
     </w:p>
     <w:p>
@@ -6489,119 +5217,47 @@
     </w:p>
     <w:p>
       <w:r>
-        <w:t>def set_struc_</w:t>
-      </w:r>
-      <w:proofErr w:type="gramStart"/>
-      <w:r>
-        <w:t>idx(</w:t>
-      </w:r>
-      <w:proofErr w:type="gramEnd"/>
-      <w:r>
-        <w:t>sid, index):</w:t>
-      </w:r>
-    </w:p>
-    <w:p>
-      <w:r>
-        <w:t>def add_struc_</w:t>
-      </w:r>
-      <w:proofErr w:type="gramStart"/>
-      <w:r>
-        <w:t>member(</w:t>
-      </w:r>
-      <w:proofErr w:type="gramEnd"/>
-      <w:r>
-        <w:t>sid, name, offset, flag, typeid, nbytes, target=-1, tdelta=0, reftype=REF_OFF32):</w:t>
-      </w:r>
-    </w:p>
-    <w:p>
-      <w:r>
-        <w:t>def del_struc_</w:t>
-      </w:r>
-      <w:proofErr w:type="gramStart"/>
-      <w:r>
-        <w:t>member(</w:t>
-      </w:r>
-      <w:proofErr w:type="gramEnd"/>
-      <w:r>
-        <w:t>sid, member_offset):</w:t>
-      </w:r>
-    </w:p>
-    <w:p>
-      <w:r>
-        <w:t>def set_member_</w:t>
-      </w:r>
-      <w:proofErr w:type="gramStart"/>
-      <w:r>
-        <w:t>name(</w:t>
-      </w:r>
-      <w:proofErr w:type="gramEnd"/>
-      <w:r>
-        <w:t>sid, member_offset, name):</w:t>
-      </w:r>
-    </w:p>
-    <w:p>
-      <w:r>
-        <w:t>def set_member_</w:t>
-      </w:r>
-      <w:proofErr w:type="gramStart"/>
-      <w:r>
-        <w:t>type(</w:t>
-      </w:r>
-      <w:proofErr w:type="gramEnd"/>
-      <w:r>
-        <w:t>sid, member_offset, flag, typeid, nitems, target=-1, tdelta=0, reftype=REF_OFF32):</w:t>
-      </w:r>
-    </w:p>
-    <w:p>
-      <w:r>
-        <w:t>def set_member_</w:t>
-      </w:r>
-      <w:proofErr w:type="gramStart"/>
-      <w:r>
-        <w:t>cmt(</w:t>
-      </w:r>
-      <w:proofErr w:type="gramEnd"/>
-      <w:r>
-        <w:t>sid, member_offset, comment, repeatable):</w:t>
-      </w:r>
-    </w:p>
-    <w:p>
-      <w:r>
-        <w:t>def expand_</w:t>
-      </w:r>
-      <w:proofErr w:type="gramStart"/>
-      <w:r>
-        <w:t>struc(</w:t>
-      </w:r>
-      <w:proofErr w:type="gramEnd"/>
-      <w:r>
-        <w:t>sid, offset, delta, recalc):</w:t>
-      </w:r>
-    </w:p>
-    <w:p>
-      <w:r>
-        <w:t>def get_fchunk_</w:t>
-      </w:r>
-      <w:proofErr w:type="gramStart"/>
-      <w:r>
-        <w:t>attr(</w:t>
-      </w:r>
-      <w:proofErr w:type="gramEnd"/>
-      <w:r>
-        <w:t>ea, attr):</w:t>
-      </w:r>
-    </w:p>
-    <w:p>
-      <w:r>
-        <w:t>def set_fchunk_</w:t>
-      </w:r>
-      <w:proofErr w:type="gramStart"/>
-      <w:r>
-        <w:t>attr(</w:t>
-      </w:r>
-      <w:proofErr w:type="gramEnd"/>
-      <w:r>
-        <w:t>ea, attr, value):</w:t>
+        <w:t>def set_struc_idx(sid, index):</w:t>
+      </w:r>
+    </w:p>
+    <w:p>
+      <w:r>
+        <w:t>def add_struc_member(sid, name, offset, flag, typeid, nbytes, target=-1, tdelta=0, reftype=REF_OFF32):</w:t>
+      </w:r>
+    </w:p>
+    <w:p>
+      <w:r>
+        <w:t>def del_struc_member(sid, member_offset):</w:t>
+      </w:r>
+    </w:p>
+    <w:p>
+      <w:r>
+        <w:t>def set_member_name(sid, member_offset, name):</w:t>
+      </w:r>
+    </w:p>
+    <w:p>
+      <w:r>
+        <w:t>def set_member_type(sid, member_offset, flag, typeid, nitems, target=-1, tdelta=0, reftype=REF_OFF32):</w:t>
+      </w:r>
+    </w:p>
+    <w:p>
+      <w:r>
+        <w:t>def set_member_cmt(sid, member_offset, comment, repeatable):</w:t>
+      </w:r>
+    </w:p>
+    <w:p>
+      <w:r>
+        <w:t>def expand_struc(sid, offset, delta, recalc):</w:t>
+      </w:r>
+    </w:p>
+    <w:p>
+      <w:r>
+        <w:t>def get_fchunk_attr(ea, attr):</w:t>
+      </w:r>
+    </w:p>
+    <w:p>
+      <w:r>
+        <w:t>def set_fchunk_attr(ea, attr, value):</w:t>
       </w:r>
     </w:p>
     <w:p>
@@ -6616,41 +5272,17 @@
     </w:p>
     <w:p>
       <w:r>
-        <w:t>def append_func_</w:t>
-      </w:r>
-      <w:proofErr w:type="gramStart"/>
-      <w:r>
-        <w:t>tail(</w:t>
-      </w:r>
-      <w:proofErr w:type="gramEnd"/>
-      <w:r>
-        <w:t>funcea, ea1, ea2):</w:t>
-      </w:r>
-    </w:p>
-    <w:p>
-      <w:r>
-        <w:t>def remove_</w:t>
-      </w:r>
-      <w:proofErr w:type="gramStart"/>
-      <w:r>
-        <w:t>fchunk(</w:t>
-      </w:r>
-      <w:proofErr w:type="gramEnd"/>
-      <w:r>
-        <w:t>funcea, tailea):</w:t>
-      </w:r>
-    </w:p>
-    <w:p>
-      <w:r>
-        <w:t>def set_tail_</w:t>
-      </w:r>
-      <w:proofErr w:type="gramStart"/>
-      <w:r>
-        <w:t>owner(</w:t>
-      </w:r>
-      <w:proofErr w:type="gramEnd"/>
-      <w:r>
-        <w:t>tailea, funcea):</w:t>
+        <w:t>def append_func_tail(funcea, ea1, ea2):</w:t>
+      </w:r>
+    </w:p>
+    <w:p>
+      <w:r>
+        <w:t>def remove_fchunk(funcea, tailea):</w:t>
+      </w:r>
+    </w:p>
+    <w:p>
+      <w:r>
+        <w:t>def set_tail_owner(tailea, funcea):</w:t>
       </w:r>
     </w:p>
     <w:p>
@@ -6660,132 +5292,52 @@
     </w:p>
     <w:p>
       <w:r>
-        <w:t>def next_func_</w:t>
-      </w:r>
-      <w:proofErr w:type="gramStart"/>
-      <w:r>
-        <w:t>chunk(</w:t>
-      </w:r>
-      <w:proofErr w:type="gramEnd"/>
-      <w:r>
-        <w:t>funcea, tailea):</w:t>
-      </w:r>
-    </w:p>
-    <w:p>
-      <w:r>
-        <w:t>def get_enum_</w:t>
-      </w:r>
-      <w:proofErr w:type="gramStart"/>
-      <w:r>
-        <w:t>member(</w:t>
-      </w:r>
-      <w:proofErr w:type="gramEnd"/>
-      <w:r>
-        <w:t>enum_id, value, serial, bmask):</w:t>
-      </w:r>
-    </w:p>
-    <w:p>
-      <w:r>
-        <w:t>def get_bmask_</w:t>
-      </w:r>
-      <w:proofErr w:type="gramStart"/>
-      <w:r>
-        <w:t>name(</w:t>
-      </w:r>
-      <w:proofErr w:type="gramEnd"/>
-      <w:r>
-        <w:t>enum_id, bmask):</w:t>
-      </w:r>
-    </w:p>
-    <w:p>
-      <w:r>
-        <w:t>def get_bmask_</w:t>
-      </w:r>
-      <w:proofErr w:type="gramStart"/>
-      <w:r>
-        <w:t>cmt(</w:t>
-      </w:r>
-      <w:proofErr w:type="gramEnd"/>
-      <w:r>
-        <w:t>enum_id, bmask, repeatable):</w:t>
-      </w:r>
-    </w:p>
-    <w:p>
-      <w:r>
-        <w:t>def set_bmask_</w:t>
-      </w:r>
-      <w:proofErr w:type="gramStart"/>
-      <w:r>
-        <w:t>name(</w:t>
-      </w:r>
-      <w:proofErr w:type="gramEnd"/>
-      <w:r>
-        <w:t>enum_id, bmask, name):</w:t>
-      </w:r>
-    </w:p>
-    <w:p>
-      <w:r>
-        <w:t>def set_bmask_</w:t>
-      </w:r>
-      <w:proofErr w:type="gramStart"/>
-      <w:r>
-        <w:t>cmt(</w:t>
-      </w:r>
-      <w:proofErr w:type="gramEnd"/>
-      <w:r>
-        <w:t>enum_id, bmask, cmt, repeatable):</w:t>
-      </w:r>
-    </w:p>
-    <w:p>
-      <w:r>
-        <w:t>def get_first_enum_</w:t>
-      </w:r>
-      <w:proofErr w:type="gramStart"/>
-      <w:r>
-        <w:t>member(</w:t>
-      </w:r>
-      <w:proofErr w:type="gramEnd"/>
-      <w:r>
-        <w:t>enum_id, bmask):</w:t>
-      </w:r>
-    </w:p>
-    <w:p>
-      <w:r>
-        <w:t>def get_last_enum_</w:t>
-      </w:r>
-      <w:proofErr w:type="gramStart"/>
-      <w:r>
-        <w:t>member(</w:t>
-      </w:r>
-      <w:proofErr w:type="gramEnd"/>
-      <w:r>
-        <w:t>enum_id, bmask):</w:t>
-      </w:r>
-    </w:p>
-    <w:p>
-      <w:r>
-        <w:t>def get_next_enum_</w:t>
-      </w:r>
-      <w:proofErr w:type="gramStart"/>
-      <w:r>
-        <w:t>member(</w:t>
-      </w:r>
-      <w:proofErr w:type="gramEnd"/>
-      <w:r>
-        <w:t>enum_id, value, bmask):</w:t>
-      </w:r>
-    </w:p>
-    <w:p>
-      <w:r>
-        <w:t>def get_prev_enum_</w:t>
-      </w:r>
-      <w:proofErr w:type="gramStart"/>
-      <w:r>
-        <w:t>member(</w:t>
-      </w:r>
-      <w:proofErr w:type="gramEnd"/>
-      <w:r>
-        <w:t>enum_id, value, bmask):</w:t>
+        <w:t>def next_func_chunk(funcea, tailea):</w:t>
+      </w:r>
+    </w:p>
+    <w:p>
+      <w:r>
+        <w:t>def get_enum_member(enum_id, value, serial, bmask):</w:t>
+      </w:r>
+    </w:p>
+    <w:p>
+      <w:r>
+        <w:t>def get_bmask_name(enum_id, bmask):</w:t>
+      </w:r>
+    </w:p>
+    <w:p>
+      <w:r>
+        <w:t>def get_bmask_cmt(enum_id, bmask, repeatable):</w:t>
+      </w:r>
+    </w:p>
+    <w:p>
+      <w:r>
+        <w:t>def set_bmask_name(enum_id, bmask, name):</w:t>
+      </w:r>
+    </w:p>
+    <w:p>
+      <w:r>
+        <w:t>def set_bmask_cmt(enum_id, bmask, cmt, repeatable):</w:t>
+      </w:r>
+    </w:p>
+    <w:p>
+      <w:r>
+        <w:t>def get_first_enum_member(enum_id, bmask):</w:t>
+      </w:r>
+    </w:p>
+    <w:p>
+      <w:r>
+        <w:t>def get_last_enum_member(enum_id, bmask):</w:t>
+      </w:r>
+    </w:p>
+    <w:p>
+      <w:r>
+        <w:t>def get_next_enum_member(enum_id, value, bmask):</w:t>
+      </w:r>
+    </w:p>
+    <w:p>
+      <w:r>
+        <w:t>def get_prev_enum_member(enum_id, value, bmask):</w:t>
       </w:r>
     </w:p>
     <w:p>
@@ -6795,54 +5347,22 @@
     </w:p>
     <w:p>
       <w:r>
-        <w:t>def get_enum_member_</w:t>
-      </w:r>
-      <w:proofErr w:type="gramStart"/>
-      <w:r>
-        <w:t>cmt(</w:t>
-      </w:r>
-      <w:proofErr w:type="gramEnd"/>
-      <w:r>
-        <w:t>const_id, repeatable):</w:t>
-      </w:r>
-    </w:p>
-    <w:p>
-      <w:r>
-        <w:t>def add_</w:t>
-      </w:r>
-      <w:proofErr w:type="gramStart"/>
-      <w:r>
-        <w:t>enum(</w:t>
-      </w:r>
-      <w:proofErr w:type="gramEnd"/>
-      <w:r>
-        <w:t>idx, name, flag):</w:t>
-      </w:r>
-    </w:p>
-    <w:p>
-      <w:r>
-        <w:t>def add_enum_</w:t>
-      </w:r>
-      <w:proofErr w:type="gramStart"/>
-      <w:r>
-        <w:t>member(</w:t>
-      </w:r>
-      <w:proofErr w:type="gramEnd"/>
-      <w:r>
-        <w:t>enum_id, name, value, bmask):</w:t>
-      </w:r>
-    </w:p>
-    <w:p>
-      <w:r>
-        <w:t>def del_enum_</w:t>
-      </w:r>
-      <w:proofErr w:type="gramStart"/>
-      <w:r>
-        <w:t>member(</w:t>
-      </w:r>
-      <w:proofErr w:type="gramEnd"/>
-      <w:r>
-        <w:t>enum_id, value, serial, bmask):</w:t>
+        <w:t>def get_enum_member_cmt(const_id, repeatable):</w:t>
+      </w:r>
+    </w:p>
+    <w:p>
+      <w:r>
+        <w:t>def add_enum(idx, name, flag):</w:t>
+      </w:r>
+    </w:p>
+    <w:p>
+      <w:r>
+        <w:t>def add_enum_member(enum_id, name, value, bmask):</w:t>
+      </w:r>
+    </w:p>
+    <w:p>
+      <w:r>
+        <w:t>def del_enum_member(enum_id, value, serial, bmask):</w:t>
       </w:r>
     </w:p>
     <w:p>
@@ -6852,380 +5372,148 @@
     </w:p>
     <w:p>
       <w:r>
-        <w:t xml:space="preserve">    def </w:t>
-      </w:r>
-      <w:proofErr w:type="gramStart"/>
-      <w:r>
-        <w:t>rename(</w:t>
-      </w:r>
-      <w:proofErr w:type="gramEnd"/>
-      <w:r>
-        <w:t>self, *args): return 0</w:t>
-      </w:r>
-    </w:p>
-    <w:p>
-      <w:r>
-        <w:t xml:space="preserve">    def </w:t>
-      </w:r>
-      <w:proofErr w:type="gramStart"/>
-      <w:r>
-        <w:t>kill(</w:t>
-      </w:r>
-      <w:proofErr w:type="gramEnd"/>
-      <w:r>
-        <w:t>self, *args): pass</w:t>
-      </w:r>
-    </w:p>
-    <w:p>
-      <w:r>
-        <w:t xml:space="preserve">    def </w:t>
-      </w:r>
-      <w:proofErr w:type="gramStart"/>
-      <w:r>
-        <w:t>index(</w:t>
-      </w:r>
-      <w:proofErr w:type="gramEnd"/>
-      <w:r>
-        <w:t>self, *args): return -1</w:t>
-      </w:r>
-    </w:p>
-    <w:p>
-      <w:r>
-        <w:t xml:space="preserve">    def </w:t>
-      </w:r>
-      <w:proofErr w:type="gramStart"/>
-      <w:r>
-        <w:t>altset(</w:t>
-      </w:r>
-      <w:proofErr w:type="gramEnd"/>
-      <w:r>
-        <w:t>self, *args): return 0</w:t>
-      </w:r>
-    </w:p>
-    <w:p>
-      <w:r>
-        <w:t xml:space="preserve">    def </w:t>
-      </w:r>
-      <w:proofErr w:type="gramStart"/>
-      <w:r>
-        <w:t>supset(</w:t>
-      </w:r>
-      <w:proofErr w:type="gramEnd"/>
-      <w:r>
-        <w:t>self, *args): return 0</w:t>
+        <w:t xml:space="preserve">    def rename(self, *args): return 0</w:t>
+      </w:r>
+    </w:p>
+    <w:p>
+      <w:r>
+        <w:t xml:space="preserve">    def kill(self, *args): pass</w:t>
+      </w:r>
+    </w:p>
+    <w:p>
+      <w:r>
+        <w:t xml:space="preserve">    def index(self, *args): return -1</w:t>
+      </w:r>
+    </w:p>
+    <w:p>
+      <w:r>
+        <w:t xml:space="preserve">    def altset(self, *args): return 0</w:t>
+      </w:r>
+    </w:p>
+    <w:p>
+      <w:r>
+        <w:t xml:space="preserve">    def supset(self, *args): return 0</w:t>
       </w:r>
     </w:p>
     <w:p>
       <w:r>
         <w:lastRenderedPageBreak/>
-        <w:t xml:space="preserve">    def </w:t>
-      </w:r>
-      <w:proofErr w:type="gramStart"/>
-      <w:r>
-        <w:t>altval(</w:t>
-      </w:r>
-      <w:proofErr w:type="gramEnd"/>
-      <w:r>
-        <w:t>self, *args): return 0</w:t>
-      </w:r>
-    </w:p>
-    <w:p>
-      <w:r>
-        <w:t xml:space="preserve">    def </w:t>
-      </w:r>
-      <w:proofErr w:type="gramStart"/>
-      <w:r>
-        <w:t>supval(</w:t>
-      </w:r>
-      <w:proofErr w:type="gramEnd"/>
-      <w:r>
-        <w:t>self, *args): return 0</w:t>
-      </w:r>
-    </w:p>
-    <w:p>
-      <w:r>
-        <w:t xml:space="preserve">    def </w:t>
-      </w:r>
-      <w:proofErr w:type="gramStart"/>
-      <w:r>
-        <w:t>altdel(</w:t>
-      </w:r>
-      <w:proofErr w:type="gramEnd"/>
-      <w:r>
-        <w:t>self, *args): return 0</w:t>
-      </w:r>
-    </w:p>
-    <w:p>
-      <w:r>
-        <w:t xml:space="preserve">    def </w:t>
-      </w:r>
-      <w:proofErr w:type="gramStart"/>
-      <w:r>
-        <w:t>supdel(</w:t>
-      </w:r>
-      <w:proofErr w:type="gramEnd"/>
-      <w:r>
-        <w:t>self, *args): return 0</w:t>
-      </w:r>
-    </w:p>
-    <w:p>
-      <w:r>
-        <w:t xml:space="preserve">    def </w:t>
-      </w:r>
-      <w:proofErr w:type="gramStart"/>
-      <w:r>
-        <w:t>altfirst(</w:t>
-      </w:r>
-      <w:proofErr w:type="gramEnd"/>
-      <w:r>
-        <w:t>self, *args): return -1</w:t>
-      </w:r>
-    </w:p>
-    <w:p>
-      <w:r>
-        <w:t xml:space="preserve">    def </w:t>
-      </w:r>
-      <w:proofErr w:type="gramStart"/>
-      <w:r>
-        <w:t>supfirst(</w:t>
-      </w:r>
-      <w:proofErr w:type="gramEnd"/>
-      <w:r>
-        <w:t>self, *args): return -1</w:t>
-      </w:r>
-    </w:p>
-    <w:p>
-      <w:r>
-        <w:t xml:space="preserve">    def </w:t>
-      </w:r>
-      <w:proofErr w:type="gramStart"/>
-      <w:r>
-        <w:t>altlast(</w:t>
-      </w:r>
-      <w:proofErr w:type="gramEnd"/>
-      <w:r>
-        <w:t>self, *args): return -1</w:t>
-      </w:r>
-    </w:p>
-    <w:p>
-      <w:r>
-        <w:t xml:space="preserve">    def </w:t>
-      </w:r>
-      <w:proofErr w:type="gramStart"/>
-      <w:r>
-        <w:t>suplast(</w:t>
-      </w:r>
-      <w:proofErr w:type="gramEnd"/>
-      <w:r>
-        <w:t>self, *args): return -1</w:t>
-      </w:r>
-    </w:p>
-    <w:p>
-      <w:r>
-        <w:t xml:space="preserve">    def </w:t>
-      </w:r>
-      <w:proofErr w:type="gramStart"/>
-      <w:r>
-        <w:t>altnext(</w:t>
-      </w:r>
-      <w:proofErr w:type="gramEnd"/>
-      <w:r>
-        <w:t>self, *args): return -1</w:t>
-      </w:r>
-    </w:p>
-    <w:p>
-      <w:r>
-        <w:t xml:space="preserve">    def </w:t>
-      </w:r>
-      <w:proofErr w:type="gramStart"/>
-      <w:r>
-        <w:t>supnext(</w:t>
-      </w:r>
-      <w:proofErr w:type="gramEnd"/>
-      <w:r>
-        <w:t>self, *args): return -1</w:t>
-      </w:r>
-    </w:p>
-    <w:p>
-      <w:r>
-        <w:t xml:space="preserve">    def </w:t>
-      </w:r>
-      <w:proofErr w:type="gramStart"/>
-      <w:r>
-        <w:t>altprev(</w:t>
-      </w:r>
-      <w:proofErr w:type="gramEnd"/>
-      <w:r>
-        <w:t>self, *args): return -1</w:t>
-      </w:r>
-    </w:p>
-    <w:p>
-      <w:r>
-        <w:t xml:space="preserve">    def </w:t>
-      </w:r>
-      <w:proofErr w:type="gramStart"/>
-      <w:r>
-        <w:t>supprev(</w:t>
-      </w:r>
-      <w:proofErr w:type="gramEnd"/>
-      <w:r>
-        <w:t>self, *args): return -1</w:t>
-      </w:r>
-    </w:p>
-    <w:p>
-      <w:r>
-        <w:t xml:space="preserve">    def </w:t>
-      </w:r>
-      <w:proofErr w:type="gramStart"/>
-      <w:r>
-        <w:t>hashset(</w:t>
-      </w:r>
-      <w:proofErr w:type="gramEnd"/>
-      <w:r>
-        <w:t>self, *args): return 0</w:t>
-      </w:r>
-    </w:p>
-    <w:p>
-      <w:r>
-        <w:t xml:space="preserve">    def </w:t>
-      </w:r>
-      <w:proofErr w:type="gramStart"/>
-      <w:r>
-        <w:t>hashval(</w:t>
-      </w:r>
-      <w:proofErr w:type="gramEnd"/>
-      <w:r>
-        <w:t>self, *args): return 0</w:t>
-      </w:r>
-    </w:p>
-    <w:p>
-      <w:r>
-        <w:t xml:space="preserve">    def </w:t>
-      </w:r>
-      <w:proofErr w:type="gramStart"/>
-      <w:r>
-        <w:t>hashstr(</w:t>
-      </w:r>
-      <w:proofErr w:type="gramEnd"/>
-      <w:r>
-        <w:t>self, *args): return 0</w:t>
-      </w:r>
-    </w:p>
-    <w:p>
-      <w:r>
-        <w:t xml:space="preserve">    def hashstr_</w:t>
-      </w:r>
-      <w:proofErr w:type="gramStart"/>
-      <w:r>
-        <w:t>buf(</w:t>
-      </w:r>
-      <w:proofErr w:type="gramEnd"/>
-      <w:r>
-        <w:t>self, *args): return 0</w:t>
-      </w:r>
-    </w:p>
-    <w:p>
-      <w:r>
-        <w:t xml:space="preserve">    def hashset_</w:t>
-      </w:r>
-      <w:proofErr w:type="gramStart"/>
-      <w:r>
-        <w:t>idx(</w:t>
-      </w:r>
-      <w:proofErr w:type="gramEnd"/>
-      <w:r>
-        <w:t>self, *args): return 0</w:t>
-      </w:r>
-    </w:p>
-    <w:p>
-      <w:r>
-        <w:t xml:space="preserve">    def hashset_</w:t>
-      </w:r>
-      <w:proofErr w:type="gramStart"/>
-      <w:r>
-        <w:t>buf(</w:t>
-      </w:r>
-      <w:proofErr w:type="gramEnd"/>
-      <w:r>
-        <w:t>self, *args): return 0</w:t>
-      </w:r>
-    </w:p>
-    <w:p>
-      <w:r>
-        <w:t xml:space="preserve">    def hashval_</w:t>
-      </w:r>
-      <w:proofErr w:type="gramStart"/>
-      <w:r>
-        <w:t>long(</w:t>
-      </w:r>
-      <w:proofErr w:type="gramEnd"/>
-      <w:r>
-        <w:t>self, *args): return 0</w:t>
-      </w:r>
-    </w:p>
-    <w:p>
-      <w:r>
-        <w:t xml:space="preserve">    def </w:t>
-      </w:r>
-      <w:proofErr w:type="gramStart"/>
-      <w:r>
-        <w:t>hashdel(</w:t>
-      </w:r>
-      <w:proofErr w:type="gramEnd"/>
-      <w:r>
-        <w:t>self, *args): return 0</w:t>
-      </w:r>
-    </w:p>
-    <w:p>
-      <w:r>
-        <w:t xml:space="preserve">    def </w:t>
-      </w:r>
-      <w:proofErr w:type="gramStart"/>
-      <w:r>
-        <w:t>hashfirst(</w:t>
-      </w:r>
-      <w:proofErr w:type="gramEnd"/>
-      <w:r>
-        <w:t>self, *args): return 0</w:t>
-      </w:r>
-    </w:p>
-    <w:p>
-      <w:r>
-        <w:t xml:space="preserve">    def </w:t>
-      </w:r>
-      <w:proofErr w:type="gramStart"/>
-      <w:r>
-        <w:t>hashnext(</w:t>
-      </w:r>
-      <w:proofErr w:type="gramEnd"/>
-      <w:r>
-        <w:t>self, *args): return 0</w:t>
-      </w:r>
-    </w:p>
-    <w:p>
-      <w:r>
-        <w:t xml:space="preserve">    def </w:t>
-      </w:r>
-      <w:proofErr w:type="gramStart"/>
-      <w:r>
-        <w:t>hashprev(</w:t>
-      </w:r>
-      <w:proofErr w:type="gramEnd"/>
-      <w:r>
-        <w:t>self, *args): return 0</w:t>
-      </w:r>
-    </w:p>
-    <w:p>
-      <w:r>
-        <w:t xml:space="preserve">    def </w:t>
-      </w:r>
-      <w:proofErr w:type="gramStart"/>
-      <w:r>
-        <w:t>hashlast(</w:t>
-      </w:r>
-      <w:proofErr w:type="gramEnd"/>
-      <w:r>
-        <w:t>self, *args): return 0</w:t>
+        <w:t xml:space="preserve">    def altval(self, *args): return 0</w:t>
+      </w:r>
+    </w:p>
+    <w:p>
+      <w:r>
+        <w:t xml:space="preserve">    def supval(self, *args): return 0</w:t>
+      </w:r>
+    </w:p>
+    <w:p>
+      <w:r>
+        <w:t xml:space="preserve">    def altdel(self, *args): return 0</w:t>
+      </w:r>
+    </w:p>
+    <w:p>
+      <w:r>
+        <w:t xml:space="preserve">    def supdel(self, *args): return 0</w:t>
+      </w:r>
+    </w:p>
+    <w:p>
+      <w:r>
+        <w:t xml:space="preserve">    def altfirst(self, *args): return -1</w:t>
+      </w:r>
+    </w:p>
+    <w:p>
+      <w:r>
+        <w:t xml:space="preserve">    def supfirst(self, *args): return -1</w:t>
+      </w:r>
+    </w:p>
+    <w:p>
+      <w:r>
+        <w:t xml:space="preserve">    def altlast(self, *args): return -1</w:t>
+      </w:r>
+    </w:p>
+    <w:p>
+      <w:r>
+        <w:t xml:space="preserve">    def suplast(self, *args): return -1</w:t>
+      </w:r>
+    </w:p>
+    <w:p>
+      <w:r>
+        <w:t xml:space="preserve">    def altnext(self, *args): return -1</w:t>
+      </w:r>
+    </w:p>
+    <w:p>
+      <w:r>
+        <w:t xml:space="preserve">    def supnext(self, *args): return -1</w:t>
+      </w:r>
+    </w:p>
+    <w:p>
+      <w:r>
+        <w:t xml:space="preserve">    def altprev(self, *args): return -1</w:t>
+      </w:r>
+    </w:p>
+    <w:p>
+      <w:r>
+        <w:t xml:space="preserve">    def supprev(self, *args): return -1</w:t>
+      </w:r>
+    </w:p>
+    <w:p>
+      <w:r>
+        <w:t xml:space="preserve">    def hashset(self, *args): return 0</w:t>
+      </w:r>
+    </w:p>
+    <w:p>
+      <w:r>
+        <w:t xml:space="preserve">    def hashval(self, *args): return 0</w:t>
+      </w:r>
+    </w:p>
+    <w:p>
+      <w:r>
+        <w:t xml:space="preserve">    def hashstr(self, *args): return 0</w:t>
+      </w:r>
+    </w:p>
+    <w:p>
+      <w:r>
+        <w:t xml:space="preserve">    def hashstr_buf(self, *args): return 0</w:t>
+      </w:r>
+    </w:p>
+    <w:p>
+      <w:r>
+        <w:t xml:space="preserve">    def hashset_idx(self, *args): return 0</w:t>
+      </w:r>
+    </w:p>
+    <w:p>
+      <w:r>
+        <w:t xml:space="preserve">    def hashset_buf(self, *args): return 0</w:t>
+      </w:r>
+    </w:p>
+    <w:p>
+      <w:r>
+        <w:t xml:space="preserve">    def hashval_long(self, *args): return 0</w:t>
+      </w:r>
+    </w:p>
+    <w:p>
+      <w:r>
+        <w:t xml:space="preserve">    def hashdel(self, *args): return 0</w:t>
+      </w:r>
+    </w:p>
+    <w:p>
+      <w:r>
+        <w:t xml:space="preserve">    def hashfirst(self, *args): return 0</w:t>
+      </w:r>
+    </w:p>
+    <w:p>
+      <w:r>
+        <w:t xml:space="preserve">    def hashnext(self, *args): return 0</w:t>
+      </w:r>
+    </w:p>
+    <w:p>
+      <w:r>
+        <w:t xml:space="preserve">    def hashprev(self, *args): return 0</w:t>
+      </w:r>
+    </w:p>
+    <w:p>
+      <w:r>
+        <w:t xml:space="preserve">    def hashlast(self, *args): return 0</w:t>
       </w:r>
     </w:p>
     <w:p>
@@ -7245,15 +5533,7 @@
     </w:p>
     <w:p>
       <w:r>
-        <w:t>def rename_</w:t>
-      </w:r>
-      <w:proofErr w:type="gramStart"/>
-      <w:r>
-        <w:t>array(</w:t>
-      </w:r>
-      <w:proofErr w:type="gramEnd"/>
-      <w:r>
-        <w:t>array_id, newname):</w:t>
+        <w:t>def rename_array(array_id, newname):</w:t>
       </w:r>
     </w:p>
     <w:p>
@@ -7263,171 +5543,67 @@
     </w:p>
     <w:p>
       <w:r>
-        <w:t>def set_array_</w:t>
-      </w:r>
-      <w:proofErr w:type="gramStart"/>
-      <w:r>
-        <w:t>long(</w:t>
-      </w:r>
-      <w:proofErr w:type="gramEnd"/>
-      <w:r>
-        <w:t>array_id, idx, value):</w:t>
-      </w:r>
-    </w:p>
-    <w:p>
-      <w:r>
-        <w:t>def set_array_</w:t>
-      </w:r>
-      <w:proofErr w:type="gramStart"/>
-      <w:r>
-        <w:t>string(</w:t>
-      </w:r>
-      <w:proofErr w:type="gramEnd"/>
-      <w:r>
-        <w:t>array_id, idx, value):</w:t>
-      </w:r>
-    </w:p>
-    <w:p>
-      <w:r>
-        <w:t>def get_array_</w:t>
-      </w:r>
-      <w:proofErr w:type="gramStart"/>
-      <w:r>
-        <w:t>element(</w:t>
-      </w:r>
-      <w:proofErr w:type="gramEnd"/>
-      <w:r>
-        <w:t>tag, array_id, idx):</w:t>
-      </w:r>
-    </w:p>
-    <w:p>
-      <w:r>
-        <w:t>def del_array_</w:t>
-      </w:r>
-      <w:proofErr w:type="gramStart"/>
-      <w:r>
-        <w:t>element(</w:t>
-      </w:r>
-      <w:proofErr w:type="gramEnd"/>
-      <w:r>
-        <w:t>tag, array_id, idx):</w:t>
-      </w:r>
-    </w:p>
-    <w:p>
-      <w:r>
-        <w:t>def get_first_</w:t>
-      </w:r>
-      <w:proofErr w:type="gramStart"/>
-      <w:r>
-        <w:t>index(</w:t>
-      </w:r>
-      <w:proofErr w:type="gramEnd"/>
-      <w:r>
-        <w:t>tag, array_id):</w:t>
-      </w:r>
-    </w:p>
-    <w:p>
-      <w:r>
-        <w:t>def get_last_</w:t>
-      </w:r>
-      <w:proofErr w:type="gramStart"/>
-      <w:r>
-        <w:t>index(</w:t>
-      </w:r>
-      <w:proofErr w:type="gramEnd"/>
-      <w:r>
-        <w:t>tag, array_id):</w:t>
-      </w:r>
-    </w:p>
-    <w:p>
-      <w:r>
-        <w:t>def get_next_</w:t>
-      </w:r>
-      <w:proofErr w:type="gramStart"/>
-      <w:r>
-        <w:t>index(</w:t>
-      </w:r>
-      <w:proofErr w:type="gramEnd"/>
-      <w:r>
-        <w:t>tag, array_id, idx):</w:t>
-      </w:r>
-    </w:p>
-    <w:p>
-      <w:r>
-        <w:t>def get_prev_</w:t>
-      </w:r>
-      <w:proofErr w:type="gramStart"/>
-      <w:r>
-        <w:t>index(</w:t>
-      </w:r>
-      <w:proofErr w:type="gramEnd"/>
-      <w:r>
-        <w:t>tag, array_id, idx):</w:t>
-      </w:r>
-    </w:p>
-    <w:p>
-      <w:r>
-        <w:t>def set_hash_</w:t>
-      </w:r>
-      <w:proofErr w:type="gramStart"/>
-      <w:r>
-        <w:t>long(</w:t>
-      </w:r>
-      <w:proofErr w:type="gramEnd"/>
-      <w:r>
-        <w:t>hash_id, key, value):</w:t>
-      </w:r>
-    </w:p>
-    <w:p>
-      <w:r>
-        <w:t>def get_hash_</w:t>
-      </w:r>
-      <w:proofErr w:type="gramStart"/>
-      <w:r>
-        <w:t>long(</w:t>
-      </w:r>
-      <w:proofErr w:type="gramEnd"/>
-      <w:r>
-        <w:t>hash_id, key):</w:t>
-      </w:r>
-    </w:p>
-    <w:p>
-      <w:r>
-        <w:t>def set_hash_</w:t>
-      </w:r>
-      <w:proofErr w:type="gramStart"/>
-      <w:r>
-        <w:t>string(</w:t>
-      </w:r>
-      <w:proofErr w:type="gramEnd"/>
-      <w:r>
-        <w:t>hash_id, key, value):</w:t>
-      </w:r>
-    </w:p>
-    <w:p>
-      <w:r>
-        <w:t>def get_hash_</w:t>
-      </w:r>
-      <w:proofErr w:type="gramStart"/>
-      <w:r>
-        <w:t>string(</w:t>
-      </w:r>
-      <w:proofErr w:type="gramEnd"/>
-      <w:r>
-        <w:t>hash_id, key):</w:t>
-      </w:r>
-    </w:p>
-    <w:p>
-      <w:r>
-        <w:t>def del_hash_</w:t>
-      </w:r>
-      <w:proofErr w:type="gramStart"/>
-      <w:r>
-        <w:t>string(</w:t>
-      </w:r>
-      <w:proofErr w:type="gramEnd"/>
-      <w:r>
-        <w:t>hash_id, key):</w:t>
+        <w:t>def set_array_long(array_id, idx, value):</w:t>
+      </w:r>
+    </w:p>
+    <w:p>
+      <w:r>
+        <w:t>def set_array_string(array_id, idx, value):</w:t>
+      </w:r>
+    </w:p>
+    <w:p>
+      <w:r>
+        <w:t>def get_array_element(tag, array_id, idx):</w:t>
+      </w:r>
+    </w:p>
+    <w:p>
+      <w:r>
+        <w:t>def del_array_element(tag, array_id, idx):</w:t>
+      </w:r>
+    </w:p>
+    <w:p>
+      <w:r>
+        <w:t>def get_first_index(tag, array_id):</w:t>
+      </w:r>
+    </w:p>
+    <w:p>
+      <w:r>
+        <w:t>def get_last_index(tag, array_id):</w:t>
+      </w:r>
+    </w:p>
+    <w:p>
+      <w:r>
+        <w:t>def get_next_index(tag, array_id, idx):</w:t>
+      </w:r>
+    </w:p>
+    <w:p>
+      <w:r>
+        <w:t>def get_prev_index(tag, array_id, idx):</w:t>
+      </w:r>
+    </w:p>
+    <w:p>
+      <w:r>
+        <w:t>def set_hash_long(hash_id, key, value):</w:t>
+      </w:r>
+    </w:p>
+    <w:p>
+      <w:r>
+        <w:t>def get_hash_long(hash_id, key):</w:t>
+      </w:r>
+    </w:p>
+    <w:p>
+      <w:r>
+        <w:t>def set_hash_string(hash_id, key, value):</w:t>
+      </w:r>
+    </w:p>
+    <w:p>
+      <w:r>
+        <w:t>def get_hash_string(hash_id, key):</w:t>
+      </w:r>
+    </w:p>
+    <w:p>
+      <w:r>
+        <w:t>def del_hash_string(hash_id, key):</w:t>
       </w:r>
     </w:p>
     <w:p>
@@ -7442,28 +5618,12 @@
     </w:p>
     <w:p>
       <w:r>
-        <w:t>def get_next_hash_</w:t>
-      </w:r>
-      <w:proofErr w:type="gramStart"/>
-      <w:r>
-        <w:t>key(</w:t>
-      </w:r>
-      <w:proofErr w:type="gramEnd"/>
-      <w:r>
-        <w:t>hash_id, key):</w:t>
-      </w:r>
-    </w:p>
-    <w:p>
-      <w:r>
-        <w:t>def get_prev_hash_</w:t>
-      </w:r>
-      <w:proofErr w:type="gramStart"/>
-      <w:r>
-        <w:t>key(</w:t>
-      </w:r>
-      <w:proofErr w:type="gramEnd"/>
-      <w:r>
-        <w:t>hash_id, key):</w:t>
+        <w:t>def get_next_hash_key(hash_id, key):</w:t>
+      </w:r>
+    </w:p>
+    <w:p>
+      <w:r>
+        <w:t>def get_prev_hash_key(hash_id, key):</w:t>
       </w:r>
     </w:p>
     <w:p>
@@ -7473,15 +5633,7 @@
     </w:p>
     <w:p>
       <w:r>
-        <w:t>def import_</w:t>
-      </w:r>
-      <w:proofErr w:type="gramStart"/>
-      <w:r>
-        <w:t>type(</w:t>
-      </w:r>
-      <w:proofErr w:type="gramEnd"/>
-      <w:r>
-        <w:t>idx, type_name):</w:t>
+        <w:t>def import_type(idx, type_name):</w:t>
       </w:r>
     </w:p>
     <w:p>
@@ -7512,67 +5664,27 @@
     </w:p>
     <w:p>
       <w:r>
-        <w:t>def apply_</w:t>
-      </w:r>
-      <w:proofErr w:type="gramStart"/>
-      <w:r>
-        <w:t>type(</w:t>
-      </w:r>
-      <w:proofErr w:type="gramEnd"/>
-      <w:r>
-        <w:t>ea, py_type, flags = TINFO_DEFINITE):</w:t>
-      </w:r>
-    </w:p>
-    <w:p>
-      <w:r>
-        <w:t xml:space="preserve">def </w:t>
-      </w:r>
-      <w:proofErr w:type="gramStart"/>
-      <w:r>
-        <w:t>SetType(</w:t>
-      </w:r>
-      <w:proofErr w:type="gramEnd"/>
-      <w:r>
-        <w:t>ea, newtype):</w:t>
-      </w:r>
-    </w:p>
-    <w:p>
-      <w:r>
-        <w:t>def parse_</w:t>
-      </w:r>
-      <w:proofErr w:type="gramStart"/>
-      <w:r>
-        <w:t>decl(</w:t>
-      </w:r>
-      <w:proofErr w:type="gramEnd"/>
-      <w:r>
-        <w:t>inputtype, flags):</w:t>
-      </w:r>
-    </w:p>
-    <w:p>
-      <w:r>
-        <w:t>def parse_</w:t>
-      </w:r>
-      <w:proofErr w:type="gramStart"/>
-      <w:r>
-        <w:t>decls(</w:t>
-      </w:r>
-      <w:proofErr w:type="gramEnd"/>
-      <w:r>
-        <w:t>inputtype, flags = 0):</w:t>
-      </w:r>
-    </w:p>
-    <w:p>
-      <w:r>
-        <w:t>def print_</w:t>
-      </w:r>
-      <w:proofErr w:type="gramStart"/>
-      <w:r>
-        <w:t>decls(</w:t>
-      </w:r>
-      <w:proofErr w:type="gramEnd"/>
-      <w:r>
-        <w:t>ordinals, flags):</w:t>
+        <w:t>def apply_type(ea, py_type, flags = TINFO_DEFINITE):</w:t>
+      </w:r>
+    </w:p>
+    <w:p>
+      <w:r>
+        <w:t>def SetType(ea, newtype):</w:t>
+      </w:r>
+    </w:p>
+    <w:p>
+      <w:r>
+        <w:t>def parse_decl(inputtype, flags):</w:t>
+      </w:r>
+    </w:p>
+    <w:p>
+      <w:r>
+        <w:t>def parse_decls(inputtype, flags = 0):</w:t>
+      </w:r>
+    </w:p>
+    <w:p>
+      <w:r>
+        <w:t>def print_decls(ordinals, flags):</w:t>
       </w:r>
     </w:p>
     <w:p>
@@ -7582,54 +5694,22 @@
     </w:p>
     <w:p>
       <w:r>
-        <w:t xml:space="preserve">        def _</w:t>
-      </w:r>
-      <w:proofErr w:type="gramStart"/>
-      <w:r>
-        <w:t>print(</w:t>
-      </w:r>
-      <w:proofErr w:type="gramEnd"/>
-      <w:r>
-        <w:t>self, defstr):</w:t>
-      </w:r>
-    </w:p>
-    <w:p>
-      <w:r>
-        <w:t>def get_ordinal_</w:t>
-      </w:r>
-      <w:proofErr w:type="gramStart"/>
-      <w:r>
-        <w:t>qty(</w:t>
-      </w:r>
-      <w:proofErr w:type="gramEnd"/>
-      <w:r>
-        <w:t>):</w:t>
-      </w:r>
-    </w:p>
-    <w:p>
-      <w:r>
-        <w:t>def set_local_</w:t>
-      </w:r>
-      <w:proofErr w:type="gramStart"/>
-      <w:r>
-        <w:t>type(</w:t>
-      </w:r>
-      <w:proofErr w:type="gramEnd"/>
-      <w:r>
-        <w:t>ordinal, input, flags):</w:t>
-      </w:r>
-    </w:p>
-    <w:p>
-      <w:r>
-        <w:t xml:space="preserve">def </w:t>
-      </w:r>
-      <w:proofErr w:type="gramStart"/>
-      <w:r>
-        <w:t>GetLocalType(</w:t>
-      </w:r>
-      <w:proofErr w:type="gramEnd"/>
-      <w:r>
-        <w:t>ordinal, flags):</w:t>
+        <w:t xml:space="preserve">        def _print(self, defstr):</w:t>
+      </w:r>
+    </w:p>
+    <w:p>
+      <w:r>
+        <w:t>def get_ordinal_qty():</w:t>
+      </w:r>
+    </w:p>
+    <w:p>
+      <w:r>
+        <w:t>def set_local_type(ordinal, input, flags):</w:t>
+      </w:r>
+    </w:p>
+    <w:p>
+      <w:r>
+        <w:t>def GetLocalType(ordinal, flags):</w:t>
       </w:r>
     </w:p>
     <w:p>
@@ -7639,41 +5719,17 @@
     </w:p>
     <w:p>
       <w:r>
-        <w:t>def update_hidden_</w:t>
-      </w:r>
-      <w:proofErr w:type="gramStart"/>
-      <w:r>
-        <w:t>range(</w:t>
-      </w:r>
-      <w:proofErr w:type="gramEnd"/>
-      <w:r>
-        <w:t>ea, visible):</w:t>
-      </w:r>
-    </w:p>
-    <w:p>
-      <w:r>
-        <w:t>def _get_</w:t>
-      </w:r>
-      <w:proofErr w:type="gramStart"/>
-      <w:r>
-        <w:t>modules(</w:t>
-      </w:r>
-      <w:proofErr w:type="gramEnd"/>
-      <w:r>
-        <w:t>):</w:t>
-      </w:r>
-    </w:p>
-    <w:p>
-      <w:r>
-        <w:t>def get_first_</w:t>
-      </w:r>
-      <w:proofErr w:type="gramStart"/>
-      <w:r>
-        <w:t>module(</w:t>
-      </w:r>
-      <w:proofErr w:type="gramEnd"/>
-      <w:r>
-        <w:t>):</w:t>
+        <w:t>def update_hidden_range(ea, visible):</w:t>
+      </w:r>
+    </w:p>
+    <w:p>
+      <w:r>
+        <w:t>def _get_modules():</w:t>
+      </w:r>
+    </w:p>
+    <w:p>
+      <w:r>
+        <w:t>def get_first_module():</w:t>
       </w:r>
     </w:p>
     <w:p>
@@ -7693,15 +5749,7 @@
     </w:p>
     <w:p>
       <w:r>
-        <w:t>def resume_</w:t>
-      </w:r>
-      <w:proofErr w:type="gramStart"/>
-      <w:r>
-        <w:t>process(</w:t>
-      </w:r>
-      <w:proofErr w:type="gramEnd"/>
-      <w:r>
-        <w:t>):</w:t>
+        <w:t>def resume_process():</w:t>
       </w:r>
     </w:p>
     <w:p>
@@ -7711,210 +5759,82 @@
     </w:p>
     <w:p>
       <w:r>
-        <w:t>def get_event_</w:t>
-      </w:r>
-      <w:proofErr w:type="gramStart"/>
-      <w:r>
-        <w:t>id(</w:t>
-      </w:r>
-      <w:proofErr w:type="gramEnd"/>
-      <w:r>
-        <w:t>):</w:t>
-      </w:r>
-    </w:p>
-    <w:p>
-      <w:r>
-        <w:t>def get_event_</w:t>
-      </w:r>
-      <w:proofErr w:type="gramStart"/>
-      <w:r>
-        <w:t>pid(</w:t>
-      </w:r>
-      <w:proofErr w:type="gramEnd"/>
-      <w:r>
-        <w:t>):</w:t>
-      </w:r>
-    </w:p>
-    <w:p>
-      <w:r>
-        <w:t>def get_event_</w:t>
-      </w:r>
-      <w:proofErr w:type="gramStart"/>
-      <w:r>
-        <w:t>tid(</w:t>
-      </w:r>
-      <w:proofErr w:type="gramEnd"/>
-      <w:r>
-        <w:t>):</w:t>
-      </w:r>
-    </w:p>
-    <w:p>
-      <w:r>
-        <w:t>def get_event_</w:t>
-      </w:r>
-      <w:proofErr w:type="gramStart"/>
-      <w:r>
-        <w:t>ea(</w:t>
-      </w:r>
-      <w:proofErr w:type="gramEnd"/>
-      <w:r>
-        <w:t>):</w:t>
-      </w:r>
-    </w:p>
-    <w:p>
-      <w:r>
-        <w:t>def is_event_</w:t>
-      </w:r>
-      <w:proofErr w:type="gramStart"/>
-      <w:r>
-        <w:t>handled(</w:t>
-      </w:r>
-      <w:proofErr w:type="gramEnd"/>
-      <w:r>
-        <w:t>):</w:t>
-      </w:r>
-    </w:p>
-    <w:p>
-      <w:r>
-        <w:t>def get_event_module_</w:t>
-      </w:r>
-      <w:proofErr w:type="gramStart"/>
-      <w:r>
-        <w:t>name(</w:t>
-      </w:r>
-      <w:proofErr w:type="gramEnd"/>
-      <w:r>
-        <w:t>):</w:t>
-      </w:r>
-    </w:p>
-    <w:p>
-      <w:r>
-        <w:t>def get_event_module_</w:t>
-      </w:r>
-      <w:proofErr w:type="gramStart"/>
-      <w:r>
-        <w:t>base(</w:t>
-      </w:r>
-      <w:proofErr w:type="gramEnd"/>
-      <w:r>
-        <w:t>):</w:t>
-      </w:r>
-    </w:p>
-    <w:p>
-      <w:r>
-        <w:t>def get_event_module_</w:t>
-      </w:r>
-      <w:proofErr w:type="gramStart"/>
-      <w:r>
-        <w:t>size(</w:t>
-      </w:r>
-      <w:proofErr w:type="gramEnd"/>
-      <w:r>
-        <w:t>):</w:t>
-      </w:r>
-    </w:p>
-    <w:p>
-      <w:r>
-        <w:t>def get_event_exit_</w:t>
-      </w:r>
-      <w:proofErr w:type="gramStart"/>
-      <w:r>
-        <w:t>code(</w:t>
-      </w:r>
-      <w:proofErr w:type="gramEnd"/>
-      <w:r>
-        <w:t>):</w:t>
-      </w:r>
-    </w:p>
-    <w:p>
-      <w:r>
-        <w:t>def get_event_</w:t>
-      </w:r>
-      <w:proofErr w:type="gramStart"/>
-      <w:r>
-        <w:t>info(</w:t>
-      </w:r>
-      <w:proofErr w:type="gramEnd"/>
-      <w:r>
-        <w:t>):</w:t>
-      </w:r>
-    </w:p>
-    <w:p>
-      <w:r>
-        <w:t>def get_event_bpt_</w:t>
-      </w:r>
-      <w:proofErr w:type="gramStart"/>
-      <w:r>
-        <w:t>hea(</w:t>
-      </w:r>
-      <w:proofErr w:type="gramEnd"/>
-      <w:r>
-        <w:t>):</w:t>
-      </w:r>
-    </w:p>
-    <w:p>
-      <w:r>
-        <w:t>def get_event_exc_</w:t>
-      </w:r>
-      <w:proofErr w:type="gramStart"/>
-      <w:r>
-        <w:t>code(</w:t>
-      </w:r>
-      <w:proofErr w:type="gramEnd"/>
-      <w:r>
-        <w:t>):</w:t>
-      </w:r>
-    </w:p>
-    <w:p>
-      <w:r>
-        <w:t>def get_event_exc_</w:t>
-      </w:r>
-      <w:proofErr w:type="gramStart"/>
-      <w:r>
-        <w:t>ea(</w:t>
-      </w:r>
-      <w:proofErr w:type="gramEnd"/>
-      <w:r>
-        <w:t>):</w:t>
-      </w:r>
-    </w:p>
-    <w:p>
-      <w:r>
-        <w:t>def can_exc_</w:t>
-      </w:r>
-      <w:proofErr w:type="gramStart"/>
-      <w:r>
-        <w:t>continue(</w:t>
-      </w:r>
-      <w:proofErr w:type="gramEnd"/>
-      <w:r>
-        <w:t>):</w:t>
-      </w:r>
-    </w:p>
-    <w:p>
-      <w:r>
-        <w:t>def get_event_exc_</w:t>
-      </w:r>
-      <w:proofErr w:type="gramStart"/>
-      <w:r>
-        <w:t>info(</w:t>
-      </w:r>
-      <w:proofErr w:type="gramEnd"/>
-      <w:r>
-        <w:t>):</w:t>
-      </w:r>
-    </w:p>
-    <w:p>
-      <w:r>
-        <w:t>def set_reg_</w:t>
-      </w:r>
-      <w:proofErr w:type="gramStart"/>
-      <w:r>
-        <w:t>value(</w:t>
-      </w:r>
-      <w:proofErr w:type="gramEnd"/>
-      <w:r>
-        <w:t>value, name):</w:t>
+        <w:t>def get_event_id():</w:t>
+      </w:r>
+    </w:p>
+    <w:p>
+      <w:r>
+        <w:t>def get_event_pid():</w:t>
+      </w:r>
+    </w:p>
+    <w:p>
+      <w:r>
+        <w:t>def get_event_tid():</w:t>
+      </w:r>
+    </w:p>
+    <w:p>
+      <w:r>
+        <w:t>def get_event_ea():</w:t>
+      </w:r>
+    </w:p>
+    <w:p>
+      <w:r>
+        <w:t>def is_event_handled():</w:t>
+      </w:r>
+    </w:p>
+    <w:p>
+      <w:r>
+        <w:t>def get_event_module_name():</w:t>
+      </w:r>
+    </w:p>
+    <w:p>
+      <w:r>
+        <w:t>def get_event_module_base():</w:t>
+      </w:r>
+    </w:p>
+    <w:p>
+      <w:r>
+        <w:t>def get_event_module_size():</w:t>
+      </w:r>
+    </w:p>
+    <w:p>
+      <w:r>
+        <w:t>def get_event_exit_code():</w:t>
+      </w:r>
+    </w:p>
+    <w:p>
+      <w:r>
+        <w:t>def get_event_info():</w:t>
+      </w:r>
+    </w:p>
+    <w:p>
+      <w:r>
+        <w:t>def get_event_bpt_hea():</w:t>
+      </w:r>
+    </w:p>
+    <w:p>
+      <w:r>
+        <w:t>def get_event_exc_code():</w:t>
+      </w:r>
+    </w:p>
+    <w:p>
+      <w:r>
+        <w:t>def get_event_exc_ea():</w:t>
+      </w:r>
+    </w:p>
+    <w:p>
+      <w:r>
+        <w:t>def can_exc_continue():</w:t>
+      </w:r>
+    </w:p>
+    <w:p>
+      <w:r>
+        <w:t>def get_event_exc_info():</w:t>
+      </w:r>
+    </w:p>
+    <w:p>
+      <w:r>
+        <w:t>def set_reg_value(value, name):</w:t>
       </w:r>
     </w:p>
     <w:p>
@@ -7924,54 +5844,22 @@
     </w:p>
     <w:p>
       <w:r>
-        <w:t>def get_bpt_</w:t>
-      </w:r>
-      <w:proofErr w:type="gramStart"/>
-      <w:r>
-        <w:t>attr(</w:t>
-      </w:r>
-      <w:proofErr w:type="gramEnd"/>
-      <w:r>
-        <w:t>ea, bptattr):</w:t>
-      </w:r>
-    </w:p>
-    <w:p>
-      <w:r>
-        <w:t>def set_bpt_</w:t>
-      </w:r>
-      <w:proofErr w:type="gramStart"/>
-      <w:r>
-        <w:t>attr(</w:t>
-      </w:r>
-      <w:proofErr w:type="gramEnd"/>
-      <w:r>
-        <w:t>address, bptattr, value):</w:t>
-      </w:r>
-    </w:p>
-    <w:p>
-      <w:r>
-        <w:t>def set_bpt_</w:t>
-      </w:r>
-      <w:proofErr w:type="gramStart"/>
-      <w:r>
-        <w:t>cond(</w:t>
-      </w:r>
-      <w:proofErr w:type="gramEnd"/>
-      <w:r>
-        <w:t>ea, cnd, is_lowcnd=0):</w:t>
-      </w:r>
-    </w:p>
-    <w:p>
-      <w:r>
-        <w:t>def enable_</w:t>
-      </w:r>
-      <w:proofErr w:type="gramStart"/>
-      <w:r>
-        <w:t>tracing(</w:t>
-      </w:r>
-      <w:proofErr w:type="gramEnd"/>
-      <w:r>
-        <w:t>trace_level, enable):</w:t>
+        <w:t>def get_bpt_attr(ea, bptattr):</w:t>
+      </w:r>
+    </w:p>
+    <w:p>
+      <w:r>
+        <w:t>def set_bpt_attr(address, bptattr, value):</w:t>
+      </w:r>
+    </w:p>
+    <w:p>
+      <w:r>
+        <w:t>def set_bpt_cond(ea, cnd, is_lowcnd=0):</w:t>
+      </w:r>
+    </w:p>
+    <w:p>
+      <w:r>
+        <w:t>def enable_tracing(trace_level, enable):</w:t>
       </w:r>
     </w:p>
     <w:p>
@@ -7981,28 +5869,12 @@
     </w:p>
     <w:p>
       <w:r>
-        <w:t>def get_</w:t>
-      </w:r>
-      <w:proofErr w:type="gramStart"/>
-      <w:r>
-        <w:t>color(</w:t>
-      </w:r>
-      <w:proofErr w:type="gramEnd"/>
-      <w:r>
-        <w:t>ea, what):</w:t>
-      </w:r>
-    </w:p>
-    <w:p>
-      <w:r>
-        <w:t>def set_</w:t>
-      </w:r>
-      <w:proofErr w:type="gramStart"/>
-      <w:r>
-        <w:t>color(</w:t>
-      </w:r>
-      <w:proofErr w:type="gramEnd"/>
-      <w:r>
-        <w:t>ea, what, color):</w:t>
+        <w:t>def get_color(ea, what):</w:t>
+      </w:r>
+    </w:p>
+    <w:p>
+      <w:r>
+        <w:t>def set_color(ea, what, color):</w:t>
       </w:r>
     </w:p>
     <w:p>
@@ -8018,41 +5890,17 @@
     <w:p>
       <w:r>
         <w:lastRenderedPageBreak/>
-        <w:t>def set_</w:t>
-      </w:r>
-      <w:proofErr w:type="gramStart"/>
-      <w:r>
-        <w:t>flag(</w:t>
-      </w:r>
-      <w:proofErr w:type="gramEnd"/>
-      <w:r>
-        <w:t>off, bit, value):</w:t>
-      </w:r>
-    </w:p>
-    <w:p>
-      <w:r>
-        <w:t xml:space="preserve">def </w:t>
-      </w:r>
-      <w:proofErr w:type="gramStart"/>
-      <w:r>
-        <w:t>here(</w:t>
-      </w:r>
-      <w:proofErr w:type="gramEnd"/>
-      <w:r>
-        <w:t>): return get_screen_ea()</w:t>
-      </w:r>
-    </w:p>
-    <w:p>
-      <w:r>
-        <w:t>def is_mapped(ea): return (prev_addr(ea+</w:t>
-      </w:r>
-      <w:proofErr w:type="gramStart"/>
-      <w:r>
-        <w:t>1)=</w:t>
-      </w:r>
-      <w:proofErr w:type="gramEnd"/>
-      <w:r>
-        <w:t>=ea)</w:t>
+        <w:t>def set_flag(off, bit, value):</w:t>
+      </w:r>
+    </w:p>
+    <w:p>
+      <w:r>
+        <w:t>def here(): return get_screen_ea()</w:t>
+      </w:r>
+    </w:p>
+    <w:p>
+      <w:r>
+        <w:t>def is_mapped(ea): return (prev_addr(ea+1)==ea)</w:t>
       </w:r>
     </w:p>
     <w:p/>
@@ -8063,41 +5911,17 @@
     </w:p>
     <w:p>
       <w:r>
-        <w:t xml:space="preserve">def </w:t>
-      </w:r>
-      <w:proofErr w:type="gramStart"/>
-      <w:r>
-        <w:t>refs(</w:t>
-      </w:r>
-      <w:proofErr w:type="gramEnd"/>
-      <w:r>
-        <w:t>ea, funcfirst, funcnext):</w:t>
-      </w:r>
-    </w:p>
-    <w:p>
-      <w:r>
-        <w:t xml:space="preserve">def </w:t>
-      </w:r>
-      <w:proofErr w:type="gramStart"/>
-      <w:r>
-        <w:t>CodeRefsTo(</w:t>
-      </w:r>
-      <w:proofErr w:type="gramEnd"/>
-      <w:r>
-        <w:t>ea, flow):</w:t>
-      </w:r>
-    </w:p>
-    <w:p>
-      <w:r>
-        <w:t xml:space="preserve">def </w:t>
-      </w:r>
-      <w:proofErr w:type="gramStart"/>
-      <w:r>
-        <w:t>CodeRefsFrom(</w:t>
-      </w:r>
-      <w:proofErr w:type="gramEnd"/>
-      <w:r>
-        <w:t>ea, flow):</w:t>
+        <w:t>def refs(ea, funcfirst, funcnext):</w:t>
+      </w:r>
+    </w:p>
+    <w:p>
+      <w:r>
+        <w:t>def CodeRefsTo(ea, flow):</w:t>
+      </w:r>
+    </w:p>
+    <w:p>
+      <w:r>
+        <w:t>def CodeRefsFrom(ea, flow):</w:t>
       </w:r>
     </w:p>
     <w:p>
@@ -8117,67 +5941,27 @@
     </w:p>
     <w:p>
       <w:r>
-        <w:t xml:space="preserve">def </w:t>
-      </w:r>
-      <w:proofErr w:type="gramStart"/>
-      <w:r>
-        <w:t>XrefsFrom(</w:t>
-      </w:r>
-      <w:proofErr w:type="gramEnd"/>
-      <w:r>
-        <w:t>ea, flags=0):</w:t>
-      </w:r>
-    </w:p>
-    <w:p>
-      <w:r>
-        <w:t xml:space="preserve">def </w:t>
-      </w:r>
-      <w:proofErr w:type="gramStart"/>
-      <w:r>
-        <w:t>XrefsTo(</w:t>
-      </w:r>
-      <w:proofErr w:type="gramEnd"/>
-      <w:r>
-        <w:t>ea, flags=0):</w:t>
-      </w:r>
-    </w:p>
-    <w:p>
-      <w:r>
-        <w:t xml:space="preserve">def </w:t>
-      </w:r>
-      <w:proofErr w:type="gramStart"/>
-      <w:r>
-        <w:t>Threads(</w:t>
-      </w:r>
-      <w:proofErr w:type="gramEnd"/>
-      <w:r>
-        <w:t>):</w:t>
-      </w:r>
-    </w:p>
-    <w:p>
-      <w:r>
-        <w:t xml:space="preserve">def </w:t>
-      </w:r>
-      <w:proofErr w:type="gramStart"/>
-      <w:r>
-        <w:t>Heads(</w:t>
-      </w:r>
-      <w:proofErr w:type="gramEnd"/>
-      <w:r>
-        <w:t>start=None, end=None):</w:t>
-      </w:r>
-    </w:p>
-    <w:p>
-      <w:r>
-        <w:t xml:space="preserve">def </w:t>
-      </w:r>
-      <w:proofErr w:type="gramStart"/>
-      <w:r>
-        <w:t>Functions(</w:t>
-      </w:r>
-      <w:proofErr w:type="gramEnd"/>
-      <w:r>
-        <w:t>start=None, end=None):</w:t>
+        <w:t>def XrefsFrom(ea, flags=0):</w:t>
+      </w:r>
+    </w:p>
+    <w:p>
+      <w:r>
+        <w:t>def XrefsTo(ea, flags=0):</w:t>
+      </w:r>
+    </w:p>
+    <w:p>
+      <w:r>
+        <w:t>def Threads():</w:t>
+      </w:r>
+    </w:p>
+    <w:p>
+      <w:r>
+        <w:t>def Heads(start=None, end=None):</w:t>
+      </w:r>
+    </w:p>
+    <w:p>
+      <w:r>
+        <w:t>def Functions(start=None, end=None):</w:t>
       </w:r>
     </w:p>
     <w:p>
@@ -8187,54 +5971,22 @@
     </w:p>
     <w:p>
       <w:r>
-        <w:t xml:space="preserve">def </w:t>
-      </w:r>
-      <w:proofErr w:type="gramStart"/>
-      <w:r>
-        <w:t>Modules(</w:t>
-      </w:r>
-      <w:proofErr w:type="gramEnd"/>
-      <w:r>
-        <w:t>):</w:t>
-      </w:r>
-    </w:p>
-    <w:p>
-      <w:r>
-        <w:t xml:space="preserve">def </w:t>
-      </w:r>
-      <w:proofErr w:type="gramStart"/>
-      <w:r>
-        <w:t>Names(</w:t>
-      </w:r>
-      <w:proofErr w:type="gramEnd"/>
-      <w:r>
-        <w:t>):</w:t>
-      </w:r>
-    </w:p>
-    <w:p>
-      <w:r>
-        <w:t xml:space="preserve">def </w:t>
-      </w:r>
-      <w:proofErr w:type="gramStart"/>
-      <w:r>
-        <w:t>Segments(</w:t>
-      </w:r>
-      <w:proofErr w:type="gramEnd"/>
-      <w:r>
-        <w:t>):</w:t>
-      </w:r>
-    </w:p>
-    <w:p>
-      <w:r>
-        <w:t xml:space="preserve">def </w:t>
-      </w:r>
-      <w:proofErr w:type="gramStart"/>
-      <w:r>
-        <w:t>Entries(</w:t>
-      </w:r>
-      <w:proofErr w:type="gramEnd"/>
-      <w:r>
-        <w:t>):</w:t>
+        <w:t>def Modules():</w:t>
+      </w:r>
+    </w:p>
+    <w:p>
+      <w:r>
+        <w:t>def Names():</w:t>
+      </w:r>
+    </w:p>
+    <w:p>
+      <w:r>
+        <w:t>def Segments():</w:t>
+      </w:r>
+    </w:p>
+    <w:p>
+      <w:r>
+        <w:t>def Entries():</w:t>
       </w:r>
     </w:p>
     <w:p>
@@ -8244,15 +5996,7 @@
     </w:p>
     <w:p>
       <w:r>
-        <w:t xml:space="preserve">def </w:t>
-      </w:r>
-      <w:proofErr w:type="gramStart"/>
-      <w:r>
-        <w:t>Structs(</w:t>
-      </w:r>
-      <w:proofErr w:type="gramEnd"/>
-      <w:r>
-        <w:t>):</w:t>
+        <w:t>def Structs():</w:t>
       </w:r>
     </w:p>
     <w:p>
@@ -8277,41 +6021,17 @@
     </w:p>
     <w:p>
       <w:r>
-        <w:t xml:space="preserve">def </w:t>
-      </w:r>
-      <w:proofErr w:type="gramStart"/>
-      <w:r>
-        <w:t>GetDataList(</w:t>
-      </w:r>
-      <w:proofErr w:type="gramEnd"/>
-      <w:r>
-        <w:t>ea, count, itemsize=1):</w:t>
-      </w:r>
-    </w:p>
-    <w:p>
-      <w:r>
-        <w:t xml:space="preserve">def </w:t>
-      </w:r>
-      <w:proofErr w:type="gramStart"/>
-      <w:r>
-        <w:t>PutDataList(</w:t>
-      </w:r>
-      <w:proofErr w:type="gramEnd"/>
-      <w:r>
-        <w:t>ea, datalist, itemsize=1):</w:t>
-      </w:r>
-    </w:p>
-    <w:p>
-      <w:r>
-        <w:t xml:space="preserve">def </w:t>
-      </w:r>
-      <w:proofErr w:type="gramStart"/>
-      <w:r>
-        <w:t>MapDataList(</w:t>
-      </w:r>
-      <w:proofErr w:type="gramEnd"/>
-      <w:r>
-        <w:t>ea, length, func, wordsize=1):</w:t>
+        <w:t>def GetDataList(ea, count, itemsize=1):</w:t>
+      </w:r>
+    </w:p>
+    <w:p>
+      <w:r>
+        <w:t>def PutDataList(ea, datalist, itemsize=1):</w:t>
+      </w:r>
+    </w:p>
+    <w:p>
+      <w:r>
+        <w:t>def MapDataList(ea, length, func, wordsize=1):</w:t>
       </w:r>
     </w:p>
     <w:p>
@@ -8321,15 +6041,7 @@
     </w:p>
     <w:p>
       <w:r>
-        <w:t xml:space="preserve">        def __init_</w:t>
-      </w:r>
-      <w:proofErr w:type="gramStart"/>
-      <w:r>
-        <w:t>_(</w:t>
-      </w:r>
-      <w:proofErr w:type="gramEnd"/>
-      <w:r>
-        <w:t>self, si):</w:t>
+        <w:t xml:space="preserve">        def __init__(self, si):</w:t>
       </w:r>
     </w:p>
     <w:p>
@@ -8339,15 +6051,7 @@
     </w:p>
     <w:p>
       <w:r>
-        <w:t xml:space="preserve">        def _</w:t>
-      </w:r>
-      <w:proofErr w:type="gramStart"/>
-      <w:r>
-        <w:t>toseq(</w:t>
-      </w:r>
-      <w:proofErr w:type="gramEnd"/>
-      <w:r>
-        <w:t>self, as_unicode):</w:t>
+        <w:t xml:space="preserve">        def _toseq(self, as_unicode):</w:t>
       </w:r>
     </w:p>
     <w:p>
@@ -8367,15 +6071,7 @@
     </w:p>
     <w:p>
       <w:r>
-        <w:t xml:space="preserve">    def __init_</w:t>
-      </w:r>
-      <w:proofErr w:type="gramStart"/>
-      <w:r>
-        <w:t>_(</w:t>
-      </w:r>
-      <w:proofErr w:type="gramEnd"/>
-      <w:r>
-        <w:t>self, default_setup = False):</w:t>
+        <w:t xml:space="preserve">    def __init__(self, default_setup = False):</w:t>
       </w:r>
     </w:p>
     <w:p>
@@ -8385,28 +6081,12 @@
     </w:p>
     <w:p>
       <w:r>
-        <w:t xml:space="preserve">    def </w:t>
-      </w:r>
-      <w:proofErr w:type="gramStart"/>
-      <w:r>
-        <w:t>setup(</w:t>
-      </w:r>
-      <w:proofErr w:type="gramEnd"/>
-      <w:r>
-        <w:t>self,</w:t>
-      </w:r>
-    </w:p>
-    <w:p>
-      <w:r>
-        <w:t xml:space="preserve">    def _get_</w:t>
-      </w:r>
-      <w:proofErr w:type="gramStart"/>
-      <w:r>
-        <w:t>item(</w:t>
-      </w:r>
-      <w:proofErr w:type="gramEnd"/>
-      <w:r>
-        <w:t>self, index):</w:t>
+        <w:t xml:space="preserve">    def setup(self,</w:t>
+      </w:r>
+    </w:p>
+    <w:p>
+      <w:r>
+        <w:t xml:space="preserve">    def _get_item(self, index):</w:t>
       </w:r>
     </w:p>
     <w:p>
@@ -8416,185 +6096,73 @@
     </w:p>
     <w:p>
       <w:r>
-        <w:t xml:space="preserve">    def __getitem_</w:t>
-      </w:r>
-      <w:proofErr w:type="gramStart"/>
-      <w:r>
-        <w:t>_(</w:t>
-      </w:r>
-      <w:proofErr w:type="gramEnd"/>
-      <w:r>
-        <w:t>self, index):</w:t>
-      </w:r>
-    </w:p>
-    <w:p>
-      <w:r>
-        <w:t xml:space="preserve">def </w:t>
-      </w:r>
-      <w:proofErr w:type="gramStart"/>
-      <w:r>
-        <w:t>GetIdbDir(</w:t>
-      </w:r>
-      <w:proofErr w:type="gramEnd"/>
-      <w:r>
-        <w:t>):</w:t>
-      </w:r>
-    </w:p>
-    <w:p>
-      <w:r>
-        <w:t xml:space="preserve">def </w:t>
-      </w:r>
-      <w:proofErr w:type="gramStart"/>
-      <w:r>
-        <w:t>GetRegisterList(</w:t>
-      </w:r>
-      <w:proofErr w:type="gramEnd"/>
-      <w:r>
-        <w:t>):</w:t>
-      </w:r>
-    </w:p>
-    <w:p>
-      <w:r>
-        <w:t xml:space="preserve">def </w:t>
-      </w:r>
-      <w:proofErr w:type="gramStart"/>
-      <w:r>
-        <w:t>GetInstructionList(</w:t>
-      </w:r>
-      <w:proofErr w:type="gramEnd"/>
-      <w:r>
-        <w:t>):</w:t>
-      </w:r>
-    </w:p>
-    <w:p>
-      <w:r>
-        <w:t>def _</w:t>
-      </w:r>
-      <w:proofErr w:type="gramStart"/>
-      <w:r>
-        <w:t>Assemble(</w:t>
-      </w:r>
-      <w:proofErr w:type="gramEnd"/>
-      <w:r>
-        <w:t>ea, line):</w:t>
-      </w:r>
-    </w:p>
-    <w:p>
-      <w:r>
-        <w:t xml:space="preserve">def </w:t>
-      </w:r>
-      <w:proofErr w:type="gramStart"/>
-      <w:r>
-        <w:t>Assemble(</w:t>
-      </w:r>
-      <w:proofErr w:type="gramEnd"/>
-      <w:r>
-        <w:t>ea, line):</w:t>
-      </w:r>
-    </w:p>
-    <w:p>
-      <w:r>
-        <w:t>def _copy_</w:t>
-      </w:r>
-      <w:proofErr w:type="gramStart"/>
-      <w:r>
-        <w:t>obj(</w:t>
-      </w:r>
-      <w:proofErr w:type="gramEnd"/>
-      <w:r>
-        <w:t>src, dest, skip_list = None):</w:t>
+        <w:t xml:space="preserve">    def __getitem__(self, index):</w:t>
+      </w:r>
+    </w:p>
+    <w:p>
+      <w:r>
+        <w:t>def GetIdbDir():</w:t>
+      </w:r>
+    </w:p>
+    <w:p>
+      <w:r>
+        <w:t>def GetRegisterList():</w:t>
+      </w:r>
+    </w:p>
+    <w:p>
+      <w:r>
+        <w:t>def GetInstructionList():</w:t>
+      </w:r>
+    </w:p>
+    <w:p>
+      <w:r>
+        <w:t>def _Assemble(ea, line):</w:t>
+      </w:r>
+    </w:p>
+    <w:p>
+      <w:r>
+        <w:t>def Assemble(ea, line):</w:t>
+      </w:r>
+    </w:p>
+    <w:p>
+      <w:r>
+        <w:t>def _copy_obj(src, dest, skip_list = None):</w:t>
       </w:r>
     </w:p>
     <w:p>
       <w:r>
         <w:lastRenderedPageBreak/>
-        <w:t xml:space="preserve">    def __init_</w:t>
-      </w:r>
-      <w:proofErr w:type="gramStart"/>
-      <w:r>
-        <w:t>_(</w:t>
-      </w:r>
-      <w:proofErr w:type="gramEnd"/>
-      <w:r>
-        <w:t>self, reg, dtype):</w:t>
-      </w:r>
-    </w:p>
-    <w:p>
-      <w:r>
-        <w:t xml:space="preserve">    def __eq_</w:t>
-      </w:r>
-      <w:proofErr w:type="gramStart"/>
-      <w:r>
-        <w:t>_(</w:t>
-      </w:r>
-      <w:proofErr w:type="gramEnd"/>
-      <w:r>
-        <w:t>self, other):</w:t>
-      </w:r>
-    </w:p>
-    <w:p>
-      <w:r>
-        <w:t xml:space="preserve">    def __getattr_</w:t>
-      </w:r>
-      <w:proofErr w:type="gramStart"/>
-      <w:r>
-        <w:t>_(</w:t>
-      </w:r>
-      <w:proofErr w:type="gramEnd"/>
-      <w:r>
-        <w:t>self, attr):</w:t>
-      </w:r>
-    </w:p>
-    <w:p>
-      <w:r>
-        <w:t xml:space="preserve">    def __setattr_</w:t>
-      </w:r>
-      <w:proofErr w:type="gramStart"/>
-      <w:r>
-        <w:t>_(</w:t>
-      </w:r>
-      <w:proofErr w:type="gramEnd"/>
-      <w:r>
-        <w:t>self, attr, value):</w:t>
-      </w:r>
-    </w:p>
-    <w:p>
-      <w:r>
-        <w:t xml:space="preserve">    def __getattr_</w:t>
-      </w:r>
-      <w:proofErr w:type="gramStart"/>
-      <w:r>
-        <w:t>_(</w:t>
-      </w:r>
-      <w:proofErr w:type="gramEnd"/>
-      <w:r>
-        <w:t>self, name):</w:t>
-      </w:r>
-    </w:p>
-    <w:p>
-      <w:r>
-        <w:t xml:space="preserve">    def __setattr_</w:t>
-      </w:r>
-      <w:proofErr w:type="gramStart"/>
-      <w:r>
-        <w:t>_(</w:t>
-      </w:r>
-      <w:proofErr w:type="gramEnd"/>
-      <w:r>
-        <w:t>self, name, value):</w:t>
-      </w:r>
-    </w:p>
-    <w:p>
-      <w:r>
-        <w:t xml:space="preserve">    def __init_</w:t>
-      </w:r>
-      <w:proofErr w:type="gramStart"/>
-      <w:r>
-        <w:t>_(</w:t>
-      </w:r>
-      <w:proofErr w:type="gramEnd"/>
-      <w:r>
-        <w:t>self, actions, flags = 0):</w:t>
+        <w:t xml:space="preserve">    def __init__(self, reg, dtype):</w:t>
+      </w:r>
+    </w:p>
+    <w:p>
+      <w:r>
+        <w:t xml:space="preserve">    def __eq__(self, other):</w:t>
+      </w:r>
+    </w:p>
+    <w:p>
+      <w:r>
+        <w:t xml:space="preserve">    def __getattr__(self, attr):</w:t>
+      </w:r>
+    </w:p>
+    <w:p>
+      <w:r>
+        <w:t xml:space="preserve">    def __setattr__(self, attr, value):</w:t>
+      </w:r>
+    </w:p>
+    <w:p>
+      <w:r>
+        <w:t xml:space="preserve">    def __getattr__(self, name):</w:t>
+      </w:r>
+    </w:p>
+    <w:p>
+      <w:r>
+        <w:t xml:space="preserve">    def __setattr__(self, name, value):</w:t>
+      </w:r>
+    </w:p>
+    <w:p>
+      <w:r>
+        <w:t xml:space="preserve">    def __init__(self, actions, flags = 0):</w:t>
       </w:r>
     </w:p>
     <w:p>
@@ -8609,15 +6177,7 @@
     </w:p>
     <w:p>
       <w:r>
-        <w:t xml:space="preserve">def </w:t>
-      </w:r>
-      <w:proofErr w:type="gramStart"/>
-      <w:r>
-        <w:t>ProcessUiActions(</w:t>
-      </w:r>
-      <w:proofErr w:type="gramEnd"/>
-      <w:r>
-        <w:t>actions, flags=0):</w:t>
+        <w:t>def ProcessUiActions(actions, flags=0):</w:t>
       </w:r>
     </w:p>
     <w:p>
@@ -8643,15 +6203,7 @@
     </w:p>
     <w:p>
       <w:r>
-        <w:t xml:space="preserve">E:\IDA_Pro_7.7\python\3&gt;type all.txt | </w:t>
-      </w:r>
-      <w:proofErr w:type="gramStart"/>
-      <w:r>
-        <w:t>sort  &gt;</w:t>
-      </w:r>
-      <w:proofErr w:type="gramEnd"/>
-      <w:r>
-        <w:t>all_sort.</w:t>
+        <w:t>E:\IDA_Pro_7.7\python\3&gt;type all.txt | sort  &gt;all_sort.</w:t>
       </w:r>
       <w:r>
         <w:t>t</w:t>
@@ -9230,15 +6782,7 @@
         <w:tab/>
       </w:r>
       <w:r>
-        <w:t>//_NT_SYMBOL_PATH = "SRV*c:\\symbols*</w:t>
-      </w:r>
-      <w:proofErr w:type="gramStart"/>
-      <w:r>
-        <w:t>http://symbols.mozilla.org/firefox;SRV*c:\\symbols</w:t>
-      </w:r>
-      <w:proofErr w:type="gramEnd"/>
-      <w:r>
-        <w:t>*http://msdl.microsoft.com/download/symbols";</w:t>
+        <w:t>//_NT_SYMBOL_PATH = "SRV*c:\\symbols*http://symbols.mozilla.org/firefox;SRV*c:\\symbols*http://msdl.microsoft.com/download/symbols";</w:t>
       </w:r>
     </w:p>
     <w:p/>
@@ -9261,11 +6805,7 @@
         <w:t>d</w:t>
       </w:r>
       <w:r>
-        <w:t>:\symbols*</w:t>
-      </w:r>
-      <w:proofErr w:type="gramStart"/>
-      <w:r>
-        <w:t>http://symbols.mozilla.org/firefox;SRV*</w:t>
+        <w:t>:\symbols*http://symbols.mozilla.org/firefox;SRV*</w:t>
       </w:r>
       <w:r>
         <w:rPr>
@@ -9274,11 +6814,7 @@
         <w:t>d</w:t>
       </w:r>
       <w:r>
-        <w:t>:\</w:t>
-      </w:r>
-      <w:proofErr w:type="gramEnd"/>
-      <w:r>
-        <w:t>symbols*http://msdl.microsoft.com/download/symbols</w:t>
+        <w:t>:\symbols*http://msdl.microsoft.com/download/symbols</w:t>
       </w:r>
     </w:p>
     <w:p/>
@@ -9432,82 +6968,34 @@
     <w:p/>
     <w:p>
       <w:r>
-        <w:t>def clear_</w:t>
-      </w:r>
-      <w:proofErr w:type="gramStart"/>
-      <w:r>
-        <w:t>screen(</w:t>
-      </w:r>
-      <w:proofErr w:type="gramEnd"/>
-      <w:r>
-        <w:t>):</w:t>
-      </w:r>
-    </w:p>
-    <w:p>
-      <w:r>
-        <w:t xml:space="preserve">    window = </w:t>
-      </w:r>
-      <w:proofErr w:type="gramStart"/>
-      <w:r>
-        <w:t>idaapi.find</w:t>
-      </w:r>
-      <w:proofErr w:type="gramEnd"/>
-      <w:r>
-        <w:t>_widget('Output window')</w:t>
-      </w:r>
-    </w:p>
-    <w:p>
-      <w:r>
-        <w:t xml:space="preserve">    </w:t>
-      </w:r>
-      <w:proofErr w:type="gramStart"/>
-      <w:r>
-        <w:t>idaapi.activate</w:t>
-      </w:r>
-      <w:proofErr w:type="gramEnd"/>
-      <w:r>
-        <w:t>_widget(window, True)</w:t>
-      </w:r>
-    </w:p>
-    <w:p>
-      <w:r>
-        <w:t xml:space="preserve">    </w:t>
-      </w:r>
-      <w:proofErr w:type="gramStart"/>
-      <w:r>
-        <w:t>idaapi.process</w:t>
-      </w:r>
-      <w:proofErr w:type="gramEnd"/>
-      <w:r>
-        <w:t>_ui_action('msglist:Clear')</w:t>
-      </w:r>
-    </w:p>
-    <w:p>
-      <w:r>
-        <w:t xml:space="preserve">    </w:t>
-      </w:r>
-      <w:proofErr w:type="gramStart"/>
-      <w:r>
-        <w:t>print(</w:t>
-      </w:r>
-      <w:proofErr w:type="gramEnd"/>
-      <w:r>
-        <w:t>'-' * 10, datetime.datetime.now(), '-' * 10)</w:t>
+        <w:t>def clear_screen():</w:t>
+      </w:r>
+    </w:p>
+    <w:p>
+      <w:r>
+        <w:t xml:space="preserve">    window = idaapi.find_widget('Output window')</w:t>
+      </w:r>
+    </w:p>
+    <w:p>
+      <w:r>
+        <w:t xml:space="preserve">    idaapi.activate_widget(window, True)</w:t>
+      </w:r>
+    </w:p>
+    <w:p>
+      <w:r>
+        <w:t xml:space="preserve">    idaapi.process_ui_action('msglist:Clear')</w:t>
+      </w:r>
+    </w:p>
+    <w:p>
+      <w:r>
+        <w:t xml:space="preserve">    print('-' * 10, datetime.datetime.now(), '-' * 10)</w:t>
       </w:r>
     </w:p>
     <w:p/>
     <w:p/>
     <w:p>
       <w:r>
-        <w:t>def function_</w:t>
-      </w:r>
-      <w:proofErr w:type="gramStart"/>
-      <w:r>
-        <w:t>statistics(</w:t>
-      </w:r>
-      <w:proofErr w:type="gramEnd"/>
-      <w:r>
-        <w:t>):</w:t>
+        <w:t>def function_statistics():</w:t>
       </w:r>
     </w:p>
     <w:p>
@@ -9527,15 +7015,7 @@
     </w:p>
     <w:p>
       <w:r>
-        <w:t xml:space="preserve">    for func in </w:t>
-      </w:r>
-      <w:proofErr w:type="gramStart"/>
-      <w:r>
-        <w:t>idautils.Functions</w:t>
-      </w:r>
-      <w:proofErr w:type="gramEnd"/>
-      <w:r>
-        <w:t>():</w:t>
+        <w:t xml:space="preserve">    for func in idautils.Functions():</w:t>
       </w:r>
     </w:p>
     <w:p>
@@ -9545,15 +7025,7 @@
     </w:p>
     <w:p>
       <w:r>
-        <w:t xml:space="preserve">        if func_</w:t>
-      </w:r>
-      <w:proofErr w:type="gramStart"/>
-      <w:r>
-        <w:t>name.startswith</w:t>
-      </w:r>
-      <w:proofErr w:type="gramEnd"/>
-      <w:r>
-        <w:t>('sub_'):</w:t>
+        <w:t xml:space="preserve">        if func_name.startswith('sub_'):</w:t>
       </w:r>
     </w:p>
     <w:p>
@@ -9568,15 +7040,7 @@
     </w:p>
     <w:p>
       <w:r>
-        <w:t xml:space="preserve">        if func_</w:t>
-      </w:r>
-      <w:proofErr w:type="gramStart"/>
-      <w:r>
-        <w:t>name.startswith</w:t>
-      </w:r>
-      <w:proofErr w:type="gramEnd"/>
-      <w:r>
-        <w:t>('unknown_'):</w:t>
+        <w:t xml:space="preserve">        if func_name.startswith('unknown_'):</w:t>
       </w:r>
     </w:p>
     <w:p>
@@ -9597,42 +7061,18 @@
     <w:p/>
     <w:p>
       <w:r>
-        <w:t xml:space="preserve">    </w:t>
-      </w:r>
-      <w:proofErr w:type="gramStart"/>
-      <w:r>
-        <w:t>print(</w:t>
-      </w:r>
-      <w:proofErr w:type="gramEnd"/>
-      <w:r>
-        <w:t>'functions start with "sub_"', count_sub)</w:t>
-      </w:r>
-    </w:p>
-    <w:p>
-      <w:r>
-        <w:t xml:space="preserve">    </w:t>
-      </w:r>
-      <w:proofErr w:type="gramStart"/>
-      <w:r>
-        <w:t>print(</w:t>
-      </w:r>
-      <w:proofErr w:type="gramEnd"/>
-      <w:r>
-        <w:t>'functions start with "unknown_"', count_unknown)</w:t>
+        <w:t xml:space="preserve">    print('functions start with "sub_"', count_sub)</w:t>
+      </w:r>
+    </w:p>
+    <w:p>
+      <w:r>
+        <w:t xml:space="preserve">    print('functions start with "unknown_"', count_unknown)</w:t>
       </w:r>
     </w:p>
     <w:p>
       <w:r>
         <w:lastRenderedPageBreak/>
-        <w:t xml:space="preserve">    </w:t>
-      </w:r>
-      <w:proofErr w:type="gramStart"/>
-      <w:r>
-        <w:t>print(</w:t>
-      </w:r>
-      <w:proofErr w:type="gramEnd"/>
-      <w:r>
-        <w:t>'functions named', count_named)</w:t>
+        <w:t xml:space="preserve">    print('functions named', count_named)</w:t>
       </w:r>
     </w:p>
     <w:p/>
@@ -9649,15 +7089,7 @@
     </w:p>
     <w:p>
       <w:r>
-        <w:t xml:space="preserve">    clear_</w:t>
-      </w:r>
-      <w:proofErr w:type="gramStart"/>
-      <w:r>
-        <w:t>screen(</w:t>
-      </w:r>
-      <w:proofErr w:type="gramEnd"/>
-      <w:r>
-        <w:t>)</w:t>
+        <w:t xml:space="preserve">    clear_screen()</w:t>
       </w:r>
     </w:p>
     <w:p>
@@ -9665,15 +7097,7 @@
         <w:ind w:firstLine="420"/>
       </w:pPr>
       <w:r>
-        <w:t>function_</w:t>
-      </w:r>
-      <w:proofErr w:type="gramStart"/>
-      <w:r>
-        <w:t>statistics(</w:t>
-      </w:r>
-      <w:proofErr w:type="gramEnd"/>
-      <w:r>
-        <w:t>)</w:t>
+        <w:t>function_statistics()</w:t>
       </w:r>
     </w:p>
     <w:p>
@@ -9795,15 +7219,7 @@
         <w:ind w:left="420"/>
       </w:pPr>
       <w:r>
-        <w:t>PLUGIN_</w:t>
-      </w:r>
-      <w:proofErr w:type="gramStart"/>
-      <w:r>
-        <w:t>DRAW  =</w:t>
-      </w:r>
-      <w:proofErr w:type="gramEnd"/>
-      <w:r>
-        <w:t xml:space="preserve"> </w:t>
+        <w:t xml:space="preserve">PLUGIN_DRAW  = </w:t>
       </w:r>
       <w:r>
         <w:tab/>
@@ -9863,15 +7279,7 @@
         <w:ind w:left="420"/>
       </w:pPr>
       <w:r>
-        <w:t>PLUGIN_</w:t>
-      </w:r>
-      <w:proofErr w:type="gramStart"/>
-      <w:r>
-        <w:t>HIDE  =</w:t>
-      </w:r>
-      <w:proofErr w:type="gramEnd"/>
-      <w:r>
-        <w:t xml:space="preserve"> </w:t>
+        <w:t xml:space="preserve">PLUGIN_HIDE  = </w:t>
       </w:r>
       <w:r>
         <w:tab/>
@@ -9911,15 +7319,7 @@
         <w:ind w:left="420"/>
       </w:pPr>
       <w:r>
-        <w:t>PLUGIN_</w:t>
-      </w:r>
-      <w:proofErr w:type="gramStart"/>
-      <w:r>
-        <w:t>PROC  =</w:t>
-      </w:r>
-      <w:proofErr w:type="gramEnd"/>
-      <w:r>
-        <w:t xml:space="preserve"> </w:t>
+        <w:t xml:space="preserve">PLUGIN_PROC  = </w:t>
       </w:r>
       <w:r>
         <w:tab/>
@@ -9976,13 +7376,8 @@
       <w:r>
         <w:tab/>
       </w:r>
-      <w:proofErr w:type="gramStart"/>
-      <w:r>
-        <w:t>The</w:t>
-      </w:r>
-      <w:proofErr w:type="gramEnd"/>
-      <w:r>
-        <w:t xml:space="preserve"> plugin can work with multiple idbs in parallel</w:t>
+      <w:r>
+        <w:t>The plugin can work with multiple idbs in parallel</w:t>
       </w:r>
     </w:p>
     <w:p>
@@ -9998,23 +7393,23 @@
           <w:b/>
           <w:color w:val="FF0000"/>
         </w:rPr>
-        <w:t>PLUGIN_</w:t>
-      </w:r>
-      <w:proofErr w:type="gramStart"/>
-      <w:r>
+        <w:t>PLUGIN_SKIP  = 0</w:t>
+      </w:r>
+    </w:p>
+    <w:p>
+      <w:pPr>
+        <w:ind w:left="420"/>
         <w:rPr>
           <w:b/>
           <w:color w:val="FF0000"/>
         </w:rPr>
-        <w:t>SKIP  =</w:t>
-      </w:r>
-      <w:proofErr w:type="gramEnd"/>
+      </w:pPr>
       <w:r>
         <w:rPr>
           <w:b/>
           <w:color w:val="FF0000"/>
         </w:rPr>
-        <w:t xml:space="preserve"> 0</w:t>
+        <w:t>PLUGIN_OK    = 1</w:t>
       </w:r>
     </w:p>
     <w:p>
@@ -10030,39 +7425,7 @@
           <w:b/>
           <w:color w:val="FF0000"/>
         </w:rPr>
-        <w:t>PLUGIN_OK    = 1</w:t>
-      </w:r>
-    </w:p>
-    <w:p>
-      <w:pPr>
-        <w:ind w:left="420"/>
-        <w:rPr>
-          <w:b/>
-          <w:color w:val="FF0000"/>
-        </w:rPr>
-      </w:pPr>
-      <w:r>
-        <w:rPr>
-          <w:b/>
-          <w:color w:val="FF0000"/>
-        </w:rPr>
-        <w:t>PLUGIN_</w:t>
-      </w:r>
-      <w:proofErr w:type="gramStart"/>
-      <w:r>
-        <w:rPr>
-          <w:b/>
-          <w:color w:val="FF0000"/>
-        </w:rPr>
-        <w:t>KEEP  =</w:t>
-      </w:r>
-      <w:proofErr w:type="gramEnd"/>
-      <w:r>
-        <w:rPr>
-          <w:b/>
-          <w:color w:val="FF0000"/>
-        </w:rPr>
-        <w:t xml:space="preserve"> 2</w:t>
+        <w:t>PLUGIN_KEEP  = 2</w:t>
       </w:r>
     </w:p>
     <w:p>
@@ -10206,31 +7569,15 @@
         <w:ind w:left="420"/>
       </w:pPr>
       <w:r>
-        <w:t>def show_</w:t>
-      </w:r>
-      <w:proofErr w:type="gramStart"/>
-      <w:r>
-        <w:t>segments(</w:t>
-      </w:r>
-      <w:proofErr w:type="gramEnd"/>
-      <w:r>
-        <w:t>):</w:t>
-      </w:r>
-    </w:p>
-    <w:p>
-      <w:pPr>
-        <w:ind w:left="420"/>
-      </w:pPr>
-      <w:r>
-        <w:t xml:space="preserve">    for seg in </w:t>
-      </w:r>
-      <w:proofErr w:type="gramStart"/>
-      <w:r>
-        <w:t>idautils.Segments</w:t>
-      </w:r>
-      <w:proofErr w:type="gramEnd"/>
-      <w:r>
-        <w:t>():</w:t>
+        <w:t>def show_segments():</w:t>
+      </w:r>
+    </w:p>
+    <w:p>
+      <w:pPr>
+        <w:ind w:left="420"/>
+      </w:pPr>
+      <w:r>
+        <w:t xml:space="preserve">    for seg in idautils.Segments():</w:t>
       </w:r>
     </w:p>
     <w:p>
@@ -10360,16 +7707,11 @@
         <w:ind w:left="420"/>
       </w:pPr>
       <w:r>
-        <w:t xml:space="preserve">FUNCATTR_START   </w:t>
-      </w:r>
-      <w:proofErr w:type="gramStart"/>
-      <w:r>
-        <w:t xml:space="preserve">=  </w:t>
+        <w:t xml:space="preserve">FUNCATTR_START   =  </w:t>
       </w:r>
       <w:r>
         <w:tab/>
       </w:r>
-      <w:proofErr w:type="gramEnd"/>
       <w:r>
         <w:t>0     # readonly: function start address</w:t>
       </w:r>
@@ -10379,16 +7721,11 @@
         <w:ind w:left="420"/>
       </w:pPr>
       <w:r>
-        <w:t xml:space="preserve">FUNCATTR_END     </w:t>
-      </w:r>
-      <w:proofErr w:type="gramStart"/>
-      <w:r>
-        <w:t xml:space="preserve">=  </w:t>
+        <w:t xml:space="preserve">FUNCATTR_END     =  </w:t>
       </w:r>
       <w:r>
         <w:tab/>
       </w:r>
-      <w:proofErr w:type="gramEnd"/>
       <w:r>
         <w:t>4     # readonly: function end address</w:t>
       </w:r>
@@ -10398,16 +7735,11 @@
         <w:ind w:left="420"/>
       </w:pPr>
       <w:r>
-        <w:t xml:space="preserve">FUNCATTR_FLAGS   </w:t>
-      </w:r>
-      <w:proofErr w:type="gramStart"/>
-      <w:r>
-        <w:t xml:space="preserve">=  </w:t>
+        <w:t xml:space="preserve">FUNCATTR_FLAGS   =  </w:t>
       </w:r>
       <w:r>
         <w:tab/>
       </w:r>
-      <w:proofErr w:type="gramEnd"/>
       <w:r>
         <w:t>8     # function flags</w:t>
       </w:r>
@@ -10431,15 +7763,7 @@
         <w:ind w:left="420"/>
       </w:pPr>
       <w:r>
-        <w:t>FUNCATTR_</w:t>
-      </w:r>
-      <w:proofErr w:type="gramStart"/>
-      <w:r>
-        <w:t>FRSIZE  =</w:t>
-      </w:r>
-      <w:proofErr w:type="gramEnd"/>
-      <w:r>
-        <w:t xml:space="preserve"> </w:t>
+        <w:t xml:space="preserve">FUNCATTR_FRSIZE  = </w:t>
       </w:r>
       <w:r>
         <w:tab/>
@@ -10453,15 +7777,7 @@
         <w:ind w:left="420"/>
       </w:pPr>
       <w:r>
-        <w:t>FUNCATTR_</w:t>
-      </w:r>
-      <w:proofErr w:type="gramStart"/>
-      <w:r>
-        <w:t>FRREGS  =</w:t>
-      </w:r>
-      <w:proofErr w:type="gramEnd"/>
-      <w:r>
-        <w:t xml:space="preserve"> </w:t>
+        <w:t xml:space="preserve">FUNCATTR_FRREGS  = </w:t>
       </w:r>
       <w:r>
         <w:tab/>
@@ -10531,15 +7847,7 @@
         <w:ind w:left="420"/>
       </w:pPr>
       <w:r>
-        <w:t>FUNCATTR_</w:t>
-      </w:r>
-      <w:proofErr w:type="gramStart"/>
-      <w:r>
-        <w:t>REFQTY  =</w:t>
-      </w:r>
-      <w:proofErr w:type="gramEnd"/>
-      <w:r>
-        <w:t xml:space="preserve"> </w:t>
+        <w:t xml:space="preserve">FUNCATTR_REFQTY  = </w:t>
       </w:r>
       <w:r>
         <w:tab/>
@@ -10569,95 +7877,47 @@
         <w:ind w:left="420"/>
       </w:pPr>
       <w:r>
-        <w:t>FUNC_NORET         = _</w:t>
-      </w:r>
-      <w:proofErr w:type="gramStart"/>
-      <w:r>
-        <w:t>scope.FUNC</w:t>
-      </w:r>
-      <w:proofErr w:type="gramEnd"/>
-      <w:r>
-        <w:t>_NORET         # function doesn't return</w:t>
-      </w:r>
-    </w:p>
-    <w:p>
-      <w:pPr>
-        <w:ind w:left="420"/>
-      </w:pPr>
-      <w:r>
-        <w:t>FUNC_FAR           = _</w:t>
-      </w:r>
-      <w:proofErr w:type="gramStart"/>
-      <w:r>
-        <w:t>scope.FUNC</w:t>
-      </w:r>
-      <w:proofErr w:type="gramEnd"/>
-      <w:r>
-        <w:t>_FAR           # far function</w:t>
-      </w:r>
-    </w:p>
-    <w:p>
-      <w:pPr>
-        <w:ind w:left="420"/>
-      </w:pPr>
-      <w:r>
-        <w:t>FUNC_LIB           = _</w:t>
-      </w:r>
-      <w:proofErr w:type="gramStart"/>
-      <w:r>
-        <w:t>scope.FUNC</w:t>
-      </w:r>
-      <w:proofErr w:type="gramEnd"/>
-      <w:r>
-        <w:t>_LIB           # library function</w:t>
-      </w:r>
-    </w:p>
-    <w:p>
-      <w:pPr>
-        <w:ind w:left="420"/>
-      </w:pPr>
-      <w:r>
-        <w:t>FUNC_STATIC        = _</w:t>
-      </w:r>
-      <w:proofErr w:type="gramStart"/>
-      <w:r>
-        <w:t>scope.FUNC</w:t>
-      </w:r>
-      <w:proofErr w:type="gramEnd"/>
-      <w:r>
-        <w:t>_STATICDEF     # static function</w:t>
-      </w:r>
-    </w:p>
-    <w:p>
-      <w:pPr>
-        <w:ind w:left="420"/>
-      </w:pPr>
-      <w:r>
-        <w:t>FUNC_FRAME         = _</w:t>
-      </w:r>
-      <w:proofErr w:type="gramStart"/>
-      <w:r>
-        <w:t>scope.FUNC</w:t>
-      </w:r>
-      <w:proofErr w:type="gramEnd"/>
-      <w:r>
-        <w:t>_FRAME         # function uses frame pointer (BP)</w:t>
-      </w:r>
-    </w:p>
-    <w:p>
-      <w:pPr>
-        <w:ind w:left="420"/>
-      </w:pPr>
-      <w:r>
-        <w:t>FUNC_USERFAR       = _</w:t>
-      </w:r>
-      <w:proofErr w:type="gramStart"/>
-      <w:r>
-        <w:t>scope.FUNC</w:t>
-      </w:r>
-      <w:proofErr w:type="gramEnd"/>
-      <w:r>
-        <w:t>_USERFAR       # user has specified far-ness</w:t>
+        <w:t>FUNC_NORET         = _scope.FUNC_NORET         # function doesn't return</w:t>
+      </w:r>
+    </w:p>
+    <w:p>
+      <w:pPr>
+        <w:ind w:left="420"/>
+      </w:pPr>
+      <w:r>
+        <w:t>FUNC_FAR           = _scope.FUNC_FAR           # far function</w:t>
+      </w:r>
+    </w:p>
+    <w:p>
+      <w:pPr>
+        <w:ind w:left="420"/>
+      </w:pPr>
+      <w:r>
+        <w:t>FUNC_LIB           = _scope.FUNC_LIB           # library function</w:t>
+      </w:r>
+    </w:p>
+    <w:p>
+      <w:pPr>
+        <w:ind w:left="420"/>
+      </w:pPr>
+      <w:r>
+        <w:t>FUNC_STATIC        = _scope.FUNC_STATICDEF     # static function</w:t>
+      </w:r>
+    </w:p>
+    <w:p>
+      <w:pPr>
+        <w:ind w:left="420"/>
+      </w:pPr>
+      <w:r>
+        <w:t>FUNC_FRAME         = _scope.FUNC_FRAME         # function uses frame pointer (BP)</w:t>
+      </w:r>
+    </w:p>
+    <w:p>
+      <w:pPr>
+        <w:ind w:left="420"/>
+      </w:pPr>
+      <w:r>
+        <w:t>FUNC_USERFAR       = _scope.FUNC_USERFAR       # user has specified far-ness</w:t>
       </w:r>
     </w:p>
     <w:p>
@@ -10673,63 +7933,31 @@
         <w:ind w:left="420"/>
       </w:pPr>
       <w:r>
-        <w:t>FUNC_HIDDEN        = _</w:t>
-      </w:r>
-      <w:proofErr w:type="gramStart"/>
-      <w:r>
-        <w:t>scope.FUNC</w:t>
-      </w:r>
-      <w:proofErr w:type="gramEnd"/>
-      <w:r>
-        <w:t>_HIDDEN        # a hidden function</w:t>
-      </w:r>
-    </w:p>
-    <w:p>
-      <w:pPr>
-        <w:ind w:left="420"/>
-      </w:pPr>
-      <w:r>
-        <w:t>FUNC_THUNK         = _</w:t>
-      </w:r>
-      <w:proofErr w:type="gramStart"/>
-      <w:r>
-        <w:t>scope.FUNC</w:t>
-      </w:r>
-      <w:proofErr w:type="gramEnd"/>
-      <w:r>
-        <w:t>_THUNK         # thunk (jump) function</w:t>
-      </w:r>
-    </w:p>
-    <w:p>
-      <w:pPr>
-        <w:ind w:left="420"/>
-      </w:pPr>
-      <w:r>
-        <w:t>FUNC_BOTTOMBP      = _</w:t>
-      </w:r>
-      <w:proofErr w:type="gramStart"/>
-      <w:r>
-        <w:t>scope.FUNC</w:t>
-      </w:r>
-      <w:proofErr w:type="gramEnd"/>
-      <w:r>
-        <w:t>_BOTTOMBP      # BP points to the bottom of the stack frame</w:t>
-      </w:r>
-    </w:p>
-    <w:p>
-      <w:pPr>
-        <w:ind w:left="420"/>
-      </w:pPr>
-      <w:r>
-        <w:t>FUNC_NORET_PENDING = _</w:t>
-      </w:r>
-      <w:proofErr w:type="gramStart"/>
-      <w:r>
-        <w:t>scope.FUNC</w:t>
-      </w:r>
-      <w:proofErr w:type="gramEnd"/>
-      <w:r>
-        <w:t>_NORET_PENDING # Function 'non-return' analysis</w:t>
+        <w:t>FUNC_HIDDEN        = _scope.FUNC_HIDDEN        # a hidden function</w:t>
+      </w:r>
+    </w:p>
+    <w:p>
+      <w:pPr>
+        <w:ind w:left="420"/>
+      </w:pPr>
+      <w:r>
+        <w:t>FUNC_THUNK         = _scope.FUNC_THUNK         # thunk (jump) function</w:t>
+      </w:r>
+    </w:p>
+    <w:p>
+      <w:pPr>
+        <w:ind w:left="420"/>
+      </w:pPr>
+      <w:r>
+        <w:t>FUNC_BOTTOMBP      = _scope.FUNC_BOTTOMBP      # BP points to the bottom of the stack frame</w:t>
+      </w:r>
+    </w:p>
+    <w:p>
+      <w:pPr>
+        <w:ind w:left="420"/>
+      </w:pPr>
+      <w:r>
+        <w:t>FUNC_NORET_PENDING = _scope.FUNC_NORET_PENDING # Function 'non-return' analysis</w:t>
       </w:r>
     </w:p>
     <w:p>
@@ -10745,31 +7973,15 @@
         <w:ind w:left="420"/>
       </w:pPr>
       <w:r>
-        <w:t xml:space="preserve">                                               # verified upon func_does_</w:t>
-      </w:r>
-      <w:proofErr w:type="gramStart"/>
-      <w:r>
-        <w:t>return(</w:t>
-      </w:r>
-      <w:proofErr w:type="gramEnd"/>
-      <w:r>
-        <w:t>)</w:t>
-      </w:r>
-    </w:p>
-    <w:p>
-      <w:pPr>
-        <w:ind w:left="420"/>
-      </w:pPr>
-      <w:r>
-        <w:t>FUNC_SP_READY      = _</w:t>
-      </w:r>
-      <w:proofErr w:type="gramStart"/>
-      <w:r>
-        <w:t>scope.FUNC</w:t>
-      </w:r>
-      <w:proofErr w:type="gramEnd"/>
-      <w:r>
-        <w:t>_SP_READY      # SP-analysis has been performed</w:t>
+        <w:t xml:space="preserve">                                               # verified upon func_does_return()</w:t>
+      </w:r>
+    </w:p>
+    <w:p>
+      <w:pPr>
+        <w:ind w:left="420"/>
+      </w:pPr>
+      <w:r>
+        <w:t>FUNC_SP_READY      = _scope.FUNC_SP_READY      # SP-analysis has been performed</w:t>
       </w:r>
     </w:p>
     <w:p>
@@ -10809,15 +8021,7 @@
         <w:ind w:left="420"/>
       </w:pPr>
       <w:r>
-        <w:t>FUNC_PURGED_OK     = _</w:t>
-      </w:r>
-      <w:proofErr w:type="gramStart"/>
-      <w:r>
-        <w:t>scope.FUNC</w:t>
-      </w:r>
-      <w:proofErr w:type="gramEnd"/>
-      <w:r>
-        <w:t>_PURGED_OK     # 'argsize' field has been validated.</w:t>
+        <w:t>FUNC_PURGED_OK     = _scope.FUNC_PURGED_OK     # 'argsize' field has been validated.</w:t>
       </w:r>
     </w:p>
     <w:p>
@@ -10833,15 +8037,7 @@
         <w:ind w:left="420"/>
       </w:pPr>
       <w:r>
-        <w:t xml:space="preserve">                                               # is 0, then we do not </w:t>
-      </w:r>
-      <w:proofErr w:type="gramStart"/>
-      <w:r>
-        <w:t>known</w:t>
-      </w:r>
-      <w:proofErr w:type="gramEnd"/>
-      <w:r>
-        <w:t xml:space="preserve"> the real</w:t>
+        <w:t xml:space="preserve">                                               # is 0, then we do not known the real</w:t>
       </w:r>
     </w:p>
     <w:p>
@@ -10873,15 +8069,7 @@
         <w:ind w:left="420"/>
       </w:pPr>
       <w:r>
-        <w:t>FUNC_TAIL          = _</w:t>
-      </w:r>
-      <w:proofErr w:type="gramStart"/>
-      <w:r>
-        <w:t>scope.FUNC</w:t>
-      </w:r>
-      <w:proofErr w:type="gramEnd"/>
-      <w:r>
-        <w:t>_TAIL          # This is a function tail.</w:t>
+        <w:t>FUNC_TAIL          = _scope.FUNC_TAIL          # This is a function tail.</w:t>
       </w:r>
     </w:p>
     <w:p>
@@ -10935,15 +8123,7 @@
         <w:ind w:left="420"/>
       </w:pPr>
       <w:r>
-        <w:t>func_</w:t>
-      </w:r>
-      <w:proofErr w:type="gramStart"/>
-      <w:r>
-        <w:t>contains(</w:t>
-      </w:r>
-      <w:proofErr w:type="gramEnd"/>
-      <w:r>
-        <w:t>func_ea, ea):</w:t>
+        <w:t>func_contains(func_ea, ea):</w:t>
       </w:r>
     </w:p>
     <w:p>
@@ -10973,21 +8153,7 @@
         <w:rPr>
           <w:b/>
         </w:rPr>
-        <w:t>get_func_</w:t>
-      </w:r>
-      <w:proofErr w:type="gramStart"/>
-      <w:r>
-        <w:rPr>
-          <w:b/>
-        </w:rPr>
-        <w:t>attr(</w:t>
-      </w:r>
-      <w:proofErr w:type="gramEnd"/>
-      <w:r>
-        <w:rPr>
-          <w:b/>
-        </w:rPr>
-        <w:t>ea, attr):</w:t>
+        <w:t>get_func_attr(ea, attr):</w:t>
       </w:r>
     </w:p>
     <w:p>
@@ -11011,15 +8177,7 @@
         <w:ind w:left="420"/>
       </w:pPr>
       <w:r>
-        <w:t>get_func_</w:t>
-      </w:r>
-      <w:proofErr w:type="gramStart"/>
-      <w:r>
-        <w:t>cmt(</w:t>
-      </w:r>
-      <w:proofErr w:type="gramEnd"/>
-      <w:r>
-        <w:t>ea, repeatable):</w:t>
+        <w:t>get_func_cmt(ea, repeatable):</w:t>
       </w:r>
     </w:p>
     <w:p>
@@ -11067,15 +8225,7 @@
         <w:ind w:left="420"/>
       </w:pPr>
       <w:r>
-        <w:t>next_func_</w:t>
-      </w:r>
-      <w:proofErr w:type="gramStart"/>
-      <w:r>
-        <w:t>chunk(</w:t>
-      </w:r>
-      <w:proofErr w:type="gramEnd"/>
-      <w:r>
-        <w:t>funcea, tailea):</w:t>
+        <w:t>next_func_chunk(funcea, tailea):</w:t>
       </w:r>
     </w:p>
     <w:p>
@@ -11171,195 +8321,1293 @@
       <w:pPr>
         <w:ind w:left="420"/>
       </w:pPr>
+      <w:r>
+        <w:t>def show_function_item():</w:t>
+      </w:r>
+    </w:p>
+    <w:p>
+      <w:pPr>
+        <w:ind w:left="420"/>
+      </w:pPr>
+      <w:r>
+        <w:t xml:space="preserve">    ea = idc.here()</w:t>
+      </w:r>
+    </w:p>
+    <w:p>
+      <w:pPr>
+        <w:ind w:left="420"/>
+      </w:pPr>
+      <w:r>
+        <w:t xml:space="preserve">    print(hex(ea))</w:t>
+      </w:r>
+    </w:p>
+    <w:p>
+      <w:pPr>
+        <w:ind w:left="420"/>
+      </w:pPr>
+    </w:p>
+    <w:p>
+      <w:pPr>
+        <w:ind w:left="420"/>
+      </w:pPr>
+      <w:r>
+        <w:t xml:space="preserve">    next_head = idc.next_head(ea)</w:t>
+      </w:r>
+    </w:p>
+    <w:p>
+      <w:pPr>
+        <w:ind w:left="420"/>
+      </w:pPr>
+      <w:r>
+        <w:t xml:space="preserve">    next_addr = idc.next_addr(ea)</w:t>
+      </w:r>
+    </w:p>
+    <w:p>
+      <w:pPr>
+        <w:ind w:left="420"/>
+      </w:pPr>
+      <w:r>
+        <w:t xml:space="preserve">    print(hex(next_head), hex(next_addr))</w:t>
+      </w:r>
+    </w:p>
+    <w:p>
+      <w:pPr>
+        <w:ind w:left="420"/>
+      </w:pPr>
+    </w:p>
+    <w:p>
+      <w:pPr>
+        <w:ind w:left="420"/>
+      </w:pPr>
+      <w:r>
+        <w:t xml:space="preserve">    # idaapi.get_item</w:t>
+      </w:r>
+    </w:p>
+    <w:p>
+      <w:pPr>
+        <w:ind w:left="420"/>
+      </w:pPr>
+      <w:r>
+        <w:t xml:space="preserve">    # address_list = idautils.FuncItems(ea)</w:t>
+      </w:r>
+    </w:p>
+    <w:p>
+      <w:pPr>
+        <w:ind w:left="420"/>
+      </w:pPr>
+      <w:r>
+        <w:t xml:space="preserve">    # print(len(list(items)))</w:t>
+      </w:r>
+    </w:p>
+    <w:p>
+      <w:pPr>
+        <w:ind w:left="420"/>
+      </w:pPr>
+    </w:p>
+    <w:p>
+      <w:pPr>
+        <w:ind w:left="420"/>
+      </w:pPr>
+      <w:r>
+        <w:t xml:space="preserve">    # for address in address_list:</w:t>
+      </w:r>
+    </w:p>
+    <w:p>
+      <w:pPr>
+        <w:ind w:left="420"/>
+      </w:pPr>
+      <w:r>
+        <w:t xml:space="preserve">    #     dis_assembly = idc.GetDisasm(address)</w:t>
+      </w:r>
+    </w:p>
+    <w:p>
+      <w:pPr>
+        <w:ind w:left="420"/>
+      </w:pPr>
+      <w:r>
+        <w:t xml:space="preserve">    #     item_head = idc.get_item_head(address)</w:t>
+      </w:r>
+    </w:p>
+    <w:p>
+      <w:pPr>
+        <w:ind w:left="420"/>
+      </w:pPr>
+      <w:r>
+        <w:t xml:space="preserve">    #     item_end = idc.get_item_end(address)</w:t>
+      </w:r>
+    </w:p>
+    <w:p>
+      <w:pPr>
+        <w:ind w:left="420"/>
+      </w:pPr>
+      <w:r>
+        <w:t xml:space="preserve">    #     item_size = idc.get_item_size(address)</w:t>
+      </w:r>
+    </w:p>
+    <w:p>
+      <w:pPr>
+        <w:ind w:left="420"/>
+      </w:pPr>
+      <w:r>
+        <w:t xml:space="preserve">    #     print(hex(address), dis_assembly)</w:t>
+      </w:r>
+    </w:p>
+    <w:p>
+      <w:pPr>
+        <w:ind w:left="420"/>
+      </w:pPr>
+      <w:r>
+        <w:t xml:space="preserve">    #     print(hex(item_head), hex(item_end), item_size)</w:t>
+      </w:r>
+    </w:p>
+    <w:p>
+      <w:pPr>
+        <w:pStyle w:val="2"/>
+        <w:numPr>
+          <w:ilvl w:val="0"/>
+          <w:numId w:val="1"/>
+        </w:numPr>
+        <w:rPr>
+          <w:rFonts w:ascii="微软雅黑" w:eastAsia="微软雅黑" w:hAnsi="微软雅黑"/>
+        </w:rPr>
+      </w:pPr>
+      <w:r>
+        <w:rPr>
+          <w:rFonts w:ascii="微软雅黑" w:eastAsia="微软雅黑" w:hAnsi="微软雅黑" w:hint="eastAsia"/>
+        </w:rPr>
+        <w:t>I</w:t>
+      </w:r>
+      <w:r>
+        <w:rPr>
+          <w:rFonts w:ascii="微软雅黑" w:eastAsia="微软雅黑" w:hAnsi="微软雅黑"/>
+        </w:rPr>
+        <w:t>DAPython</w:t>
+      </w:r>
+      <w:r>
+        <w:rPr>
+          <w:rFonts w:ascii="微软雅黑" w:eastAsia="微软雅黑" w:hAnsi="微软雅黑" w:hint="eastAsia"/>
+        </w:rPr>
+        <w:t>：</w:t>
+      </w:r>
+      <w:r>
+        <w:rPr>
+          <w:rFonts w:ascii="微软雅黑" w:eastAsia="微软雅黑" w:hAnsi="微软雅黑" w:hint="eastAsia"/>
+        </w:rPr>
+        <w:t>指令的解析</w:t>
+      </w:r>
+    </w:p>
+    <w:p>
+      <w:pPr>
+        <w:ind w:left="420"/>
+      </w:pPr>
+      <w:r>
+        <w:t>o_void     = ida_ua.o_void      # No Operand                           ----------</w:t>
+      </w:r>
+    </w:p>
+    <w:p>
+      <w:pPr>
+        <w:ind w:left="420"/>
+      </w:pPr>
+      <w:r>
+        <w:t>o_reg      = ida_ua.o_reg       # General Register (al,ax,es,ds...)    reg</w:t>
+      </w:r>
+    </w:p>
+    <w:p>
+      <w:pPr>
+        <w:ind w:left="420"/>
+      </w:pPr>
+      <w:r>
+        <w:t>o_mem      = ida_ua.o_mem       # Direct Memory Reference  (DATA)      addr</w:t>
+      </w:r>
+    </w:p>
+    <w:p>
+      <w:pPr>
+        <w:ind w:left="420"/>
+      </w:pPr>
+      <w:r>
+        <w:t>o_phrase   = ida_ua.o_phrase    # Memory Ref [Base Reg + Index Reg]    phrase</w:t>
+      </w:r>
+    </w:p>
+    <w:p>
+      <w:pPr>
+        <w:ind w:left="420"/>
+      </w:pPr>
+      <w:r>
+        <w:t>o_displ    = ida_ua.o_displ     # Memory Reg [Base Reg + Index Reg + Displacement] phrase+addr</w:t>
+      </w:r>
+    </w:p>
+    <w:p>
+      <w:pPr>
+        <w:ind w:left="420"/>
+      </w:pPr>
+      <w:r>
+        <w:lastRenderedPageBreak/>
+        <w:t>o_imm      = ida_ua.o_imm       # Immediate Value                      value</w:t>
+      </w:r>
+    </w:p>
+    <w:p>
+      <w:pPr>
+        <w:ind w:left="420"/>
+      </w:pPr>
+      <w:r>
+        <w:t>o_far      = ida_ua.o_far       # Immediate Far Address  (CODE)        addr</w:t>
+      </w:r>
+    </w:p>
+    <w:p>
+      <w:pPr>
+        <w:ind w:left="420"/>
+      </w:pPr>
+      <w:r>
+        <w:t>o_near     = ida_ua.o_near      # Immediate Near Address (CODE)        addr</w:t>
+      </w:r>
+    </w:p>
+    <w:p>
+      <w:pPr>
+        <w:ind w:left="420"/>
+      </w:pPr>
+      <w:r>
+        <w:t>o_idpspec0 = ida_ua.o_idpspec0  # Processor specific type</w:t>
+      </w:r>
+    </w:p>
+    <w:p>
+      <w:pPr>
+        <w:ind w:left="420"/>
+      </w:pPr>
+      <w:r>
+        <w:t>o_idpspec1 = ida_ua.o_idpspec1  # Processor specific type</w:t>
+      </w:r>
+    </w:p>
+    <w:p>
+      <w:pPr>
+        <w:ind w:left="420"/>
+      </w:pPr>
+      <w:r>
+        <w:t>o_idpspec2 = ida_ua.o_idpspec2  # Processor specific type</w:t>
+      </w:r>
+    </w:p>
+    <w:p>
+      <w:pPr>
+        <w:ind w:left="420"/>
+      </w:pPr>
+      <w:r>
+        <w:t>o_idpspec3 = ida_ua.o_idpspec3  # Processor specific type</w:t>
+      </w:r>
+    </w:p>
+    <w:p>
+      <w:pPr>
+        <w:ind w:left="420"/>
+      </w:pPr>
+      <w:r>
+        <w:t>o_idpspec4 = ida_ua.o_idpspec4  # Processor specific type</w:t>
+      </w:r>
+    </w:p>
+    <w:p>
+      <w:pPr>
+        <w:ind w:left="420"/>
+      </w:pPr>
+      <w:r>
+        <w:t>o_idpspec5 = ida_ua.o_idpspec5  # Processor specific type</w:t>
+      </w:r>
+    </w:p>
+    <w:p>
+      <w:pPr>
+        <w:ind w:left="420"/>
+      </w:pPr>
+      <w:r>
+        <w:t xml:space="preserve">                                # There can be more processor specific types</w:t>
+      </w:r>
+    </w:p>
+    <w:p>
+      <w:pPr>
+        <w:ind w:left="420"/>
+      </w:pPr>
+    </w:p>
+    <w:p>
+      <w:pPr>
+        <w:ind w:left="420"/>
+      </w:pPr>
+      <w:r>
+        <w:t># x86</w:t>
+      </w:r>
+    </w:p>
+    <w:p>
+      <w:pPr>
+        <w:ind w:left="420"/>
+      </w:pPr>
+      <w:r>
+        <w:t>o_trreg  =       ida_ua.o_idpspec0      # trace register</w:t>
+      </w:r>
+    </w:p>
+    <w:p>
+      <w:pPr>
+        <w:ind w:left="420"/>
+      </w:pPr>
+      <w:r>
+        <w:t>o_dbreg  =       ida_ua.o_idpspec1      # debug register</w:t>
+      </w:r>
+    </w:p>
+    <w:p>
+      <w:pPr>
+        <w:ind w:left="420"/>
+      </w:pPr>
+      <w:r>
+        <w:t>o_crreg  =       ida_ua.o_idpspec2      # control register</w:t>
+      </w:r>
+    </w:p>
+    <w:p>
+      <w:pPr>
+        <w:ind w:left="420"/>
+      </w:pPr>
+      <w:r>
+        <w:t>o_fpreg  =       ida_ua.o_idpspec3      # floating point register</w:t>
+      </w:r>
+    </w:p>
+    <w:p>
+      <w:pPr>
+        <w:ind w:left="420"/>
+      </w:pPr>
+      <w:r>
+        <w:t>o_mmxreg  =      ida_ua.o_idpspec4      # mmx register</w:t>
+      </w:r>
+    </w:p>
+    <w:p>
+      <w:pPr>
+        <w:ind w:left="420"/>
+      </w:pPr>
+      <w:r>
+        <w:t>o_xmmreg  =      ida_ua.o_idpspec5      # xmm register</w:t>
+      </w:r>
+    </w:p>
+    <w:p>
+      <w:pPr>
+        <w:ind w:left="420"/>
+      </w:pPr>
+    </w:p>
+    <w:p>
+      <w:pPr>
+        <w:ind w:left="420"/>
+      </w:pPr>
+    </w:p>
+    <w:p>
+      <w:pPr>
+        <w:ind w:left="420"/>
+        <w:rPr>
+          <w:b/>
+        </w:rPr>
+      </w:pPr>
+      <w:r>
+        <w:rPr>
+          <w:b/>
+        </w:rPr>
+        <w:t>def show_function_item():</w:t>
+      </w:r>
+    </w:p>
+    <w:p>
+      <w:pPr>
+        <w:ind w:left="420"/>
+        <w:rPr>
+          <w:b/>
+        </w:rPr>
+      </w:pPr>
+      <w:r>
+        <w:rPr>
+          <w:b/>
+        </w:rPr>
+        <w:t xml:space="preserve">    # ea = idc.here()</w:t>
+      </w:r>
+    </w:p>
+    <w:p>
+      <w:pPr>
+        <w:ind w:left="420"/>
+        <w:rPr>
+          <w:b/>
+        </w:rPr>
+      </w:pPr>
+      <w:r>
+        <w:rPr>
+          <w:b/>
+        </w:rPr>
+        <w:t xml:space="preserve">    # print(hex(ea))</w:t>
+      </w:r>
+    </w:p>
+    <w:p>
+      <w:pPr>
+        <w:ind w:left="420"/>
+        <w:rPr>
+          <w:b/>
+        </w:rPr>
+      </w:pPr>
+    </w:p>
+    <w:p>
+      <w:pPr>
+        <w:ind w:left="420"/>
+        <w:rPr>
+          <w:b/>
+        </w:rPr>
+      </w:pPr>
+      <w:r>
+        <w:rPr>
+          <w:b/>
+        </w:rPr>
+        <w:t xml:space="preserve">    p0 = idaapi.twinpos_t()</w:t>
+      </w:r>
+    </w:p>
+    <w:p>
+      <w:pPr>
+        <w:ind w:left="420"/>
+        <w:rPr>
+          <w:b/>
+        </w:rPr>
+      </w:pPr>
+      <w:r>
+        <w:rPr>
+          <w:b/>
+        </w:rPr>
+        <w:t xml:space="preserve">    p1 = idaapi.twinpos_t()</w:t>
+      </w:r>
+    </w:p>
+    <w:p>
+      <w:pPr>
+        <w:ind w:left="420"/>
+        <w:rPr>
+          <w:b/>
+        </w:rPr>
+      </w:pPr>
+      <w:r>
+        <w:rPr>
+          <w:b/>
+        </w:rPr>
+        <w:t xml:space="preserve">    view = idaapi.get_current_viewer()</w:t>
+      </w:r>
+    </w:p>
+    <w:p>
+      <w:pPr>
+        <w:ind w:left="420"/>
+        <w:rPr>
+          <w:b/>
+        </w:rPr>
+      </w:pPr>
+      <w:r>
+        <w:rPr>
+          <w:b/>
+        </w:rPr>
+        <w:t xml:space="preserve">    idaapi.read_selection(view, p0, p1)</w:t>
+      </w:r>
+    </w:p>
+    <w:p>
+      <w:pPr>
+        <w:ind w:left="420"/>
+        <w:rPr>
+          <w:b/>
+        </w:rPr>
+      </w:pPr>
+      <w:r>
+        <w:rPr>
+          <w:b/>
+        </w:rPr>
+        <w:t xml:space="preserve">    place0 = p0.place(view)</w:t>
+      </w:r>
+    </w:p>
+    <w:p>
+      <w:pPr>
+        <w:ind w:left="420"/>
+        <w:rPr>
+          <w:b/>
+        </w:rPr>
+      </w:pPr>
+      <w:r>
+        <w:rPr>
+          <w:b/>
+        </w:rPr>
+        <w:t xml:space="preserve">    place1 = p1.place(view)</w:t>
+      </w:r>
+    </w:p>
+    <w:p>
+      <w:pPr>
+        <w:ind w:left="420"/>
+        <w:rPr>
+          <w:b/>
+        </w:rPr>
+      </w:pPr>
+      <w:r>
+        <w:rPr>
+          <w:b/>
+        </w:rPr>
+        <w:t xml:space="preserve">    print(hex(place0.ea), hex(place1.ea))</w:t>
+      </w:r>
+    </w:p>
+    <w:p>
+      <w:pPr>
+        <w:ind w:left="420"/>
+        <w:rPr>
+          <w:b/>
+        </w:rPr>
+      </w:pPr>
+      <w:r>
+        <w:rPr>
+          <w:b/>
+        </w:rPr>
+        <w:t xml:space="preserve">    # print(place0.ea, place1.ea)</w:t>
+      </w:r>
+    </w:p>
+    <w:p>
+      <w:pPr>
+        <w:ind w:left="420"/>
+        <w:rPr>
+          <w:b/>
+        </w:rPr>
+      </w:pPr>
+      <w:r>
+        <w:rPr>
+          <w:b/>
+        </w:rPr>
+        <w:t xml:space="preserve">    # ida_kernwin.idaplace_t</w:t>
+      </w:r>
+    </w:p>
+    <w:p>
+      <w:pPr>
+        <w:ind w:left="420"/>
+        <w:rPr>
+          <w:b/>
+        </w:rPr>
+      </w:pPr>
+    </w:p>
+    <w:p>
+      <w:pPr>
+        <w:ind w:left="420"/>
+        <w:rPr>
+          <w:b/>
+        </w:rPr>
+      </w:pPr>
+      <w:r>
+        <w:rPr>
+          <w:b/>
+        </w:rPr>
+        <w:t xml:space="preserve">    print('o_void:', idc.o_void)</w:t>
+      </w:r>
+    </w:p>
+    <w:p>
+      <w:pPr>
+        <w:ind w:left="420"/>
+        <w:rPr>
+          <w:b/>
+        </w:rPr>
+      </w:pPr>
+      <w:r>
+        <w:rPr>
+          <w:b/>
+        </w:rPr>
+        <w:t xml:space="preserve">    print('o_reg:', idc.o_reg)</w:t>
+      </w:r>
+    </w:p>
+    <w:p>
+      <w:pPr>
+        <w:ind w:left="420"/>
+        <w:rPr>
+          <w:b/>
+        </w:rPr>
+      </w:pPr>
+      <w:r>
+        <w:rPr>
+          <w:b/>
+        </w:rPr>
+        <w:t xml:space="preserve">    print('o_mem:', idc.o_mem)</w:t>
+      </w:r>
+    </w:p>
+    <w:p>
+      <w:pPr>
+        <w:ind w:left="420"/>
+        <w:rPr>
+          <w:b/>
+        </w:rPr>
+      </w:pPr>
+    </w:p>
+    <w:p>
+      <w:pPr>
+        <w:ind w:left="420"/>
+        <w:rPr>
+          <w:b/>
+        </w:rPr>
+      </w:pPr>
+      <w:r>
+        <w:rPr>
+          <w:b/>
+        </w:rPr>
+        <w:t xml:space="preserve">    # read_selection()</w:t>
+      </w:r>
+    </w:p>
+    <w:p>
+      <w:pPr>
+        <w:ind w:left="420"/>
+        <w:rPr>
+          <w:b/>
+        </w:rPr>
+      </w:pPr>
+    </w:p>
+    <w:p>
+      <w:pPr>
+        <w:ind w:left="420"/>
+        <w:rPr>
+          <w:b/>
+        </w:rPr>
+      </w:pPr>
+      <w:r>
+        <w:rPr>
+          <w:b/>
+        </w:rPr>
+        <w:t xml:space="preserve">    start = idc.read_selection_start()</w:t>
+      </w:r>
+    </w:p>
+    <w:p>
+      <w:pPr>
+        <w:ind w:left="420"/>
+        <w:rPr>
+          <w:b/>
+        </w:rPr>
+      </w:pPr>
+      <w:r>
+        <w:rPr>
+          <w:b/>
+        </w:rPr>
+        <w:t xml:space="preserve">    end = idc.read_selection_end()</w:t>
+      </w:r>
+    </w:p>
+    <w:p>
+      <w:pPr>
+        <w:ind w:left="420"/>
+        <w:rPr>
+          <w:b/>
+        </w:rPr>
+      </w:pPr>
+      <w:r>
+        <w:rPr>
+          <w:b/>
+        </w:rPr>
+        <w:t xml:space="preserve">    if start == idc.BADADDR: return</w:t>
+      </w:r>
+    </w:p>
+    <w:p>
+      <w:pPr>
+        <w:ind w:left="420"/>
+        <w:rPr>
+          <w:b/>
+        </w:rPr>
+      </w:pPr>
+      <w:r>
+        <w:rPr>
+          <w:b/>
+        </w:rPr>
+        <w:t xml:space="preserve">    if end == idc.BADADDR: return</w:t>
+      </w:r>
+    </w:p>
+    <w:p>
+      <w:pPr>
+        <w:ind w:left="420"/>
+        <w:rPr>
+          <w:b/>
+        </w:rPr>
+      </w:pPr>
+    </w:p>
+    <w:p>
+      <w:pPr>
+        <w:ind w:left="420"/>
+        <w:rPr>
+          <w:b/>
+        </w:rPr>
+      </w:pPr>
+      <w:r>
+        <w:rPr>
+          <w:b/>
+        </w:rPr>
+        <w:t xml:space="preserve">    while start &lt;= end:</w:t>
+      </w:r>
+    </w:p>
+    <w:p>
+      <w:pPr>
+        <w:ind w:left="420"/>
+        <w:rPr>
+          <w:b/>
+        </w:rPr>
+      </w:pPr>
+      <w:r>
+        <w:rPr>
+          <w:b/>
+        </w:rPr>
+        <w:t xml:space="preserve">        print(hex(start), idc.GetDisasm(start))</w:t>
+      </w:r>
+    </w:p>
+    <w:p>
+      <w:pPr>
+        <w:ind w:left="420"/>
+        <w:rPr>
+          <w:b/>
+        </w:rPr>
+      </w:pPr>
+      <w:r>
+        <w:rPr>
+          <w:b/>
+        </w:rPr>
+        <w:t xml:space="preserve">        print(idc.print_insn_mnem(start).upper())</w:t>
+      </w:r>
+    </w:p>
+    <w:p>
+      <w:pPr>
+        <w:ind w:left="420"/>
+        <w:rPr>
+          <w:b/>
+        </w:rPr>
+      </w:pPr>
+      <w:r>
+        <w:rPr>
+          <w:b/>
+        </w:rPr>
+        <w:t xml:space="preserve">        # print(idc.print_operand(start, 0))</w:t>
+      </w:r>
+    </w:p>
+    <w:p>
+      <w:pPr>
+        <w:ind w:left="420"/>
+        <w:rPr>
+          <w:b/>
+        </w:rPr>
+      </w:pPr>
+      <w:r>
+        <w:rPr>
+          <w:b/>
+        </w:rPr>
+        <w:lastRenderedPageBreak/>
+        <w:t xml:space="preserve">        # print(idc.print_operand(start, 1))</w:t>
+      </w:r>
+    </w:p>
+    <w:p>
+      <w:pPr>
+        <w:ind w:left="420"/>
+        <w:rPr>
+          <w:b/>
+        </w:rPr>
+      </w:pPr>
+      <w:r>
+        <w:rPr>
+          <w:b/>
+        </w:rPr>
+        <w:t xml:space="preserve">        print(idc.get_operand_type(start, 0))</w:t>
+      </w:r>
+    </w:p>
+    <w:p>
+      <w:pPr>
+        <w:ind w:left="420"/>
+        <w:rPr>
+          <w:b/>
+        </w:rPr>
+      </w:pPr>
+      <w:r>
+        <w:rPr>
+          <w:b/>
+        </w:rPr>
+        <w:t xml:space="preserve">        print(idc.get_operand_value(start, 0))</w:t>
+      </w:r>
+    </w:p>
+    <w:p>
+      <w:pPr>
+        <w:ind w:left="420"/>
+        <w:rPr>
+          <w:b/>
+        </w:rPr>
+      </w:pPr>
+    </w:p>
+    <w:p>
+      <w:pPr>
+        <w:ind w:left="420"/>
+        <w:rPr>
+          <w:b/>
+        </w:rPr>
+      </w:pPr>
+      <w:r>
+        <w:rPr>
+          <w:b/>
+        </w:rPr>
+        <w:t xml:space="preserve">        print()</w:t>
+      </w:r>
+    </w:p>
+    <w:p>
+      <w:pPr>
+        <w:ind w:left="420"/>
+        <w:rPr>
+          <w:b/>
+        </w:rPr>
+      </w:pPr>
+      <w:r>
+        <w:rPr>
+          <w:b/>
+        </w:rPr>
+        <w:t xml:space="preserve">        start = idc.next_head(start)</w:t>
+      </w:r>
+    </w:p>
+    <w:p>
+      <w:pPr>
+        <w:pStyle w:val="2"/>
+        <w:numPr>
+          <w:ilvl w:val="0"/>
+          <w:numId w:val="1"/>
+        </w:numPr>
+        <w:rPr>
+          <w:rFonts w:ascii="微软雅黑" w:eastAsia="微软雅黑" w:hAnsi="微软雅黑"/>
+        </w:rPr>
+      </w:pPr>
+      <w:r>
+        <w:rPr>
+          <w:rFonts w:ascii="微软雅黑" w:eastAsia="微软雅黑" w:hAnsi="微软雅黑" w:hint="eastAsia"/>
+        </w:rPr>
+        <w:t>I</w:t>
+      </w:r>
+      <w:r>
+        <w:rPr>
+          <w:rFonts w:ascii="微软雅黑" w:eastAsia="微软雅黑" w:hAnsi="微软雅黑"/>
+        </w:rPr>
+        <w:t>DAPython</w:t>
+      </w:r>
+      <w:r>
+        <w:rPr>
+          <w:rFonts w:ascii="微软雅黑" w:eastAsia="微软雅黑" w:hAnsi="微软雅黑" w:hint="eastAsia"/>
+        </w:rPr>
+        <w:t>：</w:t>
+      </w:r>
+      <w:r>
+        <w:rPr>
+          <w:rFonts w:ascii="微软雅黑" w:eastAsia="微软雅黑" w:hAnsi="微软雅黑" w:hint="eastAsia"/>
+        </w:rPr>
+        <w:t>字符串的处理</w:t>
+      </w:r>
+    </w:p>
+    <w:p>
+      <w:pPr>
+        <w:ind w:left="420"/>
+      </w:pPr>
+      <w:r>
+        <w:t>def show_action():</w:t>
+      </w:r>
+    </w:p>
+    <w:p>
+      <w:pPr>
+        <w:ind w:left="420"/>
+      </w:pPr>
+      <w:r>
+        <w:t xml:space="preserve">    # idautils.Strings()</w:t>
+      </w:r>
+    </w:p>
+    <w:p>
+      <w:pPr>
+        <w:ind w:left="420"/>
+      </w:pPr>
+      <w:r>
+        <w:t xml:space="preserve">    s = idautils.Strings()</w:t>
+      </w:r>
+    </w:p>
+    <w:p>
+      <w:pPr>
+        <w:ind w:left="420"/>
+      </w:pPr>
+      <w:r>
+        <w:t xml:space="preserve">    s.setup(strtypes=[idc.STRTYPE_C, idc.STRTYPE_C16])</w:t>
+      </w:r>
+    </w:p>
+    <w:p>
+      <w:pPr>
+        <w:ind w:left="420"/>
+      </w:pPr>
+      <w:r>
+        <w:t xml:space="preserve">    for i in s:</w:t>
+      </w:r>
+    </w:p>
+    <w:p>
+      <w:pPr>
+        <w:ind w:left="420"/>
+      </w:pPr>
+      <w:r>
+        <w:t xml:space="preserve">        if str(i).find('.db') &gt;= 0:</w:t>
+      </w:r>
+    </w:p>
+    <w:p>
+      <w:pPr>
+        <w:ind w:left="420"/>
+      </w:pPr>
+      <w:r>
+        <w:t xml:space="preserve">            # print("%x: len=%d type=%d -&gt; '%s'" % (i.ea, i.length, i.strtype, str(i)))</w:t>
+      </w:r>
+    </w:p>
+    <w:p>
+      <w:pPr>
+        <w:ind w:left="420"/>
+      </w:pPr>
+      <w:r>
+        <w:t xml:space="preserve">            print(hex(i.ea), str(i))</w:t>
+      </w:r>
+    </w:p>
+    <w:p>
+      <w:pPr>
+        <w:pStyle w:val="2"/>
+        <w:numPr>
+          <w:ilvl w:val="0"/>
+          <w:numId w:val="1"/>
+        </w:numPr>
+        <w:rPr>
+          <w:rFonts w:ascii="微软雅黑" w:eastAsia="微软雅黑" w:hAnsi="微软雅黑"/>
+        </w:rPr>
+      </w:pPr>
+      <w:r>
+        <w:rPr>
+          <w:rFonts w:ascii="微软雅黑" w:eastAsia="微软雅黑" w:hAnsi="微软雅黑" w:hint="eastAsia"/>
+        </w:rPr>
+        <w:t>I</w:t>
+      </w:r>
+      <w:r>
+        <w:rPr>
+          <w:rFonts w:ascii="微软雅黑" w:eastAsia="微软雅黑" w:hAnsi="微软雅黑"/>
+        </w:rPr>
+        <w:t>DAPython</w:t>
+      </w:r>
+      <w:r>
+        <w:rPr>
+          <w:rFonts w:ascii="微软雅黑" w:eastAsia="微软雅黑" w:hAnsi="微软雅黑" w:hint="eastAsia"/>
+        </w:rPr>
+        <w:t>：</w:t>
+      </w:r>
+      <w:r>
+        <w:rPr>
+          <w:rFonts w:ascii="微软雅黑" w:eastAsia="微软雅黑" w:hAnsi="微软雅黑" w:hint="eastAsia"/>
+        </w:rPr>
+        <w:t>名称</w:t>
+      </w:r>
+      <w:r>
+        <w:rPr>
+          <w:rFonts w:ascii="微软雅黑" w:eastAsia="微软雅黑" w:hAnsi="微软雅黑" w:hint="eastAsia"/>
+        </w:rPr>
+        <w:t>的处理</w:t>
+      </w:r>
+    </w:p>
+    <w:p>
+      <w:pPr>
+        <w:ind w:left="420"/>
+      </w:pPr>
+    </w:p>
+    <w:p>
+      <w:pPr>
+        <w:ind w:left="420"/>
+      </w:pPr>
+      <w:r>
+        <w:t>def show_action():</w:t>
+      </w:r>
+    </w:p>
+    <w:p>
+      <w:pPr>
+        <w:ind w:left="420"/>
+      </w:pPr>
+      <w:r>
+        <w:t xml:space="preserve">    # ea = idc.here()</w:t>
+      </w:r>
+    </w:p>
+    <w:p>
+      <w:pPr>
+        <w:ind w:left="420"/>
+      </w:pPr>
+      <w:r>
+        <w:t xml:space="preserve">    # print(hex(ea), idaapi.get_ea_name(ea))</w:t>
+      </w:r>
+    </w:p>
+    <w:p>
+      <w:pPr>
+        <w:ind w:left="420"/>
+      </w:pPr>
+    </w:p>
+    <w:p>
+      <w:pPr>
+        <w:ind w:left="420"/>
+      </w:pPr>
+      <w:r>
+        <w:t xml:space="preserve">    name_value = idaapi.get_name_value(idc.BADADDR, 'WriteFile')</w:t>
+      </w:r>
+    </w:p>
+    <w:p>
+      <w:pPr>
+        <w:ind w:left="420"/>
+      </w:pPr>
+      <w:r>
+        <w:t xml:space="preserve">    print(name_value[0], hex(name_value[1]))</w:t>
+      </w:r>
+    </w:p>
+    <w:p>
+      <w:pPr>
+        <w:ind w:left="420"/>
+      </w:pPr>
+    </w:p>
+    <w:p>
+      <w:pPr>
+        <w:ind w:left="420"/>
+      </w:pPr>
+      <w:r>
+        <w:t xml:space="preserve">    index = 0</w:t>
+      </w:r>
+    </w:p>
+    <w:p>
+      <w:pPr>
+        <w:ind w:left="420"/>
+      </w:pPr>
+      <w:r>
+        <w:t xml:space="preserve">    for name_tuple in idautils.Names():</w:t>
+      </w:r>
+    </w:p>
+    <w:p>
+      <w:pPr>
+        <w:ind w:left="420"/>
+      </w:pPr>
+      <w:r>
+        <w:t xml:space="preserve">        index += 1</w:t>
+      </w:r>
+    </w:p>
+    <w:p>
+      <w:pPr>
+        <w:ind w:left="420"/>
+      </w:pPr>
+      <w:r>
+        <w:t xml:space="preserve">        if index &gt; 50: return</w:t>
+      </w:r>
+    </w:p>
+    <w:p>
+      <w:pPr>
+        <w:ind w:left="420"/>
+      </w:pPr>
+      <w:r>
+        <w:t xml:space="preserve">        # ?__scrt_uninitialize_thread_safe_statics@@YAXXZ</w:t>
+      </w:r>
+    </w:p>
+    <w:p>
+      <w:pPr>
+        <w:ind w:left="420"/>
+      </w:pPr>
+      <w:r>
+        <w:t xml:space="preserve">        # print(hex(name_tuple[0]), name_tuple[1])</w:t>
+      </w:r>
+    </w:p>
+    <w:p>
+      <w:pPr>
+        <w:ind w:left="420"/>
+      </w:pPr>
+    </w:p>
+    <w:p>
+      <w:pPr>
+        <w:ind w:left="420"/>
+      </w:pPr>
+      <w:r>
+        <w:t xml:space="preserve">        # __scrt_uninitialize_thread_safe_statics(void)</w:t>
+      </w:r>
+    </w:p>
+    <w:p>
+      <w:pPr>
+        <w:ind w:left="420"/>
+      </w:pPr>
+      <w:r>
+        <w:t xml:space="preserve">        # print(hex(name_tuple[0]), idaapi.get_short_name(name_tuple[0], 0))</w:t>
+      </w:r>
+    </w:p>
+    <w:p>
+      <w:pPr>
+        <w:ind w:left="420"/>
+      </w:pPr>
+    </w:p>
+    <w:p>
+      <w:pPr>
+        <w:ind w:left="420"/>
+      </w:pPr>
+      <w:r>
+        <w:t xml:space="preserve">        # void __cdecl __scrt_uninitialize_thread_safe_statics(void)</w:t>
+      </w:r>
+    </w:p>
+    <w:p>
+      <w:pPr>
+        <w:ind w:left="420"/>
+      </w:pPr>
+      <w:r>
+        <w:t xml:space="preserve">        # print(hex(name_tuple[0]), idaapi.get_long_name(name_tuple[0], 0))</w:t>
+      </w:r>
+    </w:p>
+    <w:p>
+      <w:pPr>
+        <w:ind w:left="420"/>
+      </w:pPr>
+    </w:p>
+    <w:p>
+      <w:pPr>
+        <w:ind w:left="420"/>
+      </w:pPr>
+      <w:r>
+        <w:t xml:space="preserve">        # </w:t>
+      </w:r>
+      <w:r>
+        <w:t/>
+      </w:r>
+      <w:r>
+        <w:t>(10004580__scrt_uninitialize_thread_safe_statics(void)</w:t>
+      </w:r>
+      <w:r>
+        <w:t/>
+      </w:r>
+      <w:r>
+        <w:t/>
+      </w:r>
+    </w:p>
+    <w:p>
+      <w:pPr>
+        <w:ind w:left="420"/>
+      </w:pPr>
+      <w:r>
+        <w:t xml:space="preserve">        # print(hex(name_tuple[0]), idaapi.get_colored_short_name(name_tuple[0], 0))</w:t>
+      </w:r>
+    </w:p>
+    <w:p>
+      <w:pPr>
+        <w:ind w:left="420"/>
+      </w:pPr>
+    </w:p>
+    <w:p>
+      <w:pPr>
+        <w:ind w:left="420"/>
+      </w:pPr>
+      <w:r>
+        <w:t xml:space="preserve">        # </w:t>
+      </w:r>
+      <w:r>
+        <w:t>(10004580void __cdecl __scrt_uninitialize_thread_safe_statics(void)</w:t>
+      </w:r>
+      <w:r>
+        <w:t/>
+      </w:r>
+      <w:r>
+        <w:t/>
+      </w:r>
+    </w:p>
+    <w:p>
+      <w:pPr>
+        <w:ind w:left="420"/>
+      </w:pPr>
+      <w:r>
+        <w:t xml:space="preserve">        # print(hex(name_tuple[0]), idaapi.get_colored_long_name(name_tuple[0], 0))</w:t>
+      </w:r>
+    </w:p>
+    <w:p>
+      <w:pPr>
+        <w:ind w:left="420"/>
+      </w:pPr>
+    </w:p>
+    <w:p>
+      <w:pPr>
+        <w:ind w:left="420"/>
+      </w:pPr>
+      <w:r>
+        <w:t xml:space="preserve">        # void __cdecl __scrt_uninitialize_thread_safe_statics(void)</w:t>
+      </w:r>
+    </w:p>
+    <w:p>
+      <w:pPr>
+        <w:ind w:left="420"/>
+      </w:pPr>
+      <w:r>
+        <w:lastRenderedPageBreak/>
+        <w:t xml:space="preserve">        # print(hex(name_tuple[0]), idaapi.get_demangled_name(name_tuple[0], 0, 0))</w:t>
+      </w:r>
+    </w:p>
+    <w:p>
+      <w:pPr>
+        <w:ind w:left="420"/>
+      </w:pPr>
+    </w:p>
+    <w:p>
+      <w:pPr>
+        <w:ind w:left="420"/>
+      </w:pPr>
+      <w:r>
+        <w:t xml:space="preserve">        # </w:t>
+      </w:r>
+      <w:r>
+        <w:t>__scrt_uninitialize_thread_safe_statics(void)</w:t>
+      </w:r>
+      <w:r>
+        <w:t/>
+      </w:r>
+    </w:p>
+    <w:p>
+      <w:pPr>
+        <w:ind w:left="420"/>
+      </w:pPr>
+      <w:r>
+        <w:t xml:space="preserve">        # print(hex(name_tuple[0]), idaapi.get_nice_colored_name(name_tuple[0], 0))</w:t>
+      </w:r>
+    </w:p>
+    <w:p>
+      <w:pPr>
+        <w:ind w:left="420"/>
+      </w:pPr>
+    </w:p>
+    <w:p>
+      <w:pPr>
+        <w:ind w:left="420"/>
+      </w:pPr>
+      <w:r>
+        <w:t xml:space="preserve">    # name_ea = idc.get_name_ea(idc.BADADDR, 'WriteFile')</w:t>
+      </w:r>
+    </w:p>
+    <w:p>
+      <w:pPr>
+        <w:ind w:left="420"/>
+      </w:pPr>
+      <w:r>
+        <w:t xml:space="preserve">    # name_ea = idc.get_name_ea_simple('WriteFile')</w:t>
+      </w:r>
+    </w:p>
+    <w:p>
+      <w:pPr>
+        <w:ind w:left="420"/>
+      </w:pPr>
+      <w:r>
+        <w:t xml:space="preserve">    # print(hex(name_ea), idc.get_name(name_ea))</w:t>
+      </w:r>
       <w:bookmarkStart w:id="0" w:name="_GoBack"/>
-      <w:r>
-        <w:t>def show_function_</w:t>
-      </w:r>
-      <w:proofErr w:type="gramStart"/>
-      <w:r>
-        <w:t>item(</w:t>
-      </w:r>
-      <w:proofErr w:type="gramEnd"/>
-      <w:r>
-        <w:t>):</w:t>
-      </w:r>
-    </w:p>
-    <w:p>
-      <w:pPr>
-        <w:ind w:left="420"/>
-      </w:pPr>
-      <w:r>
-        <w:t xml:space="preserve">    ea = </w:t>
-      </w:r>
-      <w:proofErr w:type="gramStart"/>
-      <w:r>
-        <w:t>idc.here</w:t>
-      </w:r>
-      <w:proofErr w:type="gramEnd"/>
-      <w:r>
-        <w:t>()</w:t>
-      </w:r>
-    </w:p>
-    <w:p>
-      <w:pPr>
-        <w:ind w:left="420"/>
-      </w:pPr>
-      <w:r>
-        <w:t xml:space="preserve">    print(hex(ea))</w:t>
-      </w:r>
-    </w:p>
-    <w:p>
-      <w:pPr>
-        <w:ind w:left="420"/>
-      </w:pPr>
-    </w:p>
-    <w:p>
-      <w:pPr>
-        <w:ind w:left="420"/>
-      </w:pPr>
-      <w:r>
-        <w:t xml:space="preserve">    next_head = </w:t>
-      </w:r>
-      <w:proofErr w:type="gramStart"/>
-      <w:r>
-        <w:t>idc.next</w:t>
-      </w:r>
-      <w:proofErr w:type="gramEnd"/>
-      <w:r>
-        <w:t>_head(ea)</w:t>
-      </w:r>
-    </w:p>
-    <w:p>
-      <w:pPr>
-        <w:ind w:left="420"/>
-      </w:pPr>
-      <w:r>
-        <w:t xml:space="preserve">    next_addr = </w:t>
-      </w:r>
-      <w:proofErr w:type="gramStart"/>
-      <w:r>
-        <w:t>idc.next</w:t>
-      </w:r>
-      <w:proofErr w:type="gramEnd"/>
-      <w:r>
-        <w:t>_addr(ea)</w:t>
-      </w:r>
-    </w:p>
-    <w:p>
-      <w:pPr>
-        <w:ind w:left="420"/>
-      </w:pPr>
-      <w:r>
-        <w:t xml:space="preserve">    print(hex(next_head), hex(next_addr))</w:t>
-      </w:r>
-    </w:p>
-    <w:p>
-      <w:pPr>
-        <w:ind w:left="420"/>
-      </w:pPr>
-    </w:p>
-    <w:p>
-      <w:pPr>
-        <w:ind w:left="420"/>
-      </w:pPr>
-      <w:r>
-        <w:t xml:space="preserve">    # idaapi.get_item</w:t>
-      </w:r>
-    </w:p>
-    <w:p>
-      <w:pPr>
-        <w:ind w:left="420"/>
-      </w:pPr>
-      <w:r>
-        <w:t xml:space="preserve">    # address_list = </w:t>
-      </w:r>
-      <w:proofErr w:type="gramStart"/>
-      <w:r>
-        <w:t>idautils.FuncItems</w:t>
-      </w:r>
-      <w:proofErr w:type="gramEnd"/>
-      <w:r>
-        <w:t>(ea)</w:t>
-      </w:r>
-    </w:p>
-    <w:p>
-      <w:pPr>
-        <w:ind w:left="420"/>
-      </w:pPr>
-      <w:r>
-        <w:t xml:space="preserve">    # print(len(list(items)))</w:t>
-      </w:r>
-    </w:p>
-    <w:p>
-      <w:pPr>
-        <w:ind w:left="420"/>
-      </w:pPr>
-    </w:p>
-    <w:p>
-      <w:pPr>
-        <w:ind w:left="420"/>
-      </w:pPr>
-      <w:r>
-        <w:t xml:space="preserve">    # for address in address_list:</w:t>
-      </w:r>
-    </w:p>
-    <w:p>
-      <w:pPr>
-        <w:ind w:left="420"/>
-      </w:pPr>
-      <w:r>
-        <w:t xml:space="preserve">    #     dis_assembly = </w:t>
-      </w:r>
-      <w:proofErr w:type="gramStart"/>
-      <w:r>
-        <w:t>idc.GetDisasm</w:t>
-      </w:r>
-      <w:proofErr w:type="gramEnd"/>
-      <w:r>
-        <w:t>(address)</w:t>
-      </w:r>
-    </w:p>
-    <w:p>
-      <w:pPr>
-        <w:ind w:left="420"/>
-      </w:pPr>
-      <w:r>
-        <w:t xml:space="preserve">    #     item_head = idc.get_item_head(address)</w:t>
-      </w:r>
-    </w:p>
-    <w:p>
-      <w:pPr>
-        <w:ind w:left="420"/>
-      </w:pPr>
-      <w:r>
-        <w:t xml:space="preserve">    #     item_end = idc.get_item_end(address)</w:t>
-      </w:r>
-    </w:p>
-    <w:p>
-      <w:pPr>
-        <w:ind w:left="420"/>
-      </w:pPr>
-      <w:r>
-        <w:t xml:space="preserve">    #     item_size = idc.get_item_size(address)</w:t>
-      </w:r>
-    </w:p>
-    <w:p>
-      <w:pPr>
-        <w:ind w:left="420"/>
-      </w:pPr>
-      <w:r>
-        <w:t xml:space="preserve">    #     print(hex(address), dis_assembly)</w:t>
-      </w:r>
-    </w:p>
-    <w:p>
-      <w:pPr>
-        <w:ind w:left="420"/>
-      </w:pPr>
-      <w:r>
-        <w:t xml:space="preserve">    #     print(hex(item_head), hex(item_end), item_size)</w:t>
-      </w:r>
-    </w:p>
-    <w:bookmarkEnd w:id="0"/>
+      <w:bookmarkEnd w:id="0"/>
+    </w:p>
+    <w:p>
+      <w:pPr>
+        <w:ind w:left="420"/>
+      </w:pPr>
+    </w:p>
+    <w:p>
+      <w:pPr>
+        <w:ind w:left="420"/>
+      </w:pPr>
+    </w:p>
+    <w:p>
+      <w:pPr>
+        <w:ind w:left="420"/>
+      </w:pPr>
+    </w:p>
+    <w:p>
+      <w:pPr>
+        <w:ind w:left="420"/>
+      </w:pPr>
+    </w:p>
+    <w:p>
+      <w:pPr>
+        <w:ind w:left="420"/>
+      </w:pPr>
+    </w:p>
+    <w:p>
+      <w:pPr>
+        <w:ind w:left="420"/>
+      </w:pPr>
+    </w:p>
+    <w:p>
+      <w:pPr>
+        <w:ind w:left="420"/>
+      </w:pPr>
+    </w:p>
     <w:p>
       <w:pPr>
         <w:ind w:left="420"/>
@@ -13445,7 +11693,7 @@
 </file>
 
 <file path=customXml/itemProps1.xml><?xml version="1.0" encoding="utf-8"?>
-<ds:datastoreItem xmlns:ds="http://schemas.openxmlformats.org/officeDocument/2006/customXml" ds:itemID="{9C8EF6D3-1455-4AFA-ABA4-B4CFD7460883}">
+<ds:datastoreItem xmlns:ds="http://schemas.openxmlformats.org/officeDocument/2006/customXml" ds:itemID="{E2978736-CBFC-40F4-ABC6-D7611D687112}">
   <ds:schemaRefs>
     <ds:schemaRef ds:uri="http://schemas.openxmlformats.org/officeDocument/2006/bibliography"/>
   </ds:schemaRefs>
